--- a/Báo Cáo/BAOCAOCHUYENNGANH.docx
+++ b/Báo Cáo/BAOCAOCHUYENNGANH.docx
@@ -1558,6 +1558,7 @@
     <w:sdt>
       <w:sdtPr>
         <w:rPr>
+          <w:rFonts w:asciiTheme="minorHAnsi" w:eastAsiaTheme="minorHAnsi" w:hAnsiTheme="minorHAnsi" w:cstheme="minorBidi"/>
           <w:color w:val="000000" w:themeColor="text1"/>
           <w:sz w:val="26"/>
           <w:szCs w:val="26"/>
@@ -1570,7 +1571,6 @@
       </w:sdtPr>
       <w:sdtEndPr>
         <w:rPr>
-          <w:rFonts w:asciiTheme="minorHAnsi" w:eastAsiaTheme="minorHAnsi" w:hAnsiTheme="minorHAnsi" w:cstheme="minorBidi"/>
           <w:b/>
           <w:bCs/>
           <w:noProof/>
@@ -3264,8 +3264,6 @@
           <w:szCs w:val="26"/>
         </w:rPr>
       </w:pPr>
-      <w:bookmarkStart w:id="0" w:name="_GoBack"/>
-      <w:bookmarkEnd w:id="0"/>
     </w:p>
     <w:p>
       <w:pPr>
@@ -3280,7 +3278,7 @@
           <w:u w:val="single"/>
         </w:rPr>
       </w:pPr>
-      <w:bookmarkStart w:id="1" w:name="_Toc456035417"/>
+      <w:bookmarkStart w:id="0" w:name="_Toc456035417"/>
       <w:r>
         <w:rPr>
           <w:rFonts w:ascii="Times New Roman" w:hAnsi="Times New Roman" w:cs="Times New Roman"/>
@@ -3304,7 +3302,7 @@
         </w:rPr>
         <w:t>MỞ ĐẦU</w:t>
       </w:r>
-      <w:bookmarkEnd w:id="1"/>
+      <w:bookmarkEnd w:id="0"/>
     </w:p>
     <w:p>
       <w:pPr>
@@ -3323,7 +3321,7 @@
           <w:szCs w:val="26"/>
         </w:rPr>
       </w:pPr>
-      <w:bookmarkStart w:id="2" w:name="_Toc456035418"/>
+      <w:bookmarkStart w:id="1" w:name="_Toc456035418"/>
       <w:r>
         <w:rPr>
           <w:rFonts w:ascii="Times New Roman" w:hAnsi="Times New Roman" w:cs="Times New Roman"/>
@@ -3334,7 +3332,7 @@
         </w:rPr>
         <w:t>Lý do chọn đề tài</w:t>
       </w:r>
-      <w:bookmarkEnd w:id="2"/>
+      <w:bookmarkEnd w:id="1"/>
     </w:p>
     <w:p>
       <w:pPr>
@@ -3501,7 +3499,7 @@
           <w:szCs w:val="26"/>
         </w:rPr>
       </w:pPr>
-      <w:bookmarkStart w:id="3" w:name="_Toc456035419"/>
+      <w:bookmarkStart w:id="2" w:name="_Toc456035419"/>
       <w:r>
         <w:rPr>
           <w:rFonts w:ascii="Times New Roman" w:hAnsi="Times New Roman" w:cs="Times New Roman"/>
@@ -3512,7 +3510,7 @@
         </w:rPr>
         <w:t>Mục đích</w:t>
       </w:r>
-      <w:bookmarkEnd w:id="3"/>
+      <w:bookmarkEnd w:id="2"/>
     </w:p>
     <w:p>
       <w:pPr>
@@ -3664,7 +3662,7 @@
           <w:szCs w:val="26"/>
         </w:rPr>
       </w:pPr>
-      <w:bookmarkStart w:id="4" w:name="_Toc456035420"/>
+      <w:bookmarkStart w:id="3" w:name="_Toc456035420"/>
       <w:r>
         <w:rPr>
           <w:rFonts w:ascii="Times New Roman" w:hAnsi="Times New Roman" w:cs="Times New Roman"/>
@@ -3675,7 +3673,7 @@
         </w:rPr>
         <w:t>Đối tượng</w:t>
       </w:r>
-      <w:bookmarkEnd w:id="4"/>
+      <w:bookmarkEnd w:id="3"/>
     </w:p>
     <w:p>
       <w:pPr>
@@ -3764,7 +3762,7 @@
           <w:szCs w:val="26"/>
         </w:rPr>
       </w:pPr>
-      <w:bookmarkStart w:id="5" w:name="_Toc456035421"/>
+      <w:bookmarkStart w:id="4" w:name="_Toc456035421"/>
       <w:r>
         <w:rPr>
           <w:rFonts w:ascii="Times New Roman" w:hAnsi="Times New Roman" w:cs="Times New Roman"/>
@@ -3775,7 +3773,7 @@
         </w:rPr>
         <w:t>Phạm vi đề tài</w:t>
       </w:r>
-      <w:bookmarkEnd w:id="5"/>
+      <w:bookmarkEnd w:id="4"/>
     </w:p>
     <w:p>
       <w:pPr>
@@ -3909,7 +3907,7 @@
           <w:u w:val="single"/>
         </w:rPr>
       </w:pPr>
-      <w:bookmarkStart w:id="6" w:name="_Toc456035422"/>
+      <w:bookmarkStart w:id="5" w:name="_Toc456035422"/>
       <w:r>
         <w:rPr>
           <w:rFonts w:ascii="Times New Roman" w:hAnsi="Times New Roman" w:cs="Times New Roman"/>
@@ -3921,7 +3919,7 @@
         </w:rPr>
         <w:t>Chương II. TỔNG QUAN</w:t>
       </w:r>
-      <w:bookmarkEnd w:id="6"/>
+      <w:bookmarkEnd w:id="5"/>
     </w:p>
     <w:p>
       <w:pPr>
@@ -3935,7 +3933,7 @@
           <w:szCs w:val="26"/>
         </w:rPr>
       </w:pPr>
-      <w:bookmarkStart w:id="7" w:name="_Toc456035423"/>
+      <w:bookmarkStart w:id="6" w:name="_Toc456035423"/>
       <w:r>
         <w:rPr>
           <w:rFonts w:ascii="Times New Roman" w:hAnsi="Times New Roman" w:cs="Times New Roman"/>
@@ -3956,7 +3954,7 @@
         </w:rPr>
         <w:t>Phần mềm đã có</w:t>
       </w:r>
-      <w:bookmarkEnd w:id="7"/>
+      <w:bookmarkEnd w:id="6"/>
     </w:p>
     <w:p>
       <w:pPr>
@@ -4077,6 +4075,15 @@
         </w:rPr>
         <w:t xml:space="preserve"> </w:t>
       </w:r>
+      <w:r>
+        <w:rPr>
+          <w:rFonts w:ascii="Times New Roman" w:hAnsi="Times New Roman" w:cs="Times New Roman"/>
+          <w:color w:val="000000" w:themeColor="text1"/>
+          <w:sz w:val="26"/>
+          <w:szCs w:val="26"/>
+        </w:rPr>
+        <w:t>nhiều loại thiết bị khác nhau</w:t>
+      </w:r>
     </w:p>
     <w:p>
       <w:pPr>
@@ -4102,6 +4109,15 @@
         </w:rPr>
         <w:t xml:space="preserve">Selendroid Client: </w:t>
       </w:r>
+      <w:r>
+        <w:rPr>
+          <w:rFonts w:ascii="Times New Roman" w:hAnsi="Times New Roman" w:cs="Times New Roman"/>
+          <w:color w:val="000000" w:themeColor="text1"/>
+          <w:sz w:val="26"/>
+          <w:szCs w:val="26"/>
+        </w:rPr>
+        <w:t>bộ thư viện java phía client.</w:t>
+      </w:r>
     </w:p>
     <w:p>
       <w:pPr>
@@ -4202,6 +4218,15 @@
         </w:rPr>
         <w:t>Selendroid Server</w:t>
       </w:r>
+      <w:r>
+        <w:rPr>
+          <w:rFonts w:ascii="Times New Roman" w:hAnsi="Times New Roman" w:cs="Times New Roman"/>
+          <w:color w:val="000000" w:themeColor="text1"/>
+          <w:sz w:val="26"/>
+          <w:szCs w:val="26"/>
+        </w:rPr>
+        <w:t>: chạy bên cạnh app của bạn trên thiết bị Android</w:t>
+      </w:r>
     </w:p>
     <w:p>
       <w:pPr>
@@ -4227,6 +4252,33 @@
         </w:rPr>
         <w:t>Selendroid Standalone</w:t>
       </w:r>
+      <w:r>
+        <w:rPr>
+          <w:rFonts w:ascii="Times New Roman" w:hAnsi="Times New Roman" w:cs="Times New Roman"/>
+          <w:color w:val="000000" w:themeColor="text1"/>
+          <w:sz w:val="26"/>
+          <w:szCs w:val="26"/>
+        </w:rPr>
+        <w:t>: quản lý thiết bị Android bởi viêc cài đặt module S</w:t>
+      </w:r>
+      <w:r>
+        <w:rPr>
+          <w:rFonts w:ascii="Times New Roman" w:hAnsi="Times New Roman" w:cs="Times New Roman"/>
+          <w:color w:val="000000" w:themeColor="text1"/>
+          <w:sz w:val="26"/>
+          <w:szCs w:val="26"/>
+        </w:rPr>
+        <w:t>elendroid Server</w:t>
+      </w:r>
+      <w:r>
+        <w:rPr>
+          <w:rFonts w:ascii="Times New Roman" w:hAnsi="Times New Roman" w:cs="Times New Roman"/>
+          <w:color w:val="000000" w:themeColor="text1"/>
+          <w:sz w:val="26"/>
+          <w:szCs w:val="26"/>
+        </w:rPr>
+        <w:t xml:space="preserve"> dưới app test.</w:t>
+      </w:r>
     </w:p>
     <w:p>
       <w:pPr>
@@ -4275,7 +4327,7 @@
           <w:szCs w:val="26"/>
         </w:rPr>
       </w:pPr>
-      <w:bookmarkStart w:id="8" w:name="_Toc456035424"/>
+      <w:bookmarkStart w:id="7" w:name="_Toc456035424"/>
       <w:r>
         <w:rPr>
           <w:rFonts w:ascii="Times New Roman" w:hAnsi="Times New Roman" w:cs="Times New Roman"/>
@@ -4304,7 +4356,7 @@
         </w:rPr>
         <w:t>Vấn đề cần tập trung</w:t>
       </w:r>
-      <w:bookmarkEnd w:id="8"/>
+      <w:bookmarkEnd w:id="7"/>
     </w:p>
     <w:p>
       <w:pPr>
@@ -4528,7 +4580,7 @@
           <w:u w:val="single"/>
         </w:rPr>
       </w:pPr>
-      <w:bookmarkStart w:id="9" w:name="_Toc456035425"/>
+      <w:bookmarkStart w:id="8" w:name="_Toc456035425"/>
       <w:r>
         <w:rPr>
           <w:rFonts w:ascii="Times New Roman" w:hAnsi="Times New Roman" w:cs="Times New Roman"/>
@@ -4538,10 +4590,9 @@
           <w:szCs w:val="36"/>
           <w:u w:val="single"/>
         </w:rPr>
-        <w:lastRenderedPageBreak/>
         <w:t>Chương III. CƠ SỞ LÝ THUYẾT</w:t>
       </w:r>
-      <w:bookmarkEnd w:id="9"/>
+      <w:bookmarkEnd w:id="8"/>
     </w:p>
     <w:p>
       <w:pPr>
@@ -4555,7 +4606,7 @@
           <w:szCs w:val="26"/>
         </w:rPr>
       </w:pPr>
-      <w:bookmarkStart w:id="10" w:name="_Toc456035426"/>
+      <w:bookmarkStart w:id="9" w:name="_Toc456035426"/>
       <w:r>
         <w:rPr>
           <w:rFonts w:ascii="Times New Roman" w:hAnsi="Times New Roman" w:cs="Times New Roman"/>
@@ -4566,7 +4617,7 @@
         </w:rPr>
         <w:t>3.1 Công nghệ Android</w:t>
       </w:r>
-      <w:bookmarkEnd w:id="10"/>
+      <w:bookmarkEnd w:id="9"/>
     </w:p>
     <w:p>
       <w:pPr>
@@ -4655,7 +4706,7 @@
           <w:szCs w:val="26"/>
         </w:rPr>
       </w:pPr>
-      <w:bookmarkStart w:id="11" w:name="_Toc456035427"/>
+      <w:bookmarkStart w:id="10" w:name="_Toc456035427"/>
       <w:r>
         <w:rPr>
           <w:rFonts w:ascii="Times New Roman" w:eastAsia="Times New Roman" w:hAnsi="Times New Roman" w:cs="Times New Roman"/>
@@ -4676,7 +4727,7 @@
         </w:rPr>
         <w:t>Hoàn cảnh ra đời</w:t>
       </w:r>
-      <w:bookmarkEnd w:id="11"/>
+      <w:bookmarkEnd w:id="10"/>
     </w:p>
     <w:p>
       <w:pPr>
@@ -4812,6 +4863,7 @@
           <w:sz w:val="26"/>
           <w:szCs w:val="26"/>
         </w:rPr>
+        <w:lastRenderedPageBreak/>
         <w:t>10/2013, Android (inc) ra đời như một hãng phần mềm, với mục tiêu tạo ra những thiết bị thông minh, đáp ứng nhu cầu của người dùng</w:t>
       </w:r>
     </w:p>
@@ -4838,7 +4890,6 @@
           <w:sz w:val="26"/>
           <w:szCs w:val="26"/>
         </w:rPr>
-        <w:lastRenderedPageBreak/>
         <w:t>8/2005, gã khổng lồ google mua lại Android với toàn bộ nhân viên.</w:t>
       </w:r>
     </w:p>
@@ -4961,7 +5012,7 @@
           <w:szCs w:val="26"/>
         </w:rPr>
       </w:pPr>
-      <w:bookmarkStart w:id="12" w:name="_Toc456035428"/>
+      <w:bookmarkStart w:id="11" w:name="_Toc456035428"/>
       <w:r>
         <w:rPr>
           <w:rFonts w:ascii="Times New Roman" w:eastAsia="Times New Roman" w:hAnsi="Times New Roman" w:cs="Times New Roman"/>
@@ -4982,7 +5033,7 @@
         </w:rPr>
         <w:t>Các phiên bản Android</w:t>
       </w:r>
-      <w:bookmarkEnd w:id="12"/>
+      <w:bookmarkEnd w:id="11"/>
     </w:p>
     <w:p>
       <w:pPr>
@@ -5695,7 +5746,7 @@
           <w:szCs w:val="26"/>
         </w:rPr>
       </w:pPr>
-      <w:bookmarkStart w:id="13" w:name="_Toc456035429"/>
+      <w:bookmarkStart w:id="12" w:name="_Toc456035429"/>
       <w:r>
         <w:rPr>
           <w:rFonts w:ascii="Times New Roman" w:hAnsi="Times New Roman" w:cs="Times New Roman"/>
@@ -5706,7 +5757,7 @@
         </w:rPr>
         <w:t>3.2 Ngôn ngữ lập trình Java</w:t>
       </w:r>
-      <w:bookmarkEnd w:id="13"/>
+      <w:bookmarkEnd w:id="12"/>
       <w:r>
         <w:rPr>
           <w:rFonts w:ascii="Times New Roman" w:hAnsi="Times New Roman" w:cs="Times New Roman"/>
@@ -7065,7 +7116,7 @@
           <w:u w:val="single"/>
         </w:rPr>
       </w:pPr>
-      <w:bookmarkStart w:id="14" w:name="_Toc456035430"/>
+      <w:bookmarkStart w:id="13" w:name="_Toc456035430"/>
       <w:r>
         <w:rPr>
           <w:rFonts w:ascii="Times New Roman" w:hAnsi="Times New Roman" w:cs="Times New Roman"/>
@@ -7099,31 +7150,31 @@
         </w:rPr>
         <w:t>TRIỂN KHAI THỰC HIỆN</w:t>
       </w:r>
+      <w:bookmarkEnd w:id="13"/>
+    </w:p>
+    <w:p>
+      <w:pPr>
+        <w:outlineLvl w:val="1"/>
+        <w:rPr>
+          <w:rFonts w:ascii="Times New Roman" w:hAnsi="Times New Roman" w:cs="Times New Roman"/>
+          <w:b/>
+          <w:color w:val="000000" w:themeColor="text1"/>
+          <w:sz w:val="26"/>
+          <w:szCs w:val="26"/>
+        </w:rPr>
+      </w:pPr>
+      <w:bookmarkStart w:id="14" w:name="_Toc456035431"/>
+      <w:r>
+        <w:rPr>
+          <w:rFonts w:ascii="Times New Roman" w:hAnsi="Times New Roman" w:cs="Times New Roman"/>
+          <w:b/>
+          <w:color w:val="000000" w:themeColor="text1"/>
+          <w:sz w:val="26"/>
+          <w:szCs w:val="26"/>
+        </w:rPr>
+        <w:t>4.1 Phương pháp</w:t>
+      </w:r>
       <w:bookmarkEnd w:id="14"/>
-    </w:p>
-    <w:p>
-      <w:pPr>
-        <w:outlineLvl w:val="1"/>
-        <w:rPr>
-          <w:rFonts w:ascii="Times New Roman" w:hAnsi="Times New Roman" w:cs="Times New Roman"/>
-          <w:b/>
-          <w:color w:val="000000" w:themeColor="text1"/>
-          <w:sz w:val="26"/>
-          <w:szCs w:val="26"/>
-        </w:rPr>
-      </w:pPr>
-      <w:bookmarkStart w:id="15" w:name="_Toc456035431"/>
-      <w:r>
-        <w:rPr>
-          <w:rFonts w:ascii="Times New Roman" w:hAnsi="Times New Roman" w:cs="Times New Roman"/>
-          <w:b/>
-          <w:color w:val="000000" w:themeColor="text1"/>
-          <w:sz w:val="26"/>
-          <w:szCs w:val="26"/>
-        </w:rPr>
-        <w:t>4.1 Phương pháp</w:t>
-      </w:r>
-      <w:bookmarkEnd w:id="15"/>
     </w:p>
     <w:p>
       <w:pPr>
@@ -7781,7 +7832,7 @@
           <w:szCs w:val="26"/>
         </w:rPr>
       </w:pPr>
-      <w:bookmarkStart w:id="16" w:name="_Toc456035432"/>
+      <w:bookmarkStart w:id="15" w:name="_Toc456035432"/>
       <w:r>
         <w:rPr>
           <w:rFonts w:ascii="Times New Roman" w:hAnsi="Times New Roman" w:cs="Times New Roman"/>
@@ -7802,7 +7853,7 @@
         </w:rPr>
         <w:t>Kiến trúc phần mềm</w:t>
       </w:r>
-      <w:bookmarkEnd w:id="16"/>
+      <w:bookmarkEnd w:id="15"/>
     </w:p>
     <w:p>
       <w:pPr>
@@ -7905,7 +7956,7 @@
           <w:szCs w:val="26"/>
         </w:rPr>
       </w:pPr>
-      <w:bookmarkStart w:id="17" w:name="_Toc456035433"/>
+      <w:bookmarkStart w:id="16" w:name="_Toc456035433"/>
       <w:r>
         <w:rPr>
           <w:rFonts w:ascii="Times New Roman" w:hAnsi="Times New Roman" w:cs="Times New Roman"/>
@@ -7926,27 +7977,176 @@
         </w:rPr>
         <w:t>Triển khai</w:t>
       </w:r>
+      <w:bookmarkEnd w:id="16"/>
+    </w:p>
+    <w:p>
+      <w:pPr>
+        <w:rPr>
+          <w:rFonts w:ascii="Times New Roman" w:hAnsi="Times New Roman" w:cs="Times New Roman"/>
+          <w:color w:val="000000" w:themeColor="text1"/>
+          <w:sz w:val="26"/>
+          <w:szCs w:val="26"/>
+        </w:rPr>
+      </w:pPr>
+      <w:r>
+        <w:rPr>
+          <w:rFonts w:ascii="Times New Roman" w:hAnsi="Times New Roman" w:cs="Times New Roman"/>
+          <w:color w:val="000000" w:themeColor="text1"/>
+          <w:sz w:val="26"/>
+          <w:szCs w:val="26"/>
+        </w:rPr>
+        <w:t xml:space="preserve">a. Sử dụng gói </w:t>
+      </w:r>
+      <w:r>
+        <w:rPr>
+          <w:rFonts w:ascii="Times New Roman" w:hAnsi="Times New Roman" w:cs="Times New Roman"/>
+          <w:color w:val="000000" w:themeColor="text1"/>
+          <w:sz w:val="26"/>
+          <w:szCs w:val="26"/>
+        </w:rPr>
+        <w:t>S</w:t>
+      </w:r>
+      <w:r>
+        <w:rPr>
+          <w:rFonts w:ascii="Times New Roman" w:hAnsi="Times New Roman" w:cs="Times New Roman"/>
+          <w:color w:val="000000" w:themeColor="text1"/>
+          <w:sz w:val="26"/>
+          <w:szCs w:val="26"/>
+        </w:rPr>
+        <w:t>elendroid-standalone-0.15.0-with-dependencies</w:t>
+      </w:r>
+      <w:r>
+        <w:rPr>
+          <w:rFonts w:ascii="Times New Roman" w:hAnsi="Times New Roman" w:cs="Times New Roman"/>
+          <w:color w:val="000000" w:themeColor="text1"/>
+          <w:sz w:val="26"/>
+          <w:szCs w:val="26"/>
+        </w:rPr>
+        <w:t xml:space="preserve"> để can thiệp vào hệ điều hành Android và trình duyệt Google Chrome trên Android.</w:t>
+      </w:r>
+    </w:p>
+    <w:p>
+      <w:pPr>
+        <w:rPr>
+          <w:rFonts w:ascii="Times New Roman" w:hAnsi="Times New Roman" w:cs="Times New Roman"/>
+          <w:color w:val="000000" w:themeColor="text1"/>
+          <w:sz w:val="26"/>
+          <w:szCs w:val="26"/>
+        </w:rPr>
+      </w:pPr>
+      <w:r>
+        <w:rPr>
+          <w:rFonts w:ascii="Times New Roman" w:hAnsi="Times New Roman" w:cs="Times New Roman"/>
+          <w:color w:val="000000" w:themeColor="text1"/>
+          <w:sz w:val="26"/>
+          <w:szCs w:val="26"/>
+        </w:rPr>
+        <w:t xml:space="preserve">b. Cắt đường dẫn liên lạc mà vẫn can thiệp vào </w:t>
+      </w:r>
+    </w:p>
+    <w:p>
+      <w:pPr>
+        <w:rPr>
+          <w:rFonts w:ascii="Times New Roman" w:hAnsi="Times New Roman" w:cs="Times New Roman"/>
+          <w:color w:val="000000" w:themeColor="text1"/>
+          <w:sz w:val="26"/>
+          <w:szCs w:val="26"/>
+        </w:rPr>
+      </w:pPr>
+      <w:r>
+        <w:rPr>
+          <w:rFonts w:ascii="Times New Roman" w:hAnsi="Times New Roman" w:cs="Times New Roman"/>
+          <w:color w:val="000000" w:themeColor="text1"/>
+          <w:sz w:val="26"/>
+          <w:szCs w:val="26"/>
+        </w:rPr>
+        <w:t xml:space="preserve">-Không cần sử dung gói </w:t>
+      </w:r>
+      <w:r>
+        <w:rPr>
+          <w:rFonts w:ascii="Times New Roman" w:hAnsi="Times New Roman" w:cs="Times New Roman"/>
+          <w:color w:val="000000" w:themeColor="text1"/>
+          <w:sz w:val="26"/>
+          <w:szCs w:val="26"/>
+        </w:rPr>
+        <w:t>S</w:t>
+      </w:r>
+      <w:r>
+        <w:rPr>
+          <w:rFonts w:ascii="Times New Roman" w:hAnsi="Times New Roman" w:cs="Times New Roman"/>
+          <w:color w:val="000000" w:themeColor="text1"/>
+          <w:sz w:val="26"/>
+          <w:szCs w:val="26"/>
+        </w:rPr>
+        <w:t>elendroid-standalone-0.15.0-with-dependencies</w:t>
+      </w:r>
+      <w:r>
+        <w:rPr>
+          <w:rFonts w:ascii="Times New Roman" w:hAnsi="Times New Roman" w:cs="Times New Roman"/>
+          <w:color w:val="000000" w:themeColor="text1"/>
+          <w:sz w:val="26"/>
+          <w:szCs w:val="26"/>
+        </w:rPr>
+        <w:t xml:space="preserve"> mà vẫn có thể can thiệp và chạy Google Chrome lên.</w:t>
+      </w:r>
+    </w:p>
+    <w:p>
+      <w:pPr>
+        <w:rPr>
+          <w:rFonts w:ascii="Times New Roman" w:hAnsi="Times New Roman" w:cs="Times New Roman"/>
+          <w:color w:val="000000" w:themeColor="text1"/>
+          <w:sz w:val="26"/>
+          <w:szCs w:val="26"/>
+        </w:rPr>
+      </w:pPr>
+      <w:r>
+        <w:rPr>
+          <w:rFonts w:ascii="Times New Roman" w:hAnsi="Times New Roman" w:cs="Times New Roman"/>
+          <w:color w:val="000000" w:themeColor="text1"/>
+          <w:sz w:val="26"/>
+          <w:szCs w:val="26"/>
+        </w:rPr>
+        <w:t>-</w:t>
+      </w:r>
+      <w:r>
+        <w:rPr>
+          <w:rFonts w:ascii="Times New Roman" w:hAnsi="Times New Roman" w:cs="Times New Roman"/>
+          <w:color w:val="000000" w:themeColor="text1"/>
+          <w:sz w:val="26"/>
+          <w:szCs w:val="26"/>
+        </w:rPr>
+        <w:t>Cố định danh sách các website có thể truy cập và có thể gọi nó</w:t>
+      </w:r>
+    </w:p>
+    <w:p>
+      <w:pPr>
+        <w:rPr>
+          <w:rFonts w:ascii="Times New Roman" w:hAnsi="Times New Roman" w:cs="Times New Roman"/>
+          <w:color w:val="000000" w:themeColor="text1"/>
+          <w:sz w:val="26"/>
+          <w:szCs w:val="26"/>
+        </w:rPr>
+      </w:pPr>
+      <w:r>
+        <w:rPr>
+          <w:rFonts w:ascii="Times New Roman" w:hAnsi="Times New Roman" w:cs="Times New Roman"/>
+          <w:color w:val="000000" w:themeColor="text1"/>
+          <w:sz w:val="26"/>
+          <w:szCs w:val="26"/>
+        </w:rPr>
+        <w:t>c.Sử dụng giọng nói để gọi các lệnh</w:t>
+      </w:r>
+      <w:r>
+        <w:rPr>
+          <w:rFonts w:ascii="Times New Roman" w:hAnsi="Times New Roman" w:cs="Times New Roman"/>
+          <w:color w:val="000000" w:themeColor="text1"/>
+          <w:sz w:val="26"/>
+          <w:szCs w:val="26"/>
+        </w:rPr>
+        <w:t xml:space="preserve"> trên website ví dụ như: back, forward, home…</w:t>
+      </w:r>
+      <w:bookmarkStart w:id="17" w:name="_GoBack"/>
       <w:bookmarkEnd w:id="17"/>
-    </w:p>
-    <w:p>
-      <w:pPr>
-        <w:rPr>
-          <w:rFonts w:ascii="Times New Roman" w:hAnsi="Times New Roman" w:cs="Times New Roman"/>
-          <w:color w:val="000000" w:themeColor="text1"/>
-          <w:sz w:val="26"/>
-          <w:szCs w:val="26"/>
-        </w:rPr>
-      </w:pPr>
-    </w:p>
-    <w:p>
-      <w:pPr>
-        <w:rPr>
-          <w:rFonts w:ascii="Times New Roman" w:hAnsi="Times New Roman" w:cs="Times New Roman"/>
-          <w:color w:val="000000" w:themeColor="text1"/>
-          <w:sz w:val="26"/>
-          <w:szCs w:val="26"/>
-        </w:rPr>
-      </w:pPr>
     </w:p>
     <w:p>
       <w:pPr>
@@ -8049,6 +8249,7 @@
           <w:sz w:val="26"/>
           <w:szCs w:val="26"/>
         </w:rPr>
+        <w:lastRenderedPageBreak/>
         <w:t>Nhóm đã thực hiện được căn bản những mục tiêu ban đầu đề ra</w:t>
       </w:r>
       <w:r>
@@ -8654,6 +8855,7 @@
           <w:sz w:val="26"/>
           <w:szCs w:val="26"/>
         </w:rPr>
+        <w:lastRenderedPageBreak/>
         <w:t>Chúng ta có thể viết các dịch vụ tích hợp vào trong các trang web, bán các dịch vụ</w:t>
       </w:r>
       <w:r>
@@ -8859,7 +9061,6 @@
           <w:sz w:val="26"/>
           <w:szCs w:val="26"/>
         </w:rPr>
-        <w:lastRenderedPageBreak/>
         <w:t xml:space="preserve">[3] </w:t>
       </w:r>
       <w:hyperlink r:id="rId20" w:history="1">
@@ -9072,7 +9273,7 @@
         <w:noProof/>
         <w:color w:val="5B9BD5" w:themeColor="accent1"/>
       </w:rPr>
-      <w:t>20</w:t>
+      <w:t>19</w:t>
     </w:r>
     <w:r>
       <w:rPr>
@@ -13328,7 +13529,7 @@
 </file>
 
 <file path=customXml/itemProps1.xml><?xml version="1.0" encoding="utf-8"?>
-<ds:datastoreItem xmlns:ds="http://schemas.openxmlformats.org/officeDocument/2006/customXml" ds:itemID="{69A6D127-C180-40A0-80AE-4D6C60590E56}">
+<ds:datastoreItem xmlns:ds="http://schemas.openxmlformats.org/officeDocument/2006/customXml" ds:itemID="{311EF89A-3CD6-4924-B294-A20ED4439A99}">
   <ds:schemaRefs>
     <ds:schemaRef ds:uri="http://schemas.openxmlformats.org/officeDocument/2006/bibliography"/>
   </ds:schemaRefs>

--- a/Báo Cáo/BAOCAOCHUYENNGANH.docx
+++ b/Báo Cáo/BAOCAOCHUYENNGANH.docx
@@ -1574,8 +1574,6 @@
           <w:b/>
           <w:bCs/>
           <w:noProof/>
-          <w:sz w:val="22"/>
-          <w:szCs w:val="22"/>
         </w:rPr>
       </w:sdtEndPr>
       <w:sdtContent>
@@ -1598,6 +1596,8 @@
             <w:rPr>
               <w:rFonts w:eastAsiaTheme="minorEastAsia"/>
               <w:noProof/>
+              <w:sz w:val="26"/>
+              <w:szCs w:val="26"/>
             </w:rPr>
           </w:pPr>
           <w:r>
@@ -1624,13 +1624,15 @@
             </w:rPr>
             <w:fldChar w:fldCharType="separate"/>
           </w:r>
-          <w:hyperlink w:anchor="_Toc456035417" w:history="1">
+          <w:hyperlink w:anchor="_Toc456152111" w:history="1">
             <w:r>
               <w:rPr>
                 <w:rStyle w:val="Hyperlink"/>
                 <w:rFonts w:ascii="Times New Roman" w:hAnsi="Times New Roman" w:cs="Times New Roman"/>
                 <w:b/>
                 <w:noProof/>
+                <w:sz w:val="26"/>
+                <w:szCs w:val="26"/>
               </w:rPr>
               <w:t>Chương I. MỞ ĐẦU</w:t>
             </w:r>
@@ -1638,6 +1640,8 @@
               <w:rPr>
                 <w:noProof/>
                 <w:webHidden/>
+                <w:sz w:val="26"/>
+                <w:szCs w:val="26"/>
               </w:rPr>
               <w:tab/>
             </w:r>
@@ -1645,6 +1649,8 @@
               <w:rPr>
                 <w:noProof/>
                 <w:webHidden/>
+                <w:sz w:val="26"/>
+                <w:szCs w:val="26"/>
               </w:rPr>
               <w:fldChar w:fldCharType="begin"/>
             </w:r>
@@ -1652,19 +1658,25 @@
               <w:rPr>
                 <w:noProof/>
                 <w:webHidden/>
-              </w:rPr>
-              <w:instrText xml:space="preserve"> PAGEREF _Toc456035417 \h </w:instrText>
+                <w:sz w:val="26"/>
+                <w:szCs w:val="26"/>
+              </w:rPr>
+              <w:instrText xml:space="preserve"> PAGEREF _Toc456152111 \h </w:instrText>
             </w:r>
             <w:r>
               <w:rPr>
                 <w:noProof/>
                 <w:webHidden/>
+                <w:sz w:val="26"/>
+                <w:szCs w:val="26"/>
               </w:rPr>
             </w:r>
             <w:r>
               <w:rPr>
                 <w:noProof/>
                 <w:webHidden/>
+                <w:sz w:val="26"/>
+                <w:szCs w:val="26"/>
               </w:rPr>
               <w:fldChar w:fldCharType="separate"/>
             </w:r>
@@ -1672,13 +1684,17 @@
               <w:rPr>
                 <w:noProof/>
                 <w:webHidden/>
-              </w:rPr>
-              <w:t>6</w:t>
+                <w:sz w:val="26"/>
+                <w:szCs w:val="26"/>
+              </w:rPr>
+              <w:t>5</w:t>
             </w:r>
             <w:r>
               <w:rPr>
                 <w:noProof/>
                 <w:webHidden/>
+                <w:sz w:val="26"/>
+                <w:szCs w:val="26"/>
               </w:rPr>
               <w:fldChar w:fldCharType="end"/>
             </w:r>
@@ -1690,14 +1706,16 @@
             <w:rPr>
               <w:rFonts w:asciiTheme="minorHAnsi" w:eastAsiaTheme="minorEastAsia" w:hAnsiTheme="minorHAnsi" w:cstheme="minorBidi"/>
               <w:b w:val="0"/>
-              <w:sz w:val="22"/>
-              <w:szCs w:val="22"/>
+              <w:sz w:val="26"/>
+              <w:szCs w:val="26"/>
             </w:rPr>
           </w:pPr>
-          <w:hyperlink w:anchor="_Toc456035418" w:history="1">
+          <w:hyperlink w:anchor="_Toc456152112" w:history="1">
             <w:r>
               <w:rPr>
                 <w:rStyle w:val="Hyperlink"/>
+                <w:sz w:val="26"/>
+                <w:szCs w:val="26"/>
               </w:rPr>
               <w:t>1.1.</w:t>
             </w:r>
@@ -1705,55 +1723,71 @@
               <w:rPr>
                 <w:rFonts w:asciiTheme="minorHAnsi" w:eastAsiaTheme="minorEastAsia" w:hAnsiTheme="minorHAnsi" w:cstheme="minorBidi"/>
                 <w:b w:val="0"/>
-                <w:sz w:val="22"/>
-                <w:szCs w:val="22"/>
+                <w:sz w:val="26"/>
+                <w:szCs w:val="26"/>
               </w:rPr>
               <w:tab/>
             </w:r>
             <w:r>
               <w:rPr>
                 <w:rStyle w:val="Hyperlink"/>
+                <w:sz w:val="26"/>
+                <w:szCs w:val="26"/>
               </w:rPr>
               <w:t>Lý do chọn đề tài</w:t>
             </w:r>
             <w:r>
               <w:rPr>
                 <w:webHidden/>
+                <w:sz w:val="26"/>
+                <w:szCs w:val="26"/>
               </w:rPr>
               <w:tab/>
             </w:r>
             <w:r>
               <w:rPr>
                 <w:webHidden/>
+                <w:sz w:val="26"/>
+                <w:szCs w:val="26"/>
               </w:rPr>
               <w:fldChar w:fldCharType="begin"/>
             </w:r>
             <w:r>
               <w:rPr>
                 <w:webHidden/>
-              </w:rPr>
-              <w:instrText xml:space="preserve"> PAGEREF _Toc456035418 \h </w:instrText>
-            </w:r>
-            <w:r>
-              <w:rPr>
-                <w:webHidden/>
-              </w:rPr>
-            </w:r>
-            <w:r>
-              <w:rPr>
-                <w:webHidden/>
+                <w:sz w:val="26"/>
+                <w:szCs w:val="26"/>
+              </w:rPr>
+              <w:instrText xml:space="preserve"> PAGEREF _Toc456152112 \h </w:instrText>
+            </w:r>
+            <w:r>
+              <w:rPr>
+                <w:webHidden/>
+                <w:sz w:val="26"/>
+                <w:szCs w:val="26"/>
+              </w:rPr>
+            </w:r>
+            <w:r>
+              <w:rPr>
+                <w:webHidden/>
+                <w:sz w:val="26"/>
+                <w:szCs w:val="26"/>
               </w:rPr>
               <w:fldChar w:fldCharType="separate"/>
             </w:r>
             <w:r>
               <w:rPr>
                 <w:webHidden/>
+                <w:sz w:val="26"/>
+                <w:szCs w:val="26"/>
               </w:rPr>
               <w:t>6</w:t>
             </w:r>
             <w:r>
               <w:rPr>
                 <w:webHidden/>
+                <w:sz w:val="26"/>
+                <w:szCs w:val="26"/>
               </w:rPr>
               <w:fldChar w:fldCharType="end"/>
             </w:r>
@@ -1765,14 +1799,16 @@
             <w:rPr>
               <w:rFonts w:asciiTheme="minorHAnsi" w:eastAsiaTheme="minorEastAsia" w:hAnsiTheme="minorHAnsi" w:cstheme="minorBidi"/>
               <w:b w:val="0"/>
-              <w:sz w:val="22"/>
-              <w:szCs w:val="22"/>
+              <w:sz w:val="26"/>
+              <w:szCs w:val="26"/>
             </w:rPr>
           </w:pPr>
-          <w:hyperlink w:anchor="_Toc456035419" w:history="1">
+          <w:hyperlink w:anchor="_Toc456152113" w:history="1">
             <w:r>
               <w:rPr>
                 <w:rStyle w:val="Hyperlink"/>
+                <w:sz w:val="26"/>
+                <w:szCs w:val="26"/>
               </w:rPr>
               <w:t>1.2.</w:t>
             </w:r>
@@ -1780,55 +1816,71 @@
               <w:rPr>
                 <w:rFonts w:asciiTheme="minorHAnsi" w:eastAsiaTheme="minorEastAsia" w:hAnsiTheme="minorHAnsi" w:cstheme="minorBidi"/>
                 <w:b w:val="0"/>
-                <w:sz w:val="22"/>
-                <w:szCs w:val="22"/>
+                <w:sz w:val="26"/>
+                <w:szCs w:val="26"/>
               </w:rPr>
               <w:tab/>
             </w:r>
             <w:r>
               <w:rPr>
                 <w:rStyle w:val="Hyperlink"/>
+                <w:sz w:val="26"/>
+                <w:szCs w:val="26"/>
               </w:rPr>
               <w:t>Mục đích</w:t>
             </w:r>
             <w:r>
               <w:rPr>
                 <w:webHidden/>
+                <w:sz w:val="26"/>
+                <w:szCs w:val="26"/>
               </w:rPr>
               <w:tab/>
             </w:r>
             <w:r>
               <w:rPr>
                 <w:webHidden/>
+                <w:sz w:val="26"/>
+                <w:szCs w:val="26"/>
               </w:rPr>
               <w:fldChar w:fldCharType="begin"/>
             </w:r>
             <w:r>
               <w:rPr>
                 <w:webHidden/>
-              </w:rPr>
-              <w:instrText xml:space="preserve"> PAGEREF _Toc456035419 \h </w:instrText>
-            </w:r>
-            <w:r>
-              <w:rPr>
-                <w:webHidden/>
-              </w:rPr>
-            </w:r>
-            <w:r>
-              <w:rPr>
-                <w:webHidden/>
+                <w:sz w:val="26"/>
+                <w:szCs w:val="26"/>
+              </w:rPr>
+              <w:instrText xml:space="preserve"> PAGEREF _Toc456152113 \h </w:instrText>
+            </w:r>
+            <w:r>
+              <w:rPr>
+                <w:webHidden/>
+                <w:sz w:val="26"/>
+                <w:szCs w:val="26"/>
+              </w:rPr>
+            </w:r>
+            <w:r>
+              <w:rPr>
+                <w:webHidden/>
+                <w:sz w:val="26"/>
+                <w:szCs w:val="26"/>
               </w:rPr>
               <w:fldChar w:fldCharType="separate"/>
             </w:r>
             <w:r>
               <w:rPr>
                 <w:webHidden/>
+                <w:sz w:val="26"/>
+                <w:szCs w:val="26"/>
               </w:rPr>
               <w:t>6</w:t>
             </w:r>
             <w:r>
               <w:rPr>
                 <w:webHidden/>
+                <w:sz w:val="26"/>
+                <w:szCs w:val="26"/>
               </w:rPr>
               <w:fldChar w:fldCharType="end"/>
             </w:r>
@@ -1840,14 +1892,16 @@
             <w:rPr>
               <w:rFonts w:asciiTheme="minorHAnsi" w:eastAsiaTheme="minorEastAsia" w:hAnsiTheme="minorHAnsi" w:cstheme="minorBidi"/>
               <w:b w:val="0"/>
-              <w:sz w:val="22"/>
-              <w:szCs w:val="22"/>
+              <w:sz w:val="26"/>
+              <w:szCs w:val="26"/>
             </w:rPr>
           </w:pPr>
-          <w:hyperlink w:anchor="_Toc456035420" w:history="1">
+          <w:hyperlink w:anchor="_Toc456152114" w:history="1">
             <w:r>
               <w:rPr>
                 <w:rStyle w:val="Hyperlink"/>
+                <w:sz w:val="26"/>
+                <w:szCs w:val="26"/>
               </w:rPr>
               <w:t>1.3.</w:t>
             </w:r>
@@ -1855,55 +1909,71 @@
               <w:rPr>
                 <w:rFonts w:asciiTheme="minorHAnsi" w:eastAsiaTheme="minorEastAsia" w:hAnsiTheme="minorHAnsi" w:cstheme="minorBidi"/>
                 <w:b w:val="0"/>
-                <w:sz w:val="22"/>
-                <w:szCs w:val="22"/>
+                <w:sz w:val="26"/>
+                <w:szCs w:val="26"/>
               </w:rPr>
               <w:tab/>
             </w:r>
             <w:r>
               <w:rPr>
                 <w:rStyle w:val="Hyperlink"/>
+                <w:sz w:val="26"/>
+                <w:szCs w:val="26"/>
               </w:rPr>
               <w:t>Đối tượng</w:t>
             </w:r>
             <w:r>
               <w:rPr>
                 <w:webHidden/>
+                <w:sz w:val="26"/>
+                <w:szCs w:val="26"/>
               </w:rPr>
               <w:tab/>
             </w:r>
             <w:r>
               <w:rPr>
                 <w:webHidden/>
+                <w:sz w:val="26"/>
+                <w:szCs w:val="26"/>
               </w:rPr>
               <w:fldChar w:fldCharType="begin"/>
             </w:r>
             <w:r>
               <w:rPr>
                 <w:webHidden/>
-              </w:rPr>
-              <w:instrText xml:space="preserve"> PAGEREF _Toc456035420 \h </w:instrText>
-            </w:r>
-            <w:r>
-              <w:rPr>
-                <w:webHidden/>
-              </w:rPr>
-            </w:r>
-            <w:r>
-              <w:rPr>
-                <w:webHidden/>
+                <w:sz w:val="26"/>
+                <w:szCs w:val="26"/>
+              </w:rPr>
+              <w:instrText xml:space="preserve"> PAGEREF _Toc456152114 \h </w:instrText>
+            </w:r>
+            <w:r>
+              <w:rPr>
+                <w:webHidden/>
+                <w:sz w:val="26"/>
+                <w:szCs w:val="26"/>
+              </w:rPr>
+            </w:r>
+            <w:r>
+              <w:rPr>
+                <w:webHidden/>
+                <w:sz w:val="26"/>
+                <w:szCs w:val="26"/>
               </w:rPr>
               <w:fldChar w:fldCharType="separate"/>
             </w:r>
             <w:r>
               <w:rPr>
                 <w:webHidden/>
+                <w:sz w:val="26"/>
+                <w:szCs w:val="26"/>
               </w:rPr>
               <w:t>6</w:t>
             </w:r>
             <w:r>
               <w:rPr>
                 <w:webHidden/>
+                <w:sz w:val="26"/>
+                <w:szCs w:val="26"/>
               </w:rPr>
               <w:fldChar w:fldCharType="end"/>
             </w:r>
@@ -1915,14 +1985,16 @@
             <w:rPr>
               <w:rFonts w:asciiTheme="minorHAnsi" w:eastAsiaTheme="minorEastAsia" w:hAnsiTheme="minorHAnsi" w:cstheme="minorBidi"/>
               <w:b w:val="0"/>
-              <w:sz w:val="22"/>
-              <w:szCs w:val="22"/>
+              <w:sz w:val="26"/>
+              <w:szCs w:val="26"/>
             </w:rPr>
           </w:pPr>
-          <w:hyperlink w:anchor="_Toc456035421" w:history="1">
+          <w:hyperlink w:anchor="_Toc456152115" w:history="1">
             <w:r>
               <w:rPr>
                 <w:rStyle w:val="Hyperlink"/>
+                <w:sz w:val="26"/>
+                <w:szCs w:val="26"/>
               </w:rPr>
               <w:t>1.4.</w:t>
             </w:r>
@@ -1930,55 +2002,71 @@
               <w:rPr>
                 <w:rFonts w:asciiTheme="minorHAnsi" w:eastAsiaTheme="minorEastAsia" w:hAnsiTheme="minorHAnsi" w:cstheme="minorBidi"/>
                 <w:b w:val="0"/>
-                <w:sz w:val="22"/>
-                <w:szCs w:val="22"/>
+                <w:sz w:val="26"/>
+                <w:szCs w:val="26"/>
               </w:rPr>
               <w:tab/>
             </w:r>
             <w:r>
               <w:rPr>
                 <w:rStyle w:val="Hyperlink"/>
+                <w:sz w:val="26"/>
+                <w:szCs w:val="26"/>
               </w:rPr>
               <w:t>Phạm vi đề tài</w:t>
             </w:r>
             <w:r>
               <w:rPr>
                 <w:webHidden/>
+                <w:sz w:val="26"/>
+                <w:szCs w:val="26"/>
               </w:rPr>
               <w:tab/>
             </w:r>
             <w:r>
               <w:rPr>
                 <w:webHidden/>
+                <w:sz w:val="26"/>
+                <w:szCs w:val="26"/>
               </w:rPr>
               <w:fldChar w:fldCharType="begin"/>
             </w:r>
             <w:r>
               <w:rPr>
                 <w:webHidden/>
-              </w:rPr>
-              <w:instrText xml:space="preserve"> PAGEREF _Toc456035421 \h </w:instrText>
-            </w:r>
-            <w:r>
-              <w:rPr>
-                <w:webHidden/>
-              </w:rPr>
-            </w:r>
-            <w:r>
-              <w:rPr>
-                <w:webHidden/>
+                <w:sz w:val="26"/>
+                <w:szCs w:val="26"/>
+              </w:rPr>
+              <w:instrText xml:space="preserve"> PAGEREF _Toc456152115 \h </w:instrText>
+            </w:r>
+            <w:r>
+              <w:rPr>
+                <w:webHidden/>
+                <w:sz w:val="26"/>
+                <w:szCs w:val="26"/>
+              </w:rPr>
+            </w:r>
+            <w:r>
+              <w:rPr>
+                <w:webHidden/>
+                <w:sz w:val="26"/>
+                <w:szCs w:val="26"/>
               </w:rPr>
               <w:fldChar w:fldCharType="separate"/>
             </w:r>
             <w:r>
               <w:rPr>
                 <w:webHidden/>
+                <w:sz w:val="26"/>
+                <w:szCs w:val="26"/>
               </w:rPr>
               <w:t>6</w:t>
             </w:r>
             <w:r>
               <w:rPr>
                 <w:webHidden/>
+                <w:sz w:val="26"/>
+                <w:szCs w:val="26"/>
               </w:rPr>
               <w:fldChar w:fldCharType="end"/>
             </w:r>
@@ -1993,15 +2081,19 @@
             <w:rPr>
               <w:rFonts w:eastAsiaTheme="minorEastAsia"/>
               <w:noProof/>
+              <w:sz w:val="26"/>
+              <w:szCs w:val="26"/>
             </w:rPr>
           </w:pPr>
-          <w:hyperlink w:anchor="_Toc456035422" w:history="1">
+          <w:hyperlink w:anchor="_Toc456152116" w:history="1">
             <w:r>
               <w:rPr>
                 <w:rStyle w:val="Hyperlink"/>
                 <w:rFonts w:ascii="Times New Roman" w:hAnsi="Times New Roman" w:cs="Times New Roman"/>
                 <w:b/>
                 <w:noProof/>
+                <w:sz w:val="26"/>
+                <w:szCs w:val="26"/>
               </w:rPr>
               <w:t>Chương II. TỔNG QUAN</w:t>
             </w:r>
@@ -2009,6 +2101,8 @@
               <w:rPr>
                 <w:noProof/>
                 <w:webHidden/>
+                <w:sz w:val="26"/>
+                <w:szCs w:val="26"/>
               </w:rPr>
               <w:tab/>
             </w:r>
@@ -2016,6 +2110,8 @@
               <w:rPr>
                 <w:noProof/>
                 <w:webHidden/>
+                <w:sz w:val="26"/>
+                <w:szCs w:val="26"/>
               </w:rPr>
               <w:fldChar w:fldCharType="begin"/>
             </w:r>
@@ -2023,19 +2119,25 @@
               <w:rPr>
                 <w:noProof/>
                 <w:webHidden/>
-              </w:rPr>
-              <w:instrText xml:space="preserve"> PAGEREF _Toc456035422 \h </w:instrText>
+                <w:sz w:val="26"/>
+                <w:szCs w:val="26"/>
+              </w:rPr>
+              <w:instrText xml:space="preserve"> PAGEREF _Toc456152116 \h </w:instrText>
             </w:r>
             <w:r>
               <w:rPr>
                 <w:noProof/>
                 <w:webHidden/>
+                <w:sz w:val="26"/>
+                <w:szCs w:val="26"/>
               </w:rPr>
             </w:r>
             <w:r>
               <w:rPr>
                 <w:noProof/>
                 <w:webHidden/>
+                <w:sz w:val="26"/>
+                <w:szCs w:val="26"/>
               </w:rPr>
               <w:fldChar w:fldCharType="separate"/>
             </w:r>
@@ -2043,6 +2145,8 @@
               <w:rPr>
                 <w:noProof/>
                 <w:webHidden/>
+                <w:sz w:val="26"/>
+                <w:szCs w:val="26"/>
               </w:rPr>
               <w:t>7</w:t>
             </w:r>
@@ -2050,6 +2154,8 @@
               <w:rPr>
                 <w:noProof/>
                 <w:webHidden/>
+                <w:sz w:val="26"/>
+                <w:szCs w:val="26"/>
               </w:rPr>
               <w:fldChar w:fldCharType="end"/>
             </w:r>
@@ -2061,55 +2167,71 @@
             <w:rPr>
               <w:rFonts w:asciiTheme="minorHAnsi" w:eastAsiaTheme="minorEastAsia" w:hAnsiTheme="minorHAnsi" w:cstheme="minorBidi"/>
               <w:b w:val="0"/>
-              <w:sz w:val="22"/>
-              <w:szCs w:val="22"/>
+              <w:sz w:val="26"/>
+              <w:szCs w:val="26"/>
             </w:rPr>
           </w:pPr>
-          <w:hyperlink w:anchor="_Toc456035423" w:history="1">
+          <w:hyperlink w:anchor="_Toc456152117" w:history="1">
             <w:r>
               <w:rPr>
                 <w:rStyle w:val="Hyperlink"/>
+                <w:sz w:val="26"/>
+                <w:szCs w:val="26"/>
               </w:rPr>
               <w:t>2.1.  Phần mềm đã có</w:t>
             </w:r>
             <w:r>
               <w:rPr>
                 <w:webHidden/>
+                <w:sz w:val="26"/>
+                <w:szCs w:val="26"/>
               </w:rPr>
               <w:tab/>
             </w:r>
             <w:r>
               <w:rPr>
                 <w:webHidden/>
+                <w:sz w:val="26"/>
+                <w:szCs w:val="26"/>
               </w:rPr>
               <w:fldChar w:fldCharType="begin"/>
             </w:r>
             <w:r>
               <w:rPr>
                 <w:webHidden/>
-              </w:rPr>
-              <w:instrText xml:space="preserve"> PAGEREF _Toc456035423 \h </w:instrText>
-            </w:r>
-            <w:r>
-              <w:rPr>
-                <w:webHidden/>
-              </w:rPr>
-            </w:r>
-            <w:r>
-              <w:rPr>
-                <w:webHidden/>
+                <w:sz w:val="26"/>
+                <w:szCs w:val="26"/>
+              </w:rPr>
+              <w:instrText xml:space="preserve"> PAGEREF _Toc456152117 \h </w:instrText>
+            </w:r>
+            <w:r>
+              <w:rPr>
+                <w:webHidden/>
+                <w:sz w:val="26"/>
+                <w:szCs w:val="26"/>
+              </w:rPr>
+            </w:r>
+            <w:r>
+              <w:rPr>
+                <w:webHidden/>
+                <w:sz w:val="26"/>
+                <w:szCs w:val="26"/>
               </w:rPr>
               <w:fldChar w:fldCharType="separate"/>
             </w:r>
             <w:r>
               <w:rPr>
                 <w:webHidden/>
+                <w:sz w:val="26"/>
+                <w:szCs w:val="26"/>
               </w:rPr>
               <w:t>7</w:t>
             </w:r>
             <w:r>
               <w:rPr>
                 <w:webHidden/>
+                <w:sz w:val="26"/>
+                <w:szCs w:val="26"/>
               </w:rPr>
               <w:fldChar w:fldCharType="end"/>
             </w:r>
@@ -2121,55 +2243,71 @@
             <w:rPr>
               <w:rFonts w:asciiTheme="minorHAnsi" w:eastAsiaTheme="minorEastAsia" w:hAnsiTheme="minorHAnsi" w:cstheme="minorBidi"/>
               <w:b w:val="0"/>
-              <w:sz w:val="22"/>
-              <w:szCs w:val="22"/>
+              <w:sz w:val="26"/>
+              <w:szCs w:val="26"/>
             </w:rPr>
           </w:pPr>
-          <w:hyperlink w:anchor="_Toc456035424" w:history="1">
+          <w:hyperlink w:anchor="_Toc456152118" w:history="1">
             <w:r>
               <w:rPr>
                 <w:rStyle w:val="Hyperlink"/>
+                <w:sz w:val="26"/>
+                <w:szCs w:val="26"/>
               </w:rPr>
               <w:t>2.2.  Vấn đề cần tập trung</w:t>
             </w:r>
             <w:r>
               <w:rPr>
                 <w:webHidden/>
+                <w:sz w:val="26"/>
+                <w:szCs w:val="26"/>
               </w:rPr>
               <w:tab/>
             </w:r>
             <w:r>
               <w:rPr>
                 <w:webHidden/>
+                <w:sz w:val="26"/>
+                <w:szCs w:val="26"/>
               </w:rPr>
               <w:fldChar w:fldCharType="begin"/>
             </w:r>
             <w:r>
               <w:rPr>
                 <w:webHidden/>
-              </w:rPr>
-              <w:instrText xml:space="preserve"> PAGEREF _Toc456035424 \h </w:instrText>
-            </w:r>
-            <w:r>
-              <w:rPr>
-                <w:webHidden/>
-              </w:rPr>
-            </w:r>
-            <w:r>
-              <w:rPr>
-                <w:webHidden/>
+                <w:sz w:val="26"/>
+                <w:szCs w:val="26"/>
+              </w:rPr>
+              <w:instrText xml:space="preserve"> PAGEREF _Toc456152118 \h </w:instrText>
+            </w:r>
+            <w:r>
+              <w:rPr>
+                <w:webHidden/>
+                <w:sz w:val="26"/>
+                <w:szCs w:val="26"/>
+              </w:rPr>
+            </w:r>
+            <w:r>
+              <w:rPr>
+                <w:webHidden/>
+                <w:sz w:val="26"/>
+                <w:szCs w:val="26"/>
               </w:rPr>
               <w:fldChar w:fldCharType="separate"/>
             </w:r>
             <w:r>
               <w:rPr>
                 <w:webHidden/>
+                <w:sz w:val="26"/>
+                <w:szCs w:val="26"/>
               </w:rPr>
               <w:t>7</w:t>
             </w:r>
             <w:r>
               <w:rPr>
                 <w:webHidden/>
+                <w:sz w:val="26"/>
+                <w:szCs w:val="26"/>
               </w:rPr>
               <w:fldChar w:fldCharType="end"/>
             </w:r>
@@ -2184,15 +2322,19 @@
             <w:rPr>
               <w:rFonts w:eastAsiaTheme="minorEastAsia"/>
               <w:noProof/>
+              <w:sz w:val="26"/>
+              <w:szCs w:val="26"/>
             </w:rPr>
           </w:pPr>
-          <w:hyperlink w:anchor="_Toc456035425" w:history="1">
+          <w:hyperlink w:anchor="_Toc456152119" w:history="1">
             <w:r>
               <w:rPr>
                 <w:rStyle w:val="Hyperlink"/>
                 <w:rFonts w:ascii="Times New Roman" w:hAnsi="Times New Roman" w:cs="Times New Roman"/>
                 <w:b/>
                 <w:noProof/>
+                <w:sz w:val="26"/>
+                <w:szCs w:val="26"/>
               </w:rPr>
               <w:t>Chương III. CƠ SỞ LÝ THUYẾT</w:t>
             </w:r>
@@ -2200,6 +2342,8 @@
               <w:rPr>
                 <w:noProof/>
                 <w:webHidden/>
+                <w:sz w:val="26"/>
+                <w:szCs w:val="26"/>
               </w:rPr>
               <w:tab/>
             </w:r>
@@ -2207,6 +2351,8 @@
               <w:rPr>
                 <w:noProof/>
                 <w:webHidden/>
+                <w:sz w:val="26"/>
+                <w:szCs w:val="26"/>
               </w:rPr>
               <w:fldChar w:fldCharType="begin"/>
             </w:r>
@@ -2214,19 +2360,25 @@
               <w:rPr>
                 <w:noProof/>
                 <w:webHidden/>
-              </w:rPr>
-              <w:instrText xml:space="preserve"> PAGEREF _Toc456035425 \h </w:instrText>
+                <w:sz w:val="26"/>
+                <w:szCs w:val="26"/>
+              </w:rPr>
+              <w:instrText xml:space="preserve"> PAGEREF _Toc456152119 \h </w:instrText>
             </w:r>
             <w:r>
               <w:rPr>
                 <w:noProof/>
                 <w:webHidden/>
+                <w:sz w:val="26"/>
+                <w:szCs w:val="26"/>
               </w:rPr>
             </w:r>
             <w:r>
               <w:rPr>
                 <w:noProof/>
                 <w:webHidden/>
+                <w:sz w:val="26"/>
+                <w:szCs w:val="26"/>
               </w:rPr>
               <w:fldChar w:fldCharType="separate"/>
             </w:r>
@@ -2234,6 +2386,8 @@
               <w:rPr>
                 <w:noProof/>
                 <w:webHidden/>
+                <w:sz w:val="26"/>
+                <w:szCs w:val="26"/>
               </w:rPr>
               <w:t>8</w:t>
             </w:r>
@@ -2241,6 +2395,8 @@
               <w:rPr>
                 <w:noProof/>
                 <w:webHidden/>
+                <w:sz w:val="26"/>
+                <w:szCs w:val="26"/>
               </w:rPr>
               <w:fldChar w:fldCharType="end"/>
             </w:r>
@@ -2252,55 +2408,71 @@
             <w:rPr>
               <w:rFonts w:asciiTheme="minorHAnsi" w:eastAsiaTheme="minorEastAsia" w:hAnsiTheme="minorHAnsi" w:cstheme="minorBidi"/>
               <w:b w:val="0"/>
-              <w:sz w:val="22"/>
-              <w:szCs w:val="22"/>
+              <w:sz w:val="26"/>
+              <w:szCs w:val="26"/>
             </w:rPr>
           </w:pPr>
-          <w:hyperlink w:anchor="_Toc456035426" w:history="1">
+          <w:hyperlink w:anchor="_Toc456152120" w:history="1">
             <w:r>
               <w:rPr>
                 <w:rStyle w:val="Hyperlink"/>
+                <w:sz w:val="26"/>
+                <w:szCs w:val="26"/>
               </w:rPr>
               <w:t>3.1 Công nghệ Android</w:t>
             </w:r>
             <w:r>
               <w:rPr>
                 <w:webHidden/>
+                <w:sz w:val="26"/>
+                <w:szCs w:val="26"/>
               </w:rPr>
               <w:tab/>
             </w:r>
             <w:r>
               <w:rPr>
                 <w:webHidden/>
+                <w:sz w:val="26"/>
+                <w:szCs w:val="26"/>
               </w:rPr>
               <w:fldChar w:fldCharType="begin"/>
             </w:r>
             <w:r>
               <w:rPr>
                 <w:webHidden/>
-              </w:rPr>
-              <w:instrText xml:space="preserve"> PAGEREF _Toc456035426 \h </w:instrText>
-            </w:r>
-            <w:r>
-              <w:rPr>
-                <w:webHidden/>
-              </w:rPr>
-            </w:r>
-            <w:r>
-              <w:rPr>
-                <w:webHidden/>
+                <w:sz w:val="26"/>
+                <w:szCs w:val="26"/>
+              </w:rPr>
+              <w:instrText xml:space="preserve"> PAGEREF _Toc456152120 \h </w:instrText>
+            </w:r>
+            <w:r>
+              <w:rPr>
+                <w:webHidden/>
+                <w:sz w:val="26"/>
+                <w:szCs w:val="26"/>
+              </w:rPr>
+            </w:r>
+            <w:r>
+              <w:rPr>
+                <w:webHidden/>
+                <w:sz w:val="26"/>
+                <w:szCs w:val="26"/>
               </w:rPr>
               <w:fldChar w:fldCharType="separate"/>
             </w:r>
             <w:r>
               <w:rPr>
                 <w:webHidden/>
+                <w:sz w:val="26"/>
+                <w:szCs w:val="26"/>
               </w:rPr>
               <w:t>8</w:t>
             </w:r>
             <w:r>
               <w:rPr>
                 <w:webHidden/>
+                <w:sz w:val="26"/>
+                <w:szCs w:val="26"/>
               </w:rPr>
               <w:fldChar w:fldCharType="end"/>
             </w:r>
@@ -2315,15 +2487,19 @@
             <w:rPr>
               <w:rFonts w:eastAsiaTheme="minorEastAsia"/>
               <w:noProof/>
+              <w:sz w:val="26"/>
+              <w:szCs w:val="26"/>
             </w:rPr>
           </w:pPr>
-          <w:hyperlink w:anchor="_Toc456035427" w:history="1">
+          <w:hyperlink w:anchor="_Toc456152121" w:history="1">
             <w:r>
               <w:rPr>
                 <w:rStyle w:val="Hyperlink"/>
                 <w:rFonts w:ascii="Times New Roman" w:eastAsia="Times New Roman" w:hAnsi="Times New Roman" w:cs="Times New Roman"/>
                 <w:b/>
                 <w:noProof/>
+                <w:sz w:val="26"/>
+                <w:szCs w:val="26"/>
               </w:rPr>
               <w:t>3.1.1 Hoàn cảnh ra đời</w:t>
             </w:r>
@@ -2331,6 +2507,8 @@
               <w:rPr>
                 <w:noProof/>
                 <w:webHidden/>
+                <w:sz w:val="26"/>
+                <w:szCs w:val="26"/>
               </w:rPr>
               <w:tab/>
             </w:r>
@@ -2338,6 +2516,8 @@
               <w:rPr>
                 <w:noProof/>
                 <w:webHidden/>
+                <w:sz w:val="26"/>
+                <w:szCs w:val="26"/>
               </w:rPr>
               <w:fldChar w:fldCharType="begin"/>
             </w:r>
@@ -2345,19 +2525,25 @@
               <w:rPr>
                 <w:noProof/>
                 <w:webHidden/>
-              </w:rPr>
-              <w:instrText xml:space="preserve"> PAGEREF _Toc456035427 \h </w:instrText>
+                <w:sz w:val="26"/>
+                <w:szCs w:val="26"/>
+              </w:rPr>
+              <w:instrText xml:space="preserve"> PAGEREF _Toc456152121 \h </w:instrText>
             </w:r>
             <w:r>
               <w:rPr>
                 <w:noProof/>
                 <w:webHidden/>
+                <w:sz w:val="26"/>
+                <w:szCs w:val="26"/>
               </w:rPr>
             </w:r>
             <w:r>
               <w:rPr>
                 <w:noProof/>
                 <w:webHidden/>
+                <w:sz w:val="26"/>
+                <w:szCs w:val="26"/>
               </w:rPr>
               <w:fldChar w:fldCharType="separate"/>
             </w:r>
@@ -2365,6 +2551,8 @@
               <w:rPr>
                 <w:noProof/>
                 <w:webHidden/>
+                <w:sz w:val="26"/>
+                <w:szCs w:val="26"/>
               </w:rPr>
               <w:t>8</w:t>
             </w:r>
@@ -2372,6 +2560,8 @@
               <w:rPr>
                 <w:noProof/>
                 <w:webHidden/>
+                <w:sz w:val="26"/>
+                <w:szCs w:val="26"/>
               </w:rPr>
               <w:fldChar w:fldCharType="end"/>
             </w:r>
@@ -2386,15 +2576,19 @@
             <w:rPr>
               <w:rFonts w:eastAsiaTheme="minorEastAsia"/>
               <w:noProof/>
+              <w:sz w:val="26"/>
+              <w:szCs w:val="26"/>
             </w:rPr>
           </w:pPr>
-          <w:hyperlink w:anchor="_Toc456035428" w:history="1">
+          <w:hyperlink w:anchor="_Toc456152122" w:history="1">
             <w:r>
               <w:rPr>
                 <w:rStyle w:val="Hyperlink"/>
                 <w:rFonts w:ascii="Times New Roman" w:eastAsia="Times New Roman" w:hAnsi="Times New Roman" w:cs="Times New Roman"/>
                 <w:b/>
                 <w:noProof/>
+                <w:sz w:val="26"/>
+                <w:szCs w:val="26"/>
               </w:rPr>
               <w:t>3.1.2 Các phiên bản Android</w:t>
             </w:r>
@@ -2402,6 +2596,8 @@
               <w:rPr>
                 <w:noProof/>
                 <w:webHidden/>
+                <w:sz w:val="26"/>
+                <w:szCs w:val="26"/>
               </w:rPr>
               <w:tab/>
             </w:r>
@@ -2409,6 +2605,8 @@
               <w:rPr>
                 <w:noProof/>
                 <w:webHidden/>
+                <w:sz w:val="26"/>
+                <w:szCs w:val="26"/>
               </w:rPr>
               <w:fldChar w:fldCharType="begin"/>
             </w:r>
@@ -2416,19 +2614,25 @@
               <w:rPr>
                 <w:noProof/>
                 <w:webHidden/>
-              </w:rPr>
-              <w:instrText xml:space="preserve"> PAGEREF _Toc456035428 \h </w:instrText>
+                <w:sz w:val="26"/>
+                <w:szCs w:val="26"/>
+              </w:rPr>
+              <w:instrText xml:space="preserve"> PAGEREF _Toc456152122 \h </w:instrText>
             </w:r>
             <w:r>
               <w:rPr>
                 <w:noProof/>
                 <w:webHidden/>
+                <w:sz w:val="26"/>
+                <w:szCs w:val="26"/>
               </w:rPr>
             </w:r>
             <w:r>
               <w:rPr>
                 <w:noProof/>
                 <w:webHidden/>
+                <w:sz w:val="26"/>
+                <w:szCs w:val="26"/>
               </w:rPr>
               <w:fldChar w:fldCharType="separate"/>
             </w:r>
@@ -2436,6 +2640,8 @@
               <w:rPr>
                 <w:noProof/>
                 <w:webHidden/>
+                <w:sz w:val="26"/>
+                <w:szCs w:val="26"/>
               </w:rPr>
               <w:t>9</w:t>
             </w:r>
@@ -2443,6 +2649,8 @@
               <w:rPr>
                 <w:noProof/>
                 <w:webHidden/>
+                <w:sz w:val="26"/>
+                <w:szCs w:val="26"/>
               </w:rPr>
               <w:fldChar w:fldCharType="end"/>
             </w:r>
@@ -2454,55 +2662,71 @@
             <w:rPr>
               <w:rFonts w:asciiTheme="minorHAnsi" w:eastAsiaTheme="minorEastAsia" w:hAnsiTheme="minorHAnsi" w:cstheme="minorBidi"/>
               <w:b w:val="0"/>
-              <w:sz w:val="22"/>
-              <w:szCs w:val="22"/>
+              <w:sz w:val="26"/>
+              <w:szCs w:val="26"/>
             </w:rPr>
           </w:pPr>
-          <w:hyperlink w:anchor="_Toc456035429" w:history="1">
+          <w:hyperlink w:anchor="_Toc456152123" w:history="1">
             <w:r>
               <w:rPr>
                 <w:rStyle w:val="Hyperlink"/>
+                <w:sz w:val="26"/>
+                <w:szCs w:val="26"/>
               </w:rPr>
               <w:t>3.2 Ngôn ngữ lập trình Java</w:t>
             </w:r>
             <w:r>
               <w:rPr>
                 <w:webHidden/>
+                <w:sz w:val="26"/>
+                <w:szCs w:val="26"/>
               </w:rPr>
               <w:tab/>
             </w:r>
             <w:r>
               <w:rPr>
                 <w:webHidden/>
+                <w:sz w:val="26"/>
+                <w:szCs w:val="26"/>
               </w:rPr>
               <w:fldChar w:fldCharType="begin"/>
             </w:r>
             <w:r>
               <w:rPr>
                 <w:webHidden/>
-              </w:rPr>
-              <w:instrText xml:space="preserve"> PAGEREF _Toc456035429 \h </w:instrText>
-            </w:r>
-            <w:r>
-              <w:rPr>
-                <w:webHidden/>
-              </w:rPr>
-            </w:r>
-            <w:r>
-              <w:rPr>
-                <w:webHidden/>
+                <w:sz w:val="26"/>
+                <w:szCs w:val="26"/>
+              </w:rPr>
+              <w:instrText xml:space="preserve"> PAGEREF _Toc456152123 \h </w:instrText>
+            </w:r>
+            <w:r>
+              <w:rPr>
+                <w:webHidden/>
+                <w:sz w:val="26"/>
+                <w:szCs w:val="26"/>
+              </w:rPr>
+            </w:r>
+            <w:r>
+              <w:rPr>
+                <w:webHidden/>
+                <w:sz w:val="26"/>
+                <w:szCs w:val="26"/>
               </w:rPr>
               <w:fldChar w:fldCharType="separate"/>
             </w:r>
             <w:r>
               <w:rPr>
                 <w:webHidden/>
+                <w:sz w:val="26"/>
+                <w:szCs w:val="26"/>
               </w:rPr>
               <w:t>12</w:t>
             </w:r>
             <w:r>
               <w:rPr>
                 <w:webHidden/>
+                <w:sz w:val="26"/>
+                <w:szCs w:val="26"/>
               </w:rPr>
               <w:fldChar w:fldCharType="end"/>
             </w:r>
@@ -2517,15 +2741,19 @@
             <w:rPr>
               <w:rFonts w:eastAsiaTheme="minorEastAsia"/>
               <w:noProof/>
+              <w:sz w:val="26"/>
+              <w:szCs w:val="26"/>
             </w:rPr>
           </w:pPr>
-          <w:hyperlink w:anchor="_Toc456035430" w:history="1">
+          <w:hyperlink w:anchor="_Toc456152124" w:history="1">
             <w:r>
               <w:rPr>
                 <w:rStyle w:val="Hyperlink"/>
                 <w:rFonts w:ascii="Times New Roman" w:hAnsi="Times New Roman" w:cs="Times New Roman"/>
                 <w:b/>
                 <w:noProof/>
+                <w:sz w:val="26"/>
+                <w:szCs w:val="26"/>
               </w:rPr>
               <w:t>Chương IV. PHƯƠNG PHÁP VÀ TRIỂN KHAI THỰC HIỆN</w:t>
             </w:r>
@@ -2533,6 +2761,8 @@
               <w:rPr>
                 <w:noProof/>
                 <w:webHidden/>
+                <w:sz w:val="26"/>
+                <w:szCs w:val="26"/>
               </w:rPr>
               <w:tab/>
             </w:r>
@@ -2540,6 +2770,8 @@
               <w:rPr>
                 <w:noProof/>
                 <w:webHidden/>
+                <w:sz w:val="26"/>
+                <w:szCs w:val="26"/>
               </w:rPr>
               <w:fldChar w:fldCharType="begin"/>
             </w:r>
@@ -2547,19 +2779,25 @@
               <w:rPr>
                 <w:noProof/>
                 <w:webHidden/>
-              </w:rPr>
-              <w:instrText xml:space="preserve"> PAGEREF _Toc456035430 \h </w:instrText>
+                <w:sz w:val="26"/>
+                <w:szCs w:val="26"/>
+              </w:rPr>
+              <w:instrText xml:space="preserve"> PAGEREF _Toc456152124 \h </w:instrText>
             </w:r>
             <w:r>
               <w:rPr>
                 <w:noProof/>
                 <w:webHidden/>
+                <w:sz w:val="26"/>
+                <w:szCs w:val="26"/>
               </w:rPr>
             </w:r>
             <w:r>
               <w:rPr>
                 <w:noProof/>
                 <w:webHidden/>
+                <w:sz w:val="26"/>
+                <w:szCs w:val="26"/>
               </w:rPr>
               <w:fldChar w:fldCharType="separate"/>
             </w:r>
@@ -2567,6 +2805,8 @@
               <w:rPr>
                 <w:noProof/>
                 <w:webHidden/>
+                <w:sz w:val="26"/>
+                <w:szCs w:val="26"/>
               </w:rPr>
               <w:t>16</w:t>
             </w:r>
@@ -2574,6 +2814,8 @@
               <w:rPr>
                 <w:noProof/>
                 <w:webHidden/>
+                <w:sz w:val="26"/>
+                <w:szCs w:val="26"/>
               </w:rPr>
               <w:fldChar w:fldCharType="end"/>
             </w:r>
@@ -2585,55 +2827,71 @@
             <w:rPr>
               <w:rFonts w:asciiTheme="minorHAnsi" w:eastAsiaTheme="minorEastAsia" w:hAnsiTheme="minorHAnsi" w:cstheme="minorBidi"/>
               <w:b w:val="0"/>
-              <w:sz w:val="22"/>
-              <w:szCs w:val="22"/>
+              <w:sz w:val="26"/>
+              <w:szCs w:val="26"/>
             </w:rPr>
           </w:pPr>
-          <w:hyperlink w:anchor="_Toc456035431" w:history="1">
+          <w:hyperlink w:anchor="_Toc456152125" w:history="1">
             <w:r>
               <w:rPr>
                 <w:rStyle w:val="Hyperlink"/>
+                <w:sz w:val="26"/>
+                <w:szCs w:val="26"/>
               </w:rPr>
               <w:t>4.1 Phương pháp</w:t>
             </w:r>
             <w:r>
               <w:rPr>
                 <w:webHidden/>
+                <w:sz w:val="26"/>
+                <w:szCs w:val="26"/>
               </w:rPr>
               <w:tab/>
             </w:r>
             <w:r>
               <w:rPr>
                 <w:webHidden/>
+                <w:sz w:val="26"/>
+                <w:szCs w:val="26"/>
               </w:rPr>
               <w:fldChar w:fldCharType="begin"/>
             </w:r>
             <w:r>
               <w:rPr>
                 <w:webHidden/>
-              </w:rPr>
-              <w:instrText xml:space="preserve"> PAGEREF _Toc456035431 \h </w:instrText>
-            </w:r>
-            <w:r>
-              <w:rPr>
-                <w:webHidden/>
-              </w:rPr>
-            </w:r>
-            <w:r>
-              <w:rPr>
-                <w:webHidden/>
+                <w:sz w:val="26"/>
+                <w:szCs w:val="26"/>
+              </w:rPr>
+              <w:instrText xml:space="preserve"> PAGEREF _Toc456152125 \h </w:instrText>
+            </w:r>
+            <w:r>
+              <w:rPr>
+                <w:webHidden/>
+                <w:sz w:val="26"/>
+                <w:szCs w:val="26"/>
+              </w:rPr>
+            </w:r>
+            <w:r>
+              <w:rPr>
+                <w:webHidden/>
+                <w:sz w:val="26"/>
+                <w:szCs w:val="26"/>
               </w:rPr>
               <w:fldChar w:fldCharType="separate"/>
             </w:r>
             <w:r>
               <w:rPr>
                 <w:webHidden/>
+                <w:sz w:val="26"/>
+                <w:szCs w:val="26"/>
               </w:rPr>
               <w:t>16</w:t>
             </w:r>
             <w:r>
               <w:rPr>
                 <w:webHidden/>
+                <w:sz w:val="26"/>
+                <w:szCs w:val="26"/>
               </w:rPr>
               <w:fldChar w:fldCharType="end"/>
             </w:r>
@@ -2645,55 +2903,71 @@
             <w:rPr>
               <w:rFonts w:asciiTheme="minorHAnsi" w:eastAsiaTheme="minorEastAsia" w:hAnsiTheme="minorHAnsi" w:cstheme="minorBidi"/>
               <w:b w:val="0"/>
-              <w:sz w:val="22"/>
-              <w:szCs w:val="22"/>
+              <w:sz w:val="26"/>
+              <w:szCs w:val="26"/>
             </w:rPr>
           </w:pPr>
-          <w:hyperlink w:anchor="_Toc456035432" w:history="1">
+          <w:hyperlink w:anchor="_Toc456152126" w:history="1">
             <w:r>
               <w:rPr>
                 <w:rStyle w:val="Hyperlink"/>
+                <w:sz w:val="26"/>
+                <w:szCs w:val="26"/>
               </w:rPr>
               <w:t>4.2 Kiến trúc phần mềm</w:t>
             </w:r>
             <w:r>
               <w:rPr>
                 <w:webHidden/>
+                <w:sz w:val="26"/>
+                <w:szCs w:val="26"/>
               </w:rPr>
               <w:tab/>
             </w:r>
             <w:r>
               <w:rPr>
                 <w:webHidden/>
+                <w:sz w:val="26"/>
+                <w:szCs w:val="26"/>
               </w:rPr>
               <w:fldChar w:fldCharType="begin"/>
             </w:r>
             <w:r>
               <w:rPr>
                 <w:webHidden/>
-              </w:rPr>
-              <w:instrText xml:space="preserve"> PAGEREF _Toc456035432 \h </w:instrText>
-            </w:r>
-            <w:r>
-              <w:rPr>
-                <w:webHidden/>
-              </w:rPr>
-            </w:r>
-            <w:r>
-              <w:rPr>
-                <w:webHidden/>
+                <w:sz w:val="26"/>
+                <w:szCs w:val="26"/>
+              </w:rPr>
+              <w:instrText xml:space="preserve"> PAGEREF _Toc456152126 \h </w:instrText>
+            </w:r>
+            <w:r>
+              <w:rPr>
+                <w:webHidden/>
+                <w:sz w:val="26"/>
+                <w:szCs w:val="26"/>
+              </w:rPr>
+            </w:r>
+            <w:r>
+              <w:rPr>
+                <w:webHidden/>
+                <w:sz w:val="26"/>
+                <w:szCs w:val="26"/>
               </w:rPr>
               <w:fldChar w:fldCharType="separate"/>
             </w:r>
             <w:r>
               <w:rPr>
                 <w:webHidden/>
+                <w:sz w:val="26"/>
+                <w:szCs w:val="26"/>
               </w:rPr>
               <w:t>18</w:t>
             </w:r>
             <w:r>
               <w:rPr>
                 <w:webHidden/>
+                <w:sz w:val="26"/>
+                <w:szCs w:val="26"/>
               </w:rPr>
               <w:fldChar w:fldCharType="end"/>
             </w:r>
@@ -2705,55 +2979,71 @@
             <w:rPr>
               <w:rFonts w:asciiTheme="minorHAnsi" w:eastAsiaTheme="minorEastAsia" w:hAnsiTheme="minorHAnsi" w:cstheme="minorBidi"/>
               <w:b w:val="0"/>
-              <w:sz w:val="22"/>
-              <w:szCs w:val="22"/>
+              <w:sz w:val="26"/>
+              <w:szCs w:val="26"/>
             </w:rPr>
           </w:pPr>
-          <w:hyperlink w:anchor="_Toc456035433" w:history="1">
+          <w:hyperlink w:anchor="_Toc456152127" w:history="1">
             <w:r>
               <w:rPr>
                 <w:rStyle w:val="Hyperlink"/>
+                <w:sz w:val="26"/>
+                <w:szCs w:val="26"/>
               </w:rPr>
               <w:t>4.3 Triển khai</w:t>
             </w:r>
             <w:r>
               <w:rPr>
                 <w:webHidden/>
+                <w:sz w:val="26"/>
+                <w:szCs w:val="26"/>
               </w:rPr>
               <w:tab/>
             </w:r>
             <w:r>
               <w:rPr>
                 <w:webHidden/>
+                <w:sz w:val="26"/>
+                <w:szCs w:val="26"/>
               </w:rPr>
               <w:fldChar w:fldCharType="begin"/>
             </w:r>
             <w:r>
               <w:rPr>
                 <w:webHidden/>
-              </w:rPr>
-              <w:instrText xml:space="preserve"> PAGEREF _Toc456035433 \h </w:instrText>
-            </w:r>
-            <w:r>
-              <w:rPr>
-                <w:webHidden/>
-              </w:rPr>
-            </w:r>
-            <w:r>
-              <w:rPr>
-                <w:webHidden/>
+                <w:sz w:val="26"/>
+                <w:szCs w:val="26"/>
+              </w:rPr>
+              <w:instrText xml:space="preserve"> PAGEREF _Toc456152127 \h </w:instrText>
+            </w:r>
+            <w:r>
+              <w:rPr>
+                <w:webHidden/>
+                <w:sz w:val="26"/>
+                <w:szCs w:val="26"/>
+              </w:rPr>
+            </w:r>
+            <w:r>
+              <w:rPr>
+                <w:webHidden/>
+                <w:sz w:val="26"/>
+                <w:szCs w:val="26"/>
               </w:rPr>
               <w:fldChar w:fldCharType="separate"/>
             </w:r>
             <w:r>
               <w:rPr>
                 <w:webHidden/>
+                <w:sz w:val="26"/>
+                <w:szCs w:val="26"/>
               </w:rPr>
               <w:t>18</w:t>
             </w:r>
             <w:r>
               <w:rPr>
                 <w:webHidden/>
+                <w:sz w:val="26"/>
+                <w:szCs w:val="26"/>
               </w:rPr>
               <w:fldChar w:fldCharType="end"/>
             </w:r>
@@ -2768,15 +3058,19 @@
             <w:rPr>
               <w:rFonts w:eastAsiaTheme="minorEastAsia"/>
               <w:noProof/>
+              <w:sz w:val="26"/>
+              <w:szCs w:val="26"/>
             </w:rPr>
           </w:pPr>
-          <w:hyperlink w:anchor="_Toc456035434" w:history="1">
+          <w:hyperlink w:anchor="_Toc456152128" w:history="1">
             <w:r>
               <w:rPr>
                 <w:rStyle w:val="Hyperlink"/>
                 <w:rFonts w:ascii="Times New Roman" w:hAnsi="Times New Roman" w:cs="Times New Roman"/>
                 <w:b/>
                 <w:noProof/>
+                <w:sz w:val="26"/>
+                <w:szCs w:val="26"/>
               </w:rPr>
               <w:t>Chương V. KẾT LUẬN</w:t>
             </w:r>
@@ -2784,6 +3078,8 @@
               <w:rPr>
                 <w:noProof/>
                 <w:webHidden/>
+                <w:sz w:val="26"/>
+                <w:szCs w:val="26"/>
               </w:rPr>
               <w:tab/>
             </w:r>
@@ -2791,6 +3087,8 @@
               <w:rPr>
                 <w:noProof/>
                 <w:webHidden/>
+                <w:sz w:val="26"/>
+                <w:szCs w:val="26"/>
               </w:rPr>
               <w:fldChar w:fldCharType="begin"/>
             </w:r>
@@ -2798,19 +3096,25 @@
               <w:rPr>
                 <w:noProof/>
                 <w:webHidden/>
-              </w:rPr>
-              <w:instrText xml:space="preserve"> PAGEREF _Toc456035434 \h </w:instrText>
+                <w:sz w:val="26"/>
+                <w:szCs w:val="26"/>
+              </w:rPr>
+              <w:instrText xml:space="preserve"> PAGEREF _Toc456152128 \h </w:instrText>
             </w:r>
             <w:r>
               <w:rPr>
                 <w:noProof/>
                 <w:webHidden/>
+                <w:sz w:val="26"/>
+                <w:szCs w:val="26"/>
               </w:rPr>
             </w:r>
             <w:r>
               <w:rPr>
                 <w:noProof/>
                 <w:webHidden/>
+                <w:sz w:val="26"/>
+                <w:szCs w:val="26"/>
               </w:rPr>
               <w:fldChar w:fldCharType="separate"/>
             </w:r>
@@ -2818,6 +3122,8 @@
               <w:rPr>
                 <w:noProof/>
                 <w:webHidden/>
+                <w:sz w:val="26"/>
+                <w:szCs w:val="26"/>
               </w:rPr>
               <w:t>18</w:t>
             </w:r>
@@ -2825,6 +3131,8 @@
               <w:rPr>
                 <w:noProof/>
                 <w:webHidden/>
+                <w:sz w:val="26"/>
+                <w:szCs w:val="26"/>
               </w:rPr>
               <w:fldChar w:fldCharType="end"/>
             </w:r>
@@ -2836,55 +3144,71 @@
             <w:rPr>
               <w:rFonts w:asciiTheme="minorHAnsi" w:eastAsiaTheme="minorEastAsia" w:hAnsiTheme="minorHAnsi" w:cstheme="minorBidi"/>
               <w:b w:val="0"/>
-              <w:sz w:val="22"/>
-              <w:szCs w:val="22"/>
+              <w:sz w:val="26"/>
+              <w:szCs w:val="26"/>
             </w:rPr>
           </w:pPr>
-          <w:hyperlink w:anchor="_Toc456035435" w:history="1">
+          <w:hyperlink w:anchor="_Toc456152129" w:history="1">
             <w:r>
               <w:rPr>
                 <w:rStyle w:val="Hyperlink"/>
+                <w:sz w:val="26"/>
+                <w:szCs w:val="26"/>
               </w:rPr>
               <w:t>5.1 Kết quả đạt được</w:t>
             </w:r>
             <w:r>
               <w:rPr>
                 <w:webHidden/>
+                <w:sz w:val="26"/>
+                <w:szCs w:val="26"/>
               </w:rPr>
               <w:tab/>
             </w:r>
             <w:r>
               <w:rPr>
                 <w:webHidden/>
+                <w:sz w:val="26"/>
+                <w:szCs w:val="26"/>
               </w:rPr>
               <w:fldChar w:fldCharType="begin"/>
             </w:r>
             <w:r>
               <w:rPr>
                 <w:webHidden/>
-              </w:rPr>
-              <w:instrText xml:space="preserve"> PAGEREF _Toc456035435 \h </w:instrText>
-            </w:r>
-            <w:r>
-              <w:rPr>
-                <w:webHidden/>
-              </w:rPr>
-            </w:r>
-            <w:r>
-              <w:rPr>
-                <w:webHidden/>
+                <w:sz w:val="26"/>
+                <w:szCs w:val="26"/>
+              </w:rPr>
+              <w:instrText xml:space="preserve"> PAGEREF _Toc456152129 \h </w:instrText>
+            </w:r>
+            <w:r>
+              <w:rPr>
+                <w:webHidden/>
+                <w:sz w:val="26"/>
+                <w:szCs w:val="26"/>
+              </w:rPr>
+            </w:r>
+            <w:r>
+              <w:rPr>
+                <w:webHidden/>
+                <w:sz w:val="26"/>
+                <w:szCs w:val="26"/>
               </w:rPr>
               <w:fldChar w:fldCharType="separate"/>
             </w:r>
             <w:r>
               <w:rPr>
                 <w:webHidden/>
+                <w:sz w:val="26"/>
+                <w:szCs w:val="26"/>
               </w:rPr>
               <w:t>18</w:t>
             </w:r>
             <w:r>
               <w:rPr>
                 <w:webHidden/>
+                <w:sz w:val="26"/>
+                <w:szCs w:val="26"/>
               </w:rPr>
               <w:fldChar w:fldCharType="end"/>
             </w:r>
@@ -2896,55 +3220,71 @@
             <w:rPr>
               <w:rFonts w:asciiTheme="minorHAnsi" w:eastAsiaTheme="minorEastAsia" w:hAnsiTheme="minorHAnsi" w:cstheme="minorBidi"/>
               <w:b w:val="0"/>
-              <w:sz w:val="22"/>
-              <w:szCs w:val="22"/>
+              <w:sz w:val="26"/>
+              <w:szCs w:val="26"/>
             </w:rPr>
           </w:pPr>
-          <w:hyperlink w:anchor="_Toc456035436" w:history="1">
+          <w:hyperlink w:anchor="_Toc456152130" w:history="1">
             <w:r>
               <w:rPr>
                 <w:rStyle w:val="Hyperlink"/>
+                <w:sz w:val="26"/>
+                <w:szCs w:val="26"/>
               </w:rPr>
               <w:t>5.2 Khó khăn khi thực hiện</w:t>
             </w:r>
             <w:r>
               <w:rPr>
                 <w:webHidden/>
+                <w:sz w:val="26"/>
+                <w:szCs w:val="26"/>
               </w:rPr>
               <w:tab/>
             </w:r>
             <w:r>
               <w:rPr>
                 <w:webHidden/>
+                <w:sz w:val="26"/>
+                <w:szCs w:val="26"/>
               </w:rPr>
               <w:fldChar w:fldCharType="begin"/>
             </w:r>
             <w:r>
               <w:rPr>
                 <w:webHidden/>
-              </w:rPr>
-              <w:instrText xml:space="preserve"> PAGEREF _Toc456035436 \h </w:instrText>
-            </w:r>
-            <w:r>
-              <w:rPr>
-                <w:webHidden/>
-              </w:rPr>
-            </w:r>
-            <w:r>
-              <w:rPr>
-                <w:webHidden/>
+                <w:sz w:val="26"/>
+                <w:szCs w:val="26"/>
+              </w:rPr>
+              <w:instrText xml:space="preserve"> PAGEREF _Toc456152130 \h </w:instrText>
+            </w:r>
+            <w:r>
+              <w:rPr>
+                <w:webHidden/>
+                <w:sz w:val="26"/>
+                <w:szCs w:val="26"/>
+              </w:rPr>
+            </w:r>
+            <w:r>
+              <w:rPr>
+                <w:webHidden/>
+                <w:sz w:val="26"/>
+                <w:szCs w:val="26"/>
               </w:rPr>
               <w:fldChar w:fldCharType="separate"/>
             </w:r>
             <w:r>
               <w:rPr>
                 <w:webHidden/>
+                <w:sz w:val="26"/>
+                <w:szCs w:val="26"/>
               </w:rPr>
               <w:t>19</w:t>
             </w:r>
             <w:r>
               <w:rPr>
                 <w:webHidden/>
+                <w:sz w:val="26"/>
+                <w:szCs w:val="26"/>
               </w:rPr>
               <w:fldChar w:fldCharType="end"/>
             </w:r>
@@ -2956,55 +3296,71 @@
             <w:rPr>
               <w:rFonts w:asciiTheme="minorHAnsi" w:eastAsiaTheme="minorEastAsia" w:hAnsiTheme="minorHAnsi" w:cstheme="minorBidi"/>
               <w:b w:val="0"/>
-              <w:sz w:val="22"/>
-              <w:szCs w:val="22"/>
+              <w:sz w:val="26"/>
+              <w:szCs w:val="26"/>
             </w:rPr>
           </w:pPr>
-          <w:hyperlink w:anchor="_Toc456035437" w:history="1">
+          <w:hyperlink w:anchor="_Toc456152131" w:history="1">
             <w:r>
               <w:rPr>
                 <w:rStyle w:val="Hyperlink"/>
+                <w:sz w:val="26"/>
+                <w:szCs w:val="26"/>
               </w:rPr>
               <w:t>5.3 Bài học kinh nghiệm</w:t>
             </w:r>
             <w:r>
               <w:rPr>
                 <w:webHidden/>
+                <w:sz w:val="26"/>
+                <w:szCs w:val="26"/>
               </w:rPr>
               <w:tab/>
             </w:r>
             <w:r>
               <w:rPr>
                 <w:webHidden/>
+                <w:sz w:val="26"/>
+                <w:szCs w:val="26"/>
               </w:rPr>
               <w:fldChar w:fldCharType="begin"/>
             </w:r>
             <w:r>
               <w:rPr>
                 <w:webHidden/>
-              </w:rPr>
-              <w:instrText xml:space="preserve"> PAGEREF _Toc456035437 \h </w:instrText>
-            </w:r>
-            <w:r>
-              <w:rPr>
-                <w:webHidden/>
-              </w:rPr>
-            </w:r>
-            <w:r>
-              <w:rPr>
-                <w:webHidden/>
+                <w:sz w:val="26"/>
+                <w:szCs w:val="26"/>
+              </w:rPr>
+              <w:instrText xml:space="preserve"> PAGEREF _Toc456152131 \h </w:instrText>
+            </w:r>
+            <w:r>
+              <w:rPr>
+                <w:webHidden/>
+                <w:sz w:val="26"/>
+                <w:szCs w:val="26"/>
+              </w:rPr>
+            </w:r>
+            <w:r>
+              <w:rPr>
+                <w:webHidden/>
+                <w:sz w:val="26"/>
+                <w:szCs w:val="26"/>
               </w:rPr>
               <w:fldChar w:fldCharType="separate"/>
             </w:r>
             <w:r>
               <w:rPr>
                 <w:webHidden/>
+                <w:sz w:val="26"/>
+                <w:szCs w:val="26"/>
               </w:rPr>
               <w:t>19</w:t>
             </w:r>
             <w:r>
               <w:rPr>
                 <w:webHidden/>
+                <w:sz w:val="26"/>
+                <w:szCs w:val="26"/>
               </w:rPr>
               <w:fldChar w:fldCharType="end"/>
             </w:r>
@@ -3019,15 +3375,19 @@
             <w:rPr>
               <w:rFonts w:eastAsiaTheme="minorEastAsia"/>
               <w:noProof/>
+              <w:sz w:val="26"/>
+              <w:szCs w:val="26"/>
             </w:rPr>
           </w:pPr>
-          <w:hyperlink w:anchor="_Toc456035438" w:history="1">
+          <w:hyperlink w:anchor="_Toc456152132" w:history="1">
             <w:r>
               <w:rPr>
                 <w:rStyle w:val="Hyperlink"/>
                 <w:rFonts w:ascii="Times New Roman" w:hAnsi="Times New Roman" w:cs="Times New Roman"/>
                 <w:b/>
                 <w:noProof/>
+                <w:sz w:val="26"/>
+                <w:szCs w:val="26"/>
               </w:rPr>
               <w:t>Chương VI. HƯỚNG PHÁT TRIỂN</w:t>
             </w:r>
@@ -3035,6 +3395,8 @@
               <w:rPr>
                 <w:noProof/>
                 <w:webHidden/>
+                <w:sz w:val="26"/>
+                <w:szCs w:val="26"/>
               </w:rPr>
               <w:tab/>
             </w:r>
@@ -3042,6 +3404,8 @@
               <w:rPr>
                 <w:noProof/>
                 <w:webHidden/>
+                <w:sz w:val="26"/>
+                <w:szCs w:val="26"/>
               </w:rPr>
               <w:fldChar w:fldCharType="begin"/>
             </w:r>
@@ -3049,19 +3413,25 @@
               <w:rPr>
                 <w:noProof/>
                 <w:webHidden/>
-              </w:rPr>
-              <w:instrText xml:space="preserve"> PAGEREF _Toc456035438 \h </w:instrText>
+                <w:sz w:val="26"/>
+                <w:szCs w:val="26"/>
+              </w:rPr>
+              <w:instrText xml:space="preserve"> PAGEREF _Toc456152132 \h </w:instrText>
             </w:r>
             <w:r>
               <w:rPr>
                 <w:noProof/>
                 <w:webHidden/>
+                <w:sz w:val="26"/>
+                <w:szCs w:val="26"/>
               </w:rPr>
             </w:r>
             <w:r>
               <w:rPr>
                 <w:noProof/>
                 <w:webHidden/>
+                <w:sz w:val="26"/>
+                <w:szCs w:val="26"/>
               </w:rPr>
               <w:fldChar w:fldCharType="separate"/>
             </w:r>
@@ -3069,6 +3439,8 @@
               <w:rPr>
                 <w:noProof/>
                 <w:webHidden/>
+                <w:sz w:val="26"/>
+                <w:szCs w:val="26"/>
               </w:rPr>
               <w:t>19</w:t>
             </w:r>
@@ -3076,6 +3448,8 @@
               <w:rPr>
                 <w:noProof/>
                 <w:webHidden/>
+                <w:sz w:val="26"/>
+                <w:szCs w:val="26"/>
               </w:rPr>
               <w:fldChar w:fldCharType="end"/>
             </w:r>
@@ -3087,55 +3461,71 @@
             <w:rPr>
               <w:rFonts w:asciiTheme="minorHAnsi" w:eastAsiaTheme="minorEastAsia" w:hAnsiTheme="minorHAnsi" w:cstheme="minorBidi"/>
               <w:b w:val="0"/>
-              <w:sz w:val="22"/>
-              <w:szCs w:val="22"/>
+              <w:sz w:val="26"/>
+              <w:szCs w:val="26"/>
             </w:rPr>
           </w:pPr>
-          <w:hyperlink w:anchor="_Toc456035439" w:history="1">
+          <w:hyperlink w:anchor="_Toc456152133" w:history="1">
             <w:r>
               <w:rPr>
                 <w:rStyle w:val="Hyperlink"/>
+                <w:sz w:val="26"/>
+                <w:szCs w:val="26"/>
               </w:rPr>
               <w:t>6.1 Hướng phát triển</w:t>
             </w:r>
             <w:r>
               <w:rPr>
                 <w:webHidden/>
+                <w:sz w:val="26"/>
+                <w:szCs w:val="26"/>
               </w:rPr>
               <w:tab/>
             </w:r>
             <w:r>
               <w:rPr>
                 <w:webHidden/>
+                <w:sz w:val="26"/>
+                <w:szCs w:val="26"/>
               </w:rPr>
               <w:fldChar w:fldCharType="begin"/>
             </w:r>
             <w:r>
               <w:rPr>
                 <w:webHidden/>
-              </w:rPr>
-              <w:instrText xml:space="preserve"> PAGEREF _Toc456035439 \h </w:instrText>
-            </w:r>
-            <w:r>
-              <w:rPr>
-                <w:webHidden/>
-              </w:rPr>
-            </w:r>
-            <w:r>
-              <w:rPr>
-                <w:webHidden/>
+                <w:sz w:val="26"/>
+                <w:szCs w:val="26"/>
+              </w:rPr>
+              <w:instrText xml:space="preserve"> PAGEREF _Toc456152133 \h </w:instrText>
+            </w:r>
+            <w:r>
+              <w:rPr>
+                <w:webHidden/>
+                <w:sz w:val="26"/>
+                <w:szCs w:val="26"/>
+              </w:rPr>
+            </w:r>
+            <w:r>
+              <w:rPr>
+                <w:webHidden/>
+                <w:sz w:val="26"/>
+                <w:szCs w:val="26"/>
               </w:rPr>
               <w:fldChar w:fldCharType="separate"/>
             </w:r>
             <w:r>
               <w:rPr>
                 <w:webHidden/>
+                <w:sz w:val="26"/>
+                <w:szCs w:val="26"/>
               </w:rPr>
               <w:t>19</w:t>
             </w:r>
             <w:r>
               <w:rPr>
                 <w:webHidden/>
+                <w:sz w:val="26"/>
+                <w:szCs w:val="26"/>
               </w:rPr>
               <w:fldChar w:fldCharType="end"/>
             </w:r>
@@ -3147,55 +3537,71 @@
             <w:rPr>
               <w:rFonts w:asciiTheme="minorHAnsi" w:eastAsiaTheme="minorEastAsia" w:hAnsiTheme="minorHAnsi" w:cstheme="minorBidi"/>
               <w:b w:val="0"/>
-              <w:sz w:val="22"/>
-              <w:szCs w:val="22"/>
+              <w:sz w:val="26"/>
+              <w:szCs w:val="26"/>
             </w:rPr>
           </w:pPr>
-          <w:hyperlink w:anchor="_Toc456035440" w:history="1">
+          <w:hyperlink w:anchor="_Toc456152134" w:history="1">
             <w:r>
               <w:rPr>
                 <w:rStyle w:val="Hyperlink"/>
+                <w:sz w:val="26"/>
+                <w:szCs w:val="26"/>
               </w:rPr>
               <w:t>6.2 Tài liệu tham khảo</w:t>
             </w:r>
             <w:r>
               <w:rPr>
                 <w:webHidden/>
+                <w:sz w:val="26"/>
+                <w:szCs w:val="26"/>
               </w:rPr>
               <w:tab/>
             </w:r>
             <w:r>
               <w:rPr>
                 <w:webHidden/>
+                <w:sz w:val="26"/>
+                <w:szCs w:val="26"/>
               </w:rPr>
               <w:fldChar w:fldCharType="begin"/>
             </w:r>
             <w:r>
               <w:rPr>
                 <w:webHidden/>
-              </w:rPr>
-              <w:instrText xml:space="preserve"> PAGEREF _Toc456035440 \h </w:instrText>
-            </w:r>
-            <w:r>
-              <w:rPr>
-                <w:webHidden/>
-              </w:rPr>
-            </w:r>
-            <w:r>
-              <w:rPr>
-                <w:webHidden/>
+                <w:sz w:val="26"/>
+                <w:szCs w:val="26"/>
+              </w:rPr>
+              <w:instrText xml:space="preserve"> PAGEREF _Toc456152134 \h </w:instrText>
+            </w:r>
+            <w:r>
+              <w:rPr>
+                <w:webHidden/>
+                <w:sz w:val="26"/>
+                <w:szCs w:val="26"/>
+              </w:rPr>
+            </w:r>
+            <w:r>
+              <w:rPr>
+                <w:webHidden/>
+                <w:sz w:val="26"/>
+                <w:szCs w:val="26"/>
               </w:rPr>
               <w:fldChar w:fldCharType="separate"/>
             </w:r>
             <w:r>
               <w:rPr>
                 <w:webHidden/>
-              </w:rPr>
-              <w:t>19</w:t>
-            </w:r>
-            <w:r>
-              <w:rPr>
-                <w:webHidden/>
+                <w:sz w:val="26"/>
+                <w:szCs w:val="26"/>
+              </w:rPr>
+              <w:t>20</w:t>
+            </w:r>
+            <w:r>
+              <w:rPr>
+                <w:webHidden/>
+                <w:sz w:val="26"/>
+                <w:szCs w:val="26"/>
               </w:rPr>
               <w:fldChar w:fldCharType="end"/>
             </w:r>
@@ -3205,6 +3611,8 @@
           <w:pPr>
             <w:rPr>
               <w:color w:val="000000" w:themeColor="text1"/>
+              <w:sz w:val="26"/>
+              <w:szCs w:val="26"/>
             </w:rPr>
           </w:pPr>
           <w:r>
@@ -3219,6 +3627,8 @@
             <w:fldChar w:fldCharType="end"/>
           </w:r>
         </w:p>
+        <w:bookmarkStart w:id="0" w:name="_GoBack" w:displacedByCustomXml="next"/>
+        <w:bookmarkEnd w:id="0" w:displacedByCustomXml="next"/>
       </w:sdtContent>
     </w:sdt>
     <w:p>
@@ -3278,7 +3688,7 @@
           <w:u w:val="single"/>
         </w:rPr>
       </w:pPr>
-      <w:bookmarkStart w:id="0" w:name="_Toc456035417"/>
+      <w:bookmarkStart w:id="1" w:name="_Toc456152111"/>
       <w:r>
         <w:rPr>
           <w:rFonts w:ascii="Times New Roman" w:hAnsi="Times New Roman" w:cs="Times New Roman"/>
@@ -3288,7 +3698,6 @@
           <w:szCs w:val="36"/>
           <w:u w:val="single"/>
         </w:rPr>
-        <w:lastRenderedPageBreak/>
         <w:t xml:space="preserve">Chương I. </w:t>
       </w:r>
       <w:r>
@@ -3302,7 +3711,7 @@
         </w:rPr>
         <w:t>MỞ ĐẦU</w:t>
       </w:r>
-      <w:bookmarkEnd w:id="0"/>
+      <w:bookmarkEnd w:id="1"/>
     </w:p>
     <w:p>
       <w:pPr>
@@ -3321,7 +3730,7 @@
           <w:szCs w:val="26"/>
         </w:rPr>
       </w:pPr>
-      <w:bookmarkStart w:id="1" w:name="_Toc456035418"/>
+      <w:bookmarkStart w:id="2" w:name="_Toc456152112"/>
       <w:r>
         <w:rPr>
           <w:rFonts w:ascii="Times New Roman" w:hAnsi="Times New Roman" w:cs="Times New Roman"/>
@@ -3332,7 +3741,7 @@
         </w:rPr>
         <w:t>Lý do chọn đề tài</w:t>
       </w:r>
-      <w:bookmarkEnd w:id="1"/>
+      <w:bookmarkEnd w:id="2"/>
     </w:p>
     <w:p>
       <w:pPr>
@@ -3499,7 +3908,7 @@
           <w:szCs w:val="26"/>
         </w:rPr>
       </w:pPr>
-      <w:bookmarkStart w:id="2" w:name="_Toc456035419"/>
+      <w:bookmarkStart w:id="3" w:name="_Toc456152113"/>
       <w:r>
         <w:rPr>
           <w:rFonts w:ascii="Times New Roman" w:hAnsi="Times New Roman" w:cs="Times New Roman"/>
@@ -3510,7 +3919,7 @@
         </w:rPr>
         <w:t>Mục đích</w:t>
       </w:r>
-      <w:bookmarkEnd w:id="2"/>
+      <w:bookmarkEnd w:id="3"/>
     </w:p>
     <w:p>
       <w:pPr>
@@ -3662,7 +4071,7 @@
           <w:szCs w:val="26"/>
         </w:rPr>
       </w:pPr>
-      <w:bookmarkStart w:id="3" w:name="_Toc456035420"/>
+      <w:bookmarkStart w:id="4" w:name="_Toc456152114"/>
       <w:r>
         <w:rPr>
           <w:rFonts w:ascii="Times New Roman" w:hAnsi="Times New Roman" w:cs="Times New Roman"/>
@@ -3673,7 +4082,7 @@
         </w:rPr>
         <w:t>Đối tượng</w:t>
       </w:r>
-      <w:bookmarkEnd w:id="3"/>
+      <w:bookmarkEnd w:id="4"/>
     </w:p>
     <w:p>
       <w:pPr>
@@ -3762,7 +4171,7 @@
           <w:szCs w:val="26"/>
         </w:rPr>
       </w:pPr>
-      <w:bookmarkStart w:id="4" w:name="_Toc456035421"/>
+      <w:bookmarkStart w:id="5" w:name="_Toc456152115"/>
       <w:r>
         <w:rPr>
           <w:rFonts w:ascii="Times New Roman" w:hAnsi="Times New Roman" w:cs="Times New Roman"/>
@@ -3773,7 +4182,7 @@
         </w:rPr>
         <w:t>Phạm vi đề tài</w:t>
       </w:r>
-      <w:bookmarkEnd w:id="4"/>
+      <w:bookmarkEnd w:id="5"/>
     </w:p>
     <w:p>
       <w:pPr>
@@ -3907,7 +4316,7 @@
           <w:u w:val="single"/>
         </w:rPr>
       </w:pPr>
-      <w:bookmarkStart w:id="5" w:name="_Toc456035422"/>
+      <w:bookmarkStart w:id="6" w:name="_Toc456152116"/>
       <w:r>
         <w:rPr>
           <w:rFonts w:ascii="Times New Roman" w:hAnsi="Times New Roman" w:cs="Times New Roman"/>
@@ -3919,7 +4328,7 @@
         </w:rPr>
         <w:t>Chương II. TỔNG QUAN</w:t>
       </w:r>
-      <w:bookmarkEnd w:id="5"/>
+      <w:bookmarkEnd w:id="6"/>
     </w:p>
     <w:p>
       <w:pPr>
@@ -3933,7 +4342,7 @@
           <w:szCs w:val="26"/>
         </w:rPr>
       </w:pPr>
-      <w:bookmarkStart w:id="6" w:name="_Toc456035423"/>
+      <w:bookmarkStart w:id="7" w:name="_Toc456152117"/>
       <w:r>
         <w:rPr>
           <w:rFonts w:ascii="Times New Roman" w:hAnsi="Times New Roman" w:cs="Times New Roman"/>
@@ -3954,7 +4363,7 @@
         </w:rPr>
         <w:t>Phần mềm đã có</w:t>
       </w:r>
-      <w:bookmarkEnd w:id="6"/>
+      <w:bookmarkEnd w:id="7"/>
     </w:p>
     <w:p>
       <w:pPr>
@@ -4327,7 +4736,7 @@
           <w:szCs w:val="26"/>
         </w:rPr>
       </w:pPr>
-      <w:bookmarkStart w:id="7" w:name="_Toc456035424"/>
+      <w:bookmarkStart w:id="8" w:name="_Toc456152118"/>
       <w:r>
         <w:rPr>
           <w:rFonts w:ascii="Times New Roman" w:hAnsi="Times New Roman" w:cs="Times New Roman"/>
@@ -4356,7 +4765,7 @@
         </w:rPr>
         <w:t>Vấn đề cần tập trung</w:t>
       </w:r>
-      <w:bookmarkEnd w:id="7"/>
+      <w:bookmarkEnd w:id="8"/>
     </w:p>
     <w:p>
       <w:pPr>
@@ -4509,6 +4918,7 @@
           <w:sz w:val="26"/>
           <w:szCs w:val="26"/>
         </w:rPr>
+        <w:lastRenderedPageBreak/>
         <w:t xml:space="preserve">Có thực hiện được các thao tác cơ bản trên một site nào đó </w:t>
       </w:r>
       <w:r>
@@ -4580,7 +4990,7 @@
           <w:u w:val="single"/>
         </w:rPr>
       </w:pPr>
-      <w:bookmarkStart w:id="8" w:name="_Toc456035425"/>
+      <w:bookmarkStart w:id="9" w:name="_Toc456152119"/>
       <w:r>
         <w:rPr>
           <w:rFonts w:ascii="Times New Roman" w:hAnsi="Times New Roman" w:cs="Times New Roman"/>
@@ -4592,7 +5002,7 @@
         </w:rPr>
         <w:t>Chương III. CƠ SỞ LÝ THUYẾT</w:t>
       </w:r>
-      <w:bookmarkEnd w:id="8"/>
+      <w:bookmarkEnd w:id="9"/>
     </w:p>
     <w:p>
       <w:pPr>
@@ -4606,7 +5016,7 @@
           <w:szCs w:val="26"/>
         </w:rPr>
       </w:pPr>
-      <w:bookmarkStart w:id="9" w:name="_Toc456035426"/>
+      <w:bookmarkStart w:id="10" w:name="_Toc456152120"/>
       <w:r>
         <w:rPr>
           <w:rFonts w:ascii="Times New Roman" w:hAnsi="Times New Roman" w:cs="Times New Roman"/>
@@ -4617,7 +5027,7 @@
         </w:rPr>
         <w:t>3.1 Công nghệ Android</w:t>
       </w:r>
-      <w:bookmarkEnd w:id="9"/>
+      <w:bookmarkEnd w:id="10"/>
     </w:p>
     <w:p>
       <w:pPr>
@@ -4706,7 +5116,7 @@
           <w:szCs w:val="26"/>
         </w:rPr>
       </w:pPr>
-      <w:bookmarkStart w:id="10" w:name="_Toc456035427"/>
+      <w:bookmarkStart w:id="11" w:name="_Toc456152121"/>
       <w:r>
         <w:rPr>
           <w:rFonts w:ascii="Times New Roman" w:eastAsia="Times New Roman" w:hAnsi="Times New Roman" w:cs="Times New Roman"/>
@@ -4727,7 +5137,7 @@
         </w:rPr>
         <w:t>Hoàn cảnh ra đời</w:t>
       </w:r>
-      <w:bookmarkEnd w:id="10"/>
+      <w:bookmarkEnd w:id="11"/>
     </w:p>
     <w:p>
       <w:pPr>
@@ -4790,6 +5200,7 @@
           <w:sz w:val="26"/>
           <w:szCs w:val="26"/>
         </w:rPr>
+        <w:lastRenderedPageBreak/>
         <w:drawing>
           <wp:inline distT="0" distB="0" distL="0" distR="0" wp14:anchorId="410CB913" wp14:editId="2024D5D6">
             <wp:extent cx="5240020" cy="3625850"/>
@@ -4863,7 +5274,6 @@
           <w:sz w:val="26"/>
           <w:szCs w:val="26"/>
         </w:rPr>
-        <w:lastRenderedPageBreak/>
         <w:t>10/2013, Android (inc) ra đời như một hãng phần mềm, với mục tiêu tạo ra những thiết bị thông minh, đáp ứng nhu cầu của người dùng</w:t>
       </w:r>
     </w:p>
@@ -5012,7 +5422,7 @@
           <w:szCs w:val="26"/>
         </w:rPr>
       </w:pPr>
-      <w:bookmarkStart w:id="11" w:name="_Toc456035428"/>
+      <w:bookmarkStart w:id="12" w:name="_Toc456152122"/>
       <w:r>
         <w:rPr>
           <w:rFonts w:ascii="Times New Roman" w:eastAsia="Times New Roman" w:hAnsi="Times New Roman" w:cs="Times New Roman"/>
@@ -5033,7 +5443,7 @@
         </w:rPr>
         <w:t>Các phiên bản Android</w:t>
       </w:r>
-      <w:bookmarkEnd w:id="11"/>
+      <w:bookmarkEnd w:id="12"/>
     </w:p>
     <w:p>
       <w:pPr>
@@ -5080,6 +5490,7 @@
           <w:sz w:val="26"/>
           <w:szCs w:val="26"/>
         </w:rPr>
+        <w:lastRenderedPageBreak/>
         <w:t>Android Cupcake 1.5, 4/2009: Phiên bản này có một số tính năng đáng chú ý như: khả năng ghi lại và xem video thông qua chế độ máy ghi hình, tải video lên YouTube và ảnh lên Picasa trực tiếp từ điện thoại, tích hợp bàn phím ảo với khả năng đoán trước văn bản, tự động kết nối với một thiết bị Bluetooth trong một khoảng cách nhất định, các widget và thư mục mới có thể cài đặt linh động trên màn hình chủ.</w:t>
       </w:r>
     </w:p>
@@ -5154,7 +5565,6 @@
           <w:sz w:val="26"/>
           <w:szCs w:val="26"/>
         </w:rPr>
-        <w:lastRenderedPageBreak/>
         <w:drawing>
           <wp:inline distT="0" distB="0" distL="0" distR="0" wp14:anchorId="402C349B" wp14:editId="7AEAEB2F">
             <wp:extent cx="2576195" cy="4572000"/>
@@ -5228,6 +5638,7 @@
           <w:sz w:val="26"/>
           <w:szCs w:val="26"/>
         </w:rPr>
+        <w:lastRenderedPageBreak/>
         <w:t>2.2 Android Froyo 5/2010: Phiên bản này chú trọng nâng cấp tốc độ xử lí, giới thiệu engine Chrome V8 JavaScript, hỗ trợ Adobe Flash10.1, thêm tính năng tạo điểm truy cập Wi-Fi. Một tính năng đáng chú ý khác hỗ trợ chuyển đổi nhanh chóng giữa các ngôn ngữ và từ điển trên bàn phím đồng thời cho phép cài đặt và cập nhật ứng dụng ở các thiết bị mở rộng bộ nhớ. Một trong những smartphone đầu tiên chạy phiên bản Android 2.2 Froyo là LG Optimus One.</w:t>
       </w:r>
     </w:p>
@@ -5306,7 +5717,6 @@
           <w:sz w:val="26"/>
           <w:szCs w:val="26"/>
         </w:rPr>
-        <w:lastRenderedPageBreak/>
         <w:t>Android 4.0 Ice Cream Sandwich, cuối 2011. Đây cũng là lần đầu tiên Google hợp nhất hệ điều hành dành cho smartphone và cho máy tính bảng vào làm một. Android 4.0 cũng nhắm đến việc duyệt web nhanh hơn, tối ưu hóa hiệu suất hoạt động của thiết bị, kéo dài thời gian dùng pin…</w:t>
       </w:r>
     </w:p>
@@ -5381,6 +5791,7 @@
           <w:sz w:val="26"/>
           <w:szCs w:val="26"/>
         </w:rPr>
+        <w:lastRenderedPageBreak/>
         <w:drawing>
           <wp:inline distT="0" distB="0" distL="0" distR="0" wp14:anchorId="214D51DA" wp14:editId="2E49E1B4">
             <wp:extent cx="2409190" cy="4285615"/>
@@ -5480,7 +5891,6 @@
           <w:sz w:val="26"/>
           <w:szCs w:val="26"/>
         </w:rPr>
-        <w:lastRenderedPageBreak/>
         <w:t>Android L, 26/06/2014 vớ</w:t>
       </w:r>
       <w:r>
@@ -5746,7 +6156,7 @@
           <w:szCs w:val="26"/>
         </w:rPr>
       </w:pPr>
-      <w:bookmarkStart w:id="12" w:name="_Toc456035429"/>
+      <w:bookmarkStart w:id="13" w:name="_Toc456152123"/>
       <w:r>
         <w:rPr>
           <w:rFonts w:ascii="Times New Roman" w:hAnsi="Times New Roman" w:cs="Times New Roman"/>
@@ -5757,7 +6167,7 @@
         </w:rPr>
         <w:t>3.2 Ngôn ngữ lập trình Java</w:t>
       </w:r>
-      <w:bookmarkEnd w:id="12"/>
+      <w:bookmarkEnd w:id="13"/>
       <w:r>
         <w:rPr>
           <w:rFonts w:ascii="Times New Roman" w:hAnsi="Times New Roman" w:cs="Times New Roman"/>
@@ -5889,7 +6299,6 @@
           <w:sz w:val="26"/>
           <w:szCs w:val="26"/>
         </w:rPr>
-        <w:lastRenderedPageBreak/>
         <w:t>Java được tạo ra với tiêu chí "Viết (code) một lần, thực thi khắp nơi" ("Write Once, Run Anywhere"  - WORA). Chương trình phần mềm viết bằng Java có thể chạy trên mọi nền tảng (platform) khác nhau thông qua một môi trường thực thi với điều kiện có môi trường thực thi thích hợp hỗ trợ nền tảng đó</w:t>
       </w:r>
       <w:r>
@@ -5993,6 +6402,7 @@
           <w:sz w:val="26"/>
           <w:szCs w:val="26"/>
         </w:rPr>
+        <w:lastRenderedPageBreak/>
         <w:t>Trong quá trình tạo ra một ngôn ngữ mới phục vụ cho mục đích chạy được trên nhiều nền tảng, các kỹ sư của Sun MicroSystem muốn tạo ra một ngôn ngữ dễ học và quen thuộc với đa số người lập trình. Vì vậy họ đã sử dụng lại các cú pháp của C và C++.</w:t>
       </w:r>
     </w:p>
@@ -6260,7 +6670,6 @@
           <w:sz w:val="26"/>
           <w:szCs w:val="26"/>
         </w:rPr>
-        <w:lastRenderedPageBreak/>
         <w:t xml:space="preserve">Ngôn ngữ lập trình Java thuộc loại ngôn ngữ thông dịch. Chính xác hơn, Java là loại ngôn ngữ </w:t>
       </w:r>
       <w:r>
@@ -6356,6 +6765,7 @@
           <w:sz w:val="26"/>
           <w:szCs w:val="26"/>
         </w:rPr>
+        <w:lastRenderedPageBreak/>
         <w:drawing>
           <wp:inline distT="0" distB="0" distL="0" distR="0" wp14:anchorId="63647122" wp14:editId="1F550EC7">
             <wp:extent cx="4921885" cy="1757045"/>
@@ -6594,7 +7004,6 @@
           <w:sz w:val="26"/>
           <w:szCs w:val="26"/>
         </w:rPr>
-        <w:lastRenderedPageBreak/>
         <w:t>Java hỗ trợ lập trình đa tiến trình (</w:t>
       </w:r>
       <w:r>
@@ -6697,6 +7106,7 @@
           <w:sz w:val="26"/>
           <w:szCs w:val="26"/>
         </w:rPr>
+        <w:lastRenderedPageBreak/>
         <w:t>Dữ liệu phải được khai báo tường minh.</w:t>
       </w:r>
     </w:p>
@@ -7064,7 +7474,6 @@
           <w:sz w:val="26"/>
           <w:szCs w:val="26"/>
         </w:rPr>
-        <w:lastRenderedPageBreak/>
         <w:t>JVM cung cấp môi trường thực thi cho chương trình Java (gọi đó là khả năng độc lập với nền).</w:t>
       </w:r>
     </w:p>
@@ -7116,7 +7525,7 @@
           <w:u w:val="single"/>
         </w:rPr>
       </w:pPr>
-      <w:bookmarkStart w:id="13" w:name="_Toc456035430"/>
+      <w:bookmarkStart w:id="14" w:name="_Toc456152124"/>
       <w:r>
         <w:rPr>
           <w:rFonts w:ascii="Times New Roman" w:hAnsi="Times New Roman" w:cs="Times New Roman"/>
@@ -7150,7 +7559,7 @@
         </w:rPr>
         <w:t>TRIỂN KHAI THỰC HIỆN</w:t>
       </w:r>
-      <w:bookmarkEnd w:id="13"/>
+      <w:bookmarkEnd w:id="14"/>
     </w:p>
     <w:p>
       <w:pPr>
@@ -7163,7 +7572,7 @@
           <w:szCs w:val="26"/>
         </w:rPr>
       </w:pPr>
-      <w:bookmarkStart w:id="14" w:name="_Toc456035431"/>
+      <w:bookmarkStart w:id="15" w:name="_Toc456152125"/>
       <w:r>
         <w:rPr>
           <w:rFonts w:ascii="Times New Roman" w:hAnsi="Times New Roman" w:cs="Times New Roman"/>
@@ -7174,7 +7583,7 @@
         </w:rPr>
         <w:t>4.1 Phương pháp</w:t>
       </w:r>
-      <w:bookmarkEnd w:id="14"/>
+      <w:bookmarkEnd w:id="15"/>
     </w:p>
     <w:p>
       <w:pPr>
@@ -7195,6 +7604,7 @@
           <w:sz w:val="26"/>
           <w:szCs w:val="26"/>
         </w:rPr>
+        <w:lastRenderedPageBreak/>
         <w:t>Trong dự án này, nhóm đã sử dụng quy trình phát triển phần mềm Agile.</w:t>
       </w:r>
     </w:p>
@@ -7307,7 +7717,6 @@
           <w:sz w:val="26"/>
           <w:szCs w:val="26"/>
         </w:rPr>
-        <w:lastRenderedPageBreak/>
         <w:t>Hình 3.3: Quy trình phát triển phần mềm Agile</w:t>
       </w:r>
     </w:p>
@@ -7384,7 +7793,17 @@
           <w:sz w:val="26"/>
           <w:szCs w:val="26"/>
         </w:rPr>
-        <w:t>Làm việc chú trọng vào phát triển phần mềm hơn là viết tài liệu đầy đủ: làm việc với phần mềm cực kỳ hữu ích và đáng hoan nghênh hơn là chỉ trình chiếu tài liệu tới khách hàng trong cuộc họp.</w:t>
+        <w:t xml:space="preserve">Làm việc chú trọng vào phát triển phần mềm hơn là viết tài liệu đầy đủ: làm việc với phần mềm cực kỳ hữu ích và đáng hoan nghênh hơn là chỉ trình chiếu tài liệu </w:t>
+      </w:r>
+      <w:r>
+        <w:rPr>
+          <w:rFonts w:ascii="Times New Roman" w:hAnsi="Times New Roman" w:cs="Times New Roman"/>
+          <w:color w:val="000000" w:themeColor="text1"/>
+          <w:sz w:val="26"/>
+          <w:szCs w:val="26"/>
+        </w:rPr>
+        <w:lastRenderedPageBreak/>
+        <w:t>tới khách hàng trong cuộc họp.</w:t>
       </w:r>
     </w:p>
     <w:p>
@@ -7808,82 +8227,82 @@
           <w:sz w:val="26"/>
           <w:szCs w:val="26"/>
         </w:rPr>
+        <w:t>Mỗi tuần làm việc sẽ làm một sprint sau khi hoàn thành sprint sẽ báo cáo với</w:t>
+      </w:r>
+      <w:r>
+        <w:rPr>
+          <w:rFonts w:ascii="Times New Roman" w:hAnsi="Times New Roman" w:cs="Times New Roman"/>
+          <w:color w:val="000000" w:themeColor="text1"/>
+          <w:sz w:val="26"/>
+          <w:szCs w:val="26"/>
+        </w:rPr>
+        <w:t xml:space="preserve"> thầy hướng dẫn.</w:t>
+      </w:r>
+    </w:p>
+    <w:p>
+      <w:pPr>
+        <w:outlineLvl w:val="1"/>
+        <w:rPr>
+          <w:rFonts w:ascii="Times New Roman" w:hAnsi="Times New Roman" w:cs="Times New Roman"/>
+          <w:b/>
+          <w:color w:val="000000" w:themeColor="text1"/>
+          <w:sz w:val="26"/>
+          <w:szCs w:val="26"/>
+        </w:rPr>
+      </w:pPr>
+      <w:bookmarkStart w:id="16" w:name="_Toc456152126"/>
+      <w:r>
+        <w:rPr>
+          <w:rFonts w:ascii="Times New Roman" w:hAnsi="Times New Roman" w:cs="Times New Roman"/>
+          <w:b/>
+          <w:color w:val="000000" w:themeColor="text1"/>
+          <w:sz w:val="26"/>
+          <w:szCs w:val="26"/>
+        </w:rPr>
+        <w:t xml:space="preserve">4.2 </w:t>
+      </w:r>
+      <w:r>
+        <w:rPr>
+          <w:rFonts w:ascii="Times New Roman" w:hAnsi="Times New Roman" w:cs="Times New Roman"/>
+          <w:b/>
+          <w:color w:val="000000" w:themeColor="text1"/>
+          <w:sz w:val="26"/>
+          <w:szCs w:val="26"/>
+        </w:rPr>
+        <w:t>Kiến trúc phần mềm</w:t>
+      </w:r>
+      <w:bookmarkEnd w:id="16"/>
+    </w:p>
+    <w:p>
+      <w:pPr>
+        <w:rPr>
+          <w:rFonts w:ascii="Times New Roman" w:hAnsi="Times New Roman" w:cs="Times New Roman"/>
+          <w:b/>
+          <w:color w:val="000000" w:themeColor="text1"/>
+          <w:sz w:val="26"/>
+          <w:szCs w:val="26"/>
+        </w:rPr>
+      </w:pPr>
+    </w:p>
+    <w:p>
+      <w:pPr>
+        <w:rPr>
+          <w:rFonts w:ascii="Times New Roman" w:hAnsi="Times New Roman" w:cs="Times New Roman"/>
+          <w:b/>
+          <w:color w:val="000000" w:themeColor="text1"/>
+          <w:sz w:val="26"/>
+          <w:szCs w:val="26"/>
+        </w:rPr>
+      </w:pPr>
+      <w:r>
+        <w:rPr>
+          <w:rFonts w:ascii="Times New Roman" w:hAnsi="Times New Roman" w:cs="Times New Roman"/>
+          <w:noProof/>
+          <w:color w:val="000000" w:themeColor="text1"/>
+          <w:sz w:val="26"/>
+          <w:szCs w:val="26"/>
+        </w:rPr>
         <w:lastRenderedPageBreak/>
-        <w:t>Mỗi tuần làm việc sẽ làm một sprint sau khi hoàn thành sprint sẽ báo cáo với</w:t>
-      </w:r>
-      <w:r>
-        <w:rPr>
-          <w:rFonts w:ascii="Times New Roman" w:hAnsi="Times New Roman" w:cs="Times New Roman"/>
-          <w:color w:val="000000" w:themeColor="text1"/>
-          <w:sz w:val="26"/>
-          <w:szCs w:val="26"/>
-        </w:rPr>
-        <w:t xml:space="preserve"> thầy hướng dẫn.</w:t>
-      </w:r>
-    </w:p>
-    <w:p>
-      <w:pPr>
-        <w:outlineLvl w:val="1"/>
-        <w:rPr>
-          <w:rFonts w:ascii="Times New Roman" w:hAnsi="Times New Roman" w:cs="Times New Roman"/>
-          <w:b/>
-          <w:color w:val="000000" w:themeColor="text1"/>
-          <w:sz w:val="26"/>
-          <w:szCs w:val="26"/>
-        </w:rPr>
-      </w:pPr>
-      <w:bookmarkStart w:id="15" w:name="_Toc456035432"/>
-      <w:r>
-        <w:rPr>
-          <w:rFonts w:ascii="Times New Roman" w:hAnsi="Times New Roman" w:cs="Times New Roman"/>
-          <w:b/>
-          <w:color w:val="000000" w:themeColor="text1"/>
-          <w:sz w:val="26"/>
-          <w:szCs w:val="26"/>
-        </w:rPr>
-        <w:t xml:space="preserve">4.2 </w:t>
-      </w:r>
-      <w:r>
-        <w:rPr>
-          <w:rFonts w:ascii="Times New Roman" w:hAnsi="Times New Roman" w:cs="Times New Roman"/>
-          <w:b/>
-          <w:color w:val="000000" w:themeColor="text1"/>
-          <w:sz w:val="26"/>
-          <w:szCs w:val="26"/>
-        </w:rPr>
-        <w:t>Kiến trúc phần mềm</w:t>
-      </w:r>
-      <w:bookmarkEnd w:id="15"/>
-    </w:p>
-    <w:p>
-      <w:pPr>
-        <w:rPr>
-          <w:rFonts w:ascii="Times New Roman" w:hAnsi="Times New Roman" w:cs="Times New Roman"/>
-          <w:b/>
-          <w:color w:val="000000" w:themeColor="text1"/>
-          <w:sz w:val="26"/>
-          <w:szCs w:val="26"/>
-        </w:rPr>
-      </w:pPr>
-    </w:p>
-    <w:p>
-      <w:pPr>
-        <w:rPr>
-          <w:rFonts w:ascii="Times New Roman" w:hAnsi="Times New Roman" w:cs="Times New Roman"/>
-          <w:b/>
-          <w:color w:val="000000" w:themeColor="text1"/>
-          <w:sz w:val="26"/>
-          <w:szCs w:val="26"/>
-        </w:rPr>
-      </w:pPr>
-      <w:r>
-        <w:rPr>
-          <w:rFonts w:ascii="Times New Roman" w:hAnsi="Times New Roman" w:cs="Times New Roman"/>
-          <w:noProof/>
-          <w:color w:val="000000" w:themeColor="text1"/>
-          <w:sz w:val="26"/>
-          <w:szCs w:val="26"/>
-        </w:rPr>
         <w:drawing>
           <wp:inline distT="0" distB="0" distL="0" distR="0" wp14:anchorId="2998A9BC" wp14:editId="60B45973">
             <wp:extent cx="5939790" cy="2242185"/>
@@ -7956,7 +8375,7 @@
           <w:szCs w:val="26"/>
         </w:rPr>
       </w:pPr>
-      <w:bookmarkStart w:id="16" w:name="_Toc456035433"/>
+      <w:bookmarkStart w:id="17" w:name="_Toc456152127"/>
       <w:r>
         <w:rPr>
           <w:rFonts w:ascii="Times New Roman" w:hAnsi="Times New Roman" w:cs="Times New Roman"/>
@@ -7977,7 +8396,7 @@
         </w:rPr>
         <w:t>Triển khai</w:t>
       </w:r>
-      <w:bookmarkEnd w:id="16"/>
+      <w:bookmarkEnd w:id="17"/>
     </w:p>
     <w:p>
       <w:pPr>
@@ -8060,16 +8479,7 @@
           <w:sz w:val="26"/>
           <w:szCs w:val="26"/>
         </w:rPr>
-        <w:t xml:space="preserve">-Không cần sử dung gói </w:t>
-      </w:r>
-      <w:r>
-        <w:rPr>
-          <w:rFonts w:ascii="Times New Roman" w:hAnsi="Times New Roman" w:cs="Times New Roman"/>
-          <w:color w:val="000000" w:themeColor="text1"/>
-          <w:sz w:val="26"/>
-          <w:szCs w:val="26"/>
-        </w:rPr>
-        <w:t>S</w:t>
+        <w:t>-Không cần sử dung gói S</w:t>
       </w:r>
       <w:r>
         <w:rPr>
@@ -8145,8 +8555,6 @@
         </w:rPr>
         <w:t xml:space="preserve"> trên website ví dụ như: back, forward, home…</w:t>
       </w:r>
-      <w:bookmarkStart w:id="17" w:name="_GoBack"/>
-      <w:bookmarkEnd w:id="17"/>
     </w:p>
     <w:p>
       <w:pPr>
@@ -8190,7 +8598,7 @@
           <w:u w:val="single"/>
         </w:rPr>
       </w:pPr>
-      <w:bookmarkStart w:id="18" w:name="_Toc456035434"/>
+      <w:bookmarkStart w:id="18" w:name="_Toc456152128"/>
       <w:r>
         <w:rPr>
           <w:rFonts w:ascii="Times New Roman" w:hAnsi="Times New Roman" w:cs="Times New Roman"/>
@@ -8215,7 +8623,7 @@
           <w:szCs w:val="26"/>
         </w:rPr>
       </w:pPr>
-      <w:bookmarkStart w:id="19" w:name="_Toc456035435"/>
+      <w:bookmarkStart w:id="19" w:name="_Toc456152129"/>
       <w:r>
         <w:rPr>
           <w:rFonts w:ascii="Times New Roman" w:hAnsi="Times New Roman" w:cs="Times New Roman"/>
@@ -8249,7 +8657,6 @@
           <w:sz w:val="26"/>
           <w:szCs w:val="26"/>
         </w:rPr>
-        <w:lastRenderedPageBreak/>
         <w:t>Nhóm đã thực hiện được căn bản những mục tiêu ban đầu đề ra</w:t>
       </w:r>
       <w:r>
@@ -8427,7 +8834,7 @@
           <w:szCs w:val="26"/>
         </w:rPr>
       </w:pPr>
-      <w:bookmarkStart w:id="20" w:name="_Toc456035436"/>
+      <w:bookmarkStart w:id="20" w:name="_Toc456152130"/>
       <w:r>
         <w:rPr>
           <w:rFonts w:ascii="Times New Roman" w:hAnsi="Times New Roman" w:cs="Times New Roman"/>
@@ -8602,7 +9009,7 @@
           <w:szCs w:val="26"/>
         </w:rPr>
       </w:pPr>
-      <w:bookmarkStart w:id="21" w:name="_Toc456035437"/>
+      <w:bookmarkStart w:id="21" w:name="_Toc456152131"/>
       <w:r>
         <w:rPr>
           <w:rFonts w:ascii="Times New Roman" w:hAnsi="Times New Roman" w:cs="Times New Roman"/>
@@ -8772,7 +9179,7 @@
           <w:u w:val="single"/>
         </w:rPr>
       </w:pPr>
-      <w:bookmarkStart w:id="22" w:name="_Toc456035438"/>
+      <w:bookmarkStart w:id="22" w:name="_Toc456152132"/>
       <w:r>
         <w:rPr>
           <w:rFonts w:ascii="Times New Roman" w:hAnsi="Times New Roman" w:cs="Times New Roman"/>
@@ -8797,7 +9204,7 @@
           <w:szCs w:val="26"/>
         </w:rPr>
       </w:pPr>
-      <w:bookmarkStart w:id="23" w:name="_Toc456035439"/>
+      <w:bookmarkStart w:id="23" w:name="_Toc456152133"/>
       <w:r>
         <w:rPr>
           <w:rFonts w:ascii="Times New Roman" w:hAnsi="Times New Roman" w:cs="Times New Roman"/>
@@ -8855,7 +9262,6 @@
           <w:sz w:val="26"/>
           <w:szCs w:val="26"/>
         </w:rPr>
-        <w:lastRenderedPageBreak/>
         <w:t>Chúng ta có thể viết các dịch vụ tích hợp vào trong các trang web, bán các dịch vụ</w:t>
       </w:r>
       <w:r>
@@ -8946,7 +9352,7 @@
           <w:szCs w:val="26"/>
         </w:rPr>
       </w:pPr>
-      <w:bookmarkStart w:id="24" w:name="_Toc456035440"/>
+      <w:bookmarkStart w:id="24" w:name="_Toc456152134"/>
       <w:r>
         <w:rPr>
           <w:rFonts w:ascii="Times New Roman" w:hAnsi="Times New Roman" w:cs="Times New Roman"/>
@@ -9061,6 +9467,7 @@
           <w:sz w:val="26"/>
           <w:szCs w:val="26"/>
         </w:rPr>
+        <w:lastRenderedPageBreak/>
         <w:t xml:space="preserve">[3] </w:t>
       </w:r>
       <w:hyperlink r:id="rId20" w:history="1">
@@ -9273,7 +9680,7 @@
         <w:noProof/>
         <w:color w:val="5B9BD5" w:themeColor="accent1"/>
       </w:rPr>
-      <w:t>19</w:t>
+      <w:t>13</w:t>
     </w:r>
     <w:r>
       <w:rPr>
@@ -13529,7 +13936,7 @@
 </file>
 
 <file path=customXml/itemProps1.xml><?xml version="1.0" encoding="utf-8"?>
-<ds:datastoreItem xmlns:ds="http://schemas.openxmlformats.org/officeDocument/2006/customXml" ds:itemID="{311EF89A-3CD6-4924-B294-A20ED4439A99}">
+<ds:datastoreItem xmlns:ds="http://schemas.openxmlformats.org/officeDocument/2006/customXml" ds:itemID="{4AFE31DC-520F-48A9-89E9-F4FD9EE62B4D}">
   <ds:schemaRefs>
     <ds:schemaRef ds:uri="http://schemas.openxmlformats.org/officeDocument/2006/bibliography"/>
   </ds:schemaRefs>

--- a/Báo Cáo/BAOCAOCHUYENNGANH.docx
+++ b/Báo Cáo/BAOCAOCHUYENNGANH.docx
@@ -1,6 +1,6 @@
 
 <file path=word/document.xml><?xml version="1.0" encoding="utf-8"?>
-<w:document xmlns:wpc="http://schemas.microsoft.com/office/word/2010/wordprocessingCanvas" xmlns:mc="http://schemas.openxmlformats.org/markup-compatibility/2006" xmlns:o="urn:schemas-microsoft-com:office:office" xmlns:r="http://schemas.openxmlformats.org/officeDocument/2006/relationships" xmlns:m="http://schemas.openxmlformats.org/officeDocument/2006/math" xmlns:v="urn:schemas-microsoft-com:vml" xmlns:wp14="http://schemas.microsoft.com/office/word/2010/wordprocessingDrawing" xmlns:wp="http://schemas.openxmlformats.org/drawingml/2006/wordprocessingDrawing" xmlns:w10="urn:schemas-microsoft-com:office:word" xmlns:w="http://schemas.openxmlformats.org/wordprocessingml/2006/main" xmlns:w14="http://schemas.microsoft.com/office/word/2010/wordml" xmlns:w15="http://schemas.microsoft.com/office/word/2012/wordml" xmlns:wpg="http://schemas.microsoft.com/office/word/2010/wordprocessingGroup" xmlns:wpi="http://schemas.microsoft.com/office/word/2010/wordprocessingInk" xmlns:wne="http://schemas.microsoft.com/office/word/2006/wordml" xmlns:wps="http://schemas.microsoft.com/office/word/2010/wordprocessingShape" mc:Ignorable="w14 w15 wp14">
+<w:document xmlns:wpc="http://schemas.microsoft.com/office/word/2010/wordprocessingCanvas" xmlns:mc="http://schemas.openxmlformats.org/markup-compatibility/2006" xmlns:o="urn:schemas-microsoft-com:office:office" xmlns:r="http://schemas.openxmlformats.org/officeDocument/2006/relationships" xmlns:m="http://schemas.openxmlformats.org/officeDocument/2006/math" xmlns:v="urn:schemas-microsoft-com:vml" xmlns:wp14="http://schemas.microsoft.com/office/word/2010/wordprocessingDrawing" xmlns:wp="http://schemas.openxmlformats.org/drawingml/2006/wordprocessingDrawing" xmlns:w10="urn:schemas-microsoft-com:office:word" xmlns:w="http://schemas.openxmlformats.org/wordprocessingml/2006/main" xmlns:w14="http://schemas.microsoft.com/office/word/2010/wordml" xmlns:wpg="http://schemas.microsoft.com/office/word/2010/wordprocessingGroup" xmlns:wpi="http://schemas.microsoft.com/office/word/2010/wordprocessingInk" xmlns:wne="http://schemas.microsoft.com/office/word/2006/wordml" xmlns:wps="http://schemas.microsoft.com/office/word/2010/wordprocessingShape" mc:Ignorable="w14 wp14">
   <w:body>
     <w:p>
       <w:pPr>
@@ -139,7 +139,7 @@
                     </pic:cNvPicPr>
                   </pic:nvPicPr>
                   <pic:blipFill>
-                    <a:blip r:embed="rId8">
+                    <a:blip r:embed="rId9">
                       <a:extLst>
                         <a:ext uri="{28A0092B-C50C-407E-A947-70E740481C1C}">
                           <a14:useLocalDpi xmlns:a14="http://schemas.microsoft.com/office/drawing/2010/main" val="0"/>
@@ -283,7 +283,29 @@
           <w:sz w:val="32"/>
           <w:szCs w:val="32"/>
         </w:rPr>
-        <w:t>ĐỒ ÁN CHUYÊN NGÀNH</w:t>
+        <w:t xml:space="preserve">ĐỒ </w:t>
+      </w:r>
+      <w:proofErr w:type="gramStart"/>
+      <w:r>
+        <w:rPr>
+          <w:rFonts w:ascii="Times New Roman" w:hAnsi="Times New Roman" w:cs="Times New Roman"/>
+          <w:b/>
+          <w:color w:val="000000" w:themeColor="text1"/>
+          <w:sz w:val="32"/>
+          <w:szCs w:val="32"/>
+        </w:rPr>
+        <w:t>ÁN</w:t>
+      </w:r>
+      <w:proofErr w:type="gramEnd"/>
+      <w:r>
+        <w:rPr>
+          <w:rFonts w:ascii="Times New Roman" w:hAnsi="Times New Roman" w:cs="Times New Roman"/>
+          <w:b/>
+          <w:color w:val="000000" w:themeColor="text1"/>
+          <w:sz w:val="32"/>
+          <w:szCs w:val="32"/>
+        </w:rPr>
+        <w:t xml:space="preserve"> CHUYÊN NGÀNH</w:t>
       </w:r>
     </w:p>
     <w:p>
@@ -423,7 +445,7 @@
           <w:szCs w:val="26"/>
         </w:rPr>
         <w:sectPr>
-          <w:footerReference w:type="default" r:id="rId9"/>
+          <w:footerReference w:type="default" r:id="rId10"/>
           <w:pgSz w:w="11906" w:h="16838"/>
           <w:pgMar w:top="1135" w:right="1133" w:bottom="851" w:left="1440" w:header="708" w:footer="708" w:gutter="0"/>
           <w:pgBorders w:display="firstPage" w:offsetFrom="page">
@@ -558,14 +580,25 @@
           <w:szCs w:val="26"/>
         </w:rPr>
       </w:pPr>
-      <w:r>
-        <w:rPr>
-          <w:rFonts w:ascii="Times New Roman" w:hAnsi="Times New Roman" w:cs="Times New Roman"/>
-          <w:color w:val="000000" w:themeColor="text1"/>
-          <w:sz w:val="26"/>
-          <w:szCs w:val="26"/>
-        </w:rPr>
-        <w:t xml:space="preserve">Vì vậy công nghệ nhận diện giọng nói là một công nghệ khá mới mẻ. Chúng ta có thể áp dụng vào </w:t>
+      <w:proofErr w:type="gramStart"/>
+      <w:r>
+        <w:rPr>
+          <w:rFonts w:ascii="Times New Roman" w:hAnsi="Times New Roman" w:cs="Times New Roman"/>
+          <w:color w:val="000000" w:themeColor="text1"/>
+          <w:sz w:val="26"/>
+          <w:szCs w:val="26"/>
+        </w:rPr>
+        <w:t>Vì vậy công nghệ nhận diện giọng nói là một công nghệ khá mới mẻ.</w:t>
+      </w:r>
+      <w:proofErr w:type="gramEnd"/>
+      <w:r>
+        <w:rPr>
+          <w:rFonts w:ascii="Times New Roman" w:hAnsi="Times New Roman" w:cs="Times New Roman"/>
+          <w:color w:val="000000" w:themeColor="text1"/>
+          <w:sz w:val="26"/>
+          <w:szCs w:val="26"/>
+        </w:rPr>
+        <w:t xml:space="preserve"> Chúng ta có thể áp dụng vào </w:t>
       </w:r>
       <w:r>
         <w:rPr>
@@ -796,8 +829,19 @@
           <w:sz w:val="26"/>
           <w:szCs w:val="26"/>
         </w:rPr>
-        <w:t>Mặc dù nhóm chúng em đã cố gắng hết mình nhưng do khả năng có hạn nên chắc chắn đề tài này sẽ không thể tránh khỏi những sai sót. Chúng em rất mong sẽ nhận được những góp ý quý báo từ các thầy cô để đề tài này được hoàn chỉnh hơn.</w:t>
-      </w:r>
+        <w:t xml:space="preserve">Mặc dù nhóm chúng em đã cố gắng hết mình nhưng do khả năng có hạn nên chắc chắn đề tài này sẽ không thể tránh khỏi những sai sót. </w:t>
+      </w:r>
+      <w:proofErr w:type="gramStart"/>
+      <w:r>
+        <w:rPr>
+          <w:rFonts w:ascii="Times New Roman" w:hAnsi="Times New Roman" w:cs="Times New Roman"/>
+          <w:color w:val="000000" w:themeColor="text1"/>
+          <w:sz w:val="26"/>
+          <w:szCs w:val="26"/>
+        </w:rPr>
+        <w:t>Chúng em rất mong sẽ nhận được những góp ý quý báo từ các thầy cô để đề tài này được hoàn chỉnh hơn.</w:t>
+      </w:r>
+      <w:proofErr w:type="gramEnd"/>
     </w:p>
     <w:p>
       <w:pPr>
@@ -1596,8 +1640,6 @@
             <w:rPr>
               <w:rFonts w:eastAsiaTheme="minorEastAsia"/>
               <w:noProof/>
-              <w:sz w:val="26"/>
-              <w:szCs w:val="26"/>
             </w:rPr>
           </w:pPr>
           <w:r>
@@ -1624,15 +1666,13 @@
             </w:rPr>
             <w:fldChar w:fldCharType="separate"/>
           </w:r>
-          <w:hyperlink w:anchor="_Toc456152111" w:history="1">
+          <w:hyperlink w:anchor="_Toc456165131" w:history="1">
             <w:r>
               <w:rPr>
                 <w:rStyle w:val="Hyperlink"/>
                 <w:rFonts w:ascii="Times New Roman" w:hAnsi="Times New Roman" w:cs="Times New Roman"/>
                 <w:b/>
                 <w:noProof/>
-                <w:sz w:val="26"/>
-                <w:szCs w:val="26"/>
               </w:rPr>
               <w:t>Chương I. MỞ ĐẦU</w:t>
             </w:r>
@@ -1640,8 +1680,6 @@
               <w:rPr>
                 <w:noProof/>
                 <w:webHidden/>
-                <w:sz w:val="26"/>
-                <w:szCs w:val="26"/>
               </w:rPr>
               <w:tab/>
             </w:r>
@@ -1649,8 +1687,6 @@
               <w:rPr>
                 <w:noProof/>
                 <w:webHidden/>
-                <w:sz w:val="26"/>
-                <w:szCs w:val="26"/>
               </w:rPr>
               <w:fldChar w:fldCharType="begin"/>
             </w:r>
@@ -1658,25 +1694,19 @@
               <w:rPr>
                 <w:noProof/>
                 <w:webHidden/>
-                <w:sz w:val="26"/>
-                <w:szCs w:val="26"/>
-              </w:rPr>
-              <w:instrText xml:space="preserve"> PAGEREF _Toc456152111 \h </w:instrText>
+              </w:rPr>
+              <w:instrText xml:space="preserve"> PAGEREF _Toc456165131 \h </w:instrText>
             </w:r>
             <w:r>
               <w:rPr>
                 <w:noProof/>
                 <w:webHidden/>
-                <w:sz w:val="26"/>
-                <w:szCs w:val="26"/>
               </w:rPr>
             </w:r>
             <w:r>
               <w:rPr>
                 <w:noProof/>
                 <w:webHidden/>
-                <w:sz w:val="26"/>
-                <w:szCs w:val="26"/>
               </w:rPr>
               <w:fldChar w:fldCharType="separate"/>
             </w:r>
@@ -1684,8 +1714,6 @@
               <w:rPr>
                 <w:noProof/>
                 <w:webHidden/>
-                <w:sz w:val="26"/>
-                <w:szCs w:val="26"/>
               </w:rPr>
               <w:t>5</w:t>
             </w:r>
@@ -1693,8 +1721,6 @@
               <w:rPr>
                 <w:noProof/>
                 <w:webHidden/>
-                <w:sz w:val="26"/>
-                <w:szCs w:val="26"/>
               </w:rPr>
               <w:fldChar w:fldCharType="end"/>
             </w:r>
@@ -1706,16 +1732,14 @@
             <w:rPr>
               <w:rFonts w:asciiTheme="minorHAnsi" w:eastAsiaTheme="minorEastAsia" w:hAnsiTheme="minorHAnsi" w:cstheme="minorBidi"/>
               <w:b w:val="0"/>
-              <w:sz w:val="26"/>
-              <w:szCs w:val="26"/>
+              <w:sz w:val="22"/>
+              <w:szCs w:val="22"/>
             </w:rPr>
           </w:pPr>
-          <w:hyperlink w:anchor="_Toc456152112" w:history="1">
+          <w:hyperlink w:anchor="_Toc456165132" w:history="1">
             <w:r>
               <w:rPr>
                 <w:rStyle w:val="Hyperlink"/>
-                <w:sz w:val="26"/>
-                <w:szCs w:val="26"/>
               </w:rPr>
               <w:t>1.1.</w:t>
             </w:r>
@@ -1723,71 +1747,55 @@
               <w:rPr>
                 <w:rFonts w:asciiTheme="minorHAnsi" w:eastAsiaTheme="minorEastAsia" w:hAnsiTheme="minorHAnsi" w:cstheme="minorBidi"/>
                 <w:b w:val="0"/>
-                <w:sz w:val="26"/>
-                <w:szCs w:val="26"/>
+                <w:sz w:val="22"/>
+                <w:szCs w:val="22"/>
               </w:rPr>
               <w:tab/>
             </w:r>
             <w:r>
               <w:rPr>
                 <w:rStyle w:val="Hyperlink"/>
-                <w:sz w:val="26"/>
-                <w:szCs w:val="26"/>
               </w:rPr>
               <w:t>Lý do chọn đề tài</w:t>
             </w:r>
             <w:r>
               <w:rPr>
                 <w:webHidden/>
-                <w:sz w:val="26"/>
-                <w:szCs w:val="26"/>
               </w:rPr>
               <w:tab/>
             </w:r>
             <w:r>
               <w:rPr>
                 <w:webHidden/>
-                <w:sz w:val="26"/>
-                <w:szCs w:val="26"/>
               </w:rPr>
               <w:fldChar w:fldCharType="begin"/>
             </w:r>
             <w:r>
               <w:rPr>
                 <w:webHidden/>
-                <w:sz w:val="26"/>
-                <w:szCs w:val="26"/>
-              </w:rPr>
-              <w:instrText xml:space="preserve"> PAGEREF _Toc456152112 \h </w:instrText>
-            </w:r>
-            <w:r>
-              <w:rPr>
-                <w:webHidden/>
-                <w:sz w:val="26"/>
-                <w:szCs w:val="26"/>
-              </w:rPr>
-            </w:r>
-            <w:r>
-              <w:rPr>
-                <w:webHidden/>
-                <w:sz w:val="26"/>
-                <w:szCs w:val="26"/>
+              </w:rPr>
+              <w:instrText xml:space="preserve"> PAGEREF _Toc456165132 \h </w:instrText>
+            </w:r>
+            <w:r>
+              <w:rPr>
+                <w:webHidden/>
+              </w:rPr>
+            </w:r>
+            <w:r>
+              <w:rPr>
+                <w:webHidden/>
               </w:rPr>
               <w:fldChar w:fldCharType="separate"/>
             </w:r>
             <w:r>
               <w:rPr>
                 <w:webHidden/>
-                <w:sz w:val="26"/>
-                <w:szCs w:val="26"/>
               </w:rPr>
               <w:t>6</w:t>
             </w:r>
             <w:r>
               <w:rPr>
                 <w:webHidden/>
-                <w:sz w:val="26"/>
-                <w:szCs w:val="26"/>
               </w:rPr>
               <w:fldChar w:fldCharType="end"/>
             </w:r>
@@ -1799,16 +1807,14 @@
             <w:rPr>
               <w:rFonts w:asciiTheme="minorHAnsi" w:eastAsiaTheme="minorEastAsia" w:hAnsiTheme="minorHAnsi" w:cstheme="minorBidi"/>
               <w:b w:val="0"/>
-              <w:sz w:val="26"/>
-              <w:szCs w:val="26"/>
+              <w:sz w:val="22"/>
+              <w:szCs w:val="22"/>
             </w:rPr>
           </w:pPr>
-          <w:hyperlink w:anchor="_Toc456152113" w:history="1">
+          <w:hyperlink w:anchor="_Toc456165133" w:history="1">
             <w:r>
               <w:rPr>
                 <w:rStyle w:val="Hyperlink"/>
-                <w:sz w:val="26"/>
-                <w:szCs w:val="26"/>
               </w:rPr>
               <w:t>1.2.</w:t>
             </w:r>
@@ -1816,71 +1822,55 @@
               <w:rPr>
                 <w:rFonts w:asciiTheme="minorHAnsi" w:eastAsiaTheme="minorEastAsia" w:hAnsiTheme="minorHAnsi" w:cstheme="minorBidi"/>
                 <w:b w:val="0"/>
-                <w:sz w:val="26"/>
-                <w:szCs w:val="26"/>
+                <w:sz w:val="22"/>
+                <w:szCs w:val="22"/>
               </w:rPr>
               <w:tab/>
             </w:r>
             <w:r>
               <w:rPr>
                 <w:rStyle w:val="Hyperlink"/>
-                <w:sz w:val="26"/>
-                <w:szCs w:val="26"/>
               </w:rPr>
               <w:t>Mục đích</w:t>
             </w:r>
             <w:r>
               <w:rPr>
                 <w:webHidden/>
-                <w:sz w:val="26"/>
-                <w:szCs w:val="26"/>
               </w:rPr>
               <w:tab/>
             </w:r>
             <w:r>
               <w:rPr>
                 <w:webHidden/>
-                <w:sz w:val="26"/>
-                <w:szCs w:val="26"/>
               </w:rPr>
               <w:fldChar w:fldCharType="begin"/>
             </w:r>
             <w:r>
               <w:rPr>
                 <w:webHidden/>
-                <w:sz w:val="26"/>
-                <w:szCs w:val="26"/>
-              </w:rPr>
-              <w:instrText xml:space="preserve"> PAGEREF _Toc456152113 \h </w:instrText>
-            </w:r>
-            <w:r>
-              <w:rPr>
-                <w:webHidden/>
-                <w:sz w:val="26"/>
-                <w:szCs w:val="26"/>
-              </w:rPr>
-            </w:r>
-            <w:r>
-              <w:rPr>
-                <w:webHidden/>
-                <w:sz w:val="26"/>
-                <w:szCs w:val="26"/>
+              </w:rPr>
+              <w:instrText xml:space="preserve"> PAGEREF _Toc456165133 \h </w:instrText>
+            </w:r>
+            <w:r>
+              <w:rPr>
+                <w:webHidden/>
+              </w:rPr>
+            </w:r>
+            <w:r>
+              <w:rPr>
+                <w:webHidden/>
               </w:rPr>
               <w:fldChar w:fldCharType="separate"/>
             </w:r>
             <w:r>
               <w:rPr>
                 <w:webHidden/>
-                <w:sz w:val="26"/>
-                <w:szCs w:val="26"/>
               </w:rPr>
               <w:t>6</w:t>
             </w:r>
             <w:r>
               <w:rPr>
                 <w:webHidden/>
-                <w:sz w:val="26"/>
-                <w:szCs w:val="26"/>
               </w:rPr>
               <w:fldChar w:fldCharType="end"/>
             </w:r>
@@ -1892,16 +1882,14 @@
             <w:rPr>
               <w:rFonts w:asciiTheme="minorHAnsi" w:eastAsiaTheme="minorEastAsia" w:hAnsiTheme="minorHAnsi" w:cstheme="minorBidi"/>
               <w:b w:val="0"/>
-              <w:sz w:val="26"/>
-              <w:szCs w:val="26"/>
+              <w:sz w:val="22"/>
+              <w:szCs w:val="22"/>
             </w:rPr>
           </w:pPr>
-          <w:hyperlink w:anchor="_Toc456152114" w:history="1">
+          <w:hyperlink w:anchor="_Toc456165134" w:history="1">
             <w:r>
               <w:rPr>
                 <w:rStyle w:val="Hyperlink"/>
-                <w:sz w:val="26"/>
-                <w:szCs w:val="26"/>
               </w:rPr>
               <w:t>1.3.</w:t>
             </w:r>
@@ -1909,71 +1897,55 @@
               <w:rPr>
                 <w:rFonts w:asciiTheme="minorHAnsi" w:eastAsiaTheme="minorEastAsia" w:hAnsiTheme="minorHAnsi" w:cstheme="minorBidi"/>
                 <w:b w:val="0"/>
-                <w:sz w:val="26"/>
-                <w:szCs w:val="26"/>
+                <w:sz w:val="22"/>
+                <w:szCs w:val="22"/>
               </w:rPr>
               <w:tab/>
             </w:r>
             <w:r>
               <w:rPr>
                 <w:rStyle w:val="Hyperlink"/>
-                <w:sz w:val="26"/>
-                <w:szCs w:val="26"/>
               </w:rPr>
               <w:t>Đối tượng</w:t>
             </w:r>
             <w:r>
               <w:rPr>
                 <w:webHidden/>
-                <w:sz w:val="26"/>
-                <w:szCs w:val="26"/>
               </w:rPr>
               <w:tab/>
             </w:r>
             <w:r>
               <w:rPr>
                 <w:webHidden/>
-                <w:sz w:val="26"/>
-                <w:szCs w:val="26"/>
               </w:rPr>
               <w:fldChar w:fldCharType="begin"/>
             </w:r>
             <w:r>
               <w:rPr>
                 <w:webHidden/>
-                <w:sz w:val="26"/>
-                <w:szCs w:val="26"/>
-              </w:rPr>
-              <w:instrText xml:space="preserve"> PAGEREF _Toc456152114 \h </w:instrText>
-            </w:r>
-            <w:r>
-              <w:rPr>
-                <w:webHidden/>
-                <w:sz w:val="26"/>
-                <w:szCs w:val="26"/>
-              </w:rPr>
-            </w:r>
-            <w:r>
-              <w:rPr>
-                <w:webHidden/>
-                <w:sz w:val="26"/>
-                <w:szCs w:val="26"/>
+              </w:rPr>
+              <w:instrText xml:space="preserve"> PAGEREF _Toc456165134 \h </w:instrText>
+            </w:r>
+            <w:r>
+              <w:rPr>
+                <w:webHidden/>
+              </w:rPr>
+            </w:r>
+            <w:r>
+              <w:rPr>
+                <w:webHidden/>
               </w:rPr>
               <w:fldChar w:fldCharType="separate"/>
             </w:r>
             <w:r>
               <w:rPr>
                 <w:webHidden/>
-                <w:sz w:val="26"/>
-                <w:szCs w:val="26"/>
               </w:rPr>
               <w:t>6</w:t>
             </w:r>
             <w:r>
               <w:rPr>
                 <w:webHidden/>
-                <w:sz w:val="26"/>
-                <w:szCs w:val="26"/>
               </w:rPr>
               <w:fldChar w:fldCharType="end"/>
             </w:r>
@@ -1985,16 +1957,14 @@
             <w:rPr>
               <w:rFonts w:asciiTheme="minorHAnsi" w:eastAsiaTheme="minorEastAsia" w:hAnsiTheme="minorHAnsi" w:cstheme="minorBidi"/>
               <w:b w:val="0"/>
-              <w:sz w:val="26"/>
-              <w:szCs w:val="26"/>
+              <w:sz w:val="22"/>
+              <w:szCs w:val="22"/>
             </w:rPr>
           </w:pPr>
-          <w:hyperlink w:anchor="_Toc456152115" w:history="1">
+          <w:hyperlink w:anchor="_Toc456165135" w:history="1">
             <w:r>
               <w:rPr>
                 <w:rStyle w:val="Hyperlink"/>
-                <w:sz w:val="26"/>
-                <w:szCs w:val="26"/>
               </w:rPr>
               <w:t>1.4.</w:t>
             </w:r>
@@ -2002,71 +1972,55 @@
               <w:rPr>
                 <w:rFonts w:asciiTheme="minorHAnsi" w:eastAsiaTheme="minorEastAsia" w:hAnsiTheme="minorHAnsi" w:cstheme="minorBidi"/>
                 <w:b w:val="0"/>
-                <w:sz w:val="26"/>
-                <w:szCs w:val="26"/>
+                <w:sz w:val="22"/>
+                <w:szCs w:val="22"/>
               </w:rPr>
               <w:tab/>
             </w:r>
             <w:r>
               <w:rPr>
                 <w:rStyle w:val="Hyperlink"/>
-                <w:sz w:val="26"/>
-                <w:szCs w:val="26"/>
               </w:rPr>
               <w:t>Phạm vi đề tài</w:t>
             </w:r>
             <w:r>
               <w:rPr>
                 <w:webHidden/>
-                <w:sz w:val="26"/>
-                <w:szCs w:val="26"/>
               </w:rPr>
               <w:tab/>
             </w:r>
             <w:r>
               <w:rPr>
                 <w:webHidden/>
-                <w:sz w:val="26"/>
-                <w:szCs w:val="26"/>
               </w:rPr>
               <w:fldChar w:fldCharType="begin"/>
             </w:r>
             <w:r>
               <w:rPr>
                 <w:webHidden/>
-                <w:sz w:val="26"/>
-                <w:szCs w:val="26"/>
-              </w:rPr>
-              <w:instrText xml:space="preserve"> PAGEREF _Toc456152115 \h </w:instrText>
-            </w:r>
-            <w:r>
-              <w:rPr>
-                <w:webHidden/>
-                <w:sz w:val="26"/>
-                <w:szCs w:val="26"/>
-              </w:rPr>
-            </w:r>
-            <w:r>
-              <w:rPr>
-                <w:webHidden/>
-                <w:sz w:val="26"/>
-                <w:szCs w:val="26"/>
+              </w:rPr>
+              <w:instrText xml:space="preserve"> PAGEREF _Toc456165135 \h </w:instrText>
+            </w:r>
+            <w:r>
+              <w:rPr>
+                <w:webHidden/>
+              </w:rPr>
+            </w:r>
+            <w:r>
+              <w:rPr>
+                <w:webHidden/>
               </w:rPr>
               <w:fldChar w:fldCharType="separate"/>
             </w:r>
             <w:r>
               <w:rPr>
                 <w:webHidden/>
-                <w:sz w:val="26"/>
-                <w:szCs w:val="26"/>
               </w:rPr>
               <w:t>6</w:t>
             </w:r>
             <w:r>
               <w:rPr>
                 <w:webHidden/>
-                <w:sz w:val="26"/>
-                <w:szCs w:val="26"/>
               </w:rPr>
               <w:fldChar w:fldCharType="end"/>
             </w:r>
@@ -2081,19 +2035,15 @@
             <w:rPr>
               <w:rFonts w:eastAsiaTheme="minorEastAsia"/>
               <w:noProof/>
-              <w:sz w:val="26"/>
-              <w:szCs w:val="26"/>
             </w:rPr>
           </w:pPr>
-          <w:hyperlink w:anchor="_Toc456152116" w:history="1">
+          <w:hyperlink w:anchor="_Toc456165136" w:history="1">
             <w:r>
               <w:rPr>
                 <w:rStyle w:val="Hyperlink"/>
                 <w:rFonts w:ascii="Times New Roman" w:hAnsi="Times New Roman" w:cs="Times New Roman"/>
                 <w:b/>
                 <w:noProof/>
-                <w:sz w:val="26"/>
-                <w:szCs w:val="26"/>
               </w:rPr>
               <w:t>Chương II. TỔNG QUAN</w:t>
             </w:r>
@@ -2101,8 +2051,6 @@
               <w:rPr>
                 <w:noProof/>
                 <w:webHidden/>
-                <w:sz w:val="26"/>
-                <w:szCs w:val="26"/>
               </w:rPr>
               <w:tab/>
             </w:r>
@@ -2110,8 +2058,6 @@
               <w:rPr>
                 <w:noProof/>
                 <w:webHidden/>
-                <w:sz w:val="26"/>
-                <w:szCs w:val="26"/>
               </w:rPr>
               <w:fldChar w:fldCharType="begin"/>
             </w:r>
@@ -2119,25 +2065,19 @@
               <w:rPr>
                 <w:noProof/>
                 <w:webHidden/>
-                <w:sz w:val="26"/>
-                <w:szCs w:val="26"/>
-              </w:rPr>
-              <w:instrText xml:space="preserve"> PAGEREF _Toc456152116 \h </w:instrText>
+              </w:rPr>
+              <w:instrText xml:space="preserve"> PAGEREF _Toc456165136 \h </w:instrText>
             </w:r>
             <w:r>
               <w:rPr>
                 <w:noProof/>
                 <w:webHidden/>
-                <w:sz w:val="26"/>
-                <w:szCs w:val="26"/>
               </w:rPr>
             </w:r>
             <w:r>
               <w:rPr>
                 <w:noProof/>
                 <w:webHidden/>
-                <w:sz w:val="26"/>
-                <w:szCs w:val="26"/>
               </w:rPr>
               <w:fldChar w:fldCharType="separate"/>
             </w:r>
@@ -2145,8 +2085,6 @@
               <w:rPr>
                 <w:noProof/>
                 <w:webHidden/>
-                <w:sz w:val="26"/>
-                <w:szCs w:val="26"/>
               </w:rPr>
               <w:t>7</w:t>
             </w:r>
@@ -2154,8 +2092,6 @@
               <w:rPr>
                 <w:noProof/>
                 <w:webHidden/>
-                <w:sz w:val="26"/>
-                <w:szCs w:val="26"/>
               </w:rPr>
               <w:fldChar w:fldCharType="end"/>
             </w:r>
@@ -2167,71 +2103,55 @@
             <w:rPr>
               <w:rFonts w:asciiTheme="minorHAnsi" w:eastAsiaTheme="minorEastAsia" w:hAnsiTheme="minorHAnsi" w:cstheme="minorBidi"/>
               <w:b w:val="0"/>
-              <w:sz w:val="26"/>
-              <w:szCs w:val="26"/>
+              <w:sz w:val="22"/>
+              <w:szCs w:val="22"/>
             </w:rPr>
           </w:pPr>
-          <w:hyperlink w:anchor="_Toc456152117" w:history="1">
+          <w:hyperlink w:anchor="_Toc456165137" w:history="1">
             <w:r>
               <w:rPr>
                 <w:rStyle w:val="Hyperlink"/>
-                <w:sz w:val="26"/>
-                <w:szCs w:val="26"/>
               </w:rPr>
               <w:t>2.1.  Phần mềm đã có</w:t>
             </w:r>
             <w:r>
               <w:rPr>
                 <w:webHidden/>
-                <w:sz w:val="26"/>
-                <w:szCs w:val="26"/>
               </w:rPr>
               <w:tab/>
             </w:r>
             <w:r>
               <w:rPr>
                 <w:webHidden/>
-                <w:sz w:val="26"/>
-                <w:szCs w:val="26"/>
               </w:rPr>
               <w:fldChar w:fldCharType="begin"/>
             </w:r>
             <w:r>
               <w:rPr>
                 <w:webHidden/>
-                <w:sz w:val="26"/>
-                <w:szCs w:val="26"/>
-              </w:rPr>
-              <w:instrText xml:space="preserve"> PAGEREF _Toc456152117 \h </w:instrText>
-            </w:r>
-            <w:r>
-              <w:rPr>
-                <w:webHidden/>
-                <w:sz w:val="26"/>
-                <w:szCs w:val="26"/>
-              </w:rPr>
-            </w:r>
-            <w:r>
-              <w:rPr>
-                <w:webHidden/>
-                <w:sz w:val="26"/>
-                <w:szCs w:val="26"/>
+              </w:rPr>
+              <w:instrText xml:space="preserve"> PAGEREF _Toc456165137 \h </w:instrText>
+            </w:r>
+            <w:r>
+              <w:rPr>
+                <w:webHidden/>
+              </w:rPr>
+            </w:r>
+            <w:r>
+              <w:rPr>
+                <w:webHidden/>
               </w:rPr>
               <w:fldChar w:fldCharType="separate"/>
             </w:r>
             <w:r>
               <w:rPr>
                 <w:webHidden/>
-                <w:sz w:val="26"/>
-                <w:szCs w:val="26"/>
               </w:rPr>
               <w:t>7</w:t>
             </w:r>
             <w:r>
               <w:rPr>
                 <w:webHidden/>
-                <w:sz w:val="26"/>
-                <w:szCs w:val="26"/>
               </w:rPr>
               <w:fldChar w:fldCharType="end"/>
             </w:r>
@@ -2243,71 +2163,55 @@
             <w:rPr>
               <w:rFonts w:asciiTheme="minorHAnsi" w:eastAsiaTheme="minorEastAsia" w:hAnsiTheme="minorHAnsi" w:cstheme="minorBidi"/>
               <w:b w:val="0"/>
-              <w:sz w:val="26"/>
-              <w:szCs w:val="26"/>
+              <w:sz w:val="22"/>
+              <w:szCs w:val="22"/>
             </w:rPr>
           </w:pPr>
-          <w:hyperlink w:anchor="_Toc456152118" w:history="1">
+          <w:hyperlink w:anchor="_Toc456165138" w:history="1">
             <w:r>
               <w:rPr>
                 <w:rStyle w:val="Hyperlink"/>
-                <w:sz w:val="26"/>
-                <w:szCs w:val="26"/>
               </w:rPr>
               <w:t>2.2.  Vấn đề cần tập trung</w:t>
             </w:r>
             <w:r>
               <w:rPr>
                 <w:webHidden/>
-                <w:sz w:val="26"/>
-                <w:szCs w:val="26"/>
               </w:rPr>
               <w:tab/>
             </w:r>
             <w:r>
               <w:rPr>
                 <w:webHidden/>
-                <w:sz w:val="26"/>
-                <w:szCs w:val="26"/>
               </w:rPr>
               <w:fldChar w:fldCharType="begin"/>
             </w:r>
             <w:r>
               <w:rPr>
                 <w:webHidden/>
-                <w:sz w:val="26"/>
-                <w:szCs w:val="26"/>
-              </w:rPr>
-              <w:instrText xml:space="preserve"> PAGEREF _Toc456152118 \h </w:instrText>
-            </w:r>
-            <w:r>
-              <w:rPr>
-                <w:webHidden/>
-                <w:sz w:val="26"/>
-                <w:szCs w:val="26"/>
-              </w:rPr>
-            </w:r>
-            <w:r>
-              <w:rPr>
-                <w:webHidden/>
-                <w:sz w:val="26"/>
-                <w:szCs w:val="26"/>
+              </w:rPr>
+              <w:instrText xml:space="preserve"> PAGEREF _Toc456165138 \h </w:instrText>
+            </w:r>
+            <w:r>
+              <w:rPr>
+                <w:webHidden/>
+              </w:rPr>
+            </w:r>
+            <w:r>
+              <w:rPr>
+                <w:webHidden/>
               </w:rPr>
               <w:fldChar w:fldCharType="separate"/>
             </w:r>
             <w:r>
               <w:rPr>
                 <w:webHidden/>
-                <w:sz w:val="26"/>
-                <w:szCs w:val="26"/>
               </w:rPr>
               <w:t>7</w:t>
             </w:r>
             <w:r>
               <w:rPr>
                 <w:webHidden/>
-                <w:sz w:val="26"/>
-                <w:szCs w:val="26"/>
               </w:rPr>
               <w:fldChar w:fldCharType="end"/>
             </w:r>
@@ -2322,19 +2226,15 @@
             <w:rPr>
               <w:rFonts w:eastAsiaTheme="minorEastAsia"/>
               <w:noProof/>
-              <w:sz w:val="26"/>
-              <w:szCs w:val="26"/>
             </w:rPr>
           </w:pPr>
-          <w:hyperlink w:anchor="_Toc456152119" w:history="1">
+          <w:hyperlink w:anchor="_Toc456165139" w:history="1">
             <w:r>
               <w:rPr>
                 <w:rStyle w:val="Hyperlink"/>
                 <w:rFonts w:ascii="Times New Roman" w:hAnsi="Times New Roman" w:cs="Times New Roman"/>
                 <w:b/>
                 <w:noProof/>
-                <w:sz w:val="26"/>
-                <w:szCs w:val="26"/>
               </w:rPr>
               <w:t>Chương III. CƠ SỞ LÝ THUYẾT</w:t>
             </w:r>
@@ -2342,8 +2242,6 @@
               <w:rPr>
                 <w:noProof/>
                 <w:webHidden/>
-                <w:sz w:val="26"/>
-                <w:szCs w:val="26"/>
               </w:rPr>
               <w:tab/>
             </w:r>
@@ -2351,8 +2249,6 @@
               <w:rPr>
                 <w:noProof/>
                 <w:webHidden/>
-                <w:sz w:val="26"/>
-                <w:szCs w:val="26"/>
               </w:rPr>
               <w:fldChar w:fldCharType="begin"/>
             </w:r>
@@ -2360,25 +2256,19 @@
               <w:rPr>
                 <w:noProof/>
                 <w:webHidden/>
-                <w:sz w:val="26"/>
-                <w:szCs w:val="26"/>
-              </w:rPr>
-              <w:instrText xml:space="preserve"> PAGEREF _Toc456152119 \h </w:instrText>
+              </w:rPr>
+              <w:instrText xml:space="preserve"> PAGEREF _Toc456165139 \h </w:instrText>
             </w:r>
             <w:r>
               <w:rPr>
                 <w:noProof/>
                 <w:webHidden/>
-                <w:sz w:val="26"/>
-                <w:szCs w:val="26"/>
               </w:rPr>
             </w:r>
             <w:r>
               <w:rPr>
                 <w:noProof/>
                 <w:webHidden/>
-                <w:sz w:val="26"/>
-                <w:szCs w:val="26"/>
               </w:rPr>
               <w:fldChar w:fldCharType="separate"/>
             </w:r>
@@ -2386,8 +2276,6 @@
               <w:rPr>
                 <w:noProof/>
                 <w:webHidden/>
-                <w:sz w:val="26"/>
-                <w:szCs w:val="26"/>
               </w:rPr>
               <w:t>8</w:t>
             </w:r>
@@ -2395,8 +2283,6 @@
               <w:rPr>
                 <w:noProof/>
                 <w:webHidden/>
-                <w:sz w:val="26"/>
-                <w:szCs w:val="26"/>
               </w:rPr>
               <w:fldChar w:fldCharType="end"/>
             </w:r>
@@ -2408,71 +2294,55 @@
             <w:rPr>
               <w:rFonts w:asciiTheme="minorHAnsi" w:eastAsiaTheme="minorEastAsia" w:hAnsiTheme="minorHAnsi" w:cstheme="minorBidi"/>
               <w:b w:val="0"/>
-              <w:sz w:val="26"/>
-              <w:szCs w:val="26"/>
+              <w:sz w:val="22"/>
+              <w:szCs w:val="22"/>
             </w:rPr>
           </w:pPr>
-          <w:hyperlink w:anchor="_Toc456152120" w:history="1">
+          <w:hyperlink w:anchor="_Toc456165140" w:history="1">
             <w:r>
               <w:rPr>
                 <w:rStyle w:val="Hyperlink"/>
-                <w:sz w:val="26"/>
-                <w:szCs w:val="26"/>
               </w:rPr>
               <w:t>3.1 Công nghệ Android</w:t>
             </w:r>
             <w:r>
               <w:rPr>
                 <w:webHidden/>
-                <w:sz w:val="26"/>
-                <w:szCs w:val="26"/>
               </w:rPr>
               <w:tab/>
             </w:r>
             <w:r>
               <w:rPr>
                 <w:webHidden/>
-                <w:sz w:val="26"/>
-                <w:szCs w:val="26"/>
               </w:rPr>
               <w:fldChar w:fldCharType="begin"/>
             </w:r>
             <w:r>
               <w:rPr>
                 <w:webHidden/>
-                <w:sz w:val="26"/>
-                <w:szCs w:val="26"/>
-              </w:rPr>
-              <w:instrText xml:space="preserve"> PAGEREF _Toc456152120 \h </w:instrText>
-            </w:r>
-            <w:r>
-              <w:rPr>
-                <w:webHidden/>
-                <w:sz w:val="26"/>
-                <w:szCs w:val="26"/>
-              </w:rPr>
-            </w:r>
-            <w:r>
-              <w:rPr>
-                <w:webHidden/>
-                <w:sz w:val="26"/>
-                <w:szCs w:val="26"/>
+              </w:rPr>
+              <w:instrText xml:space="preserve"> PAGEREF _Toc456165140 \h </w:instrText>
+            </w:r>
+            <w:r>
+              <w:rPr>
+                <w:webHidden/>
+              </w:rPr>
+            </w:r>
+            <w:r>
+              <w:rPr>
+                <w:webHidden/>
               </w:rPr>
               <w:fldChar w:fldCharType="separate"/>
             </w:r>
             <w:r>
               <w:rPr>
                 <w:webHidden/>
-                <w:sz w:val="26"/>
-                <w:szCs w:val="26"/>
               </w:rPr>
               <w:t>8</w:t>
             </w:r>
             <w:r>
               <w:rPr>
                 <w:webHidden/>
-                <w:sz w:val="26"/>
-                <w:szCs w:val="26"/>
               </w:rPr>
               <w:fldChar w:fldCharType="end"/>
             </w:r>
@@ -2487,19 +2357,15 @@
             <w:rPr>
               <w:rFonts w:eastAsiaTheme="minorEastAsia"/>
               <w:noProof/>
-              <w:sz w:val="26"/>
-              <w:szCs w:val="26"/>
             </w:rPr>
           </w:pPr>
-          <w:hyperlink w:anchor="_Toc456152121" w:history="1">
+          <w:hyperlink w:anchor="_Toc456165141" w:history="1">
             <w:r>
               <w:rPr>
                 <w:rStyle w:val="Hyperlink"/>
                 <w:rFonts w:ascii="Times New Roman" w:eastAsia="Times New Roman" w:hAnsi="Times New Roman" w:cs="Times New Roman"/>
                 <w:b/>
                 <w:noProof/>
-                <w:sz w:val="26"/>
-                <w:szCs w:val="26"/>
               </w:rPr>
               <w:t>3.1.1 Hoàn cảnh ra đời</w:t>
             </w:r>
@@ -2507,8 +2373,6 @@
               <w:rPr>
                 <w:noProof/>
                 <w:webHidden/>
-                <w:sz w:val="26"/>
-                <w:szCs w:val="26"/>
               </w:rPr>
               <w:tab/>
             </w:r>
@@ -2516,8 +2380,6 @@
               <w:rPr>
                 <w:noProof/>
                 <w:webHidden/>
-                <w:sz w:val="26"/>
-                <w:szCs w:val="26"/>
               </w:rPr>
               <w:fldChar w:fldCharType="begin"/>
             </w:r>
@@ -2525,25 +2387,19 @@
               <w:rPr>
                 <w:noProof/>
                 <w:webHidden/>
-                <w:sz w:val="26"/>
-                <w:szCs w:val="26"/>
-              </w:rPr>
-              <w:instrText xml:space="preserve"> PAGEREF _Toc456152121 \h </w:instrText>
+              </w:rPr>
+              <w:instrText xml:space="preserve"> PAGEREF _Toc456165141 \h </w:instrText>
             </w:r>
             <w:r>
               <w:rPr>
                 <w:noProof/>
                 <w:webHidden/>
-                <w:sz w:val="26"/>
-                <w:szCs w:val="26"/>
               </w:rPr>
             </w:r>
             <w:r>
               <w:rPr>
                 <w:noProof/>
                 <w:webHidden/>
-                <w:sz w:val="26"/>
-                <w:szCs w:val="26"/>
               </w:rPr>
               <w:fldChar w:fldCharType="separate"/>
             </w:r>
@@ -2551,8 +2407,6 @@
               <w:rPr>
                 <w:noProof/>
                 <w:webHidden/>
-                <w:sz w:val="26"/>
-                <w:szCs w:val="26"/>
               </w:rPr>
               <w:t>8</w:t>
             </w:r>
@@ -2560,8 +2414,6 @@
               <w:rPr>
                 <w:noProof/>
                 <w:webHidden/>
-                <w:sz w:val="26"/>
-                <w:szCs w:val="26"/>
               </w:rPr>
               <w:fldChar w:fldCharType="end"/>
             </w:r>
@@ -2576,19 +2428,15 @@
             <w:rPr>
               <w:rFonts w:eastAsiaTheme="minorEastAsia"/>
               <w:noProof/>
-              <w:sz w:val="26"/>
-              <w:szCs w:val="26"/>
             </w:rPr>
           </w:pPr>
-          <w:hyperlink w:anchor="_Toc456152122" w:history="1">
+          <w:hyperlink w:anchor="_Toc456165142" w:history="1">
             <w:r>
               <w:rPr>
                 <w:rStyle w:val="Hyperlink"/>
                 <w:rFonts w:ascii="Times New Roman" w:eastAsia="Times New Roman" w:hAnsi="Times New Roman" w:cs="Times New Roman"/>
                 <w:b/>
                 <w:noProof/>
-                <w:sz w:val="26"/>
-                <w:szCs w:val="26"/>
               </w:rPr>
               <w:t>3.1.2 Các phiên bản Android</w:t>
             </w:r>
@@ -2596,8 +2444,6 @@
               <w:rPr>
                 <w:noProof/>
                 <w:webHidden/>
-                <w:sz w:val="26"/>
-                <w:szCs w:val="26"/>
               </w:rPr>
               <w:tab/>
             </w:r>
@@ -2605,8 +2451,6 @@
               <w:rPr>
                 <w:noProof/>
                 <w:webHidden/>
-                <w:sz w:val="26"/>
-                <w:szCs w:val="26"/>
               </w:rPr>
               <w:fldChar w:fldCharType="begin"/>
             </w:r>
@@ -2614,25 +2458,19 @@
               <w:rPr>
                 <w:noProof/>
                 <w:webHidden/>
-                <w:sz w:val="26"/>
-                <w:szCs w:val="26"/>
-              </w:rPr>
-              <w:instrText xml:space="preserve"> PAGEREF _Toc456152122 \h </w:instrText>
+              </w:rPr>
+              <w:instrText xml:space="preserve"> PAGEREF _Toc456165142 \h </w:instrText>
             </w:r>
             <w:r>
               <w:rPr>
                 <w:noProof/>
                 <w:webHidden/>
-                <w:sz w:val="26"/>
-                <w:szCs w:val="26"/>
               </w:rPr>
             </w:r>
             <w:r>
               <w:rPr>
                 <w:noProof/>
                 <w:webHidden/>
-                <w:sz w:val="26"/>
-                <w:szCs w:val="26"/>
               </w:rPr>
               <w:fldChar w:fldCharType="separate"/>
             </w:r>
@@ -2640,8 +2478,6 @@
               <w:rPr>
                 <w:noProof/>
                 <w:webHidden/>
-                <w:sz w:val="26"/>
-                <w:szCs w:val="26"/>
               </w:rPr>
               <w:t>9</w:t>
             </w:r>
@@ -2649,8 +2485,6 @@
               <w:rPr>
                 <w:noProof/>
                 <w:webHidden/>
-                <w:sz w:val="26"/>
-                <w:szCs w:val="26"/>
               </w:rPr>
               <w:fldChar w:fldCharType="end"/>
             </w:r>
@@ -2662,71 +2496,55 @@
             <w:rPr>
               <w:rFonts w:asciiTheme="minorHAnsi" w:eastAsiaTheme="minorEastAsia" w:hAnsiTheme="minorHAnsi" w:cstheme="minorBidi"/>
               <w:b w:val="0"/>
-              <w:sz w:val="26"/>
-              <w:szCs w:val="26"/>
+              <w:sz w:val="22"/>
+              <w:szCs w:val="22"/>
             </w:rPr>
           </w:pPr>
-          <w:hyperlink w:anchor="_Toc456152123" w:history="1">
+          <w:hyperlink w:anchor="_Toc456165143" w:history="1">
             <w:r>
               <w:rPr>
                 <w:rStyle w:val="Hyperlink"/>
-                <w:sz w:val="26"/>
-                <w:szCs w:val="26"/>
               </w:rPr>
               <w:t>3.2 Ngôn ngữ lập trình Java</w:t>
             </w:r>
             <w:r>
               <w:rPr>
                 <w:webHidden/>
-                <w:sz w:val="26"/>
-                <w:szCs w:val="26"/>
               </w:rPr>
               <w:tab/>
             </w:r>
             <w:r>
               <w:rPr>
                 <w:webHidden/>
-                <w:sz w:val="26"/>
-                <w:szCs w:val="26"/>
               </w:rPr>
               <w:fldChar w:fldCharType="begin"/>
             </w:r>
             <w:r>
               <w:rPr>
                 <w:webHidden/>
-                <w:sz w:val="26"/>
-                <w:szCs w:val="26"/>
-              </w:rPr>
-              <w:instrText xml:space="preserve"> PAGEREF _Toc456152123 \h </w:instrText>
-            </w:r>
-            <w:r>
-              <w:rPr>
-                <w:webHidden/>
-                <w:sz w:val="26"/>
-                <w:szCs w:val="26"/>
-              </w:rPr>
-            </w:r>
-            <w:r>
-              <w:rPr>
-                <w:webHidden/>
-                <w:sz w:val="26"/>
-                <w:szCs w:val="26"/>
+              </w:rPr>
+              <w:instrText xml:space="preserve"> PAGEREF _Toc456165143 \h </w:instrText>
+            </w:r>
+            <w:r>
+              <w:rPr>
+                <w:webHidden/>
+              </w:rPr>
+            </w:r>
+            <w:r>
+              <w:rPr>
+                <w:webHidden/>
               </w:rPr>
               <w:fldChar w:fldCharType="separate"/>
             </w:r>
             <w:r>
               <w:rPr>
                 <w:webHidden/>
-                <w:sz w:val="26"/>
-                <w:szCs w:val="26"/>
               </w:rPr>
               <w:t>12</w:t>
             </w:r>
             <w:r>
               <w:rPr>
                 <w:webHidden/>
-                <w:sz w:val="26"/>
-                <w:szCs w:val="26"/>
               </w:rPr>
               <w:fldChar w:fldCharType="end"/>
             </w:r>
@@ -2741,19 +2559,15 @@
             <w:rPr>
               <w:rFonts w:eastAsiaTheme="minorEastAsia"/>
               <w:noProof/>
-              <w:sz w:val="26"/>
-              <w:szCs w:val="26"/>
             </w:rPr>
           </w:pPr>
-          <w:hyperlink w:anchor="_Toc456152124" w:history="1">
+          <w:hyperlink w:anchor="_Toc456165144" w:history="1">
             <w:r>
               <w:rPr>
                 <w:rStyle w:val="Hyperlink"/>
                 <w:rFonts w:ascii="Times New Roman" w:hAnsi="Times New Roman" w:cs="Times New Roman"/>
                 <w:b/>
                 <w:noProof/>
-                <w:sz w:val="26"/>
-                <w:szCs w:val="26"/>
               </w:rPr>
               <w:t>Chương IV. PHƯƠNG PHÁP VÀ TRIỂN KHAI THỰC HIỆN</w:t>
             </w:r>
@@ -2761,8 +2575,6 @@
               <w:rPr>
                 <w:noProof/>
                 <w:webHidden/>
-                <w:sz w:val="26"/>
-                <w:szCs w:val="26"/>
               </w:rPr>
               <w:tab/>
             </w:r>
@@ -2770,8 +2582,6 @@
               <w:rPr>
                 <w:noProof/>
                 <w:webHidden/>
-                <w:sz w:val="26"/>
-                <w:szCs w:val="26"/>
               </w:rPr>
               <w:fldChar w:fldCharType="begin"/>
             </w:r>
@@ -2779,25 +2589,19 @@
               <w:rPr>
                 <w:noProof/>
                 <w:webHidden/>
-                <w:sz w:val="26"/>
-                <w:szCs w:val="26"/>
-              </w:rPr>
-              <w:instrText xml:space="preserve"> PAGEREF _Toc456152124 \h </w:instrText>
+              </w:rPr>
+              <w:instrText xml:space="preserve"> PAGEREF _Toc456165144 \h </w:instrText>
             </w:r>
             <w:r>
               <w:rPr>
                 <w:noProof/>
                 <w:webHidden/>
-                <w:sz w:val="26"/>
-                <w:szCs w:val="26"/>
               </w:rPr>
             </w:r>
             <w:r>
               <w:rPr>
                 <w:noProof/>
                 <w:webHidden/>
-                <w:sz w:val="26"/>
-                <w:szCs w:val="26"/>
               </w:rPr>
               <w:fldChar w:fldCharType="separate"/>
             </w:r>
@@ -2805,8 +2609,6 @@
               <w:rPr>
                 <w:noProof/>
                 <w:webHidden/>
-                <w:sz w:val="26"/>
-                <w:szCs w:val="26"/>
               </w:rPr>
               <w:t>16</w:t>
             </w:r>
@@ -2814,8 +2616,6 @@
               <w:rPr>
                 <w:noProof/>
                 <w:webHidden/>
-                <w:sz w:val="26"/>
-                <w:szCs w:val="26"/>
               </w:rPr>
               <w:fldChar w:fldCharType="end"/>
             </w:r>
@@ -2827,71 +2627,55 @@
             <w:rPr>
               <w:rFonts w:asciiTheme="minorHAnsi" w:eastAsiaTheme="minorEastAsia" w:hAnsiTheme="minorHAnsi" w:cstheme="minorBidi"/>
               <w:b w:val="0"/>
-              <w:sz w:val="26"/>
-              <w:szCs w:val="26"/>
+              <w:sz w:val="22"/>
+              <w:szCs w:val="22"/>
             </w:rPr>
           </w:pPr>
-          <w:hyperlink w:anchor="_Toc456152125" w:history="1">
+          <w:hyperlink w:anchor="_Toc456165145" w:history="1">
             <w:r>
               <w:rPr>
                 <w:rStyle w:val="Hyperlink"/>
-                <w:sz w:val="26"/>
-                <w:szCs w:val="26"/>
               </w:rPr>
               <w:t>4.1 Phương pháp</w:t>
             </w:r>
             <w:r>
               <w:rPr>
                 <w:webHidden/>
-                <w:sz w:val="26"/>
-                <w:szCs w:val="26"/>
               </w:rPr>
               <w:tab/>
             </w:r>
             <w:r>
               <w:rPr>
                 <w:webHidden/>
-                <w:sz w:val="26"/>
-                <w:szCs w:val="26"/>
               </w:rPr>
               <w:fldChar w:fldCharType="begin"/>
             </w:r>
             <w:r>
               <w:rPr>
                 <w:webHidden/>
-                <w:sz w:val="26"/>
-                <w:szCs w:val="26"/>
-              </w:rPr>
-              <w:instrText xml:space="preserve"> PAGEREF _Toc456152125 \h </w:instrText>
-            </w:r>
-            <w:r>
-              <w:rPr>
-                <w:webHidden/>
-                <w:sz w:val="26"/>
-                <w:szCs w:val="26"/>
-              </w:rPr>
-            </w:r>
-            <w:r>
-              <w:rPr>
-                <w:webHidden/>
-                <w:sz w:val="26"/>
-                <w:szCs w:val="26"/>
+              </w:rPr>
+              <w:instrText xml:space="preserve"> PAGEREF _Toc456165145 \h </w:instrText>
+            </w:r>
+            <w:r>
+              <w:rPr>
+                <w:webHidden/>
+              </w:rPr>
+            </w:r>
+            <w:r>
+              <w:rPr>
+                <w:webHidden/>
               </w:rPr>
               <w:fldChar w:fldCharType="separate"/>
             </w:r>
             <w:r>
               <w:rPr>
                 <w:webHidden/>
-                <w:sz w:val="26"/>
-                <w:szCs w:val="26"/>
               </w:rPr>
               <w:t>16</w:t>
             </w:r>
             <w:r>
               <w:rPr>
                 <w:webHidden/>
-                <w:sz w:val="26"/>
-                <w:szCs w:val="26"/>
               </w:rPr>
               <w:fldChar w:fldCharType="end"/>
             </w:r>
@@ -2903,71 +2687,55 @@
             <w:rPr>
               <w:rFonts w:asciiTheme="minorHAnsi" w:eastAsiaTheme="minorEastAsia" w:hAnsiTheme="minorHAnsi" w:cstheme="minorBidi"/>
               <w:b w:val="0"/>
-              <w:sz w:val="26"/>
-              <w:szCs w:val="26"/>
+              <w:sz w:val="22"/>
+              <w:szCs w:val="22"/>
             </w:rPr>
           </w:pPr>
-          <w:hyperlink w:anchor="_Toc456152126" w:history="1">
+          <w:hyperlink w:anchor="_Toc456165146" w:history="1">
             <w:r>
               <w:rPr>
                 <w:rStyle w:val="Hyperlink"/>
-                <w:sz w:val="26"/>
-                <w:szCs w:val="26"/>
               </w:rPr>
               <w:t>4.2 Kiến trúc phần mềm</w:t>
             </w:r>
             <w:r>
               <w:rPr>
                 <w:webHidden/>
-                <w:sz w:val="26"/>
-                <w:szCs w:val="26"/>
               </w:rPr>
               <w:tab/>
             </w:r>
             <w:r>
               <w:rPr>
                 <w:webHidden/>
-                <w:sz w:val="26"/>
-                <w:szCs w:val="26"/>
               </w:rPr>
               <w:fldChar w:fldCharType="begin"/>
             </w:r>
             <w:r>
               <w:rPr>
                 <w:webHidden/>
-                <w:sz w:val="26"/>
-                <w:szCs w:val="26"/>
-              </w:rPr>
-              <w:instrText xml:space="preserve"> PAGEREF _Toc456152126 \h </w:instrText>
-            </w:r>
-            <w:r>
-              <w:rPr>
-                <w:webHidden/>
-                <w:sz w:val="26"/>
-                <w:szCs w:val="26"/>
-              </w:rPr>
-            </w:r>
-            <w:r>
-              <w:rPr>
-                <w:webHidden/>
-                <w:sz w:val="26"/>
-                <w:szCs w:val="26"/>
+              </w:rPr>
+              <w:instrText xml:space="preserve"> PAGEREF _Toc456165146 \h </w:instrText>
+            </w:r>
+            <w:r>
+              <w:rPr>
+                <w:webHidden/>
+              </w:rPr>
+            </w:r>
+            <w:r>
+              <w:rPr>
+                <w:webHidden/>
               </w:rPr>
               <w:fldChar w:fldCharType="separate"/>
             </w:r>
             <w:r>
               <w:rPr>
                 <w:webHidden/>
-                <w:sz w:val="26"/>
-                <w:szCs w:val="26"/>
               </w:rPr>
               <w:t>18</w:t>
             </w:r>
             <w:r>
               <w:rPr>
                 <w:webHidden/>
-                <w:sz w:val="26"/>
-                <w:szCs w:val="26"/>
               </w:rPr>
               <w:fldChar w:fldCharType="end"/>
             </w:r>
@@ -2979,71 +2747,55 @@
             <w:rPr>
               <w:rFonts w:asciiTheme="minorHAnsi" w:eastAsiaTheme="minorEastAsia" w:hAnsiTheme="minorHAnsi" w:cstheme="minorBidi"/>
               <w:b w:val="0"/>
-              <w:sz w:val="26"/>
-              <w:szCs w:val="26"/>
+              <w:sz w:val="22"/>
+              <w:szCs w:val="22"/>
             </w:rPr>
           </w:pPr>
-          <w:hyperlink w:anchor="_Toc456152127" w:history="1">
+          <w:hyperlink w:anchor="_Toc456165147" w:history="1">
             <w:r>
               <w:rPr>
                 <w:rStyle w:val="Hyperlink"/>
-                <w:sz w:val="26"/>
-                <w:szCs w:val="26"/>
               </w:rPr>
               <w:t>4.3 Triển khai</w:t>
             </w:r>
             <w:r>
               <w:rPr>
                 <w:webHidden/>
-                <w:sz w:val="26"/>
-                <w:szCs w:val="26"/>
               </w:rPr>
               <w:tab/>
             </w:r>
             <w:r>
               <w:rPr>
                 <w:webHidden/>
-                <w:sz w:val="26"/>
-                <w:szCs w:val="26"/>
               </w:rPr>
               <w:fldChar w:fldCharType="begin"/>
             </w:r>
             <w:r>
               <w:rPr>
                 <w:webHidden/>
-                <w:sz w:val="26"/>
-                <w:szCs w:val="26"/>
-              </w:rPr>
-              <w:instrText xml:space="preserve"> PAGEREF _Toc456152127 \h </w:instrText>
-            </w:r>
-            <w:r>
-              <w:rPr>
-                <w:webHidden/>
-                <w:sz w:val="26"/>
-                <w:szCs w:val="26"/>
-              </w:rPr>
-            </w:r>
-            <w:r>
-              <w:rPr>
-                <w:webHidden/>
-                <w:sz w:val="26"/>
-                <w:szCs w:val="26"/>
+              </w:rPr>
+              <w:instrText xml:space="preserve"> PAGEREF _Toc456165147 \h </w:instrText>
+            </w:r>
+            <w:r>
+              <w:rPr>
+                <w:webHidden/>
+              </w:rPr>
+            </w:r>
+            <w:r>
+              <w:rPr>
+                <w:webHidden/>
               </w:rPr>
               <w:fldChar w:fldCharType="separate"/>
             </w:r>
             <w:r>
               <w:rPr>
                 <w:webHidden/>
-                <w:sz w:val="26"/>
-                <w:szCs w:val="26"/>
               </w:rPr>
               <w:t>18</w:t>
             </w:r>
             <w:r>
               <w:rPr>
                 <w:webHidden/>
-                <w:sz w:val="26"/>
-                <w:szCs w:val="26"/>
               </w:rPr>
               <w:fldChar w:fldCharType="end"/>
             </w:r>
@@ -3058,19 +2810,15 @@
             <w:rPr>
               <w:rFonts w:eastAsiaTheme="minorEastAsia"/>
               <w:noProof/>
-              <w:sz w:val="26"/>
-              <w:szCs w:val="26"/>
             </w:rPr>
           </w:pPr>
-          <w:hyperlink w:anchor="_Toc456152128" w:history="1">
+          <w:hyperlink w:anchor="_Toc456165148" w:history="1">
             <w:r>
               <w:rPr>
                 <w:rStyle w:val="Hyperlink"/>
                 <w:rFonts w:ascii="Times New Roman" w:hAnsi="Times New Roman" w:cs="Times New Roman"/>
                 <w:b/>
                 <w:noProof/>
-                <w:sz w:val="26"/>
-                <w:szCs w:val="26"/>
               </w:rPr>
               <w:t>Chương V. KẾT LUẬN</w:t>
             </w:r>
@@ -3078,8 +2826,6 @@
               <w:rPr>
                 <w:noProof/>
                 <w:webHidden/>
-                <w:sz w:val="26"/>
-                <w:szCs w:val="26"/>
               </w:rPr>
               <w:tab/>
             </w:r>
@@ -3087,8 +2833,6 @@
               <w:rPr>
                 <w:noProof/>
                 <w:webHidden/>
-                <w:sz w:val="26"/>
-                <w:szCs w:val="26"/>
               </w:rPr>
               <w:fldChar w:fldCharType="begin"/>
             </w:r>
@@ -3096,25 +2840,19 @@
               <w:rPr>
                 <w:noProof/>
                 <w:webHidden/>
-                <w:sz w:val="26"/>
-                <w:szCs w:val="26"/>
-              </w:rPr>
-              <w:instrText xml:space="preserve"> PAGEREF _Toc456152128 \h </w:instrText>
+              </w:rPr>
+              <w:instrText xml:space="preserve"> PAGEREF _Toc456165148 \h </w:instrText>
             </w:r>
             <w:r>
               <w:rPr>
                 <w:noProof/>
                 <w:webHidden/>
-                <w:sz w:val="26"/>
-                <w:szCs w:val="26"/>
               </w:rPr>
             </w:r>
             <w:r>
               <w:rPr>
                 <w:noProof/>
                 <w:webHidden/>
-                <w:sz w:val="26"/>
-                <w:szCs w:val="26"/>
               </w:rPr>
               <w:fldChar w:fldCharType="separate"/>
             </w:r>
@@ -3122,17 +2860,13 @@
               <w:rPr>
                 <w:noProof/>
                 <w:webHidden/>
-                <w:sz w:val="26"/>
-                <w:szCs w:val="26"/>
-              </w:rPr>
-              <w:t>18</w:t>
+              </w:rPr>
+              <w:t>19</w:t>
             </w:r>
             <w:r>
               <w:rPr>
                 <w:noProof/>
                 <w:webHidden/>
-                <w:sz w:val="26"/>
-                <w:szCs w:val="26"/>
               </w:rPr>
               <w:fldChar w:fldCharType="end"/>
             </w:r>
@@ -3144,71 +2878,55 @@
             <w:rPr>
               <w:rFonts w:asciiTheme="minorHAnsi" w:eastAsiaTheme="minorEastAsia" w:hAnsiTheme="minorHAnsi" w:cstheme="minorBidi"/>
               <w:b w:val="0"/>
-              <w:sz w:val="26"/>
-              <w:szCs w:val="26"/>
+              <w:sz w:val="22"/>
+              <w:szCs w:val="22"/>
             </w:rPr>
           </w:pPr>
-          <w:hyperlink w:anchor="_Toc456152129" w:history="1">
+          <w:hyperlink w:anchor="_Toc456165149" w:history="1">
             <w:r>
               <w:rPr>
                 <w:rStyle w:val="Hyperlink"/>
-                <w:sz w:val="26"/>
-                <w:szCs w:val="26"/>
               </w:rPr>
               <w:t>5.1 Kết quả đạt được</w:t>
             </w:r>
             <w:r>
               <w:rPr>
                 <w:webHidden/>
-                <w:sz w:val="26"/>
-                <w:szCs w:val="26"/>
               </w:rPr>
               <w:tab/>
             </w:r>
             <w:r>
               <w:rPr>
                 <w:webHidden/>
-                <w:sz w:val="26"/>
-                <w:szCs w:val="26"/>
               </w:rPr>
               <w:fldChar w:fldCharType="begin"/>
             </w:r>
             <w:r>
               <w:rPr>
                 <w:webHidden/>
-                <w:sz w:val="26"/>
-                <w:szCs w:val="26"/>
-              </w:rPr>
-              <w:instrText xml:space="preserve"> PAGEREF _Toc456152129 \h </w:instrText>
-            </w:r>
-            <w:r>
-              <w:rPr>
-                <w:webHidden/>
-                <w:sz w:val="26"/>
-                <w:szCs w:val="26"/>
-              </w:rPr>
-            </w:r>
-            <w:r>
-              <w:rPr>
-                <w:webHidden/>
-                <w:sz w:val="26"/>
-                <w:szCs w:val="26"/>
+              </w:rPr>
+              <w:instrText xml:space="preserve"> PAGEREF _Toc456165149 \h </w:instrText>
+            </w:r>
+            <w:r>
+              <w:rPr>
+                <w:webHidden/>
+              </w:rPr>
+            </w:r>
+            <w:r>
+              <w:rPr>
+                <w:webHidden/>
               </w:rPr>
               <w:fldChar w:fldCharType="separate"/>
             </w:r>
             <w:r>
               <w:rPr>
                 <w:webHidden/>
-                <w:sz w:val="26"/>
-                <w:szCs w:val="26"/>
-              </w:rPr>
-              <w:t>18</w:t>
-            </w:r>
-            <w:r>
-              <w:rPr>
-                <w:webHidden/>
-                <w:sz w:val="26"/>
-                <w:szCs w:val="26"/>
+              </w:rPr>
+              <w:t>19</w:t>
+            </w:r>
+            <w:r>
+              <w:rPr>
+                <w:webHidden/>
               </w:rPr>
               <w:fldChar w:fldCharType="end"/>
             </w:r>
@@ -3220,71 +2938,55 @@
             <w:rPr>
               <w:rFonts w:asciiTheme="minorHAnsi" w:eastAsiaTheme="minorEastAsia" w:hAnsiTheme="minorHAnsi" w:cstheme="minorBidi"/>
               <w:b w:val="0"/>
-              <w:sz w:val="26"/>
-              <w:szCs w:val="26"/>
+              <w:sz w:val="22"/>
+              <w:szCs w:val="22"/>
             </w:rPr>
           </w:pPr>
-          <w:hyperlink w:anchor="_Toc456152130" w:history="1">
+          <w:hyperlink w:anchor="_Toc456165150" w:history="1">
             <w:r>
               <w:rPr>
                 <w:rStyle w:val="Hyperlink"/>
-                <w:sz w:val="26"/>
-                <w:szCs w:val="26"/>
               </w:rPr>
               <w:t>5.2 Khó khăn khi thực hiện</w:t>
             </w:r>
             <w:r>
               <w:rPr>
                 <w:webHidden/>
-                <w:sz w:val="26"/>
-                <w:szCs w:val="26"/>
               </w:rPr>
               <w:tab/>
             </w:r>
             <w:r>
               <w:rPr>
                 <w:webHidden/>
-                <w:sz w:val="26"/>
-                <w:szCs w:val="26"/>
               </w:rPr>
               <w:fldChar w:fldCharType="begin"/>
             </w:r>
             <w:r>
               <w:rPr>
                 <w:webHidden/>
-                <w:sz w:val="26"/>
-                <w:szCs w:val="26"/>
-              </w:rPr>
-              <w:instrText xml:space="preserve"> PAGEREF _Toc456152130 \h </w:instrText>
-            </w:r>
-            <w:r>
-              <w:rPr>
-                <w:webHidden/>
-                <w:sz w:val="26"/>
-                <w:szCs w:val="26"/>
-              </w:rPr>
-            </w:r>
-            <w:r>
-              <w:rPr>
-                <w:webHidden/>
-                <w:sz w:val="26"/>
-                <w:szCs w:val="26"/>
+              </w:rPr>
+              <w:instrText xml:space="preserve"> PAGEREF _Toc456165150 \h </w:instrText>
+            </w:r>
+            <w:r>
+              <w:rPr>
+                <w:webHidden/>
+              </w:rPr>
+            </w:r>
+            <w:r>
+              <w:rPr>
+                <w:webHidden/>
               </w:rPr>
               <w:fldChar w:fldCharType="separate"/>
             </w:r>
             <w:r>
               <w:rPr>
                 <w:webHidden/>
-                <w:sz w:val="26"/>
-                <w:szCs w:val="26"/>
               </w:rPr>
               <w:t>19</w:t>
             </w:r>
             <w:r>
               <w:rPr>
                 <w:webHidden/>
-                <w:sz w:val="26"/>
-                <w:szCs w:val="26"/>
               </w:rPr>
               <w:fldChar w:fldCharType="end"/>
             </w:r>
@@ -3296,71 +2998,55 @@
             <w:rPr>
               <w:rFonts w:asciiTheme="minorHAnsi" w:eastAsiaTheme="minorEastAsia" w:hAnsiTheme="minorHAnsi" w:cstheme="minorBidi"/>
               <w:b w:val="0"/>
-              <w:sz w:val="26"/>
-              <w:szCs w:val="26"/>
+              <w:sz w:val="22"/>
+              <w:szCs w:val="22"/>
             </w:rPr>
           </w:pPr>
-          <w:hyperlink w:anchor="_Toc456152131" w:history="1">
+          <w:hyperlink w:anchor="_Toc456165151" w:history="1">
             <w:r>
               <w:rPr>
                 <w:rStyle w:val="Hyperlink"/>
-                <w:sz w:val="26"/>
-                <w:szCs w:val="26"/>
               </w:rPr>
               <w:t>5.3 Bài học kinh nghiệm</w:t>
             </w:r>
             <w:r>
               <w:rPr>
                 <w:webHidden/>
-                <w:sz w:val="26"/>
-                <w:szCs w:val="26"/>
               </w:rPr>
               <w:tab/>
             </w:r>
             <w:r>
               <w:rPr>
                 <w:webHidden/>
-                <w:sz w:val="26"/>
-                <w:szCs w:val="26"/>
               </w:rPr>
               <w:fldChar w:fldCharType="begin"/>
             </w:r>
             <w:r>
               <w:rPr>
                 <w:webHidden/>
-                <w:sz w:val="26"/>
-                <w:szCs w:val="26"/>
-              </w:rPr>
-              <w:instrText xml:space="preserve"> PAGEREF _Toc456152131 \h </w:instrText>
-            </w:r>
-            <w:r>
-              <w:rPr>
-                <w:webHidden/>
-                <w:sz w:val="26"/>
-                <w:szCs w:val="26"/>
-              </w:rPr>
-            </w:r>
-            <w:r>
-              <w:rPr>
-                <w:webHidden/>
-                <w:sz w:val="26"/>
-                <w:szCs w:val="26"/>
+              </w:rPr>
+              <w:instrText xml:space="preserve"> PAGEREF _Toc456165151 \h </w:instrText>
+            </w:r>
+            <w:r>
+              <w:rPr>
+                <w:webHidden/>
+              </w:rPr>
+            </w:r>
+            <w:r>
+              <w:rPr>
+                <w:webHidden/>
               </w:rPr>
               <w:fldChar w:fldCharType="separate"/>
             </w:r>
             <w:r>
               <w:rPr>
                 <w:webHidden/>
-                <w:sz w:val="26"/>
-                <w:szCs w:val="26"/>
               </w:rPr>
               <w:t>19</w:t>
             </w:r>
             <w:r>
               <w:rPr>
                 <w:webHidden/>
-                <w:sz w:val="26"/>
-                <w:szCs w:val="26"/>
               </w:rPr>
               <w:fldChar w:fldCharType="end"/>
             </w:r>
@@ -3375,19 +3061,15 @@
             <w:rPr>
               <w:rFonts w:eastAsiaTheme="minorEastAsia"/>
               <w:noProof/>
-              <w:sz w:val="26"/>
-              <w:szCs w:val="26"/>
             </w:rPr>
           </w:pPr>
-          <w:hyperlink w:anchor="_Toc456152132" w:history="1">
+          <w:hyperlink w:anchor="_Toc456165152" w:history="1">
             <w:r>
               <w:rPr>
                 <w:rStyle w:val="Hyperlink"/>
                 <w:rFonts w:ascii="Times New Roman" w:hAnsi="Times New Roman" w:cs="Times New Roman"/>
                 <w:b/>
                 <w:noProof/>
-                <w:sz w:val="26"/>
-                <w:szCs w:val="26"/>
               </w:rPr>
               <w:t>Chương VI. HƯỚNG PHÁT TRIỂN</w:t>
             </w:r>
@@ -3395,8 +3077,6 @@
               <w:rPr>
                 <w:noProof/>
                 <w:webHidden/>
-                <w:sz w:val="26"/>
-                <w:szCs w:val="26"/>
               </w:rPr>
               <w:tab/>
             </w:r>
@@ -3404,8 +3084,6 @@
               <w:rPr>
                 <w:noProof/>
                 <w:webHidden/>
-                <w:sz w:val="26"/>
-                <w:szCs w:val="26"/>
               </w:rPr>
               <w:fldChar w:fldCharType="begin"/>
             </w:r>
@@ -3413,25 +3091,19 @@
               <w:rPr>
                 <w:noProof/>
                 <w:webHidden/>
-                <w:sz w:val="26"/>
-                <w:szCs w:val="26"/>
-              </w:rPr>
-              <w:instrText xml:space="preserve"> PAGEREF _Toc456152132 \h </w:instrText>
+              </w:rPr>
+              <w:instrText xml:space="preserve"> PAGEREF _Toc456165152 \h </w:instrText>
             </w:r>
             <w:r>
               <w:rPr>
                 <w:noProof/>
                 <w:webHidden/>
-                <w:sz w:val="26"/>
-                <w:szCs w:val="26"/>
               </w:rPr>
             </w:r>
             <w:r>
               <w:rPr>
                 <w:noProof/>
                 <w:webHidden/>
-                <w:sz w:val="26"/>
-                <w:szCs w:val="26"/>
               </w:rPr>
               <w:fldChar w:fldCharType="separate"/>
             </w:r>
@@ -3439,17 +3111,13 @@
               <w:rPr>
                 <w:noProof/>
                 <w:webHidden/>
-                <w:sz w:val="26"/>
-                <w:szCs w:val="26"/>
-              </w:rPr>
-              <w:t>19</w:t>
+              </w:rPr>
+              <w:t>20</w:t>
             </w:r>
             <w:r>
               <w:rPr>
                 <w:noProof/>
                 <w:webHidden/>
-                <w:sz w:val="26"/>
-                <w:szCs w:val="26"/>
               </w:rPr>
               <w:fldChar w:fldCharType="end"/>
             </w:r>
@@ -3461,71 +3129,55 @@
             <w:rPr>
               <w:rFonts w:asciiTheme="minorHAnsi" w:eastAsiaTheme="minorEastAsia" w:hAnsiTheme="minorHAnsi" w:cstheme="minorBidi"/>
               <w:b w:val="0"/>
-              <w:sz w:val="26"/>
-              <w:szCs w:val="26"/>
+              <w:sz w:val="22"/>
+              <w:szCs w:val="22"/>
             </w:rPr>
           </w:pPr>
-          <w:hyperlink w:anchor="_Toc456152133" w:history="1">
+          <w:hyperlink w:anchor="_Toc456165153" w:history="1">
             <w:r>
               <w:rPr>
                 <w:rStyle w:val="Hyperlink"/>
-                <w:sz w:val="26"/>
-                <w:szCs w:val="26"/>
               </w:rPr>
               <w:t>6.1 Hướng phát triển</w:t>
             </w:r>
             <w:r>
               <w:rPr>
                 <w:webHidden/>
-                <w:sz w:val="26"/>
-                <w:szCs w:val="26"/>
               </w:rPr>
               <w:tab/>
             </w:r>
             <w:r>
               <w:rPr>
                 <w:webHidden/>
-                <w:sz w:val="26"/>
-                <w:szCs w:val="26"/>
               </w:rPr>
               <w:fldChar w:fldCharType="begin"/>
             </w:r>
             <w:r>
               <w:rPr>
                 <w:webHidden/>
-                <w:sz w:val="26"/>
-                <w:szCs w:val="26"/>
-              </w:rPr>
-              <w:instrText xml:space="preserve"> PAGEREF _Toc456152133 \h </w:instrText>
-            </w:r>
-            <w:r>
-              <w:rPr>
-                <w:webHidden/>
-                <w:sz w:val="26"/>
-                <w:szCs w:val="26"/>
-              </w:rPr>
-            </w:r>
-            <w:r>
-              <w:rPr>
-                <w:webHidden/>
-                <w:sz w:val="26"/>
-                <w:szCs w:val="26"/>
+              </w:rPr>
+              <w:instrText xml:space="preserve"> PAGEREF _Toc456165153 \h </w:instrText>
+            </w:r>
+            <w:r>
+              <w:rPr>
+                <w:webHidden/>
+              </w:rPr>
+            </w:r>
+            <w:r>
+              <w:rPr>
+                <w:webHidden/>
               </w:rPr>
               <w:fldChar w:fldCharType="separate"/>
             </w:r>
             <w:r>
               <w:rPr>
                 <w:webHidden/>
-                <w:sz w:val="26"/>
-                <w:szCs w:val="26"/>
-              </w:rPr>
-              <w:t>19</w:t>
-            </w:r>
-            <w:r>
-              <w:rPr>
-                <w:webHidden/>
-                <w:sz w:val="26"/>
-                <w:szCs w:val="26"/>
+              </w:rPr>
+              <w:t>20</w:t>
+            </w:r>
+            <w:r>
+              <w:rPr>
+                <w:webHidden/>
               </w:rPr>
               <w:fldChar w:fldCharType="end"/>
             </w:r>
@@ -3537,71 +3189,55 @@
             <w:rPr>
               <w:rFonts w:asciiTheme="minorHAnsi" w:eastAsiaTheme="minorEastAsia" w:hAnsiTheme="minorHAnsi" w:cstheme="minorBidi"/>
               <w:b w:val="0"/>
-              <w:sz w:val="26"/>
-              <w:szCs w:val="26"/>
+              <w:sz w:val="22"/>
+              <w:szCs w:val="22"/>
             </w:rPr>
           </w:pPr>
-          <w:hyperlink w:anchor="_Toc456152134" w:history="1">
+          <w:hyperlink w:anchor="_Toc456165154" w:history="1">
             <w:r>
               <w:rPr>
                 <w:rStyle w:val="Hyperlink"/>
-                <w:sz w:val="26"/>
-                <w:szCs w:val="26"/>
               </w:rPr>
               <w:t>6.2 Tài liệu tham khảo</w:t>
             </w:r>
             <w:r>
               <w:rPr>
                 <w:webHidden/>
-                <w:sz w:val="26"/>
-                <w:szCs w:val="26"/>
               </w:rPr>
               <w:tab/>
             </w:r>
             <w:r>
               <w:rPr>
                 <w:webHidden/>
-                <w:sz w:val="26"/>
-                <w:szCs w:val="26"/>
               </w:rPr>
               <w:fldChar w:fldCharType="begin"/>
             </w:r>
             <w:r>
               <w:rPr>
                 <w:webHidden/>
-                <w:sz w:val="26"/>
-                <w:szCs w:val="26"/>
-              </w:rPr>
-              <w:instrText xml:space="preserve"> PAGEREF _Toc456152134 \h </w:instrText>
-            </w:r>
-            <w:r>
-              <w:rPr>
-                <w:webHidden/>
-                <w:sz w:val="26"/>
-                <w:szCs w:val="26"/>
-              </w:rPr>
-            </w:r>
-            <w:r>
-              <w:rPr>
-                <w:webHidden/>
-                <w:sz w:val="26"/>
-                <w:szCs w:val="26"/>
+              </w:rPr>
+              <w:instrText xml:space="preserve"> PAGEREF _Toc456165154 \h </w:instrText>
+            </w:r>
+            <w:r>
+              <w:rPr>
+                <w:webHidden/>
+              </w:rPr>
+            </w:r>
+            <w:r>
+              <w:rPr>
+                <w:webHidden/>
               </w:rPr>
               <w:fldChar w:fldCharType="separate"/>
             </w:r>
             <w:r>
               <w:rPr>
                 <w:webHidden/>
-                <w:sz w:val="26"/>
-                <w:szCs w:val="26"/>
               </w:rPr>
               <w:t>20</w:t>
             </w:r>
             <w:r>
               <w:rPr>
                 <w:webHidden/>
-                <w:sz w:val="26"/>
-                <w:szCs w:val="26"/>
               </w:rPr>
               <w:fldChar w:fldCharType="end"/>
             </w:r>
@@ -3627,8 +3263,6 @@
             <w:fldChar w:fldCharType="end"/>
           </w:r>
         </w:p>
-        <w:bookmarkStart w:id="0" w:name="_GoBack" w:displacedByCustomXml="next"/>
-        <w:bookmarkEnd w:id="0" w:displacedByCustomXml="next"/>
       </w:sdtContent>
     </w:sdt>
     <w:p>
@@ -3688,7 +3322,7 @@
           <w:u w:val="single"/>
         </w:rPr>
       </w:pPr>
-      <w:bookmarkStart w:id="1" w:name="_Toc456152111"/>
+      <w:bookmarkStart w:id="0" w:name="_Toc456165131"/>
       <w:r>
         <w:rPr>
           <w:rFonts w:ascii="Times New Roman" w:hAnsi="Times New Roman" w:cs="Times New Roman"/>
@@ -3698,6 +3332,7 @@
           <w:szCs w:val="36"/>
           <w:u w:val="single"/>
         </w:rPr>
+        <w:lastRenderedPageBreak/>
         <w:t xml:space="preserve">Chương I. </w:t>
       </w:r>
       <w:r>
@@ -3711,7 +3346,7 @@
         </w:rPr>
         <w:t>MỞ ĐẦU</w:t>
       </w:r>
-      <w:bookmarkEnd w:id="1"/>
+      <w:bookmarkEnd w:id="0"/>
     </w:p>
     <w:p>
       <w:pPr>
@@ -3730,7 +3365,7 @@
           <w:szCs w:val="26"/>
         </w:rPr>
       </w:pPr>
-      <w:bookmarkStart w:id="2" w:name="_Toc456152112"/>
+      <w:bookmarkStart w:id="1" w:name="_Toc456165132"/>
       <w:r>
         <w:rPr>
           <w:rFonts w:ascii="Times New Roman" w:hAnsi="Times New Roman" w:cs="Times New Roman"/>
@@ -3741,7 +3376,7 @@
         </w:rPr>
         <w:t>Lý do chọn đề tài</w:t>
       </w:r>
-      <w:bookmarkEnd w:id="2"/>
+      <w:bookmarkEnd w:id="1"/>
     </w:p>
     <w:p>
       <w:pPr>
@@ -3837,7 +3472,27 @@
           <w:sz w:val="26"/>
           <w:szCs w:val="26"/>
         </w:rPr>
-        <w:t>, muốn phát triển và mở ra một hướng mới trong mảng mobile. Đó cũng lý do nhóm chọn đề tài “</w:t>
+        <w:t xml:space="preserve">, </w:t>
+      </w:r>
+      <w:proofErr w:type="gramStart"/>
+      <w:r>
+        <w:rPr>
+          <w:rFonts w:ascii="Times New Roman" w:hAnsi="Times New Roman" w:cs="Times New Roman"/>
+          <w:color w:val="000000" w:themeColor="text1"/>
+          <w:sz w:val="26"/>
+          <w:szCs w:val="26"/>
+        </w:rPr>
+        <w:t>muô</w:t>
+      </w:r>
+      <w:proofErr w:type="gramEnd"/>
+      <w:r>
+        <w:rPr>
+          <w:rFonts w:ascii="Times New Roman" w:hAnsi="Times New Roman" w:cs="Times New Roman"/>
+          <w:color w:val="000000" w:themeColor="text1"/>
+          <w:sz w:val="26"/>
+          <w:szCs w:val="26"/>
+        </w:rPr>
+        <w:t>́n phát triển và mở ra một hướng mới trong mảng mobile. Đó cũng lý do nhóm chọn đề tài “</w:t>
       </w:r>
       <w:r>
         <w:rPr>
@@ -3908,7 +3563,7 @@
           <w:szCs w:val="26"/>
         </w:rPr>
       </w:pPr>
-      <w:bookmarkStart w:id="3" w:name="_Toc456152113"/>
+      <w:bookmarkStart w:id="2" w:name="_Toc456165133"/>
       <w:r>
         <w:rPr>
           <w:rFonts w:ascii="Times New Roman" w:hAnsi="Times New Roman" w:cs="Times New Roman"/>
@@ -3919,7 +3574,7 @@
         </w:rPr>
         <w:t>Mục đích</w:t>
       </w:r>
-      <w:bookmarkEnd w:id="3"/>
+      <w:bookmarkEnd w:id="2"/>
     </w:p>
     <w:p>
       <w:pPr>
@@ -4071,7 +3726,7 @@
           <w:szCs w:val="26"/>
         </w:rPr>
       </w:pPr>
-      <w:bookmarkStart w:id="4" w:name="_Toc456152114"/>
+      <w:bookmarkStart w:id="3" w:name="_Toc456165134"/>
       <w:r>
         <w:rPr>
           <w:rFonts w:ascii="Times New Roman" w:hAnsi="Times New Roman" w:cs="Times New Roman"/>
@@ -4082,7 +3737,7 @@
         </w:rPr>
         <w:t>Đối tượng</w:t>
       </w:r>
-      <w:bookmarkEnd w:id="4"/>
+      <w:bookmarkEnd w:id="3"/>
     </w:p>
     <w:p>
       <w:pPr>
@@ -4171,7 +3826,7 @@
           <w:szCs w:val="26"/>
         </w:rPr>
       </w:pPr>
-      <w:bookmarkStart w:id="5" w:name="_Toc456152115"/>
+      <w:bookmarkStart w:id="4" w:name="_Toc456165135"/>
       <w:r>
         <w:rPr>
           <w:rFonts w:ascii="Times New Roman" w:hAnsi="Times New Roman" w:cs="Times New Roman"/>
@@ -4182,7 +3837,7 @@
         </w:rPr>
         <w:t>Phạm vi đề tài</w:t>
       </w:r>
-      <w:bookmarkEnd w:id="5"/>
+      <w:bookmarkEnd w:id="4"/>
     </w:p>
     <w:p>
       <w:pPr>
@@ -4316,7 +3971,7 @@
           <w:u w:val="single"/>
         </w:rPr>
       </w:pPr>
-      <w:bookmarkStart w:id="6" w:name="_Toc456152116"/>
+      <w:bookmarkStart w:id="5" w:name="_Toc456165136"/>
       <w:r>
         <w:rPr>
           <w:rFonts w:ascii="Times New Roman" w:hAnsi="Times New Roman" w:cs="Times New Roman"/>
@@ -4328,7 +3983,7 @@
         </w:rPr>
         <w:t>Chương II. TỔNG QUAN</w:t>
       </w:r>
-      <w:bookmarkEnd w:id="6"/>
+      <w:bookmarkEnd w:id="5"/>
     </w:p>
     <w:p>
       <w:pPr>
@@ -4342,28 +3997,50 @@
           <w:szCs w:val="26"/>
         </w:rPr>
       </w:pPr>
-      <w:bookmarkStart w:id="7" w:name="_Toc456152117"/>
-      <w:r>
-        <w:rPr>
-          <w:rFonts w:ascii="Times New Roman" w:hAnsi="Times New Roman" w:cs="Times New Roman"/>
-          <w:b/>
-          <w:color w:val="000000" w:themeColor="text1"/>
-          <w:sz w:val="26"/>
-          <w:szCs w:val="26"/>
-        </w:rPr>
-        <w:t xml:space="preserve">2.1.  </w:t>
-      </w:r>
-      <w:r>
-        <w:rPr>
-          <w:rFonts w:ascii="Times New Roman" w:hAnsi="Times New Roman" w:cs="Times New Roman"/>
-          <w:b/>
-          <w:color w:val="000000" w:themeColor="text1"/>
-          <w:sz w:val="26"/>
-          <w:szCs w:val="26"/>
-        </w:rPr>
-        <w:t>Phần mềm đã có</w:t>
-      </w:r>
-      <w:bookmarkEnd w:id="7"/>
+      <w:bookmarkStart w:id="6" w:name="_Toc456165137"/>
+      <w:r>
+        <w:rPr>
+          <w:rFonts w:ascii="Times New Roman" w:hAnsi="Times New Roman" w:cs="Times New Roman"/>
+          <w:b/>
+          <w:color w:val="000000" w:themeColor="text1"/>
+          <w:sz w:val="26"/>
+          <w:szCs w:val="26"/>
+        </w:rPr>
+        <w:t>2.1</w:t>
+      </w:r>
+      <w:proofErr w:type="gramStart"/>
+      <w:r>
+        <w:rPr>
+          <w:rFonts w:ascii="Times New Roman" w:hAnsi="Times New Roman" w:cs="Times New Roman"/>
+          <w:b/>
+          <w:color w:val="000000" w:themeColor="text1"/>
+          <w:sz w:val="26"/>
+          <w:szCs w:val="26"/>
+        </w:rPr>
+        <w:t xml:space="preserve">.  </w:t>
+      </w:r>
+      <w:r>
+        <w:rPr>
+          <w:rFonts w:ascii="Times New Roman" w:hAnsi="Times New Roman" w:cs="Times New Roman"/>
+          <w:b/>
+          <w:color w:val="000000" w:themeColor="text1"/>
+          <w:sz w:val="26"/>
+          <w:szCs w:val="26"/>
+        </w:rPr>
+        <w:t>Phâ</w:t>
+      </w:r>
+      <w:proofErr w:type="gramEnd"/>
+      <w:r>
+        <w:rPr>
+          <w:rFonts w:ascii="Times New Roman" w:hAnsi="Times New Roman" w:cs="Times New Roman"/>
+          <w:b/>
+          <w:color w:val="000000" w:themeColor="text1"/>
+          <w:sz w:val="26"/>
+          <w:szCs w:val="26"/>
+        </w:rPr>
+        <w:t>̀n mềm đã có</w:t>
+      </w:r>
+      <w:bookmarkEnd w:id="6"/>
     </w:p>
     <w:p>
       <w:pPr>
@@ -4525,7 +4202,27 @@
           <w:sz w:val="26"/>
           <w:szCs w:val="26"/>
         </w:rPr>
-        <w:t>bộ thư viện java phía client.</w:t>
+        <w:t xml:space="preserve">bộ </w:t>
+      </w:r>
+      <w:proofErr w:type="gramStart"/>
+      <w:r>
+        <w:rPr>
+          <w:rFonts w:ascii="Times New Roman" w:hAnsi="Times New Roman" w:cs="Times New Roman"/>
+          <w:color w:val="000000" w:themeColor="text1"/>
+          <w:sz w:val="26"/>
+          <w:szCs w:val="26"/>
+        </w:rPr>
+        <w:t>thư</w:t>
+      </w:r>
+      <w:proofErr w:type="gramEnd"/>
+      <w:r>
+        <w:rPr>
+          <w:rFonts w:ascii="Times New Roman" w:hAnsi="Times New Roman" w:cs="Times New Roman"/>
+          <w:color w:val="000000" w:themeColor="text1"/>
+          <w:sz w:val="26"/>
+          <w:szCs w:val="26"/>
+        </w:rPr>
+        <w:t xml:space="preserve"> viện java phía client.</w:t>
       </w:r>
     </w:p>
     <w:p>
@@ -4736,15 +4433,25 @@
           <w:szCs w:val="26"/>
         </w:rPr>
       </w:pPr>
-      <w:bookmarkStart w:id="8" w:name="_Toc456152118"/>
-      <w:r>
-        <w:rPr>
-          <w:rFonts w:ascii="Times New Roman" w:hAnsi="Times New Roman" w:cs="Times New Roman"/>
-          <w:color w:val="000000" w:themeColor="text1"/>
-          <w:sz w:val="26"/>
-          <w:szCs w:val="26"/>
-        </w:rPr>
-        <w:t xml:space="preserve">2.2. </w:t>
+      <w:bookmarkStart w:id="7" w:name="_Toc456165138"/>
+      <w:r>
+        <w:rPr>
+          <w:rFonts w:ascii="Times New Roman" w:hAnsi="Times New Roman" w:cs="Times New Roman"/>
+          <w:color w:val="000000" w:themeColor="text1"/>
+          <w:sz w:val="26"/>
+          <w:szCs w:val="26"/>
+        </w:rPr>
+        <w:t>2.2</w:t>
+      </w:r>
+      <w:proofErr w:type="gramStart"/>
+      <w:r>
+        <w:rPr>
+          <w:rFonts w:ascii="Times New Roman" w:hAnsi="Times New Roman" w:cs="Times New Roman"/>
+          <w:color w:val="000000" w:themeColor="text1"/>
+          <w:sz w:val="26"/>
+          <w:szCs w:val="26"/>
+        </w:rPr>
+        <w:t xml:space="preserve">. </w:t>
       </w:r>
       <w:r>
         <w:rPr>
@@ -4763,9 +4470,20 @@
           <w:sz w:val="26"/>
           <w:szCs w:val="26"/>
         </w:rPr>
-        <w:t>Vấn đề cần tập trung</w:t>
-      </w:r>
-      <w:bookmarkEnd w:id="8"/>
+        <w:t>Vâ</w:t>
+      </w:r>
+      <w:proofErr w:type="gramEnd"/>
+      <w:r>
+        <w:rPr>
+          <w:rFonts w:ascii="Times New Roman" w:hAnsi="Times New Roman" w:cs="Times New Roman"/>
+          <w:b/>
+          <w:color w:val="000000" w:themeColor="text1"/>
+          <w:sz w:val="26"/>
+          <w:szCs w:val="26"/>
+        </w:rPr>
+        <w:t>́n đề cần tập trung</w:t>
+      </w:r>
+      <w:bookmarkEnd w:id="7"/>
     </w:p>
     <w:p>
       <w:pPr>
@@ -4816,8 +4534,19 @@
           <w:sz w:val="26"/>
           <w:szCs w:val="26"/>
         </w:rPr>
-        <w:t>trong Android</w:t>
-      </w:r>
+        <w:t xml:space="preserve">trong </w:t>
+      </w:r>
+      <w:proofErr w:type="gramStart"/>
+      <w:r>
+        <w:rPr>
+          <w:rFonts w:ascii="Times New Roman" w:hAnsi="Times New Roman" w:cs="Times New Roman"/>
+          <w:color w:val="000000" w:themeColor="text1"/>
+          <w:sz w:val="26"/>
+          <w:szCs w:val="26"/>
+        </w:rPr>
+        <w:t>Android</w:t>
+      </w:r>
+      <w:proofErr w:type="gramEnd"/>
       <w:r>
         <w:rPr>
           <w:rFonts w:ascii="Times New Roman" w:hAnsi="Times New Roman" w:cs="Times New Roman"/>
@@ -4918,7 +4647,6 @@
           <w:sz w:val="26"/>
           <w:szCs w:val="26"/>
         </w:rPr>
-        <w:lastRenderedPageBreak/>
         <w:t xml:space="preserve">Có thực hiện được các thao tác cơ bản trên một site nào đó </w:t>
       </w:r>
       <w:r>
@@ -4990,7 +4718,7 @@
           <w:u w:val="single"/>
         </w:rPr>
       </w:pPr>
-      <w:bookmarkStart w:id="9" w:name="_Toc456152119"/>
+      <w:bookmarkStart w:id="8" w:name="_Toc456165139"/>
       <w:r>
         <w:rPr>
           <w:rFonts w:ascii="Times New Roman" w:hAnsi="Times New Roman" w:cs="Times New Roman"/>
@@ -5002,7 +4730,7 @@
         </w:rPr>
         <w:t>Chương III. CƠ SỞ LÝ THUYẾT</w:t>
       </w:r>
-      <w:bookmarkEnd w:id="9"/>
+      <w:bookmarkEnd w:id="8"/>
     </w:p>
     <w:p>
       <w:pPr>
@@ -5016,7 +4744,7 @@
           <w:szCs w:val="26"/>
         </w:rPr>
       </w:pPr>
-      <w:bookmarkStart w:id="10" w:name="_Toc456152120"/>
+      <w:bookmarkStart w:id="9" w:name="_Toc456165140"/>
       <w:r>
         <w:rPr>
           <w:rFonts w:ascii="Times New Roman" w:hAnsi="Times New Roman" w:cs="Times New Roman"/>
@@ -5027,7 +4755,7 @@
         </w:rPr>
         <w:t>3.1 Công nghệ Android</w:t>
       </w:r>
-      <w:bookmarkEnd w:id="10"/>
+      <w:bookmarkEnd w:id="9"/>
     </w:p>
     <w:p>
       <w:pPr>
@@ -5041,6 +4769,7 @@
           <w:szCs w:val="26"/>
         </w:rPr>
       </w:pPr>
+      <w:proofErr w:type="gramStart"/>
       <w:r>
         <w:rPr>
           <w:rFonts w:ascii="Times New Roman" w:eastAsia="Times New Roman" w:hAnsi="Times New Roman" w:cs="Times New Roman"/>
@@ -5048,7 +4777,37 @@
           <w:sz w:val="26"/>
           <w:szCs w:val="26"/>
         </w:rPr>
-        <w:t xml:space="preserve">Ngày nay hệ điều hành Android đã trở nên quá quen thuộc với số lượng thiết bị sử dụng đứng đầ, chiếm gần 50% số lượng người dùng và không ngừng tăng trưởng. Vậy điều gì đã khiến cho sản phẩm của gã khổng lồ google thành công đến vậy? Hay trước đó, nó đã được ra đời ra sao và trưởng thành thế nào? </w:t>
+        <w:t>Ngày nay hệ điều hành Android đã trở nên quá quen thuộc với số lượng thiết bị sử dụng đứng đầ, chiếm gần 50% số lượng người dùng và không ngừng tăng trưởng.</w:t>
+      </w:r>
+      <w:proofErr w:type="gramEnd"/>
+      <w:r>
+        <w:rPr>
+          <w:rFonts w:ascii="Times New Roman" w:eastAsia="Times New Roman" w:hAnsi="Times New Roman" w:cs="Times New Roman"/>
+          <w:color w:val="000000" w:themeColor="text1"/>
+          <w:sz w:val="26"/>
+          <w:szCs w:val="26"/>
+        </w:rPr>
+        <w:t xml:space="preserve"> </w:t>
+      </w:r>
+      <w:proofErr w:type="gramStart"/>
+      <w:r>
+        <w:rPr>
+          <w:rFonts w:ascii="Times New Roman" w:eastAsia="Times New Roman" w:hAnsi="Times New Roman" w:cs="Times New Roman"/>
+          <w:color w:val="000000" w:themeColor="text1"/>
+          <w:sz w:val="26"/>
+          <w:szCs w:val="26"/>
+        </w:rPr>
+        <w:t>Vậy điều gì đã khiến cho sản phẩm của gã khổng lồ google thành công đến vậy?</w:t>
+      </w:r>
+      <w:proofErr w:type="gramEnd"/>
+      <w:r>
+        <w:rPr>
+          <w:rFonts w:ascii="Times New Roman" w:eastAsia="Times New Roman" w:hAnsi="Times New Roman" w:cs="Times New Roman"/>
+          <w:color w:val="000000" w:themeColor="text1"/>
+          <w:sz w:val="26"/>
+          <w:szCs w:val="26"/>
+        </w:rPr>
+        <w:t xml:space="preserve"> Hay trước đó, nó đã được ra đời ra sao và trưởng thành thế nào? </w:t>
       </w:r>
     </w:p>
     <w:p>
@@ -5063,6 +4822,7 @@
           <w:szCs w:val="26"/>
         </w:rPr>
       </w:pPr>
+      <w:proofErr w:type="gramStart"/>
       <w:r>
         <w:rPr>
           <w:rFonts w:ascii="Times New Roman" w:eastAsia="Times New Roman" w:hAnsi="Times New Roman" w:cs="Times New Roman"/>
@@ -5101,6 +4861,7 @@
         </w:rPr>
         <w:t>.</w:t>
       </w:r>
+      <w:proofErr w:type="gramEnd"/>
     </w:p>
     <w:p>
       <w:pPr>
@@ -5116,7 +4877,7 @@
           <w:szCs w:val="26"/>
         </w:rPr>
       </w:pPr>
-      <w:bookmarkStart w:id="11" w:name="_Toc456152121"/>
+      <w:bookmarkStart w:id="10" w:name="_Toc456165141"/>
       <w:r>
         <w:rPr>
           <w:rFonts w:ascii="Times New Roman" w:eastAsia="Times New Roman" w:hAnsi="Times New Roman" w:cs="Times New Roman"/>
@@ -5137,7 +4898,7 @@
         </w:rPr>
         <w:t>Hoàn cảnh ra đời</w:t>
       </w:r>
-      <w:bookmarkEnd w:id="11"/>
+      <w:bookmarkEnd w:id="10"/>
     </w:p>
     <w:p>
       <w:pPr>
@@ -5178,8 +4939,39 @@
           <w:sz w:val="26"/>
           <w:szCs w:val="26"/>
         </w:rPr>
-        <w:t xml:space="preserve"> sang một trang mới, một hệ điều hành mở có thể dùng chung cho nhiều hãng điện thoại với những tùy chọn riêng biệt là một miếng mồi béo bở mà Google nhìn thấy đầu tiên. Dưới đây là những cột mốc đáng nhớ trong quá trình hình thành và phát triển của hệ điều hành Android.</w:t>
-      </w:r>
+        <w:t xml:space="preserve"> sang một trang mới, một hệ điều hành mở có thể dùng </w:t>
+      </w:r>
+      <w:proofErr w:type="gramStart"/>
+      <w:r>
+        <w:rPr>
+          <w:rFonts w:ascii="Times New Roman" w:eastAsia="Times New Roman" w:hAnsi="Times New Roman" w:cs="Times New Roman"/>
+          <w:color w:val="000000" w:themeColor="text1"/>
+          <w:sz w:val="26"/>
+          <w:szCs w:val="26"/>
+        </w:rPr>
+        <w:t>chung</w:t>
+      </w:r>
+      <w:proofErr w:type="gramEnd"/>
+      <w:r>
+        <w:rPr>
+          <w:rFonts w:ascii="Times New Roman" w:eastAsia="Times New Roman" w:hAnsi="Times New Roman" w:cs="Times New Roman"/>
+          <w:color w:val="000000" w:themeColor="text1"/>
+          <w:sz w:val="26"/>
+          <w:szCs w:val="26"/>
+        </w:rPr>
+        <w:t xml:space="preserve"> cho nhiều hãng điện thoại với những tùy chọn riêng biệt là một miếng mồi béo bở mà Google nhìn thấy đầu tiên. </w:t>
+      </w:r>
+      <w:proofErr w:type="gramStart"/>
+      <w:r>
+        <w:rPr>
+          <w:rFonts w:ascii="Times New Roman" w:eastAsia="Times New Roman" w:hAnsi="Times New Roman" w:cs="Times New Roman"/>
+          <w:color w:val="000000" w:themeColor="text1"/>
+          <w:sz w:val="26"/>
+          <w:szCs w:val="26"/>
+        </w:rPr>
+        <w:t>Dưới đây là những cột mốc đáng nhớ trong quá trình hình thành và phát triển của hệ điều hành Android.</w:t>
+      </w:r>
+      <w:proofErr w:type="gramEnd"/>
     </w:p>
     <w:p>
       <w:pPr>
@@ -5200,7 +4992,6 @@
           <w:sz w:val="26"/>
           <w:szCs w:val="26"/>
         </w:rPr>
-        <w:lastRenderedPageBreak/>
         <w:drawing>
           <wp:inline distT="0" distB="0" distL="0" distR="0" wp14:anchorId="410CB913" wp14:editId="2024D5D6">
             <wp:extent cx="5240020" cy="3625850"/>
@@ -5219,7 +5010,7 @@
                     </pic:cNvPicPr>
                   </pic:nvPicPr>
                   <pic:blipFill>
-                    <a:blip r:embed="rId10">
+                    <a:blip r:embed="rId11">
                       <a:extLst>
                         <a:ext uri="{28A0092B-C50C-407E-A947-70E740481C1C}">
                           <a14:useLocalDpi xmlns:a14="http://schemas.microsoft.com/office/drawing/2010/main" val="0"/>
@@ -5274,6 +5065,7 @@
           <w:sz w:val="26"/>
           <w:szCs w:val="26"/>
         </w:rPr>
+        <w:lastRenderedPageBreak/>
         <w:t>10/2013, Android (inc) ra đời như một hãng phần mềm, với mục tiêu tạo ra những thiết bị thông minh, đáp ứng nhu cầu của người dùng</w:t>
       </w:r>
     </w:p>
@@ -5422,7 +5214,7 @@
           <w:szCs w:val="26"/>
         </w:rPr>
       </w:pPr>
-      <w:bookmarkStart w:id="12" w:name="_Toc456152122"/>
+      <w:bookmarkStart w:id="11" w:name="_Toc456165142"/>
       <w:r>
         <w:rPr>
           <w:rFonts w:ascii="Times New Roman" w:eastAsia="Times New Roman" w:hAnsi="Times New Roman" w:cs="Times New Roman"/>
@@ -5443,7 +5235,7 @@
         </w:rPr>
         <w:t>Các phiên bản Android</w:t>
       </w:r>
-      <w:bookmarkEnd w:id="12"/>
+      <w:bookmarkEnd w:id="11"/>
     </w:p>
     <w:p>
       <w:pPr>
@@ -5464,7 +5256,27 @@
           <w:sz w:val="26"/>
           <w:szCs w:val="26"/>
         </w:rPr>
-        <w:t>Phiên bản đầu tiên của hệ điều hành Android ra đời vào tháng 9/2008 và tháng 2/2009 không có tên gọi chính thức, sau này, những phiên bản tiếp theo ra đời với tên gọi là những món tráng miệng với vần đầu của bảng Anphabet C-D-E-F-G-H-I…</w:t>
+        <w:t xml:space="preserve">Phiên bản đầu tiên của hệ điều hành Android ra đời vào tháng 9/2008 và tháng 2/2009 không có tên gọi chính thức, sau này, những phiên bản tiếp </w:t>
+      </w:r>
+      <w:proofErr w:type="gramStart"/>
+      <w:r>
+        <w:rPr>
+          <w:rFonts w:ascii="Times New Roman" w:eastAsia="Times New Roman" w:hAnsi="Times New Roman" w:cs="Times New Roman"/>
+          <w:color w:val="000000" w:themeColor="text1"/>
+          <w:sz w:val="26"/>
+          <w:szCs w:val="26"/>
+        </w:rPr>
+        <w:t>theo</w:t>
+      </w:r>
+      <w:proofErr w:type="gramEnd"/>
+      <w:r>
+        <w:rPr>
+          <w:rFonts w:ascii="Times New Roman" w:eastAsia="Times New Roman" w:hAnsi="Times New Roman" w:cs="Times New Roman"/>
+          <w:color w:val="000000" w:themeColor="text1"/>
+          <w:sz w:val="26"/>
+          <w:szCs w:val="26"/>
+        </w:rPr>
+        <w:t xml:space="preserve"> ra đời với tên gọi là những món tráng miệng với vần đầu của bảng Anphabet C-D-E-F-G-H-I…</w:t>
       </w:r>
     </w:p>
     <w:p>
@@ -5490,7 +5302,6 @@
           <w:sz w:val="26"/>
           <w:szCs w:val="26"/>
         </w:rPr>
-        <w:lastRenderedPageBreak/>
         <w:t>Android Cupcake 1.5, 4/2009: Phiên bản này có một số tính năng đáng chú ý như: khả năng ghi lại và xem video thông qua chế độ máy ghi hình, tải video lên YouTube và ảnh lên Picasa trực tiếp từ điện thoại, tích hợp bàn phím ảo với khả năng đoán trước văn bản, tự động kết nối với một thiết bị Bluetooth trong một khoảng cách nhất định, các widget và thư mục mới có thể cài đặt linh động trên màn hình chủ.</w:t>
       </w:r>
     </w:p>
@@ -5550,6 +5361,7 @@
       <w:pPr>
         <w:shd w:val="clear" w:color="auto" w:fill="FFFFFF"/>
         <w:spacing w:before="100" w:beforeAutospacing="1" w:after="390" w:line="315" w:lineRule="atLeast"/>
+        <w:jc w:val="center"/>
         <w:rPr>
           <w:rFonts w:ascii="Times New Roman" w:eastAsia="Times New Roman" w:hAnsi="Times New Roman" w:cs="Times New Roman"/>
           <w:color w:val="000000" w:themeColor="text1"/>
@@ -5565,6 +5377,7 @@
           <w:sz w:val="26"/>
           <w:szCs w:val="26"/>
         </w:rPr>
+        <w:lastRenderedPageBreak/>
         <w:drawing>
           <wp:inline distT="0" distB="0" distL="0" distR="0" wp14:anchorId="402C349B" wp14:editId="7AEAEB2F">
             <wp:extent cx="2576195" cy="4572000"/>
@@ -5583,7 +5396,7 @@
                     </pic:cNvPicPr>
                   </pic:nvPicPr>
                   <pic:blipFill>
-                    <a:blip r:embed="rId11">
+                    <a:blip r:embed="rId12">
                       <a:extLst>
                         <a:ext uri="{28A0092B-C50C-407E-A947-70E740481C1C}">
                           <a14:useLocalDpi xmlns:a14="http://schemas.microsoft.com/office/drawing/2010/main" val="0"/>
@@ -5638,7 +5451,6 @@
           <w:sz w:val="26"/>
           <w:szCs w:val="26"/>
         </w:rPr>
-        <w:lastRenderedPageBreak/>
         <w:t>2.2 Android Froyo 5/2010: Phiên bản này chú trọng nâng cấp tốc độ xử lí, giới thiệu engine Chrome V8 JavaScript, hỗ trợ Adobe Flash10.1, thêm tính năng tạo điểm truy cập Wi-Fi. Một tính năng đáng chú ý khác hỗ trợ chuyển đổi nhanh chóng giữa các ngôn ngữ và từ điển trên bàn phím đồng thời cho phép cài đặt và cập nhật ứng dụng ở các thiết bị mở rộng bộ nhớ. Một trong những smartphone đầu tiên chạy phiên bản Android 2.2 Froyo là LG Optimus One.</w:t>
       </w:r>
     </w:p>
@@ -5691,7 +5503,27 @@
           <w:sz w:val="26"/>
           <w:szCs w:val="26"/>
         </w:rPr>
-        <w:t>Android Honeycomb 3.0, 2/2011: Đây là phiên bản hệ điều hành dành riêng cho máy tính bảng tablet với giao diện mới tối ưu hóa cho tablet, từ các thao tác đều phụ thuộc màn hình cảm ứng (như lướt web, duyệt mail..). Honeycomb hỗ trợ bộ xử lí đa nhân và xử lý đồ họa đồng thời hỗ trợ nhiều màn hình home khác nhau, cho phép người dùng dễ dàng tùy biến giao diện nếu muốn.</w:t>
+        <w:t>Android Honeycomb 3.0, 2/2011: Đây là phiên bản hệ điều hành dành riêng cho máy tính bảng tablet với giao diện mới tối ưu hóa cho tablet, từ các thao tác đều phụ thuộc màn hình cảm ứng (như lướt web, duyệt mail</w:t>
+      </w:r>
+      <w:proofErr w:type="gramStart"/>
+      <w:r>
+        <w:rPr>
+          <w:rFonts w:ascii="Times New Roman" w:eastAsia="Times New Roman" w:hAnsi="Times New Roman" w:cs="Times New Roman"/>
+          <w:color w:val="000000" w:themeColor="text1"/>
+          <w:sz w:val="26"/>
+          <w:szCs w:val="26"/>
+        </w:rPr>
+        <w:t>..)</w:t>
+      </w:r>
+      <w:proofErr w:type="gramEnd"/>
+      <w:r>
+        <w:rPr>
+          <w:rFonts w:ascii="Times New Roman" w:eastAsia="Times New Roman" w:hAnsi="Times New Roman" w:cs="Times New Roman"/>
+          <w:color w:val="000000" w:themeColor="text1"/>
+          <w:sz w:val="26"/>
+          <w:szCs w:val="26"/>
+        </w:rPr>
+        <w:t>. Honeycomb hỗ trợ bộ xử lí đa nhân và xử lý đồ họa đồng thời hỗ trợ nhiều màn hình home khác nhau, cho phép người dùng dễ dàng tùy biến giao diện nếu muốn.</w:t>
       </w:r>
     </w:p>
     <w:p>
@@ -5717,6 +5549,7 @@
           <w:sz w:val="26"/>
           <w:szCs w:val="26"/>
         </w:rPr>
+        <w:lastRenderedPageBreak/>
         <w:t>Android 4.0 Ice Cream Sandwich, cuối 2011. Đây cũng là lần đầu tiên Google hợp nhất hệ điều hành dành cho smartphone và cho máy tính bảng vào làm một. Android 4.0 cũng nhắm đến việc duyệt web nhanh hơn, tối ưu hóa hiệu suất hoạt động của thiết bị, kéo dài thời gian dùng pin…</w:t>
       </w:r>
     </w:p>
@@ -5776,6 +5609,7 @@
       <w:pPr>
         <w:shd w:val="clear" w:color="auto" w:fill="FFFFFF"/>
         <w:spacing w:before="100" w:beforeAutospacing="1" w:after="390" w:line="315" w:lineRule="atLeast"/>
+        <w:jc w:val="center"/>
         <w:rPr>
           <w:rFonts w:ascii="Times New Roman" w:eastAsia="Times New Roman" w:hAnsi="Times New Roman" w:cs="Times New Roman"/>
           <w:color w:val="000000" w:themeColor="text1"/>
@@ -5791,7 +5625,6 @@
           <w:sz w:val="26"/>
           <w:szCs w:val="26"/>
         </w:rPr>
-        <w:lastRenderedPageBreak/>
         <w:drawing>
           <wp:inline distT="0" distB="0" distL="0" distR="0" wp14:anchorId="214D51DA" wp14:editId="2E49E1B4">
             <wp:extent cx="2409190" cy="4285615"/>
@@ -5810,7 +5643,7 @@
                     </pic:cNvPicPr>
                   </pic:nvPicPr>
                   <pic:blipFill>
-                    <a:blip r:embed="rId12">
+                    <a:blip r:embed="rId13">
                       <a:extLst>
                         <a:ext uri="{28A0092B-C50C-407E-A947-70E740481C1C}">
                           <a14:useLocalDpi xmlns:a14="http://schemas.microsoft.com/office/drawing/2010/main" val="0"/>
@@ -5891,6 +5724,7 @@
           <w:sz w:val="26"/>
           <w:szCs w:val="26"/>
         </w:rPr>
+        <w:lastRenderedPageBreak/>
         <w:t>Android L, 26/06/2014 vớ</w:t>
       </w:r>
       <w:r>
@@ -5969,6 +5803,7 @@
           <w:szCs w:val="26"/>
         </w:rPr>
       </w:pPr>
+      <w:proofErr w:type="gramStart"/>
       <w:r>
         <w:rPr>
           <w:rFonts w:ascii="Times New Roman" w:eastAsia="Times New Roman" w:hAnsi="Times New Roman" w:cs="Times New Roman"/>
@@ -5976,8 +5811,29 @@
           <w:sz w:val="26"/>
           <w:szCs w:val="26"/>
         </w:rPr>
-        <w:t>Điều đầu tiên bạn sẽ nhận thấy sau khi cập nhật lên Android 5.0 Lollipop là giao diện được thiết kế lại. Thiết kế mang phong cách phẳng Material Design của Google khiến hệ điều hành trông nhẹ nhàng và thoáng đãng hơn.</w:t>
-      </w:r>
+        <w:t>Điều đầu tiên bạn sẽ nhận thấy sau khi cập nhật lên Android 5.0 Lollipop là giao diện được thiết kế lại.</w:t>
+      </w:r>
+      <w:proofErr w:type="gramEnd"/>
+      <w:r>
+        <w:rPr>
+          <w:rFonts w:ascii="Times New Roman" w:eastAsia="Times New Roman" w:hAnsi="Times New Roman" w:cs="Times New Roman"/>
+          <w:color w:val="000000" w:themeColor="text1"/>
+          <w:sz w:val="26"/>
+          <w:szCs w:val="26"/>
+        </w:rPr>
+        <w:t xml:space="preserve"> </w:t>
+      </w:r>
+      <w:proofErr w:type="gramStart"/>
+      <w:r>
+        <w:rPr>
+          <w:rFonts w:ascii="Times New Roman" w:eastAsia="Times New Roman" w:hAnsi="Times New Roman" w:cs="Times New Roman"/>
+          <w:color w:val="000000" w:themeColor="text1"/>
+          <w:sz w:val="26"/>
+          <w:szCs w:val="26"/>
+        </w:rPr>
+        <w:t>Thiết kế mang phong cách phẳng Material Design của Google khiến hệ điều hành trông nhẹ nhàng và thoáng đãng hơn.</w:t>
+      </w:r>
+      <w:proofErr w:type="gramEnd"/>
       <w:r>
         <w:rPr>
           <w:rFonts w:ascii="Times New Roman" w:eastAsia="Times New Roman" w:hAnsi="Times New Roman" w:cs="Times New Roman"/>
@@ -6057,7 +5913,7 @@
       <w:pPr>
         <w:pStyle w:val="ListParagraph"/>
         <w:numPr>
-          <w:ilvl w:val="1"/>
+          <w:ilvl w:val="0"/>
           <w:numId w:val="20"/>
         </w:numPr>
         <w:spacing w:line="360" w:lineRule="auto"/>
@@ -6088,7 +5944,7 @@
         </w:rPr>
         <w:t xml:space="preserve">Android 6.0 </w:t>
       </w:r>
-      <w:hyperlink r:id="rId13" w:history="1">
+      <w:hyperlink r:id="rId14" w:history="1">
         <w:r>
           <w:rPr>
             <w:rStyle w:val="Hyperlink"/>
@@ -6156,7 +6012,7 @@
           <w:szCs w:val="26"/>
         </w:rPr>
       </w:pPr>
-      <w:bookmarkStart w:id="13" w:name="_Toc456152123"/>
+      <w:bookmarkStart w:id="12" w:name="_Toc456165143"/>
       <w:r>
         <w:rPr>
           <w:rFonts w:ascii="Times New Roman" w:hAnsi="Times New Roman" w:cs="Times New Roman"/>
@@ -6167,7 +6023,7 @@
         </w:rPr>
         <w:t>3.2 Ngôn ngữ lập trình Java</w:t>
       </w:r>
-      <w:bookmarkEnd w:id="13"/>
+      <w:bookmarkEnd w:id="12"/>
       <w:r>
         <w:rPr>
           <w:rFonts w:ascii="Times New Roman" w:hAnsi="Times New Roman" w:cs="Times New Roman"/>
@@ -6181,7 +6037,7 @@
     </w:p>
     <w:p>
       <w:pPr>
-        <w:spacing w:line="360" w:lineRule="auto"/>
+        <w:spacing w:after="0" w:line="360" w:lineRule="auto"/>
         <w:ind w:firstLine="720"/>
         <w:rPr>
           <w:rFonts w:ascii="Times New Roman" w:hAnsi="Times New Roman" w:cs="Times New Roman"/>
@@ -6208,6 +6064,7 @@
           <w:ilvl w:val="0"/>
           <w:numId w:val="22"/>
         </w:numPr>
+        <w:spacing w:before="0" w:beforeAutospacing="0"/>
         <w:rPr>
           <w:color w:val="000000" w:themeColor="text1"/>
           <w:sz w:val="26"/>
@@ -6274,13 +6131,23 @@
           <w:szCs w:val="26"/>
         </w:rPr>
       </w:pPr>
-      <w:r>
-        <w:rPr>
-          <w:color w:val="000000" w:themeColor="text1"/>
-          <w:sz w:val="26"/>
-          <w:szCs w:val="26"/>
-        </w:rPr>
-        <w:t>Java được khởi đầu bởi James Gosling và bạn đồng nghiệp ở Sun MicroSystem năm 1991. Ban đầu Java được tạo ra nhằm mục đích viết phần mềm cho các sản phẩm gia dụng, và có tên là Oak.</w:t>
+      <w:proofErr w:type="gramStart"/>
+      <w:r>
+        <w:rPr>
+          <w:color w:val="000000" w:themeColor="text1"/>
+          <w:sz w:val="26"/>
+          <w:szCs w:val="26"/>
+        </w:rPr>
+        <w:t>Java được khởi đầu bởi James Gosling và bạn đồng nghiệp ở Sun MicroSystem năm 1991.</w:t>
+      </w:r>
+      <w:proofErr w:type="gramEnd"/>
+      <w:r>
+        <w:rPr>
+          <w:color w:val="000000" w:themeColor="text1"/>
+          <w:sz w:val="26"/>
+          <w:szCs w:val="26"/>
+        </w:rPr>
+        <w:t xml:space="preserve"> Ban đầu Java được tạo ra nhằm mục đích viết phần mềm cho các sản phẩm gia dụng, và có tên là Oak.</w:t>
       </w:r>
     </w:p>
     <w:p>
@@ -6299,7 +6166,38 @@
           <w:sz w:val="26"/>
           <w:szCs w:val="26"/>
         </w:rPr>
-        <w:t>Java được tạo ra với tiêu chí "Viết (code) một lần, thực thi khắp nơi" ("Write Once, Run Anywhere"  - WORA). Chương trình phần mềm viết bằng Java có thể chạy trên mọi nền tảng (platform) khác nhau thông qua một môi trường thực thi với điều kiện có môi trường thực thi thích hợp hỗ trợ nền tảng đó</w:t>
+        <w:lastRenderedPageBreak/>
+        <w:t>Java được tạo ra với tiêu chí "Viết (code) một lần, thực thi khắp nơi" ("Write Once, Run Anywhere</w:t>
+      </w:r>
+      <w:proofErr w:type="gramStart"/>
+      <w:r>
+        <w:rPr>
+          <w:rStyle w:val="Emphasis"/>
+          <w:color w:val="000000" w:themeColor="text1"/>
+          <w:sz w:val="26"/>
+          <w:szCs w:val="26"/>
+        </w:rPr>
+        <w:t>"  -</w:t>
+      </w:r>
+      <w:proofErr w:type="gramEnd"/>
+      <w:r>
+        <w:rPr>
+          <w:rStyle w:val="Emphasis"/>
+          <w:color w:val="000000" w:themeColor="text1"/>
+          <w:sz w:val="26"/>
+          <w:szCs w:val="26"/>
+        </w:rPr>
+        <w:t xml:space="preserve"> WORA). Chương trình phần mềm viết bằng Java có thể chạy trên mọi nền tảng (platform) khác nhau thông qua một môi trường thực thi với điều kiện có môi trường thực thi thích hợp hỗ trợ nền tảng </w:t>
+      </w:r>
+      <w:proofErr w:type="gramStart"/>
+      <w:r>
+        <w:rPr>
+          <w:rStyle w:val="Emphasis"/>
+          <w:color w:val="000000" w:themeColor="text1"/>
+          <w:sz w:val="26"/>
+          <w:szCs w:val="26"/>
+        </w:rPr>
+        <w:t>đó</w:t>
       </w:r>
       <w:r>
         <w:rPr>
@@ -6309,6 +6207,7 @@
         </w:rPr>
         <w:t xml:space="preserve"> .</w:t>
       </w:r>
+      <w:proofErr w:type="gramEnd"/>
     </w:p>
     <w:p>
       <w:pPr>
@@ -6338,6 +6237,7 @@
           <w:szCs w:val="26"/>
         </w:rPr>
       </w:pPr>
+      <w:proofErr w:type="gramStart"/>
       <w:r>
         <w:rPr>
           <w:color w:val="000000" w:themeColor="text1"/>
@@ -6346,6 +6246,7 @@
         </w:rPr>
         <w:t>Java được phát hành năm 1994, đến năm 2010 được Oracle mua lại từ Sun MicroSystem.</w:t>
       </w:r>
+      <w:proofErr w:type="gramEnd"/>
     </w:p>
     <w:p>
       <w:pPr>
@@ -6396,15 +6297,34 @@
           <w:szCs w:val="26"/>
         </w:rPr>
       </w:pPr>
-      <w:r>
-        <w:rPr>
-          <w:color w:val="000000" w:themeColor="text1"/>
-          <w:sz w:val="26"/>
-          <w:szCs w:val="26"/>
-        </w:rPr>
-        <w:lastRenderedPageBreak/>
-        <w:t>Trong quá trình tạo ra một ngôn ngữ mới phục vụ cho mục đích chạy được trên nhiều nền tảng, các kỹ sư của Sun MicroSystem muốn tạo ra một ngôn ngữ dễ học và quen thuộc với đa số người lập trình. Vì vậy họ đã sử dụng lại các cú pháp của C và C++.</w:t>
-      </w:r>
+      <w:proofErr w:type="gramStart"/>
+      <w:r>
+        <w:rPr>
+          <w:color w:val="000000" w:themeColor="text1"/>
+          <w:sz w:val="26"/>
+          <w:szCs w:val="26"/>
+        </w:rPr>
+        <w:t>Trong quá trình tạo ra một ngôn ngữ mới phục vụ cho mục đích chạy được trên nhiều nền tảng, các kỹ sư của Sun MicroSystem muốn tạo ra một ngôn ngữ dễ học và quen thuộc với đa số người lập trình.</w:t>
+      </w:r>
+      <w:proofErr w:type="gramEnd"/>
+      <w:r>
+        <w:rPr>
+          <w:color w:val="000000" w:themeColor="text1"/>
+          <w:sz w:val="26"/>
+          <w:szCs w:val="26"/>
+        </w:rPr>
+        <w:t xml:space="preserve"> </w:t>
+      </w:r>
+      <w:proofErr w:type="gramStart"/>
+      <w:r>
+        <w:rPr>
+          <w:color w:val="000000" w:themeColor="text1"/>
+          <w:sz w:val="26"/>
+          <w:szCs w:val="26"/>
+        </w:rPr>
+        <w:t>Vì vậy họ đã sử dụng lại các cú pháp của C và C++.</w:t>
+      </w:r>
+      <w:proofErr w:type="gramEnd"/>
     </w:p>
     <w:p>
       <w:pPr>
@@ -6441,8 +6361,36 @@
           <w:sz w:val="26"/>
           <w:szCs w:val="26"/>
         </w:rPr>
-        <w:t xml:space="preserve"> nhằm đảo bảo tính an toàn và dễ sử dụng hơn. Các thao tác overload, goto hay các cấu trúc như struct và union cũng được loại bỏ khỏi Java. Các vấn đề này xin được làm rõ ở những bài viết sau.</w:t>
-      </w:r>
+        <w:t xml:space="preserve"> nhằm đảo bảo tính </w:t>
+      </w:r>
+      <w:proofErr w:type="gramStart"/>
+      <w:r>
+        <w:rPr>
+          <w:color w:val="000000" w:themeColor="text1"/>
+          <w:sz w:val="26"/>
+          <w:szCs w:val="26"/>
+        </w:rPr>
+        <w:t>an</w:t>
+      </w:r>
+      <w:proofErr w:type="gramEnd"/>
+      <w:r>
+        <w:rPr>
+          <w:color w:val="000000" w:themeColor="text1"/>
+          <w:sz w:val="26"/>
+          <w:szCs w:val="26"/>
+        </w:rPr>
+        <w:t xml:space="preserve"> toàn và dễ sử dụng hơn. Các thao tác overload, goto hay các cấu trúc như struct và union cũng được loại bỏ khỏi Java. </w:t>
+      </w:r>
+      <w:proofErr w:type="gramStart"/>
+      <w:r>
+        <w:rPr>
+          <w:color w:val="000000" w:themeColor="text1"/>
+          <w:sz w:val="26"/>
+          <w:szCs w:val="26"/>
+        </w:rPr>
+        <w:t>Các vấn đề này xin được làm rõ ở những bài viết sau.</w:t>
+      </w:r>
+      <w:proofErr w:type="gramEnd"/>
     </w:p>
     <w:p>
       <w:pPr>
@@ -6474,13 +6422,32 @@
           <w:szCs w:val="26"/>
         </w:rPr>
       </w:pPr>
-      <w:r>
-        <w:rPr>
-          <w:color w:val="000000" w:themeColor="text1"/>
-          <w:sz w:val="26"/>
-          <w:szCs w:val="26"/>
-        </w:rPr>
-        <w:t>Một chương trình viết bằng ngôn ngữ Java có thể chạy tốt ở nhiều môi trường khác nhau. Gọi là khả năng "</w:t>
+      <w:proofErr w:type="gramStart"/>
+      <w:r>
+        <w:rPr>
+          <w:color w:val="000000" w:themeColor="text1"/>
+          <w:sz w:val="26"/>
+          <w:szCs w:val="26"/>
+        </w:rPr>
+        <w:t>Một chương trình viết bằng ngôn ngữ Java có thể chạy tốt ở nhiều môi trường khác nhau.</w:t>
+      </w:r>
+      <w:proofErr w:type="gramEnd"/>
+      <w:r>
+        <w:rPr>
+          <w:color w:val="000000" w:themeColor="text1"/>
+          <w:sz w:val="26"/>
+          <w:szCs w:val="26"/>
+        </w:rPr>
+        <w:t xml:space="preserve"> </w:t>
+      </w:r>
+      <w:proofErr w:type="gramStart"/>
+      <w:r>
+        <w:rPr>
+          <w:color w:val="000000" w:themeColor="text1"/>
+          <w:sz w:val="26"/>
+          <w:szCs w:val="26"/>
+        </w:rPr>
+        <w:t>Gọi là khả năng "</w:t>
       </w:r>
       <w:r>
         <w:rPr>
@@ -6499,7 +6466,25 @@
           <w:sz w:val="26"/>
           <w:szCs w:val="26"/>
         </w:rPr>
-        <w:t xml:space="preserve">”. Khả năng độc lập phần cứng và hệ điều hành được thể hiện ở 2 cấp độ là cấp độ </w:t>
+        <w:t>”.</w:t>
+      </w:r>
+      <w:proofErr w:type="gramEnd"/>
+      <w:r>
+        <w:rPr>
+          <w:color w:val="000000" w:themeColor="text1"/>
+          <w:sz w:val="26"/>
+          <w:szCs w:val="26"/>
+        </w:rPr>
+        <w:t xml:space="preserve"> </w:t>
+      </w:r>
+      <w:proofErr w:type="gramStart"/>
+      <w:r>
+        <w:rPr>
+          <w:color w:val="000000" w:themeColor="text1"/>
+          <w:sz w:val="26"/>
+          <w:szCs w:val="26"/>
+        </w:rPr>
+        <w:t xml:space="preserve">Khả năng độc lập phần cứng và hệ điều hành được thể hiện ở 2 cấp độ là cấp độ </w:t>
       </w:r>
       <w:r>
         <w:rPr>
@@ -6539,6 +6524,7 @@
         </w:rPr>
         <w:t>.</w:t>
       </w:r>
+      <w:proofErr w:type="gramEnd"/>
     </w:p>
     <w:p>
       <w:pPr>
@@ -6565,8 +6551,36 @@
           <w:sz w:val="26"/>
           <w:szCs w:val="26"/>
         </w:rPr>
-        <w:t xml:space="preserve"> Kiểu dữ liệu trong Java nhất quán cho tất cả các hệ điều hành và phần cứng khác nhau. Java có riêng một bộ thư viện để hỗ trợ vấn đề này. Chương trình viết bằng ngôn ngữ Java có thể biên dịch trên nhiều loại máy khác nhau mà không gặp lỗi.</w:t>
-      </w:r>
+        <w:t xml:space="preserve"> Kiểu dữ liệu trong Java nhất quán cho tất cả các hệ điều hành và phần cứng khác nhau. Java có riêng một bộ </w:t>
+      </w:r>
+      <w:proofErr w:type="gramStart"/>
+      <w:r>
+        <w:rPr>
+          <w:color w:val="000000" w:themeColor="text1"/>
+          <w:sz w:val="26"/>
+          <w:szCs w:val="26"/>
+        </w:rPr>
+        <w:t>thư</w:t>
+      </w:r>
+      <w:proofErr w:type="gramEnd"/>
+      <w:r>
+        <w:rPr>
+          <w:color w:val="000000" w:themeColor="text1"/>
+          <w:sz w:val="26"/>
+          <w:szCs w:val="26"/>
+        </w:rPr>
+        <w:t xml:space="preserve"> viện để hỗ trợ vấn đề này. </w:t>
+      </w:r>
+      <w:proofErr w:type="gramStart"/>
+      <w:r>
+        <w:rPr>
+          <w:color w:val="000000" w:themeColor="text1"/>
+          <w:sz w:val="26"/>
+          <w:szCs w:val="26"/>
+        </w:rPr>
+        <w:t>Chương trình viết bằng ngôn ngữ Java có thể biên dịch trên nhiều loại máy khác nhau mà không gặp lỗi.</w:t>
+      </w:r>
+      <w:proofErr w:type="gramEnd"/>
     </w:p>
     <w:p>
       <w:pPr>
@@ -6593,8 +6607,18 @@
           <w:sz w:val="26"/>
           <w:szCs w:val="26"/>
         </w:rPr>
-        <w:t xml:space="preserve"> Một mã biên dịch có thể chạy trên nhiều nền tảng khác nhau mà không cần dịch lại mã nguồn. Tuy nhiên cần có Java Virtual Machine để thông dịch đoạn mã này.</w:t>
-      </w:r>
+        <w:t xml:space="preserve"> Một mã biên dịch có thể chạy trên nhiều nền tảng khác nhau mà không cần dịch lại mã nguồn. </w:t>
+      </w:r>
+      <w:proofErr w:type="gramStart"/>
+      <w:r>
+        <w:rPr>
+          <w:color w:val="000000" w:themeColor="text1"/>
+          <w:sz w:val="26"/>
+          <w:szCs w:val="26"/>
+        </w:rPr>
+        <w:t>Tuy nhiên cần có Java Virtual Machine để thông dịch đoạn mã này.</w:t>
+      </w:r>
+      <w:proofErr w:type="gramEnd"/>
     </w:p>
     <w:p>
       <w:pPr>
@@ -6632,9 +6656,36 @@
           <w:sz w:val="26"/>
           <w:szCs w:val="26"/>
         </w:rPr>
-        <w:t xml:space="preserve">Ngôn ngữ lập trình thường được chia ra làm 2 loại (tùy theo các hiện thực hóa ngôn ngữ đó) là ngôn ngữ thông dịch và ngôn ngữ biên dịch. Bạn có thể xem thêm tại đây - </w:t>
-      </w:r>
-      <w:hyperlink r:id="rId14" w:history="1">
+        <w:t xml:space="preserve">Ngôn ngữ lập trình thường được chia ra làm 2 loại (tùy </w:t>
+      </w:r>
+      <w:proofErr w:type="gramStart"/>
+      <w:r>
+        <w:rPr>
+          <w:color w:val="000000" w:themeColor="text1"/>
+          <w:sz w:val="26"/>
+          <w:szCs w:val="26"/>
+        </w:rPr>
+        <w:t>theo</w:t>
+      </w:r>
+      <w:proofErr w:type="gramEnd"/>
+      <w:r>
+        <w:rPr>
+          <w:color w:val="000000" w:themeColor="text1"/>
+          <w:sz w:val="26"/>
+          <w:szCs w:val="26"/>
+        </w:rPr>
+        <w:t xml:space="preserve"> các hiện thực hóa ngôn ngữ đó) là ngôn ngữ thông dịch và ngôn ngữ biên dịch. </w:t>
+      </w:r>
+      <w:proofErr w:type="gramStart"/>
+      <w:r>
+        <w:rPr>
+          <w:color w:val="000000" w:themeColor="text1"/>
+          <w:sz w:val="26"/>
+          <w:szCs w:val="26"/>
+        </w:rPr>
+        <w:t xml:space="preserve">Bạn có thể xem thêm tại đây - </w:t>
+      </w:r>
+      <w:hyperlink r:id="rId15" w:history="1">
         <w:r>
           <w:rPr>
             <w:rStyle w:val="Hyperlink"/>
@@ -6653,6 +6704,7 @@
         </w:rPr>
         <w:t>.</w:t>
       </w:r>
+      <w:proofErr w:type="gramEnd"/>
     </w:p>
     <w:p>
       <w:pPr>
@@ -6664,13 +6716,33 @@
           <w:szCs w:val="26"/>
         </w:rPr>
       </w:pPr>
-      <w:r>
-        <w:rPr>
-          <w:color w:val="000000" w:themeColor="text1"/>
-          <w:sz w:val="26"/>
-          <w:szCs w:val="26"/>
-        </w:rPr>
-        <w:t xml:space="preserve">Ngôn ngữ lập trình Java thuộc loại ngôn ngữ thông dịch. Chính xác hơn, Java là loại ngôn ngữ </w:t>
+      <w:proofErr w:type="gramStart"/>
+      <w:r>
+        <w:rPr>
+          <w:color w:val="000000" w:themeColor="text1"/>
+          <w:sz w:val="26"/>
+          <w:szCs w:val="26"/>
+        </w:rPr>
+        <w:lastRenderedPageBreak/>
+        <w:t>Ngôn ngữ lập trình Java thuộc loại ngôn ngữ thông dịch.</w:t>
+      </w:r>
+      <w:proofErr w:type="gramEnd"/>
+      <w:r>
+        <w:rPr>
+          <w:color w:val="000000" w:themeColor="text1"/>
+          <w:sz w:val="26"/>
+          <w:szCs w:val="26"/>
+        </w:rPr>
+        <w:t xml:space="preserve"> </w:t>
+      </w:r>
+      <w:proofErr w:type="gramStart"/>
+      <w:r>
+        <w:rPr>
+          <w:color w:val="000000" w:themeColor="text1"/>
+          <w:sz w:val="26"/>
+          <w:szCs w:val="26"/>
+        </w:rPr>
+        <w:t xml:space="preserve">Chính xác hơn, Java là loại ngôn ngữ </w:t>
       </w:r>
       <w:r>
         <w:rPr>
@@ -6689,7 +6761,16 @@
           <w:sz w:val="26"/>
           <w:szCs w:val="26"/>
         </w:rPr>
-        <w:t>. Cụ thể như sau</w:t>
+        <w:t>.</w:t>
+      </w:r>
+      <w:proofErr w:type="gramEnd"/>
+      <w:r>
+        <w:rPr>
+          <w:color w:val="000000" w:themeColor="text1"/>
+          <w:sz w:val="26"/>
+          <w:szCs w:val="26"/>
+        </w:rPr>
+        <w:t xml:space="preserve"> Cụ thể như sau</w:t>
       </w:r>
     </w:p>
     <w:p>
@@ -6702,13 +6783,32 @@
           <w:szCs w:val="26"/>
         </w:rPr>
       </w:pPr>
-      <w:r>
-        <w:rPr>
-          <w:color w:val="000000" w:themeColor="text1"/>
-          <w:sz w:val="26"/>
-          <w:szCs w:val="26"/>
-        </w:rPr>
-        <w:t xml:space="preserve">Khi viết mã, hệ thống tạo ra một tệp .java. Khi biên dịch mã nguồn của chương trình sẽ được biên dịch ra mã </w:t>
+      <w:proofErr w:type="gramStart"/>
+      <w:r>
+        <w:rPr>
+          <w:color w:val="000000" w:themeColor="text1"/>
+          <w:sz w:val="26"/>
+          <w:szCs w:val="26"/>
+        </w:rPr>
+        <w:t>Khi viết mã, hệ thống tạo ra một tệp .java.</w:t>
+      </w:r>
+      <w:proofErr w:type="gramEnd"/>
+      <w:r>
+        <w:rPr>
+          <w:color w:val="000000" w:themeColor="text1"/>
+          <w:sz w:val="26"/>
+          <w:szCs w:val="26"/>
+        </w:rPr>
+        <w:t xml:space="preserve"> </w:t>
+      </w:r>
+      <w:proofErr w:type="gramStart"/>
+      <w:r>
+        <w:rPr>
+          <w:color w:val="000000" w:themeColor="text1"/>
+          <w:sz w:val="26"/>
+          <w:szCs w:val="26"/>
+        </w:rPr>
+        <w:t xml:space="preserve">Khi biên dịch mã nguồn của chương trình sẽ được biên dịch ra mã </w:t>
       </w:r>
       <w:r>
         <w:rPr>
@@ -6727,7 +6827,16 @@
           <w:sz w:val="26"/>
           <w:szCs w:val="26"/>
         </w:rPr>
-        <w:t xml:space="preserve">. Máy ảo Java (Java Virtual Machine) sẽ thông dịch mã byte code này thành </w:t>
+        <w:t>.</w:t>
+      </w:r>
+      <w:proofErr w:type="gramEnd"/>
+      <w:r>
+        <w:rPr>
+          <w:color w:val="000000" w:themeColor="text1"/>
+          <w:sz w:val="26"/>
+          <w:szCs w:val="26"/>
+        </w:rPr>
+        <w:t xml:space="preserve"> Máy ảo Java (Java Virtual Machine) sẽ thông dịch mã byte code này thành </w:t>
       </w:r>
       <w:r>
         <w:rPr>
@@ -6740,13 +6849,23 @@
         </w:rPr>
         <w:t>machine code</w:t>
       </w:r>
-      <w:r>
-        <w:rPr>
-          <w:color w:val="000000" w:themeColor="text1"/>
-          <w:sz w:val="26"/>
-          <w:szCs w:val="26"/>
-        </w:rPr>
-        <w:t>  (hay native code) khi nhận được yêu cầu chạy chương trình.</w:t>
+      <w:proofErr w:type="gramStart"/>
+      <w:r>
+        <w:rPr>
+          <w:color w:val="000000" w:themeColor="text1"/>
+          <w:sz w:val="26"/>
+          <w:szCs w:val="26"/>
+        </w:rPr>
+        <w:t>  (</w:t>
+      </w:r>
+      <w:proofErr w:type="gramEnd"/>
+      <w:r>
+        <w:rPr>
+          <w:color w:val="000000" w:themeColor="text1"/>
+          <w:sz w:val="26"/>
+          <w:szCs w:val="26"/>
+        </w:rPr>
+        <w:t>hay native code) khi nhận được yêu cầu chạy chương trình.</w:t>
       </w:r>
     </w:p>
     <w:p>
@@ -6765,7 +6884,6 @@
           <w:sz w:val="26"/>
           <w:szCs w:val="26"/>
         </w:rPr>
-        <w:lastRenderedPageBreak/>
         <w:drawing>
           <wp:inline distT="0" distB="0" distL="0" distR="0" wp14:anchorId="63647122" wp14:editId="1F550EC7">
             <wp:extent cx="4921885" cy="1757045"/>
@@ -6784,7 +6902,7 @@
                     </pic:cNvPicPr>
                   </pic:nvPicPr>
                   <pic:blipFill>
-                    <a:blip r:embed="rId15">
+                    <a:blip r:embed="rId16">
                       <a:extLst>
                         <a:ext uri="{28A0092B-C50C-407E-A947-70E740481C1C}">
                           <a14:useLocalDpi xmlns:a14="http://schemas.microsoft.com/office/drawing/2010/main" val="0"/>
@@ -6833,16 +6951,45 @@
           <w:sz w:val="26"/>
           <w:szCs w:val="26"/>
         </w:rPr>
-        <w:t>Ưu điểm</w:t>
-      </w:r>
-      <w:r>
-        <w:rPr>
-          <w:color w:val="000000" w:themeColor="text1"/>
-          <w:sz w:val="26"/>
-          <w:szCs w:val="26"/>
-        </w:rPr>
-        <w:t xml:space="preserve"> : Phương pháp này giúp các đoạn mã viết bằng Java có thể chạy được trên nhiều nền tảng khác nhau. Với điều kiện là JVM có hỗ trợ chạy trên nền tảng này.</w:t>
-      </w:r>
+        <w:t xml:space="preserve">Ưu </w:t>
+      </w:r>
+      <w:proofErr w:type="gramStart"/>
+      <w:r>
+        <w:rPr>
+          <w:rStyle w:val="Strong"/>
+          <w:color w:val="000000" w:themeColor="text1"/>
+          <w:sz w:val="26"/>
+          <w:szCs w:val="26"/>
+        </w:rPr>
+        <w:t>điểm</w:t>
+      </w:r>
+      <w:r>
+        <w:rPr>
+          <w:color w:val="000000" w:themeColor="text1"/>
+          <w:sz w:val="26"/>
+          <w:szCs w:val="26"/>
+        </w:rPr>
+        <w:t xml:space="preserve"> :</w:t>
+      </w:r>
+      <w:proofErr w:type="gramEnd"/>
+      <w:r>
+        <w:rPr>
+          <w:color w:val="000000" w:themeColor="text1"/>
+          <w:sz w:val="26"/>
+          <w:szCs w:val="26"/>
+        </w:rPr>
+        <w:t xml:space="preserve"> Phương pháp này giúp các đoạn mã viết bằng Java có thể chạy được trên nhiều nền tảng khác nhau. </w:t>
+      </w:r>
+      <w:proofErr w:type="gramStart"/>
+      <w:r>
+        <w:rPr>
+          <w:color w:val="000000" w:themeColor="text1"/>
+          <w:sz w:val="26"/>
+          <w:szCs w:val="26"/>
+        </w:rPr>
+        <w:t>Với điều kiện là JVM có hỗ trợ chạy trên nền tảng này.</w:t>
+      </w:r>
+      <w:proofErr w:type="gramEnd"/>
     </w:p>
     <w:p>
       <w:pPr>
@@ -6861,15 +7008,34 @@
           <w:sz w:val="26"/>
           <w:szCs w:val="26"/>
         </w:rPr>
-        <w:t>Nhược điểm</w:t>
-      </w:r>
-      <w:r>
-        <w:rPr>
-          <w:color w:val="000000" w:themeColor="text1"/>
-          <w:sz w:val="26"/>
-          <w:szCs w:val="26"/>
-        </w:rPr>
-        <w:t xml:space="preserve"> : Cũng như các ngôn ngữ thông dịch khác, quá trình chạy các đoạn mã Java là chậm hơn các ngôn ngữ biên dịch khác (tuy nhiên vẫn ở trong một mức chấp nhận được).</w:t>
+        <w:t xml:space="preserve">Nhược </w:t>
+      </w:r>
+      <w:proofErr w:type="gramStart"/>
+      <w:r>
+        <w:rPr>
+          <w:rStyle w:val="Strong"/>
+          <w:color w:val="000000" w:themeColor="text1"/>
+          <w:sz w:val="26"/>
+          <w:szCs w:val="26"/>
+        </w:rPr>
+        <w:t>điểm</w:t>
+      </w:r>
+      <w:r>
+        <w:rPr>
+          <w:color w:val="000000" w:themeColor="text1"/>
+          <w:sz w:val="26"/>
+          <w:szCs w:val="26"/>
+        </w:rPr>
+        <w:t xml:space="preserve"> :</w:t>
+      </w:r>
+      <w:proofErr w:type="gramEnd"/>
+      <w:r>
+        <w:rPr>
+          <w:color w:val="000000" w:themeColor="text1"/>
+          <w:sz w:val="26"/>
+          <w:szCs w:val="26"/>
+        </w:rPr>
+        <w:t xml:space="preserve"> Cũng như các ngôn ngữ thông dịch khác, quá trình chạy các đoạn mã Java là chậm hơn các ngôn ngữ biên dịch khác (tuy nhiên vẫn ở trong một mức chấp nhận được).</w:t>
       </w:r>
     </w:p>
     <w:p>
@@ -6889,7 +7055,27 @@
           <w:sz w:val="28"/>
           <w:szCs w:val="28"/>
         </w:rPr>
-        <w:t>4. Cơ chế thu gom rác tự động</w:t>
+        <w:t xml:space="preserve">4. Cơ chế </w:t>
+      </w:r>
+      <w:proofErr w:type="gramStart"/>
+      <w:r>
+        <w:rPr>
+          <w:b/>
+          <w:color w:val="000000" w:themeColor="text1"/>
+          <w:sz w:val="28"/>
+          <w:szCs w:val="28"/>
+        </w:rPr>
+        <w:t>thu</w:t>
+      </w:r>
+      <w:proofErr w:type="gramEnd"/>
+      <w:r>
+        <w:rPr>
+          <w:b/>
+          <w:color w:val="000000" w:themeColor="text1"/>
+          <w:sz w:val="28"/>
+          <w:szCs w:val="28"/>
+        </w:rPr>
+        <w:t xml:space="preserve"> gom rác tự động</w:t>
       </w:r>
     </w:p>
     <w:p>
@@ -6902,6 +7088,7 @@
           <w:szCs w:val="26"/>
         </w:rPr>
       </w:pPr>
+      <w:proofErr w:type="gramStart"/>
       <w:r>
         <w:rPr>
           <w:color w:val="000000" w:themeColor="text1"/>
@@ -6910,6 +7097,7 @@
         </w:rPr>
         <w:t>Khi tạo ra các đối tượng trong Java, JRE sẽ tự động cấp phát không gian bộ nhớ cho các đối tượng ở trên heap.</w:t>
       </w:r>
+      <w:proofErr w:type="gramEnd"/>
     </w:p>
     <w:p>
       <w:pPr>
@@ -6927,7 +7115,25 @@
           <w:sz w:val="26"/>
           <w:szCs w:val="26"/>
         </w:rPr>
-        <w:t>Với ngôn ngữ như C \ C++, bạn sẽ phải yêu cầu hủy vùng nhớ mà bạn đã  cấp phát, để tránh việc thất thoát vùng nhớ. Tuy nhiên vì một lý do nào đó, bạn không hủy một vài vùng nhớ, dẫn đến việc thất thoát và làm giảm hiệu năng chương trình.</w:t>
+        <w:t>Với ngôn ngữ như C \ C++, bạn sẽ phải yêu cầu hủy vùng nhớ mà bạn đã</w:t>
+      </w:r>
+      <w:proofErr w:type="gramStart"/>
+      <w:r>
+        <w:rPr>
+          <w:color w:val="000000" w:themeColor="text1"/>
+          <w:sz w:val="26"/>
+          <w:szCs w:val="26"/>
+        </w:rPr>
+        <w:t>  cấp</w:t>
+      </w:r>
+      <w:proofErr w:type="gramEnd"/>
+      <w:r>
+        <w:rPr>
+          <w:color w:val="000000" w:themeColor="text1"/>
+          <w:sz w:val="26"/>
+          <w:szCs w:val="26"/>
+        </w:rPr>
+        <w:t xml:space="preserve"> phát, để tránh việc thất thoát vùng nhớ. Tuy nhiên vì một lý do nào đó, bạn không hủy một vài vùng nhớ, dẫn đến việc thất thoát và làm giảm hiệu năng chương trình.</w:t>
       </w:r>
     </w:p>
     <w:p>
@@ -6946,7 +7152,43 @@
           <w:sz w:val="26"/>
           <w:szCs w:val="26"/>
         </w:rPr>
-        <w:t xml:space="preserve">Ngôn ngữ lập trình Java hỗ trợ cho bạn điều đó, nghĩa là bạn không phải  tự gọi hủy các vùng nhớ. Bộ thu dọn rác của Java sẽ theo vết các tài nguyên đã được cấp. Khi </w:t>
+        <w:t>Ngôn ngữ lập trình Java hỗ trợ cho bạn điều đó, nghĩa là bạn không phải</w:t>
+      </w:r>
+      <w:proofErr w:type="gramStart"/>
+      <w:r>
+        <w:rPr>
+          <w:color w:val="000000" w:themeColor="text1"/>
+          <w:sz w:val="26"/>
+          <w:szCs w:val="26"/>
+        </w:rPr>
+        <w:t>  tự</w:t>
+      </w:r>
+      <w:proofErr w:type="gramEnd"/>
+      <w:r>
+        <w:rPr>
+          <w:color w:val="000000" w:themeColor="text1"/>
+          <w:sz w:val="26"/>
+          <w:szCs w:val="26"/>
+        </w:rPr>
+        <w:t xml:space="preserve"> gọi hủy các vùng nhớ. Bộ </w:t>
+      </w:r>
+      <w:proofErr w:type="gramStart"/>
+      <w:r>
+        <w:rPr>
+          <w:color w:val="000000" w:themeColor="text1"/>
+          <w:sz w:val="26"/>
+          <w:szCs w:val="26"/>
+        </w:rPr>
+        <w:t>thu</w:t>
+      </w:r>
+      <w:proofErr w:type="gramEnd"/>
+      <w:r>
+        <w:rPr>
+          <w:color w:val="000000" w:themeColor="text1"/>
+          <w:sz w:val="26"/>
+          <w:szCs w:val="26"/>
+        </w:rPr>
+        <w:t xml:space="preserve"> dọn rác của Java sẽ theo vết các tài nguyên đã được cấp. Khi </w:t>
       </w:r>
       <w:r>
         <w:rPr>
@@ -6965,7 +7207,25 @@
           <w:sz w:val="26"/>
           <w:szCs w:val="26"/>
         </w:rPr>
-        <w:t xml:space="preserve"> nào đến vùng nhớ, bộ thu dọn rác sẽ tiến hành thu hồi vùng nhớ đã được cấp phát.</w:t>
+        <w:t xml:space="preserve"> nào đến vùng nhớ, bộ </w:t>
+      </w:r>
+      <w:proofErr w:type="gramStart"/>
+      <w:r>
+        <w:rPr>
+          <w:color w:val="000000" w:themeColor="text1"/>
+          <w:sz w:val="26"/>
+          <w:szCs w:val="26"/>
+        </w:rPr>
+        <w:t>thu</w:t>
+      </w:r>
+      <w:proofErr w:type="gramEnd"/>
+      <w:r>
+        <w:rPr>
+          <w:color w:val="000000" w:themeColor="text1"/>
+          <w:sz w:val="26"/>
+          <w:szCs w:val="26"/>
+        </w:rPr>
+        <w:t xml:space="preserve"> dọn rác sẽ tiến hành thu hồi vùng nhớ đã được cấp phát.</w:t>
       </w:r>
     </w:p>
     <w:p>
@@ -6998,12 +7258,14 @@
           <w:szCs w:val="26"/>
         </w:rPr>
       </w:pPr>
-      <w:r>
-        <w:rPr>
-          <w:color w:val="000000" w:themeColor="text1"/>
-          <w:sz w:val="26"/>
-          <w:szCs w:val="26"/>
-        </w:rPr>
+      <w:proofErr w:type="gramStart"/>
+      <w:r>
+        <w:rPr>
+          <w:color w:val="000000" w:themeColor="text1"/>
+          <w:sz w:val="26"/>
+          <w:szCs w:val="26"/>
+        </w:rPr>
+        <w:lastRenderedPageBreak/>
         <w:t>Java hỗ trợ lập trình đa tiến trình (</w:t>
       </w:r>
       <w:r>
@@ -7023,7 +7285,16 @@
           <w:sz w:val="26"/>
           <w:szCs w:val="26"/>
         </w:rPr>
-        <w:t>) để thực thi các công việc đồng thời. Đồng thời cũng cung cấp giải pháp đồng bộ giữa các tiến trình (giải pháp sử dụng priority...).</w:t>
+        <w:t>) để thực thi các công việc đồng thời.</w:t>
+      </w:r>
+      <w:proofErr w:type="gramEnd"/>
+      <w:r>
+        <w:rPr>
+          <w:color w:val="000000" w:themeColor="text1"/>
+          <w:sz w:val="26"/>
+          <w:szCs w:val="26"/>
+        </w:rPr>
+        <w:t xml:space="preserve"> Đồng thời cũng cung cấp giải pháp đồng bộ giữa các tiến trình (giải pháp sử dụng priority...).</w:t>
       </w:r>
     </w:p>
     <w:p>
@@ -7043,27 +7314,27 @@
           <w:sz w:val="28"/>
           <w:szCs w:val="28"/>
         </w:rPr>
-        <w:t>6. Tính an toàn và bảo mật</w:t>
-      </w:r>
-    </w:p>
-    <w:p>
-      <w:pPr>
-        <w:pStyle w:val="NormalWeb"/>
-        <w:ind w:firstLine="720"/>
-        <w:rPr>
-          <w:color w:val="000000" w:themeColor="text1"/>
-          <w:sz w:val="26"/>
-          <w:szCs w:val="26"/>
-        </w:rPr>
-      </w:pPr>
-      <w:r>
-        <w:rPr>
-          <w:rStyle w:val="Strong"/>
-          <w:color w:val="000000" w:themeColor="text1"/>
-          <w:sz w:val="26"/>
-          <w:szCs w:val="26"/>
-        </w:rPr>
-        <w:t>Tính an toàn</w:t>
+        <w:t xml:space="preserve">6. Tính </w:t>
+      </w:r>
+      <w:proofErr w:type="gramStart"/>
+      <w:r>
+        <w:rPr>
+          <w:b/>
+          <w:color w:val="000000" w:themeColor="text1"/>
+          <w:sz w:val="28"/>
+          <w:szCs w:val="28"/>
+        </w:rPr>
+        <w:t>an</w:t>
+      </w:r>
+      <w:proofErr w:type="gramEnd"/>
+      <w:r>
+        <w:rPr>
+          <w:b/>
+          <w:color w:val="000000" w:themeColor="text1"/>
+          <w:sz w:val="28"/>
+          <w:szCs w:val="28"/>
+        </w:rPr>
+        <w:t xml:space="preserve"> toàn và bảo mật</w:t>
       </w:r>
     </w:p>
     <w:p>
@@ -7078,12 +7349,54 @@
       </w:pPr>
       <w:r>
         <w:rPr>
+          <w:rStyle w:val="Strong"/>
+          <w:color w:val="000000" w:themeColor="text1"/>
+          <w:sz w:val="26"/>
+          <w:szCs w:val="26"/>
+        </w:rPr>
+        <w:t xml:space="preserve">Tính </w:t>
+      </w:r>
+      <w:proofErr w:type="gramStart"/>
+      <w:r>
+        <w:rPr>
+          <w:rStyle w:val="Strong"/>
+          <w:color w:val="000000" w:themeColor="text1"/>
+          <w:sz w:val="26"/>
+          <w:szCs w:val="26"/>
+        </w:rPr>
+        <w:t>an</w:t>
+      </w:r>
+      <w:proofErr w:type="gramEnd"/>
+      <w:r>
+        <w:rPr>
+          <w:rStyle w:val="Strong"/>
+          <w:color w:val="000000" w:themeColor="text1"/>
+          <w:sz w:val="26"/>
+          <w:szCs w:val="26"/>
+        </w:rPr>
+        <w:t xml:space="preserve"> toàn</w:t>
+      </w:r>
+    </w:p>
+    <w:p>
+      <w:pPr>
+        <w:pStyle w:val="NormalWeb"/>
+        <w:ind w:firstLine="360"/>
+        <w:rPr>
+          <w:color w:val="000000" w:themeColor="text1"/>
+          <w:sz w:val="26"/>
+          <w:szCs w:val="26"/>
+        </w:rPr>
+      </w:pPr>
+      <w:proofErr w:type="gramStart"/>
+      <w:r>
+        <w:rPr>
           <w:color w:val="000000" w:themeColor="text1"/>
           <w:sz w:val="26"/>
           <w:szCs w:val="26"/>
         </w:rPr>
         <w:t>Ngôn ngữ lập trình Java yêu cầu chặt chẽ về kiểu dữ liệu.</w:t>
       </w:r>
+      <w:proofErr w:type="gramEnd"/>
     </w:p>
     <w:p>
       <w:pPr>
@@ -7106,7 +7419,6 @@
           <w:sz w:val="26"/>
           <w:szCs w:val="26"/>
         </w:rPr>
-        <w:lastRenderedPageBreak/>
         <w:t>Dữ liệu phải được khai báo tường minh.</w:t>
       </w:r>
     </w:p>
@@ -7236,6 +7548,7 @@
           <w:szCs w:val="26"/>
         </w:rPr>
       </w:pPr>
+      <w:proofErr w:type="gramStart"/>
       <w:r>
         <w:rPr>
           <w:color w:val="000000" w:themeColor="text1"/>
@@ -7244,6 +7557,7 @@
         </w:rPr>
         <w:t>Java cung cấp một môi trường quản lý chương trình với nhiều mức khác nhau.</w:t>
       </w:r>
+      <w:proofErr w:type="gramEnd"/>
     </w:p>
     <w:p>
       <w:pPr>
@@ -7266,7 +7580,27 @@
           <w:sz w:val="26"/>
           <w:szCs w:val="26"/>
         </w:rPr>
-        <w:t>Mức 1 : Chỉ có thể truy xuất dữ liệu cũng như phương phức thông qua giao diện mà lớp cung cấp.</w:t>
+        <w:t xml:space="preserve">Mức </w:t>
+      </w:r>
+      <w:proofErr w:type="gramStart"/>
+      <w:r>
+        <w:rPr>
+          <w:rFonts w:ascii="Times New Roman" w:hAnsi="Times New Roman" w:cs="Times New Roman"/>
+          <w:color w:val="000000" w:themeColor="text1"/>
+          <w:sz w:val="26"/>
+          <w:szCs w:val="26"/>
+        </w:rPr>
+        <w:t>1 :</w:t>
+      </w:r>
+      <w:proofErr w:type="gramEnd"/>
+      <w:r>
+        <w:rPr>
+          <w:rFonts w:ascii="Times New Roman" w:hAnsi="Times New Roman" w:cs="Times New Roman"/>
+          <w:color w:val="000000" w:themeColor="text1"/>
+          <w:sz w:val="26"/>
+          <w:szCs w:val="26"/>
+        </w:rPr>
+        <w:t xml:space="preserve"> Chỉ có thể truy xuất dữ liệu cũng như phương phức thông qua giao diện mà lớp cung cấp.</w:t>
       </w:r>
     </w:p>
     <w:p>
@@ -7290,7 +7624,27 @@
           <w:sz w:val="26"/>
           <w:szCs w:val="26"/>
         </w:rPr>
-        <w:t>Mức 2 : Trình biên dịch kiểm soát các đoạn mã sao cho tuân thủ các quy tắc của ngôn ngữ lập trình Java trước khi thông dịch.</w:t>
+        <w:t xml:space="preserve">Mức </w:t>
+      </w:r>
+      <w:proofErr w:type="gramStart"/>
+      <w:r>
+        <w:rPr>
+          <w:rFonts w:ascii="Times New Roman" w:hAnsi="Times New Roman" w:cs="Times New Roman"/>
+          <w:color w:val="000000" w:themeColor="text1"/>
+          <w:sz w:val="26"/>
+          <w:szCs w:val="26"/>
+        </w:rPr>
+        <w:t>2 :</w:t>
+      </w:r>
+      <w:proofErr w:type="gramEnd"/>
+      <w:r>
+        <w:rPr>
+          <w:rFonts w:ascii="Times New Roman" w:hAnsi="Times New Roman" w:cs="Times New Roman"/>
+          <w:color w:val="000000" w:themeColor="text1"/>
+          <w:sz w:val="26"/>
+          <w:szCs w:val="26"/>
+        </w:rPr>
+        <w:t xml:space="preserve"> Trình biên dịch kiểm soát các đoạn mã sao cho tuân thủ các quy tắc của ngôn ngữ lập trình Java trước khi thông dịch.</w:t>
       </w:r>
     </w:p>
     <w:p>
@@ -7314,7 +7668,27 @@
           <w:sz w:val="26"/>
           <w:szCs w:val="26"/>
         </w:rPr>
-        <w:t>Mức 3 : Trình thông dịch sẽ kiểm tra mã byte code xem các đoạn mã này có đảm bảo được các quy định, quy tắc trước khi thực thi.</w:t>
+        <w:t xml:space="preserve">Mức </w:t>
+      </w:r>
+      <w:proofErr w:type="gramStart"/>
+      <w:r>
+        <w:rPr>
+          <w:rFonts w:ascii="Times New Roman" w:hAnsi="Times New Roman" w:cs="Times New Roman"/>
+          <w:color w:val="000000" w:themeColor="text1"/>
+          <w:sz w:val="26"/>
+          <w:szCs w:val="26"/>
+        </w:rPr>
+        <w:t>3 :</w:t>
+      </w:r>
+      <w:proofErr w:type="gramEnd"/>
+      <w:r>
+        <w:rPr>
+          <w:rFonts w:ascii="Times New Roman" w:hAnsi="Times New Roman" w:cs="Times New Roman"/>
+          <w:color w:val="000000" w:themeColor="text1"/>
+          <w:sz w:val="26"/>
+          <w:szCs w:val="26"/>
+        </w:rPr>
+        <w:t xml:space="preserve"> Trình thông dịch sẽ kiểm tra mã byte code xem các đoạn mã này có đảm bảo được các quy định, quy tắc trước khi thực thi.</w:t>
       </w:r>
     </w:p>
     <w:p>
@@ -7338,7 +7712,27 @@
           <w:sz w:val="26"/>
           <w:szCs w:val="26"/>
         </w:rPr>
-        <w:t>Mức 4: Java kiểm soát việc nạp các lớp vào bộ nhớ để giám sát việc vi phạm giới hạn truy xuất trước khi nạp vào hệ thống.</w:t>
+        <w:t xml:space="preserve">Mức 4: Java kiểm soát việc nạp các lớp vào bộ nhớ để giám sát việc </w:t>
+      </w:r>
+      <w:proofErr w:type="gramStart"/>
+      <w:r>
+        <w:rPr>
+          <w:rFonts w:ascii="Times New Roman" w:hAnsi="Times New Roman" w:cs="Times New Roman"/>
+          <w:color w:val="000000" w:themeColor="text1"/>
+          <w:sz w:val="26"/>
+          <w:szCs w:val="26"/>
+        </w:rPr>
+        <w:t>vi</w:t>
+      </w:r>
+      <w:proofErr w:type="gramEnd"/>
+      <w:r>
+        <w:rPr>
+          <w:rFonts w:ascii="Times New Roman" w:hAnsi="Times New Roman" w:cs="Times New Roman"/>
+          <w:color w:val="000000" w:themeColor="text1"/>
+          <w:sz w:val="26"/>
+          <w:szCs w:val="26"/>
+        </w:rPr>
+        <w:t xml:space="preserve"> phạm giới hạn truy xuất trước khi nạp vào hệ thống.</w:t>
       </w:r>
     </w:p>
     <w:p>
@@ -7372,14 +7766,52 @@
           <w:szCs w:val="26"/>
         </w:rPr>
       </w:pPr>
-      <w:r>
-        <w:rPr>
-          <w:color w:val="000000" w:themeColor="text1"/>
-          <w:sz w:val="26"/>
-          <w:szCs w:val="26"/>
-        </w:rPr>
-        <w:t>Nói về Java mà không nói đến JVM (Java Virtual Machine) thì quả là một thiếu sót. Tuy nhiên trong phạm vi bài viết này, xin được tóm gọn lại một số đặc điểm cơ bản của chiếc máy ảo Java này. Các vấn đề cụ thể sẽ được đề cập ở những bài viết sau.</w:t>
-      </w:r>
+      <w:proofErr w:type="gramStart"/>
+      <w:r>
+        <w:rPr>
+          <w:color w:val="000000" w:themeColor="text1"/>
+          <w:sz w:val="26"/>
+          <w:szCs w:val="26"/>
+        </w:rPr>
+        <w:t>Nói về Java mà không nói đến JVM (Java Virtual Machine) thì quả là một thiếu sót.</w:t>
+      </w:r>
+      <w:proofErr w:type="gramEnd"/>
+      <w:r>
+        <w:rPr>
+          <w:color w:val="000000" w:themeColor="text1"/>
+          <w:sz w:val="26"/>
+          <w:szCs w:val="26"/>
+        </w:rPr>
+        <w:t xml:space="preserve"> Tuy nhiên trong phạm </w:t>
+      </w:r>
+      <w:proofErr w:type="gramStart"/>
+      <w:r>
+        <w:rPr>
+          <w:color w:val="000000" w:themeColor="text1"/>
+          <w:sz w:val="26"/>
+          <w:szCs w:val="26"/>
+        </w:rPr>
+        <w:t>vi</w:t>
+      </w:r>
+      <w:proofErr w:type="gramEnd"/>
+      <w:r>
+        <w:rPr>
+          <w:color w:val="000000" w:themeColor="text1"/>
+          <w:sz w:val="26"/>
+          <w:szCs w:val="26"/>
+        </w:rPr>
+        <w:t xml:space="preserve"> bài viết này, xin được tóm gọn lại một số đặc điểm cơ bản của chiếc máy ảo Java này. </w:t>
+      </w:r>
+      <w:proofErr w:type="gramStart"/>
+      <w:r>
+        <w:rPr>
+          <w:color w:val="000000" w:themeColor="text1"/>
+          <w:sz w:val="26"/>
+          <w:szCs w:val="26"/>
+        </w:rPr>
+        <w:t>Các vấn đề cụ thể sẽ được đề cập ở những bài viết sau.</w:t>
+      </w:r>
+      <w:proofErr w:type="gramEnd"/>
     </w:p>
     <w:p>
       <w:pPr>
@@ -7426,7 +7858,27 @@
           <w:sz w:val="26"/>
           <w:szCs w:val="26"/>
         </w:rPr>
-        <w:t>Có thể xem nó như là một hệ điều hành thu nhỏ.</w:t>
+        <w:t xml:space="preserve">Có thể xem nó như là một hệ điều hành </w:t>
+      </w:r>
+      <w:proofErr w:type="gramStart"/>
+      <w:r>
+        <w:rPr>
+          <w:rFonts w:ascii="Times New Roman" w:hAnsi="Times New Roman" w:cs="Times New Roman"/>
+          <w:color w:val="000000" w:themeColor="text1"/>
+          <w:sz w:val="26"/>
+          <w:szCs w:val="26"/>
+        </w:rPr>
+        <w:t>thu</w:t>
+      </w:r>
+      <w:proofErr w:type="gramEnd"/>
+      <w:r>
+        <w:rPr>
+          <w:rFonts w:ascii="Times New Roman" w:hAnsi="Times New Roman" w:cs="Times New Roman"/>
+          <w:color w:val="000000" w:themeColor="text1"/>
+          <w:sz w:val="26"/>
+          <w:szCs w:val="26"/>
+        </w:rPr>
+        <w:t xml:space="preserve"> nhỏ.</w:t>
       </w:r>
     </w:p>
     <w:p>
@@ -7474,6 +7926,7 @@
           <w:sz w:val="26"/>
           <w:szCs w:val="26"/>
         </w:rPr>
+        <w:lastRenderedPageBreak/>
         <w:t>JVM cung cấp môi trường thực thi cho chương trình Java (gọi đó là khả năng độc lập với nền).</w:t>
       </w:r>
     </w:p>
@@ -7503,18 +7956,6 @@
     </w:p>
     <w:p>
       <w:pPr>
-        <w:spacing w:line="360" w:lineRule="auto"/>
-        <w:rPr>
-          <w:rFonts w:ascii="Times New Roman" w:hAnsi="Times New Roman" w:cs="Times New Roman"/>
-          <w:b/>
-          <w:color w:val="000000" w:themeColor="text1"/>
-          <w:sz w:val="26"/>
-          <w:szCs w:val="26"/>
-        </w:rPr>
-      </w:pPr>
-    </w:p>
-    <w:p>
-      <w:pPr>
         <w:outlineLvl w:val="0"/>
         <w:rPr>
           <w:rFonts w:ascii="Times New Roman" w:hAnsi="Times New Roman" w:cs="Times New Roman"/>
@@ -7525,7 +7966,7 @@
           <w:u w:val="single"/>
         </w:rPr>
       </w:pPr>
-      <w:bookmarkStart w:id="14" w:name="_Toc456152124"/>
+      <w:bookmarkStart w:id="13" w:name="_Toc456165144"/>
       <w:r>
         <w:rPr>
           <w:rFonts w:ascii="Times New Roman" w:hAnsi="Times New Roman" w:cs="Times New Roman"/>
@@ -7559,31 +8000,31 @@
         </w:rPr>
         <w:t>TRIỂN KHAI THỰC HIỆN</w:t>
       </w:r>
+      <w:bookmarkEnd w:id="13"/>
+    </w:p>
+    <w:p>
+      <w:pPr>
+        <w:outlineLvl w:val="1"/>
+        <w:rPr>
+          <w:rFonts w:ascii="Times New Roman" w:hAnsi="Times New Roman" w:cs="Times New Roman"/>
+          <w:b/>
+          <w:color w:val="000000" w:themeColor="text1"/>
+          <w:sz w:val="26"/>
+          <w:szCs w:val="26"/>
+        </w:rPr>
+      </w:pPr>
+      <w:bookmarkStart w:id="14" w:name="_Toc456165145"/>
+      <w:r>
+        <w:rPr>
+          <w:rFonts w:ascii="Times New Roman" w:hAnsi="Times New Roman" w:cs="Times New Roman"/>
+          <w:b/>
+          <w:color w:val="000000" w:themeColor="text1"/>
+          <w:sz w:val="26"/>
+          <w:szCs w:val="26"/>
+        </w:rPr>
+        <w:t>4.1 Phương pháp</w:t>
+      </w:r>
       <w:bookmarkEnd w:id="14"/>
-    </w:p>
-    <w:p>
-      <w:pPr>
-        <w:outlineLvl w:val="1"/>
-        <w:rPr>
-          <w:rFonts w:ascii="Times New Roman" w:hAnsi="Times New Roman" w:cs="Times New Roman"/>
-          <w:b/>
-          <w:color w:val="000000" w:themeColor="text1"/>
-          <w:sz w:val="26"/>
-          <w:szCs w:val="26"/>
-        </w:rPr>
-      </w:pPr>
-      <w:bookmarkStart w:id="15" w:name="_Toc456152125"/>
-      <w:r>
-        <w:rPr>
-          <w:rFonts w:ascii="Times New Roman" w:hAnsi="Times New Roman" w:cs="Times New Roman"/>
-          <w:b/>
-          <w:color w:val="000000" w:themeColor="text1"/>
-          <w:sz w:val="26"/>
-          <w:szCs w:val="26"/>
-        </w:rPr>
-        <w:t>4.1 Phương pháp</w:t>
-      </w:r>
-      <w:bookmarkEnd w:id="15"/>
     </w:p>
     <w:p>
       <w:pPr>
@@ -7604,8 +8045,27 @@
           <w:sz w:val="26"/>
           <w:szCs w:val="26"/>
         </w:rPr>
-        <w:lastRenderedPageBreak/>
-        <w:t>Trong dự án này, nhóm đã sử dụng quy trình phát triển phần mềm Agile.</w:t>
+        <w:t xml:space="preserve">Trong dự </w:t>
+      </w:r>
+      <w:proofErr w:type="gramStart"/>
+      <w:r>
+        <w:rPr>
+          <w:rFonts w:ascii="Times New Roman" w:hAnsi="Times New Roman" w:cs="Times New Roman"/>
+          <w:color w:val="000000" w:themeColor="text1"/>
+          <w:sz w:val="26"/>
+          <w:szCs w:val="26"/>
+        </w:rPr>
+        <w:t>án</w:t>
+      </w:r>
+      <w:proofErr w:type="gramEnd"/>
+      <w:r>
+        <w:rPr>
+          <w:rFonts w:ascii="Times New Roman" w:hAnsi="Times New Roman" w:cs="Times New Roman"/>
+          <w:color w:val="000000" w:themeColor="text1"/>
+          <w:sz w:val="26"/>
+          <w:szCs w:val="26"/>
+        </w:rPr>
+        <w:t xml:space="preserve"> này, nhóm đã sử dụng quy trình phát triển phần mềm Agile.</w:t>
       </w:r>
     </w:p>
     <w:p>
@@ -7627,8 +8087,39 @@
           <w:sz w:val="26"/>
           <w:szCs w:val="26"/>
         </w:rPr>
-        <w:t>Quy trình phát triển phần mềm Agile là một nhóm của các phương thức phát triển phần mềm mà trong đó các yêu cầu và giải pháp tiến triển thông qua sự cộng tác giữa nhóm tự tổ chức và nhóm đa chức năng. Nó thúc đẩy kế hoạch thích nghi, sự phát triển tiến hóa, phân phối sớm, cải thiện liên tục và khuyến khích các phản hồi nhanh và linh hoạt để thay đổi.</w:t>
-      </w:r>
+        <w:t xml:space="preserve">Quy trình phát triển phần mềm </w:t>
+      </w:r>
+      <w:proofErr w:type="gramStart"/>
+      <w:r>
+        <w:rPr>
+          <w:rFonts w:ascii="Times New Roman" w:hAnsi="Times New Roman" w:cs="Times New Roman"/>
+          <w:color w:val="000000" w:themeColor="text1"/>
+          <w:sz w:val="26"/>
+          <w:szCs w:val="26"/>
+        </w:rPr>
+        <w:t>Agile</w:t>
+      </w:r>
+      <w:proofErr w:type="gramEnd"/>
+      <w:r>
+        <w:rPr>
+          <w:rFonts w:ascii="Times New Roman" w:hAnsi="Times New Roman" w:cs="Times New Roman"/>
+          <w:color w:val="000000" w:themeColor="text1"/>
+          <w:sz w:val="26"/>
+          <w:szCs w:val="26"/>
+        </w:rPr>
+        <w:t xml:space="preserve"> là một nhóm của các phương thức phát triển phần mềm mà trong đó các yêu cầu và giải pháp tiến triển thông qua sự cộng tác giữa nhóm tự tổ chức và nhóm đa chức năng. </w:t>
+      </w:r>
+      <w:proofErr w:type="gramStart"/>
+      <w:r>
+        <w:rPr>
+          <w:rFonts w:ascii="Times New Roman" w:hAnsi="Times New Roman" w:cs="Times New Roman"/>
+          <w:color w:val="000000" w:themeColor="text1"/>
+          <w:sz w:val="26"/>
+          <w:szCs w:val="26"/>
+        </w:rPr>
+        <w:t>Nó thúc đẩy kế hoạch thích nghi, sự phát triển tiến hóa, phân phối sớm, cải thiện liên tục và khuyến khích các phản hồi nhanh và linh hoạt để thay đổi.</w:t>
+      </w:r>
+      <w:proofErr w:type="gramEnd"/>
     </w:p>
     <w:p>
       <w:pPr>
@@ -7665,7 +8156,7 @@
                     </pic:cNvPicPr>
                   </pic:nvPicPr>
                   <pic:blipFill>
-                    <a:blip r:embed="rId16" cstate="print">
+                    <a:blip r:embed="rId17" cstate="print">
                       <a:extLst>
                         <a:ext uri="{28A0092B-C50C-407E-A947-70E740481C1C}">
                           <a14:useLocalDpi xmlns:a14="http://schemas.microsoft.com/office/drawing/2010/main" val="0"/>
@@ -7739,6 +8230,7 @@
           <w:sz w:val="26"/>
           <w:szCs w:val="26"/>
         </w:rPr>
+        <w:lastRenderedPageBreak/>
         <w:t>Tuyên ngôn chính của Agile:</w:t>
       </w:r>
     </w:p>
@@ -7766,7 +8258,27 @@
           <w:sz w:val="26"/>
           <w:szCs w:val="26"/>
         </w:rPr>
-        <w:t>Cá nhân và sự tương tác giữa người với người được đặt trên quy trình và công cụ: tự tổ chức và năng động là cực kỳ quan trọng, như là sự tương tác về việc lập trình theo cặp.</w:t>
+        <w:t xml:space="preserve">Cá nhân và sự tương tác giữa người với người được đặt trên quy trình và công cụ: tự tổ chức và năng động là cực kỳ quan trọng, như là sự tương tác về việc lập trình </w:t>
+      </w:r>
+      <w:proofErr w:type="gramStart"/>
+      <w:r>
+        <w:rPr>
+          <w:rFonts w:ascii="Times New Roman" w:hAnsi="Times New Roman" w:cs="Times New Roman"/>
+          <w:color w:val="000000" w:themeColor="text1"/>
+          <w:sz w:val="26"/>
+          <w:szCs w:val="26"/>
+        </w:rPr>
+        <w:t>theo</w:t>
+      </w:r>
+      <w:proofErr w:type="gramEnd"/>
+      <w:r>
+        <w:rPr>
+          <w:rFonts w:ascii="Times New Roman" w:hAnsi="Times New Roman" w:cs="Times New Roman"/>
+          <w:color w:val="000000" w:themeColor="text1"/>
+          <w:sz w:val="26"/>
+          <w:szCs w:val="26"/>
+        </w:rPr>
+        <w:t xml:space="preserve"> cặp.</w:t>
       </w:r>
     </w:p>
     <w:p>
@@ -7793,17 +8305,7 @@
           <w:sz w:val="26"/>
           <w:szCs w:val="26"/>
         </w:rPr>
-        <w:t xml:space="preserve">Làm việc chú trọng vào phát triển phần mềm hơn là viết tài liệu đầy đủ: làm việc với phần mềm cực kỳ hữu ích và đáng hoan nghênh hơn là chỉ trình chiếu tài liệu </w:t>
-      </w:r>
-      <w:r>
-        <w:rPr>
-          <w:rFonts w:ascii="Times New Roman" w:hAnsi="Times New Roman" w:cs="Times New Roman"/>
-          <w:color w:val="000000" w:themeColor="text1"/>
-          <w:sz w:val="26"/>
-          <w:szCs w:val="26"/>
-        </w:rPr>
-        <w:lastRenderedPageBreak/>
-        <w:t>tới khách hàng trong cuộc họp.</w:t>
+        <w:t>Làm việc chú trọng vào phát triển phần mềm hơn là viết tài liệu đầy đủ: làm việc với phần mềm cực kỳ hữu ích và đáng hoan nghênh hơn là chỉ trình chiếu tài liệu tới khách hàng trong cuộc họp.</w:t>
       </w:r>
     </w:p>
     <w:p>
@@ -7830,7 +8332,27 @@
           <w:sz w:val="26"/>
           <w:szCs w:val="26"/>
         </w:rPr>
-        <w:t>Cộng tác với khách hàng hơn là thương lượng hợp đồng: yêu cầu không thể được tập hợp đầy đủ ngay từ đầu của chu trình phát triển phần mềm, chính vì thế sự tham gia của các bên liên quan là cực kỳ quan trọng.</w:t>
+        <w:t xml:space="preserve">Cộng tác với khách hàng hơn là thương lượng hợp đồng: yêu cầu không thể được tập hợp đầy đủ ngay từ đầu của </w:t>
+      </w:r>
+      <w:proofErr w:type="gramStart"/>
+      <w:r>
+        <w:rPr>
+          <w:rFonts w:ascii="Times New Roman" w:hAnsi="Times New Roman" w:cs="Times New Roman"/>
+          <w:color w:val="000000" w:themeColor="text1"/>
+          <w:sz w:val="26"/>
+          <w:szCs w:val="26"/>
+        </w:rPr>
+        <w:t>chu</w:t>
+      </w:r>
+      <w:proofErr w:type="gramEnd"/>
+      <w:r>
+        <w:rPr>
+          <w:rFonts w:ascii="Times New Roman" w:hAnsi="Times New Roman" w:cs="Times New Roman"/>
+          <w:color w:val="000000" w:themeColor="text1"/>
+          <w:sz w:val="26"/>
+          <w:szCs w:val="26"/>
+        </w:rPr>
+        <w:t xml:space="preserve"> trình phát triển phần mềm, chính vì thế sự tham gia của các bên liên quan là cực kỳ quan trọng.</w:t>
       </w:r>
     </w:p>
     <w:p>
@@ -7879,7 +8401,27 @@
           <w:sz w:val="26"/>
           <w:szCs w:val="26"/>
         </w:rPr>
-        <w:t>Tuyên ngôn của Agile dựa trên 12 nguyên lý:</w:t>
+        <w:t xml:space="preserve">Tuyên ngôn của </w:t>
+      </w:r>
+      <w:proofErr w:type="gramStart"/>
+      <w:r>
+        <w:rPr>
+          <w:rFonts w:ascii="Times New Roman" w:hAnsi="Times New Roman" w:cs="Times New Roman"/>
+          <w:color w:val="000000" w:themeColor="text1"/>
+          <w:sz w:val="26"/>
+          <w:szCs w:val="26"/>
+        </w:rPr>
+        <w:t>Agile</w:t>
+      </w:r>
+      <w:proofErr w:type="gramEnd"/>
+      <w:r>
+        <w:rPr>
+          <w:rFonts w:ascii="Times New Roman" w:hAnsi="Times New Roman" w:cs="Times New Roman"/>
+          <w:color w:val="000000" w:themeColor="text1"/>
+          <w:sz w:val="26"/>
+          <w:szCs w:val="26"/>
+        </w:rPr>
+        <w:t xml:space="preserve"> dựa trên 12 nguyên lý:</w:t>
       </w:r>
     </w:p>
     <w:p>
@@ -7960,7 +8502,27 @@
           <w:sz w:val="26"/>
           <w:szCs w:val="26"/>
         </w:rPr>
-        <w:t>Phần mềm hoạt động được phân phối thường xuyên (theo hàng tuần).</w:t>
+        <w:t>Phần mềm hoạt động được phân phối thường xuyên (</w:t>
+      </w:r>
+      <w:proofErr w:type="gramStart"/>
+      <w:r>
+        <w:rPr>
+          <w:rFonts w:ascii="Times New Roman" w:hAnsi="Times New Roman" w:cs="Times New Roman"/>
+          <w:color w:val="000000" w:themeColor="text1"/>
+          <w:sz w:val="26"/>
+          <w:szCs w:val="26"/>
+        </w:rPr>
+        <w:t>theo</w:t>
+      </w:r>
+      <w:proofErr w:type="gramEnd"/>
+      <w:r>
+        <w:rPr>
+          <w:rFonts w:ascii="Times New Roman" w:hAnsi="Times New Roman" w:cs="Times New Roman"/>
+          <w:color w:val="000000" w:themeColor="text1"/>
+          <w:sz w:val="26"/>
+          <w:szCs w:val="26"/>
+        </w:rPr>
+        <w:t xml:space="preserve"> hàng tuần).</w:t>
       </w:r>
     </w:p>
     <w:p>
@@ -7987,7 +8549,27 @@
           <w:sz w:val="26"/>
           <w:szCs w:val="26"/>
         </w:rPr>
-        <w:t>Cộng tác hàng ngày và gần gũi giữa những người kinh doanh và nhà phát triển.</w:t>
+        <w:t xml:space="preserve">Cộng tác hàng ngày và gần </w:t>
+      </w:r>
+      <w:proofErr w:type="gramStart"/>
+      <w:r>
+        <w:rPr>
+          <w:rFonts w:ascii="Times New Roman" w:hAnsi="Times New Roman" w:cs="Times New Roman"/>
+          <w:color w:val="000000" w:themeColor="text1"/>
+          <w:sz w:val="26"/>
+          <w:szCs w:val="26"/>
+        </w:rPr>
+        <w:t>gũi</w:t>
+      </w:r>
+      <w:proofErr w:type="gramEnd"/>
+      <w:r>
+        <w:rPr>
+          <w:rFonts w:ascii="Times New Roman" w:hAnsi="Times New Roman" w:cs="Times New Roman"/>
+          <w:color w:val="000000" w:themeColor="text1"/>
+          <w:sz w:val="26"/>
+          <w:szCs w:val="26"/>
+        </w:rPr>
+        <w:t xml:space="preserve"> giữa những người kinh doanh và nhà phát triển.</w:t>
       </w:r>
     </w:p>
     <w:p>
@@ -8014,7 +8596,27 @@
           <w:sz w:val="26"/>
           <w:szCs w:val="26"/>
         </w:rPr>
-        <w:t>Dự án được xây dựng từ những cá nhân năng động, những người thực sự đáng tin cậy.</w:t>
+        <w:t xml:space="preserve">Dự </w:t>
+      </w:r>
+      <w:proofErr w:type="gramStart"/>
+      <w:r>
+        <w:rPr>
+          <w:rFonts w:ascii="Times New Roman" w:hAnsi="Times New Roman" w:cs="Times New Roman"/>
+          <w:color w:val="000000" w:themeColor="text1"/>
+          <w:sz w:val="26"/>
+          <w:szCs w:val="26"/>
+        </w:rPr>
+        <w:t>án</w:t>
+      </w:r>
+      <w:proofErr w:type="gramEnd"/>
+      <w:r>
+        <w:rPr>
+          <w:rFonts w:ascii="Times New Roman" w:hAnsi="Times New Roman" w:cs="Times New Roman"/>
+          <w:color w:val="000000" w:themeColor="text1"/>
+          <w:sz w:val="26"/>
+          <w:szCs w:val="26"/>
+        </w:rPr>
+        <w:t xml:space="preserve"> được xây dựng từ những cá nhân năng động, những người thực sự đáng tin cậy.</w:t>
       </w:r>
     </w:p>
     <w:p>
@@ -8227,6 +8829,7 @@
           <w:sz w:val="26"/>
           <w:szCs w:val="26"/>
         </w:rPr>
+        <w:lastRenderedPageBreak/>
         <w:t>Mỗi tuần làm việc sẽ làm một sprint sau khi hoàn thành sprint sẽ báo cáo với</w:t>
       </w:r>
       <w:r>
@@ -8250,7 +8853,7 @@
           <w:szCs w:val="26"/>
         </w:rPr>
       </w:pPr>
-      <w:bookmarkStart w:id="16" w:name="_Toc456152126"/>
+      <w:bookmarkStart w:id="15" w:name="_Toc456165146"/>
       <w:r>
         <w:rPr>
           <w:rFonts w:ascii="Times New Roman" w:hAnsi="Times New Roman" w:cs="Times New Roman"/>
@@ -8271,43 +8874,44 @@
         </w:rPr>
         <w:t>Kiến trúc phần mềm</w:t>
       </w:r>
-      <w:bookmarkEnd w:id="16"/>
-    </w:p>
-    <w:p>
-      <w:pPr>
-        <w:rPr>
-          <w:rFonts w:ascii="Times New Roman" w:hAnsi="Times New Roman" w:cs="Times New Roman"/>
-          <w:b/>
-          <w:color w:val="000000" w:themeColor="text1"/>
-          <w:sz w:val="26"/>
-          <w:szCs w:val="26"/>
-        </w:rPr>
-      </w:pPr>
-    </w:p>
-    <w:p>
-      <w:pPr>
-        <w:rPr>
-          <w:rFonts w:ascii="Times New Roman" w:hAnsi="Times New Roman" w:cs="Times New Roman"/>
-          <w:b/>
-          <w:color w:val="000000" w:themeColor="text1"/>
-          <w:sz w:val="26"/>
-          <w:szCs w:val="26"/>
-        </w:rPr>
-      </w:pPr>
-      <w:r>
-        <w:rPr>
-          <w:rFonts w:ascii="Times New Roman" w:hAnsi="Times New Roman" w:cs="Times New Roman"/>
+      <w:bookmarkEnd w:id="15"/>
+    </w:p>
+    <w:p>
+      <w:pPr>
+        <w:rPr>
+          <w:rFonts w:ascii="Times New Roman" w:hAnsi="Times New Roman" w:cs="Times New Roman"/>
+          <w:b/>
+          <w:color w:val="000000" w:themeColor="text1"/>
+          <w:sz w:val="26"/>
+          <w:szCs w:val="26"/>
+        </w:rPr>
+      </w:pPr>
+    </w:p>
+    <w:p>
+      <w:pPr>
+        <w:jc w:val="center"/>
+        <w:rPr>
+          <w:rFonts w:ascii="Times New Roman" w:hAnsi="Times New Roman" w:cs="Times New Roman"/>
+          <w:b/>
+          <w:color w:val="000000" w:themeColor="text1"/>
+          <w:sz w:val="26"/>
+          <w:szCs w:val="26"/>
+        </w:rPr>
+      </w:pPr>
+      <w:r>
+        <w:rPr>
+          <w:rFonts w:ascii="Times New Roman" w:hAnsi="Times New Roman" w:cs="Times New Roman"/>
+          <w:b/>
           <w:noProof/>
           <w:color w:val="000000" w:themeColor="text1"/>
           <w:sz w:val="26"/>
           <w:szCs w:val="26"/>
         </w:rPr>
-        <w:lastRenderedPageBreak/>
         <w:drawing>
-          <wp:inline distT="0" distB="0" distL="0" distR="0" wp14:anchorId="2998A9BC" wp14:editId="60B45973">
-            <wp:extent cx="5939790" cy="2242185"/>
-            <wp:effectExtent l="0" t="0" r="3810" b="5715"/>
-            <wp:docPr id="1" name="Picture 1"/>
+          <wp:inline distT="0" distB="0" distL="0" distR="0">
+            <wp:extent cx="3225397" cy="3784127"/>
+            <wp:effectExtent l="0" t="0" r="0" b="0"/>
+            <wp:docPr id="2" name="Picture 2"/>
             <wp:cNvGraphicFramePr>
               <a:graphicFrameLocks xmlns:a="http://schemas.openxmlformats.org/drawingml/2006/main" noChangeAspect="1"/>
             </wp:cNvGraphicFramePr>
@@ -8315,36 +8919,29 @@
               <a:graphicData uri="http://schemas.openxmlformats.org/drawingml/2006/picture">
                 <pic:pic xmlns:pic="http://schemas.openxmlformats.org/drawingml/2006/picture">
                   <pic:nvPicPr>
-                    <pic:cNvPr id="0" name="Picture 1"/>
-                    <pic:cNvPicPr>
-                      <a:picLocks noChangeAspect="1" noChangeArrowheads="1"/>
-                    </pic:cNvPicPr>
+                    <pic:cNvPr id="0" name="selendroid.png"/>
+                    <pic:cNvPicPr/>
                   </pic:nvPicPr>
                   <pic:blipFill>
-                    <a:blip r:embed="rId17">
+                    <a:blip r:embed="rId18">
                       <a:extLst>
                         <a:ext uri="{28A0092B-C50C-407E-A947-70E740481C1C}">
                           <a14:useLocalDpi xmlns:a14="http://schemas.microsoft.com/office/drawing/2010/main" val="0"/>
                         </a:ext>
                       </a:extLst>
                     </a:blip>
-                    <a:srcRect/>
                     <a:stretch>
                       <a:fillRect/>
                     </a:stretch>
                   </pic:blipFill>
-                  <pic:spPr bwMode="auto">
+                  <pic:spPr>
                     <a:xfrm>
                       <a:off x="0" y="0"/>
-                      <a:ext cx="5939790" cy="2242185"/>
+                      <a:ext cx="3225397" cy="3784127"/>
                     </a:xfrm>
                     <a:prstGeom prst="rect">
                       <a:avLst/>
                     </a:prstGeom>
-                    <a:noFill/>
-                    <a:ln>
-                      <a:noFill/>
-                    </a:ln>
                   </pic:spPr>
                 </pic:pic>
               </a:graphicData>
@@ -8375,7 +8972,7 @@
           <w:szCs w:val="26"/>
         </w:rPr>
       </w:pPr>
-      <w:bookmarkStart w:id="17" w:name="_Toc456152127"/>
+      <w:bookmarkStart w:id="16" w:name="_Toc456165147"/>
       <w:r>
         <w:rPr>
           <w:rFonts w:ascii="Times New Roman" w:hAnsi="Times New Roman" w:cs="Times New Roman"/>
@@ -8396,7 +8993,7 @@
         </w:rPr>
         <w:t>Triển khai</w:t>
       </w:r>
-      <w:bookmarkEnd w:id="17"/>
+      <w:bookmarkEnd w:id="16"/>
     </w:p>
     <w:p>
       <w:pPr>
@@ -8465,59 +9062,42 @@
     </w:p>
     <w:p>
       <w:pPr>
-        <w:rPr>
-          <w:rFonts w:ascii="Times New Roman" w:hAnsi="Times New Roman" w:cs="Times New Roman"/>
-          <w:color w:val="000000" w:themeColor="text1"/>
-          <w:sz w:val="26"/>
-          <w:szCs w:val="26"/>
-        </w:rPr>
-      </w:pPr>
-      <w:r>
-        <w:rPr>
-          <w:rFonts w:ascii="Times New Roman" w:hAnsi="Times New Roman" w:cs="Times New Roman"/>
-          <w:color w:val="000000" w:themeColor="text1"/>
-          <w:sz w:val="26"/>
-          <w:szCs w:val="26"/>
-        </w:rPr>
-        <w:t>-Không cần sử dung gói S</w:t>
-      </w:r>
-      <w:r>
-        <w:rPr>
-          <w:rFonts w:ascii="Times New Roman" w:hAnsi="Times New Roman" w:cs="Times New Roman"/>
-          <w:color w:val="000000" w:themeColor="text1"/>
-          <w:sz w:val="26"/>
-          <w:szCs w:val="26"/>
-        </w:rPr>
-        <w:t>elendroid-standalone-0.15.0-with-dependencies</w:t>
-      </w:r>
-      <w:r>
-        <w:rPr>
-          <w:rFonts w:ascii="Times New Roman" w:hAnsi="Times New Roman" w:cs="Times New Roman"/>
-          <w:color w:val="000000" w:themeColor="text1"/>
-          <w:sz w:val="26"/>
-          <w:szCs w:val="26"/>
-        </w:rPr>
-        <w:t xml:space="preserve"> mà vẫn có thể can thiệp và chạy Google Chrome lên.</w:t>
-      </w:r>
-    </w:p>
-    <w:p>
-      <w:pPr>
-        <w:rPr>
-          <w:rFonts w:ascii="Times New Roman" w:hAnsi="Times New Roman" w:cs="Times New Roman"/>
-          <w:color w:val="000000" w:themeColor="text1"/>
-          <w:sz w:val="26"/>
-          <w:szCs w:val="26"/>
-        </w:rPr>
-      </w:pPr>
-      <w:r>
-        <w:rPr>
-          <w:rFonts w:ascii="Times New Roman" w:hAnsi="Times New Roman" w:cs="Times New Roman"/>
-          <w:color w:val="000000" w:themeColor="text1"/>
-          <w:sz w:val="26"/>
-          <w:szCs w:val="26"/>
-        </w:rPr>
-        <w:t>-</w:t>
-      </w:r>
+        <w:pStyle w:val="ListParagraph"/>
+        <w:numPr>
+          <w:ilvl w:val="0"/>
+          <w:numId w:val="28"/>
+        </w:numPr>
+        <w:rPr>
+          <w:rFonts w:ascii="Times New Roman" w:hAnsi="Times New Roman" w:cs="Times New Roman"/>
+          <w:color w:val="000000" w:themeColor="text1"/>
+          <w:sz w:val="26"/>
+          <w:szCs w:val="26"/>
+        </w:rPr>
+      </w:pPr>
+      <w:r>
+        <w:rPr>
+          <w:rFonts w:ascii="Times New Roman" w:hAnsi="Times New Roman" w:cs="Times New Roman"/>
+          <w:color w:val="000000" w:themeColor="text1"/>
+          <w:sz w:val="26"/>
+          <w:szCs w:val="26"/>
+        </w:rPr>
+        <w:t>Không cần sử dung gói Selendroid-standalone-0.15.0-with-dependencies mà vẫn có thể can thiệp và chạy Google Chrome lên.</w:t>
+      </w:r>
+    </w:p>
+    <w:p>
+      <w:pPr>
+        <w:pStyle w:val="ListParagraph"/>
+        <w:numPr>
+          <w:ilvl w:val="0"/>
+          <w:numId w:val="28"/>
+        </w:numPr>
+        <w:rPr>
+          <w:rFonts w:ascii="Times New Roman" w:hAnsi="Times New Roman" w:cs="Times New Roman"/>
+          <w:color w:val="000000" w:themeColor="text1"/>
+          <w:sz w:val="26"/>
+          <w:szCs w:val="26"/>
+        </w:rPr>
+      </w:pPr>
       <w:r>
         <w:rPr>
           <w:rFonts w:ascii="Times New Roman" w:hAnsi="Times New Roman" w:cs="Times New Roman"/>
@@ -8537,14 +9117,25 @@
           <w:szCs w:val="26"/>
         </w:rPr>
       </w:pPr>
-      <w:r>
-        <w:rPr>
-          <w:rFonts w:ascii="Times New Roman" w:hAnsi="Times New Roman" w:cs="Times New Roman"/>
-          <w:color w:val="000000" w:themeColor="text1"/>
-          <w:sz w:val="26"/>
-          <w:szCs w:val="26"/>
-        </w:rPr>
-        <w:t>c.Sử dụng giọng nói để gọi các lệnh</w:t>
+      <w:proofErr w:type="gramStart"/>
+      <w:r>
+        <w:rPr>
+          <w:rFonts w:ascii="Times New Roman" w:hAnsi="Times New Roman" w:cs="Times New Roman"/>
+          <w:color w:val="000000" w:themeColor="text1"/>
+          <w:sz w:val="26"/>
+          <w:szCs w:val="26"/>
+        </w:rPr>
+        <w:t>c.Sử</w:t>
+      </w:r>
+      <w:proofErr w:type="gramEnd"/>
+      <w:r>
+        <w:rPr>
+          <w:rFonts w:ascii="Times New Roman" w:hAnsi="Times New Roman" w:cs="Times New Roman"/>
+          <w:color w:val="000000" w:themeColor="text1"/>
+          <w:sz w:val="26"/>
+          <w:szCs w:val="26"/>
+        </w:rPr>
+        <w:t xml:space="preserve"> dụng giọng nói để gọi các lệnh</w:t>
       </w:r>
       <w:r>
         <w:rPr>
@@ -8558,23 +9149,25 @@
     </w:p>
     <w:p>
       <w:pPr>
-        <w:rPr>
-          <w:rFonts w:ascii="Times New Roman" w:hAnsi="Times New Roman" w:cs="Times New Roman"/>
-          <w:color w:val="000000" w:themeColor="text1"/>
-          <w:sz w:val="26"/>
-          <w:szCs w:val="26"/>
-        </w:rPr>
-      </w:pPr>
-    </w:p>
-    <w:p>
-      <w:pPr>
-        <w:rPr>
-          <w:rFonts w:ascii="Times New Roman" w:hAnsi="Times New Roman" w:cs="Times New Roman"/>
-          <w:color w:val="000000" w:themeColor="text1"/>
-          <w:sz w:val="26"/>
-          <w:szCs w:val="26"/>
-        </w:rPr>
-      </w:pPr>
+        <w:tabs>
+          <w:tab w:val="left" w:pos="7162"/>
+        </w:tabs>
+        <w:rPr>
+          <w:rFonts w:ascii="Times New Roman" w:hAnsi="Times New Roman" w:cs="Times New Roman"/>
+          <w:color w:val="000000" w:themeColor="text1"/>
+          <w:sz w:val="26"/>
+          <w:szCs w:val="26"/>
+        </w:rPr>
+      </w:pPr>
+      <w:r>
+        <w:rPr>
+          <w:rFonts w:ascii="Times New Roman" w:hAnsi="Times New Roman" w:cs="Times New Roman"/>
+          <w:color w:val="000000" w:themeColor="text1"/>
+          <w:sz w:val="26"/>
+          <w:szCs w:val="26"/>
+        </w:rPr>
+        <w:tab/>
+      </w:r>
     </w:p>
     <w:p>
       <w:pPr>
@@ -8598,7 +9191,7 @@
           <w:u w:val="single"/>
         </w:rPr>
       </w:pPr>
-      <w:bookmarkStart w:id="18" w:name="_Toc456152128"/>
+      <w:bookmarkStart w:id="17" w:name="_Toc456165148"/>
       <w:r>
         <w:rPr>
           <w:rFonts w:ascii="Times New Roman" w:hAnsi="Times New Roman" w:cs="Times New Roman"/>
@@ -8608,33 +9201,34 @@
           <w:szCs w:val="36"/>
           <w:u w:val="single"/>
         </w:rPr>
+        <w:lastRenderedPageBreak/>
         <w:t>Chương V. KẾT LUẬN</w:t>
       </w:r>
+      <w:bookmarkEnd w:id="17"/>
+    </w:p>
+    <w:p>
+      <w:pPr>
+        <w:outlineLvl w:val="1"/>
+        <w:rPr>
+          <w:rFonts w:ascii="Times New Roman" w:hAnsi="Times New Roman" w:cs="Times New Roman"/>
+          <w:b/>
+          <w:color w:val="000000" w:themeColor="text1"/>
+          <w:sz w:val="26"/>
+          <w:szCs w:val="26"/>
+        </w:rPr>
+      </w:pPr>
+      <w:bookmarkStart w:id="18" w:name="_Toc456165149"/>
+      <w:r>
+        <w:rPr>
+          <w:rFonts w:ascii="Times New Roman" w:hAnsi="Times New Roman" w:cs="Times New Roman"/>
+          <w:b/>
+          <w:color w:val="000000" w:themeColor="text1"/>
+          <w:sz w:val="26"/>
+          <w:szCs w:val="26"/>
+        </w:rPr>
+        <w:t>5.1 Kết quả đạt được</w:t>
+      </w:r>
       <w:bookmarkEnd w:id="18"/>
-    </w:p>
-    <w:p>
-      <w:pPr>
-        <w:outlineLvl w:val="1"/>
-        <w:rPr>
-          <w:rFonts w:ascii="Times New Roman" w:hAnsi="Times New Roman" w:cs="Times New Roman"/>
-          <w:b/>
-          <w:color w:val="000000" w:themeColor="text1"/>
-          <w:sz w:val="26"/>
-          <w:szCs w:val="26"/>
-        </w:rPr>
-      </w:pPr>
-      <w:bookmarkStart w:id="19" w:name="_Toc456152129"/>
-      <w:r>
-        <w:rPr>
-          <w:rFonts w:ascii="Times New Roman" w:hAnsi="Times New Roman" w:cs="Times New Roman"/>
-          <w:b/>
-          <w:color w:val="000000" w:themeColor="text1"/>
-          <w:sz w:val="26"/>
-          <w:szCs w:val="26"/>
-        </w:rPr>
-        <w:t>5.1 Kết quả đạt được</w:t>
-      </w:r>
-      <w:bookmarkEnd w:id="19"/>
     </w:p>
     <w:p>
       <w:pPr>
@@ -8834,7 +9428,7 @@
           <w:szCs w:val="26"/>
         </w:rPr>
       </w:pPr>
-      <w:bookmarkStart w:id="20" w:name="_Toc456152130"/>
+      <w:bookmarkStart w:id="19" w:name="_Toc456165150"/>
       <w:r>
         <w:rPr>
           <w:rFonts w:ascii="Times New Roman" w:hAnsi="Times New Roman" w:cs="Times New Roman"/>
@@ -8845,7 +9439,7 @@
         </w:rPr>
         <w:t>5.2 Khó khăn khi thực hiện</w:t>
       </w:r>
-      <w:bookmarkEnd w:id="20"/>
+      <w:bookmarkEnd w:id="19"/>
     </w:p>
     <w:p>
       <w:pPr>
@@ -8877,8 +9471,19 @@
           <w:sz w:val="26"/>
           <w:szCs w:val="26"/>
         </w:rPr>
-        <w:t xml:space="preserve"> bị mất phương hướng(</w:t>
-      </w:r>
+        <w:t xml:space="preserve"> bị mất phương hướ</w:t>
+      </w:r>
+      <w:proofErr w:type="gramStart"/>
+      <w:r>
+        <w:rPr>
+          <w:rFonts w:ascii="Times New Roman" w:hAnsi="Times New Roman" w:cs="Times New Roman"/>
+          <w:color w:val="000000" w:themeColor="text1"/>
+          <w:sz w:val="26"/>
+          <w:szCs w:val="26"/>
+        </w:rPr>
+        <w:t>ng(</w:t>
+      </w:r>
+      <w:proofErr w:type="gramEnd"/>
       <w:r>
         <w:rPr>
           <w:rFonts w:ascii="Times New Roman" w:hAnsi="Times New Roman" w:cs="Times New Roman"/>
@@ -9009,7 +9614,7 @@
           <w:szCs w:val="26"/>
         </w:rPr>
       </w:pPr>
-      <w:bookmarkStart w:id="21" w:name="_Toc456152131"/>
+      <w:bookmarkStart w:id="20" w:name="_Toc456165151"/>
       <w:r>
         <w:rPr>
           <w:rFonts w:ascii="Times New Roman" w:hAnsi="Times New Roman" w:cs="Times New Roman"/>
@@ -9020,7 +9625,7 @@
         </w:rPr>
         <w:t>5.3 Bài học kinh nghiệm</w:t>
       </w:r>
-      <w:bookmarkEnd w:id="21"/>
+      <w:bookmarkEnd w:id="20"/>
     </w:p>
     <w:p>
       <w:pPr>
@@ -9129,6 +9734,50 @@
     </w:p>
     <w:p>
       <w:pPr>
+        <w:pStyle w:val="ListParagraph"/>
+        <w:numPr>
+          <w:ilvl w:val="0"/>
+          <w:numId w:val="25"/>
+        </w:numPr>
+        <w:rPr>
+          <w:rFonts w:ascii="Times New Roman" w:hAnsi="Times New Roman" w:cs="Times New Roman"/>
+          <w:color w:val="000000" w:themeColor="text1"/>
+          <w:sz w:val="26"/>
+          <w:szCs w:val="26"/>
+        </w:rPr>
+      </w:pPr>
+      <w:r>
+        <w:rPr>
+          <w:rFonts w:ascii="Times New Roman" w:hAnsi="Times New Roman" w:cs="Times New Roman"/>
+          <w:color w:val="000000" w:themeColor="text1"/>
+          <w:sz w:val="26"/>
+          <w:szCs w:val="26"/>
+        </w:rPr>
+        <w:t>Thiết bị còn hạn chế</w:t>
+      </w:r>
+      <w:r>
+        <w:rPr>
+          <w:rFonts w:ascii="Times New Roman" w:hAnsi="Times New Roman" w:cs="Times New Roman"/>
+          <w:color w:val="000000" w:themeColor="text1"/>
+          <w:sz w:val="26"/>
+          <w:szCs w:val="26"/>
+        </w:rPr>
+        <w:t xml:space="preserve">, SDK không thể nhận diện giọng nói. Phải demo trên divice </w:t>
+      </w:r>
+      <w:proofErr w:type="gramStart"/>
+      <w:r>
+        <w:rPr>
+          <w:rFonts w:ascii="Times New Roman" w:hAnsi="Times New Roman" w:cs="Times New Roman"/>
+          <w:color w:val="000000" w:themeColor="text1"/>
+          <w:sz w:val="26"/>
+          <w:szCs w:val="26"/>
+        </w:rPr>
+        <w:t>thật .</w:t>
+      </w:r>
+      <w:proofErr w:type="gramEnd"/>
+    </w:p>
+    <w:p>
+      <w:pPr>
         <w:rPr>
           <w:rFonts w:ascii="Times New Roman" w:hAnsi="Times New Roman" w:cs="Times New Roman"/>
           <w:color w:val="000000" w:themeColor="text1"/>
@@ -9179,7 +9828,7 @@
           <w:u w:val="single"/>
         </w:rPr>
       </w:pPr>
-      <w:bookmarkStart w:id="22" w:name="_Toc456152132"/>
+      <w:bookmarkStart w:id="21" w:name="_Toc456165152"/>
       <w:r>
         <w:rPr>
           <w:rFonts w:ascii="Times New Roman" w:hAnsi="Times New Roman" w:cs="Times New Roman"/>
@@ -9191,31 +9840,32 @@
         </w:rPr>
         <w:t>Chương VI. HƯỚNG PHÁT TRIỂN</w:t>
       </w:r>
+      <w:bookmarkEnd w:id="21"/>
+    </w:p>
+    <w:p>
+      <w:pPr>
+        <w:outlineLvl w:val="1"/>
+        <w:rPr>
+          <w:rFonts w:ascii="Times New Roman" w:hAnsi="Times New Roman" w:cs="Times New Roman"/>
+          <w:b/>
+          <w:color w:val="000000" w:themeColor="text1"/>
+          <w:sz w:val="26"/>
+          <w:szCs w:val="26"/>
+        </w:rPr>
+      </w:pPr>
+      <w:bookmarkStart w:id="22" w:name="_Toc456165153"/>
+      <w:r>
+        <w:rPr>
+          <w:rFonts w:ascii="Times New Roman" w:hAnsi="Times New Roman" w:cs="Times New Roman"/>
+          <w:b/>
+          <w:color w:val="000000" w:themeColor="text1"/>
+          <w:sz w:val="26"/>
+          <w:szCs w:val="26"/>
+        </w:rPr>
+        <w:lastRenderedPageBreak/>
+        <w:t>6.1 Hướng phát triển</w:t>
+      </w:r>
       <w:bookmarkEnd w:id="22"/>
-    </w:p>
-    <w:p>
-      <w:pPr>
-        <w:outlineLvl w:val="1"/>
-        <w:rPr>
-          <w:rFonts w:ascii="Times New Roman" w:hAnsi="Times New Roman" w:cs="Times New Roman"/>
-          <w:b/>
-          <w:color w:val="000000" w:themeColor="text1"/>
-          <w:sz w:val="26"/>
-          <w:szCs w:val="26"/>
-        </w:rPr>
-      </w:pPr>
-      <w:bookmarkStart w:id="23" w:name="_Toc456152133"/>
-      <w:r>
-        <w:rPr>
-          <w:rFonts w:ascii="Times New Roman" w:hAnsi="Times New Roman" w:cs="Times New Roman"/>
-          <w:b/>
-          <w:color w:val="000000" w:themeColor="text1"/>
-          <w:sz w:val="26"/>
-          <w:szCs w:val="26"/>
-        </w:rPr>
-        <w:t>6.1 Hướng phát triển</w:t>
-      </w:r>
-      <w:bookmarkEnd w:id="23"/>
     </w:p>
     <w:p>
       <w:pPr>
@@ -9352,7 +10002,7 @@
           <w:szCs w:val="26"/>
         </w:rPr>
       </w:pPr>
-      <w:bookmarkStart w:id="24" w:name="_Toc456152134"/>
+      <w:bookmarkStart w:id="23" w:name="_Toc456165154"/>
       <w:r>
         <w:rPr>
           <w:rFonts w:ascii="Times New Roman" w:hAnsi="Times New Roman" w:cs="Times New Roman"/>
@@ -9363,7 +10013,7 @@
         </w:rPr>
         <w:t>6.2 Tài liệu tham khảo</w:t>
       </w:r>
-      <w:bookmarkEnd w:id="24"/>
+      <w:bookmarkEnd w:id="23"/>
     </w:p>
     <w:p>
       <w:pPr>
@@ -9388,7 +10038,7 @@
         </w:rPr>
         <w:t xml:space="preserve">[1] </w:t>
       </w:r>
-      <w:hyperlink r:id="rId18" w:history="1">
+      <w:hyperlink r:id="rId19" w:history="1">
         <w:r>
           <w:rPr>
             <w:rStyle w:val="Hyperlink"/>
@@ -9433,7 +10083,7 @@
         </w:rPr>
         <w:t xml:space="preserve">[2] </w:t>
       </w:r>
-      <w:hyperlink r:id="rId19" w:history="1">
+      <w:hyperlink r:id="rId20" w:history="1">
         <w:r>
           <w:rPr>
             <w:rStyle w:val="Hyperlink"/>
@@ -9467,10 +10117,9 @@
           <w:sz w:val="26"/>
           <w:szCs w:val="26"/>
         </w:rPr>
-        <w:lastRenderedPageBreak/>
         <w:t xml:space="preserve">[3] </w:t>
       </w:r>
-      <w:hyperlink r:id="rId20" w:history="1">
+      <w:hyperlink r:id="rId21" w:history="1">
         <w:r>
           <w:rPr>
             <w:rStyle w:val="Hyperlink"/>
@@ -9506,7 +10155,7 @@
         </w:rPr>
         <w:t xml:space="preserve">[4] </w:t>
       </w:r>
-      <w:hyperlink r:id="rId21" w:history="1">
+      <w:hyperlink r:id="rId22" w:history="1">
         <w:r>
           <w:rPr>
             <w:rStyle w:val="Hyperlink"/>
@@ -9542,7 +10191,7 @@
         </w:rPr>
         <w:t xml:space="preserve">[5] </w:t>
       </w:r>
-      <w:hyperlink r:id="rId22" w:history="1">
+      <w:hyperlink r:id="rId23" w:history="1">
         <w:r>
           <w:rPr>
             <w:rStyle w:val="Hyperlink"/>
@@ -9579,7 +10228,7 @@
         </w:rPr>
         <w:t xml:space="preserve">[6] </w:t>
       </w:r>
-      <w:hyperlink r:id="rId23" w:history="1">
+      <w:hyperlink r:id="rId24" w:history="1">
         <w:r>
           <w:rPr>
             <w:rStyle w:val="Hyperlink"/>
@@ -9601,6 +10250,8 @@
           <w:szCs w:val="26"/>
         </w:rPr>
       </w:pPr>
+      <w:bookmarkStart w:id="24" w:name="_GoBack"/>
+      <w:bookmarkEnd w:id="24"/>
     </w:p>
     <w:sectPr>
       <w:pgSz w:w="12240" w:h="15840"/>
@@ -9613,7 +10264,7 @@
 </file>
 
 <file path=word/endnotes.xml><?xml version="1.0" encoding="utf-8"?>
-<w:endnotes xmlns:wpc="http://schemas.microsoft.com/office/word/2010/wordprocessingCanvas" xmlns:mc="http://schemas.openxmlformats.org/markup-compatibility/2006" xmlns:o="urn:schemas-microsoft-com:office:office" xmlns:r="http://schemas.openxmlformats.org/officeDocument/2006/relationships" xmlns:m="http://schemas.openxmlformats.org/officeDocument/2006/math" xmlns:v="urn:schemas-microsoft-com:vml" xmlns:wp14="http://schemas.microsoft.com/office/word/2010/wordprocessingDrawing" xmlns:wp="http://schemas.openxmlformats.org/drawingml/2006/wordprocessingDrawing" xmlns:w10="urn:schemas-microsoft-com:office:word" xmlns:w="http://schemas.openxmlformats.org/wordprocessingml/2006/main" xmlns:w14="http://schemas.microsoft.com/office/word/2010/wordml" xmlns:w15="http://schemas.microsoft.com/office/word/2012/wordml" xmlns:wpg="http://schemas.microsoft.com/office/word/2010/wordprocessingGroup" xmlns:wpi="http://schemas.microsoft.com/office/word/2010/wordprocessingInk" xmlns:wne="http://schemas.microsoft.com/office/word/2006/wordml" xmlns:wps="http://schemas.microsoft.com/office/word/2010/wordprocessingShape" mc:Ignorable="w14 w15 wp14">
+<w:endnotes xmlns:wpc="http://schemas.microsoft.com/office/word/2010/wordprocessingCanvas" xmlns:mc="http://schemas.openxmlformats.org/markup-compatibility/2006" xmlns:o="urn:schemas-microsoft-com:office:office" xmlns:r="http://schemas.openxmlformats.org/officeDocument/2006/relationships" xmlns:m="http://schemas.openxmlformats.org/officeDocument/2006/math" xmlns:v="urn:schemas-microsoft-com:vml" xmlns:wp14="http://schemas.microsoft.com/office/word/2010/wordprocessingDrawing" xmlns:wp="http://schemas.openxmlformats.org/drawingml/2006/wordprocessingDrawing" xmlns:w10="urn:schemas-microsoft-com:office:word" xmlns:w="http://schemas.openxmlformats.org/wordprocessingml/2006/main" xmlns:w14="http://schemas.microsoft.com/office/word/2010/wordml" xmlns:wpg="http://schemas.microsoft.com/office/word/2010/wordprocessingGroup" xmlns:wpi="http://schemas.microsoft.com/office/word/2010/wordprocessingInk" xmlns:wne="http://schemas.microsoft.com/office/word/2006/wordml" xmlns:wps="http://schemas.microsoft.com/office/word/2010/wordprocessingShape" mc:Ignorable="w14 wp14">
   <w:endnote w:type="separator" w:id="-1">
     <w:p>
       <w:pPr>
@@ -9638,7 +10289,7 @@
 </file>
 
 <file path=word/footer1.xml><?xml version="1.0" encoding="utf-8"?>
-<w:ftr xmlns:wpc="http://schemas.microsoft.com/office/word/2010/wordprocessingCanvas" xmlns:mc="http://schemas.openxmlformats.org/markup-compatibility/2006" xmlns:o="urn:schemas-microsoft-com:office:office" xmlns:r="http://schemas.openxmlformats.org/officeDocument/2006/relationships" xmlns:m="http://schemas.openxmlformats.org/officeDocument/2006/math" xmlns:v="urn:schemas-microsoft-com:vml" xmlns:wp14="http://schemas.microsoft.com/office/word/2010/wordprocessingDrawing" xmlns:wp="http://schemas.openxmlformats.org/drawingml/2006/wordprocessingDrawing" xmlns:w10="urn:schemas-microsoft-com:office:word" xmlns:w="http://schemas.openxmlformats.org/wordprocessingml/2006/main" xmlns:w14="http://schemas.microsoft.com/office/word/2010/wordml" xmlns:w15="http://schemas.microsoft.com/office/word/2012/wordml" xmlns:wpg="http://schemas.microsoft.com/office/word/2010/wordprocessingGroup" xmlns:wpi="http://schemas.microsoft.com/office/word/2010/wordprocessingInk" xmlns:wne="http://schemas.microsoft.com/office/word/2006/wordml" xmlns:wps="http://schemas.microsoft.com/office/word/2010/wordprocessingShape" mc:Ignorable="w14 w15 wp14">
+<w:ftr xmlns:wpc="http://schemas.microsoft.com/office/word/2010/wordprocessingCanvas" xmlns:mc="http://schemas.openxmlformats.org/markup-compatibility/2006" xmlns:o="urn:schemas-microsoft-com:office:office" xmlns:r="http://schemas.openxmlformats.org/officeDocument/2006/relationships" xmlns:m="http://schemas.openxmlformats.org/officeDocument/2006/math" xmlns:v="urn:schemas-microsoft-com:vml" xmlns:wp14="http://schemas.microsoft.com/office/word/2010/wordprocessingDrawing" xmlns:wp="http://schemas.openxmlformats.org/drawingml/2006/wordprocessingDrawing" xmlns:w10="urn:schemas-microsoft-com:office:word" xmlns:w="http://schemas.openxmlformats.org/wordprocessingml/2006/main" xmlns:w14="http://schemas.microsoft.com/office/word/2010/wordml" xmlns:wpg="http://schemas.microsoft.com/office/word/2010/wordprocessingGroup" xmlns:wpi="http://schemas.microsoft.com/office/word/2010/wordprocessingInk" xmlns:wne="http://schemas.microsoft.com/office/word/2006/wordml" xmlns:wps="http://schemas.microsoft.com/office/word/2010/wordprocessingShape" mc:Ignorable="w14 wp14">
   <w:p>
     <w:pPr>
       <w:pStyle w:val="Footer"/>
@@ -9680,7 +10331,7 @@
         <w:noProof/>
         <w:color w:val="5B9BD5" w:themeColor="accent1"/>
       </w:rPr>
-      <w:t>13</w:t>
+      <w:t>20</w:t>
     </w:r>
     <w:r>
       <w:rPr>
@@ -9700,7 +10351,7 @@
 </file>
 
 <file path=word/footnotes.xml><?xml version="1.0" encoding="utf-8"?>
-<w:footnotes xmlns:wpc="http://schemas.microsoft.com/office/word/2010/wordprocessingCanvas" xmlns:mc="http://schemas.openxmlformats.org/markup-compatibility/2006" xmlns:o="urn:schemas-microsoft-com:office:office" xmlns:r="http://schemas.openxmlformats.org/officeDocument/2006/relationships" xmlns:m="http://schemas.openxmlformats.org/officeDocument/2006/math" xmlns:v="urn:schemas-microsoft-com:vml" xmlns:wp14="http://schemas.microsoft.com/office/word/2010/wordprocessingDrawing" xmlns:wp="http://schemas.openxmlformats.org/drawingml/2006/wordprocessingDrawing" xmlns:w10="urn:schemas-microsoft-com:office:word" xmlns:w="http://schemas.openxmlformats.org/wordprocessingml/2006/main" xmlns:w14="http://schemas.microsoft.com/office/word/2010/wordml" xmlns:w15="http://schemas.microsoft.com/office/word/2012/wordml" xmlns:wpg="http://schemas.microsoft.com/office/word/2010/wordprocessingGroup" xmlns:wpi="http://schemas.microsoft.com/office/word/2010/wordprocessingInk" xmlns:wne="http://schemas.microsoft.com/office/word/2006/wordml" xmlns:wps="http://schemas.microsoft.com/office/word/2010/wordprocessingShape" mc:Ignorable="w14 w15 wp14">
+<w:footnotes xmlns:wpc="http://schemas.microsoft.com/office/word/2010/wordprocessingCanvas" xmlns:mc="http://schemas.openxmlformats.org/markup-compatibility/2006" xmlns:o="urn:schemas-microsoft-com:office:office" xmlns:r="http://schemas.openxmlformats.org/officeDocument/2006/relationships" xmlns:m="http://schemas.openxmlformats.org/officeDocument/2006/math" xmlns:v="urn:schemas-microsoft-com:vml" xmlns:wp14="http://schemas.microsoft.com/office/word/2010/wordprocessingDrawing" xmlns:wp="http://schemas.openxmlformats.org/drawingml/2006/wordprocessingDrawing" xmlns:w10="urn:schemas-microsoft-com:office:word" xmlns:w="http://schemas.openxmlformats.org/wordprocessingml/2006/main" xmlns:w14="http://schemas.microsoft.com/office/word/2010/wordml" xmlns:wpg="http://schemas.microsoft.com/office/word/2010/wordprocessingGroup" xmlns:wpi="http://schemas.microsoft.com/office/word/2010/wordprocessingInk" xmlns:wne="http://schemas.microsoft.com/office/word/2006/wordml" xmlns:wps="http://schemas.microsoft.com/office/word/2010/wordprocessingShape" mc:Ignorable="w14 wp14">
   <w:footnote w:type="separator" w:id="-1">
     <w:p>
       <w:pPr>
@@ -9725,8 +10376,8 @@
 </file>
 
 <file path=word/numbering.xml><?xml version="1.0" encoding="utf-8"?>
-<w:numbering xmlns:wpc="http://schemas.microsoft.com/office/word/2010/wordprocessingCanvas" xmlns:mc="http://schemas.openxmlformats.org/markup-compatibility/2006" xmlns:o="urn:schemas-microsoft-com:office:office" xmlns:r="http://schemas.openxmlformats.org/officeDocument/2006/relationships" xmlns:m="http://schemas.openxmlformats.org/officeDocument/2006/math" xmlns:v="urn:schemas-microsoft-com:vml" xmlns:wp14="http://schemas.microsoft.com/office/word/2010/wordprocessingDrawing" xmlns:wp="http://schemas.openxmlformats.org/drawingml/2006/wordprocessingDrawing" xmlns:w10="urn:schemas-microsoft-com:office:word" xmlns:w="http://schemas.openxmlformats.org/wordprocessingml/2006/main" xmlns:w14="http://schemas.microsoft.com/office/word/2010/wordml" xmlns:w15="http://schemas.microsoft.com/office/word/2012/wordml" xmlns:wpg="http://schemas.microsoft.com/office/word/2010/wordprocessingGroup" xmlns:wpi="http://schemas.microsoft.com/office/word/2010/wordprocessingInk" xmlns:wne="http://schemas.microsoft.com/office/word/2006/wordml" xmlns:wps="http://schemas.microsoft.com/office/word/2010/wordprocessingShape" mc:Ignorable="w14 w15 wp14">
-  <w:abstractNum w:abstractNumId="0" w15:restartNumberingAfterBreak="0">
+<w:numbering xmlns:wpc="http://schemas.microsoft.com/office/word/2010/wordprocessingCanvas" xmlns:mc="http://schemas.openxmlformats.org/markup-compatibility/2006" xmlns:o="urn:schemas-microsoft-com:office:office" xmlns:r="http://schemas.openxmlformats.org/officeDocument/2006/relationships" xmlns:m="http://schemas.openxmlformats.org/officeDocument/2006/math" xmlns:v="urn:schemas-microsoft-com:vml" xmlns:wp14="http://schemas.microsoft.com/office/word/2010/wordprocessingDrawing" xmlns:wp="http://schemas.openxmlformats.org/drawingml/2006/wordprocessingDrawing" xmlns:w10="urn:schemas-microsoft-com:office:word" xmlns:w="http://schemas.openxmlformats.org/wordprocessingml/2006/main" xmlns:w14="http://schemas.microsoft.com/office/word/2010/wordml" xmlns:wpg="http://schemas.microsoft.com/office/word/2010/wordprocessingGroup" xmlns:wpi="http://schemas.microsoft.com/office/word/2010/wordprocessingInk" xmlns:wne="http://schemas.microsoft.com/office/word/2006/wordml" xmlns:wps="http://schemas.microsoft.com/office/word/2010/wordprocessingShape" mc:Ignorable="w14 wp14">
+  <w:abstractNum w:abstractNumId="0">
     <w:nsid w:val="0175224C"/>
     <w:multiLevelType w:val="hybridMultilevel"/>
     <w:tmpl w:val="F3C68540"/>
@@ -9839,7 +10490,7 @@
       </w:rPr>
     </w:lvl>
   </w:abstractNum>
-  <w:abstractNum w:abstractNumId="1" w15:restartNumberingAfterBreak="0">
+  <w:abstractNum w:abstractNumId="1">
     <w:nsid w:val="02202C08"/>
     <w:multiLevelType w:val="hybridMultilevel"/>
     <w:tmpl w:val="15EEAAFE"/>
@@ -9952,7 +10603,7 @@
       </w:rPr>
     </w:lvl>
   </w:abstractNum>
-  <w:abstractNum w:abstractNumId="2" w15:restartNumberingAfterBreak="0">
+  <w:abstractNum w:abstractNumId="2">
     <w:nsid w:val="06EF2521"/>
     <w:multiLevelType w:val="hybridMultilevel"/>
     <w:tmpl w:val="BE2AD554"/>
@@ -10065,7 +10716,7 @@
       </w:rPr>
     </w:lvl>
   </w:abstractNum>
-  <w:abstractNum w:abstractNumId="3" w15:restartNumberingAfterBreak="0">
+  <w:abstractNum w:abstractNumId="3">
     <w:nsid w:val="07A20867"/>
     <w:multiLevelType w:val="multilevel"/>
     <w:tmpl w:val="104210EC"/>
@@ -10178,7 +10829,7 @@
       </w:rPr>
     </w:lvl>
   </w:abstractNum>
-  <w:abstractNum w:abstractNumId="4" w15:restartNumberingAfterBreak="0">
+  <w:abstractNum w:abstractNumId="4">
     <w:nsid w:val="07AA2AA8"/>
     <w:multiLevelType w:val="multilevel"/>
     <w:tmpl w:val="63540FCC"/>
@@ -10327,7 +10978,7 @@
       </w:rPr>
     </w:lvl>
   </w:abstractNum>
-  <w:abstractNum w:abstractNumId="5" w15:restartNumberingAfterBreak="0">
+  <w:abstractNum w:abstractNumId="5">
     <w:nsid w:val="09E41829"/>
     <w:multiLevelType w:val="hybridMultilevel"/>
     <w:tmpl w:val="1F820A02"/>
@@ -10440,7 +11091,7 @@
       </w:rPr>
     </w:lvl>
   </w:abstractNum>
-  <w:abstractNum w:abstractNumId="6" w15:restartNumberingAfterBreak="0">
+  <w:abstractNum w:abstractNumId="6">
     <w:nsid w:val="0C4C7A70"/>
     <w:multiLevelType w:val="multilevel"/>
     <w:tmpl w:val="EEEC949C"/>
@@ -10553,7 +11204,7 @@
       </w:rPr>
     </w:lvl>
   </w:abstractNum>
-  <w:abstractNum w:abstractNumId="7" w15:restartNumberingAfterBreak="0">
+  <w:abstractNum w:abstractNumId="7">
     <w:nsid w:val="0DF056B7"/>
     <w:multiLevelType w:val="hybridMultilevel"/>
     <w:tmpl w:val="34C8615A"/>
@@ -10666,7 +11317,7 @@
       </w:rPr>
     </w:lvl>
   </w:abstractNum>
-  <w:abstractNum w:abstractNumId="8" w15:restartNumberingAfterBreak="0">
+  <w:abstractNum w:abstractNumId="8">
     <w:nsid w:val="10B23117"/>
     <w:multiLevelType w:val="hybridMultilevel"/>
     <w:tmpl w:val="6F2207F6"/>
@@ -10779,7 +11430,7 @@
       </w:rPr>
     </w:lvl>
   </w:abstractNum>
-  <w:abstractNum w:abstractNumId="9" w15:restartNumberingAfterBreak="0">
+  <w:abstractNum w:abstractNumId="9">
     <w:nsid w:val="187455D1"/>
     <w:multiLevelType w:val="hybridMultilevel"/>
     <w:tmpl w:val="0268C074"/>
@@ -10892,7 +11543,7 @@
       </w:rPr>
     </w:lvl>
   </w:abstractNum>
-  <w:abstractNum w:abstractNumId="10" w15:restartNumberingAfterBreak="0">
+  <w:abstractNum w:abstractNumId="10">
     <w:nsid w:val="1BFD01F8"/>
     <w:multiLevelType w:val="hybridMultilevel"/>
     <w:tmpl w:val="2EB64A46"/>
@@ -11005,7 +11656,7 @@
       </w:rPr>
     </w:lvl>
   </w:abstractNum>
-  <w:abstractNum w:abstractNumId="11" w15:restartNumberingAfterBreak="0">
+  <w:abstractNum w:abstractNumId="11">
     <w:nsid w:val="1CC84AD6"/>
     <w:multiLevelType w:val="hybridMultilevel"/>
     <w:tmpl w:val="54E66234"/>
@@ -11118,7 +11769,7 @@
       </w:rPr>
     </w:lvl>
   </w:abstractNum>
-  <w:abstractNum w:abstractNumId="12" w15:restartNumberingAfterBreak="0">
+  <w:abstractNum w:abstractNumId="12">
     <w:nsid w:val="206C7D43"/>
     <w:multiLevelType w:val="multilevel"/>
     <w:tmpl w:val="6E2AA8FA"/>
@@ -11267,7 +11918,7 @@
       </w:rPr>
     </w:lvl>
   </w:abstractNum>
-  <w:abstractNum w:abstractNumId="13" w15:restartNumberingAfterBreak="0">
+  <w:abstractNum w:abstractNumId="13">
     <w:nsid w:val="21FA2BA7"/>
     <w:multiLevelType w:val="multilevel"/>
     <w:tmpl w:val="E688B1E8"/>
@@ -11416,7 +12067,7 @@
       </w:rPr>
     </w:lvl>
   </w:abstractNum>
-  <w:abstractNum w:abstractNumId="14" w15:restartNumberingAfterBreak="0">
+  <w:abstractNum w:abstractNumId="14">
     <w:nsid w:val="27B75807"/>
     <w:multiLevelType w:val="multilevel"/>
     <w:tmpl w:val="BFACDDA8"/>
@@ -11565,120 +12216,119 @@
       </w:rPr>
     </w:lvl>
   </w:abstractNum>
-  <w:abstractNum w:abstractNumId="15" w15:restartNumberingAfterBreak="0">
+  <w:abstractNum w:abstractNumId="15">
     <w:nsid w:val="3FA54CDF"/>
     <w:multiLevelType w:val="hybridMultilevel"/>
-    <w:tmpl w:val="B28E827E"/>
-    <w:lvl w:ilvl="0" w:tplc="04090001">
+    <w:tmpl w:val="50727708"/>
+    <w:lvl w:ilvl="0" w:tplc="563A6D28">
+      <w:numFmt w:val="bullet"/>
+      <w:lvlText w:val="-"/>
+      <w:lvlJc w:val="left"/>
+      <w:pPr>
+        <w:ind w:left="720" w:hanging="360"/>
+      </w:pPr>
+      <w:rPr>
+        <w:rFonts w:ascii="Calibri" w:eastAsiaTheme="minorHAnsi" w:hAnsi="Calibri" w:cstheme="minorBidi" w:hint="default"/>
+      </w:rPr>
+    </w:lvl>
+    <w:lvl w:ilvl="1" w:tplc="04090003" w:tentative="1">
+      <w:start w:val="1"/>
+      <w:numFmt w:val="bullet"/>
+      <w:lvlText w:val="o"/>
+      <w:lvlJc w:val="left"/>
+      <w:pPr>
+        <w:ind w:left="1440" w:hanging="360"/>
+      </w:pPr>
+      <w:rPr>
+        <w:rFonts w:ascii="Courier New" w:hAnsi="Courier New" w:cs="Courier New" w:hint="default"/>
+      </w:rPr>
+    </w:lvl>
+    <w:lvl w:ilvl="2" w:tplc="04090005" w:tentative="1">
+      <w:start w:val="1"/>
+      <w:numFmt w:val="bullet"/>
+      <w:lvlText w:val=""/>
+      <w:lvlJc w:val="left"/>
+      <w:pPr>
+        <w:ind w:left="2160" w:hanging="360"/>
+      </w:pPr>
+      <w:rPr>
+        <w:rFonts w:ascii="Wingdings" w:hAnsi="Wingdings" w:hint="default"/>
+      </w:rPr>
+    </w:lvl>
+    <w:lvl w:ilvl="3" w:tplc="04090001" w:tentative="1">
       <w:start w:val="1"/>
       <w:numFmt w:val="bullet"/>
       <w:lvlText w:val=""/>
       <w:lvlJc w:val="left"/>
       <w:pPr>
-        <w:ind w:left="720" w:hanging="360"/>
+        <w:ind w:left="2880" w:hanging="360"/>
       </w:pPr>
       <w:rPr>
         <w:rFonts w:ascii="Symbol" w:hAnsi="Symbol" w:hint="default"/>
       </w:rPr>
     </w:lvl>
-    <w:lvl w:ilvl="1" w:tplc="04090003" w:tentative="1">
+    <w:lvl w:ilvl="4" w:tplc="04090003" w:tentative="1">
       <w:start w:val="1"/>
       <w:numFmt w:val="bullet"/>
       <w:lvlText w:val="o"/>
       <w:lvlJc w:val="left"/>
       <w:pPr>
-        <w:ind w:left="1440" w:hanging="360"/>
+        <w:ind w:left="3600" w:hanging="360"/>
       </w:pPr>
       <w:rPr>
         <w:rFonts w:ascii="Courier New" w:hAnsi="Courier New" w:cs="Courier New" w:hint="default"/>
       </w:rPr>
     </w:lvl>
-    <w:lvl w:ilvl="2" w:tplc="04090005" w:tentative="1">
+    <w:lvl w:ilvl="5" w:tplc="04090005" w:tentative="1">
       <w:start w:val="1"/>
       <w:numFmt w:val="bullet"/>
       <w:lvlText w:val=""/>
       <w:lvlJc w:val="left"/>
       <w:pPr>
-        <w:ind w:left="2160" w:hanging="360"/>
+        <w:ind w:left="4320" w:hanging="360"/>
       </w:pPr>
       <w:rPr>
         <w:rFonts w:ascii="Wingdings" w:hAnsi="Wingdings" w:hint="default"/>
       </w:rPr>
     </w:lvl>
-    <w:lvl w:ilvl="3" w:tplc="04090001" w:tentative="1">
+    <w:lvl w:ilvl="6" w:tplc="04090001" w:tentative="1">
       <w:start w:val="1"/>
       <w:numFmt w:val="bullet"/>
       <w:lvlText w:val=""/>
       <w:lvlJc w:val="left"/>
       <w:pPr>
-        <w:ind w:left="2880" w:hanging="360"/>
+        <w:ind w:left="5040" w:hanging="360"/>
       </w:pPr>
       <w:rPr>
         <w:rFonts w:ascii="Symbol" w:hAnsi="Symbol" w:hint="default"/>
       </w:rPr>
     </w:lvl>
-    <w:lvl w:ilvl="4" w:tplc="04090003" w:tentative="1">
+    <w:lvl w:ilvl="7" w:tplc="04090003" w:tentative="1">
       <w:start w:val="1"/>
       <w:numFmt w:val="bullet"/>
       <w:lvlText w:val="o"/>
       <w:lvlJc w:val="left"/>
       <w:pPr>
-        <w:ind w:left="3600" w:hanging="360"/>
+        <w:ind w:left="5760" w:hanging="360"/>
       </w:pPr>
       <w:rPr>
         <w:rFonts w:ascii="Courier New" w:hAnsi="Courier New" w:cs="Courier New" w:hint="default"/>
       </w:rPr>
     </w:lvl>
-    <w:lvl w:ilvl="5" w:tplc="04090005" w:tentative="1">
+    <w:lvl w:ilvl="8" w:tplc="04090005" w:tentative="1">
       <w:start w:val="1"/>
       <w:numFmt w:val="bullet"/>
       <w:lvlText w:val=""/>
       <w:lvlJc w:val="left"/>
       <w:pPr>
-        <w:ind w:left="4320" w:hanging="360"/>
+        <w:ind w:left="6480" w:hanging="360"/>
       </w:pPr>
       <w:rPr>
         <w:rFonts w:ascii="Wingdings" w:hAnsi="Wingdings" w:hint="default"/>
       </w:rPr>
     </w:lvl>
-    <w:lvl w:ilvl="6" w:tplc="04090001" w:tentative="1">
-      <w:start w:val="1"/>
-      <w:numFmt w:val="bullet"/>
-      <w:lvlText w:val=""/>
-      <w:lvlJc w:val="left"/>
-      <w:pPr>
-        <w:ind w:left="5040" w:hanging="360"/>
-      </w:pPr>
-      <w:rPr>
-        <w:rFonts w:ascii="Symbol" w:hAnsi="Symbol" w:hint="default"/>
-      </w:rPr>
-    </w:lvl>
-    <w:lvl w:ilvl="7" w:tplc="04090003" w:tentative="1">
-      <w:start w:val="1"/>
-      <w:numFmt w:val="bullet"/>
-      <w:lvlText w:val="o"/>
-      <w:lvlJc w:val="left"/>
-      <w:pPr>
-        <w:ind w:left="5760" w:hanging="360"/>
-      </w:pPr>
-      <w:rPr>
-        <w:rFonts w:ascii="Courier New" w:hAnsi="Courier New" w:cs="Courier New" w:hint="default"/>
-      </w:rPr>
-    </w:lvl>
-    <w:lvl w:ilvl="8" w:tplc="04090005" w:tentative="1">
-      <w:start w:val="1"/>
-      <w:numFmt w:val="bullet"/>
-      <w:lvlText w:val=""/>
-      <w:lvlJc w:val="left"/>
-      <w:pPr>
-        <w:ind w:left="6480" w:hanging="360"/>
-      </w:pPr>
-      <w:rPr>
-        <w:rFonts w:ascii="Wingdings" w:hAnsi="Wingdings" w:hint="default"/>
-      </w:rPr>
-    </w:lvl>
   </w:abstractNum>
-  <w:abstractNum w:abstractNumId="16" w15:restartNumberingAfterBreak="0">
+  <w:abstractNum w:abstractNumId="16">
     <w:nsid w:val="46B41CEE"/>
     <w:multiLevelType w:val="hybridMultilevel"/>
     <w:tmpl w:val="000C447C"/>
@@ -11791,7 +12441,7 @@
       </w:rPr>
     </w:lvl>
   </w:abstractNum>
-  <w:abstractNum w:abstractNumId="17" w15:restartNumberingAfterBreak="0">
+  <w:abstractNum w:abstractNumId="17">
     <w:nsid w:val="506C7F84"/>
     <w:multiLevelType w:val="hybridMultilevel"/>
     <w:tmpl w:val="52D4FCE2"/>
@@ -11904,7 +12554,7 @@
       </w:rPr>
     </w:lvl>
   </w:abstractNum>
-  <w:abstractNum w:abstractNumId="18" w15:restartNumberingAfterBreak="0">
+  <w:abstractNum w:abstractNumId="18">
     <w:nsid w:val="54F57609"/>
     <w:multiLevelType w:val="hybridMultilevel"/>
     <w:tmpl w:val="C0D4312E"/>
@@ -12017,7 +12667,119 @@
       </w:rPr>
     </w:lvl>
   </w:abstractNum>
-  <w:abstractNum w:abstractNumId="19" w15:restartNumberingAfterBreak="0">
+  <w:abstractNum w:abstractNumId="19">
+    <w:nsid w:val="5A7F7D6E"/>
+    <w:multiLevelType w:val="hybridMultilevel"/>
+    <w:tmpl w:val="8D3810B0"/>
+    <w:lvl w:ilvl="0" w:tplc="563A6D28">
+      <w:numFmt w:val="bullet"/>
+      <w:lvlText w:val="-"/>
+      <w:lvlJc w:val="left"/>
+      <w:pPr>
+        <w:ind w:left="720" w:hanging="360"/>
+      </w:pPr>
+      <w:rPr>
+        <w:rFonts w:ascii="Calibri" w:eastAsiaTheme="minorHAnsi" w:hAnsi="Calibri" w:cstheme="minorBidi" w:hint="default"/>
+      </w:rPr>
+    </w:lvl>
+    <w:lvl w:ilvl="1" w:tplc="04090003" w:tentative="1">
+      <w:start w:val="1"/>
+      <w:numFmt w:val="bullet"/>
+      <w:lvlText w:val="o"/>
+      <w:lvlJc w:val="left"/>
+      <w:pPr>
+        <w:ind w:left="1440" w:hanging="360"/>
+      </w:pPr>
+      <w:rPr>
+        <w:rFonts w:ascii="Courier New" w:hAnsi="Courier New" w:cs="Courier New" w:hint="default"/>
+      </w:rPr>
+    </w:lvl>
+    <w:lvl w:ilvl="2" w:tplc="04090005" w:tentative="1">
+      <w:start w:val="1"/>
+      <w:numFmt w:val="bullet"/>
+      <w:lvlText w:val=""/>
+      <w:lvlJc w:val="left"/>
+      <w:pPr>
+        <w:ind w:left="2160" w:hanging="360"/>
+      </w:pPr>
+      <w:rPr>
+        <w:rFonts w:ascii="Wingdings" w:hAnsi="Wingdings" w:hint="default"/>
+      </w:rPr>
+    </w:lvl>
+    <w:lvl w:ilvl="3" w:tplc="04090001" w:tentative="1">
+      <w:start w:val="1"/>
+      <w:numFmt w:val="bullet"/>
+      <w:lvlText w:val=""/>
+      <w:lvlJc w:val="left"/>
+      <w:pPr>
+        <w:ind w:left="2880" w:hanging="360"/>
+      </w:pPr>
+      <w:rPr>
+        <w:rFonts w:ascii="Symbol" w:hAnsi="Symbol" w:hint="default"/>
+      </w:rPr>
+    </w:lvl>
+    <w:lvl w:ilvl="4" w:tplc="04090003" w:tentative="1">
+      <w:start w:val="1"/>
+      <w:numFmt w:val="bullet"/>
+      <w:lvlText w:val="o"/>
+      <w:lvlJc w:val="left"/>
+      <w:pPr>
+        <w:ind w:left="3600" w:hanging="360"/>
+      </w:pPr>
+      <w:rPr>
+        <w:rFonts w:ascii="Courier New" w:hAnsi="Courier New" w:cs="Courier New" w:hint="default"/>
+      </w:rPr>
+    </w:lvl>
+    <w:lvl w:ilvl="5" w:tplc="04090005" w:tentative="1">
+      <w:start w:val="1"/>
+      <w:numFmt w:val="bullet"/>
+      <w:lvlText w:val=""/>
+      <w:lvlJc w:val="left"/>
+      <w:pPr>
+        <w:ind w:left="4320" w:hanging="360"/>
+      </w:pPr>
+      <w:rPr>
+        <w:rFonts w:ascii="Wingdings" w:hAnsi="Wingdings" w:hint="default"/>
+      </w:rPr>
+    </w:lvl>
+    <w:lvl w:ilvl="6" w:tplc="04090001" w:tentative="1">
+      <w:start w:val="1"/>
+      <w:numFmt w:val="bullet"/>
+      <w:lvlText w:val=""/>
+      <w:lvlJc w:val="left"/>
+      <w:pPr>
+        <w:ind w:left="5040" w:hanging="360"/>
+      </w:pPr>
+      <w:rPr>
+        <w:rFonts w:ascii="Symbol" w:hAnsi="Symbol" w:hint="default"/>
+      </w:rPr>
+    </w:lvl>
+    <w:lvl w:ilvl="7" w:tplc="04090003" w:tentative="1">
+      <w:start w:val="1"/>
+      <w:numFmt w:val="bullet"/>
+      <w:lvlText w:val="o"/>
+      <w:lvlJc w:val="left"/>
+      <w:pPr>
+        <w:ind w:left="5760" w:hanging="360"/>
+      </w:pPr>
+      <w:rPr>
+        <w:rFonts w:ascii="Courier New" w:hAnsi="Courier New" w:cs="Courier New" w:hint="default"/>
+      </w:rPr>
+    </w:lvl>
+    <w:lvl w:ilvl="8" w:tplc="04090005" w:tentative="1">
+      <w:start w:val="1"/>
+      <w:numFmt w:val="bullet"/>
+      <w:lvlText w:val=""/>
+      <w:lvlJc w:val="left"/>
+      <w:pPr>
+        <w:ind w:left="6480" w:hanging="360"/>
+      </w:pPr>
+      <w:rPr>
+        <w:rFonts w:ascii="Wingdings" w:hAnsi="Wingdings" w:hint="default"/>
+      </w:rPr>
+    </w:lvl>
+  </w:abstractNum>
+  <w:abstractNum w:abstractNumId="20">
     <w:nsid w:val="5AE07AFE"/>
     <w:multiLevelType w:val="hybridMultilevel"/>
     <w:tmpl w:val="35E88548"/>
@@ -12130,7 +12892,7 @@
       </w:rPr>
     </w:lvl>
   </w:abstractNum>
-  <w:abstractNum w:abstractNumId="20" w15:restartNumberingAfterBreak="0">
+  <w:abstractNum w:abstractNumId="21">
     <w:nsid w:val="5B186346"/>
     <w:multiLevelType w:val="hybridMultilevel"/>
     <w:tmpl w:val="C4DCC8F0"/>
@@ -12243,7 +13005,7 @@
       </w:rPr>
     </w:lvl>
   </w:abstractNum>
-  <w:abstractNum w:abstractNumId="21" w15:restartNumberingAfterBreak="0">
+  <w:abstractNum w:abstractNumId="22">
     <w:nsid w:val="6E701353"/>
     <w:multiLevelType w:val="hybridMultilevel"/>
     <w:tmpl w:val="CD98E7DC"/>
@@ -12332,7 +13094,7 @@
       </w:pPr>
     </w:lvl>
   </w:abstractNum>
-  <w:abstractNum w:abstractNumId="22" w15:restartNumberingAfterBreak="0">
+  <w:abstractNum w:abstractNumId="23">
     <w:nsid w:val="74D55833"/>
     <w:multiLevelType w:val="hybridMultilevel"/>
     <w:tmpl w:val="08F64750"/>
@@ -12445,7 +13207,7 @@
       </w:rPr>
     </w:lvl>
   </w:abstractNum>
-  <w:abstractNum w:abstractNumId="23" w15:restartNumberingAfterBreak="0">
+  <w:abstractNum w:abstractNumId="24">
     <w:nsid w:val="774267A9"/>
     <w:multiLevelType w:val="hybridMultilevel"/>
     <w:tmpl w:val="2B802AE6"/>
@@ -12558,7 +13320,7 @@
       </w:rPr>
     </w:lvl>
   </w:abstractNum>
-  <w:abstractNum w:abstractNumId="24" w15:restartNumberingAfterBreak="0">
+  <w:abstractNum w:abstractNumId="25">
     <w:nsid w:val="79E87FD7"/>
     <w:multiLevelType w:val="hybridMultilevel"/>
     <w:tmpl w:val="A8FEAC5A"/>
@@ -12671,7 +13433,7 @@
       </w:rPr>
     </w:lvl>
   </w:abstractNum>
-  <w:abstractNum w:abstractNumId="25" w15:restartNumberingAfterBreak="0">
+  <w:abstractNum w:abstractNumId="26">
     <w:nsid w:val="7B2F01E0"/>
     <w:multiLevelType w:val="hybridMultilevel"/>
     <w:tmpl w:val="D5EC40B4"/>
@@ -12784,7 +13546,7 @@
       </w:rPr>
     </w:lvl>
   </w:abstractNum>
-  <w:abstractNum w:abstractNumId="26" w15:restartNumberingAfterBreak="0">
+  <w:abstractNum w:abstractNumId="27">
     <w:nsid w:val="7C814608"/>
     <w:multiLevelType w:val="hybridMultilevel"/>
     <w:tmpl w:val="5FD83816"/>
@@ -12901,13 +13663,13 @@
     <w:abstractNumId w:val="6"/>
   </w:num>
   <w:num w:numId="2">
-    <w:abstractNumId w:val="21"/>
+    <w:abstractNumId w:val="22"/>
   </w:num>
   <w:num w:numId="3">
     <w:abstractNumId w:val="15"/>
   </w:num>
   <w:num w:numId="4">
-    <w:abstractNumId w:val="22"/>
+    <w:abstractNumId w:val="23"/>
   </w:num>
   <w:num w:numId="5">
     <w:abstractNumId w:val="13"/>
@@ -12934,10 +13696,10 @@
     <w:abstractNumId w:val="18"/>
   </w:num>
   <w:num w:numId="13">
-    <w:abstractNumId w:val="25"/>
+    <w:abstractNumId w:val="26"/>
   </w:num>
   <w:num w:numId="14">
-    <w:abstractNumId w:val="19"/>
+    <w:abstractNumId w:val="20"/>
   </w:num>
   <w:num w:numId="15">
     <w:abstractNumId w:val="11"/>
@@ -12946,13 +13708,13 @@
     <w:abstractNumId w:val="7"/>
   </w:num>
   <w:num w:numId="17">
-    <w:abstractNumId w:val="23"/>
+    <w:abstractNumId w:val="24"/>
   </w:num>
   <w:num w:numId="18">
     <w:abstractNumId w:val="17"/>
   </w:num>
   <w:num w:numId="19">
-    <w:abstractNumId w:val="24"/>
+    <w:abstractNumId w:val="25"/>
   </w:num>
   <w:num w:numId="20">
     <w:abstractNumId w:val="8"/>
@@ -12973,16 +13735,19 @@
     <w:abstractNumId w:val="2"/>
   </w:num>
   <w:num w:numId="26">
-    <w:abstractNumId w:val="20"/>
+    <w:abstractNumId w:val="21"/>
   </w:num>
   <w:num w:numId="27">
-    <w:abstractNumId w:val="26"/>
+    <w:abstractNumId w:val="27"/>
+  </w:num>
+  <w:num w:numId="28">
+    <w:abstractNumId w:val="19"/>
   </w:num>
 </w:numbering>
 </file>
 
 <file path=word/styles.xml><?xml version="1.0" encoding="utf-8"?>
-<w:styles xmlns:mc="http://schemas.openxmlformats.org/markup-compatibility/2006" xmlns:r="http://schemas.openxmlformats.org/officeDocument/2006/relationships" xmlns:w="http://schemas.openxmlformats.org/wordprocessingml/2006/main" xmlns:w14="http://schemas.microsoft.com/office/word/2010/wordml" xmlns:w15="http://schemas.microsoft.com/office/word/2012/wordml" mc:Ignorable="w14 w15">
+<w:styles xmlns:mc="http://schemas.openxmlformats.org/markup-compatibility/2006" xmlns:r="http://schemas.openxmlformats.org/officeDocument/2006/relationships" xmlns:w="http://schemas.openxmlformats.org/wordprocessingml/2006/main" xmlns:w14="http://schemas.microsoft.com/office/word/2010/wordml" mc:Ignorable="w14">
   <w:docDefaults>
     <w:rPrDefault>
       <w:rPr>
@@ -12998,378 +13763,144 @@
       </w:pPr>
     </w:pPrDefault>
   </w:docDefaults>
-  <w:latentStyles w:defLockedState="0" w:defUIPriority="99" w:defSemiHidden="0" w:defUnhideWhenUsed="0" w:defQFormat="0" w:count="371">
-    <w:lsdException w:name="Normal" w:uiPriority="0" w:qFormat="1"/>
-    <w:lsdException w:name="heading 1" w:uiPriority="9" w:qFormat="1"/>
-    <w:lsdException w:name="heading 2" w:semiHidden="1" w:uiPriority="9" w:unhideWhenUsed="1" w:qFormat="1"/>
-    <w:lsdException w:name="heading 3" w:semiHidden="1" w:uiPriority="9" w:unhideWhenUsed="1" w:qFormat="1"/>
-    <w:lsdException w:name="heading 4" w:semiHidden="1" w:uiPriority="9" w:unhideWhenUsed="1" w:qFormat="1"/>
-    <w:lsdException w:name="heading 5" w:semiHidden="1" w:uiPriority="9" w:unhideWhenUsed="1" w:qFormat="1"/>
-    <w:lsdException w:name="heading 6" w:semiHidden="1" w:uiPriority="9" w:unhideWhenUsed="1" w:qFormat="1"/>
-    <w:lsdException w:name="heading 7" w:semiHidden="1" w:uiPriority="9" w:unhideWhenUsed="1" w:qFormat="1"/>
-    <w:lsdException w:name="heading 8" w:semiHidden="1" w:uiPriority="9" w:unhideWhenUsed="1" w:qFormat="1"/>
-    <w:lsdException w:name="heading 9" w:semiHidden="1" w:uiPriority="9" w:unhideWhenUsed="1" w:qFormat="1"/>
-    <w:lsdException w:name="index 1" w:semiHidden="1" w:unhideWhenUsed="1"/>
-    <w:lsdException w:name="index 2" w:semiHidden="1" w:unhideWhenUsed="1"/>
-    <w:lsdException w:name="index 3" w:semiHidden="1" w:unhideWhenUsed="1"/>
-    <w:lsdException w:name="index 4" w:semiHidden="1" w:unhideWhenUsed="1"/>
-    <w:lsdException w:name="index 5" w:semiHidden="1" w:unhideWhenUsed="1"/>
-    <w:lsdException w:name="index 6" w:semiHidden="1" w:unhideWhenUsed="1"/>
-    <w:lsdException w:name="index 7" w:semiHidden="1" w:unhideWhenUsed="1"/>
-    <w:lsdException w:name="index 8" w:semiHidden="1" w:unhideWhenUsed="1"/>
-    <w:lsdException w:name="index 9" w:semiHidden="1" w:unhideWhenUsed="1"/>
-    <w:lsdException w:name="toc 1" w:semiHidden="1" w:uiPriority="39" w:unhideWhenUsed="1"/>
-    <w:lsdException w:name="toc 2" w:semiHidden="1" w:uiPriority="39" w:unhideWhenUsed="1"/>
-    <w:lsdException w:name="toc 3" w:semiHidden="1" w:uiPriority="39" w:unhideWhenUsed="1"/>
-    <w:lsdException w:name="toc 4" w:semiHidden="1" w:uiPriority="39" w:unhideWhenUsed="1"/>
-    <w:lsdException w:name="toc 5" w:semiHidden="1" w:uiPriority="39" w:unhideWhenUsed="1"/>
-    <w:lsdException w:name="toc 6" w:semiHidden="1" w:uiPriority="39" w:unhideWhenUsed="1"/>
-    <w:lsdException w:name="toc 7" w:semiHidden="1" w:uiPriority="39" w:unhideWhenUsed="1"/>
-    <w:lsdException w:name="toc 8" w:semiHidden="1" w:uiPriority="39" w:unhideWhenUsed="1"/>
-    <w:lsdException w:name="toc 9" w:semiHidden="1" w:uiPriority="39" w:unhideWhenUsed="1"/>
-    <w:lsdException w:name="Normal Indent" w:semiHidden="1" w:unhideWhenUsed="1"/>
-    <w:lsdException w:name="footnote text" w:semiHidden="1" w:unhideWhenUsed="1"/>
-    <w:lsdException w:name="annotation text" w:semiHidden="1" w:unhideWhenUsed="1"/>
-    <w:lsdException w:name="header" w:semiHidden="1" w:unhideWhenUsed="1"/>
-    <w:lsdException w:name="footer" w:semiHidden="1" w:unhideWhenUsed="1"/>
-    <w:lsdException w:name="index heading" w:semiHidden="1" w:unhideWhenUsed="1"/>
-    <w:lsdException w:name="caption" w:semiHidden="1" w:uiPriority="35" w:unhideWhenUsed="1" w:qFormat="1"/>
-    <w:lsdException w:name="table of figures" w:semiHidden="1" w:unhideWhenUsed="1"/>
-    <w:lsdException w:name="envelope address" w:semiHidden="1" w:unhideWhenUsed="1"/>
-    <w:lsdException w:name="envelope return" w:semiHidden="1" w:unhideWhenUsed="1"/>
-    <w:lsdException w:name="footnote reference" w:semiHidden="1" w:unhideWhenUsed="1"/>
-    <w:lsdException w:name="annotation reference" w:semiHidden="1" w:unhideWhenUsed="1"/>
-    <w:lsdException w:name="line number" w:semiHidden="1" w:unhideWhenUsed="1"/>
-    <w:lsdException w:name="page number" w:semiHidden="1" w:unhideWhenUsed="1"/>
-    <w:lsdException w:name="endnote reference" w:semiHidden="1" w:unhideWhenUsed="1"/>
-    <w:lsdException w:name="endnote text" w:semiHidden="1" w:unhideWhenUsed="1"/>
-    <w:lsdException w:name="table of authorities" w:semiHidden="1" w:unhideWhenUsed="1"/>
-    <w:lsdException w:name="macro" w:semiHidden="1" w:unhideWhenUsed="1"/>
-    <w:lsdException w:name="toa heading" w:semiHidden="1" w:unhideWhenUsed="1"/>
-    <w:lsdException w:name="List" w:semiHidden="1" w:unhideWhenUsed="1"/>
-    <w:lsdException w:name="List Bullet" w:semiHidden="1" w:unhideWhenUsed="1"/>
-    <w:lsdException w:name="List Number" w:semiHidden="1" w:unhideWhenUsed="1"/>
-    <w:lsdException w:name="List 2" w:semiHidden="1" w:unhideWhenUsed="1"/>
-    <w:lsdException w:name="List 3" w:semiHidden="1" w:unhideWhenUsed="1"/>
-    <w:lsdException w:name="List 4" w:semiHidden="1" w:unhideWhenUsed="1"/>
-    <w:lsdException w:name="List 5" w:semiHidden="1" w:unhideWhenUsed="1"/>
-    <w:lsdException w:name="List Bullet 2" w:semiHidden="1" w:unhideWhenUsed="1"/>
-    <w:lsdException w:name="List Bullet 3" w:semiHidden="1" w:unhideWhenUsed="1"/>
-    <w:lsdException w:name="List Bullet 4" w:semiHidden="1" w:unhideWhenUsed="1"/>
-    <w:lsdException w:name="List Bullet 5" w:semiHidden="1" w:unhideWhenUsed="1"/>
-    <w:lsdException w:name="List Number 2" w:semiHidden="1" w:unhideWhenUsed="1"/>
-    <w:lsdException w:name="List Number 3" w:semiHidden="1" w:unhideWhenUsed="1"/>
-    <w:lsdException w:name="List Number 4" w:semiHidden="1" w:unhideWhenUsed="1"/>
-    <w:lsdException w:name="List Number 5" w:semiHidden="1" w:unhideWhenUsed="1"/>
-    <w:lsdException w:name="Title" w:uiPriority="10" w:qFormat="1"/>
-    <w:lsdException w:name="Closing" w:semiHidden="1" w:unhideWhenUsed="1"/>
-    <w:lsdException w:name="Signature" w:semiHidden="1" w:unhideWhenUsed="1"/>
-    <w:lsdException w:name="Default Paragraph Font" w:semiHidden="1" w:uiPriority="1" w:unhideWhenUsed="1"/>
-    <w:lsdException w:name="Body Text" w:semiHidden="1" w:unhideWhenUsed="1"/>
-    <w:lsdException w:name="Body Text Indent" w:semiHidden="1" w:unhideWhenUsed="1"/>
-    <w:lsdException w:name="List Continue" w:semiHidden="1" w:unhideWhenUsed="1"/>
-    <w:lsdException w:name="List Continue 2" w:semiHidden="1" w:unhideWhenUsed="1"/>
-    <w:lsdException w:name="List Continue 3" w:semiHidden="1" w:unhideWhenUsed="1"/>
-    <w:lsdException w:name="List Continue 4" w:semiHidden="1" w:unhideWhenUsed="1"/>
-    <w:lsdException w:name="List Continue 5" w:semiHidden="1" w:unhideWhenUsed="1"/>
-    <w:lsdException w:name="Message Header" w:semiHidden="1" w:unhideWhenUsed="1"/>
-    <w:lsdException w:name="Subtitle" w:uiPriority="11" w:qFormat="1"/>
-    <w:lsdException w:name="Salutation" w:semiHidden="1" w:unhideWhenUsed="1"/>
-    <w:lsdException w:name="Date" w:semiHidden="1" w:unhideWhenUsed="1"/>
-    <w:lsdException w:name="Body Text First Indent" w:semiHidden="1" w:unhideWhenUsed="1"/>
-    <w:lsdException w:name="Body Text First Indent 2" w:semiHidden="1" w:unhideWhenUsed="1"/>
-    <w:lsdException w:name="Note Heading" w:semiHidden="1" w:unhideWhenUsed="1"/>
-    <w:lsdException w:name="Body Text 2" w:semiHidden="1" w:unhideWhenUsed="1"/>
-    <w:lsdException w:name="Body Text 3" w:semiHidden="1" w:unhideWhenUsed="1"/>
-    <w:lsdException w:name="Body Text Indent 2" w:semiHidden="1" w:unhideWhenUsed="1"/>
-    <w:lsdException w:name="Body Text Indent 3" w:semiHidden="1" w:unhideWhenUsed="1"/>
-    <w:lsdException w:name="Block Text" w:semiHidden="1" w:unhideWhenUsed="1"/>
-    <w:lsdException w:name="Hyperlink" w:semiHidden="1" w:unhideWhenUsed="1"/>
-    <w:lsdException w:name="FollowedHyperlink" w:semiHidden="1" w:unhideWhenUsed="1"/>
-    <w:lsdException w:name="Strong" w:uiPriority="22" w:qFormat="1"/>
-    <w:lsdException w:name="Emphasis" w:uiPriority="20" w:qFormat="1"/>
-    <w:lsdException w:name="Document Map" w:semiHidden="1" w:unhideWhenUsed="1"/>
-    <w:lsdException w:name="Plain Text" w:semiHidden="1" w:unhideWhenUsed="1"/>
-    <w:lsdException w:name="E-mail Signature" w:semiHidden="1" w:unhideWhenUsed="1"/>
-    <w:lsdException w:name="HTML Top of Form" w:semiHidden="1" w:unhideWhenUsed="1"/>
-    <w:lsdException w:name="HTML Bottom of Form" w:semiHidden="1" w:unhideWhenUsed="1"/>
-    <w:lsdException w:name="Normal (Web)" w:semiHidden="1" w:unhideWhenUsed="1"/>
-    <w:lsdException w:name="HTML Acronym" w:semiHidden="1" w:unhideWhenUsed="1"/>
-    <w:lsdException w:name="HTML Address" w:semiHidden="1" w:unhideWhenUsed="1"/>
-    <w:lsdException w:name="HTML Cite" w:semiHidden="1" w:unhideWhenUsed="1"/>
-    <w:lsdException w:name="HTML Code" w:semiHidden="1" w:unhideWhenUsed="1"/>
-    <w:lsdException w:name="HTML Definition" w:semiHidden="1" w:unhideWhenUsed="1"/>
-    <w:lsdException w:name="HTML Keyboard" w:semiHidden="1" w:unhideWhenUsed="1"/>
-    <w:lsdException w:name="HTML Preformatted" w:semiHidden="1" w:unhideWhenUsed="1"/>
-    <w:lsdException w:name="HTML Sample" w:semiHidden="1" w:unhideWhenUsed="1"/>
-    <w:lsdException w:name="HTML Typewriter" w:semiHidden="1" w:unhideWhenUsed="1"/>
-    <w:lsdException w:name="HTML Variable" w:semiHidden="1" w:unhideWhenUsed="1"/>
-    <w:lsdException w:name="Normal Table" w:semiHidden="1" w:unhideWhenUsed="1"/>
-    <w:lsdException w:name="annotation subject" w:semiHidden="1" w:unhideWhenUsed="1"/>
-    <w:lsdException w:name="No List" w:semiHidden="1" w:unhideWhenUsed="1"/>
-    <w:lsdException w:name="Outline List 1" w:semiHidden="1" w:unhideWhenUsed="1"/>
-    <w:lsdException w:name="Outline List 2" w:semiHidden="1" w:unhideWhenUsed="1"/>
-    <w:lsdException w:name="Outline List 3" w:semiHidden="1" w:unhideWhenUsed="1"/>
-    <w:lsdException w:name="Table Simple 1" w:semiHidden="1" w:unhideWhenUsed="1"/>
-    <w:lsdException w:name="Table Simple 2" w:semiHidden="1" w:unhideWhenUsed="1"/>
-    <w:lsdException w:name="Table Simple 3" w:semiHidden="1" w:unhideWhenUsed="1"/>
-    <w:lsdException w:name="Table Classic 1" w:semiHidden="1" w:unhideWhenUsed="1"/>
-    <w:lsdException w:name="Table Classic 2" w:semiHidden="1" w:unhideWhenUsed="1"/>
-    <w:lsdException w:name="Table Classic 3" w:semiHidden="1" w:unhideWhenUsed="1"/>
-    <w:lsdException w:name="Table Classic 4" w:semiHidden="1" w:unhideWhenUsed="1"/>
-    <w:lsdException w:name="Table Colorful 1" w:semiHidden="1" w:unhideWhenUsed="1"/>
-    <w:lsdException w:name="Table Colorful 2" w:semiHidden="1" w:unhideWhenUsed="1"/>
-    <w:lsdException w:name="Table Colorful 3" w:semiHidden="1" w:unhideWhenUsed="1"/>
-    <w:lsdException w:name="Table Columns 1" w:semiHidden="1" w:unhideWhenUsed="1"/>
-    <w:lsdException w:name="Table Columns 2" w:semiHidden="1" w:unhideWhenUsed="1"/>
-    <w:lsdException w:name="Table Columns 3" w:semiHidden="1" w:unhideWhenUsed="1"/>
-    <w:lsdException w:name="Table Columns 4" w:semiHidden="1" w:unhideWhenUsed="1"/>
-    <w:lsdException w:name="Table Columns 5" w:semiHidden="1" w:unhideWhenUsed="1"/>
-    <w:lsdException w:name="Table Grid 1" w:semiHidden="1" w:unhideWhenUsed="1"/>
-    <w:lsdException w:name="Table Grid 2" w:semiHidden="1" w:unhideWhenUsed="1"/>
-    <w:lsdException w:name="Table Grid 3" w:semiHidden="1" w:unhideWhenUsed="1"/>
-    <w:lsdException w:name="Table Grid 4" w:semiHidden="1" w:unhideWhenUsed="1"/>
-    <w:lsdException w:name="Table Grid 5" w:semiHidden="1" w:unhideWhenUsed="1"/>
-    <w:lsdException w:name="Table Grid 6" w:semiHidden="1" w:unhideWhenUsed="1"/>
-    <w:lsdException w:name="Table Grid 7" w:semiHidden="1" w:unhideWhenUsed="1"/>
-    <w:lsdException w:name="Table Grid 8" w:semiHidden="1" w:unhideWhenUsed="1"/>
-    <w:lsdException w:name="Table List 1" w:semiHidden="1" w:unhideWhenUsed="1"/>
-    <w:lsdException w:name="Table List 2" w:semiHidden="1" w:unhideWhenUsed="1"/>
-    <w:lsdException w:name="Table List 3" w:semiHidden="1" w:unhideWhenUsed="1"/>
-    <w:lsdException w:name="Table List 4" w:semiHidden="1" w:unhideWhenUsed="1"/>
-    <w:lsdException w:name="Table List 5" w:semiHidden="1" w:unhideWhenUsed="1"/>
-    <w:lsdException w:name="Table List 6" w:semiHidden="1" w:unhideWhenUsed="1"/>
-    <w:lsdException w:name="Table List 7" w:semiHidden="1" w:unhideWhenUsed="1"/>
-    <w:lsdException w:name="Table List 8" w:semiHidden="1" w:unhideWhenUsed="1"/>
-    <w:lsdException w:name="Table 3D effects 1" w:semiHidden="1" w:unhideWhenUsed="1"/>
-    <w:lsdException w:name="Table 3D effects 2" w:semiHidden="1" w:unhideWhenUsed="1"/>
-    <w:lsdException w:name="Table 3D effects 3" w:semiHidden="1" w:unhideWhenUsed="1"/>
-    <w:lsdException w:name="Table Contemporary" w:semiHidden="1" w:unhideWhenUsed="1"/>
-    <w:lsdException w:name="Table Elegant" w:semiHidden="1" w:unhideWhenUsed="1"/>
-    <w:lsdException w:name="Table Professional" w:semiHidden="1" w:unhideWhenUsed="1"/>
-    <w:lsdException w:name="Table Subtle 1" w:semiHidden="1" w:unhideWhenUsed="1"/>
-    <w:lsdException w:name="Table Subtle 2" w:semiHidden="1" w:unhideWhenUsed="1"/>
-    <w:lsdException w:name="Table Web 1" w:semiHidden="1" w:unhideWhenUsed="1"/>
-    <w:lsdException w:name="Table Web 2" w:semiHidden="1" w:unhideWhenUsed="1"/>
-    <w:lsdException w:name="Table Web 3" w:semiHidden="1" w:unhideWhenUsed="1"/>
-    <w:lsdException w:name="Balloon Text" w:semiHidden="1" w:unhideWhenUsed="1"/>
-    <w:lsdException w:name="Table Grid" w:uiPriority="39"/>
-    <w:lsdException w:name="Table Theme" w:semiHidden="1" w:unhideWhenUsed="1"/>
-    <w:lsdException w:name="Placeholder Text" w:semiHidden="1"/>
-    <w:lsdException w:name="No Spacing" w:uiPriority="1" w:qFormat="1"/>
-    <w:lsdException w:name="Light Shading" w:uiPriority="60"/>
-    <w:lsdException w:name="Light List" w:uiPriority="61"/>
-    <w:lsdException w:name="Light Grid" w:uiPriority="62"/>
-    <w:lsdException w:name="Medium Shading 1" w:uiPriority="63"/>
-    <w:lsdException w:name="Medium Shading 2" w:uiPriority="64"/>
-    <w:lsdException w:name="Medium List 1" w:uiPriority="65"/>
-    <w:lsdException w:name="Medium List 2" w:uiPriority="66"/>
-    <w:lsdException w:name="Medium Grid 1" w:uiPriority="67"/>
-    <w:lsdException w:name="Medium Grid 2" w:uiPriority="68"/>
-    <w:lsdException w:name="Medium Grid 3" w:uiPriority="69"/>
-    <w:lsdException w:name="Dark List" w:uiPriority="70"/>
-    <w:lsdException w:name="Colorful Shading" w:uiPriority="71"/>
-    <w:lsdException w:name="Colorful List" w:uiPriority="72"/>
-    <w:lsdException w:name="Colorful Grid" w:uiPriority="73"/>
-    <w:lsdException w:name="Light Shading Accent 1" w:uiPriority="60"/>
-    <w:lsdException w:name="Light List Accent 1" w:uiPriority="61"/>
-    <w:lsdException w:name="Light Grid Accent 1" w:uiPriority="62"/>
-    <w:lsdException w:name="Medium Shading 1 Accent 1" w:uiPriority="63"/>
-    <w:lsdException w:name="Medium Shading 2 Accent 1" w:uiPriority="64"/>
-    <w:lsdException w:name="Medium List 1 Accent 1" w:uiPriority="65"/>
-    <w:lsdException w:name="Revision" w:semiHidden="1"/>
-    <w:lsdException w:name="List Paragraph" w:uiPriority="34" w:qFormat="1"/>
-    <w:lsdException w:name="Quote" w:uiPriority="29" w:qFormat="1"/>
-    <w:lsdException w:name="Intense Quote" w:uiPriority="30" w:qFormat="1"/>
-    <w:lsdException w:name="Medium List 2 Accent 1" w:uiPriority="66"/>
-    <w:lsdException w:name="Medium Grid 1 Accent 1" w:uiPriority="67"/>
-    <w:lsdException w:name="Medium Grid 2 Accent 1" w:uiPriority="68"/>
-    <w:lsdException w:name="Medium Grid 3 Accent 1" w:uiPriority="69"/>
-    <w:lsdException w:name="Dark List Accent 1" w:uiPriority="70"/>
-    <w:lsdException w:name="Colorful Shading Accent 1" w:uiPriority="71"/>
-    <w:lsdException w:name="Colorful List Accent 1" w:uiPriority="72"/>
-    <w:lsdException w:name="Colorful Grid Accent 1" w:uiPriority="73"/>
-    <w:lsdException w:name="Light Shading Accent 2" w:uiPriority="60"/>
-    <w:lsdException w:name="Light List Accent 2" w:uiPriority="61"/>
-    <w:lsdException w:name="Light Grid Accent 2" w:uiPriority="62"/>
-    <w:lsdException w:name="Medium Shading 1 Accent 2" w:uiPriority="63"/>
-    <w:lsdException w:name="Medium Shading 2 Accent 2" w:uiPriority="64"/>
-    <w:lsdException w:name="Medium List 1 Accent 2" w:uiPriority="65"/>
-    <w:lsdException w:name="Medium List 2 Accent 2" w:uiPriority="66"/>
-    <w:lsdException w:name="Medium Grid 1 Accent 2" w:uiPriority="67"/>
-    <w:lsdException w:name="Medium Grid 2 Accent 2" w:uiPriority="68"/>
-    <w:lsdException w:name="Medium Grid 3 Accent 2" w:uiPriority="69"/>
-    <w:lsdException w:name="Dark List Accent 2" w:uiPriority="70"/>
-    <w:lsdException w:name="Colorful Shading Accent 2" w:uiPriority="71"/>
-    <w:lsdException w:name="Colorful List Accent 2" w:uiPriority="72"/>
-    <w:lsdException w:name="Colorful Grid Accent 2" w:uiPriority="73"/>
-    <w:lsdException w:name="Light Shading Accent 3" w:uiPriority="60"/>
-    <w:lsdException w:name="Light List Accent 3" w:uiPriority="61"/>
-    <w:lsdException w:name="Light Grid Accent 3" w:uiPriority="62"/>
-    <w:lsdException w:name="Medium Shading 1 Accent 3" w:uiPriority="63"/>
-    <w:lsdException w:name="Medium Shading 2 Accent 3" w:uiPriority="64"/>
-    <w:lsdException w:name="Medium List 1 Accent 3" w:uiPriority="65"/>
-    <w:lsdException w:name="Medium List 2 Accent 3" w:uiPriority="66"/>
-    <w:lsdException w:name="Medium Grid 1 Accent 3" w:uiPriority="67"/>
-    <w:lsdException w:name="Medium Grid 2 Accent 3" w:uiPriority="68"/>
-    <w:lsdException w:name="Medium Grid 3 Accent 3" w:uiPriority="69"/>
-    <w:lsdException w:name="Dark List Accent 3" w:uiPriority="70"/>
-    <w:lsdException w:name="Colorful Shading Accent 3" w:uiPriority="71"/>
-    <w:lsdException w:name="Colorful List Accent 3" w:uiPriority="72"/>
-    <w:lsdException w:name="Colorful Grid Accent 3" w:uiPriority="73"/>
-    <w:lsdException w:name="Light Shading Accent 4" w:uiPriority="60"/>
-    <w:lsdException w:name="Light List Accent 4" w:uiPriority="61"/>
-    <w:lsdException w:name="Light Grid Accent 4" w:uiPriority="62"/>
-    <w:lsdException w:name="Medium Shading 1 Accent 4" w:uiPriority="63"/>
-    <w:lsdException w:name="Medium Shading 2 Accent 4" w:uiPriority="64"/>
-    <w:lsdException w:name="Medium List 1 Accent 4" w:uiPriority="65"/>
-    <w:lsdException w:name="Medium List 2 Accent 4" w:uiPriority="66"/>
-    <w:lsdException w:name="Medium Grid 1 Accent 4" w:uiPriority="67"/>
-    <w:lsdException w:name="Medium Grid 2 Accent 4" w:uiPriority="68"/>
-    <w:lsdException w:name="Medium Grid 3 Accent 4" w:uiPriority="69"/>
-    <w:lsdException w:name="Dark List Accent 4" w:uiPriority="70"/>
-    <w:lsdException w:name="Colorful Shading Accent 4" w:uiPriority="71"/>
-    <w:lsdException w:name="Colorful List Accent 4" w:uiPriority="72"/>
-    <w:lsdException w:name="Colorful Grid Accent 4" w:uiPriority="73"/>
-    <w:lsdException w:name="Light Shading Accent 5" w:uiPriority="60"/>
-    <w:lsdException w:name="Light List Accent 5" w:uiPriority="61"/>
-    <w:lsdException w:name="Light Grid Accent 5" w:uiPriority="62"/>
-    <w:lsdException w:name="Medium Shading 1 Accent 5" w:uiPriority="63"/>
-    <w:lsdException w:name="Medium Shading 2 Accent 5" w:uiPriority="64"/>
-    <w:lsdException w:name="Medium List 1 Accent 5" w:uiPriority="65"/>
-    <w:lsdException w:name="Medium List 2 Accent 5" w:uiPriority="66"/>
-    <w:lsdException w:name="Medium Grid 1 Accent 5" w:uiPriority="67"/>
-    <w:lsdException w:name="Medium Grid 2 Accent 5" w:uiPriority="68"/>
-    <w:lsdException w:name="Medium Grid 3 Accent 5" w:uiPriority="69"/>
-    <w:lsdException w:name="Dark List Accent 5" w:uiPriority="70"/>
-    <w:lsdException w:name="Colorful Shading Accent 5" w:uiPriority="71"/>
-    <w:lsdException w:name="Colorful List Accent 5" w:uiPriority="72"/>
-    <w:lsdException w:name="Colorful Grid Accent 5" w:uiPriority="73"/>
-    <w:lsdException w:name="Light Shading Accent 6" w:uiPriority="60"/>
-    <w:lsdException w:name="Light List Accent 6" w:uiPriority="61"/>
-    <w:lsdException w:name="Light Grid Accent 6" w:uiPriority="62"/>
-    <w:lsdException w:name="Medium Shading 1 Accent 6" w:uiPriority="63"/>
-    <w:lsdException w:name="Medium Shading 2 Accent 6" w:uiPriority="64"/>
-    <w:lsdException w:name="Medium List 1 Accent 6" w:uiPriority="65"/>
-    <w:lsdException w:name="Medium List 2 Accent 6" w:uiPriority="66"/>
-    <w:lsdException w:name="Medium Grid 1 Accent 6" w:uiPriority="67"/>
-    <w:lsdException w:name="Medium Grid 2 Accent 6" w:uiPriority="68"/>
-    <w:lsdException w:name="Medium Grid 3 Accent 6" w:uiPriority="69"/>
-    <w:lsdException w:name="Dark List Accent 6" w:uiPriority="70"/>
-    <w:lsdException w:name="Colorful Shading Accent 6" w:uiPriority="71"/>
-    <w:lsdException w:name="Colorful List Accent 6" w:uiPriority="72"/>
-    <w:lsdException w:name="Colorful Grid Accent 6" w:uiPriority="73"/>
-    <w:lsdException w:name="Subtle Emphasis" w:uiPriority="19" w:qFormat="1"/>
-    <w:lsdException w:name="Intense Emphasis" w:uiPriority="21" w:qFormat="1"/>
-    <w:lsdException w:name="Subtle Reference" w:uiPriority="31" w:qFormat="1"/>
-    <w:lsdException w:name="Intense Reference" w:uiPriority="32" w:qFormat="1"/>
-    <w:lsdException w:name="Book Title" w:uiPriority="33" w:qFormat="1"/>
-    <w:lsdException w:name="Bibliography" w:semiHidden="1" w:uiPriority="37" w:unhideWhenUsed="1"/>
-    <w:lsdException w:name="TOC Heading" w:semiHidden="1" w:uiPriority="39" w:unhideWhenUsed="1" w:qFormat="1"/>
-    <w:lsdException w:name="Plain Table 1" w:uiPriority="41"/>
-    <w:lsdException w:name="Plain Table 2" w:uiPriority="42"/>
-    <w:lsdException w:name="Plain Table 3" w:uiPriority="43"/>
-    <w:lsdException w:name="Plain Table 4" w:uiPriority="44"/>
-    <w:lsdException w:name="Plain Table 5" w:uiPriority="45"/>
-    <w:lsdException w:name="Grid Table Light" w:uiPriority="40"/>
-    <w:lsdException w:name="Grid Table 1 Light" w:uiPriority="46"/>
-    <w:lsdException w:name="Grid Table 2" w:uiPriority="47"/>
-    <w:lsdException w:name="Grid Table 3" w:uiPriority="48"/>
-    <w:lsdException w:name="Grid Table 4" w:uiPriority="49"/>
-    <w:lsdException w:name="Grid Table 5 Dark" w:uiPriority="50"/>
-    <w:lsdException w:name="Grid Table 6 Colorful" w:uiPriority="51"/>
-    <w:lsdException w:name="Grid Table 7 Colorful" w:uiPriority="52"/>
-    <w:lsdException w:name="Grid Table 1 Light Accent 1" w:uiPriority="46"/>
-    <w:lsdException w:name="Grid Table 2 Accent 1" w:uiPriority="47"/>
-    <w:lsdException w:name="Grid Table 3 Accent 1" w:uiPriority="48"/>
-    <w:lsdException w:name="Grid Table 4 Accent 1" w:uiPriority="49"/>
-    <w:lsdException w:name="Grid Table 5 Dark Accent 1" w:uiPriority="50"/>
-    <w:lsdException w:name="Grid Table 6 Colorful Accent 1" w:uiPriority="51"/>
-    <w:lsdException w:name="Grid Table 7 Colorful Accent 1" w:uiPriority="52"/>
-    <w:lsdException w:name="Grid Table 1 Light Accent 2" w:uiPriority="46"/>
-    <w:lsdException w:name="Grid Table 2 Accent 2" w:uiPriority="47"/>
-    <w:lsdException w:name="Grid Table 3 Accent 2" w:uiPriority="48"/>
-    <w:lsdException w:name="Grid Table 4 Accent 2" w:uiPriority="49"/>
-    <w:lsdException w:name="Grid Table 5 Dark Accent 2" w:uiPriority="50"/>
-    <w:lsdException w:name="Grid Table 6 Colorful Accent 2" w:uiPriority="51"/>
-    <w:lsdException w:name="Grid Table 7 Colorful Accent 2" w:uiPriority="52"/>
-    <w:lsdException w:name="Grid Table 1 Light Accent 3" w:uiPriority="46"/>
-    <w:lsdException w:name="Grid Table 2 Accent 3" w:uiPriority="47"/>
-    <w:lsdException w:name="Grid Table 3 Accent 3" w:uiPriority="48"/>
-    <w:lsdException w:name="Grid Table 4 Accent 3" w:uiPriority="49"/>
-    <w:lsdException w:name="Grid Table 5 Dark Accent 3" w:uiPriority="50"/>
-    <w:lsdException w:name="Grid Table 6 Colorful Accent 3" w:uiPriority="51"/>
-    <w:lsdException w:name="Grid Table 7 Colorful Accent 3" w:uiPriority="52"/>
-    <w:lsdException w:name="Grid Table 1 Light Accent 4" w:uiPriority="46"/>
-    <w:lsdException w:name="Grid Table 2 Accent 4" w:uiPriority="47"/>
-    <w:lsdException w:name="Grid Table 3 Accent 4" w:uiPriority="48"/>
-    <w:lsdException w:name="Grid Table 4 Accent 4" w:uiPriority="49"/>
-    <w:lsdException w:name="Grid Table 5 Dark Accent 4" w:uiPriority="50"/>
-    <w:lsdException w:name="Grid Table 6 Colorful Accent 4" w:uiPriority="51"/>
-    <w:lsdException w:name="Grid Table 7 Colorful Accent 4" w:uiPriority="52"/>
-    <w:lsdException w:name="Grid Table 1 Light Accent 5" w:uiPriority="46"/>
-    <w:lsdException w:name="Grid Table 2 Accent 5" w:uiPriority="47"/>
-    <w:lsdException w:name="Grid Table 3 Accent 5" w:uiPriority="48"/>
-    <w:lsdException w:name="Grid Table 4 Accent 5" w:uiPriority="49"/>
-    <w:lsdException w:name="Grid Table 5 Dark Accent 5" w:uiPriority="50"/>
-    <w:lsdException w:name="Grid Table 6 Colorful Accent 5" w:uiPriority="51"/>
-    <w:lsdException w:name="Grid Table 7 Colorful Accent 5" w:uiPriority="52"/>
-    <w:lsdException w:name="Grid Table 1 Light Accent 6" w:uiPriority="46"/>
-    <w:lsdException w:name="Grid Table 2 Accent 6" w:uiPriority="47"/>
-    <w:lsdException w:name="Grid Table 3 Accent 6" w:uiPriority="48"/>
-    <w:lsdException w:name="Grid Table 4 Accent 6" w:uiPriority="49"/>
-    <w:lsdException w:name="Grid Table 5 Dark Accent 6" w:uiPriority="50"/>
-    <w:lsdException w:name="Grid Table 6 Colorful Accent 6" w:uiPriority="51"/>
-    <w:lsdException w:name="Grid Table 7 Colorful Accent 6" w:uiPriority="52"/>
-    <w:lsdException w:name="List Table 1 Light" w:uiPriority="46"/>
-    <w:lsdException w:name="List Table 2" w:uiPriority="47"/>
-    <w:lsdException w:name="List Table 3" w:uiPriority="48"/>
-    <w:lsdException w:name="List Table 4" w:uiPriority="49"/>
-    <w:lsdException w:name="List Table 5 Dark" w:uiPriority="50"/>
-    <w:lsdException w:name="List Table 6 Colorful" w:uiPriority="51"/>
-    <w:lsdException w:name="List Table 7 Colorful" w:uiPriority="52"/>
-    <w:lsdException w:name="List Table 1 Light Accent 1" w:uiPriority="46"/>
-    <w:lsdException w:name="List Table 2 Accent 1" w:uiPriority="47"/>
-    <w:lsdException w:name="List Table 3 Accent 1" w:uiPriority="48"/>
-    <w:lsdException w:name="List Table 4 Accent 1" w:uiPriority="49"/>
-    <w:lsdException w:name="List Table 5 Dark Accent 1" w:uiPriority="50"/>
-    <w:lsdException w:name="List Table 6 Colorful Accent 1" w:uiPriority="51"/>
-    <w:lsdException w:name="List Table 7 Colorful Accent 1" w:uiPriority="52"/>
-    <w:lsdException w:name="List Table 1 Light Accent 2" w:uiPriority="46"/>
-    <w:lsdException w:name="List Table 2 Accent 2" w:uiPriority="47"/>
-    <w:lsdException w:name="List Table 3 Accent 2" w:uiPriority="48"/>
-    <w:lsdException w:name="List Table 4 Accent 2" w:uiPriority="49"/>
-    <w:lsdException w:name="List Table 5 Dark Accent 2" w:uiPriority="50"/>
-    <w:lsdException w:name="List Table 6 Colorful Accent 2" w:uiPriority="51"/>
-    <w:lsdException w:name="List Table 7 Colorful Accent 2" w:uiPriority="52"/>
-    <w:lsdException w:name="List Table 1 Light Accent 3" w:uiPriority="46"/>
-    <w:lsdException w:name="List Table 2 Accent 3" w:uiPriority="47"/>
-    <w:lsdException w:name="List Table 3 Accent 3" w:uiPriority="48"/>
-    <w:lsdException w:name="List Table 4 Accent 3" w:uiPriority="49"/>
-    <w:lsdException w:name="List Table 5 Dark Accent 3" w:uiPriority="50"/>
-    <w:lsdException w:name="List Table 6 Colorful Accent 3" w:uiPriority="51"/>
-    <w:lsdException w:name="List Table 7 Colorful Accent 3" w:uiPriority="52"/>
-    <w:lsdException w:name="List Table 1 Light Accent 4" w:uiPriority="46"/>
-    <w:lsdException w:name="List Table 2 Accent 4" w:uiPriority="47"/>
-    <w:lsdException w:name="List Table 3 Accent 4" w:uiPriority="48"/>
-    <w:lsdException w:name="List Table 4 Accent 4" w:uiPriority="49"/>
-    <w:lsdException w:name="List Table 5 Dark Accent 4" w:uiPriority="50"/>
-    <w:lsdException w:name="List Table 6 Colorful Accent 4" w:uiPriority="51"/>
-    <w:lsdException w:name="List Table 7 Colorful Accent 4" w:uiPriority="52"/>
-    <w:lsdException w:name="List Table 1 Light Accent 5" w:uiPriority="46"/>
-    <w:lsdException w:name="List Table 2 Accent 5" w:uiPriority="47"/>
-    <w:lsdException w:name="List Table 3 Accent 5" w:uiPriority="48"/>
-    <w:lsdException w:name="List Table 4 Accent 5" w:uiPriority="49"/>
-    <w:lsdException w:name="List Table 5 Dark Accent 5" w:uiPriority="50"/>
-    <w:lsdException w:name="List Table 6 Colorful Accent 5" w:uiPriority="51"/>
-    <w:lsdException w:name="List Table 7 Colorful Accent 5" w:uiPriority="52"/>
-    <w:lsdException w:name="List Table 1 Light Accent 6" w:uiPriority="46"/>
-    <w:lsdException w:name="List Table 2 Accent 6" w:uiPriority="47"/>
-    <w:lsdException w:name="List Table 3 Accent 6" w:uiPriority="48"/>
-    <w:lsdException w:name="List Table 4 Accent 6" w:uiPriority="49"/>
-    <w:lsdException w:name="List Table 5 Dark Accent 6" w:uiPriority="50"/>
-    <w:lsdException w:name="List Table 6 Colorful Accent 6" w:uiPriority="51"/>
-    <w:lsdException w:name="List Table 7 Colorful Accent 6" w:uiPriority="52"/>
+  <w:latentStyles w:defLockedState="0" w:defUIPriority="99" w:defSemiHidden="1" w:defUnhideWhenUsed="1" w:defQFormat="0" w:count="267">
+    <w:lsdException w:name="Normal" w:semiHidden="0" w:uiPriority="0" w:unhideWhenUsed="0" w:qFormat="1"/>
+    <w:lsdException w:name="heading 1" w:semiHidden="0" w:uiPriority="9" w:unhideWhenUsed="0" w:qFormat="1"/>
+    <w:lsdException w:name="heading 2" w:uiPriority="9" w:qFormat="1"/>
+    <w:lsdException w:name="heading 3" w:uiPriority="9" w:qFormat="1"/>
+    <w:lsdException w:name="heading 4" w:uiPriority="9" w:qFormat="1"/>
+    <w:lsdException w:name="heading 5" w:uiPriority="9" w:qFormat="1"/>
+    <w:lsdException w:name="heading 6" w:uiPriority="9" w:qFormat="1"/>
+    <w:lsdException w:name="heading 7" w:uiPriority="9" w:qFormat="1"/>
+    <w:lsdException w:name="heading 8" w:uiPriority="9" w:qFormat="1"/>
+    <w:lsdException w:name="heading 9" w:uiPriority="9" w:qFormat="1"/>
+    <w:lsdException w:name="toc 1" w:uiPriority="39"/>
+    <w:lsdException w:name="toc 2" w:uiPriority="39"/>
+    <w:lsdException w:name="toc 3" w:uiPriority="39"/>
+    <w:lsdException w:name="toc 4" w:uiPriority="39"/>
+    <w:lsdException w:name="toc 5" w:uiPriority="39"/>
+    <w:lsdException w:name="toc 6" w:uiPriority="39"/>
+    <w:lsdException w:name="toc 7" w:uiPriority="39"/>
+    <w:lsdException w:name="toc 8" w:uiPriority="39"/>
+    <w:lsdException w:name="toc 9" w:uiPriority="39"/>
+    <w:lsdException w:name="caption" w:uiPriority="35" w:qFormat="1"/>
+    <w:lsdException w:name="Title" w:semiHidden="0" w:uiPriority="10" w:unhideWhenUsed="0" w:qFormat="1"/>
+    <w:lsdException w:name="Default Paragraph Font" w:uiPriority="1"/>
+    <w:lsdException w:name="Subtitle" w:semiHidden="0" w:uiPriority="11" w:unhideWhenUsed="0" w:qFormat="1"/>
+    <w:lsdException w:name="Strong" w:semiHidden="0" w:uiPriority="22" w:unhideWhenUsed="0" w:qFormat="1"/>
+    <w:lsdException w:name="Emphasis" w:semiHidden="0" w:uiPriority="20" w:unhideWhenUsed="0" w:qFormat="1"/>
+    <w:lsdException w:name="Table Grid" w:semiHidden="0" w:uiPriority="39" w:unhideWhenUsed="0"/>
+    <w:lsdException w:name="Placeholder Text" w:unhideWhenUsed="0"/>
+    <w:lsdException w:name="No Spacing" w:semiHidden="0" w:uiPriority="1" w:unhideWhenUsed="0" w:qFormat="1"/>
+    <w:lsdException w:name="Light Shading" w:semiHidden="0" w:uiPriority="60" w:unhideWhenUsed="0"/>
+    <w:lsdException w:name="Light List" w:semiHidden="0" w:uiPriority="61" w:unhideWhenUsed="0"/>
+    <w:lsdException w:name="Light Grid" w:semiHidden="0" w:uiPriority="62" w:unhideWhenUsed="0"/>
+    <w:lsdException w:name="Medium Shading 1" w:semiHidden="0" w:uiPriority="63" w:unhideWhenUsed="0"/>
+    <w:lsdException w:name="Medium Shading 2" w:semiHidden="0" w:uiPriority="64" w:unhideWhenUsed="0"/>
+    <w:lsdException w:name="Medium List 1" w:semiHidden="0" w:uiPriority="65" w:unhideWhenUsed="0"/>
+    <w:lsdException w:name="Medium List 2" w:semiHidden="0" w:uiPriority="66" w:unhideWhenUsed="0"/>
+    <w:lsdException w:name="Medium Grid 1" w:semiHidden="0" w:uiPriority="67" w:unhideWhenUsed="0"/>
+    <w:lsdException w:name="Medium Grid 2" w:semiHidden="0" w:uiPriority="68" w:unhideWhenUsed="0"/>
+    <w:lsdException w:name="Medium Grid 3" w:semiHidden="0" w:uiPriority="69" w:unhideWhenUsed="0"/>
+    <w:lsdException w:name="Dark List" w:semiHidden="0" w:uiPriority="70" w:unhideWhenUsed="0"/>
+    <w:lsdException w:name="Colorful Shading" w:semiHidden="0" w:uiPriority="71" w:unhideWhenUsed="0"/>
+    <w:lsdException w:name="Colorful List" w:semiHidden="0" w:uiPriority="72" w:unhideWhenUsed="0"/>
+    <w:lsdException w:name="Colorful Grid" w:semiHidden="0" w:uiPriority="73" w:unhideWhenUsed="0"/>
+    <w:lsdException w:name="Light Shading Accent 1" w:semiHidden="0" w:uiPriority="60" w:unhideWhenUsed="0"/>
+    <w:lsdException w:name="Light List Accent 1" w:semiHidden="0" w:uiPriority="61" w:unhideWhenUsed="0"/>
+    <w:lsdException w:name="Light Grid Accent 1" w:semiHidden="0" w:uiPriority="62" w:unhideWhenUsed="0"/>
+    <w:lsdException w:name="Medium Shading 1 Accent 1" w:semiHidden="0" w:uiPriority="63" w:unhideWhenUsed="0"/>
+    <w:lsdException w:name="Medium Shading 2 Accent 1" w:semiHidden="0" w:uiPriority="64" w:unhideWhenUsed="0"/>
+    <w:lsdException w:name="Medium List 1 Accent 1" w:semiHidden="0" w:uiPriority="65" w:unhideWhenUsed="0"/>
+    <w:lsdException w:name="Revision" w:unhideWhenUsed="0"/>
+    <w:lsdException w:name="List Paragraph" w:semiHidden="0" w:uiPriority="34" w:unhideWhenUsed="0" w:qFormat="1"/>
+    <w:lsdException w:name="Quote" w:semiHidden="0" w:uiPriority="29" w:unhideWhenUsed="0" w:qFormat="1"/>
+    <w:lsdException w:name="Intense Quote" w:semiHidden="0" w:uiPriority="30" w:unhideWhenUsed="0" w:qFormat="1"/>
+    <w:lsdException w:name="Medium List 2 Accent 1" w:semiHidden="0" w:uiPriority="66" w:unhideWhenUsed="0"/>
+    <w:lsdException w:name="Medium Grid 1 Accent 1" w:semiHidden="0" w:uiPriority="67" w:unhideWhenUsed="0"/>
+    <w:lsdException w:name="Medium Grid 2 Accent 1" w:semiHidden="0" w:uiPriority="68" w:unhideWhenUsed="0"/>
+    <w:lsdException w:name="Medium Grid 3 Accent 1" w:semiHidden="0" w:uiPriority="69" w:unhideWhenUsed="0"/>
+    <w:lsdException w:name="Dark List Accent 1" w:semiHidden="0" w:uiPriority="70" w:unhideWhenUsed="0"/>
+    <w:lsdException w:name="Colorful Shading Accent 1" w:semiHidden="0" w:uiPriority="71" w:unhideWhenUsed="0"/>
+    <w:lsdException w:name="Colorful List Accent 1" w:semiHidden="0" w:uiPriority="72" w:unhideWhenUsed="0"/>
+    <w:lsdException w:name="Colorful Grid Accent 1" w:semiHidden="0" w:uiPriority="73" w:unhideWhenUsed="0"/>
+    <w:lsdException w:name="Light Shading Accent 2" w:semiHidden="0" w:uiPriority="60" w:unhideWhenUsed="0"/>
+    <w:lsdException w:name="Light List Accent 2" w:semiHidden="0" w:uiPriority="61" w:unhideWhenUsed="0"/>
+    <w:lsdException w:name="Light Grid Accent 2" w:semiHidden="0" w:uiPriority="62" w:unhideWhenUsed="0"/>
+    <w:lsdException w:name="Medium Shading 1 Accent 2" w:semiHidden="0" w:uiPriority="63" w:unhideWhenUsed="0"/>
+    <w:lsdException w:name="Medium Shading 2 Accent 2" w:semiHidden="0" w:uiPriority="64" w:unhideWhenUsed="0"/>
+    <w:lsdException w:name="Medium List 1 Accent 2" w:semiHidden="0" w:uiPriority="65" w:unhideWhenUsed="0"/>
+    <w:lsdException w:name="Medium List 2 Accent 2" w:semiHidden="0" w:uiPriority="66" w:unhideWhenUsed="0"/>
+    <w:lsdException w:name="Medium Grid 1 Accent 2" w:semiHidden="0" w:uiPriority="67" w:unhideWhenUsed="0"/>
+    <w:lsdException w:name="Medium Grid 2 Accent 2" w:semiHidden="0" w:uiPriority="68" w:unhideWhenUsed="0"/>
+    <w:lsdException w:name="Medium Grid 3 Accent 2" w:semiHidden="0" w:uiPriority="69" w:unhideWhenUsed="0"/>
+    <w:lsdException w:name="Dark List Accent 2" w:semiHidden="0" w:uiPriority="70" w:unhideWhenUsed="0"/>
+    <w:lsdException w:name="Colorful Shading Accent 2" w:semiHidden="0" w:uiPriority="71" w:unhideWhenUsed="0"/>
+    <w:lsdException w:name="Colorful List Accent 2" w:semiHidden="0" w:uiPriority="72" w:unhideWhenUsed="0"/>
+    <w:lsdException w:name="Colorful Grid Accent 2" w:semiHidden="0" w:uiPriority="73" w:unhideWhenUsed="0"/>
+    <w:lsdException w:name="Light Shading Accent 3" w:semiHidden="0" w:uiPriority="60" w:unhideWhenUsed="0"/>
+    <w:lsdException w:name="Light List Accent 3" w:semiHidden="0" w:uiPriority="61" w:unhideWhenUsed="0"/>
+    <w:lsdException w:name="Light Grid Accent 3" w:semiHidden="0" w:uiPriority="62" w:unhideWhenUsed="0"/>
+    <w:lsdException w:name="Medium Shading 1 Accent 3" w:semiHidden="0" w:uiPriority="63" w:unhideWhenUsed="0"/>
+    <w:lsdException w:name="Medium Shading 2 Accent 3" w:semiHidden="0" w:uiPriority="64" w:unhideWhenUsed="0"/>
+    <w:lsdException w:name="Medium List 1 Accent 3" w:semiHidden="0" w:uiPriority="65" w:unhideWhenUsed="0"/>
+    <w:lsdException w:name="Medium List 2 Accent 3" w:semiHidden="0" w:uiPriority="66" w:unhideWhenUsed="0"/>
+    <w:lsdException w:name="Medium Grid 1 Accent 3" w:semiHidden="0" w:uiPriority="67" w:unhideWhenUsed="0"/>
+    <w:lsdException w:name="Medium Grid 2 Accent 3" w:semiHidden="0" w:uiPriority="68" w:unhideWhenUsed="0"/>
+    <w:lsdException w:name="Medium Grid 3 Accent 3" w:semiHidden="0" w:uiPriority="69" w:unhideWhenUsed="0"/>
+    <w:lsdException w:name="Dark List Accent 3" w:semiHidden="0" w:uiPriority="70" w:unhideWhenUsed="0"/>
+    <w:lsdException w:name="Colorful Shading Accent 3" w:semiHidden="0" w:uiPriority="71" w:unhideWhenUsed="0"/>
+    <w:lsdException w:name="Colorful List Accent 3" w:semiHidden="0" w:uiPriority="72" w:unhideWhenUsed="0"/>
+    <w:lsdException w:name="Colorful Grid Accent 3" w:semiHidden="0" w:uiPriority="73" w:unhideWhenUsed="0"/>
+    <w:lsdException w:name="Light Shading Accent 4" w:semiHidden="0" w:uiPriority="60" w:unhideWhenUsed="0"/>
+    <w:lsdException w:name="Light List Accent 4" w:semiHidden="0" w:uiPriority="61" w:unhideWhenUsed="0"/>
+    <w:lsdException w:name="Light Grid Accent 4" w:semiHidden="0" w:uiPriority="62" w:unhideWhenUsed="0"/>
+    <w:lsdException w:name="Medium Shading 1 Accent 4" w:semiHidden="0" w:uiPriority="63" w:unhideWhenUsed="0"/>
+    <w:lsdException w:name="Medium Shading 2 Accent 4" w:semiHidden="0" w:uiPriority="64" w:unhideWhenUsed="0"/>
+    <w:lsdException w:name="Medium List 1 Accent 4" w:semiHidden="0" w:uiPriority="65" w:unhideWhenUsed="0"/>
+    <w:lsdException w:name="Medium List 2 Accent 4" w:semiHidden="0" w:uiPriority="66" w:unhideWhenUsed="0"/>
+    <w:lsdException w:name="Medium Grid 1 Accent 4" w:semiHidden="0" w:uiPriority="67" w:unhideWhenUsed="0"/>
+    <w:lsdException w:name="Medium Grid 2 Accent 4" w:semiHidden="0" w:uiPriority="68" w:unhideWhenUsed="0"/>
+    <w:lsdException w:name="Medium Grid 3 Accent 4" w:semiHidden="0" w:uiPriority="69" w:unhideWhenUsed="0"/>
+    <w:lsdException w:name="Dark List Accent 4" w:semiHidden="0" w:uiPriority="70" w:unhideWhenUsed="0"/>
+    <w:lsdException w:name="Colorful Shading Accent 4" w:semiHidden="0" w:uiPriority="71" w:unhideWhenUsed="0"/>
+    <w:lsdException w:name="Colorful List Accent 4" w:semiHidden="0" w:uiPriority="72" w:unhideWhenUsed="0"/>
+    <w:lsdException w:name="Colorful Grid Accent 4" w:semiHidden="0" w:uiPriority="73" w:unhideWhenUsed="0"/>
+    <w:lsdException w:name="Light Shading Accent 5" w:semiHidden="0" w:uiPriority="60" w:unhideWhenUsed="0"/>
+    <w:lsdException w:name="Light List Accent 5" w:semiHidden="0" w:uiPriority="61" w:unhideWhenUsed="0"/>
+    <w:lsdException w:name="Light Grid Accent 5" w:semiHidden="0" w:uiPriority="62" w:unhideWhenUsed="0"/>
+    <w:lsdException w:name="Medium Shading 1 Accent 5" w:semiHidden="0" w:uiPriority="63" w:unhideWhenUsed="0"/>
+    <w:lsdException w:name="Medium Shading 2 Accent 5" w:semiHidden="0" w:uiPriority="64" w:unhideWhenUsed="0"/>
+    <w:lsdException w:name="Medium List 1 Accent 5" w:semiHidden="0" w:uiPriority="65" w:unhideWhenUsed="0"/>
+    <w:lsdException w:name="Medium List 2 Accent 5" w:semiHidden="0" w:uiPriority="66" w:unhideWhenUsed="0"/>
+    <w:lsdException w:name="Medium Grid 1 Accent 5" w:semiHidden="0" w:uiPriority="67" w:unhideWhenUsed="0"/>
+    <w:lsdException w:name="Medium Grid 2 Accent 5" w:semiHidden="0" w:uiPriority="68" w:unhideWhenUsed="0"/>
+    <w:lsdException w:name="Medium Grid 3 Accent 5" w:semiHidden="0" w:uiPriority="69" w:unhideWhenUsed="0"/>
+    <w:lsdException w:name="Dark List Accent 5" w:semiHidden="0" w:uiPriority="70" w:unhideWhenUsed="0"/>
+    <w:lsdException w:name="Colorful Shading Accent 5" w:semiHidden="0" w:uiPriority="71" w:unhideWhenUsed="0"/>
+    <w:lsdException w:name="Colorful List Accent 5" w:semiHidden="0" w:uiPriority="72" w:unhideWhenUsed="0"/>
+    <w:lsdException w:name="Colorful Grid Accent 5" w:semiHidden="0" w:uiPriority="73" w:unhideWhenUsed="0"/>
+    <w:lsdException w:name="Light Shading Accent 6" w:semiHidden="0" w:uiPriority="60" w:unhideWhenUsed="0"/>
+    <w:lsdException w:name="Light List Accent 6" w:semiHidden="0" w:uiPriority="61" w:unhideWhenUsed="0"/>
+    <w:lsdException w:name="Light Grid Accent 6" w:semiHidden="0" w:uiPriority="62" w:unhideWhenUsed="0"/>
+    <w:lsdException w:name="Medium Shading 1 Accent 6" w:semiHidden="0" w:uiPriority="63" w:unhideWhenUsed="0"/>
+    <w:lsdException w:name="Medium Shading 2 Accent 6" w:semiHidden="0" w:uiPriority="64" w:unhideWhenUsed="0"/>
+    <w:lsdException w:name="Medium List 1 Accent 6" w:semiHidden="0" w:uiPriority="65" w:unhideWhenUsed="0"/>
+    <w:lsdException w:name="Medium List 2 Accent 6" w:semiHidden="0" w:uiPriority="66" w:unhideWhenUsed="0"/>
+    <w:lsdException w:name="Medium Grid 1 Accent 6" w:semiHidden="0" w:uiPriority="67" w:unhideWhenUsed="0"/>
+    <w:lsdException w:name="Medium Grid 2 Accent 6" w:semiHidden="0" w:uiPriority="68" w:unhideWhenUsed="0"/>
+    <w:lsdException w:name="Medium Grid 3 Accent 6" w:semiHidden="0" w:uiPriority="69" w:unhideWhenUsed="0"/>
+    <w:lsdException w:name="Dark List Accent 6" w:semiHidden="0" w:uiPriority="70" w:unhideWhenUsed="0"/>
+    <w:lsdException w:name="Colorful Shading Accent 6" w:semiHidden="0" w:uiPriority="71" w:unhideWhenUsed="0"/>
+    <w:lsdException w:name="Colorful List Accent 6" w:semiHidden="0" w:uiPriority="72" w:unhideWhenUsed="0"/>
+    <w:lsdException w:name="Colorful Grid Accent 6" w:semiHidden="0" w:uiPriority="73" w:unhideWhenUsed="0"/>
+    <w:lsdException w:name="Subtle Emphasis" w:semiHidden="0" w:uiPriority="19" w:unhideWhenUsed="0" w:qFormat="1"/>
+    <w:lsdException w:name="Intense Emphasis" w:semiHidden="0" w:uiPriority="21" w:unhideWhenUsed="0" w:qFormat="1"/>
+    <w:lsdException w:name="Subtle Reference" w:semiHidden="0" w:uiPriority="31" w:unhideWhenUsed="0" w:qFormat="1"/>
+    <w:lsdException w:name="Intense Reference" w:semiHidden="0" w:uiPriority="32" w:unhideWhenUsed="0" w:qFormat="1"/>
+    <w:lsdException w:name="Book Title" w:semiHidden="0" w:uiPriority="33" w:unhideWhenUsed="0" w:qFormat="1"/>
+    <w:lsdException w:name="Bibliography" w:uiPriority="37"/>
+    <w:lsdException w:name="TOC Heading" w:uiPriority="39" w:qFormat="1"/>
   </w:latentStyles>
   <w:style w:type="paragraph" w:default="1" w:styleId="Normal">
     <w:name w:val="Normal"/>
@@ -13667,6 +14198,521 @@
     <w:uiPriority w:val="99"/>
     <w:rsid w:val="00F808D9"/>
   </w:style>
+  <w:style w:type="paragraph" w:styleId="BalloonText">
+    <w:name w:val="Balloon Text"/>
+    <w:basedOn w:val="Normal"/>
+    <w:link w:val="BalloonTextChar"/>
+    <w:uiPriority w:val="99"/>
+    <w:semiHidden/>
+    <w:unhideWhenUsed/>
+    <w:rsid w:val="005463C0"/>
+    <w:pPr>
+      <w:spacing w:after="0" w:line="240" w:lineRule="auto"/>
+    </w:pPr>
+    <w:rPr>
+      <w:rFonts w:ascii="Tahoma" w:hAnsi="Tahoma" w:cs="Tahoma"/>
+      <w:sz w:val="16"/>
+      <w:szCs w:val="16"/>
+    </w:rPr>
+  </w:style>
+  <w:style w:type="character" w:customStyle="1" w:styleId="BalloonTextChar">
+    <w:name w:val="Balloon Text Char"/>
+    <w:basedOn w:val="DefaultParagraphFont"/>
+    <w:link w:val="BalloonText"/>
+    <w:uiPriority w:val="99"/>
+    <w:semiHidden/>
+    <w:rsid w:val="005463C0"/>
+    <w:rPr>
+      <w:rFonts w:ascii="Tahoma" w:hAnsi="Tahoma" w:cs="Tahoma"/>
+      <w:sz w:val="16"/>
+      <w:szCs w:val="16"/>
+    </w:rPr>
+  </w:style>
+</w:styles>
+</file>
+
+<file path=word/stylesWithEffects.xml><?xml version="1.0" encoding="utf-8"?>
+<w:styles xmlns:wpc="http://schemas.microsoft.com/office/word/2010/wordprocessingCanvas" xmlns:mc="http://schemas.openxmlformats.org/markup-compatibility/2006" xmlns:o="urn:schemas-microsoft-com:office:office" xmlns:r="http://schemas.openxmlformats.org/officeDocument/2006/relationships" xmlns:m="http://schemas.openxmlformats.org/officeDocument/2006/math" xmlns:v="urn:schemas-microsoft-com:vml" xmlns:wp14="http://schemas.microsoft.com/office/word/2010/wordprocessingDrawing" xmlns:wp="http://schemas.openxmlformats.org/drawingml/2006/wordprocessingDrawing" xmlns:w10="urn:schemas-microsoft-com:office:word" xmlns:w="http://schemas.openxmlformats.org/wordprocessingml/2006/main" xmlns:w14="http://schemas.microsoft.com/office/word/2010/wordml" xmlns:wpg="http://schemas.microsoft.com/office/word/2010/wordprocessingGroup" xmlns:wpi="http://schemas.microsoft.com/office/word/2010/wordprocessingInk" xmlns:wne="http://schemas.microsoft.com/office/word/2006/wordml" xmlns:wps="http://schemas.microsoft.com/office/word/2010/wordprocessingShape" mc:Ignorable="w14 wp14">
+  <w:docDefaults>
+    <w:rPrDefault>
+      <w:rPr>
+        <w:rFonts w:asciiTheme="minorHAnsi" w:eastAsiaTheme="minorHAnsi" w:hAnsiTheme="minorHAnsi" w:cstheme="minorBidi"/>
+        <w:sz w:val="22"/>
+        <w:szCs w:val="22"/>
+        <w:lang w:val="en-US" w:eastAsia="en-US" w:bidi="ar-SA"/>
+      </w:rPr>
+    </w:rPrDefault>
+    <w:pPrDefault>
+      <w:pPr>
+        <w:spacing w:after="160" w:line="259" w:lineRule="auto"/>
+      </w:pPr>
+    </w:pPrDefault>
+  </w:docDefaults>
+  <w:latentStyles w:defLockedState="0" w:defUIPriority="99" w:defSemiHidden="1" w:defUnhideWhenUsed="1" w:defQFormat="0" w:count="267">
+    <w:lsdException w:name="Normal" w:semiHidden="0" w:uiPriority="0" w:unhideWhenUsed="0" w:qFormat="1"/>
+    <w:lsdException w:name="heading 1" w:semiHidden="0" w:uiPriority="9" w:unhideWhenUsed="0" w:qFormat="1"/>
+    <w:lsdException w:name="heading 2" w:uiPriority="9" w:qFormat="1"/>
+    <w:lsdException w:name="heading 3" w:uiPriority="9" w:qFormat="1"/>
+    <w:lsdException w:name="heading 4" w:uiPriority="9" w:qFormat="1"/>
+    <w:lsdException w:name="heading 5" w:uiPriority="9" w:qFormat="1"/>
+    <w:lsdException w:name="heading 6" w:uiPriority="9" w:qFormat="1"/>
+    <w:lsdException w:name="heading 7" w:uiPriority="9" w:qFormat="1"/>
+    <w:lsdException w:name="heading 8" w:uiPriority="9" w:qFormat="1"/>
+    <w:lsdException w:name="heading 9" w:uiPriority="9" w:qFormat="1"/>
+    <w:lsdException w:name="toc 1" w:uiPriority="39"/>
+    <w:lsdException w:name="toc 2" w:uiPriority="39"/>
+    <w:lsdException w:name="toc 3" w:uiPriority="39"/>
+    <w:lsdException w:name="toc 4" w:uiPriority="39"/>
+    <w:lsdException w:name="toc 5" w:uiPriority="39"/>
+    <w:lsdException w:name="toc 6" w:uiPriority="39"/>
+    <w:lsdException w:name="toc 7" w:uiPriority="39"/>
+    <w:lsdException w:name="toc 8" w:uiPriority="39"/>
+    <w:lsdException w:name="toc 9" w:uiPriority="39"/>
+    <w:lsdException w:name="caption" w:uiPriority="35" w:qFormat="1"/>
+    <w:lsdException w:name="Title" w:semiHidden="0" w:uiPriority="10" w:unhideWhenUsed="0" w:qFormat="1"/>
+    <w:lsdException w:name="Default Paragraph Font" w:uiPriority="1"/>
+    <w:lsdException w:name="Subtitle" w:semiHidden="0" w:uiPriority="11" w:unhideWhenUsed="0" w:qFormat="1"/>
+    <w:lsdException w:name="Strong" w:semiHidden="0" w:uiPriority="22" w:unhideWhenUsed="0" w:qFormat="1"/>
+    <w:lsdException w:name="Emphasis" w:semiHidden="0" w:uiPriority="20" w:unhideWhenUsed="0" w:qFormat="1"/>
+    <w:lsdException w:name="Table Grid" w:semiHidden="0" w:uiPriority="39" w:unhideWhenUsed="0"/>
+    <w:lsdException w:name="Placeholder Text" w:unhideWhenUsed="0"/>
+    <w:lsdException w:name="No Spacing" w:semiHidden="0" w:uiPriority="1" w:unhideWhenUsed="0" w:qFormat="1"/>
+    <w:lsdException w:name="Light Shading" w:semiHidden="0" w:uiPriority="60" w:unhideWhenUsed="0"/>
+    <w:lsdException w:name="Light List" w:semiHidden="0" w:uiPriority="61" w:unhideWhenUsed="0"/>
+    <w:lsdException w:name="Light Grid" w:semiHidden="0" w:uiPriority="62" w:unhideWhenUsed="0"/>
+    <w:lsdException w:name="Medium Shading 1" w:semiHidden="0" w:uiPriority="63" w:unhideWhenUsed="0"/>
+    <w:lsdException w:name="Medium Shading 2" w:semiHidden="0" w:uiPriority="64" w:unhideWhenUsed="0"/>
+    <w:lsdException w:name="Medium List 1" w:semiHidden="0" w:uiPriority="65" w:unhideWhenUsed="0"/>
+    <w:lsdException w:name="Medium List 2" w:semiHidden="0" w:uiPriority="66" w:unhideWhenUsed="0"/>
+    <w:lsdException w:name="Medium Grid 1" w:semiHidden="0" w:uiPriority="67" w:unhideWhenUsed="0"/>
+    <w:lsdException w:name="Medium Grid 2" w:semiHidden="0" w:uiPriority="68" w:unhideWhenUsed="0"/>
+    <w:lsdException w:name="Medium Grid 3" w:semiHidden="0" w:uiPriority="69" w:unhideWhenUsed="0"/>
+    <w:lsdException w:name="Dark List" w:semiHidden="0" w:uiPriority="70" w:unhideWhenUsed="0"/>
+    <w:lsdException w:name="Colorful Shading" w:semiHidden="0" w:uiPriority="71" w:unhideWhenUsed="0"/>
+    <w:lsdException w:name="Colorful List" w:semiHidden="0" w:uiPriority="72" w:unhideWhenUsed="0"/>
+    <w:lsdException w:name="Colorful Grid" w:semiHidden="0" w:uiPriority="73" w:unhideWhenUsed="0"/>
+    <w:lsdException w:name="Light Shading Accent 1" w:semiHidden="0" w:uiPriority="60" w:unhideWhenUsed="0"/>
+    <w:lsdException w:name="Light List Accent 1" w:semiHidden="0" w:uiPriority="61" w:unhideWhenUsed="0"/>
+    <w:lsdException w:name="Light Grid Accent 1" w:semiHidden="0" w:uiPriority="62" w:unhideWhenUsed="0"/>
+    <w:lsdException w:name="Medium Shading 1 Accent 1" w:semiHidden="0" w:uiPriority="63" w:unhideWhenUsed="0"/>
+    <w:lsdException w:name="Medium Shading 2 Accent 1" w:semiHidden="0" w:uiPriority="64" w:unhideWhenUsed="0"/>
+    <w:lsdException w:name="Medium List 1 Accent 1" w:semiHidden="0" w:uiPriority="65" w:unhideWhenUsed="0"/>
+    <w:lsdException w:name="Revision" w:unhideWhenUsed="0"/>
+    <w:lsdException w:name="List Paragraph" w:semiHidden="0" w:uiPriority="34" w:unhideWhenUsed="0" w:qFormat="1"/>
+    <w:lsdException w:name="Quote" w:semiHidden="0" w:uiPriority="29" w:unhideWhenUsed="0" w:qFormat="1"/>
+    <w:lsdException w:name="Intense Quote" w:semiHidden="0" w:uiPriority="30" w:unhideWhenUsed="0" w:qFormat="1"/>
+    <w:lsdException w:name="Medium List 2 Accent 1" w:semiHidden="0" w:uiPriority="66" w:unhideWhenUsed="0"/>
+    <w:lsdException w:name="Medium Grid 1 Accent 1" w:semiHidden="0" w:uiPriority="67" w:unhideWhenUsed="0"/>
+    <w:lsdException w:name="Medium Grid 2 Accent 1" w:semiHidden="0" w:uiPriority="68" w:unhideWhenUsed="0"/>
+    <w:lsdException w:name="Medium Grid 3 Accent 1" w:semiHidden="0" w:uiPriority="69" w:unhideWhenUsed="0"/>
+    <w:lsdException w:name="Dark List Accent 1" w:semiHidden="0" w:uiPriority="70" w:unhideWhenUsed="0"/>
+    <w:lsdException w:name="Colorful Shading Accent 1" w:semiHidden="0" w:uiPriority="71" w:unhideWhenUsed="0"/>
+    <w:lsdException w:name="Colorful List Accent 1" w:semiHidden="0" w:uiPriority="72" w:unhideWhenUsed="0"/>
+    <w:lsdException w:name="Colorful Grid Accent 1" w:semiHidden="0" w:uiPriority="73" w:unhideWhenUsed="0"/>
+    <w:lsdException w:name="Light Shading Accent 2" w:semiHidden="0" w:uiPriority="60" w:unhideWhenUsed="0"/>
+    <w:lsdException w:name="Light List Accent 2" w:semiHidden="0" w:uiPriority="61" w:unhideWhenUsed="0"/>
+    <w:lsdException w:name="Light Grid Accent 2" w:semiHidden="0" w:uiPriority="62" w:unhideWhenUsed="0"/>
+    <w:lsdException w:name="Medium Shading 1 Accent 2" w:semiHidden="0" w:uiPriority="63" w:unhideWhenUsed="0"/>
+    <w:lsdException w:name="Medium Shading 2 Accent 2" w:semiHidden="0" w:uiPriority="64" w:unhideWhenUsed="0"/>
+    <w:lsdException w:name="Medium List 1 Accent 2" w:semiHidden="0" w:uiPriority="65" w:unhideWhenUsed="0"/>
+    <w:lsdException w:name="Medium List 2 Accent 2" w:semiHidden="0" w:uiPriority="66" w:unhideWhenUsed="0"/>
+    <w:lsdException w:name="Medium Grid 1 Accent 2" w:semiHidden="0" w:uiPriority="67" w:unhideWhenUsed="0"/>
+    <w:lsdException w:name="Medium Grid 2 Accent 2" w:semiHidden="0" w:uiPriority="68" w:unhideWhenUsed="0"/>
+    <w:lsdException w:name="Medium Grid 3 Accent 2" w:semiHidden="0" w:uiPriority="69" w:unhideWhenUsed="0"/>
+    <w:lsdException w:name="Dark List Accent 2" w:semiHidden="0" w:uiPriority="70" w:unhideWhenUsed="0"/>
+    <w:lsdException w:name="Colorful Shading Accent 2" w:semiHidden="0" w:uiPriority="71" w:unhideWhenUsed="0"/>
+    <w:lsdException w:name="Colorful List Accent 2" w:semiHidden="0" w:uiPriority="72" w:unhideWhenUsed="0"/>
+    <w:lsdException w:name="Colorful Grid Accent 2" w:semiHidden="0" w:uiPriority="73" w:unhideWhenUsed="0"/>
+    <w:lsdException w:name="Light Shading Accent 3" w:semiHidden="0" w:uiPriority="60" w:unhideWhenUsed="0"/>
+    <w:lsdException w:name="Light List Accent 3" w:semiHidden="0" w:uiPriority="61" w:unhideWhenUsed="0"/>
+    <w:lsdException w:name="Light Grid Accent 3" w:semiHidden="0" w:uiPriority="62" w:unhideWhenUsed="0"/>
+    <w:lsdException w:name="Medium Shading 1 Accent 3" w:semiHidden="0" w:uiPriority="63" w:unhideWhenUsed="0"/>
+    <w:lsdException w:name="Medium Shading 2 Accent 3" w:semiHidden="0" w:uiPriority="64" w:unhideWhenUsed="0"/>
+    <w:lsdException w:name="Medium List 1 Accent 3" w:semiHidden="0" w:uiPriority="65" w:unhideWhenUsed="0"/>
+    <w:lsdException w:name="Medium List 2 Accent 3" w:semiHidden="0" w:uiPriority="66" w:unhideWhenUsed="0"/>
+    <w:lsdException w:name="Medium Grid 1 Accent 3" w:semiHidden="0" w:uiPriority="67" w:unhideWhenUsed="0"/>
+    <w:lsdException w:name="Medium Grid 2 Accent 3" w:semiHidden="0" w:uiPriority="68" w:unhideWhenUsed="0"/>
+    <w:lsdException w:name="Medium Grid 3 Accent 3" w:semiHidden="0" w:uiPriority="69" w:unhideWhenUsed="0"/>
+    <w:lsdException w:name="Dark List Accent 3" w:semiHidden="0" w:uiPriority="70" w:unhideWhenUsed="0"/>
+    <w:lsdException w:name="Colorful Shading Accent 3" w:semiHidden="0" w:uiPriority="71" w:unhideWhenUsed="0"/>
+    <w:lsdException w:name="Colorful List Accent 3" w:semiHidden="0" w:uiPriority="72" w:unhideWhenUsed="0"/>
+    <w:lsdException w:name="Colorful Grid Accent 3" w:semiHidden="0" w:uiPriority="73" w:unhideWhenUsed="0"/>
+    <w:lsdException w:name="Light Shading Accent 4" w:semiHidden="0" w:uiPriority="60" w:unhideWhenUsed="0"/>
+    <w:lsdException w:name="Light List Accent 4" w:semiHidden="0" w:uiPriority="61" w:unhideWhenUsed="0"/>
+    <w:lsdException w:name="Light Grid Accent 4" w:semiHidden="0" w:uiPriority="62" w:unhideWhenUsed="0"/>
+    <w:lsdException w:name="Medium Shading 1 Accent 4" w:semiHidden="0" w:uiPriority="63" w:unhideWhenUsed="0"/>
+    <w:lsdException w:name="Medium Shading 2 Accent 4" w:semiHidden="0" w:uiPriority="64" w:unhideWhenUsed="0"/>
+    <w:lsdException w:name="Medium List 1 Accent 4" w:semiHidden="0" w:uiPriority="65" w:unhideWhenUsed="0"/>
+    <w:lsdException w:name="Medium List 2 Accent 4" w:semiHidden="0" w:uiPriority="66" w:unhideWhenUsed="0"/>
+    <w:lsdException w:name="Medium Grid 1 Accent 4" w:semiHidden="0" w:uiPriority="67" w:unhideWhenUsed="0"/>
+    <w:lsdException w:name="Medium Grid 2 Accent 4" w:semiHidden="0" w:uiPriority="68" w:unhideWhenUsed="0"/>
+    <w:lsdException w:name="Medium Grid 3 Accent 4" w:semiHidden="0" w:uiPriority="69" w:unhideWhenUsed="0"/>
+    <w:lsdException w:name="Dark List Accent 4" w:semiHidden="0" w:uiPriority="70" w:unhideWhenUsed="0"/>
+    <w:lsdException w:name="Colorful Shading Accent 4" w:semiHidden="0" w:uiPriority="71" w:unhideWhenUsed="0"/>
+    <w:lsdException w:name="Colorful List Accent 4" w:semiHidden="0" w:uiPriority="72" w:unhideWhenUsed="0"/>
+    <w:lsdException w:name="Colorful Grid Accent 4" w:semiHidden="0" w:uiPriority="73" w:unhideWhenUsed="0"/>
+    <w:lsdException w:name="Light Shading Accent 5" w:semiHidden="0" w:uiPriority="60" w:unhideWhenUsed="0"/>
+    <w:lsdException w:name="Light List Accent 5" w:semiHidden="0" w:uiPriority="61" w:unhideWhenUsed="0"/>
+    <w:lsdException w:name="Light Grid Accent 5" w:semiHidden="0" w:uiPriority="62" w:unhideWhenUsed="0"/>
+    <w:lsdException w:name="Medium Shading 1 Accent 5" w:semiHidden="0" w:uiPriority="63" w:unhideWhenUsed="0"/>
+    <w:lsdException w:name="Medium Shading 2 Accent 5" w:semiHidden="0" w:uiPriority="64" w:unhideWhenUsed="0"/>
+    <w:lsdException w:name="Medium List 1 Accent 5" w:semiHidden="0" w:uiPriority="65" w:unhideWhenUsed="0"/>
+    <w:lsdException w:name="Medium List 2 Accent 5" w:semiHidden="0" w:uiPriority="66" w:unhideWhenUsed="0"/>
+    <w:lsdException w:name="Medium Grid 1 Accent 5" w:semiHidden="0" w:uiPriority="67" w:unhideWhenUsed="0"/>
+    <w:lsdException w:name="Medium Grid 2 Accent 5" w:semiHidden="0" w:uiPriority="68" w:unhideWhenUsed="0"/>
+    <w:lsdException w:name="Medium Grid 3 Accent 5" w:semiHidden="0" w:uiPriority="69" w:unhideWhenUsed="0"/>
+    <w:lsdException w:name="Dark List Accent 5" w:semiHidden="0" w:uiPriority="70" w:unhideWhenUsed="0"/>
+    <w:lsdException w:name="Colorful Shading Accent 5" w:semiHidden="0" w:uiPriority="71" w:unhideWhenUsed="0"/>
+    <w:lsdException w:name="Colorful List Accent 5" w:semiHidden="0" w:uiPriority="72" w:unhideWhenUsed="0"/>
+    <w:lsdException w:name="Colorful Grid Accent 5" w:semiHidden="0" w:uiPriority="73" w:unhideWhenUsed="0"/>
+    <w:lsdException w:name="Light Shading Accent 6" w:semiHidden="0" w:uiPriority="60" w:unhideWhenUsed="0"/>
+    <w:lsdException w:name="Light List Accent 6" w:semiHidden="0" w:uiPriority="61" w:unhideWhenUsed="0"/>
+    <w:lsdException w:name="Light Grid Accent 6" w:semiHidden="0" w:uiPriority="62" w:unhideWhenUsed="0"/>
+    <w:lsdException w:name="Medium Shading 1 Accent 6" w:semiHidden="0" w:uiPriority="63" w:unhideWhenUsed="0"/>
+    <w:lsdException w:name="Medium Shading 2 Accent 6" w:semiHidden="0" w:uiPriority="64" w:unhideWhenUsed="0"/>
+    <w:lsdException w:name="Medium List 1 Accent 6" w:semiHidden="0" w:uiPriority="65" w:unhideWhenUsed="0"/>
+    <w:lsdException w:name="Medium List 2 Accent 6" w:semiHidden="0" w:uiPriority="66" w:unhideWhenUsed="0"/>
+    <w:lsdException w:name="Medium Grid 1 Accent 6" w:semiHidden="0" w:uiPriority="67" w:unhideWhenUsed="0"/>
+    <w:lsdException w:name="Medium Grid 2 Accent 6" w:semiHidden="0" w:uiPriority="68" w:unhideWhenUsed="0"/>
+    <w:lsdException w:name="Medium Grid 3 Accent 6" w:semiHidden="0" w:uiPriority="69" w:unhideWhenUsed="0"/>
+    <w:lsdException w:name="Dark List Accent 6" w:semiHidden="0" w:uiPriority="70" w:unhideWhenUsed="0"/>
+    <w:lsdException w:name="Colorful Shading Accent 6" w:semiHidden="0" w:uiPriority="71" w:unhideWhenUsed="0"/>
+    <w:lsdException w:name="Colorful List Accent 6" w:semiHidden="0" w:uiPriority="72" w:unhideWhenUsed="0"/>
+    <w:lsdException w:name="Colorful Grid Accent 6" w:semiHidden="0" w:uiPriority="73" w:unhideWhenUsed="0"/>
+    <w:lsdException w:name="Subtle Emphasis" w:semiHidden="0" w:uiPriority="19" w:unhideWhenUsed="0" w:qFormat="1"/>
+    <w:lsdException w:name="Intense Emphasis" w:semiHidden="0" w:uiPriority="21" w:unhideWhenUsed="0" w:qFormat="1"/>
+    <w:lsdException w:name="Subtle Reference" w:semiHidden="0" w:uiPriority="31" w:unhideWhenUsed="0" w:qFormat="1"/>
+    <w:lsdException w:name="Intense Reference" w:semiHidden="0" w:uiPriority="32" w:unhideWhenUsed="0" w:qFormat="1"/>
+    <w:lsdException w:name="Book Title" w:semiHidden="0" w:uiPriority="33" w:unhideWhenUsed="0" w:qFormat="1"/>
+    <w:lsdException w:name="Bibliography" w:uiPriority="37"/>
+    <w:lsdException w:name="TOC Heading" w:uiPriority="39" w:qFormat="1"/>
+  </w:latentStyles>
+  <w:style w:type="paragraph" w:default="1" w:styleId="Normal">
+    <w:name w:val="Normal"/>
+    <w:qFormat/>
+    <w:rsid w:val="000A022D"/>
+  </w:style>
+  <w:style w:type="paragraph" w:styleId="Heading1">
+    <w:name w:val="heading 1"/>
+    <w:basedOn w:val="Normal"/>
+    <w:next w:val="Normal"/>
+    <w:link w:val="Heading1Char"/>
+    <w:uiPriority w:val="9"/>
+    <w:qFormat/>
+    <w:rsid w:val="00444F43"/>
+    <w:pPr>
+      <w:keepNext/>
+      <w:keepLines/>
+      <w:spacing w:before="240" w:after="0"/>
+      <w:outlineLvl w:val="0"/>
+    </w:pPr>
+    <w:rPr>
+      <w:rFonts w:asciiTheme="majorHAnsi" w:eastAsiaTheme="majorEastAsia" w:hAnsiTheme="majorHAnsi" w:cstheme="majorBidi"/>
+      <w:color w:val="2E74B5" w:themeColor="accent1" w:themeShade="BF"/>
+      <w:sz w:val="32"/>
+      <w:szCs w:val="32"/>
+    </w:rPr>
+  </w:style>
+  <w:style w:type="paragraph" w:styleId="Heading2">
+    <w:name w:val="heading 2"/>
+    <w:basedOn w:val="Normal"/>
+    <w:next w:val="Normal"/>
+    <w:link w:val="Heading2Char"/>
+    <w:uiPriority w:val="9"/>
+    <w:semiHidden/>
+    <w:unhideWhenUsed/>
+    <w:qFormat/>
+    <w:rsid w:val="00D22482"/>
+    <w:pPr>
+      <w:keepNext/>
+      <w:keepLines/>
+      <w:spacing w:before="40" w:after="0"/>
+      <w:outlineLvl w:val="1"/>
+    </w:pPr>
+    <w:rPr>
+      <w:rFonts w:asciiTheme="majorHAnsi" w:eastAsiaTheme="majorEastAsia" w:hAnsiTheme="majorHAnsi" w:cstheme="majorBidi"/>
+      <w:color w:val="2E74B5" w:themeColor="accent1" w:themeShade="BF"/>
+      <w:sz w:val="26"/>
+      <w:szCs w:val="26"/>
+    </w:rPr>
+  </w:style>
+  <w:style w:type="paragraph" w:styleId="Heading3">
+    <w:name w:val="heading 3"/>
+    <w:basedOn w:val="Normal"/>
+    <w:link w:val="Heading3Char"/>
+    <w:uiPriority w:val="9"/>
+    <w:qFormat/>
+    <w:rsid w:val="00023A5F"/>
+    <w:pPr>
+      <w:spacing w:before="100" w:beforeAutospacing="1" w:after="100" w:afterAutospacing="1" w:line="240" w:lineRule="auto"/>
+      <w:outlineLvl w:val="2"/>
+    </w:pPr>
+    <w:rPr>
+      <w:rFonts w:ascii="Times New Roman" w:eastAsia="Times New Roman" w:hAnsi="Times New Roman" w:cs="Times New Roman"/>
+      <w:sz w:val="27"/>
+      <w:szCs w:val="27"/>
+    </w:rPr>
+  </w:style>
+  <w:style w:type="character" w:default="1" w:styleId="DefaultParagraphFont">
+    <w:name w:val="Default Paragraph Font"/>
+    <w:uiPriority w:val="1"/>
+    <w:semiHidden/>
+    <w:unhideWhenUsed/>
+  </w:style>
+  <w:style w:type="table" w:default="1" w:styleId="TableNormal">
+    <w:name w:val="Normal Table"/>
+    <w:uiPriority w:val="99"/>
+    <w:semiHidden/>
+    <w:unhideWhenUsed/>
+    <w:tblPr>
+      <w:tblInd w:w="0" w:type="dxa"/>
+      <w:tblCellMar>
+        <w:top w:w="0" w:type="dxa"/>
+        <w:left w:w="108" w:type="dxa"/>
+        <w:bottom w:w="0" w:type="dxa"/>
+        <w:right w:w="108" w:type="dxa"/>
+      </w:tblCellMar>
+    </w:tblPr>
+  </w:style>
+  <w:style w:type="numbering" w:default="1" w:styleId="NoList">
+    <w:name w:val="No List"/>
+    <w:uiPriority w:val="99"/>
+    <w:semiHidden/>
+    <w:unhideWhenUsed/>
+  </w:style>
+  <w:style w:type="paragraph" w:styleId="Footer">
+    <w:name w:val="footer"/>
+    <w:basedOn w:val="Normal"/>
+    <w:link w:val="FooterChar"/>
+    <w:uiPriority w:val="99"/>
+    <w:unhideWhenUsed/>
+    <w:rsid w:val="000A022D"/>
+    <w:pPr>
+      <w:tabs>
+        <w:tab w:val="center" w:pos="4680"/>
+        <w:tab w:val="right" w:pos="9360"/>
+      </w:tabs>
+      <w:spacing w:after="0" w:line="240" w:lineRule="auto"/>
+    </w:pPr>
+  </w:style>
+  <w:style w:type="character" w:customStyle="1" w:styleId="FooterChar">
+    <w:name w:val="Footer Char"/>
+    <w:basedOn w:val="DefaultParagraphFont"/>
+    <w:link w:val="Footer"/>
+    <w:uiPriority w:val="99"/>
+    <w:rsid w:val="000A022D"/>
+  </w:style>
+  <w:style w:type="paragraph" w:styleId="ListParagraph">
+    <w:name w:val="List Paragraph"/>
+    <w:basedOn w:val="Normal"/>
+    <w:uiPriority w:val="34"/>
+    <w:qFormat/>
+    <w:rsid w:val="00F50D54"/>
+    <w:pPr>
+      <w:ind w:left="720"/>
+      <w:contextualSpacing/>
+    </w:pPr>
+  </w:style>
+  <w:style w:type="character" w:styleId="Hyperlink">
+    <w:name w:val="Hyperlink"/>
+    <w:basedOn w:val="DefaultParagraphFont"/>
+    <w:uiPriority w:val="99"/>
+    <w:unhideWhenUsed/>
+    <w:rsid w:val="00EE62DB"/>
+    <w:rPr>
+      <w:color w:val="0563C1" w:themeColor="hyperlink"/>
+      <w:u w:val="single"/>
+    </w:rPr>
+  </w:style>
+  <w:style w:type="character" w:customStyle="1" w:styleId="Heading3Char">
+    <w:name w:val="Heading 3 Char"/>
+    <w:basedOn w:val="DefaultParagraphFont"/>
+    <w:link w:val="Heading3"/>
+    <w:uiPriority w:val="9"/>
+    <w:rsid w:val="00023A5F"/>
+    <w:rPr>
+      <w:rFonts w:ascii="Times New Roman" w:eastAsia="Times New Roman" w:hAnsi="Times New Roman" w:cs="Times New Roman"/>
+      <w:sz w:val="27"/>
+      <w:szCs w:val="27"/>
+    </w:rPr>
+  </w:style>
+  <w:style w:type="character" w:styleId="Strong">
+    <w:name w:val="Strong"/>
+    <w:basedOn w:val="DefaultParagraphFont"/>
+    <w:uiPriority w:val="22"/>
+    <w:qFormat/>
+    <w:rsid w:val="00023A5F"/>
+    <w:rPr>
+      <w:b/>
+      <w:bCs/>
+    </w:rPr>
+  </w:style>
+  <w:style w:type="character" w:customStyle="1" w:styleId="Heading2Char">
+    <w:name w:val="Heading 2 Char"/>
+    <w:basedOn w:val="DefaultParagraphFont"/>
+    <w:link w:val="Heading2"/>
+    <w:uiPriority w:val="9"/>
+    <w:semiHidden/>
+    <w:rsid w:val="00D22482"/>
+    <w:rPr>
+      <w:rFonts w:asciiTheme="majorHAnsi" w:eastAsiaTheme="majorEastAsia" w:hAnsiTheme="majorHAnsi" w:cstheme="majorBidi"/>
+      <w:color w:val="2E74B5" w:themeColor="accent1" w:themeShade="BF"/>
+      <w:sz w:val="26"/>
+      <w:szCs w:val="26"/>
+    </w:rPr>
+  </w:style>
+  <w:style w:type="paragraph" w:styleId="NormalWeb">
+    <w:name w:val="Normal (Web)"/>
+    <w:basedOn w:val="Normal"/>
+    <w:uiPriority w:val="99"/>
+    <w:unhideWhenUsed/>
+    <w:rsid w:val="00D22482"/>
+    <w:pPr>
+      <w:spacing w:before="100" w:beforeAutospacing="1" w:after="100" w:afterAutospacing="1" w:line="240" w:lineRule="auto"/>
+    </w:pPr>
+    <w:rPr>
+      <w:rFonts w:ascii="Times New Roman" w:eastAsia="Times New Roman" w:hAnsi="Times New Roman" w:cs="Times New Roman"/>
+      <w:sz w:val="24"/>
+      <w:szCs w:val="24"/>
+    </w:rPr>
+  </w:style>
+  <w:style w:type="character" w:styleId="Emphasis">
+    <w:name w:val="Emphasis"/>
+    <w:basedOn w:val="DefaultParagraphFont"/>
+    <w:uiPriority w:val="20"/>
+    <w:qFormat/>
+    <w:rsid w:val="00BE1127"/>
+    <w:rPr>
+      <w:i/>
+      <w:iCs/>
+    </w:rPr>
+  </w:style>
+  <w:style w:type="character" w:customStyle="1" w:styleId="Heading1Char">
+    <w:name w:val="Heading 1 Char"/>
+    <w:basedOn w:val="DefaultParagraphFont"/>
+    <w:link w:val="Heading1"/>
+    <w:uiPriority w:val="9"/>
+    <w:rsid w:val="00444F43"/>
+    <w:rPr>
+      <w:rFonts w:asciiTheme="majorHAnsi" w:eastAsiaTheme="majorEastAsia" w:hAnsiTheme="majorHAnsi" w:cstheme="majorBidi"/>
+      <w:color w:val="2E74B5" w:themeColor="accent1" w:themeShade="BF"/>
+      <w:sz w:val="32"/>
+      <w:szCs w:val="32"/>
+    </w:rPr>
+  </w:style>
+  <w:style w:type="paragraph" w:styleId="TOCHeading">
+    <w:name w:val="TOC Heading"/>
+    <w:basedOn w:val="Heading1"/>
+    <w:next w:val="Normal"/>
+    <w:uiPriority w:val="39"/>
+    <w:unhideWhenUsed/>
+    <w:qFormat/>
+    <w:rsid w:val="00444F43"/>
+    <w:pPr>
+      <w:outlineLvl w:val="9"/>
+    </w:pPr>
+  </w:style>
+  <w:style w:type="paragraph" w:styleId="TOC1">
+    <w:name w:val="toc 1"/>
+    <w:basedOn w:val="Normal"/>
+    <w:next w:val="Normal"/>
+    <w:autoRedefine/>
+    <w:uiPriority w:val="39"/>
+    <w:unhideWhenUsed/>
+    <w:rsid w:val="00444F43"/>
+    <w:pPr>
+      <w:spacing w:after="100"/>
+    </w:pPr>
+  </w:style>
+  <w:style w:type="paragraph" w:styleId="TOC2">
+    <w:name w:val="toc 2"/>
+    <w:basedOn w:val="Normal"/>
+    <w:next w:val="Normal"/>
+    <w:autoRedefine/>
+    <w:uiPriority w:val="39"/>
+    <w:unhideWhenUsed/>
+    <w:rsid w:val="00444F43"/>
+    <w:pPr>
+      <w:tabs>
+        <w:tab w:val="left" w:pos="880"/>
+        <w:tab w:val="right" w:leader="dot" w:pos="9350"/>
+      </w:tabs>
+      <w:spacing w:after="100"/>
+      <w:ind w:left="220"/>
+    </w:pPr>
+    <w:rPr>
+      <w:rFonts w:ascii="Times New Roman" w:hAnsi="Times New Roman" w:cs="Times New Roman"/>
+      <w:b/>
+      <w:noProof/>
+      <w:sz w:val="20"/>
+      <w:szCs w:val="20"/>
+    </w:rPr>
+  </w:style>
+  <w:style w:type="paragraph" w:styleId="TOC3">
+    <w:name w:val="toc 3"/>
+    <w:basedOn w:val="Normal"/>
+    <w:next w:val="Normal"/>
+    <w:autoRedefine/>
+    <w:uiPriority w:val="39"/>
+    <w:unhideWhenUsed/>
+    <w:rsid w:val="00444F43"/>
+    <w:pPr>
+      <w:spacing w:after="100"/>
+      <w:ind w:left="440"/>
+    </w:pPr>
+  </w:style>
+  <w:style w:type="paragraph" w:styleId="Header">
+    <w:name w:val="header"/>
+    <w:basedOn w:val="Normal"/>
+    <w:link w:val="HeaderChar"/>
+    <w:uiPriority w:val="99"/>
+    <w:unhideWhenUsed/>
+    <w:rsid w:val="00F808D9"/>
+    <w:pPr>
+      <w:tabs>
+        <w:tab w:val="center" w:pos="4680"/>
+        <w:tab w:val="right" w:pos="9360"/>
+      </w:tabs>
+      <w:spacing w:after="0" w:line="240" w:lineRule="auto"/>
+    </w:pPr>
+  </w:style>
+  <w:style w:type="character" w:customStyle="1" w:styleId="HeaderChar">
+    <w:name w:val="Header Char"/>
+    <w:basedOn w:val="DefaultParagraphFont"/>
+    <w:link w:val="Header"/>
+    <w:uiPriority w:val="99"/>
+    <w:rsid w:val="00F808D9"/>
+  </w:style>
+  <w:style w:type="paragraph" w:styleId="BalloonText">
+    <w:name w:val="Balloon Text"/>
+    <w:basedOn w:val="Normal"/>
+    <w:link w:val="BalloonTextChar"/>
+    <w:uiPriority w:val="99"/>
+    <w:semiHidden/>
+    <w:unhideWhenUsed/>
+    <w:rsid w:val="005463C0"/>
+    <w:pPr>
+      <w:spacing w:after="0" w:line="240" w:lineRule="auto"/>
+    </w:pPr>
+    <w:rPr>
+      <w:rFonts w:ascii="Tahoma" w:hAnsi="Tahoma" w:cs="Tahoma"/>
+      <w:sz w:val="16"/>
+      <w:szCs w:val="16"/>
+    </w:rPr>
+  </w:style>
+  <w:style w:type="character" w:customStyle="1" w:styleId="BalloonTextChar">
+    <w:name w:val="Balloon Text Char"/>
+    <w:basedOn w:val="DefaultParagraphFont"/>
+    <w:link w:val="BalloonText"/>
+    <w:uiPriority w:val="99"/>
+    <w:semiHidden/>
+    <w:rsid w:val="005463C0"/>
+    <w:rPr>
+      <w:rFonts w:ascii="Tahoma" w:hAnsi="Tahoma" w:cs="Tahoma"/>
+      <w:sz w:val="16"/>
+      <w:szCs w:val="16"/>
+    </w:rPr>
+  </w:style>
 </w:styles>
 </file>
 
@@ -13713,7 +14759,7 @@
     </a:clrScheme>
     <a:fontScheme name="Office">
       <a:majorFont>
-        <a:latin typeface="Calibri Light" panose="020F0302020204030204"/>
+        <a:latin typeface="Calibri Light"/>
         <a:ea typeface=""/>
         <a:cs typeface=""/>
         <a:font script="Jpan" typeface="ＭＳ ゴシック"/>
@@ -13748,7 +14794,7 @@
         <a:font script="Geor" typeface="Sylfaen"/>
       </a:majorFont>
       <a:minorFont>
-        <a:latin typeface="Calibri" panose="020F0502020204030204"/>
+        <a:latin typeface="Calibri"/>
         <a:ea typeface=""/>
         <a:cs typeface=""/>
         <a:font script="Jpan" typeface="ＭＳ 明朝"/>
@@ -13925,7 +14971,7 @@
   <a:extraClrSchemeLst/>
   <a:extLst>
     <a:ext uri="{05A4C25C-085E-4340-85A3-A5531E510DB2}">
-      <thm15:themeFamily xmlns:thm15="http://schemas.microsoft.com/office/thememl/2012/main" name="Office Theme" id="{62F939B6-93AF-4DB8-9C6B-D6C7DFDC589F}" vid="{4A3C46E8-61CC-4603-A589-7422A47A8E4A}"/>
+      <thm15:themeFamily xmlns:thm15="http://schemas.microsoft.com/office/thememl/2012/main" xmlns="" name="Office Theme" id="{62F939B6-93AF-4DB8-9C6B-D6C7DFDC589F}" vid="{4A3C46E8-61CC-4603-A589-7422A47A8E4A}"/>
     </a:ext>
   </a:extLst>
 </a:theme>
@@ -13936,7 +14982,7 @@
 </file>
 
 <file path=customXml/itemProps1.xml><?xml version="1.0" encoding="utf-8"?>
-<ds:datastoreItem xmlns:ds="http://schemas.openxmlformats.org/officeDocument/2006/customXml" ds:itemID="{4AFE31DC-520F-48A9-89E9-F4FD9EE62B4D}">
+<ds:datastoreItem xmlns:ds="http://schemas.openxmlformats.org/officeDocument/2006/customXml" ds:itemID="{58AD1A3F-B938-484D-BC42-B1D80C3650EF}">
   <ds:schemaRefs>
     <ds:schemaRef ds:uri="http://schemas.openxmlformats.org/officeDocument/2006/bibliography"/>
   </ds:schemaRefs>

--- a/Báo Cáo/BAOCAOCHUYENNGANH.docx
+++ b/Báo Cáo/BAOCAOCHUYENNGANH.docx
@@ -93,17 +93,6 @@
           <w:sz w:val="28"/>
         </w:rPr>
       </w:pPr>
-    </w:p>
-    <w:p>
-      <w:pPr>
-        <w:spacing w:line="360" w:lineRule="auto"/>
-        <w:jc w:val="center"/>
-        <w:rPr>
-          <w:rFonts w:ascii="Times New Roman" w:hAnsi="Times New Roman" w:cs="Times New Roman"/>
-          <w:color w:val="000000" w:themeColor="text1"/>
-          <w:sz w:val="28"/>
-        </w:rPr>
-      </w:pPr>
       <w:r>
         <w:rPr>
           <w:rFonts w:ascii="Times New Roman" w:hAnsi="Times New Roman" w:cs="Times New Roman"/>
@@ -114,13 +103,13 @@
           <w:szCs w:val="32"/>
         </w:rPr>
         <w:drawing>
-          <wp:anchor distT="0" distB="0" distL="114300" distR="114300" simplePos="0" relativeHeight="251659264" behindDoc="0" locked="0" layoutInCell="1" allowOverlap="1" wp14:anchorId="74A58C5F" wp14:editId="0E071712">
+          <wp:anchor distT="0" distB="0" distL="114300" distR="114300" simplePos="0" relativeHeight="251659264" behindDoc="0" locked="0" layoutInCell="1" allowOverlap="1" wp14:anchorId="5C055465" wp14:editId="538391C4">
             <wp:simplePos x="0" y="0"/>
             <wp:positionH relativeFrom="page">
-              <wp:align>center</wp:align>
+              <wp:posOffset>3152481</wp:posOffset>
             </wp:positionH>
             <wp:positionV relativeFrom="margin">
-              <wp:posOffset>1313771</wp:posOffset>
+              <wp:posOffset>1436010</wp:posOffset>
             </wp:positionV>
             <wp:extent cx="1385570" cy="1146810"/>
             <wp:effectExtent l="0" t="0" r="5080" b="0"/>
@@ -180,6 +169,17 @@
     <w:p>
       <w:pPr>
         <w:spacing w:line="360" w:lineRule="auto"/>
+        <w:jc w:val="center"/>
+        <w:rPr>
+          <w:rFonts w:ascii="Times New Roman" w:hAnsi="Times New Roman" w:cs="Times New Roman"/>
+          <w:color w:val="000000" w:themeColor="text1"/>
+          <w:sz w:val="28"/>
+        </w:rPr>
+      </w:pPr>
+    </w:p>
+    <w:p>
+      <w:pPr>
+        <w:spacing w:line="360" w:lineRule="auto"/>
         <w:rPr>
           <w:rFonts w:ascii="Times New Roman" w:hAnsi="Times New Roman" w:cs="Times New Roman"/>
           <w:b/>
@@ -211,14 +211,44 @@
           <w:sz w:val="28"/>
         </w:rPr>
       </w:pPr>
-      <w:r>
+    </w:p>
+    <w:p>
+      <w:pPr>
+        <w:spacing w:after="0" w:line="360" w:lineRule="auto"/>
+        <w:jc w:val="center"/>
         <w:rPr>
           <w:rFonts w:ascii="Times New Roman" w:hAnsi="Times New Roman" w:cs="Times New Roman"/>
           <w:b/>
           <w:color w:val="000000" w:themeColor="text1"/>
           <w:sz w:val="28"/>
         </w:rPr>
-        <w:t>ĐỖ TRUNG HIẾU - 12520135</w:t>
+      </w:pPr>
+      <w:r>
+        <w:rPr>
+          <w:rFonts w:ascii="Times New Roman" w:hAnsi="Times New Roman" w:cs="Times New Roman"/>
+          <w:b/>
+          <w:color w:val="000000" w:themeColor="text1"/>
+          <w:sz w:val="28"/>
+        </w:rPr>
+        <w:t>ĐỖ TRUNG HIẾU</w:t>
+      </w:r>
+      <w:r>
+        <w:rPr>
+          <w:rFonts w:ascii="Times New Roman" w:hAnsi="Times New Roman" w:cs="Times New Roman"/>
+          <w:b/>
+          <w:color w:val="000000" w:themeColor="text1"/>
+          <w:sz w:val="28"/>
+        </w:rPr>
+        <w:t xml:space="preserve"> </w:t>
+      </w:r>
+      <w:r>
+        <w:rPr>
+          <w:rFonts w:ascii="Times New Roman" w:hAnsi="Times New Roman" w:cs="Times New Roman"/>
+          <w:b/>
+          <w:color w:val="000000" w:themeColor="text1"/>
+          <w:sz w:val="28"/>
+        </w:rPr>
+        <w:t xml:space="preserve"> - 12520135</w:t>
       </w:r>
     </w:p>
     <w:p>
@@ -256,17 +286,6 @@
     <w:p>
       <w:pPr>
         <w:spacing w:line="360" w:lineRule="auto"/>
-        <w:rPr>
-          <w:rFonts w:ascii="Times New Roman" w:hAnsi="Times New Roman" w:cs="Times New Roman"/>
-          <w:b/>
-          <w:color w:val="000000" w:themeColor="text1"/>
-          <w:sz w:val="28"/>
-        </w:rPr>
-      </w:pPr>
-    </w:p>
-    <w:p>
-      <w:pPr>
-        <w:spacing w:line="360" w:lineRule="auto"/>
         <w:jc w:val="center"/>
         <w:rPr>
           <w:rFonts w:ascii="Times New Roman" w:hAnsi="Times New Roman" w:cs="Times New Roman"/>
@@ -294,7 +313,7 @@
           <w:rFonts w:ascii="Times New Roman" w:eastAsia="Times New Roman" w:hAnsi="Times New Roman" w:cs="Times New Roman"/>
           <w:b/>
           <w:color w:val="000000" w:themeColor="text1"/>
-          <w:sz w:val="36"/>
+          <w:sz w:val="46"/>
           <w:szCs w:val="36"/>
         </w:rPr>
       </w:pPr>
@@ -303,10 +322,33 @@
           <w:rFonts w:ascii="Times New Roman" w:eastAsia="Times New Roman" w:hAnsi="Times New Roman" w:cs="Times New Roman"/>
           <w:b/>
           <w:color w:val="000000" w:themeColor="text1"/>
-          <w:sz w:val="36"/>
+          <w:sz w:val="46"/>
           <w:szCs w:val="36"/>
         </w:rPr>
-        <w:t>SỬ DỤNG GIỌNG NÓI ĐỂ ĐIỀU KHIỂN TRÌNH DUYỆT CHROME TRÊN ANDROID</w:t>
+        <w:t xml:space="preserve">SỬ DỤNG GIỌNG NÓI ĐỂ ĐIỀU KHIỂN </w:t>
+      </w:r>
+    </w:p>
+    <w:p>
+      <w:pPr>
+        <w:spacing w:after="0" w:line="240" w:lineRule="auto"/>
+        <w:jc w:val="center"/>
+        <w:rPr>
+          <w:rFonts w:ascii="Times New Roman" w:eastAsia="Times New Roman" w:hAnsi="Times New Roman" w:cs="Times New Roman"/>
+          <w:b/>
+          <w:color w:val="000000" w:themeColor="text1"/>
+          <w:sz w:val="46"/>
+          <w:szCs w:val="36"/>
+        </w:rPr>
+      </w:pPr>
+      <w:r>
+        <w:rPr>
+          <w:rFonts w:ascii="Times New Roman" w:eastAsia="Times New Roman" w:hAnsi="Times New Roman" w:cs="Times New Roman"/>
+          <w:b/>
+          <w:color w:val="000000" w:themeColor="text1"/>
+          <w:sz w:val="46"/>
+          <w:szCs w:val="36"/>
+        </w:rPr>
+        <w:t>TRÌNH DUYỆT CHROME TRÊN ANDROID</w:t>
       </w:r>
     </w:p>
     <w:p>
@@ -386,6 +428,28 @@
           <w:rFonts w:ascii="Times New Roman" w:hAnsi="Times New Roman" w:cs="Times New Roman"/>
           <w:color w:val="000000" w:themeColor="text1"/>
           <w:sz w:val="28"/>
+        </w:rPr>
+      </w:pPr>
+    </w:p>
+    <w:p>
+      <w:pPr>
+        <w:spacing w:line="360" w:lineRule="auto"/>
+        <w:rPr>
+          <w:rFonts w:ascii="Times New Roman" w:hAnsi="Times New Roman" w:cs="Times New Roman"/>
+          <w:b/>
+          <w:color w:val="000000" w:themeColor="text1"/>
+          <w:szCs w:val="26"/>
+        </w:rPr>
+      </w:pPr>
+    </w:p>
+    <w:p>
+      <w:pPr>
+        <w:spacing w:line="360" w:lineRule="auto"/>
+        <w:rPr>
+          <w:rFonts w:ascii="Times New Roman" w:hAnsi="Times New Roman" w:cs="Times New Roman"/>
+          <w:b/>
+          <w:color w:val="000000" w:themeColor="text1"/>
+          <w:szCs w:val="26"/>
         </w:rPr>
       </w:pPr>
     </w:p>
@@ -433,6 +497,7 @@
             <w:right w:val="thickThinSmallGap" w:sz="24" w:space="24" w:color="auto"/>
           </w:pgBorders>
           <w:cols w:space="708"/>
+          <w:titlePg/>
           <w:docGrid w:linePitch="360"/>
         </w:sectPr>
       </w:pPr>
@@ -443,7 +508,25 @@
           <w:color w:val="000000" w:themeColor="text1"/>
           <w:szCs w:val="26"/>
         </w:rPr>
-        <w:t>TP. HỒ CHÍ MINH, 06 - 2016</w:t>
+        <w:t>TP. HỒ</w:t>
+      </w:r>
+      <w:r>
+        <w:rPr>
+          <w:rFonts w:ascii="Times New Roman" w:hAnsi="Times New Roman" w:cs="Times New Roman"/>
+          <w:b/>
+          <w:color w:val="000000" w:themeColor="text1"/>
+          <w:szCs w:val="26"/>
+        </w:rPr>
+        <w:t xml:space="preserve"> CHÍ MINH, </w:t>
+      </w:r>
+      <w:r>
+        <w:rPr>
+          <w:rFonts w:ascii="Times New Roman" w:hAnsi="Times New Roman" w:cs="Times New Roman"/>
+          <w:b/>
+          <w:color w:val="000000" w:themeColor="text1"/>
+          <w:szCs w:val="26"/>
+        </w:rPr>
+        <w:t xml:space="preserve"> 2016</w:t>
       </w:r>
     </w:p>
     <w:p>
@@ -837,6 +920,84 @@
     </w:p>
     <w:p>
       <w:pPr>
+        <w:spacing w:after="0" w:line="360" w:lineRule="auto"/>
+        <w:jc w:val="right"/>
+        <w:rPr>
+          <w:rFonts w:ascii="Times New Roman" w:hAnsi="Times New Roman" w:cs="Times New Roman"/>
+          <w:b/>
+          <w:color w:val="000000" w:themeColor="text1"/>
+          <w:sz w:val="26"/>
+          <w:szCs w:val="26"/>
+        </w:rPr>
+      </w:pPr>
+      <w:r>
+        <w:rPr>
+          <w:rFonts w:ascii="Times New Roman" w:hAnsi="Times New Roman" w:cs="Times New Roman"/>
+          <w:b/>
+          <w:color w:val="000000" w:themeColor="text1"/>
+          <w:sz w:val="26"/>
+          <w:szCs w:val="26"/>
+        </w:rPr>
+        <w:tab/>
+        <w:t>Đỗ Trung Hiếu</w:t>
+      </w:r>
+      <w:r>
+        <w:rPr>
+          <w:rFonts w:ascii="Times New Roman" w:hAnsi="Times New Roman" w:cs="Times New Roman"/>
+          <w:b/>
+          <w:color w:val="000000" w:themeColor="text1"/>
+          <w:sz w:val="26"/>
+          <w:szCs w:val="26"/>
+        </w:rPr>
+        <w:tab/>
+      </w:r>
+    </w:p>
+    <w:p>
+      <w:pPr>
+        <w:spacing w:after="0" w:line="360" w:lineRule="auto"/>
+        <w:jc w:val="right"/>
+        <w:rPr>
+          <w:rFonts w:ascii="Times New Roman" w:hAnsi="Times New Roman" w:cs="Times New Roman"/>
+          <w:b/>
+          <w:color w:val="000000" w:themeColor="text1"/>
+          <w:sz w:val="26"/>
+          <w:szCs w:val="26"/>
+        </w:rPr>
+      </w:pPr>
+      <w:r>
+        <w:rPr>
+          <w:rFonts w:ascii="Times New Roman" w:hAnsi="Times New Roman" w:cs="Times New Roman"/>
+          <w:b/>
+          <w:color w:val="000000" w:themeColor="text1"/>
+          <w:sz w:val="26"/>
+          <w:szCs w:val="26"/>
+        </w:rPr>
+        <w:tab/>
+        <w:t>Trần Bình Minh</w:t>
+      </w:r>
+      <w:r>
+        <w:rPr>
+          <w:rFonts w:ascii="Times New Roman" w:hAnsi="Times New Roman" w:cs="Times New Roman"/>
+          <w:b/>
+          <w:color w:val="000000" w:themeColor="text1"/>
+          <w:sz w:val="26"/>
+          <w:szCs w:val="26"/>
+        </w:rPr>
+        <w:t xml:space="preserve"> </w:t>
+      </w:r>
+      <w:r>
+        <w:rPr>
+          <w:rFonts w:ascii="Times New Roman" w:hAnsi="Times New Roman" w:cs="Times New Roman"/>
+          <w:b/>
+          <w:color w:val="000000" w:themeColor="text1"/>
+          <w:sz w:val="26"/>
+          <w:szCs w:val="26"/>
+        </w:rPr>
+        <w:tab/>
+      </w:r>
+    </w:p>
+    <w:p>
+      <w:pPr>
         <w:spacing w:line="360" w:lineRule="auto"/>
         <w:jc w:val="right"/>
         <w:rPr>
@@ -847,17 +1008,6 @@
           <w:szCs w:val="26"/>
         </w:rPr>
       </w:pPr>
-      <w:r>
-        <w:rPr>
-          <w:rFonts w:ascii="Times New Roman" w:hAnsi="Times New Roman" w:cs="Times New Roman"/>
-          <w:b/>
-          <w:color w:val="000000" w:themeColor="text1"/>
-          <w:sz w:val="26"/>
-          <w:szCs w:val="26"/>
-        </w:rPr>
-        <w:tab/>
-        <w:t>Trần Bình Minh</w:t>
-      </w:r>
     </w:p>
     <w:p>
       <w:pPr>
@@ -871,17 +1021,6 @@
           <w:szCs w:val="26"/>
         </w:rPr>
       </w:pPr>
-      <w:r>
-        <w:rPr>
-          <w:rFonts w:ascii="Times New Roman" w:hAnsi="Times New Roman" w:cs="Times New Roman"/>
-          <w:b/>
-          <w:color w:val="000000" w:themeColor="text1"/>
-          <w:sz w:val="26"/>
-          <w:szCs w:val="26"/>
-        </w:rPr>
-        <w:tab/>
-        <w:t>Đỗ Trung Hiếu</w:t>
-      </w:r>
     </w:p>
     <w:p>
       <w:pPr>
@@ -895,17 +1034,6 @@
           <w:szCs w:val="26"/>
         </w:rPr>
       </w:pPr>
-      <w:r>
-        <w:rPr>
-          <w:rFonts w:ascii="Times New Roman" w:hAnsi="Times New Roman" w:cs="Times New Roman"/>
-          <w:b/>
-          <w:color w:val="000000" w:themeColor="text1"/>
-          <w:sz w:val="26"/>
-          <w:szCs w:val="26"/>
-        </w:rPr>
-        <w:tab/>
-        <w:t>Tháng 6, năm 2016</w:t>
-      </w:r>
     </w:p>
     <w:p>
       <w:pPr>
@@ -923,7 +1051,6 @@
     <w:p>
       <w:pPr>
         <w:spacing w:line="360" w:lineRule="auto"/>
-        <w:jc w:val="right"/>
         <w:rPr>
           <w:rFonts w:ascii="Times New Roman" w:hAnsi="Times New Roman" w:cs="Times New Roman"/>
           <w:b/>
@@ -936,7 +1063,6 @@
     <w:p>
       <w:pPr>
         <w:spacing w:line="360" w:lineRule="auto"/>
-        <w:jc w:val="right"/>
         <w:rPr>
           <w:rFonts w:ascii="Times New Roman" w:hAnsi="Times New Roman" w:cs="Times New Roman"/>
           <w:b/>
@@ -949,7 +1075,6 @@
     <w:p>
       <w:pPr>
         <w:spacing w:line="360" w:lineRule="auto"/>
-        <w:jc w:val="right"/>
         <w:rPr>
           <w:rFonts w:ascii="Times New Roman" w:hAnsi="Times New Roman" w:cs="Times New Roman"/>
           <w:b/>
@@ -973,39 +1098,24 @@
     </w:p>
     <w:p>
       <w:pPr>
-        <w:spacing w:line="360" w:lineRule="auto"/>
-        <w:rPr>
-          <w:rFonts w:ascii="Times New Roman" w:hAnsi="Times New Roman" w:cs="Times New Roman"/>
-          <w:b/>
-          <w:color w:val="000000" w:themeColor="text1"/>
-          <w:sz w:val="26"/>
-          <w:szCs w:val="26"/>
-        </w:rPr>
-      </w:pPr>
-    </w:p>
-    <w:p>
-      <w:pPr>
-        <w:spacing w:line="360" w:lineRule="auto"/>
-        <w:rPr>
-          <w:rFonts w:ascii="Times New Roman" w:hAnsi="Times New Roman" w:cs="Times New Roman"/>
-          <w:b/>
-          <w:color w:val="000000" w:themeColor="text1"/>
-          <w:sz w:val="26"/>
-          <w:szCs w:val="26"/>
-        </w:rPr>
-      </w:pPr>
-    </w:p>
-    <w:p>
-      <w:pPr>
-        <w:spacing w:line="360" w:lineRule="auto"/>
-        <w:rPr>
-          <w:rFonts w:ascii="Times New Roman" w:hAnsi="Times New Roman" w:cs="Times New Roman"/>
-          <w:b/>
-          <w:color w:val="000000" w:themeColor="text1"/>
-          <w:sz w:val="26"/>
-          <w:szCs w:val="26"/>
-        </w:rPr>
-      </w:pPr>
+        <w:rPr>
+          <w:rFonts w:ascii="Times New Roman" w:hAnsi="Times New Roman" w:cs="Times New Roman"/>
+          <w:b/>
+          <w:color w:val="000000" w:themeColor="text1"/>
+          <w:sz w:val="30"/>
+          <w:szCs w:val="30"/>
+        </w:rPr>
+      </w:pPr>
+      <w:r>
+        <w:rPr>
+          <w:rFonts w:ascii="Times New Roman" w:hAnsi="Times New Roman" w:cs="Times New Roman"/>
+          <w:b/>
+          <w:color w:val="000000" w:themeColor="text1"/>
+          <w:sz w:val="30"/>
+          <w:szCs w:val="30"/>
+        </w:rPr>
+        <w:br w:type="page"/>
+      </w:r>
     </w:p>
     <w:p>
       <w:pPr>
@@ -1036,7 +1146,7 @@
         <w:tabs>
           <w:tab w:val="right" w:leader="dot" w:pos="9360"/>
         </w:tabs>
-        <w:spacing w:line="360" w:lineRule="auto"/>
+        <w:spacing w:after="0" w:line="360" w:lineRule="auto"/>
         <w:rPr>
           <w:rFonts w:ascii="Times New Roman" w:hAnsi="Times New Roman" w:cs="Times New Roman"/>
           <w:b/>
@@ -1061,7 +1171,7 @@
         <w:tabs>
           <w:tab w:val="right" w:leader="dot" w:pos="9360"/>
         </w:tabs>
-        <w:spacing w:line="360" w:lineRule="auto"/>
+        <w:spacing w:after="0" w:line="360" w:lineRule="auto"/>
         <w:rPr>
           <w:rFonts w:ascii="Times New Roman" w:hAnsi="Times New Roman" w:cs="Times New Roman"/>
           <w:b/>
@@ -1086,7 +1196,7 @@
         <w:tabs>
           <w:tab w:val="right" w:leader="dot" w:pos="9360"/>
         </w:tabs>
-        <w:spacing w:line="360" w:lineRule="auto"/>
+        <w:spacing w:after="0" w:line="360" w:lineRule="auto"/>
         <w:rPr>
           <w:rFonts w:ascii="Times New Roman" w:hAnsi="Times New Roman" w:cs="Times New Roman"/>
           <w:b/>
@@ -1111,7 +1221,7 @@
         <w:tabs>
           <w:tab w:val="right" w:leader="dot" w:pos="9360"/>
         </w:tabs>
-        <w:spacing w:line="360" w:lineRule="auto"/>
+        <w:spacing w:after="0" w:line="360" w:lineRule="auto"/>
         <w:rPr>
           <w:rFonts w:ascii="Times New Roman" w:hAnsi="Times New Roman" w:cs="Times New Roman"/>
           <w:b/>
@@ -1136,7 +1246,7 @@
         <w:tabs>
           <w:tab w:val="right" w:leader="dot" w:pos="9360"/>
         </w:tabs>
-        <w:spacing w:line="360" w:lineRule="auto"/>
+        <w:spacing w:after="0" w:line="360" w:lineRule="auto"/>
         <w:rPr>
           <w:rFonts w:ascii="Times New Roman" w:hAnsi="Times New Roman" w:cs="Times New Roman"/>
           <w:b/>
@@ -1161,7 +1271,7 @@
         <w:tabs>
           <w:tab w:val="right" w:leader="dot" w:pos="9360"/>
         </w:tabs>
-        <w:spacing w:line="360" w:lineRule="auto"/>
+        <w:spacing w:after="0" w:line="360" w:lineRule="auto"/>
         <w:rPr>
           <w:rFonts w:ascii="Times New Roman" w:hAnsi="Times New Roman" w:cs="Times New Roman"/>
           <w:b/>
@@ -1186,7 +1296,7 @@
         <w:tabs>
           <w:tab w:val="right" w:leader="dot" w:pos="9360"/>
         </w:tabs>
-        <w:spacing w:line="360" w:lineRule="auto"/>
+        <w:spacing w:after="0" w:line="360" w:lineRule="auto"/>
         <w:rPr>
           <w:rFonts w:ascii="Times New Roman" w:hAnsi="Times New Roman" w:cs="Times New Roman"/>
           <w:b/>
@@ -1211,7 +1321,7 @@
         <w:tabs>
           <w:tab w:val="right" w:leader="dot" w:pos="9360"/>
         </w:tabs>
-        <w:spacing w:line="360" w:lineRule="auto"/>
+        <w:spacing w:after="0" w:line="360" w:lineRule="auto"/>
         <w:rPr>
           <w:rFonts w:ascii="Times New Roman" w:hAnsi="Times New Roman" w:cs="Times New Roman"/>
           <w:b/>
@@ -1236,7 +1346,7 @@
         <w:tabs>
           <w:tab w:val="right" w:leader="dot" w:pos="9360"/>
         </w:tabs>
-        <w:spacing w:line="360" w:lineRule="auto"/>
+        <w:spacing w:after="0" w:line="360" w:lineRule="auto"/>
         <w:rPr>
           <w:rFonts w:ascii="Times New Roman" w:hAnsi="Times New Roman" w:cs="Times New Roman"/>
           <w:b/>
@@ -1261,7 +1371,7 @@
         <w:tabs>
           <w:tab w:val="right" w:leader="dot" w:pos="9360"/>
         </w:tabs>
-        <w:spacing w:line="360" w:lineRule="auto"/>
+        <w:spacing w:after="0" w:line="360" w:lineRule="auto"/>
         <w:rPr>
           <w:rFonts w:ascii="Times New Roman" w:hAnsi="Times New Roman" w:cs="Times New Roman"/>
           <w:b/>
@@ -1286,7 +1396,7 @@
         <w:tabs>
           <w:tab w:val="right" w:leader="dot" w:pos="9360"/>
         </w:tabs>
-        <w:spacing w:line="360" w:lineRule="auto"/>
+        <w:spacing w:after="0" w:line="360" w:lineRule="auto"/>
         <w:rPr>
           <w:rFonts w:ascii="Times New Roman" w:hAnsi="Times New Roman" w:cs="Times New Roman"/>
           <w:b/>
@@ -1311,7 +1421,7 @@
         <w:tabs>
           <w:tab w:val="right" w:leader="dot" w:pos="9360"/>
         </w:tabs>
-        <w:spacing w:line="360" w:lineRule="auto"/>
+        <w:spacing w:after="0" w:line="360" w:lineRule="auto"/>
         <w:rPr>
           <w:rFonts w:ascii="Times New Roman" w:hAnsi="Times New Roman" w:cs="Times New Roman"/>
           <w:b/>
@@ -1336,7 +1446,7 @@
         <w:tabs>
           <w:tab w:val="right" w:leader="dot" w:pos="9360"/>
         </w:tabs>
-        <w:spacing w:line="360" w:lineRule="auto"/>
+        <w:spacing w:after="0" w:line="360" w:lineRule="auto"/>
         <w:rPr>
           <w:rFonts w:ascii="Times New Roman" w:hAnsi="Times New Roman" w:cs="Times New Roman"/>
           <w:b/>
@@ -1361,7 +1471,7 @@
         <w:tabs>
           <w:tab w:val="right" w:leader="dot" w:pos="9360"/>
         </w:tabs>
-        <w:spacing w:line="360" w:lineRule="auto"/>
+        <w:spacing w:after="0" w:line="360" w:lineRule="auto"/>
         <w:rPr>
           <w:rFonts w:ascii="Times New Roman" w:hAnsi="Times New Roman" w:cs="Times New Roman"/>
           <w:b/>
@@ -1386,7 +1496,7 @@
         <w:tabs>
           <w:tab w:val="right" w:leader="dot" w:pos="9360"/>
         </w:tabs>
-        <w:spacing w:line="360" w:lineRule="auto"/>
+        <w:spacing w:after="0" w:line="360" w:lineRule="auto"/>
         <w:rPr>
           <w:rFonts w:ascii="Times New Roman" w:hAnsi="Times New Roman" w:cs="Times New Roman"/>
           <w:b/>
@@ -1411,7 +1521,7 @@
         <w:tabs>
           <w:tab w:val="right" w:leader="dot" w:pos="9360"/>
         </w:tabs>
-        <w:spacing w:line="360" w:lineRule="auto"/>
+        <w:spacing w:after="0" w:line="360" w:lineRule="auto"/>
         <w:rPr>
           <w:rFonts w:ascii="Times New Roman" w:hAnsi="Times New Roman" w:cs="Times New Roman"/>
           <w:b/>
@@ -1436,7 +1546,7 @@
         <w:tabs>
           <w:tab w:val="right" w:leader="dot" w:pos="9360"/>
         </w:tabs>
-        <w:spacing w:line="360" w:lineRule="auto"/>
+        <w:spacing w:after="0" w:line="360" w:lineRule="auto"/>
         <w:rPr>
           <w:rFonts w:ascii="Times New Roman" w:hAnsi="Times New Roman" w:cs="Times New Roman"/>
           <w:b/>
@@ -1461,7 +1571,7 @@
         <w:tabs>
           <w:tab w:val="right" w:leader="dot" w:pos="9360"/>
         </w:tabs>
-        <w:spacing w:line="360" w:lineRule="auto"/>
+        <w:spacing w:after="0" w:line="360" w:lineRule="auto"/>
         <w:rPr>
           <w:rFonts w:ascii="Times New Roman" w:hAnsi="Times New Roman" w:cs="Times New Roman"/>
           <w:b/>
@@ -1486,7 +1596,7 @@
         <w:tabs>
           <w:tab w:val="right" w:leader="dot" w:pos="9360"/>
         </w:tabs>
-        <w:spacing w:line="360" w:lineRule="auto"/>
+        <w:spacing w:after="0" w:line="360" w:lineRule="auto"/>
         <w:rPr>
           <w:rFonts w:ascii="Times New Roman" w:hAnsi="Times New Roman" w:cs="Times New Roman"/>
           <w:b/>
@@ -1511,7 +1621,7 @@
         <w:tabs>
           <w:tab w:val="right" w:leader="dot" w:pos="9360"/>
         </w:tabs>
-        <w:spacing w:line="360" w:lineRule="auto"/>
+        <w:spacing w:after="0" w:line="360" w:lineRule="auto"/>
         <w:rPr>
           <w:rFonts w:ascii="Times New Roman" w:hAnsi="Times New Roman" w:cs="Times New Roman"/>
           <w:b/>
@@ -1529,6 +1639,177 @@
           <w:szCs w:val="26"/>
         </w:rPr>
         <w:tab/>
+      </w:r>
+    </w:p>
+    <w:p>
+      <w:pPr>
+        <w:tabs>
+          <w:tab w:val="right" w:leader="dot" w:pos="9360"/>
+        </w:tabs>
+        <w:spacing w:after="0" w:line="360" w:lineRule="auto"/>
+        <w:rPr>
+          <w:rFonts w:ascii="Times New Roman" w:hAnsi="Times New Roman" w:cs="Times New Roman"/>
+          <w:b/>
+          <w:color w:val="000000" w:themeColor="text1"/>
+          <w:sz w:val="26"/>
+          <w:szCs w:val="26"/>
+        </w:rPr>
+      </w:pPr>
+      <w:r>
+        <w:rPr>
+          <w:rFonts w:ascii="Times New Roman" w:hAnsi="Times New Roman" w:cs="Times New Roman"/>
+          <w:b/>
+          <w:color w:val="000000" w:themeColor="text1"/>
+          <w:sz w:val="26"/>
+          <w:szCs w:val="26"/>
+        </w:rPr>
+        <w:tab/>
+      </w:r>
+    </w:p>
+    <w:p>
+      <w:pPr>
+        <w:tabs>
+          <w:tab w:val="right" w:leader="dot" w:pos="9360"/>
+        </w:tabs>
+        <w:spacing w:after="0" w:line="360" w:lineRule="auto"/>
+        <w:rPr>
+          <w:rFonts w:ascii="Times New Roman" w:hAnsi="Times New Roman" w:cs="Times New Roman"/>
+          <w:b/>
+          <w:color w:val="000000" w:themeColor="text1"/>
+          <w:sz w:val="26"/>
+          <w:szCs w:val="26"/>
+        </w:rPr>
+      </w:pPr>
+      <w:r>
+        <w:rPr>
+          <w:rFonts w:ascii="Times New Roman" w:hAnsi="Times New Roman" w:cs="Times New Roman"/>
+          <w:b/>
+          <w:color w:val="000000" w:themeColor="text1"/>
+          <w:sz w:val="26"/>
+          <w:szCs w:val="26"/>
+        </w:rPr>
+        <w:tab/>
+      </w:r>
+    </w:p>
+    <w:p>
+      <w:pPr>
+        <w:tabs>
+          <w:tab w:val="right" w:leader="dot" w:pos="9360"/>
+        </w:tabs>
+        <w:spacing w:after="0" w:line="360" w:lineRule="auto"/>
+        <w:rPr>
+          <w:rFonts w:ascii="Times New Roman" w:hAnsi="Times New Roman" w:cs="Times New Roman"/>
+          <w:b/>
+          <w:color w:val="000000" w:themeColor="text1"/>
+          <w:sz w:val="26"/>
+          <w:szCs w:val="26"/>
+        </w:rPr>
+      </w:pPr>
+      <w:r>
+        <w:rPr>
+          <w:rFonts w:ascii="Times New Roman" w:hAnsi="Times New Roman" w:cs="Times New Roman"/>
+          <w:b/>
+          <w:color w:val="000000" w:themeColor="text1"/>
+          <w:sz w:val="26"/>
+          <w:szCs w:val="26"/>
+        </w:rPr>
+        <w:tab/>
+      </w:r>
+    </w:p>
+    <w:p>
+      <w:pPr>
+        <w:tabs>
+          <w:tab w:val="right" w:leader="dot" w:pos="9360"/>
+        </w:tabs>
+        <w:spacing w:after="0" w:line="360" w:lineRule="auto"/>
+        <w:rPr>
+          <w:rFonts w:ascii="Times New Roman" w:hAnsi="Times New Roman" w:cs="Times New Roman"/>
+          <w:b/>
+          <w:color w:val="000000" w:themeColor="text1"/>
+          <w:sz w:val="26"/>
+          <w:szCs w:val="26"/>
+        </w:rPr>
+      </w:pPr>
+      <w:r>
+        <w:rPr>
+          <w:rFonts w:ascii="Times New Roman" w:hAnsi="Times New Roman" w:cs="Times New Roman"/>
+          <w:b/>
+          <w:color w:val="000000" w:themeColor="text1"/>
+          <w:sz w:val="26"/>
+          <w:szCs w:val="26"/>
+        </w:rPr>
+        <w:tab/>
+      </w:r>
+    </w:p>
+    <w:p>
+      <w:pPr>
+        <w:tabs>
+          <w:tab w:val="right" w:leader="dot" w:pos="9360"/>
+        </w:tabs>
+        <w:spacing w:after="0" w:line="360" w:lineRule="auto"/>
+        <w:rPr>
+          <w:rFonts w:ascii="Times New Roman" w:hAnsi="Times New Roman" w:cs="Times New Roman"/>
+          <w:b/>
+          <w:color w:val="000000" w:themeColor="text1"/>
+          <w:sz w:val="26"/>
+          <w:szCs w:val="26"/>
+        </w:rPr>
+      </w:pPr>
+      <w:r>
+        <w:rPr>
+          <w:rFonts w:ascii="Times New Roman" w:hAnsi="Times New Roman" w:cs="Times New Roman"/>
+          <w:b/>
+          <w:color w:val="000000" w:themeColor="text1"/>
+          <w:sz w:val="26"/>
+          <w:szCs w:val="26"/>
+        </w:rPr>
+        <w:tab/>
+      </w:r>
+    </w:p>
+    <w:p>
+      <w:pPr>
+        <w:tabs>
+          <w:tab w:val="right" w:leader="dot" w:pos="9360"/>
+        </w:tabs>
+        <w:spacing w:after="0" w:line="360" w:lineRule="auto"/>
+        <w:rPr>
+          <w:rFonts w:ascii="Times New Roman" w:hAnsi="Times New Roman" w:cs="Times New Roman"/>
+          <w:b/>
+          <w:color w:val="000000" w:themeColor="text1"/>
+          <w:sz w:val="26"/>
+          <w:szCs w:val="26"/>
+        </w:rPr>
+      </w:pPr>
+      <w:r>
+        <w:rPr>
+          <w:rFonts w:ascii="Times New Roman" w:hAnsi="Times New Roman" w:cs="Times New Roman"/>
+          <w:b/>
+          <w:color w:val="000000" w:themeColor="text1"/>
+          <w:sz w:val="26"/>
+          <w:szCs w:val="26"/>
+        </w:rPr>
+        <w:tab/>
+      </w:r>
+    </w:p>
+    <w:p>
+      <w:pPr>
+        <w:rPr>
+          <w:rFonts w:ascii="Times New Roman" w:hAnsi="Times New Roman" w:cs="Times New Roman"/>
+          <w:b/>
+          <w:color w:val="000000" w:themeColor="text1"/>
+          <w:sz w:val="26"/>
+          <w:szCs w:val="26"/>
+        </w:rPr>
+      </w:pPr>
+      <w:r>
+        <w:rPr>
+          <w:rFonts w:ascii="Times New Roman" w:hAnsi="Times New Roman" w:cs="Times New Roman"/>
+          <w:b/>
+          <w:color w:val="000000" w:themeColor="text1"/>
+          <w:sz w:val="26"/>
+          <w:szCs w:val="26"/>
+        </w:rPr>
+        <w:br w:type="page"/>
       </w:r>
     </w:p>
     <w:p>
@@ -1596,8 +1877,6 @@
             <w:rPr>
               <w:rFonts w:eastAsiaTheme="minorEastAsia"/>
               <w:noProof/>
-              <w:sz w:val="26"/>
-              <w:szCs w:val="26"/>
             </w:rPr>
           </w:pPr>
           <w:r>
@@ -1624,15 +1903,13 @@
             </w:rPr>
             <w:fldChar w:fldCharType="separate"/>
           </w:r>
-          <w:hyperlink w:anchor="_Toc456152111" w:history="1">
+          <w:hyperlink w:anchor="_Toc456170855" w:history="1">
             <w:r>
               <w:rPr>
                 <w:rStyle w:val="Hyperlink"/>
                 <w:rFonts w:ascii="Times New Roman" w:hAnsi="Times New Roman" w:cs="Times New Roman"/>
                 <w:b/>
                 <w:noProof/>
-                <w:sz w:val="26"/>
-                <w:szCs w:val="26"/>
               </w:rPr>
               <w:t>Chương I. MỞ ĐẦU</w:t>
             </w:r>
@@ -1640,8 +1917,6 @@
               <w:rPr>
                 <w:noProof/>
                 <w:webHidden/>
-                <w:sz w:val="26"/>
-                <w:szCs w:val="26"/>
               </w:rPr>
               <w:tab/>
             </w:r>
@@ -1649,8 +1924,6 @@
               <w:rPr>
                 <w:noProof/>
                 <w:webHidden/>
-                <w:sz w:val="26"/>
-                <w:szCs w:val="26"/>
               </w:rPr>
               <w:fldChar w:fldCharType="begin"/>
             </w:r>
@@ -1658,25 +1931,19 @@
               <w:rPr>
                 <w:noProof/>
                 <w:webHidden/>
-                <w:sz w:val="26"/>
-                <w:szCs w:val="26"/>
-              </w:rPr>
-              <w:instrText xml:space="preserve"> PAGEREF _Toc456152111 \h </w:instrText>
+              </w:rPr>
+              <w:instrText xml:space="preserve"> PAGEREF _Toc456170855 \h </w:instrText>
             </w:r>
             <w:r>
               <w:rPr>
                 <w:noProof/>
                 <w:webHidden/>
-                <w:sz w:val="26"/>
-                <w:szCs w:val="26"/>
               </w:rPr>
             </w:r>
             <w:r>
               <w:rPr>
                 <w:noProof/>
                 <w:webHidden/>
-                <w:sz w:val="26"/>
-                <w:szCs w:val="26"/>
               </w:rPr>
               <w:fldChar w:fldCharType="separate"/>
             </w:r>
@@ -1684,8 +1951,6 @@
               <w:rPr>
                 <w:noProof/>
                 <w:webHidden/>
-                <w:sz w:val="26"/>
-                <w:szCs w:val="26"/>
               </w:rPr>
               <w:t>5</w:t>
             </w:r>
@@ -1693,8 +1958,6 @@
               <w:rPr>
                 <w:noProof/>
                 <w:webHidden/>
-                <w:sz w:val="26"/>
-                <w:szCs w:val="26"/>
               </w:rPr>
               <w:fldChar w:fldCharType="end"/>
             </w:r>
@@ -1706,16 +1969,14 @@
             <w:rPr>
               <w:rFonts w:asciiTheme="minorHAnsi" w:eastAsiaTheme="minorEastAsia" w:hAnsiTheme="minorHAnsi" w:cstheme="minorBidi"/>
               <w:b w:val="0"/>
-              <w:sz w:val="26"/>
-              <w:szCs w:val="26"/>
+              <w:sz w:val="22"/>
+              <w:szCs w:val="22"/>
             </w:rPr>
           </w:pPr>
-          <w:hyperlink w:anchor="_Toc456152112" w:history="1">
+          <w:hyperlink w:anchor="_Toc456170856" w:history="1">
             <w:r>
               <w:rPr>
                 <w:rStyle w:val="Hyperlink"/>
-                <w:sz w:val="26"/>
-                <w:szCs w:val="26"/>
               </w:rPr>
               <w:t>1.1.</w:t>
             </w:r>
@@ -1723,71 +1984,55 @@
               <w:rPr>
                 <w:rFonts w:asciiTheme="minorHAnsi" w:eastAsiaTheme="minorEastAsia" w:hAnsiTheme="minorHAnsi" w:cstheme="minorBidi"/>
                 <w:b w:val="0"/>
-                <w:sz w:val="26"/>
-                <w:szCs w:val="26"/>
+                <w:sz w:val="22"/>
+                <w:szCs w:val="22"/>
               </w:rPr>
               <w:tab/>
             </w:r>
             <w:r>
               <w:rPr>
                 <w:rStyle w:val="Hyperlink"/>
-                <w:sz w:val="26"/>
-                <w:szCs w:val="26"/>
               </w:rPr>
               <w:t>Lý do chọn đề tài</w:t>
             </w:r>
             <w:r>
               <w:rPr>
                 <w:webHidden/>
-                <w:sz w:val="26"/>
-                <w:szCs w:val="26"/>
               </w:rPr>
               <w:tab/>
             </w:r>
             <w:r>
               <w:rPr>
                 <w:webHidden/>
-                <w:sz w:val="26"/>
-                <w:szCs w:val="26"/>
               </w:rPr>
               <w:fldChar w:fldCharType="begin"/>
             </w:r>
             <w:r>
               <w:rPr>
                 <w:webHidden/>
-                <w:sz w:val="26"/>
-                <w:szCs w:val="26"/>
-              </w:rPr>
-              <w:instrText xml:space="preserve"> PAGEREF _Toc456152112 \h </w:instrText>
-            </w:r>
-            <w:r>
-              <w:rPr>
-                <w:webHidden/>
-                <w:sz w:val="26"/>
-                <w:szCs w:val="26"/>
-              </w:rPr>
-            </w:r>
-            <w:r>
-              <w:rPr>
-                <w:webHidden/>
-                <w:sz w:val="26"/>
-                <w:szCs w:val="26"/>
+              </w:rPr>
+              <w:instrText xml:space="preserve"> PAGEREF _Toc456170856 \h </w:instrText>
+            </w:r>
+            <w:r>
+              <w:rPr>
+                <w:webHidden/>
+              </w:rPr>
+            </w:r>
+            <w:r>
+              <w:rPr>
+                <w:webHidden/>
               </w:rPr>
               <w:fldChar w:fldCharType="separate"/>
             </w:r>
             <w:r>
               <w:rPr>
                 <w:webHidden/>
-                <w:sz w:val="26"/>
-                <w:szCs w:val="26"/>
               </w:rPr>
               <w:t>6</w:t>
             </w:r>
             <w:r>
               <w:rPr>
                 <w:webHidden/>
-                <w:sz w:val="26"/>
-                <w:szCs w:val="26"/>
               </w:rPr>
               <w:fldChar w:fldCharType="end"/>
             </w:r>
@@ -1799,16 +2044,14 @@
             <w:rPr>
               <w:rFonts w:asciiTheme="minorHAnsi" w:eastAsiaTheme="minorEastAsia" w:hAnsiTheme="minorHAnsi" w:cstheme="minorBidi"/>
               <w:b w:val="0"/>
-              <w:sz w:val="26"/>
-              <w:szCs w:val="26"/>
+              <w:sz w:val="22"/>
+              <w:szCs w:val="22"/>
             </w:rPr>
           </w:pPr>
-          <w:hyperlink w:anchor="_Toc456152113" w:history="1">
+          <w:hyperlink w:anchor="_Toc456170857" w:history="1">
             <w:r>
               <w:rPr>
                 <w:rStyle w:val="Hyperlink"/>
-                <w:sz w:val="26"/>
-                <w:szCs w:val="26"/>
               </w:rPr>
               <w:t>1.2.</w:t>
             </w:r>
@@ -1816,71 +2059,55 @@
               <w:rPr>
                 <w:rFonts w:asciiTheme="minorHAnsi" w:eastAsiaTheme="minorEastAsia" w:hAnsiTheme="minorHAnsi" w:cstheme="minorBidi"/>
                 <w:b w:val="0"/>
-                <w:sz w:val="26"/>
-                <w:szCs w:val="26"/>
+                <w:sz w:val="22"/>
+                <w:szCs w:val="22"/>
               </w:rPr>
               <w:tab/>
             </w:r>
             <w:r>
               <w:rPr>
                 <w:rStyle w:val="Hyperlink"/>
-                <w:sz w:val="26"/>
-                <w:szCs w:val="26"/>
               </w:rPr>
               <w:t>Mục đích</w:t>
             </w:r>
             <w:r>
               <w:rPr>
                 <w:webHidden/>
-                <w:sz w:val="26"/>
-                <w:szCs w:val="26"/>
               </w:rPr>
               <w:tab/>
             </w:r>
             <w:r>
               <w:rPr>
                 <w:webHidden/>
-                <w:sz w:val="26"/>
-                <w:szCs w:val="26"/>
               </w:rPr>
               <w:fldChar w:fldCharType="begin"/>
             </w:r>
             <w:r>
               <w:rPr>
                 <w:webHidden/>
-                <w:sz w:val="26"/>
-                <w:szCs w:val="26"/>
-              </w:rPr>
-              <w:instrText xml:space="preserve"> PAGEREF _Toc456152113 \h </w:instrText>
-            </w:r>
-            <w:r>
-              <w:rPr>
-                <w:webHidden/>
-                <w:sz w:val="26"/>
-                <w:szCs w:val="26"/>
-              </w:rPr>
-            </w:r>
-            <w:r>
-              <w:rPr>
-                <w:webHidden/>
-                <w:sz w:val="26"/>
-                <w:szCs w:val="26"/>
+              </w:rPr>
+              <w:instrText xml:space="preserve"> PAGEREF _Toc456170857 \h </w:instrText>
+            </w:r>
+            <w:r>
+              <w:rPr>
+                <w:webHidden/>
+              </w:rPr>
+            </w:r>
+            <w:r>
+              <w:rPr>
+                <w:webHidden/>
               </w:rPr>
               <w:fldChar w:fldCharType="separate"/>
             </w:r>
             <w:r>
               <w:rPr>
                 <w:webHidden/>
-                <w:sz w:val="26"/>
-                <w:szCs w:val="26"/>
               </w:rPr>
               <w:t>6</w:t>
             </w:r>
             <w:r>
               <w:rPr>
                 <w:webHidden/>
-                <w:sz w:val="26"/>
-                <w:szCs w:val="26"/>
               </w:rPr>
               <w:fldChar w:fldCharType="end"/>
             </w:r>
@@ -1892,16 +2119,14 @@
             <w:rPr>
               <w:rFonts w:asciiTheme="minorHAnsi" w:eastAsiaTheme="minorEastAsia" w:hAnsiTheme="minorHAnsi" w:cstheme="minorBidi"/>
               <w:b w:val="0"/>
-              <w:sz w:val="26"/>
-              <w:szCs w:val="26"/>
+              <w:sz w:val="22"/>
+              <w:szCs w:val="22"/>
             </w:rPr>
           </w:pPr>
-          <w:hyperlink w:anchor="_Toc456152114" w:history="1">
+          <w:hyperlink w:anchor="_Toc456170858" w:history="1">
             <w:r>
               <w:rPr>
                 <w:rStyle w:val="Hyperlink"/>
-                <w:sz w:val="26"/>
-                <w:szCs w:val="26"/>
               </w:rPr>
               <w:t>1.3.</w:t>
             </w:r>
@@ -1909,71 +2134,55 @@
               <w:rPr>
                 <w:rFonts w:asciiTheme="minorHAnsi" w:eastAsiaTheme="minorEastAsia" w:hAnsiTheme="minorHAnsi" w:cstheme="minorBidi"/>
                 <w:b w:val="0"/>
-                <w:sz w:val="26"/>
-                <w:szCs w:val="26"/>
+                <w:sz w:val="22"/>
+                <w:szCs w:val="22"/>
               </w:rPr>
               <w:tab/>
             </w:r>
             <w:r>
               <w:rPr>
                 <w:rStyle w:val="Hyperlink"/>
-                <w:sz w:val="26"/>
-                <w:szCs w:val="26"/>
               </w:rPr>
               <w:t>Đối tượng</w:t>
             </w:r>
             <w:r>
               <w:rPr>
                 <w:webHidden/>
-                <w:sz w:val="26"/>
-                <w:szCs w:val="26"/>
               </w:rPr>
               <w:tab/>
             </w:r>
             <w:r>
               <w:rPr>
                 <w:webHidden/>
-                <w:sz w:val="26"/>
-                <w:szCs w:val="26"/>
               </w:rPr>
               <w:fldChar w:fldCharType="begin"/>
             </w:r>
             <w:r>
               <w:rPr>
                 <w:webHidden/>
-                <w:sz w:val="26"/>
-                <w:szCs w:val="26"/>
-              </w:rPr>
-              <w:instrText xml:space="preserve"> PAGEREF _Toc456152114 \h </w:instrText>
-            </w:r>
-            <w:r>
-              <w:rPr>
-                <w:webHidden/>
-                <w:sz w:val="26"/>
-                <w:szCs w:val="26"/>
-              </w:rPr>
-            </w:r>
-            <w:r>
-              <w:rPr>
-                <w:webHidden/>
-                <w:sz w:val="26"/>
-                <w:szCs w:val="26"/>
+              </w:rPr>
+              <w:instrText xml:space="preserve"> PAGEREF _Toc456170858 \h </w:instrText>
+            </w:r>
+            <w:r>
+              <w:rPr>
+                <w:webHidden/>
+              </w:rPr>
+            </w:r>
+            <w:r>
+              <w:rPr>
+                <w:webHidden/>
               </w:rPr>
               <w:fldChar w:fldCharType="separate"/>
             </w:r>
             <w:r>
               <w:rPr>
                 <w:webHidden/>
-                <w:sz w:val="26"/>
-                <w:szCs w:val="26"/>
               </w:rPr>
               <w:t>6</w:t>
             </w:r>
             <w:r>
               <w:rPr>
                 <w:webHidden/>
-                <w:sz w:val="26"/>
-                <w:szCs w:val="26"/>
               </w:rPr>
               <w:fldChar w:fldCharType="end"/>
             </w:r>
@@ -1985,16 +2194,14 @@
             <w:rPr>
               <w:rFonts w:asciiTheme="minorHAnsi" w:eastAsiaTheme="minorEastAsia" w:hAnsiTheme="minorHAnsi" w:cstheme="minorBidi"/>
               <w:b w:val="0"/>
-              <w:sz w:val="26"/>
-              <w:szCs w:val="26"/>
+              <w:sz w:val="22"/>
+              <w:szCs w:val="22"/>
             </w:rPr>
           </w:pPr>
-          <w:hyperlink w:anchor="_Toc456152115" w:history="1">
+          <w:hyperlink w:anchor="_Toc456170859" w:history="1">
             <w:r>
               <w:rPr>
                 <w:rStyle w:val="Hyperlink"/>
-                <w:sz w:val="26"/>
-                <w:szCs w:val="26"/>
               </w:rPr>
               <w:t>1.4.</w:t>
             </w:r>
@@ -2002,71 +2209,55 @@
               <w:rPr>
                 <w:rFonts w:asciiTheme="minorHAnsi" w:eastAsiaTheme="minorEastAsia" w:hAnsiTheme="minorHAnsi" w:cstheme="minorBidi"/>
                 <w:b w:val="0"/>
-                <w:sz w:val="26"/>
-                <w:szCs w:val="26"/>
+                <w:sz w:val="22"/>
+                <w:szCs w:val="22"/>
               </w:rPr>
               <w:tab/>
             </w:r>
             <w:r>
               <w:rPr>
                 <w:rStyle w:val="Hyperlink"/>
-                <w:sz w:val="26"/>
-                <w:szCs w:val="26"/>
               </w:rPr>
               <w:t>Phạm vi đề tài</w:t>
             </w:r>
             <w:r>
               <w:rPr>
                 <w:webHidden/>
-                <w:sz w:val="26"/>
-                <w:szCs w:val="26"/>
               </w:rPr>
               <w:tab/>
             </w:r>
             <w:r>
               <w:rPr>
                 <w:webHidden/>
-                <w:sz w:val="26"/>
-                <w:szCs w:val="26"/>
               </w:rPr>
               <w:fldChar w:fldCharType="begin"/>
             </w:r>
             <w:r>
               <w:rPr>
                 <w:webHidden/>
-                <w:sz w:val="26"/>
-                <w:szCs w:val="26"/>
-              </w:rPr>
-              <w:instrText xml:space="preserve"> PAGEREF _Toc456152115 \h </w:instrText>
-            </w:r>
-            <w:r>
-              <w:rPr>
-                <w:webHidden/>
-                <w:sz w:val="26"/>
-                <w:szCs w:val="26"/>
-              </w:rPr>
-            </w:r>
-            <w:r>
-              <w:rPr>
-                <w:webHidden/>
-                <w:sz w:val="26"/>
-                <w:szCs w:val="26"/>
+              </w:rPr>
+              <w:instrText xml:space="preserve"> PAGEREF _Toc456170859 \h </w:instrText>
+            </w:r>
+            <w:r>
+              <w:rPr>
+                <w:webHidden/>
+              </w:rPr>
+            </w:r>
+            <w:r>
+              <w:rPr>
+                <w:webHidden/>
               </w:rPr>
               <w:fldChar w:fldCharType="separate"/>
             </w:r>
             <w:r>
               <w:rPr>
                 <w:webHidden/>
-                <w:sz w:val="26"/>
-                <w:szCs w:val="26"/>
               </w:rPr>
               <w:t>6</w:t>
             </w:r>
             <w:r>
               <w:rPr>
                 <w:webHidden/>
-                <w:sz w:val="26"/>
-                <w:szCs w:val="26"/>
               </w:rPr>
               <w:fldChar w:fldCharType="end"/>
             </w:r>
@@ -2081,19 +2272,15 @@
             <w:rPr>
               <w:rFonts w:eastAsiaTheme="minorEastAsia"/>
               <w:noProof/>
-              <w:sz w:val="26"/>
-              <w:szCs w:val="26"/>
             </w:rPr>
           </w:pPr>
-          <w:hyperlink w:anchor="_Toc456152116" w:history="1">
+          <w:hyperlink w:anchor="_Toc456170860" w:history="1">
             <w:r>
               <w:rPr>
                 <w:rStyle w:val="Hyperlink"/>
                 <w:rFonts w:ascii="Times New Roman" w:hAnsi="Times New Roman" w:cs="Times New Roman"/>
                 <w:b/>
                 <w:noProof/>
-                <w:sz w:val="26"/>
-                <w:szCs w:val="26"/>
               </w:rPr>
               <w:t>Chương II. TỔNG QUAN</w:t>
             </w:r>
@@ -2101,8 +2288,6 @@
               <w:rPr>
                 <w:noProof/>
                 <w:webHidden/>
-                <w:sz w:val="26"/>
-                <w:szCs w:val="26"/>
               </w:rPr>
               <w:tab/>
             </w:r>
@@ -2110,8 +2295,6 @@
               <w:rPr>
                 <w:noProof/>
                 <w:webHidden/>
-                <w:sz w:val="26"/>
-                <w:szCs w:val="26"/>
               </w:rPr>
               <w:fldChar w:fldCharType="begin"/>
             </w:r>
@@ -2119,25 +2302,19 @@
               <w:rPr>
                 <w:noProof/>
                 <w:webHidden/>
-                <w:sz w:val="26"/>
-                <w:szCs w:val="26"/>
-              </w:rPr>
-              <w:instrText xml:space="preserve"> PAGEREF _Toc456152116 \h </w:instrText>
+              </w:rPr>
+              <w:instrText xml:space="preserve"> PAGEREF _Toc456170860 \h </w:instrText>
             </w:r>
             <w:r>
               <w:rPr>
                 <w:noProof/>
                 <w:webHidden/>
-                <w:sz w:val="26"/>
-                <w:szCs w:val="26"/>
               </w:rPr>
             </w:r>
             <w:r>
               <w:rPr>
                 <w:noProof/>
                 <w:webHidden/>
-                <w:sz w:val="26"/>
-                <w:szCs w:val="26"/>
               </w:rPr>
               <w:fldChar w:fldCharType="separate"/>
             </w:r>
@@ -2145,8 +2322,6 @@
               <w:rPr>
                 <w:noProof/>
                 <w:webHidden/>
-                <w:sz w:val="26"/>
-                <w:szCs w:val="26"/>
               </w:rPr>
               <w:t>7</w:t>
             </w:r>
@@ -2154,8 +2329,6 @@
               <w:rPr>
                 <w:noProof/>
                 <w:webHidden/>
-                <w:sz w:val="26"/>
-                <w:szCs w:val="26"/>
               </w:rPr>
               <w:fldChar w:fldCharType="end"/>
             </w:r>
@@ -2167,71 +2340,55 @@
             <w:rPr>
               <w:rFonts w:asciiTheme="minorHAnsi" w:eastAsiaTheme="minorEastAsia" w:hAnsiTheme="minorHAnsi" w:cstheme="minorBidi"/>
               <w:b w:val="0"/>
-              <w:sz w:val="26"/>
-              <w:szCs w:val="26"/>
+              <w:sz w:val="22"/>
+              <w:szCs w:val="22"/>
             </w:rPr>
           </w:pPr>
-          <w:hyperlink w:anchor="_Toc456152117" w:history="1">
+          <w:hyperlink w:anchor="_Toc456170861" w:history="1">
             <w:r>
               <w:rPr>
                 <w:rStyle w:val="Hyperlink"/>
-                <w:sz w:val="26"/>
-                <w:szCs w:val="26"/>
               </w:rPr>
               <w:t>2.1.  Phần mềm đã có</w:t>
             </w:r>
             <w:r>
               <w:rPr>
                 <w:webHidden/>
-                <w:sz w:val="26"/>
-                <w:szCs w:val="26"/>
               </w:rPr>
               <w:tab/>
             </w:r>
             <w:r>
               <w:rPr>
                 <w:webHidden/>
-                <w:sz w:val="26"/>
-                <w:szCs w:val="26"/>
               </w:rPr>
               <w:fldChar w:fldCharType="begin"/>
             </w:r>
             <w:r>
               <w:rPr>
                 <w:webHidden/>
-                <w:sz w:val="26"/>
-                <w:szCs w:val="26"/>
-              </w:rPr>
-              <w:instrText xml:space="preserve"> PAGEREF _Toc456152117 \h </w:instrText>
-            </w:r>
-            <w:r>
-              <w:rPr>
-                <w:webHidden/>
-                <w:sz w:val="26"/>
-                <w:szCs w:val="26"/>
-              </w:rPr>
-            </w:r>
-            <w:r>
-              <w:rPr>
-                <w:webHidden/>
-                <w:sz w:val="26"/>
-                <w:szCs w:val="26"/>
+              </w:rPr>
+              <w:instrText xml:space="preserve"> PAGEREF _Toc456170861 \h </w:instrText>
+            </w:r>
+            <w:r>
+              <w:rPr>
+                <w:webHidden/>
+              </w:rPr>
+            </w:r>
+            <w:r>
+              <w:rPr>
+                <w:webHidden/>
               </w:rPr>
               <w:fldChar w:fldCharType="separate"/>
             </w:r>
             <w:r>
               <w:rPr>
                 <w:webHidden/>
-                <w:sz w:val="26"/>
-                <w:szCs w:val="26"/>
               </w:rPr>
               <w:t>7</w:t>
             </w:r>
             <w:r>
               <w:rPr>
                 <w:webHidden/>
-                <w:sz w:val="26"/>
-                <w:szCs w:val="26"/>
               </w:rPr>
               <w:fldChar w:fldCharType="end"/>
             </w:r>
@@ -2243,71 +2400,55 @@
             <w:rPr>
               <w:rFonts w:asciiTheme="minorHAnsi" w:eastAsiaTheme="minorEastAsia" w:hAnsiTheme="minorHAnsi" w:cstheme="minorBidi"/>
               <w:b w:val="0"/>
-              <w:sz w:val="26"/>
-              <w:szCs w:val="26"/>
+              <w:sz w:val="22"/>
+              <w:szCs w:val="22"/>
             </w:rPr>
           </w:pPr>
-          <w:hyperlink w:anchor="_Toc456152118" w:history="1">
+          <w:hyperlink w:anchor="_Toc456170862" w:history="1">
             <w:r>
               <w:rPr>
                 <w:rStyle w:val="Hyperlink"/>
-                <w:sz w:val="26"/>
-                <w:szCs w:val="26"/>
               </w:rPr>
               <w:t>2.2.  Vấn đề cần tập trung</w:t>
             </w:r>
             <w:r>
               <w:rPr>
                 <w:webHidden/>
-                <w:sz w:val="26"/>
-                <w:szCs w:val="26"/>
               </w:rPr>
               <w:tab/>
             </w:r>
             <w:r>
               <w:rPr>
                 <w:webHidden/>
-                <w:sz w:val="26"/>
-                <w:szCs w:val="26"/>
               </w:rPr>
               <w:fldChar w:fldCharType="begin"/>
             </w:r>
             <w:r>
               <w:rPr>
                 <w:webHidden/>
-                <w:sz w:val="26"/>
-                <w:szCs w:val="26"/>
-              </w:rPr>
-              <w:instrText xml:space="preserve"> PAGEREF _Toc456152118 \h </w:instrText>
-            </w:r>
-            <w:r>
-              <w:rPr>
-                <w:webHidden/>
-                <w:sz w:val="26"/>
-                <w:szCs w:val="26"/>
-              </w:rPr>
-            </w:r>
-            <w:r>
-              <w:rPr>
-                <w:webHidden/>
-                <w:sz w:val="26"/>
-                <w:szCs w:val="26"/>
+              </w:rPr>
+              <w:instrText xml:space="preserve"> PAGEREF _Toc456170862 \h </w:instrText>
+            </w:r>
+            <w:r>
+              <w:rPr>
+                <w:webHidden/>
+              </w:rPr>
+            </w:r>
+            <w:r>
+              <w:rPr>
+                <w:webHidden/>
               </w:rPr>
               <w:fldChar w:fldCharType="separate"/>
             </w:r>
             <w:r>
               <w:rPr>
                 <w:webHidden/>
-                <w:sz w:val="26"/>
-                <w:szCs w:val="26"/>
               </w:rPr>
               <w:t>7</w:t>
             </w:r>
             <w:r>
               <w:rPr>
                 <w:webHidden/>
-                <w:sz w:val="26"/>
-                <w:szCs w:val="26"/>
               </w:rPr>
               <w:fldChar w:fldCharType="end"/>
             </w:r>
@@ -2322,19 +2463,15 @@
             <w:rPr>
               <w:rFonts w:eastAsiaTheme="minorEastAsia"/>
               <w:noProof/>
-              <w:sz w:val="26"/>
-              <w:szCs w:val="26"/>
             </w:rPr>
           </w:pPr>
-          <w:hyperlink w:anchor="_Toc456152119" w:history="1">
+          <w:hyperlink w:anchor="_Toc456170863" w:history="1">
             <w:r>
               <w:rPr>
                 <w:rStyle w:val="Hyperlink"/>
                 <w:rFonts w:ascii="Times New Roman" w:hAnsi="Times New Roman" w:cs="Times New Roman"/>
                 <w:b/>
                 <w:noProof/>
-                <w:sz w:val="26"/>
-                <w:szCs w:val="26"/>
               </w:rPr>
               <w:t>Chương III. CƠ SỞ LÝ THUYẾT</w:t>
             </w:r>
@@ -2342,8 +2479,6 @@
               <w:rPr>
                 <w:noProof/>
                 <w:webHidden/>
-                <w:sz w:val="26"/>
-                <w:szCs w:val="26"/>
               </w:rPr>
               <w:tab/>
             </w:r>
@@ -2351,8 +2486,6 @@
               <w:rPr>
                 <w:noProof/>
                 <w:webHidden/>
-                <w:sz w:val="26"/>
-                <w:szCs w:val="26"/>
               </w:rPr>
               <w:fldChar w:fldCharType="begin"/>
             </w:r>
@@ -2360,25 +2493,19 @@
               <w:rPr>
                 <w:noProof/>
                 <w:webHidden/>
-                <w:sz w:val="26"/>
-                <w:szCs w:val="26"/>
-              </w:rPr>
-              <w:instrText xml:space="preserve"> PAGEREF _Toc456152119 \h </w:instrText>
+              </w:rPr>
+              <w:instrText xml:space="preserve"> PAGEREF _Toc456170863 \h </w:instrText>
             </w:r>
             <w:r>
               <w:rPr>
                 <w:noProof/>
                 <w:webHidden/>
-                <w:sz w:val="26"/>
-                <w:szCs w:val="26"/>
               </w:rPr>
             </w:r>
             <w:r>
               <w:rPr>
                 <w:noProof/>
                 <w:webHidden/>
-                <w:sz w:val="26"/>
-                <w:szCs w:val="26"/>
               </w:rPr>
               <w:fldChar w:fldCharType="separate"/>
             </w:r>
@@ -2386,8 +2513,6 @@
               <w:rPr>
                 <w:noProof/>
                 <w:webHidden/>
-                <w:sz w:val="26"/>
-                <w:szCs w:val="26"/>
               </w:rPr>
               <w:t>8</w:t>
             </w:r>
@@ -2395,8 +2520,6 @@
               <w:rPr>
                 <w:noProof/>
                 <w:webHidden/>
-                <w:sz w:val="26"/>
-                <w:szCs w:val="26"/>
               </w:rPr>
               <w:fldChar w:fldCharType="end"/>
             </w:r>
@@ -2408,71 +2531,55 @@
             <w:rPr>
               <w:rFonts w:asciiTheme="minorHAnsi" w:eastAsiaTheme="minorEastAsia" w:hAnsiTheme="minorHAnsi" w:cstheme="minorBidi"/>
               <w:b w:val="0"/>
-              <w:sz w:val="26"/>
-              <w:szCs w:val="26"/>
+              <w:sz w:val="22"/>
+              <w:szCs w:val="22"/>
             </w:rPr>
           </w:pPr>
-          <w:hyperlink w:anchor="_Toc456152120" w:history="1">
+          <w:hyperlink w:anchor="_Toc456170864" w:history="1">
             <w:r>
               <w:rPr>
                 <w:rStyle w:val="Hyperlink"/>
-                <w:sz w:val="26"/>
-                <w:szCs w:val="26"/>
               </w:rPr>
               <w:t>3.1 Công nghệ Android</w:t>
             </w:r>
             <w:r>
               <w:rPr>
                 <w:webHidden/>
-                <w:sz w:val="26"/>
-                <w:szCs w:val="26"/>
               </w:rPr>
               <w:tab/>
             </w:r>
             <w:r>
               <w:rPr>
                 <w:webHidden/>
-                <w:sz w:val="26"/>
-                <w:szCs w:val="26"/>
               </w:rPr>
               <w:fldChar w:fldCharType="begin"/>
             </w:r>
             <w:r>
               <w:rPr>
                 <w:webHidden/>
-                <w:sz w:val="26"/>
-                <w:szCs w:val="26"/>
-              </w:rPr>
-              <w:instrText xml:space="preserve"> PAGEREF _Toc456152120 \h </w:instrText>
-            </w:r>
-            <w:r>
-              <w:rPr>
-                <w:webHidden/>
-                <w:sz w:val="26"/>
-                <w:szCs w:val="26"/>
-              </w:rPr>
-            </w:r>
-            <w:r>
-              <w:rPr>
-                <w:webHidden/>
-                <w:sz w:val="26"/>
-                <w:szCs w:val="26"/>
+              </w:rPr>
+              <w:instrText xml:space="preserve"> PAGEREF _Toc456170864 \h </w:instrText>
+            </w:r>
+            <w:r>
+              <w:rPr>
+                <w:webHidden/>
+              </w:rPr>
+            </w:r>
+            <w:r>
+              <w:rPr>
+                <w:webHidden/>
               </w:rPr>
               <w:fldChar w:fldCharType="separate"/>
             </w:r>
             <w:r>
               <w:rPr>
                 <w:webHidden/>
-                <w:sz w:val="26"/>
-                <w:szCs w:val="26"/>
               </w:rPr>
               <w:t>8</w:t>
             </w:r>
             <w:r>
               <w:rPr>
                 <w:webHidden/>
-                <w:sz w:val="26"/>
-                <w:szCs w:val="26"/>
               </w:rPr>
               <w:fldChar w:fldCharType="end"/>
             </w:r>
@@ -2487,19 +2594,15 @@
             <w:rPr>
               <w:rFonts w:eastAsiaTheme="minorEastAsia"/>
               <w:noProof/>
-              <w:sz w:val="26"/>
-              <w:szCs w:val="26"/>
             </w:rPr>
           </w:pPr>
-          <w:hyperlink w:anchor="_Toc456152121" w:history="1">
+          <w:hyperlink w:anchor="_Toc456170865" w:history="1">
             <w:r>
               <w:rPr>
                 <w:rStyle w:val="Hyperlink"/>
                 <w:rFonts w:ascii="Times New Roman" w:eastAsia="Times New Roman" w:hAnsi="Times New Roman" w:cs="Times New Roman"/>
                 <w:b/>
                 <w:noProof/>
-                <w:sz w:val="26"/>
-                <w:szCs w:val="26"/>
               </w:rPr>
               <w:t>3.1.1 Hoàn cảnh ra đời</w:t>
             </w:r>
@@ -2507,8 +2610,6 @@
               <w:rPr>
                 <w:noProof/>
                 <w:webHidden/>
-                <w:sz w:val="26"/>
-                <w:szCs w:val="26"/>
               </w:rPr>
               <w:tab/>
             </w:r>
@@ -2516,8 +2617,6 @@
               <w:rPr>
                 <w:noProof/>
                 <w:webHidden/>
-                <w:sz w:val="26"/>
-                <w:szCs w:val="26"/>
               </w:rPr>
               <w:fldChar w:fldCharType="begin"/>
             </w:r>
@@ -2525,25 +2624,19 @@
               <w:rPr>
                 <w:noProof/>
                 <w:webHidden/>
-                <w:sz w:val="26"/>
-                <w:szCs w:val="26"/>
-              </w:rPr>
-              <w:instrText xml:space="preserve"> PAGEREF _Toc456152121 \h </w:instrText>
+              </w:rPr>
+              <w:instrText xml:space="preserve"> PAGEREF _Toc456170865 \h </w:instrText>
             </w:r>
             <w:r>
               <w:rPr>
                 <w:noProof/>
                 <w:webHidden/>
-                <w:sz w:val="26"/>
-                <w:szCs w:val="26"/>
               </w:rPr>
             </w:r>
             <w:r>
               <w:rPr>
                 <w:noProof/>
                 <w:webHidden/>
-                <w:sz w:val="26"/>
-                <w:szCs w:val="26"/>
               </w:rPr>
               <w:fldChar w:fldCharType="separate"/>
             </w:r>
@@ -2551,8 +2644,6 @@
               <w:rPr>
                 <w:noProof/>
                 <w:webHidden/>
-                <w:sz w:val="26"/>
-                <w:szCs w:val="26"/>
               </w:rPr>
               <w:t>8</w:t>
             </w:r>
@@ -2560,8 +2651,6 @@
               <w:rPr>
                 <w:noProof/>
                 <w:webHidden/>
-                <w:sz w:val="26"/>
-                <w:szCs w:val="26"/>
               </w:rPr>
               <w:fldChar w:fldCharType="end"/>
             </w:r>
@@ -2576,19 +2665,15 @@
             <w:rPr>
               <w:rFonts w:eastAsiaTheme="minorEastAsia"/>
               <w:noProof/>
-              <w:sz w:val="26"/>
-              <w:szCs w:val="26"/>
             </w:rPr>
           </w:pPr>
-          <w:hyperlink w:anchor="_Toc456152122" w:history="1">
+          <w:hyperlink w:anchor="_Toc456170866" w:history="1">
             <w:r>
               <w:rPr>
                 <w:rStyle w:val="Hyperlink"/>
                 <w:rFonts w:ascii="Times New Roman" w:eastAsia="Times New Roman" w:hAnsi="Times New Roman" w:cs="Times New Roman"/>
                 <w:b/>
                 <w:noProof/>
-                <w:sz w:val="26"/>
-                <w:szCs w:val="26"/>
               </w:rPr>
               <w:t>3.1.2 Các phiên bản Android</w:t>
             </w:r>
@@ -2596,8 +2681,6 @@
               <w:rPr>
                 <w:noProof/>
                 <w:webHidden/>
-                <w:sz w:val="26"/>
-                <w:szCs w:val="26"/>
               </w:rPr>
               <w:tab/>
             </w:r>
@@ -2605,8 +2688,6 @@
               <w:rPr>
                 <w:noProof/>
                 <w:webHidden/>
-                <w:sz w:val="26"/>
-                <w:szCs w:val="26"/>
               </w:rPr>
               <w:fldChar w:fldCharType="begin"/>
             </w:r>
@@ -2614,25 +2695,19 @@
               <w:rPr>
                 <w:noProof/>
                 <w:webHidden/>
-                <w:sz w:val="26"/>
-                <w:szCs w:val="26"/>
-              </w:rPr>
-              <w:instrText xml:space="preserve"> PAGEREF _Toc456152122 \h </w:instrText>
+              </w:rPr>
+              <w:instrText xml:space="preserve"> PAGEREF _Toc456170866 \h </w:instrText>
             </w:r>
             <w:r>
               <w:rPr>
                 <w:noProof/>
                 <w:webHidden/>
-                <w:sz w:val="26"/>
-                <w:szCs w:val="26"/>
               </w:rPr>
             </w:r>
             <w:r>
               <w:rPr>
                 <w:noProof/>
                 <w:webHidden/>
-                <w:sz w:val="26"/>
-                <w:szCs w:val="26"/>
               </w:rPr>
               <w:fldChar w:fldCharType="separate"/>
             </w:r>
@@ -2640,8 +2715,6 @@
               <w:rPr>
                 <w:noProof/>
                 <w:webHidden/>
-                <w:sz w:val="26"/>
-                <w:szCs w:val="26"/>
               </w:rPr>
               <w:t>9</w:t>
             </w:r>
@@ -2649,8 +2722,6 @@
               <w:rPr>
                 <w:noProof/>
                 <w:webHidden/>
-                <w:sz w:val="26"/>
-                <w:szCs w:val="26"/>
               </w:rPr>
               <w:fldChar w:fldCharType="end"/>
             </w:r>
@@ -2662,71 +2733,55 @@
             <w:rPr>
               <w:rFonts w:asciiTheme="minorHAnsi" w:eastAsiaTheme="minorEastAsia" w:hAnsiTheme="minorHAnsi" w:cstheme="minorBidi"/>
               <w:b w:val="0"/>
-              <w:sz w:val="26"/>
-              <w:szCs w:val="26"/>
+              <w:sz w:val="22"/>
+              <w:szCs w:val="22"/>
             </w:rPr>
           </w:pPr>
-          <w:hyperlink w:anchor="_Toc456152123" w:history="1">
+          <w:hyperlink w:anchor="_Toc456170867" w:history="1">
             <w:r>
               <w:rPr>
                 <w:rStyle w:val="Hyperlink"/>
-                <w:sz w:val="26"/>
-                <w:szCs w:val="26"/>
               </w:rPr>
               <w:t>3.2 Ngôn ngữ lập trình Java</w:t>
             </w:r>
             <w:r>
               <w:rPr>
                 <w:webHidden/>
-                <w:sz w:val="26"/>
-                <w:szCs w:val="26"/>
               </w:rPr>
               <w:tab/>
             </w:r>
             <w:r>
               <w:rPr>
                 <w:webHidden/>
-                <w:sz w:val="26"/>
-                <w:szCs w:val="26"/>
               </w:rPr>
               <w:fldChar w:fldCharType="begin"/>
             </w:r>
             <w:r>
               <w:rPr>
                 <w:webHidden/>
-                <w:sz w:val="26"/>
-                <w:szCs w:val="26"/>
-              </w:rPr>
-              <w:instrText xml:space="preserve"> PAGEREF _Toc456152123 \h </w:instrText>
-            </w:r>
-            <w:r>
-              <w:rPr>
-                <w:webHidden/>
-                <w:sz w:val="26"/>
-                <w:szCs w:val="26"/>
-              </w:rPr>
-            </w:r>
-            <w:r>
-              <w:rPr>
-                <w:webHidden/>
-                <w:sz w:val="26"/>
-                <w:szCs w:val="26"/>
+              </w:rPr>
+              <w:instrText xml:space="preserve"> PAGEREF _Toc456170867 \h </w:instrText>
+            </w:r>
+            <w:r>
+              <w:rPr>
+                <w:webHidden/>
+              </w:rPr>
+            </w:r>
+            <w:r>
+              <w:rPr>
+                <w:webHidden/>
               </w:rPr>
               <w:fldChar w:fldCharType="separate"/>
             </w:r>
             <w:r>
               <w:rPr>
                 <w:webHidden/>
-                <w:sz w:val="26"/>
-                <w:szCs w:val="26"/>
               </w:rPr>
               <w:t>12</w:t>
             </w:r>
             <w:r>
               <w:rPr>
                 <w:webHidden/>
-                <w:sz w:val="26"/>
-                <w:szCs w:val="26"/>
               </w:rPr>
               <w:fldChar w:fldCharType="end"/>
             </w:r>
@@ -2741,19 +2796,15 @@
             <w:rPr>
               <w:rFonts w:eastAsiaTheme="minorEastAsia"/>
               <w:noProof/>
-              <w:sz w:val="26"/>
-              <w:szCs w:val="26"/>
             </w:rPr>
           </w:pPr>
-          <w:hyperlink w:anchor="_Toc456152124" w:history="1">
+          <w:hyperlink w:anchor="_Toc456170868" w:history="1">
             <w:r>
               <w:rPr>
                 <w:rStyle w:val="Hyperlink"/>
                 <w:rFonts w:ascii="Times New Roman" w:hAnsi="Times New Roman" w:cs="Times New Roman"/>
                 <w:b/>
                 <w:noProof/>
-                <w:sz w:val="26"/>
-                <w:szCs w:val="26"/>
               </w:rPr>
               <w:t>Chương IV. PHƯƠNG PHÁP VÀ TRIỂN KHAI THỰC HIỆN</w:t>
             </w:r>
@@ -2761,8 +2812,6 @@
               <w:rPr>
                 <w:noProof/>
                 <w:webHidden/>
-                <w:sz w:val="26"/>
-                <w:szCs w:val="26"/>
               </w:rPr>
               <w:tab/>
             </w:r>
@@ -2770,8 +2819,6 @@
               <w:rPr>
                 <w:noProof/>
                 <w:webHidden/>
-                <w:sz w:val="26"/>
-                <w:szCs w:val="26"/>
               </w:rPr>
               <w:fldChar w:fldCharType="begin"/>
             </w:r>
@@ -2779,25 +2826,19 @@
               <w:rPr>
                 <w:noProof/>
                 <w:webHidden/>
-                <w:sz w:val="26"/>
-                <w:szCs w:val="26"/>
-              </w:rPr>
-              <w:instrText xml:space="preserve"> PAGEREF _Toc456152124 \h </w:instrText>
+              </w:rPr>
+              <w:instrText xml:space="preserve"> PAGEREF _Toc456170868 \h </w:instrText>
             </w:r>
             <w:r>
               <w:rPr>
                 <w:noProof/>
                 <w:webHidden/>
-                <w:sz w:val="26"/>
-                <w:szCs w:val="26"/>
               </w:rPr>
             </w:r>
             <w:r>
               <w:rPr>
                 <w:noProof/>
                 <w:webHidden/>
-                <w:sz w:val="26"/>
-                <w:szCs w:val="26"/>
               </w:rPr>
               <w:fldChar w:fldCharType="separate"/>
             </w:r>
@@ -2805,8 +2846,6 @@
               <w:rPr>
                 <w:noProof/>
                 <w:webHidden/>
-                <w:sz w:val="26"/>
-                <w:szCs w:val="26"/>
               </w:rPr>
               <w:t>16</w:t>
             </w:r>
@@ -2814,8 +2853,6 @@
               <w:rPr>
                 <w:noProof/>
                 <w:webHidden/>
-                <w:sz w:val="26"/>
-                <w:szCs w:val="26"/>
               </w:rPr>
               <w:fldChar w:fldCharType="end"/>
             </w:r>
@@ -2827,71 +2864,55 @@
             <w:rPr>
               <w:rFonts w:asciiTheme="minorHAnsi" w:eastAsiaTheme="minorEastAsia" w:hAnsiTheme="minorHAnsi" w:cstheme="minorBidi"/>
               <w:b w:val="0"/>
-              <w:sz w:val="26"/>
-              <w:szCs w:val="26"/>
+              <w:sz w:val="22"/>
+              <w:szCs w:val="22"/>
             </w:rPr>
           </w:pPr>
-          <w:hyperlink w:anchor="_Toc456152125" w:history="1">
+          <w:hyperlink w:anchor="_Toc456170869" w:history="1">
             <w:r>
               <w:rPr>
                 <w:rStyle w:val="Hyperlink"/>
-                <w:sz w:val="26"/>
-                <w:szCs w:val="26"/>
               </w:rPr>
               <w:t>4.1 Phương pháp</w:t>
             </w:r>
             <w:r>
               <w:rPr>
                 <w:webHidden/>
-                <w:sz w:val="26"/>
-                <w:szCs w:val="26"/>
               </w:rPr>
               <w:tab/>
             </w:r>
             <w:r>
               <w:rPr>
                 <w:webHidden/>
-                <w:sz w:val="26"/>
-                <w:szCs w:val="26"/>
               </w:rPr>
               <w:fldChar w:fldCharType="begin"/>
             </w:r>
             <w:r>
               <w:rPr>
                 <w:webHidden/>
-                <w:sz w:val="26"/>
-                <w:szCs w:val="26"/>
-              </w:rPr>
-              <w:instrText xml:space="preserve"> PAGEREF _Toc456152125 \h </w:instrText>
-            </w:r>
-            <w:r>
-              <w:rPr>
-                <w:webHidden/>
-                <w:sz w:val="26"/>
-                <w:szCs w:val="26"/>
-              </w:rPr>
-            </w:r>
-            <w:r>
-              <w:rPr>
-                <w:webHidden/>
-                <w:sz w:val="26"/>
-                <w:szCs w:val="26"/>
+              </w:rPr>
+              <w:instrText xml:space="preserve"> PAGEREF _Toc456170869 \h </w:instrText>
+            </w:r>
+            <w:r>
+              <w:rPr>
+                <w:webHidden/>
+              </w:rPr>
+            </w:r>
+            <w:r>
+              <w:rPr>
+                <w:webHidden/>
               </w:rPr>
               <w:fldChar w:fldCharType="separate"/>
             </w:r>
             <w:r>
               <w:rPr>
                 <w:webHidden/>
-                <w:sz w:val="26"/>
-                <w:szCs w:val="26"/>
               </w:rPr>
               <w:t>16</w:t>
             </w:r>
             <w:r>
               <w:rPr>
                 <w:webHidden/>
-                <w:sz w:val="26"/>
-                <w:szCs w:val="26"/>
               </w:rPr>
               <w:fldChar w:fldCharType="end"/>
             </w:r>
@@ -2903,71 +2924,55 @@
             <w:rPr>
               <w:rFonts w:asciiTheme="minorHAnsi" w:eastAsiaTheme="minorEastAsia" w:hAnsiTheme="minorHAnsi" w:cstheme="minorBidi"/>
               <w:b w:val="0"/>
-              <w:sz w:val="26"/>
-              <w:szCs w:val="26"/>
+              <w:sz w:val="22"/>
+              <w:szCs w:val="22"/>
             </w:rPr>
           </w:pPr>
-          <w:hyperlink w:anchor="_Toc456152126" w:history="1">
+          <w:hyperlink w:anchor="_Toc456170870" w:history="1">
             <w:r>
               <w:rPr>
                 <w:rStyle w:val="Hyperlink"/>
-                <w:sz w:val="26"/>
-                <w:szCs w:val="26"/>
               </w:rPr>
               <w:t>4.2 Kiến trúc phần mềm</w:t>
             </w:r>
             <w:r>
               <w:rPr>
                 <w:webHidden/>
-                <w:sz w:val="26"/>
-                <w:szCs w:val="26"/>
               </w:rPr>
               <w:tab/>
             </w:r>
             <w:r>
               <w:rPr>
                 <w:webHidden/>
-                <w:sz w:val="26"/>
-                <w:szCs w:val="26"/>
               </w:rPr>
               <w:fldChar w:fldCharType="begin"/>
             </w:r>
             <w:r>
               <w:rPr>
                 <w:webHidden/>
-                <w:sz w:val="26"/>
-                <w:szCs w:val="26"/>
-              </w:rPr>
-              <w:instrText xml:space="preserve"> PAGEREF _Toc456152126 \h </w:instrText>
-            </w:r>
-            <w:r>
-              <w:rPr>
-                <w:webHidden/>
-                <w:sz w:val="26"/>
-                <w:szCs w:val="26"/>
-              </w:rPr>
-            </w:r>
-            <w:r>
-              <w:rPr>
-                <w:webHidden/>
-                <w:sz w:val="26"/>
-                <w:szCs w:val="26"/>
+              </w:rPr>
+              <w:instrText xml:space="preserve"> PAGEREF _Toc456170870 \h </w:instrText>
+            </w:r>
+            <w:r>
+              <w:rPr>
+                <w:webHidden/>
+              </w:rPr>
+            </w:r>
+            <w:r>
+              <w:rPr>
+                <w:webHidden/>
               </w:rPr>
               <w:fldChar w:fldCharType="separate"/>
             </w:r>
             <w:r>
               <w:rPr>
                 <w:webHidden/>
-                <w:sz w:val="26"/>
-                <w:szCs w:val="26"/>
               </w:rPr>
               <w:t>18</w:t>
             </w:r>
             <w:r>
               <w:rPr>
                 <w:webHidden/>
-                <w:sz w:val="26"/>
-                <w:szCs w:val="26"/>
               </w:rPr>
               <w:fldChar w:fldCharType="end"/>
             </w:r>
@@ -2979,71 +2984,55 @@
             <w:rPr>
               <w:rFonts w:asciiTheme="minorHAnsi" w:eastAsiaTheme="minorEastAsia" w:hAnsiTheme="minorHAnsi" w:cstheme="minorBidi"/>
               <w:b w:val="0"/>
-              <w:sz w:val="26"/>
-              <w:szCs w:val="26"/>
+              <w:sz w:val="22"/>
+              <w:szCs w:val="22"/>
             </w:rPr>
           </w:pPr>
-          <w:hyperlink w:anchor="_Toc456152127" w:history="1">
+          <w:hyperlink w:anchor="_Toc456170871" w:history="1">
             <w:r>
               <w:rPr>
                 <w:rStyle w:val="Hyperlink"/>
-                <w:sz w:val="26"/>
-                <w:szCs w:val="26"/>
               </w:rPr>
               <w:t>4.3 Triển khai</w:t>
             </w:r>
             <w:r>
               <w:rPr>
                 <w:webHidden/>
-                <w:sz w:val="26"/>
-                <w:szCs w:val="26"/>
               </w:rPr>
               <w:tab/>
             </w:r>
             <w:r>
               <w:rPr>
                 <w:webHidden/>
-                <w:sz w:val="26"/>
-                <w:szCs w:val="26"/>
               </w:rPr>
               <w:fldChar w:fldCharType="begin"/>
             </w:r>
             <w:r>
               <w:rPr>
                 <w:webHidden/>
-                <w:sz w:val="26"/>
-                <w:szCs w:val="26"/>
-              </w:rPr>
-              <w:instrText xml:space="preserve"> PAGEREF _Toc456152127 \h </w:instrText>
-            </w:r>
-            <w:r>
-              <w:rPr>
-                <w:webHidden/>
-                <w:sz w:val="26"/>
-                <w:szCs w:val="26"/>
-              </w:rPr>
-            </w:r>
-            <w:r>
-              <w:rPr>
-                <w:webHidden/>
-                <w:sz w:val="26"/>
-                <w:szCs w:val="26"/>
+              </w:rPr>
+              <w:instrText xml:space="preserve"> PAGEREF _Toc456170871 \h </w:instrText>
+            </w:r>
+            <w:r>
+              <w:rPr>
+                <w:webHidden/>
+              </w:rPr>
+            </w:r>
+            <w:r>
+              <w:rPr>
+                <w:webHidden/>
               </w:rPr>
               <w:fldChar w:fldCharType="separate"/>
             </w:r>
             <w:r>
               <w:rPr>
                 <w:webHidden/>
-                <w:sz w:val="26"/>
-                <w:szCs w:val="26"/>
               </w:rPr>
               <w:t>18</w:t>
             </w:r>
             <w:r>
               <w:rPr>
                 <w:webHidden/>
-                <w:sz w:val="26"/>
-                <w:szCs w:val="26"/>
               </w:rPr>
               <w:fldChar w:fldCharType="end"/>
             </w:r>
@@ -3058,19 +3047,15 @@
             <w:rPr>
               <w:rFonts w:eastAsiaTheme="minorEastAsia"/>
               <w:noProof/>
-              <w:sz w:val="26"/>
-              <w:szCs w:val="26"/>
             </w:rPr>
           </w:pPr>
-          <w:hyperlink w:anchor="_Toc456152128" w:history="1">
+          <w:hyperlink w:anchor="_Toc456170872" w:history="1">
             <w:r>
               <w:rPr>
                 <w:rStyle w:val="Hyperlink"/>
                 <w:rFonts w:ascii="Times New Roman" w:hAnsi="Times New Roman" w:cs="Times New Roman"/>
                 <w:b/>
                 <w:noProof/>
-                <w:sz w:val="26"/>
-                <w:szCs w:val="26"/>
               </w:rPr>
               <w:t>Chương V. KẾT LUẬN</w:t>
             </w:r>
@@ -3078,8 +3063,6 @@
               <w:rPr>
                 <w:noProof/>
                 <w:webHidden/>
-                <w:sz w:val="26"/>
-                <w:szCs w:val="26"/>
               </w:rPr>
               <w:tab/>
             </w:r>
@@ -3087,8 +3070,6 @@
               <w:rPr>
                 <w:noProof/>
                 <w:webHidden/>
-                <w:sz w:val="26"/>
-                <w:szCs w:val="26"/>
               </w:rPr>
               <w:fldChar w:fldCharType="begin"/>
             </w:r>
@@ -3096,25 +3077,19 @@
               <w:rPr>
                 <w:noProof/>
                 <w:webHidden/>
-                <w:sz w:val="26"/>
-                <w:szCs w:val="26"/>
-              </w:rPr>
-              <w:instrText xml:space="preserve"> PAGEREF _Toc456152128 \h </w:instrText>
+              </w:rPr>
+              <w:instrText xml:space="preserve"> PAGEREF _Toc456170872 \h </w:instrText>
             </w:r>
             <w:r>
               <w:rPr>
                 <w:noProof/>
                 <w:webHidden/>
-                <w:sz w:val="26"/>
-                <w:szCs w:val="26"/>
               </w:rPr>
             </w:r>
             <w:r>
               <w:rPr>
                 <w:noProof/>
                 <w:webHidden/>
-                <w:sz w:val="26"/>
-                <w:szCs w:val="26"/>
               </w:rPr>
               <w:fldChar w:fldCharType="separate"/>
             </w:r>
@@ -3122,17 +3097,13 @@
               <w:rPr>
                 <w:noProof/>
                 <w:webHidden/>
-                <w:sz w:val="26"/>
-                <w:szCs w:val="26"/>
-              </w:rPr>
-              <w:t>18</w:t>
+              </w:rPr>
+              <w:t>19</w:t>
             </w:r>
             <w:r>
               <w:rPr>
                 <w:noProof/>
                 <w:webHidden/>
-                <w:sz w:val="26"/>
-                <w:szCs w:val="26"/>
               </w:rPr>
               <w:fldChar w:fldCharType="end"/>
             </w:r>
@@ -3144,71 +3115,55 @@
             <w:rPr>
               <w:rFonts w:asciiTheme="minorHAnsi" w:eastAsiaTheme="minorEastAsia" w:hAnsiTheme="minorHAnsi" w:cstheme="minorBidi"/>
               <w:b w:val="0"/>
-              <w:sz w:val="26"/>
-              <w:szCs w:val="26"/>
+              <w:sz w:val="22"/>
+              <w:szCs w:val="22"/>
             </w:rPr>
           </w:pPr>
-          <w:hyperlink w:anchor="_Toc456152129" w:history="1">
+          <w:hyperlink w:anchor="_Toc456170873" w:history="1">
             <w:r>
               <w:rPr>
                 <w:rStyle w:val="Hyperlink"/>
-                <w:sz w:val="26"/>
-                <w:szCs w:val="26"/>
               </w:rPr>
               <w:t>5.1 Kết quả đạt được</w:t>
             </w:r>
             <w:r>
               <w:rPr>
                 <w:webHidden/>
-                <w:sz w:val="26"/>
-                <w:szCs w:val="26"/>
               </w:rPr>
               <w:tab/>
             </w:r>
             <w:r>
               <w:rPr>
                 <w:webHidden/>
-                <w:sz w:val="26"/>
-                <w:szCs w:val="26"/>
               </w:rPr>
               <w:fldChar w:fldCharType="begin"/>
             </w:r>
             <w:r>
               <w:rPr>
                 <w:webHidden/>
-                <w:sz w:val="26"/>
-                <w:szCs w:val="26"/>
-              </w:rPr>
-              <w:instrText xml:space="preserve"> PAGEREF _Toc456152129 \h </w:instrText>
-            </w:r>
-            <w:r>
-              <w:rPr>
-                <w:webHidden/>
-                <w:sz w:val="26"/>
-                <w:szCs w:val="26"/>
-              </w:rPr>
-            </w:r>
-            <w:r>
-              <w:rPr>
-                <w:webHidden/>
-                <w:sz w:val="26"/>
-                <w:szCs w:val="26"/>
+              </w:rPr>
+              <w:instrText xml:space="preserve"> PAGEREF _Toc456170873 \h </w:instrText>
+            </w:r>
+            <w:r>
+              <w:rPr>
+                <w:webHidden/>
+              </w:rPr>
+            </w:r>
+            <w:r>
+              <w:rPr>
+                <w:webHidden/>
               </w:rPr>
               <w:fldChar w:fldCharType="separate"/>
             </w:r>
             <w:r>
               <w:rPr>
                 <w:webHidden/>
-                <w:sz w:val="26"/>
-                <w:szCs w:val="26"/>
-              </w:rPr>
-              <w:t>18</w:t>
-            </w:r>
-            <w:r>
-              <w:rPr>
-                <w:webHidden/>
-                <w:sz w:val="26"/>
-                <w:szCs w:val="26"/>
+              </w:rPr>
+              <w:t>19</w:t>
+            </w:r>
+            <w:r>
+              <w:rPr>
+                <w:webHidden/>
               </w:rPr>
               <w:fldChar w:fldCharType="end"/>
             </w:r>
@@ -3220,71 +3175,55 @@
             <w:rPr>
               <w:rFonts w:asciiTheme="minorHAnsi" w:eastAsiaTheme="minorEastAsia" w:hAnsiTheme="minorHAnsi" w:cstheme="minorBidi"/>
               <w:b w:val="0"/>
-              <w:sz w:val="26"/>
-              <w:szCs w:val="26"/>
+              <w:sz w:val="22"/>
+              <w:szCs w:val="22"/>
             </w:rPr>
           </w:pPr>
-          <w:hyperlink w:anchor="_Toc456152130" w:history="1">
+          <w:hyperlink w:anchor="_Toc456170874" w:history="1">
             <w:r>
               <w:rPr>
                 <w:rStyle w:val="Hyperlink"/>
-                <w:sz w:val="26"/>
-                <w:szCs w:val="26"/>
               </w:rPr>
               <w:t>5.2 Khó khăn khi thực hiện</w:t>
             </w:r>
             <w:r>
               <w:rPr>
                 <w:webHidden/>
-                <w:sz w:val="26"/>
-                <w:szCs w:val="26"/>
               </w:rPr>
               <w:tab/>
             </w:r>
             <w:r>
               <w:rPr>
                 <w:webHidden/>
-                <w:sz w:val="26"/>
-                <w:szCs w:val="26"/>
               </w:rPr>
               <w:fldChar w:fldCharType="begin"/>
             </w:r>
             <w:r>
               <w:rPr>
                 <w:webHidden/>
-                <w:sz w:val="26"/>
-                <w:szCs w:val="26"/>
-              </w:rPr>
-              <w:instrText xml:space="preserve"> PAGEREF _Toc456152130 \h </w:instrText>
-            </w:r>
-            <w:r>
-              <w:rPr>
-                <w:webHidden/>
-                <w:sz w:val="26"/>
-                <w:szCs w:val="26"/>
-              </w:rPr>
-            </w:r>
-            <w:r>
-              <w:rPr>
-                <w:webHidden/>
-                <w:sz w:val="26"/>
-                <w:szCs w:val="26"/>
+              </w:rPr>
+              <w:instrText xml:space="preserve"> PAGEREF _Toc456170874 \h </w:instrText>
+            </w:r>
+            <w:r>
+              <w:rPr>
+                <w:webHidden/>
+              </w:rPr>
+            </w:r>
+            <w:r>
+              <w:rPr>
+                <w:webHidden/>
               </w:rPr>
               <w:fldChar w:fldCharType="separate"/>
             </w:r>
             <w:r>
               <w:rPr>
                 <w:webHidden/>
-                <w:sz w:val="26"/>
-                <w:szCs w:val="26"/>
               </w:rPr>
               <w:t>19</w:t>
             </w:r>
             <w:r>
               <w:rPr>
                 <w:webHidden/>
-                <w:sz w:val="26"/>
-                <w:szCs w:val="26"/>
               </w:rPr>
               <w:fldChar w:fldCharType="end"/>
             </w:r>
@@ -3296,71 +3235,55 @@
             <w:rPr>
               <w:rFonts w:asciiTheme="minorHAnsi" w:eastAsiaTheme="minorEastAsia" w:hAnsiTheme="minorHAnsi" w:cstheme="minorBidi"/>
               <w:b w:val="0"/>
-              <w:sz w:val="26"/>
-              <w:szCs w:val="26"/>
+              <w:sz w:val="22"/>
+              <w:szCs w:val="22"/>
             </w:rPr>
           </w:pPr>
-          <w:hyperlink w:anchor="_Toc456152131" w:history="1">
+          <w:hyperlink w:anchor="_Toc456170875" w:history="1">
             <w:r>
               <w:rPr>
                 <w:rStyle w:val="Hyperlink"/>
-                <w:sz w:val="26"/>
-                <w:szCs w:val="26"/>
               </w:rPr>
               <w:t>5.3 Bài học kinh nghiệm</w:t>
             </w:r>
             <w:r>
               <w:rPr>
                 <w:webHidden/>
-                <w:sz w:val="26"/>
-                <w:szCs w:val="26"/>
               </w:rPr>
               <w:tab/>
             </w:r>
             <w:r>
               <w:rPr>
                 <w:webHidden/>
-                <w:sz w:val="26"/>
-                <w:szCs w:val="26"/>
               </w:rPr>
               <w:fldChar w:fldCharType="begin"/>
             </w:r>
             <w:r>
               <w:rPr>
                 <w:webHidden/>
-                <w:sz w:val="26"/>
-                <w:szCs w:val="26"/>
-              </w:rPr>
-              <w:instrText xml:space="preserve"> PAGEREF _Toc456152131 \h </w:instrText>
-            </w:r>
-            <w:r>
-              <w:rPr>
-                <w:webHidden/>
-                <w:sz w:val="26"/>
-                <w:szCs w:val="26"/>
-              </w:rPr>
-            </w:r>
-            <w:r>
-              <w:rPr>
-                <w:webHidden/>
-                <w:sz w:val="26"/>
-                <w:szCs w:val="26"/>
+              </w:rPr>
+              <w:instrText xml:space="preserve"> PAGEREF _Toc456170875 \h </w:instrText>
+            </w:r>
+            <w:r>
+              <w:rPr>
+                <w:webHidden/>
+              </w:rPr>
+            </w:r>
+            <w:r>
+              <w:rPr>
+                <w:webHidden/>
               </w:rPr>
               <w:fldChar w:fldCharType="separate"/>
             </w:r>
             <w:r>
               <w:rPr>
                 <w:webHidden/>
-                <w:sz w:val="26"/>
-                <w:szCs w:val="26"/>
               </w:rPr>
               <w:t>19</w:t>
             </w:r>
             <w:r>
               <w:rPr>
                 <w:webHidden/>
-                <w:sz w:val="26"/>
-                <w:szCs w:val="26"/>
               </w:rPr>
               <w:fldChar w:fldCharType="end"/>
             </w:r>
@@ -3375,19 +3298,15 @@
             <w:rPr>
               <w:rFonts w:eastAsiaTheme="minorEastAsia"/>
               <w:noProof/>
-              <w:sz w:val="26"/>
-              <w:szCs w:val="26"/>
             </w:rPr>
           </w:pPr>
-          <w:hyperlink w:anchor="_Toc456152132" w:history="1">
+          <w:hyperlink w:anchor="_Toc456170876" w:history="1">
             <w:r>
               <w:rPr>
                 <w:rStyle w:val="Hyperlink"/>
                 <w:rFonts w:ascii="Times New Roman" w:hAnsi="Times New Roman" w:cs="Times New Roman"/>
                 <w:b/>
                 <w:noProof/>
-                <w:sz w:val="26"/>
-                <w:szCs w:val="26"/>
               </w:rPr>
               <w:t>Chương VI. HƯỚNG PHÁT TRIỂN</w:t>
             </w:r>
@@ -3395,8 +3314,6 @@
               <w:rPr>
                 <w:noProof/>
                 <w:webHidden/>
-                <w:sz w:val="26"/>
-                <w:szCs w:val="26"/>
               </w:rPr>
               <w:tab/>
             </w:r>
@@ -3404,8 +3321,6 @@
               <w:rPr>
                 <w:noProof/>
                 <w:webHidden/>
-                <w:sz w:val="26"/>
-                <w:szCs w:val="26"/>
               </w:rPr>
               <w:fldChar w:fldCharType="begin"/>
             </w:r>
@@ -3413,25 +3328,19 @@
               <w:rPr>
                 <w:noProof/>
                 <w:webHidden/>
-                <w:sz w:val="26"/>
-                <w:szCs w:val="26"/>
-              </w:rPr>
-              <w:instrText xml:space="preserve"> PAGEREF _Toc456152132 \h </w:instrText>
+              </w:rPr>
+              <w:instrText xml:space="preserve"> PAGEREF _Toc456170876 \h </w:instrText>
             </w:r>
             <w:r>
               <w:rPr>
                 <w:noProof/>
                 <w:webHidden/>
-                <w:sz w:val="26"/>
-                <w:szCs w:val="26"/>
               </w:rPr>
             </w:r>
             <w:r>
               <w:rPr>
                 <w:noProof/>
                 <w:webHidden/>
-                <w:sz w:val="26"/>
-                <w:szCs w:val="26"/>
               </w:rPr>
               <w:fldChar w:fldCharType="separate"/>
             </w:r>
@@ -3439,17 +3348,13 @@
               <w:rPr>
                 <w:noProof/>
                 <w:webHidden/>
-                <w:sz w:val="26"/>
-                <w:szCs w:val="26"/>
-              </w:rPr>
-              <w:t>19</w:t>
+              </w:rPr>
+              <w:t>20</w:t>
             </w:r>
             <w:r>
               <w:rPr>
                 <w:noProof/>
                 <w:webHidden/>
-                <w:sz w:val="26"/>
-                <w:szCs w:val="26"/>
               </w:rPr>
               <w:fldChar w:fldCharType="end"/>
             </w:r>
@@ -3461,71 +3366,55 @@
             <w:rPr>
               <w:rFonts w:asciiTheme="minorHAnsi" w:eastAsiaTheme="minorEastAsia" w:hAnsiTheme="minorHAnsi" w:cstheme="minorBidi"/>
               <w:b w:val="0"/>
-              <w:sz w:val="26"/>
-              <w:szCs w:val="26"/>
+              <w:sz w:val="22"/>
+              <w:szCs w:val="22"/>
             </w:rPr>
           </w:pPr>
-          <w:hyperlink w:anchor="_Toc456152133" w:history="1">
+          <w:hyperlink w:anchor="_Toc456170877" w:history="1">
             <w:r>
               <w:rPr>
                 <w:rStyle w:val="Hyperlink"/>
-                <w:sz w:val="26"/>
-                <w:szCs w:val="26"/>
               </w:rPr>
               <w:t>6.1 Hướng phát triển</w:t>
             </w:r>
             <w:r>
               <w:rPr>
                 <w:webHidden/>
-                <w:sz w:val="26"/>
-                <w:szCs w:val="26"/>
               </w:rPr>
               <w:tab/>
             </w:r>
             <w:r>
               <w:rPr>
                 <w:webHidden/>
-                <w:sz w:val="26"/>
-                <w:szCs w:val="26"/>
               </w:rPr>
               <w:fldChar w:fldCharType="begin"/>
             </w:r>
             <w:r>
               <w:rPr>
                 <w:webHidden/>
-                <w:sz w:val="26"/>
-                <w:szCs w:val="26"/>
-              </w:rPr>
-              <w:instrText xml:space="preserve"> PAGEREF _Toc456152133 \h </w:instrText>
-            </w:r>
-            <w:r>
-              <w:rPr>
-                <w:webHidden/>
-                <w:sz w:val="26"/>
-                <w:szCs w:val="26"/>
-              </w:rPr>
-            </w:r>
-            <w:r>
-              <w:rPr>
-                <w:webHidden/>
-                <w:sz w:val="26"/>
-                <w:szCs w:val="26"/>
+              </w:rPr>
+              <w:instrText xml:space="preserve"> PAGEREF _Toc456170877 \h </w:instrText>
+            </w:r>
+            <w:r>
+              <w:rPr>
+                <w:webHidden/>
+              </w:rPr>
+            </w:r>
+            <w:r>
+              <w:rPr>
+                <w:webHidden/>
               </w:rPr>
               <w:fldChar w:fldCharType="separate"/>
             </w:r>
             <w:r>
               <w:rPr>
                 <w:webHidden/>
-                <w:sz w:val="26"/>
-                <w:szCs w:val="26"/>
-              </w:rPr>
-              <w:t>19</w:t>
-            </w:r>
-            <w:r>
-              <w:rPr>
-                <w:webHidden/>
-                <w:sz w:val="26"/>
-                <w:szCs w:val="26"/>
+              </w:rPr>
+              <w:t>20</w:t>
+            </w:r>
+            <w:r>
+              <w:rPr>
+                <w:webHidden/>
               </w:rPr>
               <w:fldChar w:fldCharType="end"/>
             </w:r>
@@ -3537,71 +3426,55 @@
             <w:rPr>
               <w:rFonts w:asciiTheme="minorHAnsi" w:eastAsiaTheme="minorEastAsia" w:hAnsiTheme="minorHAnsi" w:cstheme="minorBidi"/>
               <w:b w:val="0"/>
-              <w:sz w:val="26"/>
-              <w:szCs w:val="26"/>
+              <w:sz w:val="22"/>
+              <w:szCs w:val="22"/>
             </w:rPr>
           </w:pPr>
-          <w:hyperlink w:anchor="_Toc456152134" w:history="1">
+          <w:hyperlink w:anchor="_Toc456170878" w:history="1">
             <w:r>
               <w:rPr>
                 <w:rStyle w:val="Hyperlink"/>
-                <w:sz w:val="26"/>
-                <w:szCs w:val="26"/>
               </w:rPr>
               <w:t>6.2 Tài liệu tham khảo</w:t>
             </w:r>
             <w:r>
               <w:rPr>
                 <w:webHidden/>
-                <w:sz w:val="26"/>
-                <w:szCs w:val="26"/>
               </w:rPr>
               <w:tab/>
             </w:r>
             <w:r>
               <w:rPr>
                 <w:webHidden/>
-                <w:sz w:val="26"/>
-                <w:szCs w:val="26"/>
               </w:rPr>
               <w:fldChar w:fldCharType="begin"/>
             </w:r>
             <w:r>
               <w:rPr>
                 <w:webHidden/>
-                <w:sz w:val="26"/>
-                <w:szCs w:val="26"/>
-              </w:rPr>
-              <w:instrText xml:space="preserve"> PAGEREF _Toc456152134 \h </w:instrText>
-            </w:r>
-            <w:r>
-              <w:rPr>
-                <w:webHidden/>
-                <w:sz w:val="26"/>
-                <w:szCs w:val="26"/>
-              </w:rPr>
-            </w:r>
-            <w:r>
-              <w:rPr>
-                <w:webHidden/>
-                <w:sz w:val="26"/>
-                <w:szCs w:val="26"/>
+              </w:rPr>
+              <w:instrText xml:space="preserve"> PAGEREF _Toc456170878 \h </w:instrText>
+            </w:r>
+            <w:r>
+              <w:rPr>
+                <w:webHidden/>
+              </w:rPr>
+            </w:r>
+            <w:r>
+              <w:rPr>
+                <w:webHidden/>
               </w:rPr>
               <w:fldChar w:fldCharType="separate"/>
             </w:r>
             <w:r>
               <w:rPr>
                 <w:webHidden/>
-                <w:sz w:val="26"/>
-                <w:szCs w:val="26"/>
               </w:rPr>
               <w:t>20</w:t>
             </w:r>
             <w:r>
               <w:rPr>
                 <w:webHidden/>
-                <w:sz w:val="26"/>
-                <w:szCs w:val="26"/>
               </w:rPr>
               <w:fldChar w:fldCharType="end"/>
             </w:r>
@@ -3627,8 +3500,6 @@
             <w:fldChar w:fldCharType="end"/>
           </w:r>
         </w:p>
-        <w:bookmarkStart w:id="0" w:name="_GoBack" w:displacedByCustomXml="next"/>
-        <w:bookmarkEnd w:id="0" w:displacedByCustomXml="next"/>
       </w:sdtContent>
     </w:sdt>
     <w:p>
@@ -3688,7 +3559,7 @@
           <w:u w:val="single"/>
         </w:rPr>
       </w:pPr>
-      <w:bookmarkStart w:id="1" w:name="_Toc456152111"/>
+      <w:bookmarkStart w:id="0" w:name="_Toc456170855"/>
       <w:r>
         <w:rPr>
           <w:rFonts w:ascii="Times New Roman" w:hAnsi="Times New Roman" w:cs="Times New Roman"/>
@@ -3698,6 +3569,7 @@
           <w:szCs w:val="36"/>
           <w:u w:val="single"/>
         </w:rPr>
+        <w:lastRenderedPageBreak/>
         <w:t xml:space="preserve">Chương I. </w:t>
       </w:r>
       <w:r>
@@ -3711,7 +3583,7 @@
         </w:rPr>
         <w:t>MỞ ĐẦU</w:t>
       </w:r>
-      <w:bookmarkEnd w:id="1"/>
+      <w:bookmarkEnd w:id="0"/>
     </w:p>
     <w:p>
       <w:pPr>
@@ -3730,7 +3602,7 @@
           <w:szCs w:val="26"/>
         </w:rPr>
       </w:pPr>
-      <w:bookmarkStart w:id="2" w:name="_Toc456152112"/>
+      <w:bookmarkStart w:id="1" w:name="_Toc456170856"/>
       <w:r>
         <w:rPr>
           <w:rFonts w:ascii="Times New Roman" w:hAnsi="Times New Roman" w:cs="Times New Roman"/>
@@ -3741,7 +3613,7 @@
         </w:rPr>
         <w:t>Lý do chọn đề tài</w:t>
       </w:r>
-      <w:bookmarkEnd w:id="2"/>
+      <w:bookmarkEnd w:id="1"/>
     </w:p>
     <w:p>
       <w:pPr>
@@ -3751,6 +3623,7 @@
           <w:numId w:val="10"/>
         </w:numPr>
         <w:spacing w:after="0" w:line="240" w:lineRule="auto"/>
+        <w:jc w:val="both"/>
         <w:rPr>
           <w:rFonts w:ascii="Times New Roman" w:hAnsi="Times New Roman" w:cs="Times New Roman"/>
           <w:color w:val="000000" w:themeColor="text1"/>
@@ -3814,6 +3687,7 @@
           <w:numId w:val="10"/>
         </w:numPr>
         <w:spacing w:after="0" w:line="240" w:lineRule="auto"/>
+        <w:jc w:val="both"/>
         <w:rPr>
           <w:rFonts w:ascii="Times New Roman" w:hAnsi="Times New Roman" w:cs="Times New Roman"/>
           <w:color w:val="000000" w:themeColor="text1"/>
@@ -3908,7 +3782,7 @@
           <w:szCs w:val="26"/>
         </w:rPr>
       </w:pPr>
-      <w:bookmarkStart w:id="3" w:name="_Toc456152113"/>
+      <w:bookmarkStart w:id="2" w:name="_Toc456170857"/>
       <w:r>
         <w:rPr>
           <w:rFonts w:ascii="Times New Roman" w:hAnsi="Times New Roman" w:cs="Times New Roman"/>
@@ -3919,7 +3793,7 @@
         </w:rPr>
         <w:t>Mục đích</w:t>
       </w:r>
-      <w:bookmarkEnd w:id="3"/>
+      <w:bookmarkEnd w:id="2"/>
     </w:p>
     <w:p>
       <w:pPr>
@@ -4071,7 +3945,7 @@
           <w:szCs w:val="26"/>
         </w:rPr>
       </w:pPr>
-      <w:bookmarkStart w:id="4" w:name="_Toc456152114"/>
+      <w:bookmarkStart w:id="3" w:name="_Toc456170858"/>
       <w:r>
         <w:rPr>
           <w:rFonts w:ascii="Times New Roman" w:hAnsi="Times New Roman" w:cs="Times New Roman"/>
@@ -4082,7 +3956,7 @@
         </w:rPr>
         <w:t>Đối tượng</w:t>
       </w:r>
-      <w:bookmarkEnd w:id="4"/>
+      <w:bookmarkEnd w:id="3"/>
     </w:p>
     <w:p>
       <w:pPr>
@@ -4092,6 +3966,7 @@
           <w:numId w:val="12"/>
         </w:numPr>
         <w:spacing w:line="360" w:lineRule="auto"/>
+        <w:jc w:val="both"/>
         <w:rPr>
           <w:rFonts w:ascii="Times New Roman" w:hAnsi="Times New Roman" w:cs="Times New Roman"/>
           <w:color w:val="000000" w:themeColor="text1"/>
@@ -4171,7 +4046,7 @@
           <w:szCs w:val="26"/>
         </w:rPr>
       </w:pPr>
-      <w:bookmarkStart w:id="5" w:name="_Toc456152115"/>
+      <w:bookmarkStart w:id="4" w:name="_Toc456170859"/>
       <w:r>
         <w:rPr>
           <w:rFonts w:ascii="Times New Roman" w:hAnsi="Times New Roman" w:cs="Times New Roman"/>
@@ -4182,7 +4057,7 @@
         </w:rPr>
         <w:t>Phạm vi đề tài</w:t>
       </w:r>
-      <w:bookmarkEnd w:id="5"/>
+      <w:bookmarkEnd w:id="4"/>
     </w:p>
     <w:p>
       <w:pPr>
@@ -4235,6 +4110,7 @@
           <w:numId w:val="13"/>
         </w:numPr>
         <w:spacing w:line="360" w:lineRule="auto"/>
+        <w:jc w:val="both"/>
         <w:rPr>
           <w:rFonts w:ascii="Times New Roman" w:hAnsi="Times New Roman" w:cs="Times New Roman"/>
           <w:color w:val="000000" w:themeColor="text1"/>
@@ -4316,7 +4192,7 @@
           <w:u w:val="single"/>
         </w:rPr>
       </w:pPr>
-      <w:bookmarkStart w:id="6" w:name="_Toc456152116"/>
+      <w:bookmarkStart w:id="5" w:name="_Toc456170860"/>
       <w:r>
         <w:rPr>
           <w:rFonts w:ascii="Times New Roman" w:hAnsi="Times New Roman" w:cs="Times New Roman"/>
@@ -4328,7 +4204,7 @@
         </w:rPr>
         <w:t>Chương II. TỔNG QUAN</w:t>
       </w:r>
-      <w:bookmarkEnd w:id="6"/>
+      <w:bookmarkEnd w:id="5"/>
     </w:p>
     <w:p>
       <w:pPr>
@@ -4342,7 +4218,7 @@
           <w:szCs w:val="26"/>
         </w:rPr>
       </w:pPr>
-      <w:bookmarkStart w:id="7" w:name="_Toc456152117"/>
+      <w:bookmarkStart w:id="6" w:name="_Toc456170861"/>
       <w:r>
         <w:rPr>
           <w:rFonts w:ascii="Times New Roman" w:hAnsi="Times New Roman" w:cs="Times New Roman"/>
@@ -4363,7 +4239,7 @@
         </w:rPr>
         <w:t>Phần mềm đã có</w:t>
       </w:r>
-      <w:bookmarkEnd w:id="7"/>
+      <w:bookmarkEnd w:id="6"/>
     </w:p>
     <w:p>
       <w:pPr>
@@ -4373,6 +4249,7 @@
           <w:numId w:val="14"/>
         </w:numPr>
         <w:spacing w:line="360" w:lineRule="auto"/>
+        <w:jc w:val="both"/>
         <w:rPr>
           <w:rFonts w:ascii="Times New Roman" w:hAnsi="Times New Roman" w:cs="Times New Roman"/>
           <w:color w:val="000000" w:themeColor="text1"/>
@@ -4507,14 +4384,16 @@
           <w:color w:val="000000" w:themeColor="text1"/>
           <w:sz w:val="26"/>
           <w:szCs w:val="26"/>
-        </w:rPr>
-      </w:pPr>
-      <w:r>
-        <w:rPr>
-          <w:rFonts w:ascii="Times New Roman" w:hAnsi="Times New Roman" w:cs="Times New Roman"/>
-          <w:color w:val="000000" w:themeColor="text1"/>
-          <w:sz w:val="26"/>
-          <w:szCs w:val="26"/>
+          <w:lang w:val="fr-FR"/>
+        </w:rPr>
+      </w:pPr>
+      <w:r>
+        <w:rPr>
+          <w:rFonts w:ascii="Times New Roman" w:hAnsi="Times New Roman" w:cs="Times New Roman"/>
+          <w:color w:val="000000" w:themeColor="text1"/>
+          <w:sz w:val="26"/>
+          <w:szCs w:val="26"/>
+          <w:lang w:val="fr-FR"/>
         </w:rPr>
         <w:t xml:space="preserve">Selendroid Client: </w:t>
       </w:r>
@@ -4524,6 +4403,7 @@
           <w:color w:val="000000" w:themeColor="text1"/>
           <w:sz w:val="26"/>
           <w:szCs w:val="26"/>
+          <w:lang w:val="fr-FR"/>
         </w:rPr>
         <w:t>bộ thư viện java phía client.</w:t>
       </w:r>
@@ -4645,6 +4525,7 @@
           <w:numId w:val="15"/>
         </w:numPr>
         <w:spacing w:line="360" w:lineRule="auto"/>
+        <w:jc w:val="both"/>
         <w:rPr>
           <w:rFonts w:ascii="Times New Roman" w:hAnsi="Times New Roman" w:cs="Times New Roman"/>
           <w:color w:val="000000" w:themeColor="text1"/>
@@ -4736,7 +4617,7 @@
           <w:szCs w:val="26"/>
         </w:rPr>
       </w:pPr>
-      <w:bookmarkStart w:id="8" w:name="_Toc456152118"/>
+      <w:bookmarkStart w:id="7" w:name="_Toc456170862"/>
       <w:r>
         <w:rPr>
           <w:rFonts w:ascii="Times New Roman" w:hAnsi="Times New Roman" w:cs="Times New Roman"/>
@@ -4765,7 +4646,7 @@
         </w:rPr>
         <w:t>Vấn đề cần tập trung</w:t>
       </w:r>
-      <w:bookmarkEnd w:id="8"/>
+      <w:bookmarkEnd w:id="7"/>
     </w:p>
     <w:p>
       <w:pPr>
@@ -4775,6 +4656,7 @@
           <w:numId w:val="16"/>
         </w:numPr>
         <w:spacing w:line="360" w:lineRule="auto"/>
+        <w:jc w:val="both"/>
         <w:rPr>
           <w:rFonts w:ascii="Times New Roman" w:hAnsi="Times New Roman" w:cs="Times New Roman"/>
           <w:color w:val="000000" w:themeColor="text1"/>
@@ -4845,6 +4727,7 @@
           <w:numId w:val="16"/>
         </w:numPr>
         <w:spacing w:line="360" w:lineRule="auto"/>
+        <w:jc w:val="both"/>
         <w:rPr>
           <w:rFonts w:ascii="Times New Roman" w:hAnsi="Times New Roman" w:cs="Times New Roman"/>
           <w:color w:val="000000" w:themeColor="text1"/>
@@ -4904,21 +4787,21 @@
           <w:numId w:val="16"/>
         </w:numPr>
         <w:spacing w:line="360" w:lineRule="auto"/>
-        <w:rPr>
-          <w:rFonts w:ascii="Times New Roman" w:hAnsi="Times New Roman" w:cs="Times New Roman"/>
-          <w:color w:val="000000" w:themeColor="text1"/>
-          <w:sz w:val="26"/>
-          <w:szCs w:val="26"/>
-        </w:rPr>
-      </w:pPr>
-      <w:r>
-        <w:rPr>
-          <w:rFonts w:ascii="Times New Roman" w:hAnsi="Times New Roman" w:cs="Times New Roman"/>
-          <w:color w:val="000000" w:themeColor="text1"/>
-          <w:sz w:val="26"/>
-          <w:szCs w:val="26"/>
-        </w:rPr>
-        <w:lastRenderedPageBreak/>
+        <w:jc w:val="both"/>
+        <w:rPr>
+          <w:rFonts w:ascii="Times New Roman" w:hAnsi="Times New Roman" w:cs="Times New Roman"/>
+          <w:color w:val="000000" w:themeColor="text1"/>
+          <w:sz w:val="26"/>
+          <w:szCs w:val="26"/>
+        </w:rPr>
+      </w:pPr>
+      <w:r>
+        <w:rPr>
+          <w:rFonts w:ascii="Times New Roman" w:hAnsi="Times New Roman" w:cs="Times New Roman"/>
+          <w:color w:val="000000" w:themeColor="text1"/>
+          <w:sz w:val="26"/>
+          <w:szCs w:val="26"/>
+        </w:rPr>
         <w:t xml:space="preserve">Có thực hiện được các thao tác cơ bản trên một site nào đó </w:t>
       </w:r>
       <w:r>
@@ -4990,7 +4873,7 @@
           <w:u w:val="single"/>
         </w:rPr>
       </w:pPr>
-      <w:bookmarkStart w:id="9" w:name="_Toc456152119"/>
+      <w:bookmarkStart w:id="8" w:name="_Toc456170863"/>
       <w:r>
         <w:rPr>
           <w:rFonts w:ascii="Times New Roman" w:hAnsi="Times New Roman" w:cs="Times New Roman"/>
@@ -5002,7 +4885,7 @@
         </w:rPr>
         <w:t>Chương III. CƠ SỞ LÝ THUYẾT</w:t>
       </w:r>
-      <w:bookmarkEnd w:id="9"/>
+      <w:bookmarkEnd w:id="8"/>
     </w:p>
     <w:p>
       <w:pPr>
@@ -5016,7 +4899,7 @@
           <w:szCs w:val="26"/>
         </w:rPr>
       </w:pPr>
-      <w:bookmarkStart w:id="10" w:name="_Toc456152120"/>
+      <w:bookmarkStart w:id="9" w:name="_Toc456170864"/>
       <w:r>
         <w:rPr>
           <w:rFonts w:ascii="Times New Roman" w:hAnsi="Times New Roman" w:cs="Times New Roman"/>
@@ -5027,13 +4910,14 @@
         </w:rPr>
         <w:t>3.1 Công nghệ Android</w:t>
       </w:r>
-      <w:bookmarkEnd w:id="10"/>
+      <w:bookmarkEnd w:id="9"/>
     </w:p>
     <w:p>
       <w:pPr>
         <w:shd w:val="clear" w:color="auto" w:fill="FFFFFF"/>
         <w:spacing w:before="100" w:beforeAutospacing="1" w:after="390" w:line="315" w:lineRule="atLeast"/>
         <w:ind w:firstLine="720"/>
+        <w:jc w:val="both"/>
         <w:rPr>
           <w:rFonts w:ascii="Times New Roman" w:eastAsia="Times New Roman" w:hAnsi="Times New Roman" w:cs="Times New Roman"/>
           <w:color w:val="000000" w:themeColor="text1"/>
@@ -5116,7 +5000,7 @@
           <w:szCs w:val="26"/>
         </w:rPr>
       </w:pPr>
-      <w:bookmarkStart w:id="11" w:name="_Toc456152121"/>
+      <w:bookmarkStart w:id="10" w:name="_Toc456170865"/>
       <w:r>
         <w:rPr>
           <w:rFonts w:ascii="Times New Roman" w:eastAsia="Times New Roman" w:hAnsi="Times New Roman" w:cs="Times New Roman"/>
@@ -5137,13 +5021,14 @@
         </w:rPr>
         <w:t>Hoàn cảnh ra đời</w:t>
       </w:r>
-      <w:bookmarkEnd w:id="11"/>
+      <w:bookmarkEnd w:id="10"/>
     </w:p>
     <w:p>
       <w:pPr>
         <w:shd w:val="clear" w:color="auto" w:fill="FFFFFF"/>
         <w:spacing w:before="100" w:beforeAutospacing="1" w:after="390" w:line="315" w:lineRule="atLeast"/>
         <w:ind w:firstLine="720"/>
+        <w:jc w:val="both"/>
         <w:rPr>
           <w:rFonts w:ascii="Times New Roman" w:eastAsia="Times New Roman" w:hAnsi="Times New Roman" w:cs="Times New Roman"/>
           <w:color w:val="000000" w:themeColor="text1"/>
@@ -5185,6 +5070,7 @@
       <w:pPr>
         <w:shd w:val="clear" w:color="auto" w:fill="FFFFFF"/>
         <w:spacing w:before="100" w:beforeAutospacing="1" w:after="390" w:line="315" w:lineRule="atLeast"/>
+        <w:jc w:val="center"/>
         <w:rPr>
           <w:rFonts w:ascii="Times New Roman" w:eastAsia="Times New Roman" w:hAnsi="Times New Roman" w:cs="Times New Roman"/>
           <w:color w:val="000000" w:themeColor="text1"/>
@@ -5200,7 +5086,6 @@
           <w:sz w:val="26"/>
           <w:szCs w:val="26"/>
         </w:rPr>
-        <w:lastRenderedPageBreak/>
         <w:drawing>
           <wp:inline distT="0" distB="0" distL="0" distR="0" wp14:anchorId="410CB913" wp14:editId="2024D5D6">
             <wp:extent cx="5240020" cy="3625850"/>
@@ -5274,6 +5159,7 @@
           <w:sz w:val="26"/>
           <w:szCs w:val="26"/>
         </w:rPr>
+        <w:lastRenderedPageBreak/>
         <w:t>10/2013, Android (inc) ra đời như một hãng phần mềm, với mục tiêu tạo ra những thiết bị thông minh, đáp ứng nhu cầu của người dùng</w:t>
       </w:r>
     </w:p>
@@ -5301,32 +5187,6 @@
           <w:szCs w:val="26"/>
         </w:rPr>
         <w:t>8/2005, gã khổng lồ google mua lại Android với toàn bộ nhân viên.</w:t>
-      </w:r>
-    </w:p>
-    <w:p>
-      <w:pPr>
-        <w:pStyle w:val="ListParagraph"/>
-        <w:numPr>
-          <w:ilvl w:val="0"/>
-          <w:numId w:val="17"/>
-        </w:numPr>
-        <w:shd w:val="clear" w:color="auto" w:fill="FFFFFF"/>
-        <w:spacing w:before="100" w:beforeAutospacing="1" w:after="390" w:line="315" w:lineRule="atLeast"/>
-        <w:rPr>
-          <w:rFonts w:ascii="Times New Roman" w:eastAsia="Times New Roman" w:hAnsi="Times New Roman" w:cs="Times New Roman"/>
-          <w:color w:val="000000" w:themeColor="text1"/>
-          <w:sz w:val="26"/>
-          <w:szCs w:val="26"/>
-        </w:rPr>
-      </w:pPr>
-      <w:r>
-        <w:rPr>
-          <w:rFonts w:ascii="Times New Roman" w:eastAsia="Times New Roman" w:hAnsi="Times New Roman" w:cs="Times New Roman"/>
-          <w:color w:val="000000" w:themeColor="text1"/>
-          <w:sz w:val="26"/>
-          <w:szCs w:val="26"/>
-        </w:rPr>
-        <w:t>11/2007, Open Handset Alliance – Liên minh thiết bị cầm tay mở rộng ra đời với các thành viên Texas Instruments, Tập đoàn Broadcom, Google, HTC, Intel, LG, Tập đoàn Marvell Technology, Motorola, Nvidia, Qualcomm, Samsung Electronics, Sprint Nextel và T-Mobile</w:t>
       </w:r>
     </w:p>
     <w:p>
@@ -5353,7 +5213,7 @@
           <w:sz w:val="26"/>
           <w:szCs w:val="26"/>
         </w:rPr>
-        <w:t>10/2008, hệ điều hành Android đã chính thức trở thành phần mềm mã nguồn mở.</w:t>
+        <w:t>11/2007, Open Handset Alliance – Liên minh thiết bị cầm tay mở rộng ra đời với các thành viên Texas Instruments, Tập đoàn Broadcom, Google, HTC, Intel, LG, Tập đoàn Marvell Technology, Motorola, Nvidia, Qualcomm, Samsung Electronics, Sprint Nextel và T-Mobile</w:t>
       </w:r>
     </w:p>
     <w:p>
@@ -5365,6 +5225,7 @@
         </w:numPr>
         <w:shd w:val="clear" w:color="auto" w:fill="FFFFFF"/>
         <w:spacing w:before="100" w:beforeAutospacing="1" w:after="390" w:line="315" w:lineRule="atLeast"/>
+        <w:jc w:val="both"/>
         <w:rPr>
           <w:rFonts w:ascii="Times New Roman" w:eastAsia="Times New Roman" w:hAnsi="Times New Roman" w:cs="Times New Roman"/>
           <w:color w:val="000000" w:themeColor="text1"/>
@@ -5379,7 +5240,7 @@
           <w:sz w:val="26"/>
           <w:szCs w:val="26"/>
         </w:rPr>
-        <w:t>11/2008, Liên minh OHA ra mắt gói phát triển phần mềm Android SDK cho nhà lập trình. Theo đó, các công ty thứ ba được phép thêm những ứng dụng của riêng của họ vào Android và bán chúng mà không cần phải hỏi ý kiến Google.</w:t>
+        <w:t>10/2008, hệ điều hành Android đã chính thức trở thành phần mềm mã nguồn mở.</w:t>
       </w:r>
     </w:p>
     <w:p>
@@ -5391,6 +5252,34 @@
         </w:numPr>
         <w:shd w:val="clear" w:color="auto" w:fill="FFFFFF"/>
         <w:spacing w:before="100" w:beforeAutospacing="1" w:after="390" w:line="315" w:lineRule="atLeast"/>
+        <w:jc w:val="both"/>
+        <w:rPr>
+          <w:rFonts w:ascii="Times New Roman" w:eastAsia="Times New Roman" w:hAnsi="Times New Roman" w:cs="Times New Roman"/>
+          <w:color w:val="000000" w:themeColor="text1"/>
+          <w:sz w:val="26"/>
+          <w:szCs w:val="26"/>
+        </w:rPr>
+      </w:pPr>
+      <w:r>
+        <w:rPr>
+          <w:rFonts w:ascii="Times New Roman" w:eastAsia="Times New Roman" w:hAnsi="Times New Roman" w:cs="Times New Roman"/>
+          <w:color w:val="000000" w:themeColor="text1"/>
+          <w:sz w:val="26"/>
+          <w:szCs w:val="26"/>
+        </w:rPr>
+        <w:t>11/2008, Liên minh OHA ra mắt gói phát triển phần mềm Android SDK cho nhà lập trình. Theo đó, các công ty thứ ba được phép thêm những ứng dụng của riêng của họ vào Android và bán chúng mà không cần phải hỏi ý kiến Google.</w:t>
+      </w:r>
+    </w:p>
+    <w:p>
+      <w:pPr>
+        <w:pStyle w:val="ListParagraph"/>
+        <w:numPr>
+          <w:ilvl w:val="0"/>
+          <w:numId w:val="17"/>
+        </w:numPr>
+        <w:shd w:val="clear" w:color="auto" w:fill="FFFFFF"/>
+        <w:spacing w:before="100" w:beforeAutospacing="1" w:after="390" w:line="315" w:lineRule="atLeast"/>
+        <w:jc w:val="both"/>
         <w:rPr>
           <w:rFonts w:ascii="Times New Roman" w:eastAsia="Times New Roman" w:hAnsi="Times New Roman" w:cs="Times New Roman"/>
           <w:color w:val="000000" w:themeColor="text1"/>
@@ -5422,7 +5311,7 @@
           <w:szCs w:val="26"/>
         </w:rPr>
       </w:pPr>
-      <w:bookmarkStart w:id="12" w:name="_Toc456152122"/>
+      <w:bookmarkStart w:id="11" w:name="_Toc456170866"/>
       <w:r>
         <w:rPr>
           <w:rFonts w:ascii="Times New Roman" w:eastAsia="Times New Roman" w:hAnsi="Times New Roman" w:cs="Times New Roman"/>
@@ -5443,13 +5332,14 @@
         </w:rPr>
         <w:t>Các phiên bản Android</w:t>
       </w:r>
-      <w:bookmarkEnd w:id="12"/>
+      <w:bookmarkEnd w:id="11"/>
     </w:p>
     <w:p>
       <w:pPr>
         <w:shd w:val="clear" w:color="auto" w:fill="FFFFFF"/>
         <w:spacing w:before="100" w:beforeAutospacing="1" w:after="390" w:line="315" w:lineRule="atLeast"/>
         <w:ind w:firstLine="360"/>
+        <w:jc w:val="both"/>
         <w:rPr>
           <w:rFonts w:ascii="Times New Roman" w:eastAsia="Times New Roman" w:hAnsi="Times New Roman" w:cs="Times New Roman"/>
           <w:color w:val="000000" w:themeColor="text1"/>
@@ -5476,6 +5366,7 @@
         </w:numPr>
         <w:shd w:val="clear" w:color="auto" w:fill="FFFFFF"/>
         <w:spacing w:before="100" w:beforeAutospacing="1" w:after="390" w:line="315" w:lineRule="atLeast"/>
+        <w:jc w:val="both"/>
         <w:rPr>
           <w:rFonts w:ascii="Times New Roman" w:eastAsia="Times New Roman" w:hAnsi="Times New Roman" w:cs="Times New Roman"/>
           <w:color w:val="000000" w:themeColor="text1"/>
@@ -5490,7 +5381,6 @@
           <w:sz w:val="26"/>
           <w:szCs w:val="26"/>
         </w:rPr>
-        <w:lastRenderedPageBreak/>
         <w:t>Android Cupcake 1.5, 4/2009: Phiên bản này có một số tính năng đáng chú ý như: khả năng ghi lại và xem video thông qua chế độ máy ghi hình, tải video lên YouTube và ảnh lên Picasa trực tiếp từ điện thoại, tích hợp bàn phím ảo với khả năng đoán trước văn bản, tự động kết nối với một thiết bị Bluetooth trong một khoảng cách nhất định, các widget và thư mục mới có thể cài đặt linh động trên màn hình chủ.</w:t>
       </w:r>
     </w:p>
@@ -5503,6 +5393,7 @@
         </w:numPr>
         <w:shd w:val="clear" w:color="auto" w:fill="FFFFFF"/>
         <w:spacing w:before="100" w:beforeAutospacing="1" w:after="390" w:line="315" w:lineRule="atLeast"/>
+        <w:jc w:val="both"/>
         <w:rPr>
           <w:rFonts w:ascii="Times New Roman" w:eastAsia="Times New Roman" w:hAnsi="Times New Roman" w:cs="Times New Roman"/>
           <w:color w:val="000000" w:themeColor="text1"/>
@@ -5529,6 +5420,7 @@
         </w:numPr>
         <w:shd w:val="clear" w:color="auto" w:fill="FFFFFF"/>
         <w:spacing w:before="100" w:beforeAutospacing="1" w:after="390" w:line="315" w:lineRule="atLeast"/>
+        <w:jc w:val="both"/>
         <w:rPr>
           <w:rFonts w:ascii="Times New Roman" w:eastAsia="Times New Roman" w:hAnsi="Times New Roman" w:cs="Times New Roman"/>
           <w:color w:val="000000" w:themeColor="text1"/>
@@ -5550,6 +5442,7 @@
       <w:pPr>
         <w:shd w:val="clear" w:color="auto" w:fill="FFFFFF"/>
         <w:spacing w:before="100" w:beforeAutospacing="1" w:after="390" w:line="315" w:lineRule="atLeast"/>
+        <w:jc w:val="center"/>
         <w:rPr>
           <w:rFonts w:ascii="Times New Roman" w:eastAsia="Times New Roman" w:hAnsi="Times New Roman" w:cs="Times New Roman"/>
           <w:color w:val="000000" w:themeColor="text1"/>
@@ -5565,6 +5458,7 @@
           <w:sz w:val="26"/>
           <w:szCs w:val="26"/>
         </w:rPr>
+        <w:lastRenderedPageBreak/>
         <w:drawing>
           <wp:inline distT="0" distB="0" distL="0" distR="0" wp14:anchorId="402C349B" wp14:editId="7AEAEB2F">
             <wp:extent cx="2576195" cy="4572000"/>
@@ -5624,6 +5518,7 @@
         </w:numPr>
         <w:shd w:val="clear" w:color="auto" w:fill="FFFFFF"/>
         <w:spacing w:before="100" w:beforeAutospacing="1" w:after="390" w:line="315" w:lineRule="atLeast"/>
+        <w:jc w:val="both"/>
         <w:rPr>
           <w:rFonts w:ascii="Times New Roman" w:eastAsia="Times New Roman" w:hAnsi="Times New Roman" w:cs="Times New Roman"/>
           <w:color w:val="000000" w:themeColor="text1"/>
@@ -5638,7 +5533,6 @@
           <w:sz w:val="26"/>
           <w:szCs w:val="26"/>
         </w:rPr>
-        <w:lastRenderedPageBreak/>
         <w:t>2.2 Android Froyo 5/2010: Phiên bản này chú trọng nâng cấp tốc độ xử lí, giới thiệu engine Chrome V8 JavaScript, hỗ trợ Adobe Flash10.1, thêm tính năng tạo điểm truy cập Wi-Fi. Một tính năng đáng chú ý khác hỗ trợ chuyển đổi nhanh chóng giữa các ngôn ngữ và từ điển trên bàn phím đồng thời cho phép cài đặt và cập nhật ứng dụng ở các thiết bị mở rộng bộ nhớ. Một trong những smartphone đầu tiên chạy phiên bản Android 2.2 Froyo là LG Optimus One.</w:t>
       </w:r>
     </w:p>
@@ -5651,6 +5545,7 @@
         </w:numPr>
         <w:shd w:val="clear" w:color="auto" w:fill="FFFFFF"/>
         <w:spacing w:before="100" w:beforeAutospacing="1" w:after="390" w:line="315" w:lineRule="atLeast"/>
+        <w:jc w:val="both"/>
         <w:rPr>
           <w:rFonts w:ascii="Times New Roman" w:eastAsia="Times New Roman" w:hAnsi="Times New Roman" w:cs="Times New Roman"/>
           <w:color w:val="000000" w:themeColor="text1"/>
@@ -5677,6 +5572,7 @@
         </w:numPr>
         <w:shd w:val="clear" w:color="auto" w:fill="FFFFFF"/>
         <w:spacing w:before="100" w:beforeAutospacing="1" w:after="390" w:line="315" w:lineRule="atLeast"/>
+        <w:jc w:val="both"/>
         <w:rPr>
           <w:rFonts w:ascii="Times New Roman" w:eastAsia="Times New Roman" w:hAnsi="Times New Roman" w:cs="Times New Roman"/>
           <w:color w:val="000000" w:themeColor="text1"/>
@@ -5703,6 +5599,7 @@
         </w:numPr>
         <w:shd w:val="clear" w:color="auto" w:fill="FFFFFF"/>
         <w:spacing w:before="100" w:beforeAutospacing="1" w:after="390" w:line="315" w:lineRule="atLeast"/>
+        <w:jc w:val="both"/>
         <w:rPr>
           <w:rFonts w:ascii="Times New Roman" w:eastAsia="Times New Roman" w:hAnsi="Times New Roman" w:cs="Times New Roman"/>
           <w:color w:val="000000" w:themeColor="text1"/>
@@ -5717,6 +5614,7 @@
           <w:sz w:val="26"/>
           <w:szCs w:val="26"/>
         </w:rPr>
+        <w:lastRenderedPageBreak/>
         <w:t>Android 4.0 Ice Cream Sandwich, cuối 2011. Đây cũng là lần đầu tiên Google hợp nhất hệ điều hành dành cho smartphone và cho máy tính bảng vào làm một. Android 4.0 cũng nhắm đến việc duyệt web nhanh hơn, tối ưu hóa hiệu suất hoạt động của thiết bị, kéo dài thời gian dùng pin…</w:t>
       </w:r>
     </w:p>
@@ -5729,6 +5627,7 @@
         </w:numPr>
         <w:shd w:val="clear" w:color="auto" w:fill="FFFFFF"/>
         <w:spacing w:before="100" w:beforeAutospacing="1" w:after="390" w:line="315" w:lineRule="atLeast"/>
+        <w:jc w:val="both"/>
         <w:rPr>
           <w:rFonts w:ascii="Times New Roman" w:eastAsia="Times New Roman" w:hAnsi="Times New Roman" w:cs="Times New Roman"/>
           <w:color w:val="000000" w:themeColor="text1"/>
@@ -5755,6 +5654,7 @@
         </w:numPr>
         <w:shd w:val="clear" w:color="auto" w:fill="FFFFFF"/>
         <w:spacing w:before="100" w:beforeAutospacing="1" w:after="390" w:line="315" w:lineRule="atLeast"/>
+        <w:jc w:val="both"/>
         <w:rPr>
           <w:rFonts w:ascii="Times New Roman" w:eastAsia="Times New Roman" w:hAnsi="Times New Roman" w:cs="Times New Roman"/>
           <w:color w:val="000000" w:themeColor="text1"/>
@@ -5776,6 +5676,7 @@
       <w:pPr>
         <w:shd w:val="clear" w:color="auto" w:fill="FFFFFF"/>
         <w:spacing w:before="100" w:beforeAutospacing="1" w:after="390" w:line="315" w:lineRule="atLeast"/>
+        <w:jc w:val="center"/>
         <w:rPr>
           <w:rFonts w:ascii="Times New Roman" w:eastAsia="Times New Roman" w:hAnsi="Times New Roman" w:cs="Times New Roman"/>
           <w:color w:val="000000" w:themeColor="text1"/>
@@ -5791,7 +5692,6 @@
           <w:sz w:val="26"/>
           <w:szCs w:val="26"/>
         </w:rPr>
-        <w:lastRenderedPageBreak/>
         <w:drawing>
           <wp:inline distT="0" distB="0" distL="0" distR="0" wp14:anchorId="214D51DA" wp14:editId="2E49E1B4">
             <wp:extent cx="2409190" cy="4285615"/>
@@ -5851,6 +5751,7 @@
         </w:numPr>
         <w:shd w:val="clear" w:color="auto" w:fill="FFFFFF"/>
         <w:spacing w:before="100" w:beforeAutospacing="1" w:after="390" w:line="315" w:lineRule="atLeast"/>
+        <w:jc w:val="both"/>
         <w:rPr>
           <w:rFonts w:ascii="Times New Roman" w:eastAsia="Times New Roman" w:hAnsi="Times New Roman" w:cs="Times New Roman"/>
           <w:color w:val="000000" w:themeColor="text1"/>
@@ -5877,6 +5778,7 @@
         </w:numPr>
         <w:shd w:val="clear" w:color="auto" w:fill="FFFFFF"/>
         <w:spacing w:before="100" w:beforeAutospacing="1" w:after="390" w:line="315" w:lineRule="atLeast"/>
+        <w:jc w:val="both"/>
         <w:rPr>
           <w:rFonts w:ascii="Times New Roman" w:eastAsia="Times New Roman" w:hAnsi="Times New Roman" w:cs="Times New Roman"/>
           <w:color w:val="000000" w:themeColor="text1"/>
@@ -5891,6 +5793,7 @@
           <w:sz w:val="26"/>
           <w:szCs w:val="26"/>
         </w:rPr>
+        <w:lastRenderedPageBreak/>
         <w:t>Android L, 26/06/2014 vớ</w:t>
       </w:r>
       <w:r>
@@ -6044,105 +5947,31 @@
     </w:p>
     <w:p>
       <w:pPr>
-        <w:spacing w:line="360" w:lineRule="auto"/>
-        <w:rPr>
-          <w:rFonts w:ascii="Times New Roman" w:eastAsia="Times New Roman" w:hAnsi="Times New Roman" w:cs="Times New Roman"/>
-          <w:color w:val="000000" w:themeColor="text1"/>
-          <w:sz w:val="26"/>
-          <w:szCs w:val="26"/>
-        </w:rPr>
-      </w:pPr>
-    </w:p>
-    <w:p>
-      <w:pPr>
         <w:pStyle w:val="ListParagraph"/>
         <w:numPr>
-          <w:ilvl w:val="1"/>
-          <w:numId w:val="20"/>
+          <w:ilvl w:val="0"/>
+          <w:numId w:val="29"/>
         </w:numPr>
-        <w:spacing w:line="360" w:lineRule="auto"/>
-        <w:rPr>
-          <w:rFonts w:ascii="Times New Roman" w:hAnsi="Times New Roman" w:cs="Times New Roman"/>
-          <w:color w:val="000000" w:themeColor="text1"/>
-          <w:sz w:val="26"/>
-          <w:szCs w:val="26"/>
-          <w:lang w:val="en"/>
-          <w14:shadow w14:blurRad="38100" w14:dist="19050" w14:dir="2700000" w14:sx="100000" w14:sy="100000" w14:kx="0" w14:ky="0" w14:algn="tl">
-            <w14:schemeClr w14:val="dk1">
-              <w14:alpha w14:val="60000"/>
-            </w14:schemeClr>
-          </w14:shadow>
-          <w14:textOutline w14:w="0" w14:cap="flat" w14:cmpd="sng" w14:algn="ctr">
-            <w14:noFill/>
-            <w14:prstDash w14:val="solid"/>
-            <w14:round/>
-          </w14:textOutline>
-        </w:rPr>
-      </w:pPr>
-      <w:r>
-        <w:rPr>
-          <w:rFonts w:ascii="Times New Roman" w:eastAsia="Times New Roman" w:hAnsi="Times New Roman" w:cs="Times New Roman"/>
-          <w:color w:val="000000" w:themeColor="text1"/>
-          <w:sz w:val="26"/>
-          <w:szCs w:val="26"/>
+        <w:rPr>
+          <w:rFonts w:ascii="Times New Roman" w:hAnsi="Times New Roman" w:cs="Times New Roman"/>
+          <w:b/>
+          <w:sz w:val="26"/>
+        </w:rPr>
+      </w:pPr>
+      <w:r>
+        <w:rPr>
+          <w:rFonts w:ascii="Times New Roman" w:hAnsi="Times New Roman" w:cs="Times New Roman"/>
+          <w:sz w:val="26"/>
         </w:rPr>
         <w:t xml:space="preserve">Android 6.0 </w:t>
       </w:r>
-      <w:hyperlink r:id="rId13" w:history="1">
-        <w:r>
-          <w:rPr>
-            <w:rStyle w:val="Hyperlink"/>
-            <w:rFonts w:ascii="Times New Roman" w:hAnsi="Times New Roman" w:cs="Times New Roman"/>
-            <w:color w:val="000000" w:themeColor="text1"/>
-            <w:sz w:val="26"/>
-            <w:szCs w:val="26"/>
-            <w:u w:val="none"/>
-            <w:lang w:val="en"/>
-            <w14:shadow w14:blurRad="38100" w14:dist="19050" w14:dir="2700000" w14:sx="100000" w14:sy="100000" w14:kx="0" w14:ky="0" w14:algn="tl">
-              <w14:schemeClr w14:val="dk1">
-                <w14:alpha w14:val="60000"/>
-              </w14:schemeClr>
-            </w14:shadow>
-            <w14:textOutline w14:w="0" w14:cap="flat" w14:cmpd="sng" w14:algn="ctr">
-              <w14:noFill/>
-              <w14:prstDash w14:val="solid"/>
-              <w14:round/>
-            </w14:textOutline>
-          </w:rPr>
-          <w:t>Marshmallow</w:t>
-        </w:r>
-      </w:hyperlink>
-      <w:r>
-        <w:rPr>
-          <w:rFonts w:ascii="Times New Roman" w:hAnsi="Times New Roman" w:cs="Times New Roman"/>
-          <w:color w:val="000000" w:themeColor="text1"/>
-          <w:sz w:val="26"/>
-          <w:szCs w:val="26"/>
-          <w:lang w:val="en"/>
-          <w14:shadow w14:blurRad="38100" w14:dist="19050" w14:dir="2700000" w14:sx="100000" w14:sy="100000" w14:kx="0" w14:ky="0" w14:algn="tl">
-            <w14:schemeClr w14:val="dk1">
-              <w14:alpha w14:val="60000"/>
-            </w14:schemeClr>
-          </w14:shadow>
-          <w14:textOutline w14:w="0" w14:cap="flat" w14:cmpd="sng" w14:algn="ctr">
-            <w14:noFill/>
-            <w14:prstDash w14:val="solid"/>
-            <w14:round/>
-          </w14:textOutline>
-        </w:rPr>
-        <w:t>: quản lý app trược tiếp, hỗ trợ các developer với các lớp trong View hoặc Activity Object.</w:t>
-      </w:r>
-    </w:p>
-    <w:p>
-      <w:pPr>
-        <w:spacing w:line="360" w:lineRule="auto"/>
-        <w:rPr>
-          <w:rFonts w:ascii="Times New Roman" w:eastAsia="Times New Roman" w:hAnsi="Times New Roman" w:cs="Times New Roman"/>
-          <w:color w:val="000000" w:themeColor="text1"/>
-          <w:sz w:val="26"/>
-          <w:szCs w:val="26"/>
-        </w:rPr>
-      </w:pPr>
+      <w:r>
+        <w:rPr>
+          <w:rFonts w:ascii="Times New Roman" w:hAnsi="Times New Roman" w:cs="Times New Roman"/>
+          <w:sz w:val="26"/>
+        </w:rPr>
+        <w:t>Marshmallow: quản lý app trược tiếp, hỗ trợ các developer với các lớp trong View hoặc Activity Object.</w:t>
+      </w:r>
     </w:p>
     <w:p>
       <w:pPr>
@@ -6156,7 +5985,7 @@
           <w:szCs w:val="26"/>
         </w:rPr>
       </w:pPr>
-      <w:bookmarkStart w:id="13" w:name="_Toc456152123"/>
+      <w:bookmarkStart w:id="12" w:name="_Toc456170867"/>
       <w:r>
         <w:rPr>
           <w:rFonts w:ascii="Times New Roman" w:hAnsi="Times New Roman" w:cs="Times New Roman"/>
@@ -6167,7 +5996,7 @@
         </w:rPr>
         <w:t>3.2 Ngôn ngữ lập trình Java</w:t>
       </w:r>
-      <w:bookmarkEnd w:id="13"/>
+      <w:bookmarkEnd w:id="12"/>
       <w:r>
         <w:rPr>
           <w:rFonts w:ascii="Times New Roman" w:hAnsi="Times New Roman" w:cs="Times New Roman"/>
@@ -6181,7 +6010,7 @@
     </w:p>
     <w:p>
       <w:pPr>
-        <w:spacing w:line="360" w:lineRule="auto"/>
+        <w:spacing w:after="0" w:line="360" w:lineRule="auto"/>
         <w:ind w:firstLine="720"/>
         <w:rPr>
           <w:rFonts w:ascii="Times New Roman" w:hAnsi="Times New Roman" w:cs="Times New Roman"/>
@@ -6208,6 +6037,8 @@
           <w:ilvl w:val="0"/>
           <w:numId w:val="22"/>
         </w:numPr>
+        <w:spacing w:before="0" w:beforeAutospacing="0"/>
+        <w:jc w:val="both"/>
         <w:rPr>
           <w:color w:val="000000" w:themeColor="text1"/>
           <w:sz w:val="26"/>
@@ -6230,6 +6061,7 @@
           <w:ilvl w:val="0"/>
           <w:numId w:val="22"/>
         </w:numPr>
+        <w:jc w:val="both"/>
         <w:rPr>
           <w:color w:val="000000" w:themeColor="text1"/>
           <w:sz w:val="26"/>
@@ -6268,6 +6100,7 @@
       <w:pPr>
         <w:pStyle w:val="NormalWeb"/>
         <w:ind w:firstLine="360"/>
+        <w:jc w:val="both"/>
         <w:rPr>
           <w:color w:val="000000" w:themeColor="text1"/>
           <w:sz w:val="26"/>
@@ -6287,6 +6120,7 @@
       <w:pPr>
         <w:pStyle w:val="NormalWeb"/>
         <w:ind w:firstLine="360"/>
+        <w:jc w:val="both"/>
         <w:rPr>
           <w:rFonts w:ascii="Roboto" w:hAnsi="Roboto"/>
           <w:color w:val="000000" w:themeColor="text1"/>
@@ -6332,18 +6166,20 @@
       <w:pPr>
         <w:pStyle w:val="NormalWeb"/>
         <w:ind w:firstLine="720"/>
-        <w:rPr>
-          <w:color w:val="000000" w:themeColor="text1"/>
-          <w:sz w:val="26"/>
-          <w:szCs w:val="26"/>
-        </w:rPr>
-      </w:pPr>
-      <w:r>
-        <w:rPr>
-          <w:color w:val="000000" w:themeColor="text1"/>
-          <w:sz w:val="26"/>
-          <w:szCs w:val="26"/>
-        </w:rPr>
+        <w:jc w:val="both"/>
+        <w:rPr>
+          <w:color w:val="000000" w:themeColor="text1"/>
+          <w:sz w:val="26"/>
+          <w:szCs w:val="26"/>
+        </w:rPr>
+      </w:pPr>
+      <w:r>
+        <w:rPr>
+          <w:color w:val="000000" w:themeColor="text1"/>
+          <w:sz w:val="26"/>
+          <w:szCs w:val="26"/>
+        </w:rPr>
+        <w:lastRenderedPageBreak/>
         <w:t>Java được phát hành năm 1994, đến năm 2010 được Oracle mua lại từ Sun MicroSystem.</w:t>
       </w:r>
     </w:p>
@@ -6390,19 +6226,19 @@
       <w:pPr>
         <w:pStyle w:val="NormalWeb"/>
         <w:ind w:firstLine="720"/>
-        <w:rPr>
-          <w:color w:val="000000" w:themeColor="text1"/>
-          <w:sz w:val="26"/>
-          <w:szCs w:val="26"/>
-        </w:rPr>
-      </w:pPr>
-      <w:r>
-        <w:rPr>
-          <w:color w:val="000000" w:themeColor="text1"/>
-          <w:sz w:val="26"/>
-          <w:szCs w:val="26"/>
-        </w:rPr>
-        <w:lastRenderedPageBreak/>
+        <w:jc w:val="both"/>
+        <w:rPr>
+          <w:color w:val="000000" w:themeColor="text1"/>
+          <w:sz w:val="26"/>
+          <w:szCs w:val="26"/>
+        </w:rPr>
+      </w:pPr>
+      <w:r>
+        <w:rPr>
+          <w:color w:val="000000" w:themeColor="text1"/>
+          <w:sz w:val="26"/>
+          <w:szCs w:val="26"/>
+        </w:rPr>
         <w:t>Trong quá trình tạo ra một ngôn ngữ mới phục vụ cho mục đích chạy được trên nhiều nền tảng, các kỹ sư của Sun MicroSystem muốn tạo ra một ngôn ngữ dễ học và quen thuộc với đa số người lập trình. Vì vậy họ đã sử dụng lại các cú pháp của C và C++.</w:t>
       </w:r>
     </w:p>
@@ -6410,6 +6246,7 @@
       <w:pPr>
         <w:pStyle w:val="NormalWeb"/>
         <w:ind w:firstLine="720"/>
+        <w:jc w:val="both"/>
         <w:rPr>
           <w:color w:val="000000" w:themeColor="text1"/>
           <w:sz w:val="26"/>
@@ -6468,6 +6305,7 @@
       <w:pPr>
         <w:pStyle w:val="NormalWeb"/>
         <w:ind w:firstLine="720"/>
+        <w:jc w:val="both"/>
         <w:rPr>
           <w:color w:val="000000" w:themeColor="text1"/>
           <w:sz w:val="26"/>
@@ -6544,6 +6382,7 @@
       <w:pPr>
         <w:pStyle w:val="NormalWeb"/>
         <w:ind w:firstLine="720"/>
+        <w:jc w:val="both"/>
         <w:rPr>
           <w:color w:val="000000" w:themeColor="text1"/>
           <w:sz w:val="26"/>
@@ -6572,6 +6411,7 @@
       <w:pPr>
         <w:pStyle w:val="NormalWeb"/>
         <w:ind w:firstLine="720"/>
+        <w:jc w:val="both"/>
         <w:rPr>
           <w:color w:val="000000" w:themeColor="text1"/>
           <w:sz w:val="26"/>
@@ -6620,6 +6460,7 @@
       <w:pPr>
         <w:pStyle w:val="NormalWeb"/>
         <w:ind w:firstLine="720"/>
+        <w:jc w:val="both"/>
         <w:rPr>
           <w:color w:val="000000" w:themeColor="text1"/>
           <w:sz w:val="26"/>
@@ -6634,7 +6475,7 @@
         </w:rPr>
         <w:t xml:space="preserve">Ngôn ngữ lập trình thường được chia ra làm 2 loại (tùy theo các hiện thực hóa ngôn ngữ đó) là ngôn ngữ thông dịch và ngôn ngữ biên dịch. Bạn có thể xem thêm tại đây - </w:t>
       </w:r>
-      <w:hyperlink r:id="rId14" w:history="1">
+      <w:hyperlink r:id="rId13" w:history="1">
         <w:r>
           <w:rPr>
             <w:rStyle w:val="Hyperlink"/>
@@ -6658,6 +6499,7 @@
       <w:pPr>
         <w:pStyle w:val="NormalWeb"/>
         <w:ind w:firstLine="720"/>
+        <w:jc w:val="both"/>
         <w:rPr>
           <w:color w:val="000000" w:themeColor="text1"/>
           <w:sz w:val="26"/>
@@ -6696,6 +6538,7 @@
       <w:pPr>
         <w:pStyle w:val="NormalWeb"/>
         <w:ind w:firstLine="720"/>
+        <w:jc w:val="both"/>
         <w:rPr>
           <w:color w:val="000000" w:themeColor="text1"/>
           <w:sz w:val="26"/>
@@ -6752,6 +6595,7 @@
     <w:p>
       <w:pPr>
         <w:pStyle w:val="NormalWeb"/>
+        <w:jc w:val="center"/>
         <w:rPr>
           <w:color w:val="000000" w:themeColor="text1"/>
           <w:sz w:val="26"/>
@@ -6784,7 +6628,7 @@
                     </pic:cNvPicPr>
                   </pic:nvPicPr>
                   <pic:blipFill>
-                    <a:blip r:embed="rId15">
+                    <a:blip r:embed="rId14">
                       <a:extLst>
                         <a:ext uri="{28A0092B-C50C-407E-A947-70E740481C1C}">
                           <a14:useLocalDpi xmlns:a14="http://schemas.microsoft.com/office/drawing/2010/main" val="0"/>
@@ -6820,6 +6664,7 @@
       <w:pPr>
         <w:pStyle w:val="NormalWeb"/>
         <w:ind w:firstLine="720"/>
+        <w:jc w:val="both"/>
         <w:rPr>
           <w:color w:val="000000" w:themeColor="text1"/>
           <w:sz w:val="26"/>
@@ -6848,6 +6693,7 @@
       <w:pPr>
         <w:pStyle w:val="NormalWeb"/>
         <w:ind w:firstLine="720"/>
+        <w:jc w:val="both"/>
         <w:rPr>
           <w:color w:val="000000" w:themeColor="text1"/>
           <w:sz w:val="26"/>
@@ -6896,6 +6742,7 @@
       <w:pPr>
         <w:pStyle w:val="NormalWeb"/>
         <w:ind w:firstLine="720"/>
+        <w:jc w:val="both"/>
         <w:rPr>
           <w:color w:val="000000" w:themeColor="text1"/>
           <w:sz w:val="26"/>
@@ -6915,6 +6762,7 @@
       <w:pPr>
         <w:pStyle w:val="NormalWeb"/>
         <w:ind w:firstLine="720"/>
+        <w:jc w:val="both"/>
         <w:rPr>
           <w:color w:val="000000" w:themeColor="text1"/>
           <w:sz w:val="26"/>
@@ -6934,6 +6782,7 @@
       <w:pPr>
         <w:pStyle w:val="NormalWeb"/>
         <w:ind w:firstLine="720"/>
+        <w:jc w:val="both"/>
         <w:rPr>
           <w:color w:val="000000" w:themeColor="text1"/>
           <w:sz w:val="26"/>
@@ -6992,6 +6841,7 @@
       <w:pPr>
         <w:pStyle w:val="NormalWeb"/>
         <w:ind w:firstLine="720"/>
+        <w:jc w:val="both"/>
         <w:rPr>
           <w:color w:val="000000" w:themeColor="text1"/>
           <w:sz w:val="26"/>
@@ -7049,7 +6899,7 @@
     <w:p>
       <w:pPr>
         <w:pStyle w:val="NormalWeb"/>
-        <w:ind w:firstLine="720"/>
+        <w:ind w:firstLine="360"/>
         <w:rPr>
           <w:color w:val="000000" w:themeColor="text1"/>
           <w:sz w:val="26"/>
@@ -7141,6 +6991,7 @@
           <w:numId w:val="6"/>
         </w:numPr>
         <w:spacing w:before="100" w:beforeAutospacing="1" w:after="100" w:afterAutospacing="1" w:line="240" w:lineRule="auto"/>
+        <w:jc w:val="both"/>
         <w:rPr>
           <w:rFonts w:ascii="Times New Roman" w:hAnsi="Times New Roman" w:cs="Times New Roman"/>
           <w:color w:val="000000" w:themeColor="text1"/>
@@ -7366,6 +7217,7 @@
       <w:pPr>
         <w:pStyle w:val="NormalWeb"/>
         <w:ind w:firstLine="360"/>
+        <w:jc w:val="both"/>
         <w:rPr>
           <w:color w:val="000000" w:themeColor="text1"/>
           <w:sz w:val="26"/>
@@ -7484,6 +7336,7 @@
           <w:numId w:val="8"/>
         </w:numPr>
         <w:spacing w:before="100" w:beforeAutospacing="1" w:after="100" w:afterAutospacing="1" w:line="240" w:lineRule="auto"/>
+        <w:jc w:val="both"/>
         <w:rPr>
           <w:rFonts w:ascii="Times New Roman" w:hAnsi="Times New Roman" w:cs="Times New Roman"/>
           <w:color w:val="000000" w:themeColor="text1"/>
@@ -7503,15 +7356,22 @@
     </w:p>
     <w:p>
       <w:pPr>
-        <w:spacing w:line="360" w:lineRule="auto"/>
-        <w:rPr>
-          <w:rFonts w:ascii="Times New Roman" w:hAnsi="Times New Roman" w:cs="Times New Roman"/>
-          <w:b/>
-          <w:color w:val="000000" w:themeColor="text1"/>
-          <w:sz w:val="26"/>
-          <w:szCs w:val="26"/>
-        </w:rPr>
-      </w:pPr>
+        <w:rPr>
+          <w:rFonts w:ascii="Times New Roman" w:hAnsi="Times New Roman" w:cs="Times New Roman"/>
+          <w:color w:val="000000" w:themeColor="text1"/>
+          <w:sz w:val="26"/>
+          <w:szCs w:val="26"/>
+        </w:rPr>
+      </w:pPr>
+      <w:r>
+        <w:rPr>
+          <w:rFonts w:ascii="Times New Roman" w:hAnsi="Times New Roman" w:cs="Times New Roman"/>
+          <w:color w:val="000000" w:themeColor="text1"/>
+          <w:sz w:val="26"/>
+          <w:szCs w:val="26"/>
+        </w:rPr>
+        <w:br w:type="page"/>
+      </w:r>
     </w:p>
     <w:p>
       <w:pPr>
@@ -7525,7 +7385,7 @@
           <w:u w:val="single"/>
         </w:rPr>
       </w:pPr>
-      <w:bookmarkStart w:id="14" w:name="_Toc456152124"/>
+      <w:bookmarkStart w:id="13" w:name="_Toc456170868"/>
       <w:r>
         <w:rPr>
           <w:rFonts w:ascii="Times New Roman" w:hAnsi="Times New Roman" w:cs="Times New Roman"/>
@@ -7535,6 +7395,7 @@
           <w:szCs w:val="36"/>
           <w:u w:val="single"/>
         </w:rPr>
+        <w:lastRenderedPageBreak/>
         <w:t xml:space="preserve">Chương IV. </w:t>
       </w:r>
       <w:r>
@@ -7559,31 +7420,31 @@
         </w:rPr>
         <w:t>TRIỂN KHAI THỰC HIỆN</w:t>
       </w:r>
+      <w:bookmarkEnd w:id="13"/>
+    </w:p>
+    <w:p>
+      <w:pPr>
+        <w:outlineLvl w:val="1"/>
+        <w:rPr>
+          <w:rFonts w:ascii="Times New Roman" w:hAnsi="Times New Roman" w:cs="Times New Roman"/>
+          <w:b/>
+          <w:color w:val="000000" w:themeColor="text1"/>
+          <w:sz w:val="26"/>
+          <w:szCs w:val="26"/>
+        </w:rPr>
+      </w:pPr>
+      <w:bookmarkStart w:id="14" w:name="_Toc456170869"/>
+      <w:r>
+        <w:rPr>
+          <w:rFonts w:ascii="Times New Roman" w:hAnsi="Times New Roman" w:cs="Times New Roman"/>
+          <w:b/>
+          <w:color w:val="000000" w:themeColor="text1"/>
+          <w:sz w:val="26"/>
+          <w:szCs w:val="26"/>
+        </w:rPr>
+        <w:t>4.1 Phương pháp</w:t>
+      </w:r>
       <w:bookmarkEnd w:id="14"/>
-    </w:p>
-    <w:p>
-      <w:pPr>
-        <w:outlineLvl w:val="1"/>
-        <w:rPr>
-          <w:rFonts w:ascii="Times New Roman" w:hAnsi="Times New Roman" w:cs="Times New Roman"/>
-          <w:b/>
-          <w:color w:val="000000" w:themeColor="text1"/>
-          <w:sz w:val="26"/>
-          <w:szCs w:val="26"/>
-        </w:rPr>
-      </w:pPr>
-      <w:bookmarkStart w:id="15" w:name="_Toc456152125"/>
-      <w:r>
-        <w:rPr>
-          <w:rFonts w:ascii="Times New Roman" w:hAnsi="Times New Roman" w:cs="Times New Roman"/>
-          <w:b/>
-          <w:color w:val="000000" w:themeColor="text1"/>
-          <w:sz w:val="26"/>
-          <w:szCs w:val="26"/>
-        </w:rPr>
-        <w:t>4.1 Phương pháp</w:t>
-      </w:r>
-      <w:bookmarkEnd w:id="15"/>
     </w:p>
     <w:p>
       <w:pPr>
@@ -7604,7 +7465,6 @@
           <w:sz w:val="26"/>
           <w:szCs w:val="26"/>
         </w:rPr>
-        <w:lastRenderedPageBreak/>
         <w:t>Trong dự án này, nhóm đã sử dụng quy trình phát triển phần mềm Agile.</w:t>
       </w:r>
     </w:p>
@@ -7633,7 +7493,7 @@
     <w:p>
       <w:pPr>
         <w:spacing w:line="360" w:lineRule="auto"/>
-        <w:jc w:val="both"/>
+        <w:jc w:val="center"/>
         <w:rPr>
           <w:rFonts w:ascii="Times New Roman" w:hAnsi="Times New Roman" w:cs="Times New Roman"/>
           <w:color w:val="000000" w:themeColor="text1"/>
@@ -7665,7 +7525,7 @@
                     </pic:cNvPicPr>
                   </pic:nvPicPr>
                   <pic:blipFill>
-                    <a:blip r:embed="rId16" cstate="print">
+                    <a:blip r:embed="rId15" cstate="print">
                       <a:extLst>
                         <a:ext uri="{28A0092B-C50C-407E-A947-70E740481C1C}">
                           <a14:useLocalDpi xmlns:a14="http://schemas.microsoft.com/office/drawing/2010/main" val="0"/>
@@ -7793,17 +7653,8 @@
           <w:sz w:val="26"/>
           <w:szCs w:val="26"/>
         </w:rPr>
-        <w:t xml:space="preserve">Làm việc chú trọng vào phát triển phần mềm hơn là viết tài liệu đầy đủ: làm việc với phần mềm cực kỳ hữu ích và đáng hoan nghênh hơn là chỉ trình chiếu tài liệu </w:t>
-      </w:r>
-      <w:r>
-        <w:rPr>
-          <w:rFonts w:ascii="Times New Roman" w:hAnsi="Times New Roman" w:cs="Times New Roman"/>
-          <w:color w:val="000000" w:themeColor="text1"/>
-          <w:sz w:val="26"/>
-          <w:szCs w:val="26"/>
-        </w:rPr>
         <w:lastRenderedPageBreak/>
-        <w:t>tới khách hàng trong cuộc họp.</w:t>
+        <w:t>Làm việc chú trọng vào phát triển phần mềm hơn là viết tài liệu đầy đủ: làm việc với phần mềm cực kỳ hữu ích và đáng hoan nghênh hơn là chỉ trình chiếu tài liệu tới khách hàng trong cuộc họp.</w:t>
       </w:r>
     </w:p>
     <w:p>
@@ -8241,6 +8092,25 @@
     </w:p>
     <w:p>
       <w:pPr>
+        <w:rPr>
+          <w:rFonts w:ascii="Times New Roman" w:hAnsi="Times New Roman" w:cs="Times New Roman"/>
+          <w:color w:val="000000" w:themeColor="text1"/>
+          <w:sz w:val="26"/>
+          <w:szCs w:val="26"/>
+        </w:rPr>
+      </w:pPr>
+      <w:r>
+        <w:rPr>
+          <w:rFonts w:ascii="Times New Roman" w:hAnsi="Times New Roman" w:cs="Times New Roman"/>
+          <w:color w:val="000000" w:themeColor="text1"/>
+          <w:sz w:val="26"/>
+          <w:szCs w:val="26"/>
+        </w:rPr>
+        <w:br w:type="page"/>
+      </w:r>
+    </w:p>
+    <w:p>
+      <w:pPr>
         <w:outlineLvl w:val="1"/>
         <w:rPr>
           <w:rFonts w:ascii="Times New Roman" w:hAnsi="Times New Roman" w:cs="Times New Roman"/>
@@ -8250,15 +8120,16 @@
           <w:szCs w:val="26"/>
         </w:rPr>
       </w:pPr>
-      <w:bookmarkStart w:id="16" w:name="_Toc456152126"/>
-      <w:r>
-        <w:rPr>
-          <w:rFonts w:ascii="Times New Roman" w:hAnsi="Times New Roman" w:cs="Times New Roman"/>
-          <w:b/>
-          <w:color w:val="000000" w:themeColor="text1"/>
-          <w:sz w:val="26"/>
-          <w:szCs w:val="26"/>
-        </w:rPr>
+      <w:bookmarkStart w:id="15" w:name="_Toc456170870"/>
+      <w:r>
+        <w:rPr>
+          <w:rFonts w:ascii="Times New Roman" w:hAnsi="Times New Roman" w:cs="Times New Roman"/>
+          <w:b/>
+          <w:color w:val="000000" w:themeColor="text1"/>
+          <w:sz w:val="26"/>
+          <w:szCs w:val="26"/>
+        </w:rPr>
+        <w:lastRenderedPageBreak/>
         <w:t xml:space="preserve">4.2 </w:t>
       </w:r>
       <w:r>
@@ -8271,43 +8142,44 @@
         </w:rPr>
         <w:t>Kiến trúc phần mềm</w:t>
       </w:r>
-      <w:bookmarkEnd w:id="16"/>
-    </w:p>
-    <w:p>
-      <w:pPr>
-        <w:rPr>
-          <w:rFonts w:ascii="Times New Roman" w:hAnsi="Times New Roman" w:cs="Times New Roman"/>
-          <w:b/>
-          <w:color w:val="000000" w:themeColor="text1"/>
-          <w:sz w:val="26"/>
-          <w:szCs w:val="26"/>
-        </w:rPr>
-      </w:pPr>
-    </w:p>
-    <w:p>
-      <w:pPr>
-        <w:rPr>
-          <w:rFonts w:ascii="Times New Roman" w:hAnsi="Times New Roman" w:cs="Times New Roman"/>
-          <w:b/>
-          <w:color w:val="000000" w:themeColor="text1"/>
-          <w:sz w:val="26"/>
-          <w:szCs w:val="26"/>
-        </w:rPr>
-      </w:pPr>
-      <w:r>
-        <w:rPr>
-          <w:rFonts w:ascii="Times New Roman" w:hAnsi="Times New Roman" w:cs="Times New Roman"/>
+      <w:bookmarkEnd w:id="15"/>
+    </w:p>
+    <w:p>
+      <w:pPr>
+        <w:rPr>
+          <w:rFonts w:ascii="Times New Roman" w:hAnsi="Times New Roman" w:cs="Times New Roman"/>
+          <w:b/>
+          <w:color w:val="000000" w:themeColor="text1"/>
+          <w:sz w:val="26"/>
+          <w:szCs w:val="26"/>
+        </w:rPr>
+      </w:pPr>
+    </w:p>
+    <w:p>
+      <w:pPr>
+        <w:jc w:val="center"/>
+        <w:rPr>
+          <w:rFonts w:ascii="Times New Roman" w:hAnsi="Times New Roman" w:cs="Times New Roman"/>
+          <w:b/>
+          <w:color w:val="000000" w:themeColor="text1"/>
+          <w:sz w:val="26"/>
+          <w:szCs w:val="26"/>
+        </w:rPr>
+      </w:pPr>
+      <w:r>
+        <w:rPr>
+          <w:rFonts w:ascii="Times New Roman" w:hAnsi="Times New Roman" w:cs="Times New Roman"/>
+          <w:b/>
           <w:noProof/>
           <w:color w:val="000000" w:themeColor="text1"/>
           <w:sz w:val="26"/>
           <w:szCs w:val="26"/>
         </w:rPr>
-        <w:lastRenderedPageBreak/>
         <w:drawing>
-          <wp:inline distT="0" distB="0" distL="0" distR="0" wp14:anchorId="2998A9BC" wp14:editId="60B45973">
-            <wp:extent cx="5939790" cy="2242185"/>
-            <wp:effectExtent l="0" t="0" r="3810" b="5715"/>
-            <wp:docPr id="1" name="Picture 1"/>
+          <wp:inline distT="0" distB="0" distL="0" distR="0">
+            <wp:extent cx="3225397" cy="3784127"/>
+            <wp:effectExtent l="0" t="0" r="0" b="0"/>
+            <wp:docPr id="2" name="Picture 2"/>
             <wp:cNvGraphicFramePr>
               <a:graphicFrameLocks xmlns:a="http://schemas.openxmlformats.org/drawingml/2006/main" noChangeAspect="1"/>
             </wp:cNvGraphicFramePr>
@@ -8315,36 +8187,29 @@
               <a:graphicData uri="http://schemas.openxmlformats.org/drawingml/2006/picture">
                 <pic:pic xmlns:pic="http://schemas.openxmlformats.org/drawingml/2006/picture">
                   <pic:nvPicPr>
-                    <pic:cNvPr id="0" name="Picture 1"/>
-                    <pic:cNvPicPr>
-                      <a:picLocks noChangeAspect="1" noChangeArrowheads="1"/>
-                    </pic:cNvPicPr>
+                    <pic:cNvPr id="0" name="selendroid.png"/>
+                    <pic:cNvPicPr/>
                   </pic:nvPicPr>
                   <pic:blipFill>
-                    <a:blip r:embed="rId17">
+                    <a:blip r:embed="rId16">
                       <a:extLst>
                         <a:ext uri="{28A0092B-C50C-407E-A947-70E740481C1C}">
                           <a14:useLocalDpi xmlns:a14="http://schemas.microsoft.com/office/drawing/2010/main" val="0"/>
                         </a:ext>
                       </a:extLst>
                     </a:blip>
-                    <a:srcRect/>
                     <a:stretch>
                       <a:fillRect/>
                     </a:stretch>
                   </pic:blipFill>
-                  <pic:spPr bwMode="auto">
+                  <pic:spPr>
                     <a:xfrm>
                       <a:off x="0" y="0"/>
-                      <a:ext cx="5939790" cy="2242185"/>
+                      <a:ext cx="3225397" cy="3784127"/>
                     </a:xfrm>
                     <a:prstGeom prst="rect">
                       <a:avLst/>
                     </a:prstGeom>
-                    <a:noFill/>
-                    <a:ln>
-                      <a:noFill/>
-                    </a:ln>
                   </pic:spPr>
                 </pic:pic>
               </a:graphicData>
@@ -8375,7 +8240,7 @@
           <w:szCs w:val="26"/>
         </w:rPr>
       </w:pPr>
-      <w:bookmarkStart w:id="17" w:name="_Toc456152127"/>
+      <w:bookmarkStart w:id="16" w:name="_Toc456170871"/>
       <w:r>
         <w:rPr>
           <w:rFonts w:ascii="Times New Roman" w:hAnsi="Times New Roman" w:cs="Times New Roman"/>
@@ -8396,195 +8261,202 @@
         </w:rPr>
         <w:t>Triển khai</w:t>
       </w:r>
+      <w:bookmarkEnd w:id="16"/>
+    </w:p>
+    <w:p>
+      <w:pPr>
+        <w:jc w:val="both"/>
+        <w:rPr>
+          <w:rFonts w:ascii="Times New Roman" w:hAnsi="Times New Roman" w:cs="Times New Roman"/>
+          <w:color w:val="000000" w:themeColor="text1"/>
+          <w:sz w:val="26"/>
+          <w:szCs w:val="26"/>
+        </w:rPr>
+      </w:pPr>
+      <w:r>
+        <w:rPr>
+          <w:rFonts w:ascii="Times New Roman" w:hAnsi="Times New Roman" w:cs="Times New Roman"/>
+          <w:color w:val="000000" w:themeColor="text1"/>
+          <w:sz w:val="26"/>
+          <w:szCs w:val="26"/>
+        </w:rPr>
+        <w:t xml:space="preserve">a. Sử dụng gói </w:t>
+      </w:r>
+      <w:r>
+        <w:rPr>
+          <w:rFonts w:ascii="Times New Roman" w:hAnsi="Times New Roman" w:cs="Times New Roman"/>
+          <w:color w:val="000000" w:themeColor="text1"/>
+          <w:sz w:val="26"/>
+          <w:szCs w:val="26"/>
+        </w:rPr>
+        <w:t>S</w:t>
+      </w:r>
+      <w:r>
+        <w:rPr>
+          <w:rFonts w:ascii="Times New Roman" w:hAnsi="Times New Roman" w:cs="Times New Roman"/>
+          <w:color w:val="000000" w:themeColor="text1"/>
+          <w:sz w:val="26"/>
+          <w:szCs w:val="26"/>
+        </w:rPr>
+        <w:t>elendroid-standalone-0.15.0-with-dependencies</w:t>
+      </w:r>
+      <w:r>
+        <w:rPr>
+          <w:rFonts w:ascii="Times New Roman" w:hAnsi="Times New Roman" w:cs="Times New Roman"/>
+          <w:color w:val="000000" w:themeColor="text1"/>
+          <w:sz w:val="26"/>
+          <w:szCs w:val="26"/>
+        </w:rPr>
+        <w:t xml:space="preserve"> để can thiệp vào hệ điều hành Android và trình duyệt Google Chrome trên Android.</w:t>
+      </w:r>
+    </w:p>
+    <w:p>
+      <w:pPr>
+        <w:rPr>
+          <w:rFonts w:ascii="Times New Roman" w:hAnsi="Times New Roman" w:cs="Times New Roman"/>
+          <w:color w:val="000000" w:themeColor="text1"/>
+          <w:sz w:val="26"/>
+          <w:szCs w:val="26"/>
+        </w:rPr>
+      </w:pPr>
+      <w:r>
+        <w:rPr>
+          <w:rFonts w:ascii="Times New Roman" w:hAnsi="Times New Roman" w:cs="Times New Roman"/>
+          <w:color w:val="000000" w:themeColor="text1"/>
+          <w:sz w:val="26"/>
+          <w:szCs w:val="26"/>
+        </w:rPr>
+        <w:t xml:space="preserve">b. Cắt đường dẫn liên lạc mà vẫn can thiệp vào </w:t>
+      </w:r>
+    </w:p>
+    <w:p>
+      <w:pPr>
+        <w:pStyle w:val="ListParagraph"/>
+        <w:numPr>
+          <w:ilvl w:val="0"/>
+          <w:numId w:val="28"/>
+        </w:numPr>
+        <w:jc w:val="both"/>
+        <w:rPr>
+          <w:rFonts w:ascii="Times New Roman" w:hAnsi="Times New Roman" w:cs="Times New Roman"/>
+          <w:color w:val="000000" w:themeColor="text1"/>
+          <w:sz w:val="26"/>
+          <w:szCs w:val="26"/>
+        </w:rPr>
+      </w:pPr>
+      <w:r>
+        <w:rPr>
+          <w:rFonts w:ascii="Times New Roman" w:hAnsi="Times New Roman" w:cs="Times New Roman"/>
+          <w:color w:val="000000" w:themeColor="text1"/>
+          <w:sz w:val="26"/>
+          <w:szCs w:val="26"/>
+        </w:rPr>
+        <w:t>Không cần sử dung gói Selendroid-standalone-0.15.0-with-dependencies mà vẫn có thể can thiệp và chạy Google Chrome lên.</w:t>
+      </w:r>
+    </w:p>
+    <w:p>
+      <w:pPr>
+        <w:pStyle w:val="ListParagraph"/>
+        <w:numPr>
+          <w:ilvl w:val="0"/>
+          <w:numId w:val="28"/>
+        </w:numPr>
+        <w:rPr>
+          <w:rFonts w:ascii="Times New Roman" w:hAnsi="Times New Roman" w:cs="Times New Roman"/>
+          <w:color w:val="000000" w:themeColor="text1"/>
+          <w:sz w:val="26"/>
+          <w:szCs w:val="26"/>
+        </w:rPr>
+      </w:pPr>
+      <w:r>
+        <w:rPr>
+          <w:rFonts w:ascii="Times New Roman" w:hAnsi="Times New Roman" w:cs="Times New Roman"/>
+          <w:color w:val="000000" w:themeColor="text1"/>
+          <w:sz w:val="26"/>
+          <w:szCs w:val="26"/>
+        </w:rPr>
+        <w:t>Cố định danh sách các website có thể truy cập và có thể gọi nó</w:t>
+      </w:r>
+    </w:p>
+    <w:p>
+      <w:pPr>
+        <w:rPr>
+          <w:rFonts w:ascii="Times New Roman" w:hAnsi="Times New Roman" w:cs="Times New Roman"/>
+          <w:color w:val="000000" w:themeColor="text1"/>
+          <w:sz w:val="26"/>
+          <w:szCs w:val="26"/>
+        </w:rPr>
+      </w:pPr>
+      <w:r>
+        <w:rPr>
+          <w:rFonts w:ascii="Times New Roman" w:hAnsi="Times New Roman" w:cs="Times New Roman"/>
+          <w:color w:val="000000" w:themeColor="text1"/>
+          <w:sz w:val="26"/>
+          <w:szCs w:val="26"/>
+        </w:rPr>
+        <w:t>c.Sử dụng giọng nói để gọi các lệnh</w:t>
+      </w:r>
+      <w:r>
+        <w:rPr>
+          <w:rFonts w:ascii="Times New Roman" w:hAnsi="Times New Roman" w:cs="Times New Roman"/>
+          <w:color w:val="000000" w:themeColor="text1"/>
+          <w:sz w:val="26"/>
+          <w:szCs w:val="26"/>
+        </w:rPr>
+        <w:t xml:space="preserve"> trên website ví dụ như: back, forward, home…</w:t>
+      </w:r>
+    </w:p>
+    <w:p>
+      <w:pPr>
+        <w:tabs>
+          <w:tab w:val="left" w:pos="7162"/>
+        </w:tabs>
+        <w:rPr>
+          <w:rFonts w:ascii="Times New Roman" w:hAnsi="Times New Roman" w:cs="Times New Roman"/>
+          <w:color w:val="000000" w:themeColor="text1"/>
+          <w:sz w:val="26"/>
+          <w:szCs w:val="26"/>
+        </w:rPr>
+      </w:pPr>
+      <w:r>
+        <w:rPr>
+          <w:rFonts w:ascii="Times New Roman" w:hAnsi="Times New Roman" w:cs="Times New Roman"/>
+          <w:color w:val="000000" w:themeColor="text1"/>
+          <w:sz w:val="26"/>
+          <w:szCs w:val="26"/>
+        </w:rPr>
+        <w:tab/>
+      </w:r>
+    </w:p>
+    <w:p>
+      <w:pPr>
+        <w:rPr>
+          <w:rFonts w:ascii="Times New Roman" w:hAnsi="Times New Roman" w:cs="Times New Roman"/>
+          <w:color w:val="000000" w:themeColor="text1"/>
+          <w:sz w:val="26"/>
+          <w:szCs w:val="26"/>
+        </w:rPr>
+      </w:pPr>
+      <w:r>
+        <w:rPr>
+          <w:rFonts w:ascii="Times New Roman" w:hAnsi="Times New Roman" w:cs="Times New Roman"/>
+          <w:color w:val="000000" w:themeColor="text1"/>
+          <w:sz w:val="26"/>
+          <w:szCs w:val="26"/>
+        </w:rPr>
+        <w:t>List chức năng làm được, mô tả, những cái chưa làm được vào định hướng phát triển.</w:t>
+      </w:r>
+      <w:bookmarkStart w:id="17" w:name="_GoBack"/>
       <w:bookmarkEnd w:id="17"/>
-    </w:p>
-    <w:p>
-      <w:pPr>
-        <w:rPr>
-          <w:rFonts w:ascii="Times New Roman" w:hAnsi="Times New Roman" w:cs="Times New Roman"/>
-          <w:color w:val="000000" w:themeColor="text1"/>
-          <w:sz w:val="26"/>
-          <w:szCs w:val="26"/>
-        </w:rPr>
-      </w:pPr>
-      <w:r>
-        <w:rPr>
-          <w:rFonts w:ascii="Times New Roman" w:hAnsi="Times New Roman" w:cs="Times New Roman"/>
-          <w:color w:val="000000" w:themeColor="text1"/>
-          <w:sz w:val="26"/>
-          <w:szCs w:val="26"/>
-        </w:rPr>
-        <w:t xml:space="preserve">a. Sử dụng gói </w:t>
-      </w:r>
-      <w:r>
-        <w:rPr>
-          <w:rFonts w:ascii="Times New Roman" w:hAnsi="Times New Roman" w:cs="Times New Roman"/>
-          <w:color w:val="000000" w:themeColor="text1"/>
-          <w:sz w:val="26"/>
-          <w:szCs w:val="26"/>
-        </w:rPr>
-        <w:t>S</w:t>
-      </w:r>
-      <w:r>
-        <w:rPr>
-          <w:rFonts w:ascii="Times New Roman" w:hAnsi="Times New Roman" w:cs="Times New Roman"/>
-          <w:color w:val="000000" w:themeColor="text1"/>
-          <w:sz w:val="26"/>
-          <w:szCs w:val="26"/>
-        </w:rPr>
-        <w:t>elendroid-standalone-0.15.0-with-dependencies</w:t>
-      </w:r>
-      <w:r>
-        <w:rPr>
-          <w:rFonts w:ascii="Times New Roman" w:hAnsi="Times New Roman" w:cs="Times New Roman"/>
-          <w:color w:val="000000" w:themeColor="text1"/>
-          <w:sz w:val="26"/>
-          <w:szCs w:val="26"/>
-        </w:rPr>
-        <w:t xml:space="preserve"> để can thiệp vào hệ điều hành Android và trình duyệt Google Chrome trên Android.</w:t>
-      </w:r>
-    </w:p>
-    <w:p>
-      <w:pPr>
-        <w:rPr>
-          <w:rFonts w:ascii="Times New Roman" w:hAnsi="Times New Roman" w:cs="Times New Roman"/>
-          <w:color w:val="000000" w:themeColor="text1"/>
-          <w:sz w:val="26"/>
-          <w:szCs w:val="26"/>
-        </w:rPr>
-      </w:pPr>
-      <w:r>
-        <w:rPr>
-          <w:rFonts w:ascii="Times New Roman" w:hAnsi="Times New Roman" w:cs="Times New Roman"/>
-          <w:color w:val="000000" w:themeColor="text1"/>
-          <w:sz w:val="26"/>
-          <w:szCs w:val="26"/>
-        </w:rPr>
-        <w:t xml:space="preserve">b. Cắt đường dẫn liên lạc mà vẫn can thiệp vào </w:t>
-      </w:r>
-    </w:p>
-    <w:p>
-      <w:pPr>
-        <w:rPr>
-          <w:rFonts w:ascii="Times New Roman" w:hAnsi="Times New Roman" w:cs="Times New Roman"/>
-          <w:color w:val="000000" w:themeColor="text1"/>
-          <w:sz w:val="26"/>
-          <w:szCs w:val="26"/>
-        </w:rPr>
-      </w:pPr>
-      <w:r>
-        <w:rPr>
-          <w:rFonts w:ascii="Times New Roman" w:hAnsi="Times New Roman" w:cs="Times New Roman"/>
-          <w:color w:val="000000" w:themeColor="text1"/>
-          <w:sz w:val="26"/>
-          <w:szCs w:val="26"/>
-        </w:rPr>
-        <w:t>-Không cần sử dung gói S</w:t>
-      </w:r>
-      <w:r>
-        <w:rPr>
-          <w:rFonts w:ascii="Times New Roman" w:hAnsi="Times New Roman" w:cs="Times New Roman"/>
-          <w:color w:val="000000" w:themeColor="text1"/>
-          <w:sz w:val="26"/>
-          <w:szCs w:val="26"/>
-        </w:rPr>
-        <w:t>elendroid-standalone-0.15.0-with-dependencies</w:t>
-      </w:r>
-      <w:r>
-        <w:rPr>
-          <w:rFonts w:ascii="Times New Roman" w:hAnsi="Times New Roman" w:cs="Times New Roman"/>
-          <w:color w:val="000000" w:themeColor="text1"/>
-          <w:sz w:val="26"/>
-          <w:szCs w:val="26"/>
-        </w:rPr>
-        <w:t xml:space="preserve"> mà vẫn có thể can thiệp và chạy Google Chrome lên.</w:t>
-      </w:r>
-    </w:p>
-    <w:p>
-      <w:pPr>
-        <w:rPr>
-          <w:rFonts w:ascii="Times New Roman" w:hAnsi="Times New Roman" w:cs="Times New Roman"/>
-          <w:color w:val="000000" w:themeColor="text1"/>
-          <w:sz w:val="26"/>
-          <w:szCs w:val="26"/>
-        </w:rPr>
-      </w:pPr>
-      <w:r>
-        <w:rPr>
-          <w:rFonts w:ascii="Times New Roman" w:hAnsi="Times New Roman" w:cs="Times New Roman"/>
-          <w:color w:val="000000" w:themeColor="text1"/>
-          <w:sz w:val="26"/>
-          <w:szCs w:val="26"/>
-        </w:rPr>
-        <w:t>-</w:t>
-      </w:r>
-      <w:r>
-        <w:rPr>
-          <w:rFonts w:ascii="Times New Roman" w:hAnsi="Times New Roman" w:cs="Times New Roman"/>
-          <w:color w:val="000000" w:themeColor="text1"/>
-          <w:sz w:val="26"/>
-          <w:szCs w:val="26"/>
-        </w:rPr>
-        <w:t>Cố định danh sách các website có thể truy cập và có thể gọi nó</w:t>
-      </w:r>
-    </w:p>
-    <w:p>
-      <w:pPr>
-        <w:rPr>
-          <w:rFonts w:ascii="Times New Roman" w:hAnsi="Times New Roman" w:cs="Times New Roman"/>
-          <w:color w:val="000000" w:themeColor="text1"/>
-          <w:sz w:val="26"/>
-          <w:szCs w:val="26"/>
-        </w:rPr>
-      </w:pPr>
-      <w:r>
-        <w:rPr>
-          <w:rFonts w:ascii="Times New Roman" w:hAnsi="Times New Roman" w:cs="Times New Roman"/>
-          <w:color w:val="000000" w:themeColor="text1"/>
-          <w:sz w:val="26"/>
-          <w:szCs w:val="26"/>
-        </w:rPr>
-        <w:t>c.Sử dụng giọng nói để gọi các lệnh</w:t>
-      </w:r>
-      <w:r>
-        <w:rPr>
-          <w:rFonts w:ascii="Times New Roman" w:hAnsi="Times New Roman" w:cs="Times New Roman"/>
-          <w:color w:val="000000" w:themeColor="text1"/>
-          <w:sz w:val="26"/>
-          <w:szCs w:val="26"/>
-        </w:rPr>
-        <w:t xml:space="preserve"> trên website ví dụ như: back, forward, home…</w:t>
-      </w:r>
-    </w:p>
-    <w:p>
-      <w:pPr>
-        <w:rPr>
-          <w:rFonts w:ascii="Times New Roman" w:hAnsi="Times New Roman" w:cs="Times New Roman"/>
-          <w:color w:val="000000" w:themeColor="text1"/>
-          <w:sz w:val="26"/>
-          <w:szCs w:val="26"/>
-        </w:rPr>
-      </w:pPr>
-    </w:p>
-    <w:p>
-      <w:pPr>
-        <w:rPr>
-          <w:rFonts w:ascii="Times New Roman" w:hAnsi="Times New Roman" w:cs="Times New Roman"/>
-          <w:color w:val="000000" w:themeColor="text1"/>
-          <w:sz w:val="26"/>
-          <w:szCs w:val="26"/>
-        </w:rPr>
-      </w:pPr>
-    </w:p>
-    <w:p>
-      <w:pPr>
-        <w:rPr>
-          <w:rFonts w:ascii="Times New Roman" w:hAnsi="Times New Roman" w:cs="Times New Roman"/>
-          <w:color w:val="000000" w:themeColor="text1"/>
-          <w:sz w:val="26"/>
-          <w:szCs w:val="26"/>
-        </w:rPr>
-      </w:pPr>
+      <w:r>
+        <w:rPr>
+          <w:rFonts w:ascii="Times New Roman" w:hAnsi="Times New Roman" w:cs="Times New Roman"/>
+          <w:color w:val="000000" w:themeColor="text1"/>
+          <w:sz w:val="26"/>
+          <w:szCs w:val="26"/>
+        </w:rPr>
+        <w:br w:type="page"/>
+      </w:r>
     </w:p>
     <w:p>
       <w:pPr>
@@ -8598,7 +8470,7 @@
           <w:u w:val="single"/>
         </w:rPr>
       </w:pPr>
-      <w:bookmarkStart w:id="18" w:name="_Toc456152128"/>
+      <w:bookmarkStart w:id="18" w:name="_Toc456170872"/>
       <w:r>
         <w:rPr>
           <w:rFonts w:ascii="Times New Roman" w:hAnsi="Times New Roman" w:cs="Times New Roman"/>
@@ -8608,6 +8480,7 @@
           <w:szCs w:val="36"/>
           <w:u w:val="single"/>
         </w:rPr>
+        <w:lastRenderedPageBreak/>
         <w:t>Chương V. KẾT LUẬN</w:t>
       </w:r>
       <w:bookmarkEnd w:id="18"/>
@@ -8623,7 +8496,7 @@
           <w:szCs w:val="26"/>
         </w:rPr>
       </w:pPr>
-      <w:bookmarkStart w:id="19" w:name="_Toc456152129"/>
+      <w:bookmarkStart w:id="19" w:name="_Toc456170873"/>
       <w:r>
         <w:rPr>
           <w:rFonts w:ascii="Times New Roman" w:hAnsi="Times New Roman" w:cs="Times New Roman"/>
@@ -8643,6 +8516,7 @@
           <w:ilvl w:val="0"/>
           <w:numId w:val="23"/>
         </w:numPr>
+        <w:jc w:val="both"/>
         <w:rPr>
           <w:rFonts w:ascii="Times New Roman" w:hAnsi="Times New Roman" w:cs="Times New Roman"/>
           <w:color w:val="000000" w:themeColor="text1"/>
@@ -8685,6 +8559,7 @@
           <w:ilvl w:val="0"/>
           <w:numId w:val="23"/>
         </w:numPr>
+        <w:jc w:val="both"/>
         <w:rPr>
           <w:rFonts w:ascii="Times New Roman" w:hAnsi="Times New Roman" w:cs="Times New Roman"/>
           <w:color w:val="000000" w:themeColor="text1"/>
@@ -8787,6 +8662,7 @@
           <w:ilvl w:val="0"/>
           <w:numId w:val="23"/>
         </w:numPr>
+        <w:jc w:val="both"/>
         <w:rPr>
           <w:rFonts w:ascii="Times New Roman" w:hAnsi="Times New Roman" w:cs="Times New Roman"/>
           <w:color w:val="000000" w:themeColor="text1"/>
@@ -8834,7 +8710,7 @@
           <w:szCs w:val="26"/>
         </w:rPr>
       </w:pPr>
-      <w:bookmarkStart w:id="20" w:name="_Toc456152130"/>
+      <w:bookmarkStart w:id="20" w:name="_Toc456170874"/>
       <w:r>
         <w:rPr>
           <w:rFonts w:ascii="Times New Roman" w:hAnsi="Times New Roman" w:cs="Times New Roman"/>
@@ -8854,6 +8730,7 @@
           <w:ilvl w:val="0"/>
           <w:numId w:val="24"/>
         </w:numPr>
+        <w:jc w:val="both"/>
         <w:rPr>
           <w:rFonts w:ascii="Times New Roman" w:hAnsi="Times New Roman" w:cs="Times New Roman"/>
           <w:color w:val="000000" w:themeColor="text1"/>
@@ -8914,6 +8791,7 @@
           <w:ilvl w:val="0"/>
           <w:numId w:val="24"/>
         </w:numPr>
+        <w:jc w:val="both"/>
         <w:rPr>
           <w:rFonts w:ascii="Times New Roman" w:hAnsi="Times New Roman" w:cs="Times New Roman"/>
           <w:color w:val="000000" w:themeColor="text1"/>
@@ -9009,7 +8887,7 @@
           <w:szCs w:val="26"/>
         </w:rPr>
       </w:pPr>
-      <w:bookmarkStart w:id="21" w:name="_Toc456152131"/>
+      <w:bookmarkStart w:id="21" w:name="_Toc456170875"/>
       <w:r>
         <w:rPr>
           <w:rFonts w:ascii="Times New Roman" w:hAnsi="Times New Roman" w:cs="Times New Roman"/>
@@ -9029,6 +8907,7 @@
           <w:ilvl w:val="0"/>
           <w:numId w:val="25"/>
         </w:numPr>
+        <w:jc w:val="both"/>
         <w:rPr>
           <w:rFonts w:ascii="Times New Roman" w:hAnsi="Times New Roman" w:cs="Times New Roman"/>
           <w:color w:val="000000" w:themeColor="text1"/>
@@ -9077,6 +8956,7 @@
           <w:ilvl w:val="0"/>
           <w:numId w:val="25"/>
         </w:numPr>
+        <w:jc w:val="both"/>
         <w:rPr>
           <w:rFonts w:ascii="Times New Roman" w:hAnsi="Times New Roman" w:cs="Times New Roman"/>
           <w:color w:val="000000" w:themeColor="text1"/>
@@ -9101,6 +8981,7 @@
           <w:ilvl w:val="0"/>
           <w:numId w:val="25"/>
         </w:numPr>
+        <w:jc w:val="both"/>
         <w:rPr>
           <w:rFonts w:ascii="Times New Roman" w:hAnsi="Times New Roman" w:cs="Times New Roman"/>
           <w:color w:val="000000" w:themeColor="text1"/>
@@ -9129,43 +9010,86 @@
     </w:p>
     <w:p>
       <w:pPr>
-        <w:rPr>
-          <w:rFonts w:ascii="Times New Roman" w:hAnsi="Times New Roman" w:cs="Times New Roman"/>
-          <w:color w:val="000000" w:themeColor="text1"/>
-          <w:sz w:val="26"/>
-          <w:szCs w:val="26"/>
-        </w:rPr>
-      </w:pPr>
-    </w:p>
-    <w:p>
-      <w:pPr>
-        <w:rPr>
-          <w:rFonts w:ascii="Times New Roman" w:hAnsi="Times New Roman" w:cs="Times New Roman"/>
-          <w:color w:val="000000" w:themeColor="text1"/>
-          <w:sz w:val="26"/>
-          <w:szCs w:val="26"/>
-        </w:rPr>
-      </w:pPr>
-    </w:p>
-    <w:p>
-      <w:pPr>
-        <w:rPr>
-          <w:rFonts w:ascii="Times New Roman" w:hAnsi="Times New Roman" w:cs="Times New Roman"/>
-          <w:color w:val="000000" w:themeColor="text1"/>
-          <w:sz w:val="26"/>
-          <w:szCs w:val="26"/>
-        </w:rPr>
-      </w:pPr>
-    </w:p>
-    <w:p>
-      <w:pPr>
-        <w:rPr>
-          <w:rFonts w:ascii="Times New Roman" w:hAnsi="Times New Roman" w:cs="Times New Roman"/>
-          <w:color w:val="000000" w:themeColor="text1"/>
-          <w:sz w:val="26"/>
-          <w:szCs w:val="26"/>
-        </w:rPr>
-      </w:pPr>
+        <w:pStyle w:val="ListParagraph"/>
+        <w:numPr>
+          <w:ilvl w:val="0"/>
+          <w:numId w:val="25"/>
+        </w:numPr>
+        <w:jc w:val="both"/>
+        <w:rPr>
+          <w:rFonts w:ascii="Times New Roman" w:hAnsi="Times New Roman" w:cs="Times New Roman"/>
+          <w:color w:val="000000" w:themeColor="text1"/>
+          <w:sz w:val="26"/>
+          <w:szCs w:val="26"/>
+        </w:rPr>
+      </w:pPr>
+      <w:r>
+        <w:rPr>
+          <w:rFonts w:ascii="Times New Roman" w:hAnsi="Times New Roman" w:cs="Times New Roman"/>
+          <w:color w:val="000000" w:themeColor="text1"/>
+          <w:sz w:val="26"/>
+          <w:szCs w:val="26"/>
+        </w:rPr>
+        <w:t>Thiết bị còn hạn chế</w:t>
+      </w:r>
+      <w:r>
+        <w:rPr>
+          <w:rFonts w:ascii="Times New Roman" w:hAnsi="Times New Roman" w:cs="Times New Roman"/>
+          <w:color w:val="000000" w:themeColor="text1"/>
+          <w:sz w:val="26"/>
+          <w:szCs w:val="26"/>
+        </w:rPr>
+        <w:t>, SDK không thể nhận diện giọng nói. Phải demo trên divice thật .</w:t>
+      </w:r>
+    </w:p>
+    <w:p>
+      <w:pPr>
+        <w:rPr>
+          <w:rFonts w:ascii="Times New Roman" w:hAnsi="Times New Roman" w:cs="Times New Roman"/>
+          <w:color w:val="000000" w:themeColor="text1"/>
+          <w:sz w:val="26"/>
+          <w:szCs w:val="26"/>
+        </w:rPr>
+      </w:pPr>
+    </w:p>
+    <w:p>
+      <w:pPr>
+        <w:rPr>
+          <w:rFonts w:ascii="Times New Roman" w:hAnsi="Times New Roman" w:cs="Times New Roman"/>
+          <w:color w:val="000000" w:themeColor="text1"/>
+          <w:sz w:val="26"/>
+          <w:szCs w:val="26"/>
+        </w:rPr>
+      </w:pPr>
+    </w:p>
+    <w:p>
+      <w:pPr>
+        <w:rPr>
+          <w:rFonts w:ascii="Times New Roman" w:hAnsi="Times New Roman" w:cs="Times New Roman"/>
+          <w:color w:val="000000" w:themeColor="text1"/>
+          <w:sz w:val="26"/>
+          <w:szCs w:val="26"/>
+        </w:rPr>
+      </w:pPr>
+    </w:p>
+    <w:p>
+      <w:pPr>
+        <w:rPr>
+          <w:rFonts w:ascii="Times New Roman" w:hAnsi="Times New Roman" w:cs="Times New Roman"/>
+          <w:color w:val="000000" w:themeColor="text1"/>
+          <w:sz w:val="26"/>
+          <w:szCs w:val="26"/>
+        </w:rPr>
+      </w:pPr>
+      <w:r>
+        <w:rPr>
+          <w:rFonts w:ascii="Times New Roman" w:hAnsi="Times New Roman" w:cs="Times New Roman"/>
+          <w:color w:val="000000" w:themeColor="text1"/>
+          <w:sz w:val="26"/>
+          <w:szCs w:val="26"/>
+        </w:rPr>
+        <w:br w:type="page"/>
+      </w:r>
     </w:p>
     <w:p>
       <w:pPr>
@@ -9179,7 +9103,7 @@
           <w:u w:val="single"/>
         </w:rPr>
       </w:pPr>
-      <w:bookmarkStart w:id="22" w:name="_Toc456152132"/>
+      <w:bookmarkStart w:id="22" w:name="_Toc456170876"/>
       <w:r>
         <w:rPr>
           <w:rFonts w:ascii="Times New Roman" w:hAnsi="Times New Roman" w:cs="Times New Roman"/>
@@ -9189,6 +9113,7 @@
           <w:szCs w:val="36"/>
           <w:u w:val="single"/>
         </w:rPr>
+        <w:lastRenderedPageBreak/>
         <w:t>Chương VI. HƯỚNG PHÁT TRIỂN</w:t>
       </w:r>
       <w:bookmarkEnd w:id="22"/>
@@ -9204,7 +9129,7 @@
           <w:szCs w:val="26"/>
         </w:rPr>
       </w:pPr>
-      <w:bookmarkStart w:id="23" w:name="_Toc456152133"/>
+      <w:bookmarkStart w:id="23" w:name="_Toc456170877"/>
       <w:r>
         <w:rPr>
           <w:rFonts w:ascii="Times New Roman" w:hAnsi="Times New Roman" w:cs="Times New Roman"/>
@@ -9352,7 +9277,7 @@
           <w:szCs w:val="26"/>
         </w:rPr>
       </w:pPr>
-      <w:bookmarkStart w:id="24" w:name="_Toc456152134"/>
+      <w:bookmarkStart w:id="24" w:name="_Toc456170878"/>
       <w:r>
         <w:rPr>
           <w:rFonts w:ascii="Times New Roman" w:hAnsi="Times New Roman" w:cs="Times New Roman"/>
@@ -9388,7 +9313,7 @@
         </w:rPr>
         <w:t xml:space="preserve">[1] </w:t>
       </w:r>
-      <w:hyperlink r:id="rId18" w:history="1">
+      <w:hyperlink r:id="rId17" w:history="1">
         <w:r>
           <w:rPr>
             <w:rStyle w:val="Hyperlink"/>
@@ -9433,7 +9358,7 @@
         </w:rPr>
         <w:t xml:space="preserve">[2] </w:t>
       </w:r>
-      <w:hyperlink r:id="rId19" w:history="1">
+      <w:hyperlink r:id="rId18" w:history="1">
         <w:r>
           <w:rPr>
             <w:rStyle w:val="Hyperlink"/>
@@ -9467,10 +9392,9 @@
           <w:sz w:val="26"/>
           <w:szCs w:val="26"/>
         </w:rPr>
-        <w:lastRenderedPageBreak/>
         <w:t xml:space="preserve">[3] </w:t>
       </w:r>
-      <w:hyperlink r:id="rId20" w:history="1">
+      <w:hyperlink r:id="rId19" w:history="1">
         <w:r>
           <w:rPr>
             <w:rStyle w:val="Hyperlink"/>
@@ -9506,7 +9430,7 @@
         </w:rPr>
         <w:t xml:space="preserve">[4] </w:t>
       </w:r>
-      <w:hyperlink r:id="rId21" w:history="1">
+      <w:hyperlink r:id="rId20" w:history="1">
         <w:r>
           <w:rPr>
             <w:rStyle w:val="Hyperlink"/>
@@ -9542,7 +9466,7 @@
         </w:rPr>
         <w:t xml:space="preserve">[5] </w:t>
       </w:r>
-      <w:hyperlink r:id="rId22" w:history="1">
+      <w:hyperlink r:id="rId21" w:history="1">
         <w:r>
           <w:rPr>
             <w:rStyle w:val="Hyperlink"/>
@@ -9579,7 +9503,7 @@
         </w:rPr>
         <w:t xml:space="preserve">[6] </w:t>
       </w:r>
-      <w:hyperlink r:id="rId23" w:history="1">
+      <w:hyperlink r:id="rId22" w:history="1">
         <w:r>
           <w:rPr>
             <w:rStyle w:val="Hyperlink"/>
@@ -9680,7 +9604,7 @@
         <w:noProof/>
         <w:color w:val="5B9BD5" w:themeColor="accent1"/>
       </w:rPr>
-      <w:t>13</w:t>
+      <w:t>18</w:t>
     </w:r>
     <w:r>
       <w:rPr>
@@ -11568,17 +11492,16 @@
   <w:abstractNum w:abstractNumId="15" w15:restartNumberingAfterBreak="0">
     <w:nsid w:val="3FA54CDF"/>
     <w:multiLevelType w:val="hybridMultilevel"/>
-    <w:tmpl w:val="B28E827E"/>
-    <w:lvl w:ilvl="0" w:tplc="04090001">
-      <w:start w:val="1"/>
-      <w:numFmt w:val="bullet"/>
-      <w:lvlText w:val=""/>
+    <w:tmpl w:val="50727708"/>
+    <w:lvl w:ilvl="0" w:tplc="563A6D28">
+      <w:numFmt w:val="bullet"/>
+      <w:lvlText w:val="-"/>
       <w:lvlJc w:val="left"/>
       <w:pPr>
         <w:ind w:left="720" w:hanging="360"/>
       </w:pPr>
       <w:rPr>
-        <w:rFonts w:ascii="Symbol" w:hAnsi="Symbol" w:hint="default"/>
+        <w:rFonts w:ascii="Calibri" w:eastAsiaTheme="minorHAnsi" w:hAnsi="Calibri" w:cstheme="minorBidi" w:hint="default"/>
       </w:rPr>
     </w:lvl>
     <w:lvl w:ilvl="1" w:tplc="04090003" w:tentative="1">
@@ -12018,6 +11941,230 @@
     </w:lvl>
   </w:abstractNum>
   <w:abstractNum w:abstractNumId="19" w15:restartNumberingAfterBreak="0">
+    <w:nsid w:val="581C7499"/>
+    <w:multiLevelType w:val="hybridMultilevel"/>
+    <w:tmpl w:val="C59A48B6"/>
+    <w:lvl w:ilvl="0" w:tplc="563A6D28">
+      <w:numFmt w:val="bullet"/>
+      <w:lvlText w:val="-"/>
+      <w:lvlJc w:val="left"/>
+      <w:pPr>
+        <w:ind w:left="720" w:hanging="360"/>
+      </w:pPr>
+      <w:rPr>
+        <w:rFonts w:ascii="Calibri" w:eastAsiaTheme="minorHAnsi" w:hAnsi="Calibri" w:cstheme="minorBidi" w:hint="default"/>
+      </w:rPr>
+    </w:lvl>
+    <w:lvl w:ilvl="1" w:tplc="04090003" w:tentative="1">
+      <w:start w:val="1"/>
+      <w:numFmt w:val="bullet"/>
+      <w:lvlText w:val="o"/>
+      <w:lvlJc w:val="left"/>
+      <w:pPr>
+        <w:ind w:left="1440" w:hanging="360"/>
+      </w:pPr>
+      <w:rPr>
+        <w:rFonts w:ascii="Courier New" w:hAnsi="Courier New" w:cs="Courier New" w:hint="default"/>
+      </w:rPr>
+    </w:lvl>
+    <w:lvl w:ilvl="2" w:tplc="04090005" w:tentative="1">
+      <w:start w:val="1"/>
+      <w:numFmt w:val="bullet"/>
+      <w:lvlText w:val=""/>
+      <w:lvlJc w:val="left"/>
+      <w:pPr>
+        <w:ind w:left="2160" w:hanging="360"/>
+      </w:pPr>
+      <w:rPr>
+        <w:rFonts w:ascii="Wingdings" w:hAnsi="Wingdings" w:hint="default"/>
+      </w:rPr>
+    </w:lvl>
+    <w:lvl w:ilvl="3" w:tplc="04090001" w:tentative="1">
+      <w:start w:val="1"/>
+      <w:numFmt w:val="bullet"/>
+      <w:lvlText w:val=""/>
+      <w:lvlJc w:val="left"/>
+      <w:pPr>
+        <w:ind w:left="2880" w:hanging="360"/>
+      </w:pPr>
+      <w:rPr>
+        <w:rFonts w:ascii="Symbol" w:hAnsi="Symbol" w:hint="default"/>
+      </w:rPr>
+    </w:lvl>
+    <w:lvl w:ilvl="4" w:tplc="04090003" w:tentative="1">
+      <w:start w:val="1"/>
+      <w:numFmt w:val="bullet"/>
+      <w:lvlText w:val="o"/>
+      <w:lvlJc w:val="left"/>
+      <w:pPr>
+        <w:ind w:left="3600" w:hanging="360"/>
+      </w:pPr>
+      <w:rPr>
+        <w:rFonts w:ascii="Courier New" w:hAnsi="Courier New" w:cs="Courier New" w:hint="default"/>
+      </w:rPr>
+    </w:lvl>
+    <w:lvl w:ilvl="5" w:tplc="04090005" w:tentative="1">
+      <w:start w:val="1"/>
+      <w:numFmt w:val="bullet"/>
+      <w:lvlText w:val=""/>
+      <w:lvlJc w:val="left"/>
+      <w:pPr>
+        <w:ind w:left="4320" w:hanging="360"/>
+      </w:pPr>
+      <w:rPr>
+        <w:rFonts w:ascii="Wingdings" w:hAnsi="Wingdings" w:hint="default"/>
+      </w:rPr>
+    </w:lvl>
+    <w:lvl w:ilvl="6" w:tplc="04090001" w:tentative="1">
+      <w:start w:val="1"/>
+      <w:numFmt w:val="bullet"/>
+      <w:lvlText w:val=""/>
+      <w:lvlJc w:val="left"/>
+      <w:pPr>
+        <w:ind w:left="5040" w:hanging="360"/>
+      </w:pPr>
+      <w:rPr>
+        <w:rFonts w:ascii="Symbol" w:hAnsi="Symbol" w:hint="default"/>
+      </w:rPr>
+    </w:lvl>
+    <w:lvl w:ilvl="7" w:tplc="04090003" w:tentative="1">
+      <w:start w:val="1"/>
+      <w:numFmt w:val="bullet"/>
+      <w:lvlText w:val="o"/>
+      <w:lvlJc w:val="left"/>
+      <w:pPr>
+        <w:ind w:left="5760" w:hanging="360"/>
+      </w:pPr>
+      <w:rPr>
+        <w:rFonts w:ascii="Courier New" w:hAnsi="Courier New" w:cs="Courier New" w:hint="default"/>
+      </w:rPr>
+    </w:lvl>
+    <w:lvl w:ilvl="8" w:tplc="04090005" w:tentative="1">
+      <w:start w:val="1"/>
+      <w:numFmt w:val="bullet"/>
+      <w:lvlText w:val=""/>
+      <w:lvlJc w:val="left"/>
+      <w:pPr>
+        <w:ind w:left="6480" w:hanging="360"/>
+      </w:pPr>
+      <w:rPr>
+        <w:rFonts w:ascii="Wingdings" w:hAnsi="Wingdings" w:hint="default"/>
+      </w:rPr>
+    </w:lvl>
+  </w:abstractNum>
+  <w:abstractNum w:abstractNumId="20" w15:restartNumberingAfterBreak="0">
+    <w:nsid w:val="5A7F7D6E"/>
+    <w:multiLevelType w:val="hybridMultilevel"/>
+    <w:tmpl w:val="8D3810B0"/>
+    <w:lvl w:ilvl="0" w:tplc="563A6D28">
+      <w:numFmt w:val="bullet"/>
+      <w:lvlText w:val="-"/>
+      <w:lvlJc w:val="left"/>
+      <w:pPr>
+        <w:ind w:left="720" w:hanging="360"/>
+      </w:pPr>
+      <w:rPr>
+        <w:rFonts w:ascii="Calibri" w:eastAsiaTheme="minorHAnsi" w:hAnsi="Calibri" w:cstheme="minorBidi" w:hint="default"/>
+      </w:rPr>
+    </w:lvl>
+    <w:lvl w:ilvl="1" w:tplc="04090003" w:tentative="1">
+      <w:start w:val="1"/>
+      <w:numFmt w:val="bullet"/>
+      <w:lvlText w:val="o"/>
+      <w:lvlJc w:val="left"/>
+      <w:pPr>
+        <w:ind w:left="1440" w:hanging="360"/>
+      </w:pPr>
+      <w:rPr>
+        <w:rFonts w:ascii="Courier New" w:hAnsi="Courier New" w:cs="Courier New" w:hint="default"/>
+      </w:rPr>
+    </w:lvl>
+    <w:lvl w:ilvl="2" w:tplc="04090005" w:tentative="1">
+      <w:start w:val="1"/>
+      <w:numFmt w:val="bullet"/>
+      <w:lvlText w:val=""/>
+      <w:lvlJc w:val="left"/>
+      <w:pPr>
+        <w:ind w:left="2160" w:hanging="360"/>
+      </w:pPr>
+      <w:rPr>
+        <w:rFonts w:ascii="Wingdings" w:hAnsi="Wingdings" w:hint="default"/>
+      </w:rPr>
+    </w:lvl>
+    <w:lvl w:ilvl="3" w:tplc="04090001" w:tentative="1">
+      <w:start w:val="1"/>
+      <w:numFmt w:val="bullet"/>
+      <w:lvlText w:val=""/>
+      <w:lvlJc w:val="left"/>
+      <w:pPr>
+        <w:ind w:left="2880" w:hanging="360"/>
+      </w:pPr>
+      <w:rPr>
+        <w:rFonts w:ascii="Symbol" w:hAnsi="Symbol" w:hint="default"/>
+      </w:rPr>
+    </w:lvl>
+    <w:lvl w:ilvl="4" w:tplc="04090003" w:tentative="1">
+      <w:start w:val="1"/>
+      <w:numFmt w:val="bullet"/>
+      <w:lvlText w:val="o"/>
+      <w:lvlJc w:val="left"/>
+      <w:pPr>
+        <w:ind w:left="3600" w:hanging="360"/>
+      </w:pPr>
+      <w:rPr>
+        <w:rFonts w:ascii="Courier New" w:hAnsi="Courier New" w:cs="Courier New" w:hint="default"/>
+      </w:rPr>
+    </w:lvl>
+    <w:lvl w:ilvl="5" w:tplc="04090005" w:tentative="1">
+      <w:start w:val="1"/>
+      <w:numFmt w:val="bullet"/>
+      <w:lvlText w:val=""/>
+      <w:lvlJc w:val="left"/>
+      <w:pPr>
+        <w:ind w:left="4320" w:hanging="360"/>
+      </w:pPr>
+      <w:rPr>
+        <w:rFonts w:ascii="Wingdings" w:hAnsi="Wingdings" w:hint="default"/>
+      </w:rPr>
+    </w:lvl>
+    <w:lvl w:ilvl="6" w:tplc="04090001" w:tentative="1">
+      <w:start w:val="1"/>
+      <w:numFmt w:val="bullet"/>
+      <w:lvlText w:val=""/>
+      <w:lvlJc w:val="left"/>
+      <w:pPr>
+        <w:ind w:left="5040" w:hanging="360"/>
+      </w:pPr>
+      <w:rPr>
+        <w:rFonts w:ascii="Symbol" w:hAnsi="Symbol" w:hint="default"/>
+      </w:rPr>
+    </w:lvl>
+    <w:lvl w:ilvl="7" w:tplc="04090003" w:tentative="1">
+      <w:start w:val="1"/>
+      <w:numFmt w:val="bullet"/>
+      <w:lvlText w:val="o"/>
+      <w:lvlJc w:val="left"/>
+      <w:pPr>
+        <w:ind w:left="5760" w:hanging="360"/>
+      </w:pPr>
+      <w:rPr>
+        <w:rFonts w:ascii="Courier New" w:hAnsi="Courier New" w:cs="Courier New" w:hint="default"/>
+      </w:rPr>
+    </w:lvl>
+    <w:lvl w:ilvl="8" w:tplc="04090005" w:tentative="1">
+      <w:start w:val="1"/>
+      <w:numFmt w:val="bullet"/>
+      <w:lvlText w:val=""/>
+      <w:lvlJc w:val="left"/>
+      <w:pPr>
+        <w:ind w:left="6480" w:hanging="360"/>
+      </w:pPr>
+      <w:rPr>
+        <w:rFonts w:ascii="Wingdings" w:hAnsi="Wingdings" w:hint="default"/>
+      </w:rPr>
+    </w:lvl>
+  </w:abstractNum>
+  <w:abstractNum w:abstractNumId="21" w15:restartNumberingAfterBreak="0">
     <w:nsid w:val="5AE07AFE"/>
     <w:multiLevelType w:val="hybridMultilevel"/>
     <w:tmpl w:val="35E88548"/>
@@ -12130,7 +12277,7 @@
       </w:rPr>
     </w:lvl>
   </w:abstractNum>
-  <w:abstractNum w:abstractNumId="20" w15:restartNumberingAfterBreak="0">
+  <w:abstractNum w:abstractNumId="22" w15:restartNumberingAfterBreak="0">
     <w:nsid w:val="5B186346"/>
     <w:multiLevelType w:val="hybridMultilevel"/>
     <w:tmpl w:val="C4DCC8F0"/>
@@ -12243,7 +12390,7 @@
       </w:rPr>
     </w:lvl>
   </w:abstractNum>
-  <w:abstractNum w:abstractNumId="21" w15:restartNumberingAfterBreak="0">
+  <w:abstractNum w:abstractNumId="23" w15:restartNumberingAfterBreak="0">
     <w:nsid w:val="6E701353"/>
     <w:multiLevelType w:val="hybridMultilevel"/>
     <w:tmpl w:val="CD98E7DC"/>
@@ -12332,7 +12479,7 @@
       </w:pPr>
     </w:lvl>
   </w:abstractNum>
-  <w:abstractNum w:abstractNumId="22" w15:restartNumberingAfterBreak="0">
+  <w:abstractNum w:abstractNumId="24" w15:restartNumberingAfterBreak="0">
     <w:nsid w:val="74D55833"/>
     <w:multiLevelType w:val="hybridMultilevel"/>
     <w:tmpl w:val="08F64750"/>
@@ -12445,7 +12592,7 @@
       </w:rPr>
     </w:lvl>
   </w:abstractNum>
-  <w:abstractNum w:abstractNumId="23" w15:restartNumberingAfterBreak="0">
+  <w:abstractNum w:abstractNumId="25" w15:restartNumberingAfterBreak="0">
     <w:nsid w:val="774267A9"/>
     <w:multiLevelType w:val="hybridMultilevel"/>
     <w:tmpl w:val="2B802AE6"/>
@@ -12558,7 +12705,7 @@
       </w:rPr>
     </w:lvl>
   </w:abstractNum>
-  <w:abstractNum w:abstractNumId="24" w15:restartNumberingAfterBreak="0">
+  <w:abstractNum w:abstractNumId="26" w15:restartNumberingAfterBreak="0">
     <w:nsid w:val="79E87FD7"/>
     <w:multiLevelType w:val="hybridMultilevel"/>
     <w:tmpl w:val="A8FEAC5A"/>
@@ -12671,7 +12818,7 @@
       </w:rPr>
     </w:lvl>
   </w:abstractNum>
-  <w:abstractNum w:abstractNumId="25" w15:restartNumberingAfterBreak="0">
+  <w:abstractNum w:abstractNumId="27" w15:restartNumberingAfterBreak="0">
     <w:nsid w:val="7B2F01E0"/>
     <w:multiLevelType w:val="hybridMultilevel"/>
     <w:tmpl w:val="D5EC40B4"/>
@@ -12784,7 +12931,7 @@
       </w:rPr>
     </w:lvl>
   </w:abstractNum>
-  <w:abstractNum w:abstractNumId="26" w15:restartNumberingAfterBreak="0">
+  <w:abstractNum w:abstractNumId="28" w15:restartNumberingAfterBreak="0">
     <w:nsid w:val="7C814608"/>
     <w:multiLevelType w:val="hybridMultilevel"/>
     <w:tmpl w:val="5FD83816"/>
@@ -12901,13 +13048,13 @@
     <w:abstractNumId w:val="6"/>
   </w:num>
   <w:num w:numId="2">
-    <w:abstractNumId w:val="21"/>
+    <w:abstractNumId w:val="23"/>
   </w:num>
   <w:num w:numId="3">
     <w:abstractNumId w:val="15"/>
   </w:num>
   <w:num w:numId="4">
-    <w:abstractNumId w:val="22"/>
+    <w:abstractNumId w:val="24"/>
   </w:num>
   <w:num w:numId="5">
     <w:abstractNumId w:val="13"/>
@@ -12934,10 +13081,10 @@
     <w:abstractNumId w:val="18"/>
   </w:num>
   <w:num w:numId="13">
-    <w:abstractNumId w:val="25"/>
+    <w:abstractNumId w:val="27"/>
   </w:num>
   <w:num w:numId="14">
-    <w:abstractNumId w:val="19"/>
+    <w:abstractNumId w:val="21"/>
   </w:num>
   <w:num w:numId="15">
     <w:abstractNumId w:val="11"/>
@@ -12946,13 +13093,13 @@
     <w:abstractNumId w:val="7"/>
   </w:num>
   <w:num w:numId="17">
-    <w:abstractNumId w:val="23"/>
+    <w:abstractNumId w:val="25"/>
   </w:num>
   <w:num w:numId="18">
     <w:abstractNumId w:val="17"/>
   </w:num>
   <w:num w:numId="19">
-    <w:abstractNumId w:val="24"/>
+    <w:abstractNumId w:val="26"/>
   </w:num>
   <w:num w:numId="20">
     <w:abstractNumId w:val="8"/>
@@ -12973,10 +13120,16 @@
     <w:abstractNumId w:val="2"/>
   </w:num>
   <w:num w:numId="26">
+    <w:abstractNumId w:val="22"/>
+  </w:num>
+  <w:num w:numId="27">
+    <w:abstractNumId w:val="28"/>
+  </w:num>
+  <w:num w:numId="28">
     <w:abstractNumId w:val="20"/>
   </w:num>
-  <w:num w:numId="27">
-    <w:abstractNumId w:val="26"/>
+  <w:num w:numId="29">
+    <w:abstractNumId w:val="19"/>
   </w:num>
 </w:numbering>
 </file>
@@ -13667,6 +13820,36 @@
     <w:uiPriority w:val="99"/>
     <w:rsid w:val="00F808D9"/>
   </w:style>
+  <w:style w:type="paragraph" w:styleId="BalloonText">
+    <w:name w:val="Balloon Text"/>
+    <w:basedOn w:val="Normal"/>
+    <w:link w:val="BalloonTextChar"/>
+    <w:uiPriority w:val="99"/>
+    <w:semiHidden/>
+    <w:unhideWhenUsed/>
+    <w:rsid w:val="005463C0"/>
+    <w:pPr>
+      <w:spacing w:after="0" w:line="240" w:lineRule="auto"/>
+    </w:pPr>
+    <w:rPr>
+      <w:rFonts w:ascii="Tahoma" w:hAnsi="Tahoma" w:cs="Tahoma"/>
+      <w:sz w:val="16"/>
+      <w:szCs w:val="16"/>
+    </w:rPr>
+  </w:style>
+  <w:style w:type="character" w:customStyle="1" w:styleId="BalloonTextChar">
+    <w:name w:val="Balloon Text Char"/>
+    <w:basedOn w:val="DefaultParagraphFont"/>
+    <w:link w:val="BalloonText"/>
+    <w:uiPriority w:val="99"/>
+    <w:semiHidden/>
+    <w:rsid w:val="005463C0"/>
+    <w:rPr>
+      <w:rFonts w:ascii="Tahoma" w:hAnsi="Tahoma" w:cs="Tahoma"/>
+      <w:sz w:val="16"/>
+      <w:szCs w:val="16"/>
+    </w:rPr>
+  </w:style>
 </w:styles>
 </file>
 
@@ -13713,7 +13896,7 @@
     </a:clrScheme>
     <a:fontScheme name="Office">
       <a:majorFont>
-        <a:latin typeface="Calibri Light" panose="020F0302020204030204"/>
+        <a:latin typeface="Calibri Light"/>
         <a:ea typeface=""/>
         <a:cs typeface=""/>
         <a:font script="Jpan" typeface="ＭＳ ゴシック"/>
@@ -13748,7 +13931,7 @@
         <a:font script="Geor" typeface="Sylfaen"/>
       </a:majorFont>
       <a:minorFont>
-        <a:latin typeface="Calibri" panose="020F0502020204030204"/>
+        <a:latin typeface="Calibri"/>
         <a:ea typeface=""/>
         <a:cs typeface=""/>
         <a:font script="Jpan" typeface="ＭＳ 明朝"/>
@@ -13936,7 +14119,7 @@
 </file>
 
 <file path=customXml/itemProps1.xml><?xml version="1.0" encoding="utf-8"?>
-<ds:datastoreItem xmlns:ds="http://schemas.openxmlformats.org/officeDocument/2006/customXml" ds:itemID="{4AFE31DC-520F-48A9-89E9-F4FD9EE62B4D}">
+<ds:datastoreItem xmlns:ds="http://schemas.openxmlformats.org/officeDocument/2006/customXml" ds:itemID="{8B825140-F884-43AB-951B-12027C304566}">
   <ds:schemaRefs>
     <ds:schemaRef ds:uri="http://schemas.openxmlformats.org/officeDocument/2006/bibliography"/>
   </ds:schemaRefs>

--- a/Báo Cáo/BAOCAOCHUYENNGANH.docx
+++ b/Báo Cáo/BAOCAOCHUYENNGANH.docx
@@ -283,29 +283,7 @@
           <w:sz w:val="32"/>
           <w:szCs w:val="32"/>
         </w:rPr>
-        <w:t xml:space="preserve">ĐỒ </w:t>
-      </w:r>
-      <w:proofErr w:type="gramStart"/>
-      <w:r>
-        <w:rPr>
-          <w:rFonts w:ascii="Times New Roman" w:hAnsi="Times New Roman" w:cs="Times New Roman"/>
-          <w:b/>
-          <w:color w:val="000000" w:themeColor="text1"/>
-          <w:sz w:val="32"/>
-          <w:szCs w:val="32"/>
-        </w:rPr>
-        <w:t>ÁN</w:t>
-      </w:r>
-      <w:proofErr w:type="gramEnd"/>
-      <w:r>
-        <w:rPr>
-          <w:rFonts w:ascii="Times New Roman" w:hAnsi="Times New Roman" w:cs="Times New Roman"/>
-          <w:b/>
-          <w:color w:val="000000" w:themeColor="text1"/>
-          <w:sz w:val="32"/>
-          <w:szCs w:val="32"/>
-        </w:rPr>
-        <w:t xml:space="preserve"> CHUYÊN NGÀNH</w:t>
+        <w:t>ĐỒ ÁN CHUYÊN NGÀNH</w:t>
       </w:r>
     </w:p>
     <w:p>
@@ -580,25 +558,14 @@
           <w:szCs w:val="26"/>
         </w:rPr>
       </w:pPr>
-      <w:proofErr w:type="gramStart"/>
-      <w:r>
-        <w:rPr>
-          <w:rFonts w:ascii="Times New Roman" w:hAnsi="Times New Roman" w:cs="Times New Roman"/>
-          <w:color w:val="000000" w:themeColor="text1"/>
-          <w:sz w:val="26"/>
-          <w:szCs w:val="26"/>
-        </w:rPr>
-        <w:t>Vì vậy công nghệ nhận diện giọng nói là một công nghệ khá mới mẻ.</w:t>
-      </w:r>
-      <w:proofErr w:type="gramEnd"/>
-      <w:r>
-        <w:rPr>
-          <w:rFonts w:ascii="Times New Roman" w:hAnsi="Times New Roman" w:cs="Times New Roman"/>
-          <w:color w:val="000000" w:themeColor="text1"/>
-          <w:sz w:val="26"/>
-          <w:szCs w:val="26"/>
-        </w:rPr>
-        <w:t xml:space="preserve"> Chúng ta có thể áp dụng vào </w:t>
+      <w:r>
+        <w:rPr>
+          <w:rFonts w:ascii="Times New Roman" w:hAnsi="Times New Roman" w:cs="Times New Roman"/>
+          <w:color w:val="000000" w:themeColor="text1"/>
+          <w:sz w:val="26"/>
+          <w:szCs w:val="26"/>
+        </w:rPr>
+        <w:t xml:space="preserve">Vì vậy công nghệ nhận diện giọng nói là một công nghệ khá mới mẻ. Chúng ta có thể áp dụng vào </w:t>
       </w:r>
       <w:r>
         <w:rPr>
@@ -829,19 +796,8 @@
           <w:sz w:val="26"/>
           <w:szCs w:val="26"/>
         </w:rPr>
-        <w:t xml:space="preserve">Mặc dù nhóm chúng em đã cố gắng hết mình nhưng do khả năng có hạn nên chắc chắn đề tài này sẽ không thể tránh khỏi những sai sót. </w:t>
-      </w:r>
-      <w:proofErr w:type="gramStart"/>
-      <w:r>
-        <w:rPr>
-          <w:rFonts w:ascii="Times New Roman" w:hAnsi="Times New Roman" w:cs="Times New Roman"/>
-          <w:color w:val="000000" w:themeColor="text1"/>
-          <w:sz w:val="26"/>
-          <w:szCs w:val="26"/>
-        </w:rPr>
-        <w:t>Chúng em rất mong sẽ nhận được những góp ý quý báo từ các thầy cô để đề tài này được hoàn chỉnh hơn.</w:t>
-      </w:r>
-      <w:proofErr w:type="gramEnd"/>
+        <w:t>Mặc dù nhóm chúng em đã cố gắng hết mình nhưng do khả năng có hạn nên chắc chắn đề tài này sẽ không thể tránh khỏi những sai sót. Chúng em rất mong sẽ nhận được những góp ý quý báo từ các thầy cô để đề tài này được hoàn chỉnh hơn.</w:t>
+      </w:r>
     </w:p>
     <w:p>
       <w:pPr>
@@ -3472,27 +3428,7 @@
           <w:sz w:val="26"/>
           <w:szCs w:val="26"/>
         </w:rPr>
-        <w:t xml:space="preserve">, </w:t>
-      </w:r>
-      <w:proofErr w:type="gramStart"/>
-      <w:r>
-        <w:rPr>
-          <w:rFonts w:ascii="Times New Roman" w:hAnsi="Times New Roman" w:cs="Times New Roman"/>
-          <w:color w:val="000000" w:themeColor="text1"/>
-          <w:sz w:val="26"/>
-          <w:szCs w:val="26"/>
-        </w:rPr>
-        <w:t>muô</w:t>
-      </w:r>
-      <w:proofErr w:type="gramEnd"/>
-      <w:r>
-        <w:rPr>
-          <w:rFonts w:ascii="Times New Roman" w:hAnsi="Times New Roman" w:cs="Times New Roman"/>
-          <w:color w:val="000000" w:themeColor="text1"/>
-          <w:sz w:val="26"/>
-          <w:szCs w:val="26"/>
-        </w:rPr>
-        <w:t>́n phát triển và mở ra một hướng mới trong mảng mobile. Đó cũng lý do nhóm chọn đề tài “</w:t>
+        <w:t>, muốn phát triển và mở ra một hướng mới trong mảng mobile. Đó cũng lý do nhóm chọn đề tài “</w:t>
       </w:r>
       <w:r>
         <w:rPr>
@@ -4006,39 +3942,17 @@
           <w:sz w:val="26"/>
           <w:szCs w:val="26"/>
         </w:rPr>
-        <w:t>2.1</w:t>
-      </w:r>
-      <w:proofErr w:type="gramStart"/>
-      <w:r>
-        <w:rPr>
-          <w:rFonts w:ascii="Times New Roman" w:hAnsi="Times New Roman" w:cs="Times New Roman"/>
-          <w:b/>
-          <w:color w:val="000000" w:themeColor="text1"/>
-          <w:sz w:val="26"/>
-          <w:szCs w:val="26"/>
-        </w:rPr>
-        <w:t xml:space="preserve">.  </w:t>
-      </w:r>
-      <w:r>
-        <w:rPr>
-          <w:rFonts w:ascii="Times New Roman" w:hAnsi="Times New Roman" w:cs="Times New Roman"/>
-          <w:b/>
-          <w:color w:val="000000" w:themeColor="text1"/>
-          <w:sz w:val="26"/>
-          <w:szCs w:val="26"/>
-        </w:rPr>
-        <w:t>Phâ</w:t>
-      </w:r>
-      <w:proofErr w:type="gramEnd"/>
-      <w:r>
-        <w:rPr>
-          <w:rFonts w:ascii="Times New Roman" w:hAnsi="Times New Roman" w:cs="Times New Roman"/>
-          <w:b/>
-          <w:color w:val="000000" w:themeColor="text1"/>
-          <w:sz w:val="26"/>
-          <w:szCs w:val="26"/>
-        </w:rPr>
-        <w:t>̀n mềm đã có</w:t>
+        <w:t xml:space="preserve">2.1.  </w:t>
+      </w:r>
+      <w:r>
+        <w:rPr>
+          <w:rFonts w:ascii="Times New Roman" w:hAnsi="Times New Roman" w:cs="Times New Roman"/>
+          <w:b/>
+          <w:color w:val="000000" w:themeColor="text1"/>
+          <w:sz w:val="26"/>
+          <w:szCs w:val="26"/>
+        </w:rPr>
+        <w:t>Phần mềm đã có</w:t>
       </w:r>
       <w:bookmarkEnd w:id="6"/>
     </w:p>
@@ -4202,27 +4116,7 @@
           <w:sz w:val="26"/>
           <w:szCs w:val="26"/>
         </w:rPr>
-        <w:t xml:space="preserve">bộ </w:t>
-      </w:r>
-      <w:proofErr w:type="gramStart"/>
-      <w:r>
-        <w:rPr>
-          <w:rFonts w:ascii="Times New Roman" w:hAnsi="Times New Roman" w:cs="Times New Roman"/>
-          <w:color w:val="000000" w:themeColor="text1"/>
-          <w:sz w:val="26"/>
-          <w:szCs w:val="26"/>
-        </w:rPr>
-        <w:t>thư</w:t>
-      </w:r>
-      <w:proofErr w:type="gramEnd"/>
-      <w:r>
-        <w:rPr>
-          <w:rFonts w:ascii="Times New Roman" w:hAnsi="Times New Roman" w:cs="Times New Roman"/>
-          <w:color w:val="000000" w:themeColor="text1"/>
-          <w:sz w:val="26"/>
-          <w:szCs w:val="26"/>
-        </w:rPr>
-        <w:t xml:space="preserve"> viện java phía client.</w:t>
+        <w:t>bộ thư viện java phía client.</w:t>
       </w:r>
     </w:p>
     <w:p>
@@ -4441,17 +4335,7 @@
           <w:sz w:val="26"/>
           <w:szCs w:val="26"/>
         </w:rPr>
-        <w:t>2.2</w:t>
-      </w:r>
-      <w:proofErr w:type="gramStart"/>
-      <w:r>
-        <w:rPr>
-          <w:rFonts w:ascii="Times New Roman" w:hAnsi="Times New Roman" w:cs="Times New Roman"/>
-          <w:color w:val="000000" w:themeColor="text1"/>
-          <w:sz w:val="26"/>
-          <w:szCs w:val="26"/>
-        </w:rPr>
-        <w:t xml:space="preserve">. </w:t>
+        <w:t xml:space="preserve">2.2. </w:t>
       </w:r>
       <w:r>
         <w:rPr>
@@ -4470,18 +4354,7 @@
           <w:sz w:val="26"/>
           <w:szCs w:val="26"/>
         </w:rPr>
-        <w:t>Vâ</w:t>
-      </w:r>
-      <w:proofErr w:type="gramEnd"/>
-      <w:r>
-        <w:rPr>
-          <w:rFonts w:ascii="Times New Roman" w:hAnsi="Times New Roman" w:cs="Times New Roman"/>
-          <w:b/>
-          <w:color w:val="000000" w:themeColor="text1"/>
-          <w:sz w:val="26"/>
-          <w:szCs w:val="26"/>
-        </w:rPr>
-        <w:t>́n đề cần tập trung</w:t>
+        <w:t>Vấn đề cần tập trung</w:t>
       </w:r>
       <w:bookmarkEnd w:id="7"/>
     </w:p>
@@ -4534,19 +4407,8 @@
           <w:sz w:val="26"/>
           <w:szCs w:val="26"/>
         </w:rPr>
-        <w:t xml:space="preserve">trong </w:t>
-      </w:r>
-      <w:proofErr w:type="gramStart"/>
-      <w:r>
-        <w:rPr>
-          <w:rFonts w:ascii="Times New Roman" w:hAnsi="Times New Roman" w:cs="Times New Roman"/>
-          <w:color w:val="000000" w:themeColor="text1"/>
-          <w:sz w:val="26"/>
-          <w:szCs w:val="26"/>
-        </w:rPr>
-        <w:t>Android</w:t>
-      </w:r>
-      <w:proofErr w:type="gramEnd"/>
+        <w:t>trong Android</w:t>
+      </w:r>
       <w:r>
         <w:rPr>
           <w:rFonts w:ascii="Times New Roman" w:hAnsi="Times New Roman" w:cs="Times New Roman"/>
@@ -4769,7 +4631,6 @@
           <w:szCs w:val="26"/>
         </w:rPr>
       </w:pPr>
-      <w:proofErr w:type="gramStart"/>
       <w:r>
         <w:rPr>
           <w:rFonts w:ascii="Times New Roman" w:eastAsia="Times New Roman" w:hAnsi="Times New Roman" w:cs="Times New Roman"/>
@@ -4777,37 +4638,7 @@
           <w:sz w:val="26"/>
           <w:szCs w:val="26"/>
         </w:rPr>
-        <w:t>Ngày nay hệ điều hành Android đã trở nên quá quen thuộc với số lượng thiết bị sử dụng đứng đầ, chiếm gần 50% số lượng người dùng và không ngừng tăng trưởng.</w:t>
-      </w:r>
-      <w:proofErr w:type="gramEnd"/>
-      <w:r>
-        <w:rPr>
-          <w:rFonts w:ascii="Times New Roman" w:eastAsia="Times New Roman" w:hAnsi="Times New Roman" w:cs="Times New Roman"/>
-          <w:color w:val="000000" w:themeColor="text1"/>
-          <w:sz w:val="26"/>
-          <w:szCs w:val="26"/>
-        </w:rPr>
-        <w:t xml:space="preserve"> </w:t>
-      </w:r>
-      <w:proofErr w:type="gramStart"/>
-      <w:r>
-        <w:rPr>
-          <w:rFonts w:ascii="Times New Roman" w:eastAsia="Times New Roman" w:hAnsi="Times New Roman" w:cs="Times New Roman"/>
-          <w:color w:val="000000" w:themeColor="text1"/>
-          <w:sz w:val="26"/>
-          <w:szCs w:val="26"/>
-        </w:rPr>
-        <w:t>Vậy điều gì đã khiến cho sản phẩm của gã khổng lồ google thành công đến vậy?</w:t>
-      </w:r>
-      <w:proofErr w:type="gramEnd"/>
-      <w:r>
-        <w:rPr>
-          <w:rFonts w:ascii="Times New Roman" w:eastAsia="Times New Roman" w:hAnsi="Times New Roman" w:cs="Times New Roman"/>
-          <w:color w:val="000000" w:themeColor="text1"/>
-          <w:sz w:val="26"/>
-          <w:szCs w:val="26"/>
-        </w:rPr>
-        <w:t xml:space="preserve"> Hay trước đó, nó đã được ra đời ra sao và trưởng thành thế nào? </w:t>
+        <w:t xml:space="preserve">Ngày nay hệ điều hành Android đã trở nên quá quen thuộc với số lượng thiết bị sử dụng đứng đầ, chiếm gần 50% số lượng người dùng và không ngừng tăng trưởng. Vậy điều gì đã khiến cho sản phẩm của gã khổng lồ google thành công đến vậy? Hay trước đó, nó đã được ra đời ra sao và trưởng thành thế nào? </w:t>
       </w:r>
     </w:p>
     <w:p>
@@ -4822,7 +4653,6 @@
           <w:szCs w:val="26"/>
         </w:rPr>
       </w:pPr>
-      <w:proofErr w:type="gramStart"/>
       <w:r>
         <w:rPr>
           <w:rFonts w:ascii="Times New Roman" w:eastAsia="Times New Roman" w:hAnsi="Times New Roman" w:cs="Times New Roman"/>
@@ -4861,7 +4691,6 @@
         </w:rPr>
         <w:t>.</w:t>
       </w:r>
-      <w:proofErr w:type="gramEnd"/>
     </w:p>
     <w:p>
       <w:pPr>
@@ -4939,39 +4768,8 @@
           <w:sz w:val="26"/>
           <w:szCs w:val="26"/>
         </w:rPr>
-        <w:t xml:space="preserve"> sang một trang mới, một hệ điều hành mở có thể dùng </w:t>
-      </w:r>
-      <w:proofErr w:type="gramStart"/>
-      <w:r>
-        <w:rPr>
-          <w:rFonts w:ascii="Times New Roman" w:eastAsia="Times New Roman" w:hAnsi="Times New Roman" w:cs="Times New Roman"/>
-          <w:color w:val="000000" w:themeColor="text1"/>
-          <w:sz w:val="26"/>
-          <w:szCs w:val="26"/>
-        </w:rPr>
-        <w:t>chung</w:t>
-      </w:r>
-      <w:proofErr w:type="gramEnd"/>
-      <w:r>
-        <w:rPr>
-          <w:rFonts w:ascii="Times New Roman" w:eastAsia="Times New Roman" w:hAnsi="Times New Roman" w:cs="Times New Roman"/>
-          <w:color w:val="000000" w:themeColor="text1"/>
-          <w:sz w:val="26"/>
-          <w:szCs w:val="26"/>
-        </w:rPr>
-        <w:t xml:space="preserve"> cho nhiều hãng điện thoại với những tùy chọn riêng biệt là một miếng mồi béo bở mà Google nhìn thấy đầu tiên. </w:t>
-      </w:r>
-      <w:proofErr w:type="gramStart"/>
-      <w:r>
-        <w:rPr>
-          <w:rFonts w:ascii="Times New Roman" w:eastAsia="Times New Roman" w:hAnsi="Times New Roman" w:cs="Times New Roman"/>
-          <w:color w:val="000000" w:themeColor="text1"/>
-          <w:sz w:val="26"/>
-          <w:szCs w:val="26"/>
-        </w:rPr>
-        <w:t>Dưới đây là những cột mốc đáng nhớ trong quá trình hình thành và phát triển của hệ điều hành Android.</w:t>
-      </w:r>
-      <w:proofErr w:type="gramEnd"/>
+        <w:t xml:space="preserve"> sang một trang mới, một hệ điều hành mở có thể dùng chung cho nhiều hãng điện thoại với những tùy chọn riêng biệt là một miếng mồi béo bở mà Google nhìn thấy đầu tiên. Dưới đây là những cột mốc đáng nhớ trong quá trình hình thành và phát triển của hệ điều hành Android.</w:t>
+      </w:r>
     </w:p>
     <w:p>
       <w:pPr>
@@ -5256,27 +5054,7 @@
           <w:sz w:val="26"/>
           <w:szCs w:val="26"/>
         </w:rPr>
-        <w:t xml:space="preserve">Phiên bản đầu tiên của hệ điều hành Android ra đời vào tháng 9/2008 và tháng 2/2009 không có tên gọi chính thức, sau này, những phiên bản tiếp </w:t>
-      </w:r>
-      <w:proofErr w:type="gramStart"/>
-      <w:r>
-        <w:rPr>
-          <w:rFonts w:ascii="Times New Roman" w:eastAsia="Times New Roman" w:hAnsi="Times New Roman" w:cs="Times New Roman"/>
-          <w:color w:val="000000" w:themeColor="text1"/>
-          <w:sz w:val="26"/>
-          <w:szCs w:val="26"/>
-        </w:rPr>
-        <w:t>theo</w:t>
-      </w:r>
-      <w:proofErr w:type="gramEnd"/>
-      <w:r>
-        <w:rPr>
-          <w:rFonts w:ascii="Times New Roman" w:eastAsia="Times New Roman" w:hAnsi="Times New Roman" w:cs="Times New Roman"/>
-          <w:color w:val="000000" w:themeColor="text1"/>
-          <w:sz w:val="26"/>
-          <w:szCs w:val="26"/>
-        </w:rPr>
-        <w:t xml:space="preserve"> ra đời với tên gọi là những món tráng miệng với vần đầu của bảng Anphabet C-D-E-F-G-H-I…</w:t>
+        <w:t>Phiên bản đầu tiên của hệ điều hành Android ra đời vào tháng 9/2008 và tháng 2/2009 không có tên gọi chính thức, sau này, những phiên bản tiếp theo ra đời với tên gọi là những món tráng miệng với vần đầu của bảng Anphabet C-D-E-F-G-H-I…</w:t>
       </w:r>
     </w:p>
     <w:p>
@@ -5503,27 +5281,7 @@
           <w:sz w:val="26"/>
           <w:szCs w:val="26"/>
         </w:rPr>
-        <w:t>Android Honeycomb 3.0, 2/2011: Đây là phiên bản hệ điều hành dành riêng cho máy tính bảng tablet với giao diện mới tối ưu hóa cho tablet, từ các thao tác đều phụ thuộc màn hình cảm ứng (như lướt web, duyệt mail</w:t>
-      </w:r>
-      <w:proofErr w:type="gramStart"/>
-      <w:r>
-        <w:rPr>
-          <w:rFonts w:ascii="Times New Roman" w:eastAsia="Times New Roman" w:hAnsi="Times New Roman" w:cs="Times New Roman"/>
-          <w:color w:val="000000" w:themeColor="text1"/>
-          <w:sz w:val="26"/>
-          <w:szCs w:val="26"/>
-        </w:rPr>
-        <w:t>..)</w:t>
-      </w:r>
-      <w:proofErr w:type="gramEnd"/>
-      <w:r>
-        <w:rPr>
-          <w:rFonts w:ascii="Times New Roman" w:eastAsia="Times New Roman" w:hAnsi="Times New Roman" w:cs="Times New Roman"/>
-          <w:color w:val="000000" w:themeColor="text1"/>
-          <w:sz w:val="26"/>
-          <w:szCs w:val="26"/>
-        </w:rPr>
-        <w:t>. Honeycomb hỗ trợ bộ xử lí đa nhân và xử lý đồ họa đồng thời hỗ trợ nhiều màn hình home khác nhau, cho phép người dùng dễ dàng tùy biến giao diện nếu muốn.</w:t>
+        <w:t>Android Honeycomb 3.0, 2/2011: Đây là phiên bản hệ điều hành dành riêng cho máy tính bảng tablet với giao diện mới tối ưu hóa cho tablet, từ các thao tác đều phụ thuộc màn hình cảm ứng (như lướt web, duyệt mail..). Honeycomb hỗ trợ bộ xử lí đa nhân và xử lý đồ họa đồng thời hỗ trợ nhiều màn hình home khác nhau, cho phép người dùng dễ dàng tùy biến giao diện nếu muốn.</w:t>
       </w:r>
     </w:p>
     <w:p>
@@ -5803,7 +5561,6 @@
           <w:szCs w:val="26"/>
         </w:rPr>
       </w:pPr>
-      <w:proofErr w:type="gramStart"/>
       <w:r>
         <w:rPr>
           <w:rFonts w:ascii="Times New Roman" w:eastAsia="Times New Roman" w:hAnsi="Times New Roman" w:cs="Times New Roman"/>
@@ -5811,29 +5568,8 @@
           <w:sz w:val="26"/>
           <w:szCs w:val="26"/>
         </w:rPr>
-        <w:t>Điều đầu tiên bạn sẽ nhận thấy sau khi cập nhật lên Android 5.0 Lollipop là giao diện được thiết kế lại.</w:t>
-      </w:r>
-      <w:proofErr w:type="gramEnd"/>
-      <w:r>
-        <w:rPr>
-          <w:rFonts w:ascii="Times New Roman" w:eastAsia="Times New Roman" w:hAnsi="Times New Roman" w:cs="Times New Roman"/>
-          <w:color w:val="000000" w:themeColor="text1"/>
-          <w:sz w:val="26"/>
-          <w:szCs w:val="26"/>
-        </w:rPr>
-        <w:t xml:space="preserve"> </w:t>
-      </w:r>
-      <w:proofErr w:type="gramStart"/>
-      <w:r>
-        <w:rPr>
-          <w:rFonts w:ascii="Times New Roman" w:eastAsia="Times New Roman" w:hAnsi="Times New Roman" w:cs="Times New Roman"/>
-          <w:color w:val="000000" w:themeColor="text1"/>
-          <w:sz w:val="26"/>
-          <w:szCs w:val="26"/>
-        </w:rPr>
-        <w:t>Thiết kế mang phong cách phẳng Material Design của Google khiến hệ điều hành trông nhẹ nhàng và thoáng đãng hơn.</w:t>
-      </w:r>
-      <w:proofErr w:type="gramEnd"/>
+        <w:t>Điều đầu tiên bạn sẽ nhận thấy sau khi cập nhật lên Android 5.0 Lollipop là giao diện được thiết kế lại. Thiết kế mang phong cách phẳng Material Design của Google khiến hệ điều hành trông nhẹ nhàng và thoáng đãng hơn.</w:t>
+      </w:r>
       <w:r>
         <w:rPr>
           <w:rFonts w:ascii="Times New Roman" w:eastAsia="Times New Roman" w:hAnsi="Times New Roman" w:cs="Times New Roman"/>
@@ -6131,23 +5867,13 @@
           <w:szCs w:val="26"/>
         </w:rPr>
       </w:pPr>
-      <w:proofErr w:type="gramStart"/>
-      <w:r>
-        <w:rPr>
-          <w:color w:val="000000" w:themeColor="text1"/>
-          <w:sz w:val="26"/>
-          <w:szCs w:val="26"/>
-        </w:rPr>
-        <w:t>Java được khởi đầu bởi James Gosling và bạn đồng nghiệp ở Sun MicroSystem năm 1991.</w:t>
-      </w:r>
-      <w:proofErr w:type="gramEnd"/>
-      <w:r>
-        <w:rPr>
-          <w:color w:val="000000" w:themeColor="text1"/>
-          <w:sz w:val="26"/>
-          <w:szCs w:val="26"/>
-        </w:rPr>
-        <w:t xml:space="preserve"> Ban đầu Java được tạo ra nhằm mục đích viết phần mềm cho các sản phẩm gia dụng, và có tên là Oak.</w:t>
+      <w:r>
+        <w:rPr>
+          <w:color w:val="000000" w:themeColor="text1"/>
+          <w:sz w:val="26"/>
+          <w:szCs w:val="26"/>
+        </w:rPr>
+        <w:t>Java được khởi đầu bởi James Gosling và bạn đồng nghiệp ở Sun MicroSystem năm 1991. Ban đầu Java được tạo ra nhằm mục đích viết phần mềm cho các sản phẩm gia dụng, và có tên là Oak.</w:t>
       </w:r>
     </w:p>
     <w:p>
@@ -6167,37 +5893,7 @@
           <w:szCs w:val="26"/>
         </w:rPr>
         <w:lastRenderedPageBreak/>
-        <w:t>Java được tạo ra với tiêu chí "Viết (code) một lần, thực thi khắp nơi" ("Write Once, Run Anywhere</w:t>
-      </w:r>
-      <w:proofErr w:type="gramStart"/>
-      <w:r>
-        <w:rPr>
-          <w:rStyle w:val="Emphasis"/>
-          <w:color w:val="000000" w:themeColor="text1"/>
-          <w:sz w:val="26"/>
-          <w:szCs w:val="26"/>
-        </w:rPr>
-        <w:t>"  -</w:t>
-      </w:r>
-      <w:proofErr w:type="gramEnd"/>
-      <w:r>
-        <w:rPr>
-          <w:rStyle w:val="Emphasis"/>
-          <w:color w:val="000000" w:themeColor="text1"/>
-          <w:sz w:val="26"/>
-          <w:szCs w:val="26"/>
-        </w:rPr>
-        <w:t xml:space="preserve"> WORA). Chương trình phần mềm viết bằng Java có thể chạy trên mọi nền tảng (platform) khác nhau thông qua một môi trường thực thi với điều kiện có môi trường thực thi thích hợp hỗ trợ nền tảng </w:t>
-      </w:r>
-      <w:proofErr w:type="gramStart"/>
-      <w:r>
-        <w:rPr>
-          <w:rStyle w:val="Emphasis"/>
-          <w:color w:val="000000" w:themeColor="text1"/>
-          <w:sz w:val="26"/>
-          <w:szCs w:val="26"/>
-        </w:rPr>
-        <w:t>đó</w:t>
+        <w:t>Java được tạo ra với tiêu chí "Viết (code) một lần, thực thi khắp nơi" ("Write Once, Run Anywhere"  - WORA). Chương trình phần mềm viết bằng Java có thể chạy trên mọi nền tảng (platform) khác nhau thông qua một môi trường thực thi với điều kiện có môi trường thực thi thích hợp hỗ trợ nền tảng đó</w:t>
       </w:r>
       <w:r>
         <w:rPr>
@@ -6207,7 +5903,6 @@
         </w:rPr>
         <w:t xml:space="preserve"> .</w:t>
       </w:r>
-      <w:proofErr w:type="gramEnd"/>
     </w:p>
     <w:p>
       <w:pPr>
@@ -6237,7 +5932,6 @@
           <w:szCs w:val="26"/>
         </w:rPr>
       </w:pPr>
-      <w:proofErr w:type="gramStart"/>
       <w:r>
         <w:rPr>
           <w:color w:val="000000" w:themeColor="text1"/>
@@ -6246,7 +5940,6 @@
         </w:rPr>
         <w:t>Java được phát hành năm 1994, đến năm 2010 được Oracle mua lại từ Sun MicroSystem.</w:t>
       </w:r>
-      <w:proofErr w:type="gramEnd"/>
     </w:p>
     <w:p>
       <w:pPr>
@@ -6297,34 +5990,14 @@
           <w:szCs w:val="26"/>
         </w:rPr>
       </w:pPr>
-      <w:proofErr w:type="gramStart"/>
-      <w:r>
-        <w:rPr>
-          <w:color w:val="000000" w:themeColor="text1"/>
-          <w:sz w:val="26"/>
-          <w:szCs w:val="26"/>
-        </w:rPr>
-        <w:t>Trong quá trình tạo ra một ngôn ngữ mới phục vụ cho mục đích chạy được trên nhiều nền tảng, các kỹ sư của Sun MicroSystem muốn tạo ra một ngôn ngữ dễ học và quen thuộc với đa số người lập trình.</w:t>
-      </w:r>
-      <w:proofErr w:type="gramEnd"/>
-      <w:r>
-        <w:rPr>
-          <w:color w:val="000000" w:themeColor="text1"/>
-          <w:sz w:val="26"/>
-          <w:szCs w:val="26"/>
-        </w:rPr>
-        <w:t xml:space="preserve"> </w:t>
-      </w:r>
-      <w:proofErr w:type="gramStart"/>
-      <w:r>
-        <w:rPr>
-          <w:color w:val="000000" w:themeColor="text1"/>
-          <w:sz w:val="26"/>
-          <w:szCs w:val="26"/>
-        </w:rPr>
-        <w:t>Vì vậy họ đã sử dụng lại các cú pháp của C và C++.</w:t>
-      </w:r>
-      <w:proofErr w:type="gramEnd"/>
+      <w:r>
+        <w:rPr>
+          <w:color w:val="000000" w:themeColor="text1"/>
+          <w:sz w:val="26"/>
+          <w:szCs w:val="26"/>
+        </w:rPr>
+        <w:t>Trong quá trình tạo ra một ngôn ngữ mới phục vụ cho mục đích chạy được trên nhiều nền tảng, các kỹ sư của Sun MicroSystem muốn tạo ra một ngôn ngữ dễ học và quen thuộc với đa số người lập trình. Vì vậy họ đã sử dụng lại các cú pháp của C và C++.</w:t>
+      </w:r>
     </w:p>
     <w:p>
       <w:pPr>
@@ -6361,36 +6034,8 @@
           <w:sz w:val="26"/>
           <w:szCs w:val="26"/>
         </w:rPr>
-        <w:t xml:space="preserve"> nhằm đảo bảo tính </w:t>
-      </w:r>
-      <w:proofErr w:type="gramStart"/>
-      <w:r>
-        <w:rPr>
-          <w:color w:val="000000" w:themeColor="text1"/>
-          <w:sz w:val="26"/>
-          <w:szCs w:val="26"/>
-        </w:rPr>
-        <w:t>an</w:t>
-      </w:r>
-      <w:proofErr w:type="gramEnd"/>
-      <w:r>
-        <w:rPr>
-          <w:color w:val="000000" w:themeColor="text1"/>
-          <w:sz w:val="26"/>
-          <w:szCs w:val="26"/>
-        </w:rPr>
-        <w:t xml:space="preserve"> toàn và dễ sử dụng hơn. Các thao tác overload, goto hay các cấu trúc như struct và union cũng được loại bỏ khỏi Java. </w:t>
-      </w:r>
-      <w:proofErr w:type="gramStart"/>
-      <w:r>
-        <w:rPr>
-          <w:color w:val="000000" w:themeColor="text1"/>
-          <w:sz w:val="26"/>
-          <w:szCs w:val="26"/>
-        </w:rPr>
-        <w:t>Các vấn đề này xin được làm rõ ở những bài viết sau.</w:t>
-      </w:r>
-      <w:proofErr w:type="gramEnd"/>
+        <w:t xml:space="preserve"> nhằm đảo bảo tính an toàn và dễ sử dụng hơn. Các thao tác overload, goto hay các cấu trúc như struct và union cũng được loại bỏ khỏi Java. Các vấn đề này xin được làm rõ ở những bài viết sau.</w:t>
+      </w:r>
     </w:p>
     <w:p>
       <w:pPr>
@@ -6422,32 +6067,13 @@
           <w:szCs w:val="26"/>
         </w:rPr>
       </w:pPr>
-      <w:proofErr w:type="gramStart"/>
-      <w:r>
-        <w:rPr>
-          <w:color w:val="000000" w:themeColor="text1"/>
-          <w:sz w:val="26"/>
-          <w:szCs w:val="26"/>
-        </w:rPr>
-        <w:t>Một chương trình viết bằng ngôn ngữ Java có thể chạy tốt ở nhiều môi trường khác nhau.</w:t>
-      </w:r>
-      <w:proofErr w:type="gramEnd"/>
-      <w:r>
-        <w:rPr>
-          <w:color w:val="000000" w:themeColor="text1"/>
-          <w:sz w:val="26"/>
-          <w:szCs w:val="26"/>
-        </w:rPr>
-        <w:t xml:space="preserve"> </w:t>
-      </w:r>
-      <w:proofErr w:type="gramStart"/>
-      <w:r>
-        <w:rPr>
-          <w:color w:val="000000" w:themeColor="text1"/>
-          <w:sz w:val="26"/>
-          <w:szCs w:val="26"/>
-        </w:rPr>
-        <w:t>Gọi là khả năng "</w:t>
+      <w:r>
+        <w:rPr>
+          <w:color w:val="000000" w:themeColor="text1"/>
+          <w:sz w:val="26"/>
+          <w:szCs w:val="26"/>
+        </w:rPr>
+        <w:t>Một chương trình viết bằng ngôn ngữ Java có thể chạy tốt ở nhiều môi trường khác nhau. Gọi là khả năng "</w:t>
       </w:r>
       <w:r>
         <w:rPr>
@@ -6466,25 +6092,7 @@
           <w:sz w:val="26"/>
           <w:szCs w:val="26"/>
         </w:rPr>
-        <w:t>”.</w:t>
-      </w:r>
-      <w:proofErr w:type="gramEnd"/>
-      <w:r>
-        <w:rPr>
-          <w:color w:val="000000" w:themeColor="text1"/>
-          <w:sz w:val="26"/>
-          <w:szCs w:val="26"/>
-        </w:rPr>
-        <w:t xml:space="preserve"> </w:t>
-      </w:r>
-      <w:proofErr w:type="gramStart"/>
-      <w:r>
-        <w:rPr>
-          <w:color w:val="000000" w:themeColor="text1"/>
-          <w:sz w:val="26"/>
-          <w:szCs w:val="26"/>
-        </w:rPr>
-        <w:t xml:space="preserve">Khả năng độc lập phần cứng và hệ điều hành được thể hiện ở 2 cấp độ là cấp độ </w:t>
+        <w:t xml:space="preserve">”. Khả năng độc lập phần cứng và hệ điều hành được thể hiện ở 2 cấp độ là cấp độ </w:t>
       </w:r>
       <w:r>
         <w:rPr>
@@ -6524,7 +6132,6 @@
         </w:rPr>
         <w:t>.</w:t>
       </w:r>
-      <w:proofErr w:type="gramEnd"/>
     </w:p>
     <w:p>
       <w:pPr>
@@ -6551,36 +6158,8 @@
           <w:sz w:val="26"/>
           <w:szCs w:val="26"/>
         </w:rPr>
-        <w:t xml:space="preserve"> Kiểu dữ liệu trong Java nhất quán cho tất cả các hệ điều hành và phần cứng khác nhau. Java có riêng một bộ </w:t>
-      </w:r>
-      <w:proofErr w:type="gramStart"/>
-      <w:r>
-        <w:rPr>
-          <w:color w:val="000000" w:themeColor="text1"/>
-          <w:sz w:val="26"/>
-          <w:szCs w:val="26"/>
-        </w:rPr>
-        <w:t>thư</w:t>
-      </w:r>
-      <w:proofErr w:type="gramEnd"/>
-      <w:r>
-        <w:rPr>
-          <w:color w:val="000000" w:themeColor="text1"/>
-          <w:sz w:val="26"/>
-          <w:szCs w:val="26"/>
-        </w:rPr>
-        <w:t xml:space="preserve"> viện để hỗ trợ vấn đề này. </w:t>
-      </w:r>
-      <w:proofErr w:type="gramStart"/>
-      <w:r>
-        <w:rPr>
-          <w:color w:val="000000" w:themeColor="text1"/>
-          <w:sz w:val="26"/>
-          <w:szCs w:val="26"/>
-        </w:rPr>
-        <w:t>Chương trình viết bằng ngôn ngữ Java có thể biên dịch trên nhiều loại máy khác nhau mà không gặp lỗi.</w:t>
-      </w:r>
-      <w:proofErr w:type="gramEnd"/>
+        <w:t xml:space="preserve"> Kiểu dữ liệu trong Java nhất quán cho tất cả các hệ điều hành và phần cứng khác nhau. Java có riêng một bộ thư viện để hỗ trợ vấn đề này. Chương trình viết bằng ngôn ngữ Java có thể biên dịch trên nhiều loại máy khác nhau mà không gặp lỗi.</w:t>
+      </w:r>
     </w:p>
     <w:p>
       <w:pPr>
@@ -6607,18 +6186,8 @@
           <w:sz w:val="26"/>
           <w:szCs w:val="26"/>
         </w:rPr>
-        <w:t xml:space="preserve"> Một mã biên dịch có thể chạy trên nhiều nền tảng khác nhau mà không cần dịch lại mã nguồn. </w:t>
-      </w:r>
-      <w:proofErr w:type="gramStart"/>
-      <w:r>
-        <w:rPr>
-          <w:color w:val="000000" w:themeColor="text1"/>
-          <w:sz w:val="26"/>
-          <w:szCs w:val="26"/>
-        </w:rPr>
-        <w:t>Tuy nhiên cần có Java Virtual Machine để thông dịch đoạn mã này.</w:t>
-      </w:r>
-      <w:proofErr w:type="gramEnd"/>
+        <w:t xml:space="preserve"> Một mã biên dịch có thể chạy trên nhiều nền tảng khác nhau mà không cần dịch lại mã nguồn. Tuy nhiên cần có Java Virtual Machine để thông dịch đoạn mã này.</w:t>
+      </w:r>
     </w:p>
     <w:p>
       <w:pPr>
@@ -6656,34 +6225,7 @@
           <w:sz w:val="26"/>
           <w:szCs w:val="26"/>
         </w:rPr>
-        <w:t xml:space="preserve">Ngôn ngữ lập trình thường được chia ra làm 2 loại (tùy </w:t>
-      </w:r>
-      <w:proofErr w:type="gramStart"/>
-      <w:r>
-        <w:rPr>
-          <w:color w:val="000000" w:themeColor="text1"/>
-          <w:sz w:val="26"/>
-          <w:szCs w:val="26"/>
-        </w:rPr>
-        <w:t>theo</w:t>
-      </w:r>
-      <w:proofErr w:type="gramEnd"/>
-      <w:r>
-        <w:rPr>
-          <w:color w:val="000000" w:themeColor="text1"/>
-          <w:sz w:val="26"/>
-          <w:szCs w:val="26"/>
-        </w:rPr>
-        <w:t xml:space="preserve"> các hiện thực hóa ngôn ngữ đó) là ngôn ngữ thông dịch và ngôn ngữ biên dịch. </w:t>
-      </w:r>
-      <w:proofErr w:type="gramStart"/>
-      <w:r>
-        <w:rPr>
-          <w:color w:val="000000" w:themeColor="text1"/>
-          <w:sz w:val="26"/>
-          <w:szCs w:val="26"/>
-        </w:rPr>
-        <w:t xml:space="preserve">Bạn có thể xem thêm tại đây - </w:t>
+        <w:t xml:space="preserve">Ngôn ngữ lập trình thường được chia ra làm 2 loại (tùy theo các hiện thực hóa ngôn ngữ đó) là ngôn ngữ thông dịch và ngôn ngữ biên dịch. Bạn có thể xem thêm tại đây - </w:t>
       </w:r>
       <w:hyperlink r:id="rId15" w:history="1">
         <w:r>
@@ -6704,7 +6246,6 @@
         </w:rPr>
         <w:t>.</w:t>
       </w:r>
-      <w:proofErr w:type="gramEnd"/>
     </w:p>
     <w:p>
       <w:pPr>
@@ -6716,7 +6257,6 @@
           <w:szCs w:val="26"/>
         </w:rPr>
       </w:pPr>
-      <w:proofErr w:type="gramStart"/>
       <w:r>
         <w:rPr>
           <w:color w:val="000000" w:themeColor="text1"/>
@@ -6724,25 +6264,7 @@
           <w:szCs w:val="26"/>
         </w:rPr>
         <w:lastRenderedPageBreak/>
-        <w:t>Ngôn ngữ lập trình Java thuộc loại ngôn ngữ thông dịch.</w:t>
-      </w:r>
-      <w:proofErr w:type="gramEnd"/>
-      <w:r>
-        <w:rPr>
-          <w:color w:val="000000" w:themeColor="text1"/>
-          <w:sz w:val="26"/>
-          <w:szCs w:val="26"/>
-        </w:rPr>
-        <w:t xml:space="preserve"> </w:t>
-      </w:r>
-      <w:proofErr w:type="gramStart"/>
-      <w:r>
-        <w:rPr>
-          <w:color w:val="000000" w:themeColor="text1"/>
-          <w:sz w:val="26"/>
-          <w:szCs w:val="26"/>
-        </w:rPr>
-        <w:t xml:space="preserve">Chính xác hơn, Java là loại ngôn ngữ </w:t>
+        <w:t xml:space="preserve">Ngôn ngữ lập trình Java thuộc loại ngôn ngữ thông dịch. Chính xác hơn, Java là loại ngôn ngữ </w:t>
       </w:r>
       <w:r>
         <w:rPr>
@@ -6761,16 +6283,7 @@
           <w:sz w:val="26"/>
           <w:szCs w:val="26"/>
         </w:rPr>
-        <w:t>.</w:t>
-      </w:r>
-      <w:proofErr w:type="gramEnd"/>
-      <w:r>
-        <w:rPr>
-          <w:color w:val="000000" w:themeColor="text1"/>
-          <w:sz w:val="26"/>
-          <w:szCs w:val="26"/>
-        </w:rPr>
-        <w:t xml:space="preserve"> Cụ thể như sau</w:t>
+        <w:t>. Cụ thể như sau</w:t>
       </w:r>
     </w:p>
     <w:p>
@@ -6783,32 +6296,13 @@
           <w:szCs w:val="26"/>
         </w:rPr>
       </w:pPr>
-      <w:proofErr w:type="gramStart"/>
-      <w:r>
-        <w:rPr>
-          <w:color w:val="000000" w:themeColor="text1"/>
-          <w:sz w:val="26"/>
-          <w:szCs w:val="26"/>
-        </w:rPr>
-        <w:t>Khi viết mã, hệ thống tạo ra một tệp .java.</w:t>
-      </w:r>
-      <w:proofErr w:type="gramEnd"/>
-      <w:r>
-        <w:rPr>
-          <w:color w:val="000000" w:themeColor="text1"/>
-          <w:sz w:val="26"/>
-          <w:szCs w:val="26"/>
-        </w:rPr>
-        <w:t xml:space="preserve"> </w:t>
-      </w:r>
-      <w:proofErr w:type="gramStart"/>
-      <w:r>
-        <w:rPr>
-          <w:color w:val="000000" w:themeColor="text1"/>
-          <w:sz w:val="26"/>
-          <w:szCs w:val="26"/>
-        </w:rPr>
-        <w:t xml:space="preserve">Khi biên dịch mã nguồn của chương trình sẽ được biên dịch ra mã </w:t>
+      <w:r>
+        <w:rPr>
+          <w:color w:val="000000" w:themeColor="text1"/>
+          <w:sz w:val="26"/>
+          <w:szCs w:val="26"/>
+        </w:rPr>
+        <w:t xml:space="preserve">Khi viết mã, hệ thống tạo ra một tệp .java. Khi biên dịch mã nguồn của chương trình sẽ được biên dịch ra mã </w:t>
       </w:r>
       <w:r>
         <w:rPr>
@@ -6827,16 +6321,7 @@
           <w:sz w:val="26"/>
           <w:szCs w:val="26"/>
         </w:rPr>
-        <w:t>.</w:t>
-      </w:r>
-      <w:proofErr w:type="gramEnd"/>
-      <w:r>
-        <w:rPr>
-          <w:color w:val="000000" w:themeColor="text1"/>
-          <w:sz w:val="26"/>
-          <w:szCs w:val="26"/>
-        </w:rPr>
-        <w:t xml:space="preserve"> Máy ảo Java (Java Virtual Machine) sẽ thông dịch mã byte code này thành </w:t>
+        <w:t xml:space="preserve">. Máy ảo Java (Java Virtual Machine) sẽ thông dịch mã byte code này thành </w:t>
       </w:r>
       <w:r>
         <w:rPr>
@@ -6849,23 +6334,13 @@
         </w:rPr>
         <w:t>machine code</w:t>
       </w:r>
-      <w:proofErr w:type="gramStart"/>
-      <w:r>
-        <w:rPr>
-          <w:color w:val="000000" w:themeColor="text1"/>
-          <w:sz w:val="26"/>
-          <w:szCs w:val="26"/>
-        </w:rPr>
-        <w:t>  (</w:t>
-      </w:r>
-      <w:proofErr w:type="gramEnd"/>
-      <w:r>
-        <w:rPr>
-          <w:color w:val="000000" w:themeColor="text1"/>
-          <w:sz w:val="26"/>
-          <w:szCs w:val="26"/>
-        </w:rPr>
-        <w:t>hay native code) khi nhận được yêu cầu chạy chương trình.</w:t>
+      <w:r>
+        <w:rPr>
+          <w:color w:val="000000" w:themeColor="text1"/>
+          <w:sz w:val="26"/>
+          <w:szCs w:val="26"/>
+        </w:rPr>
+        <w:t>  (hay native code) khi nhận được yêu cầu chạy chương trình.</w:t>
       </w:r>
     </w:p>
     <w:p>
@@ -6951,45 +6426,16 @@
           <w:sz w:val="26"/>
           <w:szCs w:val="26"/>
         </w:rPr>
-        <w:t xml:space="preserve">Ưu </w:t>
-      </w:r>
-      <w:proofErr w:type="gramStart"/>
-      <w:r>
-        <w:rPr>
-          <w:rStyle w:val="Strong"/>
-          <w:color w:val="000000" w:themeColor="text1"/>
-          <w:sz w:val="26"/>
-          <w:szCs w:val="26"/>
-        </w:rPr>
-        <w:t>điểm</w:t>
-      </w:r>
-      <w:r>
-        <w:rPr>
-          <w:color w:val="000000" w:themeColor="text1"/>
-          <w:sz w:val="26"/>
-          <w:szCs w:val="26"/>
-        </w:rPr>
-        <w:t xml:space="preserve"> :</w:t>
-      </w:r>
-      <w:proofErr w:type="gramEnd"/>
-      <w:r>
-        <w:rPr>
-          <w:color w:val="000000" w:themeColor="text1"/>
-          <w:sz w:val="26"/>
-          <w:szCs w:val="26"/>
-        </w:rPr>
-        <w:t xml:space="preserve"> Phương pháp này giúp các đoạn mã viết bằng Java có thể chạy được trên nhiều nền tảng khác nhau. </w:t>
-      </w:r>
-      <w:proofErr w:type="gramStart"/>
-      <w:r>
-        <w:rPr>
-          <w:color w:val="000000" w:themeColor="text1"/>
-          <w:sz w:val="26"/>
-          <w:szCs w:val="26"/>
-        </w:rPr>
-        <w:t>Với điều kiện là JVM có hỗ trợ chạy trên nền tảng này.</w:t>
-      </w:r>
-      <w:proofErr w:type="gramEnd"/>
+        <w:t>Ưu điểm</w:t>
+      </w:r>
+      <w:r>
+        <w:rPr>
+          <w:color w:val="000000" w:themeColor="text1"/>
+          <w:sz w:val="26"/>
+          <w:szCs w:val="26"/>
+        </w:rPr>
+        <w:t xml:space="preserve"> : Phương pháp này giúp các đoạn mã viết bằng Java có thể chạy được trên nhiều nền tảng khác nhau. Với điều kiện là JVM có hỗ trợ chạy trên nền tảng này.</w:t>
+      </w:r>
     </w:p>
     <w:p>
       <w:pPr>
@@ -7008,34 +6454,15 @@
           <w:sz w:val="26"/>
           <w:szCs w:val="26"/>
         </w:rPr>
-        <w:t xml:space="preserve">Nhược </w:t>
-      </w:r>
-      <w:proofErr w:type="gramStart"/>
-      <w:r>
-        <w:rPr>
-          <w:rStyle w:val="Strong"/>
-          <w:color w:val="000000" w:themeColor="text1"/>
-          <w:sz w:val="26"/>
-          <w:szCs w:val="26"/>
-        </w:rPr>
-        <w:t>điểm</w:t>
-      </w:r>
-      <w:r>
-        <w:rPr>
-          <w:color w:val="000000" w:themeColor="text1"/>
-          <w:sz w:val="26"/>
-          <w:szCs w:val="26"/>
-        </w:rPr>
-        <w:t xml:space="preserve"> :</w:t>
-      </w:r>
-      <w:proofErr w:type="gramEnd"/>
-      <w:r>
-        <w:rPr>
-          <w:color w:val="000000" w:themeColor="text1"/>
-          <w:sz w:val="26"/>
-          <w:szCs w:val="26"/>
-        </w:rPr>
-        <w:t xml:space="preserve"> Cũng như các ngôn ngữ thông dịch khác, quá trình chạy các đoạn mã Java là chậm hơn các ngôn ngữ biên dịch khác (tuy nhiên vẫn ở trong một mức chấp nhận được).</w:t>
+        <w:t>Nhược điểm</w:t>
+      </w:r>
+      <w:r>
+        <w:rPr>
+          <w:color w:val="000000" w:themeColor="text1"/>
+          <w:sz w:val="26"/>
+          <w:szCs w:val="26"/>
+        </w:rPr>
+        <w:t xml:space="preserve"> : Cũng như các ngôn ngữ thông dịch khác, quá trình chạy các đoạn mã Java là chậm hơn các ngôn ngữ biên dịch khác (tuy nhiên vẫn ở trong một mức chấp nhận được).</w:t>
       </w:r>
     </w:p>
     <w:p>
@@ -7055,19 +6482,95 @@
           <w:sz w:val="28"/>
           <w:szCs w:val="28"/>
         </w:rPr>
-        <w:t xml:space="preserve">4. Cơ chế </w:t>
-      </w:r>
-      <w:proofErr w:type="gramStart"/>
-      <w:r>
+        <w:t>4. Cơ chế thu gom rác tự động</w:t>
+      </w:r>
+    </w:p>
+    <w:p>
+      <w:pPr>
+        <w:pStyle w:val="NormalWeb"/>
+        <w:ind w:firstLine="720"/>
+        <w:rPr>
+          <w:color w:val="000000" w:themeColor="text1"/>
+          <w:sz w:val="26"/>
+          <w:szCs w:val="26"/>
+        </w:rPr>
+      </w:pPr>
+      <w:r>
+        <w:rPr>
+          <w:color w:val="000000" w:themeColor="text1"/>
+          <w:sz w:val="26"/>
+          <w:szCs w:val="26"/>
+        </w:rPr>
+        <w:t>Khi tạo ra các đối tượng trong Java, JRE sẽ tự động cấp phát không gian bộ nhớ cho các đối tượng ở trên heap.</w:t>
+      </w:r>
+    </w:p>
+    <w:p>
+      <w:pPr>
+        <w:pStyle w:val="NormalWeb"/>
+        <w:ind w:firstLine="720"/>
+        <w:rPr>
+          <w:color w:val="000000" w:themeColor="text1"/>
+          <w:sz w:val="26"/>
+          <w:szCs w:val="26"/>
+        </w:rPr>
+      </w:pPr>
+      <w:r>
+        <w:rPr>
+          <w:color w:val="000000" w:themeColor="text1"/>
+          <w:sz w:val="26"/>
+          <w:szCs w:val="26"/>
+        </w:rPr>
+        <w:t>Với ngôn ngữ như C \ C++, bạn sẽ phải yêu cầu hủy vùng nhớ mà bạn đã  cấp phát, để tránh việc thất thoát vùng nhớ. Tuy nhiên vì một lý do nào đó, bạn không hủy một vài vùng nhớ, dẫn đến việc thất thoát và làm giảm hiệu năng chương trình.</w:t>
+      </w:r>
+    </w:p>
+    <w:p>
+      <w:pPr>
+        <w:pStyle w:val="NormalWeb"/>
+        <w:ind w:firstLine="720"/>
+        <w:rPr>
+          <w:color w:val="000000" w:themeColor="text1"/>
+          <w:sz w:val="26"/>
+          <w:szCs w:val="26"/>
+        </w:rPr>
+      </w:pPr>
+      <w:r>
+        <w:rPr>
+          <w:color w:val="000000" w:themeColor="text1"/>
+          <w:sz w:val="26"/>
+          <w:szCs w:val="26"/>
+        </w:rPr>
+        <w:t xml:space="preserve">Ngôn ngữ lập trình Java hỗ trợ cho bạn điều đó, nghĩa là bạn không phải  tự gọi hủy các vùng nhớ. Bộ thu dọn rác của Java sẽ theo vết các tài nguyên đã được cấp. Khi </w:t>
+      </w:r>
+      <w:r>
+        <w:rPr>
+          <w:rStyle w:val="Emphasis"/>
+          <w:b/>
+          <w:bCs/>
+          <w:color w:val="000000" w:themeColor="text1"/>
+          <w:sz w:val="26"/>
+          <w:szCs w:val="26"/>
+        </w:rPr>
+        <w:t>không có tham chiếu</w:t>
+      </w:r>
+      <w:r>
+        <w:rPr>
+          <w:color w:val="000000" w:themeColor="text1"/>
+          <w:sz w:val="26"/>
+          <w:szCs w:val="26"/>
+        </w:rPr>
+        <w:t xml:space="preserve"> nào đến vùng nhớ, bộ thu dọn rác sẽ tiến hành thu hồi vùng nhớ đã được cấp phát.</w:t>
+      </w:r>
+    </w:p>
+    <w:p>
+      <w:pPr>
+        <w:pStyle w:val="NormalWeb"/>
         <w:rPr>
           <w:b/>
           <w:color w:val="000000" w:themeColor="text1"/>
           <w:sz w:val="28"/>
           <w:szCs w:val="28"/>
         </w:rPr>
-        <w:t>thu</w:t>
-      </w:r>
-      <w:proofErr w:type="gramEnd"/>
+      </w:pPr>
       <w:r>
         <w:rPr>
           <w:b/>
@@ -7075,7 +6578,7 @@
           <w:sz w:val="28"/>
           <w:szCs w:val="28"/>
         </w:rPr>
-        <w:t xml:space="preserve"> gom rác tự động</w:t>
+        <w:t>5. Đa luồng</w:t>
       </w:r>
     </w:p>
     <w:p>
@@ -7088,107 +6591,14 @@
           <w:szCs w:val="26"/>
         </w:rPr>
       </w:pPr>
-      <w:proofErr w:type="gramStart"/>
-      <w:r>
-        <w:rPr>
-          <w:color w:val="000000" w:themeColor="text1"/>
-          <w:sz w:val="26"/>
-          <w:szCs w:val="26"/>
-        </w:rPr>
-        <w:t>Khi tạo ra các đối tượng trong Java, JRE sẽ tự động cấp phát không gian bộ nhớ cho các đối tượng ở trên heap.</w:t>
-      </w:r>
-      <w:proofErr w:type="gramEnd"/>
-    </w:p>
-    <w:p>
-      <w:pPr>
-        <w:pStyle w:val="NormalWeb"/>
-        <w:ind w:firstLine="720"/>
-        <w:rPr>
-          <w:color w:val="000000" w:themeColor="text1"/>
-          <w:sz w:val="26"/>
-          <w:szCs w:val="26"/>
-        </w:rPr>
-      </w:pPr>
-      <w:r>
-        <w:rPr>
-          <w:color w:val="000000" w:themeColor="text1"/>
-          <w:sz w:val="26"/>
-          <w:szCs w:val="26"/>
-        </w:rPr>
-        <w:t>Với ngôn ngữ như C \ C++, bạn sẽ phải yêu cầu hủy vùng nhớ mà bạn đã</w:t>
-      </w:r>
-      <w:proofErr w:type="gramStart"/>
-      <w:r>
-        <w:rPr>
-          <w:color w:val="000000" w:themeColor="text1"/>
-          <w:sz w:val="26"/>
-          <w:szCs w:val="26"/>
-        </w:rPr>
-        <w:t>  cấp</w:t>
-      </w:r>
-      <w:proofErr w:type="gramEnd"/>
-      <w:r>
-        <w:rPr>
-          <w:color w:val="000000" w:themeColor="text1"/>
-          <w:sz w:val="26"/>
-          <w:szCs w:val="26"/>
-        </w:rPr>
-        <w:t xml:space="preserve"> phát, để tránh việc thất thoát vùng nhớ. Tuy nhiên vì một lý do nào đó, bạn không hủy một vài vùng nhớ, dẫn đến việc thất thoát và làm giảm hiệu năng chương trình.</w:t>
-      </w:r>
-    </w:p>
-    <w:p>
-      <w:pPr>
-        <w:pStyle w:val="NormalWeb"/>
-        <w:ind w:firstLine="720"/>
-        <w:rPr>
-          <w:color w:val="000000" w:themeColor="text1"/>
-          <w:sz w:val="26"/>
-          <w:szCs w:val="26"/>
-        </w:rPr>
-      </w:pPr>
-      <w:r>
-        <w:rPr>
-          <w:color w:val="000000" w:themeColor="text1"/>
-          <w:sz w:val="26"/>
-          <w:szCs w:val="26"/>
-        </w:rPr>
-        <w:t>Ngôn ngữ lập trình Java hỗ trợ cho bạn điều đó, nghĩa là bạn không phải</w:t>
-      </w:r>
-      <w:proofErr w:type="gramStart"/>
-      <w:r>
-        <w:rPr>
-          <w:color w:val="000000" w:themeColor="text1"/>
-          <w:sz w:val="26"/>
-          <w:szCs w:val="26"/>
-        </w:rPr>
-        <w:t>  tự</w:t>
-      </w:r>
-      <w:proofErr w:type="gramEnd"/>
-      <w:r>
-        <w:rPr>
-          <w:color w:val="000000" w:themeColor="text1"/>
-          <w:sz w:val="26"/>
-          <w:szCs w:val="26"/>
-        </w:rPr>
-        <w:t xml:space="preserve"> gọi hủy các vùng nhớ. Bộ </w:t>
-      </w:r>
-      <w:proofErr w:type="gramStart"/>
-      <w:r>
-        <w:rPr>
-          <w:color w:val="000000" w:themeColor="text1"/>
-          <w:sz w:val="26"/>
-          <w:szCs w:val="26"/>
-        </w:rPr>
-        <w:t>thu</w:t>
-      </w:r>
-      <w:proofErr w:type="gramEnd"/>
-      <w:r>
-        <w:rPr>
-          <w:color w:val="000000" w:themeColor="text1"/>
-          <w:sz w:val="26"/>
-          <w:szCs w:val="26"/>
-        </w:rPr>
-        <w:t xml:space="preserve"> dọn rác của Java sẽ theo vết các tài nguyên đã được cấp. Khi </w:t>
+      <w:r>
+        <w:rPr>
+          <w:color w:val="000000" w:themeColor="text1"/>
+          <w:sz w:val="26"/>
+          <w:szCs w:val="26"/>
+        </w:rPr>
+        <w:lastRenderedPageBreak/>
+        <w:t>Java hỗ trợ lập trình đa tiến trình (</w:t>
       </w:r>
       <w:r>
         <w:rPr>
@@ -7199,33 +6609,15 @@
           <w:sz w:val="26"/>
           <w:szCs w:val="26"/>
         </w:rPr>
-        <w:t>không có tham chiếu</w:t>
-      </w:r>
-      <w:r>
-        <w:rPr>
-          <w:color w:val="000000" w:themeColor="text1"/>
-          <w:sz w:val="26"/>
-          <w:szCs w:val="26"/>
-        </w:rPr>
-        <w:t xml:space="preserve"> nào đến vùng nhớ, bộ </w:t>
-      </w:r>
-      <w:proofErr w:type="gramStart"/>
-      <w:r>
-        <w:rPr>
-          <w:color w:val="000000" w:themeColor="text1"/>
-          <w:sz w:val="26"/>
-          <w:szCs w:val="26"/>
-        </w:rPr>
-        <w:t>thu</w:t>
-      </w:r>
-      <w:proofErr w:type="gramEnd"/>
-      <w:r>
-        <w:rPr>
-          <w:color w:val="000000" w:themeColor="text1"/>
-          <w:sz w:val="26"/>
-          <w:szCs w:val="26"/>
-        </w:rPr>
-        <w:t xml:space="preserve"> dọn rác sẽ tiến hành thu hồi vùng nhớ đã được cấp phát.</w:t>
+        <w:t>multithread</w:t>
+      </w:r>
+      <w:r>
+        <w:rPr>
+          <w:color w:val="000000" w:themeColor="text1"/>
+          <w:sz w:val="26"/>
+          <w:szCs w:val="26"/>
+        </w:rPr>
+        <w:t>) để thực thi các công việc đồng thời. Đồng thời cũng cung cấp giải pháp đồng bộ giữa các tiến trình (giải pháp sử dụng priority...).</w:t>
       </w:r>
     </w:p>
     <w:p>
@@ -7245,96 +6637,7 @@
           <w:sz w:val="28"/>
           <w:szCs w:val="28"/>
         </w:rPr>
-        <w:t>5. Đa luồng</w:t>
-      </w:r>
-    </w:p>
-    <w:p>
-      <w:pPr>
-        <w:pStyle w:val="NormalWeb"/>
-        <w:ind w:firstLine="720"/>
-        <w:rPr>
-          <w:color w:val="000000" w:themeColor="text1"/>
-          <w:sz w:val="26"/>
-          <w:szCs w:val="26"/>
-        </w:rPr>
-      </w:pPr>
-      <w:proofErr w:type="gramStart"/>
-      <w:r>
-        <w:rPr>
-          <w:color w:val="000000" w:themeColor="text1"/>
-          <w:sz w:val="26"/>
-          <w:szCs w:val="26"/>
-        </w:rPr>
-        <w:lastRenderedPageBreak/>
-        <w:t>Java hỗ trợ lập trình đa tiến trình (</w:t>
-      </w:r>
-      <w:r>
-        <w:rPr>
-          <w:rStyle w:val="Emphasis"/>
-          <w:b/>
-          <w:bCs/>
-          <w:color w:val="000000" w:themeColor="text1"/>
-          <w:sz w:val="26"/>
-          <w:szCs w:val="26"/>
-        </w:rPr>
-        <w:t>multithread</w:t>
-      </w:r>
-      <w:r>
-        <w:rPr>
-          <w:color w:val="000000" w:themeColor="text1"/>
-          <w:sz w:val="26"/>
-          <w:szCs w:val="26"/>
-        </w:rPr>
-        <w:t>) để thực thi các công việc đồng thời.</w:t>
-      </w:r>
-      <w:proofErr w:type="gramEnd"/>
-      <w:r>
-        <w:rPr>
-          <w:color w:val="000000" w:themeColor="text1"/>
-          <w:sz w:val="26"/>
-          <w:szCs w:val="26"/>
-        </w:rPr>
-        <w:t xml:space="preserve"> Đồng thời cũng cung cấp giải pháp đồng bộ giữa các tiến trình (giải pháp sử dụng priority...).</w:t>
-      </w:r>
-    </w:p>
-    <w:p>
-      <w:pPr>
-        <w:pStyle w:val="NormalWeb"/>
-        <w:rPr>
-          <w:b/>
-          <w:color w:val="000000" w:themeColor="text1"/>
-          <w:sz w:val="28"/>
-          <w:szCs w:val="28"/>
-        </w:rPr>
-      </w:pPr>
-      <w:r>
-        <w:rPr>
-          <w:b/>
-          <w:color w:val="000000" w:themeColor="text1"/>
-          <w:sz w:val="28"/>
-          <w:szCs w:val="28"/>
-        </w:rPr>
-        <w:t xml:space="preserve">6. Tính </w:t>
-      </w:r>
-      <w:proofErr w:type="gramStart"/>
-      <w:r>
-        <w:rPr>
-          <w:b/>
-          <w:color w:val="000000" w:themeColor="text1"/>
-          <w:sz w:val="28"/>
-          <w:szCs w:val="28"/>
-        </w:rPr>
-        <w:t>an</w:t>
-      </w:r>
-      <w:proofErr w:type="gramEnd"/>
-      <w:r>
-        <w:rPr>
-          <w:b/>
-          <w:color w:val="000000" w:themeColor="text1"/>
-          <w:sz w:val="28"/>
-          <w:szCs w:val="28"/>
-        </w:rPr>
-        <w:t xml:space="preserve"> toàn và bảo mật</w:t>
+        <w:t>6. Tính an toàn và bảo mật</w:t>
       </w:r>
     </w:p>
     <w:p>
@@ -7354,27 +6657,7 @@
           <w:sz w:val="26"/>
           <w:szCs w:val="26"/>
         </w:rPr>
-        <w:t xml:space="preserve">Tính </w:t>
-      </w:r>
-      <w:proofErr w:type="gramStart"/>
-      <w:r>
-        <w:rPr>
-          <w:rStyle w:val="Strong"/>
-          <w:color w:val="000000" w:themeColor="text1"/>
-          <w:sz w:val="26"/>
-          <w:szCs w:val="26"/>
-        </w:rPr>
-        <w:t>an</w:t>
-      </w:r>
-      <w:proofErr w:type="gramEnd"/>
-      <w:r>
-        <w:rPr>
-          <w:rStyle w:val="Strong"/>
-          <w:color w:val="000000" w:themeColor="text1"/>
-          <w:sz w:val="26"/>
-          <w:szCs w:val="26"/>
-        </w:rPr>
-        <w:t xml:space="preserve"> toàn</w:t>
+        <w:t>Tính an toàn</w:t>
       </w:r>
     </w:p>
     <w:p>
@@ -7387,7 +6670,6 @@
           <w:szCs w:val="26"/>
         </w:rPr>
       </w:pPr>
-      <w:proofErr w:type="gramStart"/>
       <w:r>
         <w:rPr>
           <w:color w:val="000000" w:themeColor="text1"/>
@@ -7396,7 +6678,6 @@
         </w:rPr>
         <w:t>Ngôn ngữ lập trình Java yêu cầu chặt chẽ về kiểu dữ liệu.</w:t>
       </w:r>
-      <w:proofErr w:type="gramEnd"/>
     </w:p>
     <w:p>
       <w:pPr>
@@ -7548,7 +6829,6 @@
           <w:szCs w:val="26"/>
         </w:rPr>
       </w:pPr>
-      <w:proofErr w:type="gramStart"/>
       <w:r>
         <w:rPr>
           <w:color w:val="000000" w:themeColor="text1"/>
@@ -7557,7 +6837,6 @@
         </w:rPr>
         <w:t>Java cung cấp một môi trường quản lý chương trình với nhiều mức khác nhau.</w:t>
       </w:r>
-      <w:proofErr w:type="gramEnd"/>
     </w:p>
     <w:p>
       <w:pPr>
@@ -7580,27 +6859,7 @@
           <w:sz w:val="26"/>
           <w:szCs w:val="26"/>
         </w:rPr>
-        <w:t xml:space="preserve">Mức </w:t>
-      </w:r>
-      <w:proofErr w:type="gramStart"/>
-      <w:r>
-        <w:rPr>
-          <w:rFonts w:ascii="Times New Roman" w:hAnsi="Times New Roman" w:cs="Times New Roman"/>
-          <w:color w:val="000000" w:themeColor="text1"/>
-          <w:sz w:val="26"/>
-          <w:szCs w:val="26"/>
-        </w:rPr>
-        <w:t>1 :</w:t>
-      </w:r>
-      <w:proofErr w:type="gramEnd"/>
-      <w:r>
-        <w:rPr>
-          <w:rFonts w:ascii="Times New Roman" w:hAnsi="Times New Roman" w:cs="Times New Roman"/>
-          <w:color w:val="000000" w:themeColor="text1"/>
-          <w:sz w:val="26"/>
-          <w:szCs w:val="26"/>
-        </w:rPr>
-        <w:t xml:space="preserve"> Chỉ có thể truy xuất dữ liệu cũng như phương phức thông qua giao diện mà lớp cung cấp.</w:t>
+        <w:t>Mức 1 : Chỉ có thể truy xuất dữ liệu cũng như phương phức thông qua giao diện mà lớp cung cấp.</w:t>
       </w:r>
     </w:p>
     <w:p>
@@ -7624,27 +6883,7 @@
           <w:sz w:val="26"/>
           <w:szCs w:val="26"/>
         </w:rPr>
-        <w:t xml:space="preserve">Mức </w:t>
-      </w:r>
-      <w:proofErr w:type="gramStart"/>
-      <w:r>
-        <w:rPr>
-          <w:rFonts w:ascii="Times New Roman" w:hAnsi="Times New Roman" w:cs="Times New Roman"/>
-          <w:color w:val="000000" w:themeColor="text1"/>
-          <w:sz w:val="26"/>
-          <w:szCs w:val="26"/>
-        </w:rPr>
-        <w:t>2 :</w:t>
-      </w:r>
-      <w:proofErr w:type="gramEnd"/>
-      <w:r>
-        <w:rPr>
-          <w:rFonts w:ascii="Times New Roman" w:hAnsi="Times New Roman" w:cs="Times New Roman"/>
-          <w:color w:val="000000" w:themeColor="text1"/>
-          <w:sz w:val="26"/>
-          <w:szCs w:val="26"/>
-        </w:rPr>
-        <w:t xml:space="preserve"> Trình biên dịch kiểm soát các đoạn mã sao cho tuân thủ các quy tắc của ngôn ngữ lập trình Java trước khi thông dịch.</w:t>
+        <w:t>Mức 2 : Trình biên dịch kiểm soát các đoạn mã sao cho tuân thủ các quy tắc của ngôn ngữ lập trình Java trước khi thông dịch.</w:t>
       </w:r>
     </w:p>
     <w:p>
@@ -7668,27 +6907,7 @@
           <w:sz w:val="26"/>
           <w:szCs w:val="26"/>
         </w:rPr>
-        <w:t xml:space="preserve">Mức </w:t>
-      </w:r>
-      <w:proofErr w:type="gramStart"/>
-      <w:r>
-        <w:rPr>
-          <w:rFonts w:ascii="Times New Roman" w:hAnsi="Times New Roman" w:cs="Times New Roman"/>
-          <w:color w:val="000000" w:themeColor="text1"/>
-          <w:sz w:val="26"/>
-          <w:szCs w:val="26"/>
-        </w:rPr>
-        <w:t>3 :</w:t>
-      </w:r>
-      <w:proofErr w:type="gramEnd"/>
-      <w:r>
-        <w:rPr>
-          <w:rFonts w:ascii="Times New Roman" w:hAnsi="Times New Roman" w:cs="Times New Roman"/>
-          <w:color w:val="000000" w:themeColor="text1"/>
-          <w:sz w:val="26"/>
-          <w:szCs w:val="26"/>
-        </w:rPr>
-        <w:t xml:space="preserve"> Trình thông dịch sẽ kiểm tra mã byte code xem các đoạn mã này có đảm bảo được các quy định, quy tắc trước khi thực thi.</w:t>
+        <w:t>Mức 3 : Trình thông dịch sẽ kiểm tra mã byte code xem các đoạn mã này có đảm bảo được các quy định, quy tắc trước khi thực thi.</w:t>
       </w:r>
     </w:p>
     <w:p>
@@ -7712,27 +6931,7 @@
           <w:sz w:val="26"/>
           <w:szCs w:val="26"/>
         </w:rPr>
-        <w:t xml:space="preserve">Mức 4: Java kiểm soát việc nạp các lớp vào bộ nhớ để giám sát việc </w:t>
-      </w:r>
-      <w:proofErr w:type="gramStart"/>
-      <w:r>
-        <w:rPr>
-          <w:rFonts w:ascii="Times New Roman" w:hAnsi="Times New Roman" w:cs="Times New Roman"/>
-          <w:color w:val="000000" w:themeColor="text1"/>
-          <w:sz w:val="26"/>
-          <w:szCs w:val="26"/>
-        </w:rPr>
-        <w:t>vi</w:t>
-      </w:r>
-      <w:proofErr w:type="gramEnd"/>
-      <w:r>
-        <w:rPr>
-          <w:rFonts w:ascii="Times New Roman" w:hAnsi="Times New Roman" w:cs="Times New Roman"/>
-          <w:color w:val="000000" w:themeColor="text1"/>
-          <w:sz w:val="26"/>
-          <w:szCs w:val="26"/>
-        </w:rPr>
-        <w:t xml:space="preserve"> phạm giới hạn truy xuất trước khi nạp vào hệ thống.</w:t>
+        <w:t>Mức 4: Java kiểm soát việc nạp các lớp vào bộ nhớ để giám sát việc vi phạm giới hạn truy xuất trước khi nạp vào hệ thống.</w:t>
       </w:r>
     </w:p>
     <w:p>
@@ -7766,52 +6965,14 @@
           <w:szCs w:val="26"/>
         </w:rPr>
       </w:pPr>
-      <w:proofErr w:type="gramStart"/>
-      <w:r>
-        <w:rPr>
-          <w:color w:val="000000" w:themeColor="text1"/>
-          <w:sz w:val="26"/>
-          <w:szCs w:val="26"/>
-        </w:rPr>
-        <w:t>Nói về Java mà không nói đến JVM (Java Virtual Machine) thì quả là một thiếu sót.</w:t>
-      </w:r>
-      <w:proofErr w:type="gramEnd"/>
-      <w:r>
-        <w:rPr>
-          <w:color w:val="000000" w:themeColor="text1"/>
-          <w:sz w:val="26"/>
-          <w:szCs w:val="26"/>
-        </w:rPr>
-        <w:t xml:space="preserve"> Tuy nhiên trong phạm </w:t>
-      </w:r>
-      <w:proofErr w:type="gramStart"/>
-      <w:r>
-        <w:rPr>
-          <w:color w:val="000000" w:themeColor="text1"/>
-          <w:sz w:val="26"/>
-          <w:szCs w:val="26"/>
-        </w:rPr>
-        <w:t>vi</w:t>
-      </w:r>
-      <w:proofErr w:type="gramEnd"/>
-      <w:r>
-        <w:rPr>
-          <w:color w:val="000000" w:themeColor="text1"/>
-          <w:sz w:val="26"/>
-          <w:szCs w:val="26"/>
-        </w:rPr>
-        <w:t xml:space="preserve"> bài viết này, xin được tóm gọn lại một số đặc điểm cơ bản của chiếc máy ảo Java này. </w:t>
-      </w:r>
-      <w:proofErr w:type="gramStart"/>
-      <w:r>
-        <w:rPr>
-          <w:color w:val="000000" w:themeColor="text1"/>
-          <w:sz w:val="26"/>
-          <w:szCs w:val="26"/>
-        </w:rPr>
-        <w:t>Các vấn đề cụ thể sẽ được đề cập ở những bài viết sau.</w:t>
-      </w:r>
-      <w:proofErr w:type="gramEnd"/>
+      <w:r>
+        <w:rPr>
+          <w:color w:val="000000" w:themeColor="text1"/>
+          <w:sz w:val="26"/>
+          <w:szCs w:val="26"/>
+        </w:rPr>
+        <w:t>Nói về Java mà không nói đến JVM (Java Virtual Machine) thì quả là một thiếu sót. Tuy nhiên trong phạm vi bài viết này, xin được tóm gọn lại một số đặc điểm cơ bản của chiếc máy ảo Java này. Các vấn đề cụ thể sẽ được đề cập ở những bài viết sau.</w:t>
+      </w:r>
     </w:p>
     <w:p>
       <w:pPr>
@@ -7858,27 +7019,7 @@
           <w:sz w:val="26"/>
           <w:szCs w:val="26"/>
         </w:rPr>
-        <w:t xml:space="preserve">Có thể xem nó như là một hệ điều hành </w:t>
-      </w:r>
-      <w:proofErr w:type="gramStart"/>
-      <w:r>
-        <w:rPr>
-          <w:rFonts w:ascii="Times New Roman" w:hAnsi="Times New Roman" w:cs="Times New Roman"/>
-          <w:color w:val="000000" w:themeColor="text1"/>
-          <w:sz w:val="26"/>
-          <w:szCs w:val="26"/>
-        </w:rPr>
-        <w:t>thu</w:t>
-      </w:r>
-      <w:proofErr w:type="gramEnd"/>
-      <w:r>
-        <w:rPr>
-          <w:rFonts w:ascii="Times New Roman" w:hAnsi="Times New Roman" w:cs="Times New Roman"/>
-          <w:color w:val="000000" w:themeColor="text1"/>
-          <w:sz w:val="26"/>
-          <w:szCs w:val="26"/>
-        </w:rPr>
-        <w:t xml:space="preserve"> nhỏ.</w:t>
+        <w:t>Có thể xem nó như là một hệ điều hành thu nhỏ.</w:t>
       </w:r>
     </w:p>
     <w:p>
@@ -8045,27 +7186,7 @@
           <w:sz w:val="26"/>
           <w:szCs w:val="26"/>
         </w:rPr>
-        <w:t xml:space="preserve">Trong dự </w:t>
-      </w:r>
-      <w:proofErr w:type="gramStart"/>
-      <w:r>
-        <w:rPr>
-          <w:rFonts w:ascii="Times New Roman" w:hAnsi="Times New Roman" w:cs="Times New Roman"/>
-          <w:color w:val="000000" w:themeColor="text1"/>
-          <w:sz w:val="26"/>
-          <w:szCs w:val="26"/>
-        </w:rPr>
-        <w:t>án</w:t>
-      </w:r>
-      <w:proofErr w:type="gramEnd"/>
-      <w:r>
-        <w:rPr>
-          <w:rFonts w:ascii="Times New Roman" w:hAnsi="Times New Roman" w:cs="Times New Roman"/>
-          <w:color w:val="000000" w:themeColor="text1"/>
-          <w:sz w:val="26"/>
-          <w:szCs w:val="26"/>
-        </w:rPr>
-        <w:t xml:space="preserve"> này, nhóm đã sử dụng quy trình phát triển phần mềm Agile.</w:t>
+        <w:t>Trong dự án này, nhóm đã sử dụng quy trình phát triển phần mềm Agile.</w:t>
       </w:r>
     </w:p>
     <w:p>
@@ -8087,39 +7208,8 @@
           <w:sz w:val="26"/>
           <w:szCs w:val="26"/>
         </w:rPr>
-        <w:t xml:space="preserve">Quy trình phát triển phần mềm </w:t>
-      </w:r>
-      <w:proofErr w:type="gramStart"/>
-      <w:r>
-        <w:rPr>
-          <w:rFonts w:ascii="Times New Roman" w:hAnsi="Times New Roman" w:cs="Times New Roman"/>
-          <w:color w:val="000000" w:themeColor="text1"/>
-          <w:sz w:val="26"/>
-          <w:szCs w:val="26"/>
-        </w:rPr>
-        <w:t>Agile</w:t>
-      </w:r>
-      <w:proofErr w:type="gramEnd"/>
-      <w:r>
-        <w:rPr>
-          <w:rFonts w:ascii="Times New Roman" w:hAnsi="Times New Roman" w:cs="Times New Roman"/>
-          <w:color w:val="000000" w:themeColor="text1"/>
-          <w:sz w:val="26"/>
-          <w:szCs w:val="26"/>
-        </w:rPr>
-        <w:t xml:space="preserve"> là một nhóm của các phương thức phát triển phần mềm mà trong đó các yêu cầu và giải pháp tiến triển thông qua sự cộng tác giữa nhóm tự tổ chức và nhóm đa chức năng. </w:t>
-      </w:r>
-      <w:proofErr w:type="gramStart"/>
-      <w:r>
-        <w:rPr>
-          <w:rFonts w:ascii="Times New Roman" w:hAnsi="Times New Roman" w:cs="Times New Roman"/>
-          <w:color w:val="000000" w:themeColor="text1"/>
-          <w:sz w:val="26"/>
-          <w:szCs w:val="26"/>
-        </w:rPr>
-        <w:t>Nó thúc đẩy kế hoạch thích nghi, sự phát triển tiến hóa, phân phối sớm, cải thiện liên tục và khuyến khích các phản hồi nhanh và linh hoạt để thay đổi.</w:t>
-      </w:r>
-      <w:proofErr w:type="gramEnd"/>
+        <w:t>Quy trình phát triển phần mềm Agile là một nhóm của các phương thức phát triển phần mềm mà trong đó các yêu cầu và giải pháp tiến triển thông qua sự cộng tác giữa nhóm tự tổ chức và nhóm đa chức năng. Nó thúc đẩy kế hoạch thích nghi, sự phát triển tiến hóa, phân phối sớm, cải thiện liên tục và khuyến khích các phản hồi nhanh và linh hoạt để thay đổi.</w:t>
+      </w:r>
     </w:p>
     <w:p>
       <w:pPr>
@@ -8258,27 +7348,7 @@
           <w:sz w:val="26"/>
           <w:szCs w:val="26"/>
         </w:rPr>
-        <w:t xml:space="preserve">Cá nhân và sự tương tác giữa người với người được đặt trên quy trình và công cụ: tự tổ chức và năng động là cực kỳ quan trọng, như là sự tương tác về việc lập trình </w:t>
-      </w:r>
-      <w:proofErr w:type="gramStart"/>
-      <w:r>
-        <w:rPr>
-          <w:rFonts w:ascii="Times New Roman" w:hAnsi="Times New Roman" w:cs="Times New Roman"/>
-          <w:color w:val="000000" w:themeColor="text1"/>
-          <w:sz w:val="26"/>
-          <w:szCs w:val="26"/>
-        </w:rPr>
-        <w:t>theo</w:t>
-      </w:r>
-      <w:proofErr w:type="gramEnd"/>
-      <w:r>
-        <w:rPr>
-          <w:rFonts w:ascii="Times New Roman" w:hAnsi="Times New Roman" w:cs="Times New Roman"/>
-          <w:color w:val="000000" w:themeColor="text1"/>
-          <w:sz w:val="26"/>
-          <w:szCs w:val="26"/>
-        </w:rPr>
-        <w:t xml:space="preserve"> cặp.</w:t>
+        <w:t>Cá nhân và sự tương tác giữa người với người được đặt trên quy trình và công cụ: tự tổ chức và năng động là cực kỳ quan trọng, như là sự tương tác về việc lập trình theo cặp.</w:t>
       </w:r>
     </w:p>
     <w:p>
@@ -8332,27 +7402,7 @@
           <w:sz w:val="26"/>
           <w:szCs w:val="26"/>
         </w:rPr>
-        <w:t xml:space="preserve">Cộng tác với khách hàng hơn là thương lượng hợp đồng: yêu cầu không thể được tập hợp đầy đủ ngay từ đầu của </w:t>
-      </w:r>
-      <w:proofErr w:type="gramStart"/>
-      <w:r>
-        <w:rPr>
-          <w:rFonts w:ascii="Times New Roman" w:hAnsi="Times New Roman" w:cs="Times New Roman"/>
-          <w:color w:val="000000" w:themeColor="text1"/>
-          <w:sz w:val="26"/>
-          <w:szCs w:val="26"/>
-        </w:rPr>
-        <w:t>chu</w:t>
-      </w:r>
-      <w:proofErr w:type="gramEnd"/>
-      <w:r>
-        <w:rPr>
-          <w:rFonts w:ascii="Times New Roman" w:hAnsi="Times New Roman" w:cs="Times New Roman"/>
-          <w:color w:val="000000" w:themeColor="text1"/>
-          <w:sz w:val="26"/>
-          <w:szCs w:val="26"/>
-        </w:rPr>
-        <w:t xml:space="preserve"> trình phát triển phần mềm, chính vì thế sự tham gia của các bên liên quan là cực kỳ quan trọng.</w:t>
+        <w:t>Cộng tác với khách hàng hơn là thương lượng hợp đồng: yêu cầu không thể được tập hợp đầy đủ ngay từ đầu của chu trình phát triển phần mềm, chính vì thế sự tham gia của các bên liên quan là cực kỳ quan trọng.</w:t>
       </w:r>
     </w:p>
     <w:p>
@@ -8401,27 +7451,7 @@
           <w:sz w:val="26"/>
           <w:szCs w:val="26"/>
         </w:rPr>
-        <w:t xml:space="preserve">Tuyên ngôn của </w:t>
-      </w:r>
-      <w:proofErr w:type="gramStart"/>
-      <w:r>
-        <w:rPr>
-          <w:rFonts w:ascii="Times New Roman" w:hAnsi="Times New Roman" w:cs="Times New Roman"/>
-          <w:color w:val="000000" w:themeColor="text1"/>
-          <w:sz w:val="26"/>
-          <w:szCs w:val="26"/>
-        </w:rPr>
-        <w:t>Agile</w:t>
-      </w:r>
-      <w:proofErr w:type="gramEnd"/>
-      <w:r>
-        <w:rPr>
-          <w:rFonts w:ascii="Times New Roman" w:hAnsi="Times New Roman" w:cs="Times New Roman"/>
-          <w:color w:val="000000" w:themeColor="text1"/>
-          <w:sz w:val="26"/>
-          <w:szCs w:val="26"/>
-        </w:rPr>
-        <w:t xml:space="preserve"> dựa trên 12 nguyên lý:</w:t>
+        <w:t>Tuyên ngôn của Agile dựa trên 12 nguyên lý:</w:t>
       </w:r>
     </w:p>
     <w:p>
@@ -8502,27 +7532,7 @@
           <w:sz w:val="26"/>
           <w:szCs w:val="26"/>
         </w:rPr>
-        <w:t>Phần mềm hoạt động được phân phối thường xuyên (</w:t>
-      </w:r>
-      <w:proofErr w:type="gramStart"/>
-      <w:r>
-        <w:rPr>
-          <w:rFonts w:ascii="Times New Roman" w:hAnsi="Times New Roman" w:cs="Times New Roman"/>
-          <w:color w:val="000000" w:themeColor="text1"/>
-          <w:sz w:val="26"/>
-          <w:szCs w:val="26"/>
-        </w:rPr>
-        <w:t>theo</w:t>
-      </w:r>
-      <w:proofErr w:type="gramEnd"/>
-      <w:r>
-        <w:rPr>
-          <w:rFonts w:ascii="Times New Roman" w:hAnsi="Times New Roman" w:cs="Times New Roman"/>
-          <w:color w:val="000000" w:themeColor="text1"/>
-          <w:sz w:val="26"/>
-          <w:szCs w:val="26"/>
-        </w:rPr>
-        <w:t xml:space="preserve"> hàng tuần).</w:t>
+        <w:t>Phần mềm hoạt động được phân phối thường xuyên (theo hàng tuần).</w:t>
       </w:r>
     </w:p>
     <w:p>
@@ -8549,27 +7559,7 @@
           <w:sz w:val="26"/>
           <w:szCs w:val="26"/>
         </w:rPr>
-        <w:t xml:space="preserve">Cộng tác hàng ngày và gần </w:t>
-      </w:r>
-      <w:proofErr w:type="gramStart"/>
-      <w:r>
-        <w:rPr>
-          <w:rFonts w:ascii="Times New Roman" w:hAnsi="Times New Roman" w:cs="Times New Roman"/>
-          <w:color w:val="000000" w:themeColor="text1"/>
-          <w:sz w:val="26"/>
-          <w:szCs w:val="26"/>
-        </w:rPr>
-        <w:t>gũi</w:t>
-      </w:r>
-      <w:proofErr w:type="gramEnd"/>
-      <w:r>
-        <w:rPr>
-          <w:rFonts w:ascii="Times New Roman" w:hAnsi="Times New Roman" w:cs="Times New Roman"/>
-          <w:color w:val="000000" w:themeColor="text1"/>
-          <w:sz w:val="26"/>
-          <w:szCs w:val="26"/>
-        </w:rPr>
-        <w:t xml:space="preserve"> giữa những người kinh doanh và nhà phát triển.</w:t>
+        <w:t>Cộng tác hàng ngày và gần gũi giữa những người kinh doanh và nhà phát triển.</w:t>
       </w:r>
     </w:p>
     <w:p>
@@ -8596,27 +7586,7 @@
           <w:sz w:val="26"/>
           <w:szCs w:val="26"/>
         </w:rPr>
-        <w:t xml:space="preserve">Dự </w:t>
-      </w:r>
-      <w:proofErr w:type="gramStart"/>
-      <w:r>
-        <w:rPr>
-          <w:rFonts w:ascii="Times New Roman" w:hAnsi="Times New Roman" w:cs="Times New Roman"/>
-          <w:color w:val="000000" w:themeColor="text1"/>
-          <w:sz w:val="26"/>
-          <w:szCs w:val="26"/>
-        </w:rPr>
-        <w:t>án</w:t>
-      </w:r>
-      <w:proofErr w:type="gramEnd"/>
-      <w:r>
-        <w:rPr>
-          <w:rFonts w:ascii="Times New Roman" w:hAnsi="Times New Roman" w:cs="Times New Roman"/>
-          <w:color w:val="000000" w:themeColor="text1"/>
-          <w:sz w:val="26"/>
-          <w:szCs w:val="26"/>
-        </w:rPr>
-        <w:t xml:space="preserve"> được xây dựng từ những cá nhân năng động, những người thực sự đáng tin cậy.</w:t>
+        <w:t>Dự án được xây dựng từ những cá nhân năng động, những người thực sự đáng tin cậy.</w:t>
       </w:r>
     </w:p>
     <w:p>
@@ -9117,25 +8087,14 @@
           <w:szCs w:val="26"/>
         </w:rPr>
       </w:pPr>
-      <w:proofErr w:type="gramStart"/>
-      <w:r>
-        <w:rPr>
-          <w:rFonts w:ascii="Times New Roman" w:hAnsi="Times New Roman" w:cs="Times New Roman"/>
-          <w:color w:val="000000" w:themeColor="text1"/>
-          <w:sz w:val="26"/>
-          <w:szCs w:val="26"/>
-        </w:rPr>
-        <w:t>c.Sử</w:t>
-      </w:r>
-      <w:proofErr w:type="gramEnd"/>
-      <w:r>
-        <w:rPr>
-          <w:rFonts w:ascii="Times New Roman" w:hAnsi="Times New Roman" w:cs="Times New Roman"/>
-          <w:color w:val="000000" w:themeColor="text1"/>
-          <w:sz w:val="26"/>
-          <w:szCs w:val="26"/>
-        </w:rPr>
-        <w:t xml:space="preserve"> dụng giọng nói để gọi các lệnh</w:t>
+      <w:r>
+        <w:rPr>
+          <w:rFonts w:ascii="Times New Roman" w:hAnsi="Times New Roman" w:cs="Times New Roman"/>
+          <w:color w:val="000000" w:themeColor="text1"/>
+          <w:sz w:val="26"/>
+          <w:szCs w:val="26"/>
+        </w:rPr>
+        <w:t>c.Sử dụng giọng nói để gọi các lệnh</w:t>
       </w:r>
       <w:r>
         <w:rPr>
@@ -9181,6 +8140,164 @@
     </w:p>
     <w:p>
       <w:pPr>
+        <w:pStyle w:val="Heading2"/>
+        <w:rPr>
+          <w:rFonts w:ascii="Times New Roman" w:hAnsi="Times New Roman" w:cs="Times New Roman"/>
+          <w:b/>
+          <w:color w:val="auto"/>
+        </w:rPr>
+      </w:pPr>
+      <w:r>
+        <w:rPr>
+          <w:rFonts w:ascii="Times New Roman" w:hAnsi="Times New Roman" w:cs="Times New Roman"/>
+          <w:b/>
+          <w:color w:val="auto"/>
+        </w:rPr>
+        <w:lastRenderedPageBreak/>
+        <w:t>4.4 Chức năng thực hiện</w:t>
+      </w:r>
+    </w:p>
+    <w:p>
+      <w:pPr>
+        <w:rPr>
+          <w:rFonts w:ascii="Times New Roman" w:hAnsi="Times New Roman" w:cs="Times New Roman"/>
+          <w:sz w:val="26"/>
+          <w:szCs w:val="26"/>
+        </w:rPr>
+      </w:pPr>
+      <w:r>
+        <w:rPr>
+          <w:rFonts w:ascii="Times New Roman" w:hAnsi="Times New Roman" w:cs="Times New Roman"/>
+          <w:sz w:val="26"/>
+          <w:szCs w:val="26"/>
+        </w:rPr>
+        <w:t>Nhóm đã thực hiện được chức năng sau:</w:t>
+      </w:r>
+    </w:p>
+    <w:p>
+      <w:pPr>
+        <w:pStyle w:val="ListParagraph"/>
+        <w:numPr>
+          <w:ilvl w:val="0"/>
+          <w:numId w:val="29"/>
+        </w:numPr>
+        <w:rPr>
+          <w:rFonts w:ascii="Times New Roman" w:hAnsi="Times New Roman" w:cs="Times New Roman"/>
+          <w:sz w:val="26"/>
+          <w:szCs w:val="26"/>
+        </w:rPr>
+      </w:pPr>
+      <w:r>
+        <w:rPr>
+          <w:rFonts w:ascii="Times New Roman" w:hAnsi="Times New Roman" w:cs="Times New Roman"/>
+          <w:sz w:val="26"/>
+          <w:szCs w:val="26"/>
+        </w:rPr>
+        <w:t>Load được bất kỳ url mà được định nghĩa</w:t>
+      </w:r>
+      <w:r>
+        <w:rPr>
+          <w:rFonts w:ascii="Times New Roman" w:hAnsi="Times New Roman" w:cs="Times New Roman"/>
+          <w:sz w:val="26"/>
+          <w:szCs w:val="26"/>
+        </w:rPr>
+        <w:t>: google.com.vn, facebook.com, youtube.com</w:t>
+      </w:r>
+      <w:r>
+        <w:rPr>
+          <w:rFonts w:ascii="Times New Roman" w:hAnsi="Times New Roman" w:cs="Times New Roman"/>
+          <w:sz w:val="26"/>
+          <w:szCs w:val="26"/>
+        </w:rPr>
+        <w:t xml:space="preserve"> hoặc bất kỳ một website nào</w:t>
+      </w:r>
+      <w:r>
+        <w:rPr>
+          <w:rFonts w:ascii="Times New Roman" w:hAnsi="Times New Roman" w:cs="Times New Roman"/>
+          <w:sz w:val="26"/>
+          <w:szCs w:val="26"/>
+        </w:rPr>
+        <w:t>.</w:t>
+      </w:r>
+    </w:p>
+    <w:p>
+      <w:pPr>
+        <w:pStyle w:val="ListParagraph"/>
+        <w:numPr>
+          <w:ilvl w:val="0"/>
+          <w:numId w:val="29"/>
+        </w:numPr>
+        <w:rPr>
+          <w:rFonts w:ascii="Times New Roman" w:hAnsi="Times New Roman" w:cs="Times New Roman"/>
+          <w:sz w:val="26"/>
+          <w:szCs w:val="26"/>
+        </w:rPr>
+      </w:pPr>
+      <w:r>
+        <w:rPr>
+          <w:rFonts w:ascii="Times New Roman" w:hAnsi="Times New Roman" w:cs="Times New Roman"/>
+          <w:sz w:val="26"/>
+          <w:szCs w:val="26"/>
+        </w:rPr>
+        <w:t>Thực hiện go back và go forward.</w:t>
+      </w:r>
+    </w:p>
+    <w:p>
+      <w:pPr>
+        <w:pStyle w:val="ListParagraph"/>
+        <w:numPr>
+          <w:ilvl w:val="0"/>
+          <w:numId w:val="29"/>
+        </w:numPr>
+        <w:rPr>
+          <w:rFonts w:ascii="Times New Roman" w:hAnsi="Times New Roman" w:cs="Times New Roman"/>
+          <w:sz w:val="26"/>
+          <w:szCs w:val="26"/>
+        </w:rPr>
+      </w:pPr>
+      <w:r>
+        <w:rPr>
+          <w:rFonts w:ascii="Times New Roman" w:hAnsi="Times New Roman" w:cs="Times New Roman"/>
+          <w:sz w:val="26"/>
+          <w:szCs w:val="26"/>
+        </w:rPr>
+        <w:t>Can thiệp vào hệ điều hành Android và Chrome.</w:t>
+      </w:r>
+    </w:p>
+    <w:p>
+      <w:pPr>
+        <w:pStyle w:val="ListParagraph"/>
+        <w:numPr>
+          <w:ilvl w:val="0"/>
+          <w:numId w:val="29"/>
+        </w:numPr>
+        <w:rPr>
+          <w:rFonts w:ascii="Times New Roman" w:hAnsi="Times New Roman" w:cs="Times New Roman"/>
+          <w:sz w:val="26"/>
+          <w:szCs w:val="26"/>
+        </w:rPr>
+      </w:pPr>
+      <w:r>
+        <w:rPr>
+          <w:rFonts w:ascii="Times New Roman" w:hAnsi="Times New Roman" w:cs="Times New Roman"/>
+          <w:sz w:val="26"/>
+          <w:szCs w:val="26"/>
+        </w:rPr>
+        <w:t>Thực hiện được thao tác cơ bản trong một website</w:t>
+      </w:r>
+    </w:p>
+    <w:p>
+      <w:pPr>
+        <w:rPr>
+          <w:rFonts w:ascii="Times New Roman" w:hAnsi="Times New Roman" w:cs="Times New Roman"/>
+          <w:color w:val="000000" w:themeColor="text1"/>
+          <w:sz w:val="26"/>
+          <w:szCs w:val="26"/>
+        </w:rPr>
+      </w:pPr>
+    </w:p>
+    <w:p>
+      <w:pPr>
         <w:outlineLvl w:val="0"/>
         <w:rPr>
           <w:rFonts w:ascii="Times New Roman" w:hAnsi="Times New Roman" w:cs="Times New Roman"/>
@@ -9201,7 +8318,6 @@
           <w:szCs w:val="36"/>
           <w:u w:val="single"/>
         </w:rPr>
-        <w:lastRenderedPageBreak/>
         <w:t>Chương V. KẾT LUẬN</w:t>
       </w:r>
       <w:bookmarkEnd w:id="17"/>
@@ -9471,19 +8587,8 @@
           <w:sz w:val="26"/>
           <w:szCs w:val="26"/>
         </w:rPr>
-        <w:t xml:space="preserve"> bị mất phương hướ</w:t>
-      </w:r>
-      <w:proofErr w:type="gramStart"/>
-      <w:r>
-        <w:rPr>
-          <w:rFonts w:ascii="Times New Roman" w:hAnsi="Times New Roman" w:cs="Times New Roman"/>
-          <w:color w:val="000000" w:themeColor="text1"/>
-          <w:sz w:val="26"/>
-          <w:szCs w:val="26"/>
-        </w:rPr>
-        <w:t>ng(</w:t>
-      </w:r>
-      <w:proofErr w:type="gramEnd"/>
+        <w:t xml:space="preserve"> bị mất phương hướng(</w:t>
+      </w:r>
       <w:r>
         <w:rPr>
           <w:rFonts w:ascii="Times New Roman" w:hAnsi="Times New Roman" w:cs="Times New Roman"/>
@@ -9753,6 +8858,7 @@
           <w:sz w:val="26"/>
           <w:szCs w:val="26"/>
         </w:rPr>
+        <w:lastRenderedPageBreak/>
         <w:t>Thiết bị còn hạn chế</w:t>
       </w:r>
       <w:r>
@@ -9762,49 +8868,26 @@
           <w:sz w:val="26"/>
           <w:szCs w:val="26"/>
         </w:rPr>
-        <w:t xml:space="preserve">, SDK không thể nhận diện giọng nói. Phải demo trên divice </w:t>
-      </w:r>
-      <w:proofErr w:type="gramStart"/>
-      <w:r>
-        <w:rPr>
-          <w:rFonts w:ascii="Times New Roman" w:hAnsi="Times New Roman" w:cs="Times New Roman"/>
-          <w:color w:val="000000" w:themeColor="text1"/>
-          <w:sz w:val="26"/>
-          <w:szCs w:val="26"/>
-        </w:rPr>
-        <w:t>thật .</w:t>
-      </w:r>
-      <w:proofErr w:type="gramEnd"/>
-    </w:p>
-    <w:p>
-      <w:pPr>
-        <w:rPr>
-          <w:rFonts w:ascii="Times New Roman" w:hAnsi="Times New Roman" w:cs="Times New Roman"/>
-          <w:color w:val="000000" w:themeColor="text1"/>
-          <w:sz w:val="26"/>
-          <w:szCs w:val="26"/>
-        </w:rPr>
-      </w:pPr>
-    </w:p>
-    <w:p>
-      <w:pPr>
-        <w:rPr>
-          <w:rFonts w:ascii="Times New Roman" w:hAnsi="Times New Roman" w:cs="Times New Roman"/>
-          <w:color w:val="000000" w:themeColor="text1"/>
-          <w:sz w:val="26"/>
-          <w:szCs w:val="26"/>
-        </w:rPr>
-      </w:pPr>
-    </w:p>
-    <w:p>
-      <w:pPr>
-        <w:rPr>
-          <w:rFonts w:ascii="Times New Roman" w:hAnsi="Times New Roman" w:cs="Times New Roman"/>
-          <w:color w:val="000000" w:themeColor="text1"/>
-          <w:sz w:val="26"/>
-          <w:szCs w:val="26"/>
-        </w:rPr>
-      </w:pPr>
+        <w:t>, SDK không thể nhận diện giọng nói. Phải demo trên divice thậ</w:t>
+      </w:r>
+      <w:r>
+        <w:rPr>
+          <w:rFonts w:ascii="Times New Roman" w:hAnsi="Times New Roman" w:cs="Times New Roman"/>
+          <w:color w:val="000000" w:themeColor="text1"/>
+          <w:sz w:val="26"/>
+          <w:szCs w:val="26"/>
+        </w:rPr>
+        <w:t>t</w:t>
+      </w:r>
+      <w:r>
+        <w:rPr>
+          <w:rFonts w:ascii="Times New Roman" w:hAnsi="Times New Roman" w:cs="Times New Roman"/>
+          <w:color w:val="000000" w:themeColor="text1"/>
+          <w:sz w:val="26"/>
+          <w:szCs w:val="26"/>
+        </w:rPr>
+        <w:t>.</w:t>
+      </w:r>
     </w:p>
     <w:p>
       <w:pPr>
@@ -9862,7 +8945,6 @@
           <w:sz w:val="26"/>
           <w:szCs w:val="26"/>
         </w:rPr>
-        <w:lastRenderedPageBreak/>
         <w:t>6.1 Hướng phát triển</w:t>
       </w:r>
       <w:bookmarkEnd w:id="22"/>
@@ -9888,6 +8970,15 @@
           <w:sz w:val="26"/>
           <w:szCs w:val="26"/>
         </w:rPr>
+        <w:t xml:space="preserve">Kịch bản 1: </w:t>
+      </w:r>
+      <w:r>
+        <w:rPr>
+          <w:rFonts w:ascii="Times New Roman" w:hAnsi="Times New Roman" w:cs="Times New Roman"/>
+          <w:color w:val="000000" w:themeColor="text1"/>
+          <w:sz w:val="26"/>
+          <w:szCs w:val="26"/>
+        </w:rPr>
         <w:t>Với đề tài phát triển đến hiện tại, chúng ta có thể viết app hoặc game sử dụng dịch vụ này.</w:t>
       </w:r>
     </w:p>
@@ -9912,6 +9003,15 @@
           <w:sz w:val="26"/>
           <w:szCs w:val="26"/>
         </w:rPr>
+        <w:t xml:space="preserve">Kịch bản 2: </w:t>
+      </w:r>
+      <w:r>
+        <w:rPr>
+          <w:rFonts w:ascii="Times New Roman" w:hAnsi="Times New Roman" w:cs="Times New Roman"/>
+          <w:color w:val="000000" w:themeColor="text1"/>
+          <w:sz w:val="26"/>
+          <w:szCs w:val="26"/>
+        </w:rPr>
         <w:t>Chúng ta có thể viết các dịch vụ tích hợp vào trong các trang web, bán các dịch vụ</w:t>
       </w:r>
       <w:r>
@@ -9931,6 +9031,24 @@
           <w:szCs w:val="26"/>
         </w:rPr>
         <w:t>.</w:t>
+      </w:r>
+      <w:r>
+        <w:rPr>
+          <w:rFonts w:ascii="Times New Roman" w:hAnsi="Times New Roman" w:cs="Times New Roman"/>
+          <w:color w:val="000000" w:themeColor="text1"/>
+          <w:sz w:val="26"/>
+          <w:szCs w:val="26"/>
+        </w:rPr>
+        <w:t xml:space="preserve"> </w:t>
+      </w:r>
+      <w:r>
+        <w:rPr>
+          <w:rFonts w:ascii="Times New Roman" w:hAnsi="Times New Roman" w:cs="Times New Roman"/>
+          <w:color w:val="000000" w:themeColor="text1"/>
+          <w:sz w:val="26"/>
+          <w:szCs w:val="26"/>
+        </w:rPr>
+        <w:t>Người dùng có thể lưu đường dẫn và giọng nói</w:t>
       </w:r>
     </w:p>
     <w:p>
@@ -9954,23 +9072,8 @@
           <w:sz w:val="26"/>
           <w:szCs w:val="26"/>
         </w:rPr>
-        <w:t>Người dùng có thể lưu đường dẫn và giọng nói.</w:t>
-      </w:r>
-    </w:p>
-    <w:p>
-      <w:pPr>
-        <w:pStyle w:val="ListParagraph"/>
-        <w:numPr>
-          <w:ilvl w:val="0"/>
-          <w:numId w:val="26"/>
-        </w:numPr>
-        <w:rPr>
-          <w:rFonts w:ascii="Times New Roman" w:hAnsi="Times New Roman" w:cs="Times New Roman"/>
-          <w:color w:val="000000" w:themeColor="text1"/>
-          <w:sz w:val="26"/>
-          <w:szCs w:val="26"/>
-        </w:rPr>
-      </w:pPr>
+        <w:t xml:space="preserve">Kịch bản 3: </w:t>
+      </w:r>
       <w:r>
         <w:rPr>
           <w:rFonts w:ascii="Times New Roman" w:hAnsi="Times New Roman" w:cs="Times New Roman"/>
@@ -9983,6 +9086,189 @@
     </w:p>
     <w:p>
       <w:pPr>
+        <w:shd w:val="clear" w:color="auto" w:fill="FEFEFE"/>
+        <w:ind w:firstLine="360"/>
+        <w:rPr>
+          <w:rFonts w:ascii="Times New Roman" w:eastAsia="Times New Roman" w:hAnsi="Times New Roman" w:cs="Times New Roman"/>
+          <w:sz w:val="26"/>
+          <w:szCs w:val="26"/>
+        </w:rPr>
+      </w:pPr>
+      <w:r>
+        <w:rPr>
+          <w:rFonts w:ascii="Times New Roman" w:hAnsi="Times New Roman" w:cs="Times New Roman"/>
+          <w:color w:val="000000" w:themeColor="text1"/>
+          <w:sz w:val="26"/>
+          <w:szCs w:val="26"/>
+        </w:rPr>
+        <w:t xml:space="preserve">- Kịch bản 4: </w:t>
+      </w:r>
+      <w:r>
+        <w:rPr>
+          <w:rFonts w:ascii="Times New Roman" w:eastAsia="Times New Roman" w:hAnsi="Times New Roman" w:cs="Times New Roman"/>
+          <w:sz w:val="26"/>
+          <w:szCs w:val="26"/>
+        </w:rPr>
+        <w:t>lưu một page bằng việc thưc hiện</w:t>
+      </w:r>
+      <w:r>
+        <w:rPr>
+          <w:rFonts w:ascii="Times New Roman" w:eastAsia="Times New Roman" w:hAnsi="Times New Roman" w:cs="Times New Roman"/>
+          <w:sz w:val="26"/>
+          <w:szCs w:val="26"/>
+        </w:rPr>
+        <w:t xml:space="preserve"> giọng nói (từ khóa) để nhận diện page đó.Remote bằng giọng nói</w:t>
+      </w:r>
+      <w:r>
+        <w:rPr>
+          <w:rFonts w:ascii="Times New Roman" w:eastAsia="Times New Roman" w:hAnsi="Times New Roman" w:cs="Times New Roman"/>
+          <w:sz w:val="26"/>
+          <w:szCs w:val="26"/>
+        </w:rPr>
+        <w:t xml:space="preserve">. </w:t>
+      </w:r>
+      <w:r>
+        <w:rPr>
+          <w:rFonts w:ascii="Times New Roman" w:eastAsia="Times New Roman" w:hAnsi="Times New Roman" w:cs="Times New Roman"/>
+          <w:sz w:val="26"/>
+          <w:szCs w:val="26"/>
+        </w:rPr>
+        <w:t>K</w:t>
+      </w:r>
+      <w:r>
+        <w:rPr>
+          <w:rFonts w:ascii="Times New Roman" w:eastAsia="Times New Roman" w:hAnsi="Times New Roman" w:cs="Times New Roman"/>
+          <w:sz w:val="26"/>
+          <w:szCs w:val="26"/>
+        </w:rPr>
+        <w:t>hông</w:t>
+      </w:r>
+      <w:r>
+        <w:rPr>
+          <w:rFonts w:ascii="Times New Roman" w:eastAsia="Times New Roman" w:hAnsi="Times New Roman" w:cs="Times New Roman"/>
+          <w:sz w:val="26"/>
+          <w:szCs w:val="26"/>
+        </w:rPr>
+        <w:t xml:space="preserve"> phải click button hay input đ</w:t>
+      </w:r>
+      <w:r>
+        <w:rPr>
+          <w:rFonts w:ascii="Times New Roman" w:eastAsia="Times New Roman" w:hAnsi="Times New Roman" w:cs="Times New Roman"/>
+          <w:sz w:val="26"/>
+          <w:szCs w:val="26"/>
+        </w:rPr>
+        <w:t xml:space="preserve">ầu vào mà vẫn khởi điều khiển được. Viết các thao tác </w:t>
+      </w:r>
+      <w:r>
+        <w:rPr>
+          <w:rFonts w:ascii="Times New Roman" w:eastAsia="Times New Roman" w:hAnsi="Times New Roman" w:cs="Times New Roman"/>
+          <w:sz w:val="26"/>
+          <w:szCs w:val="26"/>
+        </w:rPr>
+        <w:t xml:space="preserve">cho trang này: back, forward, home, roll up, roll down </w:t>
+      </w:r>
+      <w:r>
+        <w:rPr>
+          <w:rFonts w:ascii="Times New Roman" w:eastAsia="Times New Roman" w:hAnsi="Times New Roman" w:cs="Times New Roman"/>
+          <w:sz w:val="26"/>
+          <w:szCs w:val="26"/>
+        </w:rPr>
+        <w:t xml:space="preserve">cho một </w:t>
+      </w:r>
+      <w:r>
+        <w:rPr>
+          <w:rFonts w:ascii="Times New Roman" w:eastAsia="Times New Roman" w:hAnsi="Times New Roman" w:cs="Times New Roman"/>
+          <w:sz w:val="26"/>
+          <w:szCs w:val="26"/>
+        </w:rPr>
+        <w:t>trang d</w:t>
+      </w:r>
+      <w:r>
+        <w:rPr>
+          <w:rFonts w:ascii="Times New Roman" w:eastAsia="Times New Roman" w:hAnsi="Times New Roman" w:cs="Times New Roman"/>
+          <w:sz w:val="26"/>
+          <w:szCs w:val="26"/>
+        </w:rPr>
+        <w:t>ữ liệu lưu trữ vào database</w:t>
+      </w:r>
+      <w:r>
+        <w:rPr>
+          <w:rFonts w:ascii="Times New Roman" w:eastAsia="Times New Roman" w:hAnsi="Times New Roman" w:cs="Times New Roman"/>
+          <w:sz w:val="26"/>
+          <w:szCs w:val="26"/>
+        </w:rPr>
+        <w:t xml:space="preserve">. Thực hiện đọc trang nhất, </w:t>
+      </w:r>
+      <w:r>
+        <w:rPr>
+          <w:rFonts w:ascii="Times New Roman" w:eastAsia="Times New Roman" w:hAnsi="Times New Roman" w:cs="Times New Roman"/>
+          <w:sz w:val="26"/>
+          <w:szCs w:val="26"/>
+        </w:rPr>
+        <w:t xml:space="preserve"> </w:t>
+      </w:r>
+      <w:r>
+        <w:rPr>
+          <w:rFonts w:ascii="Times New Roman" w:eastAsia="Times New Roman" w:hAnsi="Times New Roman" w:cs="Times New Roman"/>
+          <w:sz w:val="26"/>
+          <w:szCs w:val="26"/>
+        </w:rPr>
+        <w:t>đọc từng mục trong trang</w:t>
+      </w:r>
+      <w:r>
+        <w:rPr>
+          <w:rFonts w:ascii="Times New Roman" w:eastAsia="Times New Roman" w:hAnsi="Times New Roman" w:cs="Times New Roman"/>
+          <w:sz w:val="26"/>
+          <w:szCs w:val="26"/>
+        </w:rPr>
+        <w:t>, trở về trang đầu. Đọc tin hot nhất trong ngày</w:t>
+      </w:r>
+      <w:r>
+        <w:rPr>
+          <w:rFonts w:ascii="Times New Roman" w:eastAsia="Times New Roman" w:hAnsi="Times New Roman" w:cs="Times New Roman"/>
+          <w:sz w:val="26"/>
+          <w:szCs w:val="26"/>
+        </w:rPr>
+        <w:t xml:space="preserve">, tin </w:t>
+      </w:r>
+      <w:r>
+        <w:rPr>
+          <w:rFonts w:ascii="Times New Roman" w:eastAsia="Times New Roman" w:hAnsi="Times New Roman" w:cs="Times New Roman"/>
+          <w:sz w:val="26"/>
+          <w:szCs w:val="26"/>
+        </w:rPr>
+        <w:t xml:space="preserve">mới nhất, </w:t>
+      </w:r>
+      <w:r>
+        <w:rPr>
+          <w:rFonts w:ascii="Times New Roman" w:eastAsia="Times New Roman" w:hAnsi="Times New Roman" w:cs="Times New Roman"/>
+          <w:sz w:val="26"/>
+          <w:szCs w:val="26"/>
+        </w:rPr>
+        <w:t>vào đọc nội dung của tin.Trở lại tin trước, về trang chủ thực hiện các thao tác như một người thao tác bình thường nhưng bằng giọng nói.</w:t>
+      </w:r>
+      <w:bookmarkStart w:id="23" w:name="_GoBack"/>
+      <w:bookmarkEnd w:id="23"/>
+      <w:r>
+        <w:rPr>
+          <w:rFonts w:ascii="Times New Roman" w:eastAsia="Times New Roman" w:hAnsi="Times New Roman" w:cs="Times New Roman"/>
+          <w:sz w:val="26"/>
+          <w:szCs w:val="26"/>
+        </w:rPr>
+        <w:t>Và lưu thao tác xuống database và mỗi lần gọi xuống database sẽ ổn định</w:t>
+      </w:r>
+      <w:r>
+        <w:rPr>
+          <w:rFonts w:ascii="Times New Roman" w:eastAsia="Times New Roman" w:hAnsi="Times New Roman" w:cs="Times New Roman"/>
+          <w:sz w:val="26"/>
+          <w:szCs w:val="26"/>
+        </w:rPr>
+        <w:t>.</w:t>
+      </w:r>
+    </w:p>
+    <w:p>
+      <w:pPr>
+        <w:ind w:left="360"/>
         <w:rPr>
           <w:rFonts w:ascii="Times New Roman" w:hAnsi="Times New Roman" w:cs="Times New Roman"/>
           <w:color w:val="000000" w:themeColor="text1"/>
@@ -10002,7 +9288,7 @@
           <w:szCs w:val="26"/>
         </w:rPr>
       </w:pPr>
-      <w:bookmarkStart w:id="23" w:name="_Toc456165154"/>
+      <w:bookmarkStart w:id="24" w:name="_Toc456165154"/>
       <w:r>
         <w:rPr>
           <w:rFonts w:ascii="Times New Roman" w:hAnsi="Times New Roman" w:cs="Times New Roman"/>
@@ -10013,7 +9299,7 @@
         </w:rPr>
         <w:t>6.2 Tài liệu tham khảo</w:t>
       </w:r>
-      <w:bookmarkEnd w:id="23"/>
+      <w:bookmarkEnd w:id="24"/>
     </w:p>
     <w:p>
       <w:pPr>
@@ -10250,8 +9536,6 @@
           <w:szCs w:val="26"/>
         </w:rPr>
       </w:pPr>
-      <w:bookmarkStart w:id="24" w:name="_GoBack"/>
-      <w:bookmarkEnd w:id="24"/>
     </w:p>
     <w:sectPr>
       <w:pgSz w:w="12240" w:h="15840"/>
@@ -10979,6 +10263,119 @@
     </w:lvl>
   </w:abstractNum>
   <w:abstractNum w:abstractNumId="5">
+    <w:nsid w:val="098D1481"/>
+    <w:multiLevelType w:val="hybridMultilevel"/>
+    <w:tmpl w:val="9216E916"/>
+    <w:lvl w:ilvl="0" w:tplc="04090001">
+      <w:start w:val="1"/>
+      <w:numFmt w:val="bullet"/>
+      <w:lvlText w:val=""/>
+      <w:lvlJc w:val="left"/>
+      <w:pPr>
+        <w:ind w:left="720" w:hanging="360"/>
+      </w:pPr>
+      <w:rPr>
+        <w:rFonts w:ascii="Symbol" w:hAnsi="Symbol" w:hint="default"/>
+      </w:rPr>
+    </w:lvl>
+    <w:lvl w:ilvl="1" w:tplc="04090003" w:tentative="1">
+      <w:start w:val="1"/>
+      <w:numFmt w:val="bullet"/>
+      <w:lvlText w:val="o"/>
+      <w:lvlJc w:val="left"/>
+      <w:pPr>
+        <w:ind w:left="1440" w:hanging="360"/>
+      </w:pPr>
+      <w:rPr>
+        <w:rFonts w:ascii="Courier New" w:hAnsi="Courier New" w:cs="Courier New" w:hint="default"/>
+      </w:rPr>
+    </w:lvl>
+    <w:lvl w:ilvl="2" w:tplc="04090005" w:tentative="1">
+      <w:start w:val="1"/>
+      <w:numFmt w:val="bullet"/>
+      <w:lvlText w:val=""/>
+      <w:lvlJc w:val="left"/>
+      <w:pPr>
+        <w:ind w:left="2160" w:hanging="360"/>
+      </w:pPr>
+      <w:rPr>
+        <w:rFonts w:ascii="Wingdings" w:hAnsi="Wingdings" w:hint="default"/>
+      </w:rPr>
+    </w:lvl>
+    <w:lvl w:ilvl="3" w:tplc="04090001" w:tentative="1">
+      <w:start w:val="1"/>
+      <w:numFmt w:val="bullet"/>
+      <w:lvlText w:val=""/>
+      <w:lvlJc w:val="left"/>
+      <w:pPr>
+        <w:ind w:left="2880" w:hanging="360"/>
+      </w:pPr>
+      <w:rPr>
+        <w:rFonts w:ascii="Symbol" w:hAnsi="Symbol" w:hint="default"/>
+      </w:rPr>
+    </w:lvl>
+    <w:lvl w:ilvl="4" w:tplc="04090003" w:tentative="1">
+      <w:start w:val="1"/>
+      <w:numFmt w:val="bullet"/>
+      <w:lvlText w:val="o"/>
+      <w:lvlJc w:val="left"/>
+      <w:pPr>
+        <w:ind w:left="3600" w:hanging="360"/>
+      </w:pPr>
+      <w:rPr>
+        <w:rFonts w:ascii="Courier New" w:hAnsi="Courier New" w:cs="Courier New" w:hint="default"/>
+      </w:rPr>
+    </w:lvl>
+    <w:lvl w:ilvl="5" w:tplc="04090005" w:tentative="1">
+      <w:start w:val="1"/>
+      <w:numFmt w:val="bullet"/>
+      <w:lvlText w:val=""/>
+      <w:lvlJc w:val="left"/>
+      <w:pPr>
+        <w:ind w:left="4320" w:hanging="360"/>
+      </w:pPr>
+      <w:rPr>
+        <w:rFonts w:ascii="Wingdings" w:hAnsi="Wingdings" w:hint="default"/>
+      </w:rPr>
+    </w:lvl>
+    <w:lvl w:ilvl="6" w:tplc="04090001" w:tentative="1">
+      <w:start w:val="1"/>
+      <w:numFmt w:val="bullet"/>
+      <w:lvlText w:val=""/>
+      <w:lvlJc w:val="left"/>
+      <w:pPr>
+        <w:ind w:left="5040" w:hanging="360"/>
+      </w:pPr>
+      <w:rPr>
+        <w:rFonts w:ascii="Symbol" w:hAnsi="Symbol" w:hint="default"/>
+      </w:rPr>
+    </w:lvl>
+    <w:lvl w:ilvl="7" w:tplc="04090003" w:tentative="1">
+      <w:start w:val="1"/>
+      <w:numFmt w:val="bullet"/>
+      <w:lvlText w:val="o"/>
+      <w:lvlJc w:val="left"/>
+      <w:pPr>
+        <w:ind w:left="5760" w:hanging="360"/>
+      </w:pPr>
+      <w:rPr>
+        <w:rFonts w:ascii="Courier New" w:hAnsi="Courier New" w:cs="Courier New" w:hint="default"/>
+      </w:rPr>
+    </w:lvl>
+    <w:lvl w:ilvl="8" w:tplc="04090005" w:tentative="1">
+      <w:start w:val="1"/>
+      <w:numFmt w:val="bullet"/>
+      <w:lvlText w:val=""/>
+      <w:lvlJc w:val="left"/>
+      <w:pPr>
+        <w:ind w:left="6480" w:hanging="360"/>
+      </w:pPr>
+      <w:rPr>
+        <w:rFonts w:ascii="Wingdings" w:hAnsi="Wingdings" w:hint="default"/>
+      </w:rPr>
+    </w:lvl>
+  </w:abstractNum>
+  <w:abstractNum w:abstractNumId="6">
     <w:nsid w:val="09E41829"/>
     <w:multiLevelType w:val="hybridMultilevel"/>
     <w:tmpl w:val="1F820A02"/>
@@ -11091,7 +10488,7 @@
       </w:rPr>
     </w:lvl>
   </w:abstractNum>
-  <w:abstractNum w:abstractNumId="6">
+  <w:abstractNum w:abstractNumId="7">
     <w:nsid w:val="0C4C7A70"/>
     <w:multiLevelType w:val="multilevel"/>
     <w:tmpl w:val="EEEC949C"/>
@@ -11204,7 +10601,7 @@
       </w:rPr>
     </w:lvl>
   </w:abstractNum>
-  <w:abstractNum w:abstractNumId="7">
+  <w:abstractNum w:abstractNumId="8">
     <w:nsid w:val="0DF056B7"/>
     <w:multiLevelType w:val="hybridMultilevel"/>
     <w:tmpl w:val="34C8615A"/>
@@ -11317,7 +10714,7 @@
       </w:rPr>
     </w:lvl>
   </w:abstractNum>
-  <w:abstractNum w:abstractNumId="8">
+  <w:abstractNum w:abstractNumId="9">
     <w:nsid w:val="10B23117"/>
     <w:multiLevelType w:val="hybridMultilevel"/>
     <w:tmpl w:val="6F2207F6"/>
@@ -11430,7 +10827,7 @@
       </w:rPr>
     </w:lvl>
   </w:abstractNum>
-  <w:abstractNum w:abstractNumId="9">
+  <w:abstractNum w:abstractNumId="10">
     <w:nsid w:val="187455D1"/>
     <w:multiLevelType w:val="hybridMultilevel"/>
     <w:tmpl w:val="0268C074"/>
@@ -11543,7 +10940,7 @@
       </w:rPr>
     </w:lvl>
   </w:abstractNum>
-  <w:abstractNum w:abstractNumId="10">
+  <w:abstractNum w:abstractNumId="11">
     <w:nsid w:val="1BFD01F8"/>
     <w:multiLevelType w:val="hybridMultilevel"/>
     <w:tmpl w:val="2EB64A46"/>
@@ -11656,7 +11053,7 @@
       </w:rPr>
     </w:lvl>
   </w:abstractNum>
-  <w:abstractNum w:abstractNumId="11">
+  <w:abstractNum w:abstractNumId="12">
     <w:nsid w:val="1CC84AD6"/>
     <w:multiLevelType w:val="hybridMultilevel"/>
     <w:tmpl w:val="54E66234"/>
@@ -11769,7 +11166,7 @@
       </w:rPr>
     </w:lvl>
   </w:abstractNum>
-  <w:abstractNum w:abstractNumId="12">
+  <w:abstractNum w:abstractNumId="13">
     <w:nsid w:val="206C7D43"/>
     <w:multiLevelType w:val="multilevel"/>
     <w:tmpl w:val="6E2AA8FA"/>
@@ -11918,7 +11315,7 @@
       </w:rPr>
     </w:lvl>
   </w:abstractNum>
-  <w:abstractNum w:abstractNumId="13">
+  <w:abstractNum w:abstractNumId="14">
     <w:nsid w:val="21FA2BA7"/>
     <w:multiLevelType w:val="multilevel"/>
     <w:tmpl w:val="E688B1E8"/>
@@ -12067,7 +11464,7 @@
       </w:rPr>
     </w:lvl>
   </w:abstractNum>
-  <w:abstractNum w:abstractNumId="14">
+  <w:abstractNum w:abstractNumId="15">
     <w:nsid w:val="27B75807"/>
     <w:multiLevelType w:val="multilevel"/>
     <w:tmpl w:val="BFACDDA8"/>
@@ -12216,7 +11613,7 @@
       </w:rPr>
     </w:lvl>
   </w:abstractNum>
-  <w:abstractNum w:abstractNumId="15">
+  <w:abstractNum w:abstractNumId="16">
     <w:nsid w:val="3FA54CDF"/>
     <w:multiLevelType w:val="hybridMultilevel"/>
     <w:tmpl w:val="50727708"/>
@@ -12328,7 +11725,7 @@
       </w:rPr>
     </w:lvl>
   </w:abstractNum>
-  <w:abstractNum w:abstractNumId="16">
+  <w:abstractNum w:abstractNumId="17">
     <w:nsid w:val="46B41CEE"/>
     <w:multiLevelType w:val="hybridMultilevel"/>
     <w:tmpl w:val="000C447C"/>
@@ -12441,7 +11838,7 @@
       </w:rPr>
     </w:lvl>
   </w:abstractNum>
-  <w:abstractNum w:abstractNumId="17">
+  <w:abstractNum w:abstractNumId="18">
     <w:nsid w:val="506C7F84"/>
     <w:multiLevelType w:val="hybridMultilevel"/>
     <w:tmpl w:val="52D4FCE2"/>
@@ -12554,7 +11951,7 @@
       </w:rPr>
     </w:lvl>
   </w:abstractNum>
-  <w:abstractNum w:abstractNumId="18">
+  <w:abstractNum w:abstractNumId="19">
     <w:nsid w:val="54F57609"/>
     <w:multiLevelType w:val="hybridMultilevel"/>
     <w:tmpl w:val="C0D4312E"/>
@@ -12667,7 +12064,7 @@
       </w:rPr>
     </w:lvl>
   </w:abstractNum>
-  <w:abstractNum w:abstractNumId="19">
+  <w:abstractNum w:abstractNumId="20">
     <w:nsid w:val="5A7F7D6E"/>
     <w:multiLevelType w:val="hybridMultilevel"/>
     <w:tmpl w:val="8D3810B0"/>
@@ -12779,7 +12176,7 @@
       </w:rPr>
     </w:lvl>
   </w:abstractNum>
-  <w:abstractNum w:abstractNumId="20">
+  <w:abstractNum w:abstractNumId="21">
     <w:nsid w:val="5AE07AFE"/>
     <w:multiLevelType w:val="hybridMultilevel"/>
     <w:tmpl w:val="35E88548"/>
@@ -12892,7 +12289,7 @@
       </w:rPr>
     </w:lvl>
   </w:abstractNum>
-  <w:abstractNum w:abstractNumId="21">
+  <w:abstractNum w:abstractNumId="22">
     <w:nsid w:val="5B186346"/>
     <w:multiLevelType w:val="hybridMultilevel"/>
     <w:tmpl w:val="C4DCC8F0"/>
@@ -13005,7 +12402,7 @@
       </w:rPr>
     </w:lvl>
   </w:abstractNum>
-  <w:abstractNum w:abstractNumId="22">
+  <w:abstractNum w:abstractNumId="23">
     <w:nsid w:val="6E701353"/>
     <w:multiLevelType w:val="hybridMultilevel"/>
     <w:tmpl w:val="CD98E7DC"/>
@@ -13094,7 +12491,7 @@
       </w:pPr>
     </w:lvl>
   </w:abstractNum>
-  <w:abstractNum w:abstractNumId="23">
+  <w:abstractNum w:abstractNumId="24">
     <w:nsid w:val="74D55833"/>
     <w:multiLevelType w:val="hybridMultilevel"/>
     <w:tmpl w:val="08F64750"/>
@@ -13207,7 +12604,7 @@
       </w:rPr>
     </w:lvl>
   </w:abstractNum>
-  <w:abstractNum w:abstractNumId="24">
+  <w:abstractNum w:abstractNumId="25">
     <w:nsid w:val="774267A9"/>
     <w:multiLevelType w:val="hybridMultilevel"/>
     <w:tmpl w:val="2B802AE6"/>
@@ -13320,7 +12717,7 @@
       </w:rPr>
     </w:lvl>
   </w:abstractNum>
-  <w:abstractNum w:abstractNumId="25">
+  <w:abstractNum w:abstractNumId="26">
     <w:nsid w:val="79E87FD7"/>
     <w:multiLevelType w:val="hybridMultilevel"/>
     <w:tmpl w:val="A8FEAC5A"/>
@@ -13433,7 +12830,7 @@
       </w:rPr>
     </w:lvl>
   </w:abstractNum>
-  <w:abstractNum w:abstractNumId="26">
+  <w:abstractNum w:abstractNumId="27">
     <w:nsid w:val="7B2F01E0"/>
     <w:multiLevelType w:val="hybridMultilevel"/>
     <w:tmpl w:val="D5EC40B4"/>
@@ -13546,7 +12943,7 @@
       </w:rPr>
     </w:lvl>
   </w:abstractNum>
-  <w:abstractNum w:abstractNumId="27">
+  <w:abstractNum w:abstractNumId="28">
     <w:nsid w:val="7C814608"/>
     <w:multiLevelType w:val="hybridMultilevel"/>
     <w:tmpl w:val="5FD83816"/>
@@ -13660,70 +13057,70 @@
     </w:lvl>
   </w:abstractNum>
   <w:num w:numId="1">
-    <w:abstractNumId w:val="6"/>
+    <w:abstractNumId w:val="7"/>
   </w:num>
   <w:num w:numId="2">
-    <w:abstractNumId w:val="22"/>
+    <w:abstractNumId w:val="23"/>
   </w:num>
   <w:num w:numId="3">
-    <w:abstractNumId w:val="15"/>
+    <w:abstractNumId w:val="16"/>
   </w:num>
   <w:num w:numId="4">
-    <w:abstractNumId w:val="23"/>
+    <w:abstractNumId w:val="24"/>
   </w:num>
   <w:num w:numId="5">
-    <w:abstractNumId w:val="13"/>
+    <w:abstractNumId w:val="14"/>
   </w:num>
   <w:num w:numId="6">
-    <w:abstractNumId w:val="12"/>
+    <w:abstractNumId w:val="13"/>
   </w:num>
   <w:num w:numId="7">
     <w:abstractNumId w:val="4"/>
   </w:num>
   <w:num w:numId="8">
-    <w:abstractNumId w:val="14"/>
+    <w:abstractNumId w:val="15"/>
   </w:num>
   <w:num w:numId="9">
     <w:abstractNumId w:val="3"/>
   </w:num>
   <w:num w:numId="10">
-    <w:abstractNumId w:val="5"/>
+    <w:abstractNumId w:val="6"/>
   </w:num>
   <w:num w:numId="11">
+    <w:abstractNumId w:val="10"/>
+  </w:num>
+  <w:num w:numId="12">
+    <w:abstractNumId w:val="19"/>
+  </w:num>
+  <w:num w:numId="13">
+    <w:abstractNumId w:val="27"/>
+  </w:num>
+  <w:num w:numId="14">
+    <w:abstractNumId w:val="21"/>
+  </w:num>
+  <w:num w:numId="15">
+    <w:abstractNumId w:val="12"/>
+  </w:num>
+  <w:num w:numId="16">
+    <w:abstractNumId w:val="8"/>
+  </w:num>
+  <w:num w:numId="17">
+    <w:abstractNumId w:val="25"/>
+  </w:num>
+  <w:num w:numId="18">
+    <w:abstractNumId w:val="18"/>
+  </w:num>
+  <w:num w:numId="19">
+    <w:abstractNumId w:val="26"/>
+  </w:num>
+  <w:num w:numId="20">
     <w:abstractNumId w:val="9"/>
   </w:num>
-  <w:num w:numId="12">
-    <w:abstractNumId w:val="18"/>
-  </w:num>
-  <w:num w:numId="13">
-    <w:abstractNumId w:val="26"/>
-  </w:num>
-  <w:num w:numId="14">
-    <w:abstractNumId w:val="20"/>
-  </w:num>
-  <w:num w:numId="15">
-    <w:abstractNumId w:val="11"/>
-  </w:num>
-  <w:num w:numId="16">
-    <w:abstractNumId w:val="7"/>
-  </w:num>
-  <w:num w:numId="17">
-    <w:abstractNumId w:val="24"/>
-  </w:num>
-  <w:num w:numId="18">
+  <w:num w:numId="21">
     <w:abstractNumId w:val="17"/>
   </w:num>
-  <w:num w:numId="19">
-    <w:abstractNumId w:val="25"/>
-  </w:num>
-  <w:num w:numId="20">
-    <w:abstractNumId w:val="8"/>
-  </w:num>
-  <w:num w:numId="21">
-    <w:abstractNumId w:val="16"/>
-  </w:num>
   <w:num w:numId="22">
-    <w:abstractNumId w:val="10"/>
+    <w:abstractNumId w:val="11"/>
   </w:num>
   <w:num w:numId="23">
     <w:abstractNumId w:val="1"/>
@@ -13735,13 +13132,16 @@
     <w:abstractNumId w:val="2"/>
   </w:num>
   <w:num w:numId="26">
-    <w:abstractNumId w:val="21"/>
+    <w:abstractNumId w:val="22"/>
   </w:num>
   <w:num w:numId="27">
-    <w:abstractNumId w:val="27"/>
+    <w:abstractNumId w:val="28"/>
   </w:num>
   <w:num w:numId="28">
-    <w:abstractNumId w:val="19"/>
+    <w:abstractNumId w:val="20"/>
+  </w:num>
+  <w:num w:numId="29">
+    <w:abstractNumId w:val="5"/>
   </w:num>
 </w:numbering>
 </file>
@@ -13934,7 +13334,6 @@
     <w:next w:val="Normal"/>
     <w:link w:val="Heading2Char"/>
     <w:uiPriority w:val="9"/>
-    <w:semiHidden/>
     <w:unhideWhenUsed/>
     <w:qFormat/>
     <w:rsid w:val="00D22482"/>
@@ -14067,7 +13466,6 @@
     <w:basedOn w:val="DefaultParagraphFont"/>
     <w:link w:val="Heading2"/>
     <w:uiPriority w:val="9"/>
-    <w:semiHidden/>
     <w:rsid w:val="00D22482"/>
     <w:rPr>
       <w:rFonts w:asciiTheme="majorHAnsi" w:eastAsiaTheme="majorEastAsia" w:hAnsiTheme="majorHAnsi" w:cstheme="majorBidi"/>
@@ -14227,6 +13625,37 @@
       <w:sz w:val="16"/>
       <w:szCs w:val="16"/>
     </w:rPr>
+  </w:style>
+  <w:style w:type="table" w:styleId="TableGrid">
+    <w:name w:val="Table Grid"/>
+    <w:basedOn w:val="TableNormal"/>
+    <w:uiPriority w:val="39"/>
+    <w:rsid w:val="00781998"/>
+    <w:pPr>
+      <w:spacing w:after="0" w:line="240" w:lineRule="auto"/>
+    </w:pPr>
+    <w:tblPr>
+      <w:tblInd w:w="0" w:type="dxa"/>
+      <w:tblBorders>
+        <w:top w:val="single" w:sz="4" w:space="0" w:color="auto"/>
+        <w:left w:val="single" w:sz="4" w:space="0" w:color="auto"/>
+        <w:bottom w:val="single" w:sz="4" w:space="0" w:color="auto"/>
+        <w:right w:val="single" w:sz="4" w:space="0" w:color="auto"/>
+        <w:insideH w:val="single" w:sz="4" w:space="0" w:color="auto"/>
+        <w:insideV w:val="single" w:sz="4" w:space="0" w:color="auto"/>
+      </w:tblBorders>
+      <w:tblCellMar>
+        <w:top w:w="0" w:type="dxa"/>
+        <w:left w:w="108" w:type="dxa"/>
+        <w:bottom w:w="0" w:type="dxa"/>
+        <w:right w:w="108" w:type="dxa"/>
+      </w:tblCellMar>
+    </w:tblPr>
+  </w:style>
+  <w:style w:type="character" w:customStyle="1" w:styleId="5yl5">
+    <w:name w:val="_5yl5"/>
+    <w:basedOn w:val="DefaultParagraphFont"/>
+    <w:rsid w:val="00A16823"/>
   </w:style>
 </w:styles>
 </file>
@@ -14419,7 +13848,6 @@
     <w:next w:val="Normal"/>
     <w:link w:val="Heading2Char"/>
     <w:uiPriority w:val="9"/>
-    <w:semiHidden/>
     <w:unhideWhenUsed/>
     <w:qFormat/>
     <w:rsid w:val="00D22482"/>
@@ -14552,7 +13980,6 @@
     <w:basedOn w:val="DefaultParagraphFont"/>
     <w:link w:val="Heading2"/>
     <w:uiPriority w:val="9"/>
-    <w:semiHidden/>
     <w:rsid w:val="00D22482"/>
     <w:rPr>
       <w:rFonts w:asciiTheme="majorHAnsi" w:eastAsiaTheme="majorEastAsia" w:hAnsiTheme="majorHAnsi" w:cstheme="majorBidi"/>
@@ -14712,6 +14139,37 @@
       <w:sz w:val="16"/>
       <w:szCs w:val="16"/>
     </w:rPr>
+  </w:style>
+  <w:style w:type="table" w:styleId="TableGrid">
+    <w:name w:val="Table Grid"/>
+    <w:basedOn w:val="TableNormal"/>
+    <w:uiPriority w:val="39"/>
+    <w:rsid w:val="00781998"/>
+    <w:pPr>
+      <w:spacing w:after="0" w:line="240" w:lineRule="auto"/>
+    </w:pPr>
+    <w:tblPr>
+      <w:tblInd w:w="0" w:type="dxa"/>
+      <w:tblBorders>
+        <w:top w:val="single" w:sz="4" w:space="0" w:color="auto"/>
+        <w:left w:val="single" w:sz="4" w:space="0" w:color="auto"/>
+        <w:bottom w:val="single" w:sz="4" w:space="0" w:color="auto"/>
+        <w:right w:val="single" w:sz="4" w:space="0" w:color="auto"/>
+        <w:insideH w:val="single" w:sz="4" w:space="0" w:color="auto"/>
+        <w:insideV w:val="single" w:sz="4" w:space="0" w:color="auto"/>
+      </w:tblBorders>
+      <w:tblCellMar>
+        <w:top w:w="0" w:type="dxa"/>
+        <w:left w:w="108" w:type="dxa"/>
+        <w:bottom w:w="0" w:type="dxa"/>
+        <w:right w:w="108" w:type="dxa"/>
+      </w:tblCellMar>
+    </w:tblPr>
+  </w:style>
+  <w:style w:type="character" w:customStyle="1" w:styleId="5yl5">
+    <w:name w:val="_5yl5"/>
+    <w:basedOn w:val="DefaultParagraphFont"/>
+    <w:rsid w:val="00A16823"/>
   </w:style>
 </w:styles>
 </file>
@@ -14971,7 +14429,7 @@
   <a:extraClrSchemeLst/>
   <a:extLst>
     <a:ext uri="{05A4C25C-085E-4340-85A3-A5531E510DB2}">
-      <thm15:themeFamily xmlns:thm15="http://schemas.microsoft.com/office/thememl/2012/main" xmlns="" name="Office Theme" id="{62F939B6-93AF-4DB8-9C6B-D6C7DFDC589F}" vid="{4A3C46E8-61CC-4603-A589-7422A47A8E4A}"/>
+      <thm15:themeFamily xmlns="" xmlns:thm15="http://schemas.microsoft.com/office/thememl/2012/main" name="Office Theme" id="{62F939B6-93AF-4DB8-9C6B-D6C7DFDC589F}" vid="{4A3C46E8-61CC-4603-A589-7422A47A8E4A}"/>
     </a:ext>
   </a:extLst>
 </a:theme>
@@ -14982,7 +14440,7 @@
 </file>
 
 <file path=customXml/itemProps1.xml><?xml version="1.0" encoding="utf-8"?>
-<ds:datastoreItem xmlns:ds="http://schemas.openxmlformats.org/officeDocument/2006/customXml" ds:itemID="{58AD1A3F-B938-484D-BC42-B1D80C3650EF}">
+<ds:datastoreItem xmlns:ds="http://schemas.openxmlformats.org/officeDocument/2006/customXml" ds:itemID="{8F733926-C9AD-475D-8DEC-20F179F6C135}">
   <ds:schemaRefs>
     <ds:schemaRef ds:uri="http://schemas.openxmlformats.org/officeDocument/2006/bibliography"/>
   </ds:schemaRefs>
